--- a/Раздел1_со_стилями.docx
+++ b/Раздел1_со_стилями.docx
@@ -8574,7 +8574,7 @@
             <w:szCs w:val="28"/>
             <w:lang w:val="en-US"/>
           </w:rPr>
-          <m:t>I</m:t>
+          <m:t>1</m:t>
         </m:r>
         <m:r>
           <w:rPr>
@@ -9846,25 +9846,7 @@
           <w:szCs w:val="28"/>
         </w:rPr>
         <w:lastRenderedPageBreak/>
-        <w:t xml:space="preserve">волноводной дисперсии зависит от радиуса сердцевины, разности показателей преломления сердцевины и оболочки и числа </w:t>
-      </w:r>
-      <w:r>
-        <w:rPr>
-          <w:rFonts w:ascii="Times New Roman" w:eastAsiaTheme="minorEastAsia" w:hAnsi="Times New Roman" w:cs="Times New Roman"/>
-          <w:iCs/>
-          <w:sz w:val="28"/>
-          <w:szCs w:val="28"/>
-        </w:rPr>
-        <w:t>оболочек.</w:t>
-      </w:r>
-      <w:r>
-        <w:rPr>
-          <w:rFonts w:ascii="Times New Roman" w:eastAsiaTheme="minorEastAsia" w:hAnsi="Times New Roman" w:cs="Times New Roman"/>
-          <w:iCs/>
-          <w:sz w:val="28"/>
-          <w:szCs w:val="28"/>
-        </w:rPr>
-        <w:t xml:space="preserve"> Для описания дисперсии с учетом ее волноводной составляющей вместо параметра β</w:t>
+        <w:t>волноводной дисперсии зависит от радиуса сердцевины, разности показателей преломления сердцевины и оболочки и числа оболочек. Для описания дисперсии с учетом ее волноводной составляющей вместо параметра β</w:t>
       </w:r>
       <w:r>
         <w:rPr>
@@ -10377,6 +10359,7 @@
         <w:rPr>
           <w:rFonts w:ascii="Times New Roman" w:hAnsi="Times New Roman" w:cs="Times New Roman"/>
           <w:iCs/>
+          <w:noProof/>
           <w:sz w:val="28"/>
           <w:szCs w:val="28"/>
         </w:rPr>
@@ -10735,16 +10718,7 @@
           <w:sz w:val="28"/>
           <w:szCs w:val="28"/>
         </w:rPr>
-        <w:t>ространственная компенсация с помощью волокна с отрицательной дисперсией</w:t>
-      </w:r>
-      <w:r>
-        <w:rPr>
-          <w:rFonts w:ascii="Times New Roman" w:hAnsi="Times New Roman" w:cs="Times New Roman"/>
-          <w:iCs/>
-          <w:sz w:val="28"/>
-          <w:szCs w:val="28"/>
-        </w:rPr>
-        <w:t>;</w:t>
+        <w:t>ространственная компенсация с помощью волокна с отрицательной дисперсией;</w:t>
       </w:r>
     </w:p>
     <w:p>
@@ -10804,16 +10778,7 @@
           <w:sz w:val="28"/>
           <w:szCs w:val="28"/>
         </w:rPr>
-        <w:t xml:space="preserve"> усилителей</w:t>
-      </w:r>
-      <w:r>
-        <w:rPr>
-          <w:rFonts w:ascii="Times New Roman" w:hAnsi="Times New Roman" w:cs="Times New Roman"/>
-          <w:iCs/>
-          <w:sz w:val="28"/>
-          <w:szCs w:val="28"/>
-        </w:rPr>
-        <w:t>;</w:t>
+        <w:t xml:space="preserve"> усилителей;</w:t>
       </w:r>
     </w:p>
     <w:p>
@@ -10853,16 +10818,7 @@
           <w:sz w:val="28"/>
           <w:szCs w:val="28"/>
         </w:rPr>
-        <w:t>омпенсация дисперсии на модах высшего порядка</w:t>
-      </w:r>
-      <w:r>
-        <w:rPr>
-          <w:rFonts w:ascii="Times New Roman" w:hAnsi="Times New Roman" w:cs="Times New Roman"/>
-          <w:iCs/>
-          <w:sz w:val="28"/>
-          <w:szCs w:val="28"/>
-        </w:rPr>
-        <w:t>;</w:t>
+        <w:t>омпенсация дисперсии на модах высшего порядка;</w:t>
       </w:r>
     </w:p>
     <w:p>
@@ -10902,16 +10858,7 @@
           <w:sz w:val="28"/>
           <w:szCs w:val="28"/>
         </w:rPr>
-        <w:t>нверсия спектра в середине линии (обращение волнового фронта)</w:t>
-      </w:r>
-      <w:r>
-        <w:rPr>
-          <w:rFonts w:ascii="Times New Roman" w:hAnsi="Times New Roman" w:cs="Times New Roman"/>
-          <w:iCs/>
-          <w:sz w:val="28"/>
-          <w:szCs w:val="28"/>
-        </w:rPr>
-        <w:t>;</w:t>
+        <w:t>нверсия спектра в середине линии (обращение волнового фронта);</w:t>
       </w:r>
     </w:p>
     <w:p>
@@ -10951,16 +10898,7 @@
           <w:sz w:val="28"/>
           <w:szCs w:val="28"/>
         </w:rPr>
-        <w:t>инамическая компенсация с помощью управляющей электроники</w:t>
-      </w:r>
-      <w:r>
-        <w:rPr>
-          <w:rFonts w:ascii="Times New Roman" w:hAnsi="Times New Roman" w:cs="Times New Roman"/>
-          <w:iCs/>
-          <w:sz w:val="28"/>
-          <w:szCs w:val="28"/>
-        </w:rPr>
-        <w:t>;</w:t>
+        <w:t>инамическая компенсация с помощью управляющей электроники;</w:t>
       </w:r>
     </w:p>
     <w:p>
@@ -11341,6 +11279,7 @@
         <w:rPr>
           <w:rFonts w:ascii="Times New Roman" w:hAnsi="Times New Roman" w:cs="Times New Roman"/>
           <w:iCs/>
+          <w:noProof/>
           <w:sz w:val="28"/>
           <w:szCs w:val="28"/>
         </w:rPr>
@@ -11551,16 +11490,7 @@
           <w:sz w:val="28"/>
           <w:szCs w:val="28"/>
         </w:rPr>
-        <w:t xml:space="preserve"> усилителей. Для таких оптических усилителей в качестве среды распространения используются уложенные в бухты длины ОВ с повышенной нелинейностью.</w:t>
-      </w:r>
-      <w:r>
-        <w:rPr>
-          <w:rFonts w:ascii="Times New Roman" w:hAnsi="Times New Roman" w:cs="Times New Roman"/>
-          <w:iCs/>
-          <w:sz w:val="28"/>
-          <w:szCs w:val="28"/>
-        </w:rPr>
-        <w:t xml:space="preserve"> </w:t>
+        <w:t xml:space="preserve"> усилителей. Для таких оптических усилителей в качестве среды распространения используются уложенные в бухты длины ОВ с повышенной нелинейностью. </w:t>
       </w:r>
       <w:r>
         <w:rPr>
@@ -11776,6 +11706,7 @@
         <w:rPr>
           <w:rFonts w:ascii="Times New Roman" w:hAnsi="Times New Roman" w:cs="Times New Roman"/>
           <w:iCs/>
+          <w:noProof/>
           <w:sz w:val="28"/>
           <w:szCs w:val="28"/>
         </w:rPr>
@@ -12254,6 +12185,7 @@
         <w:rPr>
           <w:rFonts w:ascii="Times New Roman" w:hAnsi="Times New Roman" w:cs="Times New Roman"/>
           <w:iCs/>
+          <w:noProof/>
           <w:sz w:val="28"/>
           <w:szCs w:val="28"/>
         </w:rPr>
@@ -12682,6 +12614,7 @@
         <w:rPr>
           <w:rFonts w:ascii="Times New Roman" w:hAnsi="Times New Roman" w:cs="Times New Roman"/>
           <w:iCs/>
+          <w:noProof/>
           <w:sz w:val="28"/>
           <w:szCs w:val="28"/>
         </w:rPr>
@@ -13448,8 +13381,6 @@
         </w:rPr>
         <w:t>Нелинейные эффекты в оптическом волокне</w:t>
       </w:r>
-      <w:bookmarkStart w:id="8" w:name="_GoBack"/>
-      <w:bookmarkEnd w:id="8"/>
     </w:p>
     <w:p>
       <w:pPr>
@@ -13463,6 +13394,2819 @@
           <w:szCs w:val="28"/>
         </w:rPr>
       </w:pPr>
+    </w:p>
+    <w:p>
+      <w:pPr>
+        <w:spacing w:after="0" w:line="360" w:lineRule="atLeast"/>
+        <w:ind w:firstLine="709"/>
+        <w:jc w:val="both"/>
+        <w:rPr>
+          <w:rFonts w:ascii="Times New Roman" w:eastAsiaTheme="minorEastAsia" w:hAnsi="Times New Roman" w:cs="Times New Roman"/>
+          <w:iCs/>
+          <w:sz w:val="28"/>
+          <w:szCs w:val="28"/>
+        </w:rPr>
+      </w:pPr>
+      <w:r>
+        <w:rPr>
+          <w:rFonts w:ascii="Times New Roman" w:hAnsi="Times New Roman" w:cs="Times New Roman"/>
+          <w:iCs/>
+          <w:sz w:val="28"/>
+          <w:szCs w:val="28"/>
+        </w:rPr>
+        <w:t>Отклик любого диэлектрика на световое воздействие становится нелинейным в сильном электромагнитном поле, и оптическ</w:t>
+      </w:r>
+      <w:r>
+        <w:rPr>
+          <w:rFonts w:ascii="Times New Roman" w:hAnsi="Times New Roman" w:cs="Times New Roman"/>
+          <w:iCs/>
+          <w:sz w:val="28"/>
+          <w:szCs w:val="28"/>
+        </w:rPr>
+        <w:t>ое</w:t>
+      </w:r>
+      <w:r>
+        <w:rPr>
+          <w:rFonts w:ascii="Times New Roman" w:hAnsi="Times New Roman" w:cs="Times New Roman"/>
+          <w:iCs/>
+          <w:sz w:val="28"/>
+          <w:szCs w:val="28"/>
+        </w:rPr>
+        <w:t xml:space="preserve"> волок</w:t>
+      </w:r>
+      <w:r>
+        <w:rPr>
+          <w:rFonts w:ascii="Times New Roman" w:hAnsi="Times New Roman" w:cs="Times New Roman"/>
+          <w:iCs/>
+          <w:sz w:val="28"/>
+          <w:szCs w:val="28"/>
+        </w:rPr>
+        <w:t>но</w:t>
+      </w:r>
+      <w:r>
+        <w:rPr>
+          <w:rFonts w:ascii="Times New Roman" w:hAnsi="Times New Roman" w:cs="Times New Roman"/>
+          <w:iCs/>
+          <w:sz w:val="28"/>
+          <w:szCs w:val="28"/>
+        </w:rPr>
+        <w:t xml:space="preserve"> не исключени</w:t>
+      </w:r>
+      <w:r>
+        <w:rPr>
+          <w:rFonts w:ascii="Times New Roman" w:hAnsi="Times New Roman" w:cs="Times New Roman"/>
+          <w:iCs/>
+          <w:sz w:val="28"/>
+          <w:szCs w:val="28"/>
+        </w:rPr>
+        <w:t>е</w:t>
+      </w:r>
+      <w:r>
+        <w:rPr>
+          <w:rFonts w:ascii="Times New Roman" w:hAnsi="Times New Roman" w:cs="Times New Roman"/>
+          <w:iCs/>
+          <w:sz w:val="28"/>
+          <w:szCs w:val="28"/>
+        </w:rPr>
+        <w:t xml:space="preserve">. </w:t>
+      </w:r>
+    </w:p>
+    <w:p>
+      <w:pPr>
+        <w:spacing w:after="0" w:line="360" w:lineRule="atLeast"/>
+        <w:ind w:firstLine="709"/>
+        <w:jc w:val="both"/>
+        <w:rPr>
+          <w:rFonts w:ascii="Times New Roman" w:hAnsi="Times New Roman" w:cs="Times New Roman"/>
+          <w:iCs/>
+          <w:sz w:val="28"/>
+          <w:szCs w:val="28"/>
+        </w:rPr>
+      </w:pPr>
+      <w:r>
+        <w:rPr>
+          <w:rFonts w:ascii="Times New Roman" w:hAnsi="Times New Roman" w:cs="Times New Roman"/>
+          <w:iCs/>
+          <w:sz w:val="28"/>
+          <w:szCs w:val="28"/>
+        </w:rPr>
+        <w:t xml:space="preserve">Нелинейные эффекты низшего порядка в оптических </w:t>
+      </w:r>
+      <w:proofErr w:type="spellStart"/>
+      <w:r>
+        <w:rPr>
+          <w:rFonts w:ascii="Times New Roman" w:hAnsi="Times New Roman" w:cs="Times New Roman"/>
+          <w:iCs/>
+          <w:sz w:val="28"/>
+          <w:szCs w:val="28"/>
+        </w:rPr>
+        <w:t>световодах</w:t>
+      </w:r>
+      <w:proofErr w:type="spellEnd"/>
+      <w:r>
+        <w:rPr>
+          <w:rFonts w:ascii="Times New Roman" w:hAnsi="Times New Roman" w:cs="Times New Roman"/>
+          <w:iCs/>
+          <w:sz w:val="28"/>
+          <w:szCs w:val="28"/>
+        </w:rPr>
+        <w:t xml:space="preserve"> возникают из-за восприимчивости третьего порядка, которая ответственна за такие явления, как генерация третьей гармоники, </w:t>
+      </w:r>
+      <w:proofErr w:type="spellStart"/>
+      <w:r>
+        <w:rPr>
+          <w:rFonts w:ascii="Times New Roman" w:hAnsi="Times New Roman" w:cs="Times New Roman"/>
+          <w:iCs/>
+          <w:sz w:val="28"/>
+          <w:szCs w:val="28"/>
+        </w:rPr>
+        <w:t>четырехфотонное</w:t>
+      </w:r>
+      <w:proofErr w:type="spellEnd"/>
+      <w:r>
+        <w:rPr>
+          <w:rFonts w:ascii="Times New Roman" w:hAnsi="Times New Roman" w:cs="Times New Roman"/>
+          <w:iCs/>
+          <w:sz w:val="28"/>
+          <w:szCs w:val="28"/>
+        </w:rPr>
+        <w:t xml:space="preserve"> смешение, нелинейное преломление. Однако, если не созданы специальные условия </w:t>
+      </w:r>
+      <w:r>
+        <w:rPr>
+          <w:rFonts w:ascii="Times New Roman" w:hAnsi="Times New Roman" w:cs="Times New Roman"/>
+          <w:iCs/>
+          <w:sz w:val="28"/>
+          <w:szCs w:val="28"/>
+        </w:rPr>
+        <w:lastRenderedPageBreak/>
+        <w:t xml:space="preserve">фазового синхронизма, нелинейные процессы, связанные с генерацией новых частот (например, генерация третьей гармоники или </w:t>
+      </w:r>
+      <w:proofErr w:type="spellStart"/>
+      <w:r>
+        <w:rPr>
+          <w:rFonts w:ascii="Times New Roman" w:hAnsi="Times New Roman" w:cs="Times New Roman"/>
+          <w:iCs/>
+          <w:sz w:val="28"/>
+          <w:szCs w:val="28"/>
+        </w:rPr>
+        <w:t>четырехволновое</w:t>
+      </w:r>
+      <w:proofErr w:type="spellEnd"/>
+      <w:r>
+        <w:rPr>
+          <w:rFonts w:ascii="Times New Roman" w:hAnsi="Times New Roman" w:cs="Times New Roman"/>
+          <w:iCs/>
+          <w:sz w:val="28"/>
+          <w:szCs w:val="28"/>
+        </w:rPr>
+        <w:t xml:space="preserve"> смещение), в </w:t>
+      </w:r>
+      <w:proofErr w:type="spellStart"/>
+      <w:r>
+        <w:rPr>
+          <w:rFonts w:ascii="Times New Roman" w:hAnsi="Times New Roman" w:cs="Times New Roman"/>
+          <w:iCs/>
+          <w:sz w:val="28"/>
+          <w:szCs w:val="28"/>
+        </w:rPr>
+        <w:t>светоодах</w:t>
+      </w:r>
+      <w:proofErr w:type="spellEnd"/>
+      <w:r>
+        <w:rPr>
+          <w:rFonts w:ascii="Times New Roman" w:hAnsi="Times New Roman" w:cs="Times New Roman"/>
+          <w:iCs/>
+          <w:sz w:val="28"/>
+          <w:szCs w:val="28"/>
+        </w:rPr>
+        <w:t xml:space="preserve"> не эффективны. Большинство нелинейных эффектов в волоконных </w:t>
+      </w:r>
+      <w:proofErr w:type="spellStart"/>
+      <w:r>
+        <w:rPr>
+          <w:rFonts w:ascii="Times New Roman" w:hAnsi="Times New Roman" w:cs="Times New Roman"/>
+          <w:iCs/>
+          <w:sz w:val="28"/>
+          <w:szCs w:val="28"/>
+        </w:rPr>
+        <w:t>световодах</w:t>
+      </w:r>
+      <w:proofErr w:type="spellEnd"/>
+      <w:r>
+        <w:rPr>
+          <w:rFonts w:ascii="Times New Roman" w:hAnsi="Times New Roman" w:cs="Times New Roman"/>
+          <w:iCs/>
+          <w:sz w:val="28"/>
+          <w:szCs w:val="28"/>
+        </w:rPr>
+        <w:t xml:space="preserve"> возникают из-за нелинейного преломления (зависимости показателя преломления от интенсивности) как результат </w:t>
+      </w:r>
+      <w:r>
+        <w:rPr>
+          <w:rFonts w:ascii="Times New Roman" w:hAnsi="Times New Roman" w:cs="Times New Roman"/>
+          <w:iCs/>
+          <w:sz w:val="28"/>
+          <w:szCs w:val="28"/>
+        </w:rPr>
+        <w:t>вклада,</w:t>
+      </w:r>
+      <w:r>
+        <w:rPr>
+          <w:rFonts w:ascii="Times New Roman" w:hAnsi="Times New Roman" w:cs="Times New Roman"/>
+          <w:iCs/>
+          <w:sz w:val="28"/>
+          <w:szCs w:val="28"/>
+        </w:rPr>
+        <w:t xml:space="preserve"> т</w:t>
+      </w:r>
+      <w:r>
+        <w:rPr>
+          <w:rFonts w:ascii="Times New Roman" w:hAnsi="Times New Roman" w:cs="Times New Roman"/>
+          <w:iCs/>
+          <w:sz w:val="28"/>
+          <w:szCs w:val="28"/>
+        </w:rPr>
+        <w:t xml:space="preserve">о </w:t>
+      </w:r>
+      <w:r>
+        <w:rPr>
+          <w:rFonts w:ascii="Times New Roman" w:hAnsi="Times New Roman" w:cs="Times New Roman"/>
+          <w:iCs/>
+          <w:sz w:val="28"/>
+          <w:szCs w:val="28"/>
+        </w:rPr>
+        <w:t>е</w:t>
+      </w:r>
+      <w:r>
+        <w:rPr>
+          <w:rFonts w:ascii="Times New Roman" w:hAnsi="Times New Roman" w:cs="Times New Roman"/>
+          <w:iCs/>
+          <w:sz w:val="28"/>
+          <w:szCs w:val="28"/>
+        </w:rPr>
+        <w:t>сть</w:t>
+      </w:r>
+      <w:r>
+        <w:rPr>
+          <w:rFonts w:ascii="Times New Roman" w:hAnsi="Times New Roman" w:cs="Times New Roman"/>
+          <w:iCs/>
+          <w:sz w:val="28"/>
+          <w:szCs w:val="28"/>
+        </w:rPr>
+        <w:t xml:space="preserve"> показатель преломления </w:t>
+      </w:r>
+      <w:proofErr w:type="spellStart"/>
+      <w:r>
+        <w:rPr>
+          <w:rFonts w:ascii="Times New Roman" w:hAnsi="Times New Roman" w:cs="Times New Roman"/>
+          <w:iCs/>
+          <w:sz w:val="28"/>
+          <w:szCs w:val="28"/>
+        </w:rPr>
+        <w:t>световода</w:t>
+      </w:r>
+      <w:proofErr w:type="spellEnd"/>
+      <w:r>
+        <w:rPr>
+          <w:rFonts w:ascii="Times New Roman" w:hAnsi="Times New Roman" w:cs="Times New Roman"/>
+          <w:iCs/>
+          <w:sz w:val="28"/>
+          <w:szCs w:val="28"/>
+        </w:rPr>
+        <w:t xml:space="preserve"> </w:t>
+      </w:r>
+      <w:r>
+        <w:rPr>
+          <w:rFonts w:ascii="Times New Roman" w:hAnsi="Times New Roman" w:cs="Times New Roman"/>
+          <w:iCs/>
+          <w:sz w:val="28"/>
+          <w:szCs w:val="28"/>
+        </w:rPr>
+        <w:t>определяется по формуле 1.6.</w:t>
+      </w:r>
+    </w:p>
+    <w:p>
+      <w:pPr>
+        <w:spacing w:after="120" w:line="360" w:lineRule="atLeast"/>
+        <w:jc w:val="right"/>
+        <w:rPr>
+          <w:rFonts w:ascii="Times New Roman" w:eastAsiaTheme="minorEastAsia" w:hAnsi="Times New Roman" w:cs="Times New Roman"/>
+          <w:iCs/>
+          <w:sz w:val="28"/>
+          <w:szCs w:val="28"/>
+        </w:rPr>
+      </w:pPr>
+      <m:oMath>
+        <m:acc>
+          <m:accPr>
+            <m:chr m:val="̅"/>
+            <m:ctrlPr>
+              <w:rPr>
+                <w:rFonts w:ascii="Cambria Math" w:hAnsi="Cambria Math" w:cs="Times New Roman"/>
+                <w:i/>
+                <w:sz w:val="28"/>
+                <w:szCs w:val="28"/>
+                <w:lang w:val="en-US"/>
+              </w:rPr>
+            </m:ctrlPr>
+          </m:accPr>
+          <m:e>
+            <m:r>
+              <w:rPr>
+                <w:rFonts w:ascii="Cambria Math" w:hAnsi="Cambria Math" w:cs="Times New Roman"/>
+                <w:sz w:val="28"/>
+                <w:szCs w:val="28"/>
+                <w:lang w:val="en-US"/>
+              </w:rPr>
+              <m:t>n</m:t>
+            </m:r>
+          </m:e>
+        </m:acc>
+        <m:d>
+          <m:dPr>
+            <m:ctrlPr>
+              <w:rPr>
+                <w:rFonts w:ascii="Cambria Math" w:hAnsi="Cambria Math" w:cs="Times New Roman"/>
+                <w:i/>
+                <w:sz w:val="28"/>
+                <w:szCs w:val="28"/>
+              </w:rPr>
+            </m:ctrlPr>
+          </m:dPr>
+          <m:e>
+            <m:r>
+              <w:rPr>
+                <w:rFonts w:ascii="Cambria Math" w:hAnsi="Cambria Math" w:cs="Times New Roman"/>
+                <w:sz w:val="28"/>
+                <w:szCs w:val="28"/>
+              </w:rPr>
+              <m:t>ω,</m:t>
+            </m:r>
+            <m:sSup>
+              <m:sSupPr>
+                <m:ctrlPr>
+                  <w:rPr>
+                    <w:rFonts w:ascii="Cambria Math" w:hAnsi="Cambria Math" w:cs="Times New Roman"/>
+                    <w:i/>
+                    <w:sz w:val="28"/>
+                    <w:szCs w:val="28"/>
+                  </w:rPr>
+                </m:ctrlPr>
+              </m:sSupPr>
+              <m:e>
+                <m:d>
+                  <m:dPr>
+                    <m:begChr m:val="|"/>
+                    <m:endChr m:val="|"/>
+                    <m:ctrlPr>
+                      <w:rPr>
+                        <w:rFonts w:ascii="Cambria Math" w:hAnsi="Cambria Math" w:cs="Times New Roman"/>
+                        <w:i/>
+                        <w:sz w:val="28"/>
+                        <w:szCs w:val="28"/>
+                      </w:rPr>
+                    </m:ctrlPr>
+                  </m:dPr>
+                  <m:e>
+                    <m:r>
+                      <w:rPr>
+                        <w:rFonts w:ascii="Cambria Math" w:hAnsi="Cambria Math" w:cs="Times New Roman"/>
+                        <w:sz w:val="28"/>
+                        <w:szCs w:val="28"/>
+                      </w:rPr>
+                      <m:t>E</m:t>
+                    </m:r>
+                  </m:e>
+                </m:d>
+              </m:e>
+              <m:sup>
+                <m:r>
+                  <w:rPr>
+                    <w:rFonts w:ascii="Cambria Math" w:hAnsi="Cambria Math" w:cs="Times New Roman"/>
+                    <w:sz w:val="28"/>
+                    <w:szCs w:val="28"/>
+                  </w:rPr>
+                  <m:t>2</m:t>
+                </m:r>
+              </m:sup>
+            </m:sSup>
+          </m:e>
+        </m:d>
+        <m:r>
+          <w:rPr>
+            <w:rFonts w:ascii="Cambria Math" w:hAnsi="Cambria Math" w:cs="Times New Roman"/>
+            <w:sz w:val="28"/>
+            <w:szCs w:val="28"/>
+          </w:rPr>
+          <m:t>=</m:t>
+        </m:r>
+        <m:r>
+          <w:rPr>
+            <w:rFonts w:ascii="Cambria Math" w:hAnsi="Cambria Math" w:cs="Times New Roman"/>
+            <w:sz w:val="28"/>
+            <w:szCs w:val="28"/>
+          </w:rPr>
+          <m:t>n</m:t>
+        </m:r>
+        <m:d>
+          <m:dPr>
+            <m:ctrlPr>
+              <w:rPr>
+                <w:rFonts w:ascii="Cambria Math" w:hAnsi="Cambria Math" w:cs="Times New Roman"/>
+                <w:i/>
+                <w:sz w:val="28"/>
+                <w:szCs w:val="28"/>
+              </w:rPr>
+            </m:ctrlPr>
+          </m:dPr>
+          <m:e>
+            <m:r>
+              <w:rPr>
+                <w:rFonts w:ascii="Cambria Math" w:hAnsi="Cambria Math" w:cs="Times New Roman"/>
+                <w:sz w:val="28"/>
+                <w:szCs w:val="28"/>
+              </w:rPr>
+              <m:t>ω</m:t>
+            </m:r>
+          </m:e>
+        </m:d>
+        <m:r>
+          <w:rPr>
+            <w:rFonts w:ascii="Cambria Math" w:hAnsi="Cambria Math" w:cs="Times New Roman"/>
+            <w:sz w:val="28"/>
+            <w:szCs w:val="28"/>
+          </w:rPr>
+          <m:t>+</m:t>
+        </m:r>
+        <m:sSub>
+          <m:sSubPr>
+            <m:ctrlPr>
+              <w:rPr>
+                <w:rFonts w:ascii="Cambria Math" w:hAnsi="Cambria Math" w:cs="Times New Roman"/>
+                <w:i/>
+                <w:sz w:val="28"/>
+                <w:szCs w:val="28"/>
+              </w:rPr>
+            </m:ctrlPr>
+          </m:sSubPr>
+          <m:e>
+            <m:r>
+              <w:rPr>
+                <w:rFonts w:ascii="Cambria Math" w:hAnsi="Cambria Math" w:cs="Times New Roman"/>
+                <w:sz w:val="28"/>
+                <w:szCs w:val="28"/>
+              </w:rPr>
+              <m:t>n</m:t>
+            </m:r>
+          </m:e>
+          <m:sub>
+            <m:r>
+              <w:rPr>
+                <w:rFonts w:ascii="Cambria Math" w:hAnsi="Cambria Math" w:cs="Times New Roman"/>
+                <w:sz w:val="28"/>
+                <w:szCs w:val="28"/>
+              </w:rPr>
+              <m:t>2</m:t>
+            </m:r>
+          </m:sub>
+        </m:sSub>
+        <m:sSup>
+          <m:sSupPr>
+            <m:ctrlPr>
+              <w:rPr>
+                <w:rFonts w:ascii="Cambria Math" w:hAnsi="Cambria Math" w:cs="Times New Roman"/>
+                <w:i/>
+                <w:sz w:val="28"/>
+                <w:szCs w:val="28"/>
+              </w:rPr>
+            </m:ctrlPr>
+          </m:sSupPr>
+          <m:e>
+            <m:d>
+              <m:dPr>
+                <m:begChr m:val="|"/>
+                <m:endChr m:val="|"/>
+                <m:ctrlPr>
+                  <w:rPr>
+                    <w:rFonts w:ascii="Cambria Math" w:hAnsi="Cambria Math" w:cs="Times New Roman"/>
+                    <w:i/>
+                    <w:sz w:val="28"/>
+                    <w:szCs w:val="28"/>
+                  </w:rPr>
+                </m:ctrlPr>
+              </m:dPr>
+              <m:e>
+                <m:r>
+                  <w:rPr>
+                    <w:rFonts w:ascii="Cambria Math" w:hAnsi="Cambria Math" w:cs="Times New Roman"/>
+                    <w:sz w:val="28"/>
+                    <w:szCs w:val="28"/>
+                  </w:rPr>
+                  <m:t>E</m:t>
+                </m:r>
+              </m:e>
+            </m:d>
+          </m:e>
+          <m:sup>
+            <m:r>
+              <w:rPr>
+                <w:rFonts w:ascii="Cambria Math" w:hAnsi="Cambria Math" w:cs="Times New Roman"/>
+                <w:sz w:val="28"/>
+                <w:szCs w:val="28"/>
+              </w:rPr>
+              <m:t>2</m:t>
+            </m:r>
+          </m:sup>
+        </m:sSup>
+      </m:oMath>
+      <w:r>
+        <w:rPr>
+          <w:rFonts w:ascii="Times New Roman" w:eastAsiaTheme="minorEastAsia" w:hAnsi="Times New Roman" w:cs="Times New Roman"/>
+          <w:i/>
+          <w:sz w:val="28"/>
+          <w:szCs w:val="28"/>
+        </w:rPr>
+        <w:t>,</w:t>
+      </w:r>
+      <w:r>
+        <w:rPr>
+          <w:rFonts w:ascii="Times New Roman" w:eastAsiaTheme="minorEastAsia" w:hAnsi="Times New Roman" w:cs="Times New Roman"/>
+          <w:i/>
+          <w:sz w:val="28"/>
+          <w:szCs w:val="28"/>
+        </w:rPr>
+        <w:tab/>
+      </w:r>
+      <w:r>
+        <w:rPr>
+          <w:rFonts w:ascii="Times New Roman" w:eastAsiaTheme="minorEastAsia" w:hAnsi="Times New Roman" w:cs="Times New Roman"/>
+          <w:i/>
+          <w:sz w:val="28"/>
+          <w:szCs w:val="28"/>
+        </w:rPr>
+        <w:tab/>
+      </w:r>
+      <w:r>
+        <w:rPr>
+          <w:rFonts w:ascii="Times New Roman" w:eastAsiaTheme="minorEastAsia" w:hAnsi="Times New Roman" w:cs="Times New Roman"/>
+          <w:i/>
+          <w:sz w:val="28"/>
+          <w:szCs w:val="28"/>
+        </w:rPr>
+        <w:tab/>
+      </w:r>
+      <w:r>
+        <w:rPr>
+          <w:rFonts w:ascii="Times New Roman" w:eastAsiaTheme="minorEastAsia" w:hAnsi="Times New Roman" w:cs="Times New Roman"/>
+          <w:i/>
+          <w:sz w:val="28"/>
+          <w:szCs w:val="28"/>
+        </w:rPr>
+        <w:tab/>
+      </w:r>
+      <w:r>
+        <w:rPr>
+          <w:rFonts w:ascii="Times New Roman" w:eastAsiaTheme="minorEastAsia" w:hAnsi="Times New Roman" w:cs="Times New Roman"/>
+          <w:iCs/>
+          <w:sz w:val="28"/>
+          <w:szCs w:val="28"/>
+        </w:rPr>
+        <w:t>(1.</w:t>
+      </w:r>
+      <w:r>
+        <w:rPr>
+          <w:rFonts w:ascii="Times New Roman" w:eastAsiaTheme="minorEastAsia" w:hAnsi="Times New Roman" w:cs="Times New Roman"/>
+          <w:iCs/>
+          <w:sz w:val="28"/>
+          <w:szCs w:val="28"/>
+        </w:rPr>
+        <w:t>6</w:t>
+      </w:r>
+      <w:r>
+        <w:rPr>
+          <w:rFonts w:ascii="Times New Roman" w:eastAsiaTheme="minorEastAsia" w:hAnsi="Times New Roman" w:cs="Times New Roman"/>
+          <w:iCs/>
+          <w:sz w:val="28"/>
+          <w:szCs w:val="28"/>
+        </w:rPr>
+        <w:t>)</w:t>
+      </w:r>
+    </w:p>
+    <w:p>
+      <w:pPr>
+        <w:spacing w:after="0" w:line="360" w:lineRule="atLeast"/>
+        <w:jc w:val="both"/>
+        <w:rPr>
+          <w:rFonts w:ascii="Times New Roman" w:hAnsi="Times New Roman" w:cs="Times New Roman"/>
+          <w:iCs/>
+          <w:sz w:val="28"/>
+          <w:szCs w:val="28"/>
+        </w:rPr>
+      </w:pPr>
+      <w:r>
+        <w:rPr>
+          <w:rFonts w:ascii="Times New Roman" w:hAnsi="Times New Roman" w:cs="Times New Roman"/>
+          <w:iCs/>
+          <w:sz w:val="28"/>
+          <w:szCs w:val="28"/>
+        </w:rPr>
+        <w:t xml:space="preserve">где </w:t>
+      </w:r>
+      <w:r>
+        <w:rPr>
+          <w:rFonts w:ascii="Times New Roman" w:hAnsi="Times New Roman" w:cs="Times New Roman"/>
+          <w:iCs/>
+          <w:sz w:val="28"/>
+          <w:szCs w:val="28"/>
+        </w:rPr>
+        <w:t>n(ω)</w:t>
+      </w:r>
+      <w:r>
+        <w:rPr>
+          <w:rFonts w:ascii="Times New Roman" w:hAnsi="Times New Roman" w:cs="Times New Roman"/>
+          <w:iCs/>
+          <w:sz w:val="28"/>
+          <w:szCs w:val="28"/>
+        </w:rPr>
+        <w:t xml:space="preserve"> – </w:t>
+      </w:r>
+      <w:r>
+        <w:rPr>
+          <w:rFonts w:ascii="Times New Roman" w:hAnsi="Times New Roman" w:cs="Times New Roman"/>
+          <w:iCs/>
+          <w:sz w:val="28"/>
+          <w:szCs w:val="28"/>
+        </w:rPr>
+        <w:t xml:space="preserve">линейная часть, определяемая формулой 1.4, </w:t>
+      </w:r>
+      <w:r>
+        <w:rPr>
+          <w:rFonts w:ascii="Times New Roman" w:hAnsi="Times New Roman" w:cs="Times New Roman"/>
+          <w:iCs/>
+          <w:sz w:val="28"/>
+          <w:szCs w:val="28"/>
+        </w:rPr>
+        <w:t>|E|</w:t>
+      </w:r>
+      <w:r>
+        <w:rPr>
+          <w:rFonts w:ascii="Times New Roman" w:hAnsi="Times New Roman" w:cs="Times New Roman"/>
+          <w:iCs/>
+          <w:sz w:val="28"/>
+          <w:szCs w:val="28"/>
+          <w:vertAlign w:val="superscript"/>
+        </w:rPr>
+        <w:t>2</w:t>
+      </w:r>
+      <w:r>
+        <w:rPr>
+          <w:rFonts w:ascii="Times New Roman" w:hAnsi="Times New Roman" w:cs="Times New Roman"/>
+          <w:iCs/>
+          <w:sz w:val="28"/>
+          <w:szCs w:val="28"/>
+        </w:rPr>
+        <w:t xml:space="preserve"> – интенсивность поля внутри волокна и </w:t>
+      </w:r>
+      <w:r>
+        <w:rPr>
+          <w:rFonts w:ascii="Times New Roman" w:hAnsi="Times New Roman" w:cs="Times New Roman"/>
+          <w:iCs/>
+          <w:sz w:val="28"/>
+          <w:szCs w:val="28"/>
+          <w:lang w:val="en-US"/>
+        </w:rPr>
+        <w:t>n</w:t>
+      </w:r>
+      <w:r>
+        <w:rPr>
+          <w:rFonts w:ascii="Times New Roman" w:hAnsi="Times New Roman" w:cs="Times New Roman"/>
+          <w:iCs/>
+          <w:sz w:val="28"/>
+          <w:szCs w:val="28"/>
+          <w:vertAlign w:val="subscript"/>
+        </w:rPr>
+        <w:t>2</w:t>
+      </w:r>
+      <w:r>
+        <w:rPr>
+          <w:rFonts w:ascii="Times New Roman" w:hAnsi="Times New Roman" w:cs="Times New Roman"/>
+          <w:iCs/>
+          <w:sz w:val="28"/>
+          <w:szCs w:val="28"/>
+        </w:rPr>
+        <w:t xml:space="preserve"> – </w:t>
+      </w:r>
+      <w:r>
+        <w:rPr>
+          <w:rFonts w:ascii="Times New Roman" w:hAnsi="Times New Roman" w:cs="Times New Roman"/>
+          <w:iCs/>
+          <w:sz w:val="28"/>
+          <w:szCs w:val="28"/>
+        </w:rPr>
+        <w:t>нелинейный показатель преломления, связанный с линейной восприимчивостью третьего порядка по формуле 1.7.</w:t>
+      </w:r>
+    </w:p>
+    <w:p>
+      <w:pPr>
+        <w:spacing w:after="0" w:line="360" w:lineRule="atLeast"/>
+        <w:jc w:val="both"/>
+        <w:rPr>
+          <w:rFonts w:ascii="Times New Roman" w:hAnsi="Times New Roman" w:cs="Times New Roman"/>
+          <w:iCs/>
+          <w:sz w:val="28"/>
+          <w:szCs w:val="28"/>
+        </w:rPr>
+      </w:pPr>
+    </w:p>
+    <w:p>
+      <w:pPr>
+        <w:spacing w:after="120" w:line="360" w:lineRule="atLeast"/>
+        <w:jc w:val="right"/>
+        <w:rPr>
+          <w:rFonts w:ascii="Times New Roman" w:eastAsiaTheme="minorEastAsia" w:hAnsi="Times New Roman" w:cs="Times New Roman"/>
+          <w:iCs/>
+          <w:sz w:val="28"/>
+          <w:szCs w:val="28"/>
+        </w:rPr>
+      </w:pPr>
+      <m:oMath>
+        <m:sSub>
+          <m:sSubPr>
+            <m:ctrlPr>
+              <w:rPr>
+                <w:rFonts w:ascii="Cambria Math" w:hAnsi="Cambria Math" w:cs="Times New Roman"/>
+                <w:i/>
+                <w:sz w:val="28"/>
+                <w:szCs w:val="28"/>
+              </w:rPr>
+            </m:ctrlPr>
+          </m:sSubPr>
+          <m:e>
+            <m:r>
+              <w:rPr>
+                <w:rFonts w:ascii="Cambria Math" w:hAnsi="Cambria Math" w:cs="Times New Roman"/>
+                <w:sz w:val="28"/>
+                <w:szCs w:val="28"/>
+              </w:rPr>
+              <m:t>n</m:t>
+            </m:r>
+          </m:e>
+          <m:sub>
+            <m:r>
+              <w:rPr>
+                <w:rFonts w:ascii="Cambria Math" w:hAnsi="Cambria Math" w:cs="Times New Roman"/>
+                <w:sz w:val="28"/>
+                <w:szCs w:val="28"/>
+              </w:rPr>
+              <m:t>2</m:t>
+            </m:r>
+          </m:sub>
+        </m:sSub>
+        <m:r>
+          <w:rPr>
+            <w:rFonts w:ascii="Cambria Math" w:hAnsi="Cambria Math" w:cs="Times New Roman"/>
+            <w:sz w:val="28"/>
+            <w:szCs w:val="28"/>
+          </w:rPr>
+          <m:t xml:space="preserve">= </m:t>
+        </m:r>
+        <m:f>
+          <m:fPr>
+            <m:ctrlPr>
+              <w:rPr>
+                <w:rFonts w:ascii="Cambria Math" w:hAnsi="Cambria Math" w:cs="Times New Roman"/>
+                <w:i/>
+                <w:sz w:val="28"/>
+                <w:szCs w:val="28"/>
+              </w:rPr>
+            </m:ctrlPr>
+          </m:fPr>
+          <m:num>
+            <m:r>
+              <w:rPr>
+                <w:rFonts w:ascii="Cambria Math" w:hAnsi="Cambria Math" w:cs="Times New Roman"/>
+                <w:sz w:val="28"/>
+                <w:szCs w:val="28"/>
+              </w:rPr>
+              <m:t>3</m:t>
+            </m:r>
+          </m:num>
+          <m:den>
+            <m:r>
+              <w:rPr>
+                <w:rFonts w:ascii="Cambria Math" w:hAnsi="Cambria Math" w:cs="Times New Roman"/>
+                <w:sz w:val="28"/>
+                <w:szCs w:val="28"/>
+              </w:rPr>
+              <m:t>8</m:t>
+            </m:r>
+            <m:r>
+              <w:rPr>
+                <w:rFonts w:ascii="Cambria Math" w:hAnsi="Cambria Math" w:cs="Times New Roman"/>
+                <w:sz w:val="28"/>
+                <w:szCs w:val="28"/>
+                <w:lang w:val="en-US"/>
+              </w:rPr>
+              <m:t>n</m:t>
+            </m:r>
+          </m:den>
+        </m:f>
+        <m:sSup>
+          <m:sSupPr>
+            <m:ctrlPr>
+              <w:rPr>
+                <w:rFonts w:ascii="Cambria Math" w:hAnsi="Cambria Math" w:cs="Times New Roman"/>
+                <w:i/>
+                <w:sz w:val="28"/>
+                <w:szCs w:val="28"/>
+              </w:rPr>
+            </m:ctrlPr>
+          </m:sSupPr>
+          <m:e>
+            <m:r>
+              <w:rPr>
+                <w:rFonts w:ascii="Cambria Math" w:hAnsi="Cambria Math" w:cs="Times New Roman"/>
+                <w:sz w:val="28"/>
+                <w:szCs w:val="28"/>
+              </w:rPr>
+              <m:t>χ</m:t>
+            </m:r>
+          </m:e>
+          <m:sup>
+            <m:r>
+              <w:rPr>
+                <w:rFonts w:ascii="Cambria Math" w:hAnsi="Cambria Math" w:cs="Times New Roman"/>
+                <w:sz w:val="28"/>
+                <w:szCs w:val="28"/>
+              </w:rPr>
+              <m:t>(3)</m:t>
+            </m:r>
+          </m:sup>
+        </m:sSup>
+      </m:oMath>
+      <w:r>
+        <w:rPr>
+          <w:rFonts w:ascii="Times New Roman" w:eastAsiaTheme="minorEastAsia" w:hAnsi="Times New Roman" w:cs="Times New Roman"/>
+          <w:i/>
+          <w:sz w:val="28"/>
+          <w:szCs w:val="28"/>
+        </w:rPr>
+        <w:t>,</w:t>
+      </w:r>
+      <w:r>
+        <w:rPr>
+          <w:rFonts w:ascii="Times New Roman" w:eastAsiaTheme="minorEastAsia" w:hAnsi="Times New Roman" w:cs="Times New Roman"/>
+          <w:i/>
+          <w:sz w:val="28"/>
+          <w:szCs w:val="28"/>
+        </w:rPr>
+        <w:tab/>
+      </w:r>
+      <w:r>
+        <w:rPr>
+          <w:rFonts w:ascii="Times New Roman" w:eastAsiaTheme="minorEastAsia" w:hAnsi="Times New Roman" w:cs="Times New Roman"/>
+          <w:i/>
+          <w:sz w:val="28"/>
+          <w:szCs w:val="28"/>
+        </w:rPr>
+        <w:tab/>
+      </w:r>
+      <w:r>
+        <w:rPr>
+          <w:rFonts w:ascii="Times New Roman" w:eastAsiaTheme="minorEastAsia" w:hAnsi="Times New Roman" w:cs="Times New Roman"/>
+          <w:i/>
+          <w:sz w:val="28"/>
+          <w:szCs w:val="28"/>
+        </w:rPr>
+        <w:tab/>
+      </w:r>
+      <w:r>
+        <w:rPr>
+          <w:rFonts w:ascii="Times New Roman" w:eastAsiaTheme="minorEastAsia" w:hAnsi="Times New Roman" w:cs="Times New Roman"/>
+          <w:i/>
+          <w:sz w:val="28"/>
+          <w:szCs w:val="28"/>
+        </w:rPr>
+        <w:tab/>
+      </w:r>
+      <w:r>
+        <w:rPr>
+          <w:rFonts w:ascii="Times New Roman" w:eastAsiaTheme="minorEastAsia" w:hAnsi="Times New Roman" w:cs="Times New Roman"/>
+          <w:i/>
+          <w:sz w:val="28"/>
+          <w:szCs w:val="28"/>
+        </w:rPr>
+        <w:tab/>
+      </w:r>
+      <w:r>
+        <w:rPr>
+          <w:rFonts w:ascii="Times New Roman" w:eastAsiaTheme="minorEastAsia" w:hAnsi="Times New Roman" w:cs="Times New Roman"/>
+          <w:iCs/>
+          <w:sz w:val="28"/>
+          <w:szCs w:val="28"/>
+        </w:rPr>
+        <w:t>(1.</w:t>
+      </w:r>
+      <w:r>
+        <w:rPr>
+          <w:rFonts w:ascii="Times New Roman" w:eastAsiaTheme="minorEastAsia" w:hAnsi="Times New Roman" w:cs="Times New Roman"/>
+          <w:iCs/>
+          <w:sz w:val="28"/>
+          <w:szCs w:val="28"/>
+        </w:rPr>
+        <w:t>7</w:t>
+      </w:r>
+      <w:r>
+        <w:rPr>
+          <w:rFonts w:ascii="Times New Roman" w:eastAsiaTheme="minorEastAsia" w:hAnsi="Times New Roman" w:cs="Times New Roman"/>
+          <w:iCs/>
+          <w:sz w:val="28"/>
+          <w:szCs w:val="28"/>
+        </w:rPr>
+        <w:t>)</w:t>
+      </w:r>
+    </w:p>
+    <w:p>
+      <w:pPr>
+        <w:spacing w:after="0" w:line="360" w:lineRule="atLeast"/>
+        <w:jc w:val="both"/>
+        <w:rPr>
+          <w:rFonts w:ascii="Times New Roman" w:hAnsi="Times New Roman" w:cs="Times New Roman"/>
+          <w:sz w:val="28"/>
+          <w:szCs w:val="28"/>
+        </w:rPr>
+      </w:pPr>
+      <w:r>
+        <w:rPr>
+          <w:rFonts w:ascii="Times New Roman" w:hAnsi="Times New Roman" w:cs="Times New Roman"/>
+          <w:sz w:val="28"/>
+          <w:szCs w:val="28"/>
+        </w:rPr>
+        <w:t xml:space="preserve">где </w:t>
+      </w:r>
+      <w:r>
+        <w:rPr>
+          <w:rFonts w:ascii="Times New Roman" w:hAnsi="Times New Roman" w:cs="Times New Roman"/>
+          <w:sz w:val="28"/>
+          <w:szCs w:val="28"/>
+        </w:rPr>
+        <w:t>χ</w:t>
+      </w:r>
+      <w:r>
+        <w:rPr>
+          <w:rFonts w:ascii="Times New Roman" w:hAnsi="Times New Roman" w:cs="Times New Roman"/>
+          <w:sz w:val="28"/>
+          <w:szCs w:val="28"/>
+          <w:vertAlign w:val="superscript"/>
+        </w:rPr>
+        <w:t xml:space="preserve"> (</w:t>
+      </w:r>
+      <w:r>
+        <w:rPr>
+          <w:rFonts w:ascii="Times New Roman" w:hAnsi="Times New Roman" w:cs="Times New Roman"/>
+          <w:sz w:val="28"/>
+          <w:szCs w:val="28"/>
+          <w:vertAlign w:val="superscript"/>
+        </w:rPr>
+        <w:t>3)</w:t>
+      </w:r>
+      <w:r>
+        <w:rPr>
+          <w:rFonts w:ascii="Times New Roman" w:hAnsi="Times New Roman" w:cs="Times New Roman"/>
+          <w:sz w:val="28"/>
+          <w:szCs w:val="28"/>
+        </w:rPr>
+        <w:t xml:space="preserve"> – тензор, который может влиять на поляризационные свойства оптического пучка через нелинейное </w:t>
+      </w:r>
+      <w:proofErr w:type="spellStart"/>
+      <w:r>
+        <w:rPr>
+          <w:rFonts w:ascii="Times New Roman" w:hAnsi="Times New Roman" w:cs="Times New Roman"/>
+          <w:sz w:val="28"/>
+          <w:szCs w:val="28"/>
+        </w:rPr>
+        <w:t>двулучепреломления</w:t>
+      </w:r>
+      <w:proofErr w:type="spellEnd"/>
+      <w:r>
+        <w:rPr>
+          <w:rFonts w:ascii="Times New Roman" w:hAnsi="Times New Roman" w:cs="Times New Roman"/>
+          <w:sz w:val="28"/>
+          <w:szCs w:val="28"/>
+        </w:rPr>
+        <w:t>.</w:t>
+      </w:r>
+    </w:p>
+    <w:p>
+      <w:pPr>
+        <w:spacing w:after="0" w:line="360" w:lineRule="atLeast"/>
+        <w:jc w:val="both"/>
+        <w:rPr>
+          <w:rFonts w:ascii="Times New Roman" w:hAnsi="Times New Roman" w:cs="Times New Roman"/>
+          <w:sz w:val="28"/>
+          <w:szCs w:val="28"/>
+        </w:rPr>
+      </w:pPr>
+      <w:r>
+        <w:rPr>
+          <w:rFonts w:ascii="Times New Roman" w:hAnsi="Times New Roman" w:cs="Times New Roman"/>
+          <w:sz w:val="28"/>
+          <w:szCs w:val="28"/>
+        </w:rPr>
+        <w:tab/>
+        <w:t xml:space="preserve">Зависимость показателя преломления от интенсивности приводит к множеству интересных нелинейных эффектов. Два наиболее широко изученных эффекта – это </w:t>
+      </w:r>
+      <w:r>
+        <w:rPr>
+          <w:rFonts w:ascii="Times New Roman" w:hAnsi="Times New Roman" w:cs="Times New Roman"/>
+          <w:sz w:val="28"/>
+          <w:szCs w:val="28"/>
+        </w:rPr>
+        <w:t xml:space="preserve">фазовая </w:t>
+      </w:r>
+      <w:proofErr w:type="spellStart"/>
+      <w:r>
+        <w:rPr>
+          <w:rFonts w:ascii="Times New Roman" w:hAnsi="Times New Roman" w:cs="Times New Roman"/>
+          <w:sz w:val="28"/>
+          <w:szCs w:val="28"/>
+        </w:rPr>
+        <w:t>самомодуляция</w:t>
+      </w:r>
+      <w:proofErr w:type="spellEnd"/>
+      <w:r>
+        <w:rPr>
+          <w:rFonts w:ascii="Times New Roman" w:hAnsi="Times New Roman" w:cs="Times New Roman"/>
+          <w:sz w:val="28"/>
+          <w:szCs w:val="28"/>
+        </w:rPr>
+        <w:t xml:space="preserve"> (ФСМ) и фазовая кросс-модуляция (ФКМ). </w:t>
+      </w:r>
+    </w:p>
+    <w:p>
+      <w:pPr>
+        <w:spacing w:after="0" w:line="360" w:lineRule="atLeast"/>
+        <w:ind w:firstLine="708"/>
+        <w:jc w:val="both"/>
+        <w:rPr>
+          <w:rFonts w:ascii="Times New Roman" w:hAnsi="Times New Roman" w:cs="Times New Roman"/>
+          <w:sz w:val="28"/>
+          <w:szCs w:val="28"/>
+        </w:rPr>
+      </w:pPr>
+      <w:r>
+        <w:rPr>
+          <w:rFonts w:ascii="Times New Roman" w:hAnsi="Times New Roman" w:cs="Times New Roman"/>
+          <w:sz w:val="28"/>
+          <w:szCs w:val="28"/>
+        </w:rPr>
+        <w:t xml:space="preserve">ФСМ обусловлена </w:t>
+      </w:r>
+      <w:proofErr w:type="spellStart"/>
+      <w:r>
+        <w:rPr>
+          <w:rFonts w:ascii="Times New Roman" w:hAnsi="Times New Roman" w:cs="Times New Roman"/>
+          <w:sz w:val="28"/>
+          <w:szCs w:val="28"/>
+        </w:rPr>
+        <w:t>самонаведенным</w:t>
+      </w:r>
+      <w:proofErr w:type="spellEnd"/>
+      <w:r>
+        <w:rPr>
+          <w:rFonts w:ascii="Times New Roman" w:hAnsi="Times New Roman" w:cs="Times New Roman"/>
+          <w:sz w:val="28"/>
+          <w:szCs w:val="28"/>
+        </w:rPr>
+        <w:t xml:space="preserve"> набегом фазы, который оптическое поле приобретает при распространении в оптическом волокне. Его величину можно получить, заметив, что фаза оптического поля изменяется по формуле 1.8.</w:t>
+      </w:r>
+    </w:p>
+    <w:p>
+      <w:pPr>
+        <w:spacing w:after="120" w:line="360" w:lineRule="atLeast"/>
+        <w:jc w:val="right"/>
+        <w:rPr>
+          <w:rFonts w:ascii="Times New Roman" w:eastAsiaTheme="minorEastAsia" w:hAnsi="Times New Roman" w:cs="Times New Roman"/>
+          <w:iCs/>
+          <w:sz w:val="28"/>
+          <w:szCs w:val="28"/>
+          <w:lang w:val="en-US"/>
+        </w:rPr>
+      </w:pPr>
+      <m:oMath>
+        <m:r>
+          <w:rPr>
+            <w:rFonts w:ascii="Cambria Math" w:hAnsi="Cambria Math" w:cs="Times New Roman"/>
+            <w:sz w:val="28"/>
+            <w:szCs w:val="28"/>
+          </w:rPr>
+          <m:t>ф</m:t>
+        </m:r>
+        <m:r>
+          <w:rPr>
+            <w:rFonts w:ascii="Cambria Math" w:hAnsi="Cambria Math" w:cs="Times New Roman"/>
+            <w:sz w:val="28"/>
+            <w:szCs w:val="28"/>
+            <w:lang w:val="en-US"/>
+          </w:rPr>
+          <m:t>=</m:t>
+        </m:r>
+        <m:acc>
+          <m:accPr>
+            <m:chr m:val="̅"/>
+            <m:ctrlPr>
+              <w:rPr>
+                <w:rFonts w:ascii="Cambria Math" w:hAnsi="Cambria Math" w:cs="Times New Roman"/>
+                <w:i/>
+                <w:sz w:val="28"/>
+                <w:szCs w:val="28"/>
+                <w:lang w:val="en-US"/>
+              </w:rPr>
+            </m:ctrlPr>
+          </m:accPr>
+          <m:e>
+            <m:r>
+              <w:rPr>
+                <w:rFonts w:ascii="Cambria Math" w:hAnsi="Cambria Math" w:cs="Times New Roman"/>
+                <w:sz w:val="28"/>
+                <w:szCs w:val="28"/>
+                <w:lang w:val="en-US"/>
+              </w:rPr>
+              <m:t>n</m:t>
+            </m:r>
+          </m:e>
+        </m:acc>
+        <m:sSub>
+          <m:sSubPr>
+            <m:ctrlPr>
+              <w:rPr>
+                <w:rFonts w:ascii="Cambria Math" w:hAnsi="Cambria Math" w:cs="Times New Roman"/>
+                <w:i/>
+                <w:sz w:val="28"/>
+                <w:szCs w:val="28"/>
+                <w:lang w:val="en-US"/>
+              </w:rPr>
+            </m:ctrlPr>
+          </m:sSubPr>
+          <m:e>
+            <m:r>
+              <w:rPr>
+                <w:rFonts w:ascii="Cambria Math" w:hAnsi="Cambria Math" w:cs="Times New Roman"/>
+                <w:sz w:val="28"/>
+                <w:szCs w:val="28"/>
+                <w:lang w:val="en-US"/>
+              </w:rPr>
+              <m:t>k</m:t>
+            </m:r>
+          </m:e>
+          <m:sub>
+            <m:r>
+              <w:rPr>
+                <w:rFonts w:ascii="Cambria Math" w:hAnsi="Cambria Math" w:cs="Times New Roman"/>
+                <w:sz w:val="28"/>
+                <w:szCs w:val="28"/>
+                <w:lang w:val="en-US"/>
+              </w:rPr>
+              <m:t>0</m:t>
+            </m:r>
+          </m:sub>
+        </m:sSub>
+        <m:r>
+          <w:rPr>
+            <w:rFonts w:ascii="Cambria Math" w:hAnsi="Cambria Math" w:cs="Times New Roman"/>
+            <w:sz w:val="28"/>
+            <w:szCs w:val="28"/>
+            <w:lang w:val="en-US"/>
+          </w:rPr>
+          <m:t>L=</m:t>
+        </m:r>
+        <m:d>
+          <m:dPr>
+            <m:ctrlPr>
+              <w:rPr>
+                <w:rFonts w:ascii="Cambria Math" w:hAnsi="Cambria Math" w:cs="Times New Roman"/>
+                <w:i/>
+                <w:sz w:val="28"/>
+                <w:szCs w:val="28"/>
+                <w:lang w:val="en-US"/>
+              </w:rPr>
+            </m:ctrlPr>
+          </m:dPr>
+          <m:e>
+            <m:r>
+              <w:rPr>
+                <w:rFonts w:ascii="Cambria Math" w:hAnsi="Cambria Math" w:cs="Times New Roman"/>
+                <w:sz w:val="28"/>
+                <w:szCs w:val="28"/>
+                <w:lang w:val="en-US"/>
+              </w:rPr>
+              <m:t>n+</m:t>
+            </m:r>
+            <m:sSub>
+              <m:sSubPr>
+                <m:ctrlPr>
+                  <w:rPr>
+                    <w:rFonts w:ascii="Cambria Math" w:hAnsi="Cambria Math" w:cs="Times New Roman"/>
+                    <w:i/>
+                    <w:sz w:val="28"/>
+                    <w:szCs w:val="28"/>
+                    <w:lang w:val="en-US"/>
+                  </w:rPr>
+                </m:ctrlPr>
+              </m:sSubPr>
+              <m:e>
+                <m:r>
+                  <w:rPr>
+                    <w:rFonts w:ascii="Cambria Math" w:hAnsi="Cambria Math" w:cs="Times New Roman"/>
+                    <w:sz w:val="28"/>
+                    <w:szCs w:val="28"/>
+                    <w:lang w:val="en-US"/>
+                  </w:rPr>
+                  <m:t>n</m:t>
+                </m:r>
+              </m:e>
+              <m:sub>
+                <m:r>
+                  <w:rPr>
+                    <w:rFonts w:ascii="Cambria Math" w:hAnsi="Cambria Math" w:cs="Times New Roman"/>
+                    <w:sz w:val="28"/>
+                    <w:szCs w:val="28"/>
+                    <w:lang w:val="en-US"/>
+                  </w:rPr>
+                  <m:t>2</m:t>
+                </m:r>
+              </m:sub>
+            </m:sSub>
+            <m:sSup>
+              <m:sSupPr>
+                <m:ctrlPr>
+                  <w:rPr>
+                    <w:rFonts w:ascii="Cambria Math" w:hAnsi="Cambria Math" w:cs="Times New Roman"/>
+                    <w:i/>
+                    <w:sz w:val="28"/>
+                    <w:szCs w:val="28"/>
+                  </w:rPr>
+                </m:ctrlPr>
+              </m:sSupPr>
+              <m:e>
+                <m:d>
+                  <m:dPr>
+                    <m:begChr m:val="|"/>
+                    <m:endChr m:val="|"/>
+                    <m:ctrlPr>
+                      <w:rPr>
+                        <w:rFonts w:ascii="Cambria Math" w:hAnsi="Cambria Math" w:cs="Times New Roman"/>
+                        <w:i/>
+                        <w:sz w:val="28"/>
+                        <w:szCs w:val="28"/>
+                      </w:rPr>
+                    </m:ctrlPr>
+                  </m:dPr>
+                  <m:e>
+                    <m:r>
+                      <w:rPr>
+                        <w:rFonts w:ascii="Cambria Math" w:hAnsi="Cambria Math" w:cs="Times New Roman"/>
+                        <w:sz w:val="28"/>
+                        <w:szCs w:val="28"/>
+                      </w:rPr>
+                      <m:t>E</m:t>
+                    </m:r>
+                  </m:e>
+                </m:d>
+              </m:e>
+              <m:sup>
+                <m:r>
+                  <w:rPr>
+                    <w:rFonts w:ascii="Cambria Math" w:hAnsi="Cambria Math" w:cs="Times New Roman"/>
+                    <w:sz w:val="28"/>
+                    <w:szCs w:val="28"/>
+                    <w:lang w:val="en-US"/>
+                  </w:rPr>
+                  <m:t>2</m:t>
+                </m:r>
+              </m:sup>
+            </m:sSup>
+          </m:e>
+        </m:d>
+        <w:bookmarkStart w:id="8" w:name="_Hlk122013586"/>
+        <m:sSub>
+          <m:sSubPr>
+            <m:ctrlPr>
+              <w:rPr>
+                <w:rFonts w:ascii="Cambria Math" w:hAnsi="Cambria Math" w:cs="Times New Roman"/>
+                <w:i/>
+                <w:sz w:val="28"/>
+                <w:szCs w:val="28"/>
+                <w:lang w:val="en-US"/>
+              </w:rPr>
+            </m:ctrlPr>
+          </m:sSubPr>
+          <m:e>
+            <m:r>
+              <w:rPr>
+                <w:rFonts w:ascii="Cambria Math" w:hAnsi="Cambria Math" w:cs="Times New Roman"/>
+                <w:sz w:val="28"/>
+                <w:szCs w:val="28"/>
+                <w:lang w:val="en-US"/>
+              </w:rPr>
+              <m:t>k</m:t>
+            </m:r>
+          </m:e>
+          <m:sub>
+            <m:r>
+              <w:rPr>
+                <w:rFonts w:ascii="Cambria Math" w:hAnsi="Cambria Math" w:cs="Times New Roman"/>
+                <w:sz w:val="28"/>
+                <w:szCs w:val="28"/>
+                <w:lang w:val="en-US"/>
+              </w:rPr>
+              <m:t xml:space="preserve">0 </m:t>
+            </m:r>
+          </m:sub>
+        </m:sSub>
+        <w:bookmarkEnd w:id="8"/>
+        <m:r>
+          <w:rPr>
+            <w:rFonts w:ascii="Cambria Math" w:hAnsi="Cambria Math" w:cs="Times New Roman"/>
+            <w:sz w:val="28"/>
+            <w:szCs w:val="28"/>
+            <w:lang w:val="en-US"/>
+          </w:rPr>
+          <m:t xml:space="preserve">L </m:t>
+        </m:r>
+      </m:oMath>
+      <w:r>
+        <w:rPr>
+          <w:rFonts w:ascii="Times New Roman" w:eastAsiaTheme="minorEastAsia" w:hAnsi="Times New Roman" w:cs="Times New Roman"/>
+          <w:i/>
+          <w:sz w:val="28"/>
+          <w:szCs w:val="28"/>
+          <w:lang w:val="en-US"/>
+        </w:rPr>
+        <w:t>,</w:t>
+      </w:r>
+      <w:r>
+        <w:rPr>
+          <w:rFonts w:ascii="Times New Roman" w:eastAsiaTheme="minorEastAsia" w:hAnsi="Times New Roman" w:cs="Times New Roman"/>
+          <w:i/>
+          <w:sz w:val="28"/>
+          <w:szCs w:val="28"/>
+          <w:lang w:val="en-US"/>
+        </w:rPr>
+        <w:tab/>
+      </w:r>
+      <w:r>
+        <w:rPr>
+          <w:rFonts w:ascii="Times New Roman" w:eastAsiaTheme="minorEastAsia" w:hAnsi="Times New Roman" w:cs="Times New Roman"/>
+          <w:i/>
+          <w:sz w:val="28"/>
+          <w:szCs w:val="28"/>
+          <w:lang w:val="en-US"/>
+        </w:rPr>
+        <w:tab/>
+      </w:r>
+      <w:r>
+        <w:rPr>
+          <w:rFonts w:ascii="Times New Roman" w:eastAsiaTheme="minorEastAsia" w:hAnsi="Times New Roman" w:cs="Times New Roman"/>
+          <w:i/>
+          <w:sz w:val="28"/>
+          <w:szCs w:val="28"/>
+          <w:lang w:val="en-US"/>
+        </w:rPr>
+        <w:tab/>
+      </w:r>
+      <w:r>
+        <w:rPr>
+          <w:rFonts w:ascii="Times New Roman" w:eastAsiaTheme="minorEastAsia" w:hAnsi="Times New Roman" w:cs="Times New Roman"/>
+          <w:iCs/>
+          <w:sz w:val="28"/>
+          <w:szCs w:val="28"/>
+          <w:lang w:val="en-US"/>
+        </w:rPr>
+        <w:t>(1.</w:t>
+      </w:r>
+      <w:r>
+        <w:rPr>
+          <w:rFonts w:ascii="Times New Roman" w:eastAsiaTheme="minorEastAsia" w:hAnsi="Times New Roman" w:cs="Times New Roman"/>
+          <w:iCs/>
+          <w:sz w:val="28"/>
+          <w:szCs w:val="28"/>
+          <w:lang w:val="en-US"/>
+        </w:rPr>
+        <w:t>8</w:t>
+      </w:r>
+      <w:r>
+        <w:rPr>
+          <w:rFonts w:ascii="Times New Roman" w:eastAsiaTheme="minorEastAsia" w:hAnsi="Times New Roman" w:cs="Times New Roman"/>
+          <w:iCs/>
+          <w:sz w:val="28"/>
+          <w:szCs w:val="28"/>
+          <w:lang w:val="en-US"/>
+        </w:rPr>
+        <w:t>)</w:t>
+      </w:r>
+    </w:p>
+    <w:p>
+      <w:pPr>
+        <w:spacing w:after="0" w:line="360" w:lineRule="atLeast"/>
+        <w:contextualSpacing/>
+        <w:jc w:val="both"/>
+        <w:rPr>
+          <w:rFonts w:ascii="Times New Roman" w:hAnsi="Times New Roman" w:cs="Times New Roman"/>
+          <w:sz w:val="28"/>
+          <w:szCs w:val="28"/>
+        </w:rPr>
+      </w:pPr>
+      <w:r>
+        <w:rPr>
+          <w:rFonts w:ascii="Times New Roman" w:hAnsi="Times New Roman" w:cs="Times New Roman"/>
+          <w:sz w:val="28"/>
+          <w:szCs w:val="28"/>
+        </w:rPr>
+        <w:t xml:space="preserve">где </w:t>
+      </w:r>
+      <w:r>
+        <w:rPr>
+          <w:rFonts w:ascii="Times New Roman" w:hAnsi="Times New Roman" w:cs="Times New Roman"/>
+          <w:sz w:val="28"/>
+          <w:szCs w:val="28"/>
+        </w:rPr>
+        <w:t>k</w:t>
+      </w:r>
+      <w:r>
+        <w:rPr>
+          <w:rFonts w:ascii="Times New Roman" w:hAnsi="Times New Roman" w:cs="Times New Roman"/>
+          <w:sz w:val="28"/>
+          <w:szCs w:val="28"/>
+          <w:vertAlign w:val="subscript"/>
+        </w:rPr>
+        <w:t>0</w:t>
+      </w:r>
+      <w:r>
+        <w:rPr>
+          <w:rFonts w:ascii="Times New Roman" w:hAnsi="Times New Roman" w:cs="Times New Roman"/>
+          <w:sz w:val="28"/>
+          <w:szCs w:val="28"/>
+        </w:rPr>
+        <w:t xml:space="preserve"> = 2</w:t>
+      </w:r>
+      <w:r>
+        <w:t xml:space="preserve"> </w:t>
+      </w:r>
+      <w:r>
+        <w:rPr>
+          <w:rFonts w:ascii="Times New Roman" w:hAnsi="Times New Roman" w:cs="Times New Roman"/>
+          <w:sz w:val="28"/>
+          <w:szCs w:val="28"/>
+          <w:lang w:val="en-US"/>
+        </w:rPr>
+        <w:t>π</w:t>
+      </w:r>
+      <w:r>
+        <w:rPr>
+          <w:rFonts w:ascii="Times New Roman" w:hAnsi="Times New Roman" w:cs="Times New Roman"/>
+          <w:sz w:val="28"/>
+          <w:szCs w:val="28"/>
+        </w:rPr>
+        <w:t>/</w:t>
+      </w:r>
+      <w:r>
+        <w:rPr>
+          <w:rFonts w:ascii="Times New Roman" w:hAnsi="Times New Roman" w:cs="Times New Roman"/>
+          <w:sz w:val="28"/>
+          <w:szCs w:val="28"/>
+          <w:lang w:val="en-US"/>
+        </w:rPr>
+        <w:t>λ</w:t>
+      </w:r>
+      <w:r>
+        <w:rPr>
+          <w:rFonts w:ascii="Times New Roman" w:hAnsi="Times New Roman" w:cs="Times New Roman"/>
+          <w:sz w:val="28"/>
+          <w:szCs w:val="28"/>
+        </w:rPr>
+        <w:t xml:space="preserve"> </w:t>
+      </w:r>
+      <w:r>
+        <w:rPr>
+          <w:rFonts w:ascii="Times New Roman" w:hAnsi="Times New Roman" w:cs="Times New Roman"/>
+          <w:sz w:val="28"/>
+          <w:szCs w:val="28"/>
+        </w:rPr>
+        <w:t xml:space="preserve">и </w:t>
+      </w:r>
+      <w:r>
+        <w:rPr>
+          <w:rFonts w:ascii="Times New Roman" w:hAnsi="Times New Roman" w:cs="Times New Roman"/>
+          <w:sz w:val="28"/>
+          <w:szCs w:val="28"/>
+          <w:lang w:val="en-US"/>
+        </w:rPr>
+        <w:t>L</w:t>
+      </w:r>
+      <w:r>
+        <w:rPr>
+          <w:rFonts w:ascii="Times New Roman" w:hAnsi="Times New Roman" w:cs="Times New Roman"/>
+          <w:sz w:val="28"/>
+          <w:szCs w:val="28"/>
+        </w:rPr>
+        <w:t xml:space="preserve"> – </w:t>
+      </w:r>
+      <w:r>
+        <w:rPr>
+          <w:rFonts w:ascii="Times New Roman" w:hAnsi="Times New Roman" w:cs="Times New Roman"/>
+          <w:sz w:val="28"/>
+          <w:szCs w:val="28"/>
+        </w:rPr>
+        <w:t xml:space="preserve">длина </w:t>
+      </w:r>
+      <w:proofErr w:type="spellStart"/>
+      <w:r>
+        <w:rPr>
+          <w:rFonts w:ascii="Times New Roman" w:hAnsi="Times New Roman" w:cs="Times New Roman"/>
+          <w:sz w:val="28"/>
+          <w:szCs w:val="28"/>
+        </w:rPr>
+        <w:t>световода</w:t>
+      </w:r>
+      <w:proofErr w:type="spellEnd"/>
+      <w:r>
+        <w:rPr>
+          <w:rFonts w:ascii="Times New Roman" w:hAnsi="Times New Roman" w:cs="Times New Roman"/>
+          <w:sz w:val="28"/>
+          <w:szCs w:val="28"/>
+        </w:rPr>
+        <w:t>.</w:t>
+      </w:r>
+    </w:p>
+    <w:p>
+      <w:pPr>
+        <w:spacing w:after="0" w:line="360" w:lineRule="atLeast"/>
+        <w:jc w:val="both"/>
+        <w:rPr>
+          <w:rFonts w:ascii="Times New Roman" w:hAnsi="Times New Roman" w:cs="Times New Roman"/>
+          <w:sz w:val="28"/>
+          <w:szCs w:val="28"/>
+        </w:rPr>
+      </w:pPr>
+      <w:r>
+        <w:rPr>
+          <w:rFonts w:ascii="Times New Roman" w:hAnsi="Times New Roman" w:cs="Times New Roman"/>
+          <w:sz w:val="28"/>
+          <w:szCs w:val="28"/>
+        </w:rPr>
+        <w:tab/>
+        <w:t>ФКМ обусловлена нелинейным набегом фазы оптического поля, который наведен другим полем на другой</w:t>
+      </w:r>
+      <w:r>
+        <w:rPr>
+          <w:rFonts w:ascii="Times New Roman" w:hAnsi="Times New Roman" w:cs="Times New Roman"/>
+          <w:sz w:val="28"/>
+          <w:szCs w:val="28"/>
+        </w:rPr>
+        <w:t xml:space="preserve"> длине</w:t>
+      </w:r>
+      <w:r>
+        <w:rPr>
+          <w:rFonts w:ascii="Times New Roman" w:hAnsi="Times New Roman" w:cs="Times New Roman"/>
+          <w:sz w:val="28"/>
+          <w:szCs w:val="28"/>
+        </w:rPr>
+        <w:t xml:space="preserve"> волн</w:t>
+      </w:r>
+      <w:r>
+        <w:rPr>
+          <w:rFonts w:ascii="Times New Roman" w:hAnsi="Times New Roman" w:cs="Times New Roman"/>
+          <w:sz w:val="28"/>
+          <w:szCs w:val="28"/>
+        </w:rPr>
+        <w:t xml:space="preserve">ы, распространяющимся совместно. Его появление можно понять, представив полное электрическое поле </w:t>
+      </w:r>
+      <w:r>
+        <w:rPr>
+          <w:rFonts w:ascii="Times New Roman" w:hAnsi="Times New Roman" w:cs="Times New Roman"/>
+          <w:sz w:val="28"/>
+          <w:szCs w:val="28"/>
+          <w:lang w:val="en-US"/>
+        </w:rPr>
+        <w:t>E</w:t>
+      </w:r>
+      <w:r>
+        <w:rPr>
+          <w:rFonts w:ascii="Times New Roman" w:hAnsi="Times New Roman" w:cs="Times New Roman"/>
+          <w:sz w:val="28"/>
+          <w:szCs w:val="28"/>
+        </w:rPr>
+        <w:t xml:space="preserve"> </w:t>
+      </w:r>
+      <w:r>
+        <w:rPr>
+          <w:rFonts w:ascii="Times New Roman" w:hAnsi="Times New Roman" w:cs="Times New Roman"/>
+          <w:sz w:val="28"/>
+          <w:szCs w:val="28"/>
+        </w:rPr>
+        <w:t>как представлено в формуле 1.9.</w:t>
+      </w:r>
+    </w:p>
+    <w:p>
+      <w:pPr>
+        <w:spacing w:before="40" w:after="120" w:line="360" w:lineRule="atLeast"/>
+        <w:jc w:val="right"/>
+        <w:rPr>
+          <w:rFonts w:ascii="Times New Roman" w:eastAsiaTheme="minorEastAsia" w:hAnsi="Times New Roman" w:cs="Times New Roman"/>
+          <w:iCs/>
+          <w:sz w:val="28"/>
+          <w:szCs w:val="28"/>
+        </w:rPr>
+      </w:pPr>
+      <m:oMath>
+        <m:r>
+          <w:rPr>
+            <w:rFonts w:ascii="Cambria Math" w:hAnsi="Cambria Math" w:cs="Times New Roman"/>
+            <w:sz w:val="28"/>
+            <w:szCs w:val="28"/>
+          </w:rPr>
+          <m:t>E</m:t>
+        </m:r>
+        <m:r>
+          <w:rPr>
+            <w:rFonts w:ascii="Cambria Math" w:hAnsi="Cambria Math" w:cs="Times New Roman"/>
+            <w:sz w:val="28"/>
+            <w:szCs w:val="28"/>
+          </w:rPr>
+          <m:t>=</m:t>
+        </m:r>
+        <m:d>
+          <m:dPr>
+            <m:ctrlPr>
+              <w:rPr>
+                <w:rFonts w:ascii="Cambria Math" w:hAnsi="Cambria Math" w:cs="Times New Roman"/>
+                <w:i/>
+                <w:sz w:val="28"/>
+                <w:szCs w:val="28"/>
+                <w:lang w:val="en-US"/>
+              </w:rPr>
+            </m:ctrlPr>
+          </m:dPr>
+          <m:e>
+            <m:f>
+              <m:fPr>
+                <m:ctrlPr>
+                  <w:rPr>
+                    <w:rFonts w:ascii="Cambria Math" w:hAnsi="Cambria Math" w:cs="Times New Roman"/>
+                    <w:i/>
+                    <w:sz w:val="28"/>
+                    <w:szCs w:val="28"/>
+                    <w:lang w:val="en-US"/>
+                  </w:rPr>
+                </m:ctrlPr>
+              </m:fPr>
+              <m:num>
+                <m:r>
+                  <w:rPr>
+                    <w:rFonts w:ascii="Cambria Math" w:hAnsi="Cambria Math" w:cs="Times New Roman"/>
+                    <w:sz w:val="28"/>
+                    <w:szCs w:val="28"/>
+                  </w:rPr>
+                  <m:t>1</m:t>
+                </m:r>
+              </m:num>
+              <m:den>
+                <m:r>
+                  <w:rPr>
+                    <w:rFonts w:ascii="Cambria Math" w:hAnsi="Cambria Math" w:cs="Times New Roman"/>
+                    <w:sz w:val="28"/>
+                    <w:szCs w:val="28"/>
+                  </w:rPr>
+                  <m:t>2</m:t>
+                </m:r>
+              </m:den>
+            </m:f>
+          </m:e>
+        </m:d>
+        <m:d>
+          <m:dPr>
+            <m:begChr m:val="["/>
+            <m:endChr m:val="]"/>
+            <m:ctrlPr>
+              <w:rPr>
+                <w:rFonts w:ascii="Cambria Math" w:hAnsi="Cambria Math" w:cs="Times New Roman"/>
+                <w:i/>
+                <w:sz w:val="28"/>
+                <w:szCs w:val="28"/>
+                <w:lang w:val="en-US"/>
+              </w:rPr>
+            </m:ctrlPr>
+          </m:dPr>
+          <m:e>
+            <m:sSub>
+              <m:sSubPr>
+                <m:ctrlPr>
+                  <w:rPr>
+                    <w:rFonts w:ascii="Cambria Math" w:hAnsi="Cambria Math" w:cs="Times New Roman"/>
+                    <w:i/>
+                    <w:sz w:val="28"/>
+                    <w:szCs w:val="28"/>
+                    <w:lang w:val="en-US"/>
+                  </w:rPr>
+                </m:ctrlPr>
+              </m:sSubPr>
+              <m:e>
+                <m:r>
+                  <w:rPr>
+                    <w:rFonts w:ascii="Cambria Math" w:hAnsi="Cambria Math" w:cs="Times New Roman"/>
+                    <w:sz w:val="28"/>
+                    <w:szCs w:val="28"/>
+                    <w:lang w:val="en-US"/>
+                  </w:rPr>
+                  <m:t>E</m:t>
+                </m:r>
+              </m:e>
+              <m:sub>
+                <m:r>
+                  <w:rPr>
+                    <w:rFonts w:ascii="Cambria Math" w:hAnsi="Cambria Math" w:cs="Times New Roman"/>
+                    <w:sz w:val="28"/>
+                    <w:szCs w:val="28"/>
+                  </w:rPr>
+                  <m:t>1</m:t>
+                </m:r>
+              </m:sub>
+            </m:sSub>
+            <m:func>
+              <m:funcPr>
+                <m:ctrlPr>
+                  <w:rPr>
+                    <w:rFonts w:ascii="Cambria Math" w:hAnsi="Cambria Math" w:cs="Times New Roman"/>
+                    <w:i/>
+                    <w:sz w:val="28"/>
+                    <w:szCs w:val="28"/>
+                    <w:lang w:val="en-US"/>
+                  </w:rPr>
+                </m:ctrlPr>
+              </m:funcPr>
+              <m:fName>
+                <m:r>
+                  <m:rPr>
+                    <m:sty m:val="p"/>
+                  </m:rPr>
+                  <w:rPr>
+                    <w:rFonts w:ascii="Cambria Math" w:hAnsi="Cambria Math" w:cs="Times New Roman"/>
+                    <w:sz w:val="28"/>
+                    <w:szCs w:val="28"/>
+                    <w:lang w:val="en-US"/>
+                  </w:rPr>
+                  <m:t>exp</m:t>
+                </m:r>
+              </m:fName>
+              <m:e>
+                <m:r>
+                  <w:rPr>
+                    <w:rFonts w:ascii="Cambria Math" w:hAnsi="Cambria Math" w:cs="Times New Roman"/>
+                    <w:sz w:val="28"/>
+                    <w:szCs w:val="28"/>
+                  </w:rPr>
+                  <m:t>(-</m:t>
+                </m:r>
+                <m:r>
+                  <w:rPr>
+                    <w:rFonts w:ascii="Cambria Math" w:hAnsi="Cambria Math" w:cs="Times New Roman"/>
+                    <w:sz w:val="28"/>
+                    <w:szCs w:val="28"/>
+                    <w:lang w:val="en-US"/>
+                  </w:rPr>
+                  <m:t>i</m:t>
+                </m:r>
+                <m:r>
+                  <w:rPr>
+                    <w:rFonts w:ascii="Cambria Math" w:hAnsi="Cambria Math" w:cs="Times New Roman"/>
+                    <w:sz w:val="28"/>
+                    <w:szCs w:val="28"/>
+                  </w:rPr>
+                  <m:t xml:space="preserve"> </m:t>
+                </m:r>
+                <m:sSub>
+                  <m:sSubPr>
+                    <m:ctrlPr>
+                      <w:rPr>
+                        <w:rFonts w:ascii="Cambria Math" w:hAnsi="Cambria Math" w:cs="Times New Roman"/>
+                        <w:i/>
+                        <w:sz w:val="28"/>
+                        <w:szCs w:val="28"/>
+                        <w:lang w:val="en-US"/>
+                      </w:rPr>
+                    </m:ctrlPr>
+                  </m:sSubPr>
+                  <m:e>
+                    <m:r>
+                      <w:rPr>
+                        <w:rFonts w:ascii="Cambria Math" w:hAnsi="Cambria Math" w:cs="Times New Roman"/>
+                        <w:sz w:val="28"/>
+                        <w:szCs w:val="28"/>
+                        <w:lang w:val="en-US"/>
+                      </w:rPr>
+                      <m:t>ω</m:t>
+                    </m:r>
+                  </m:e>
+                  <m:sub>
+                    <m:r>
+                      <w:rPr>
+                        <w:rFonts w:ascii="Cambria Math" w:hAnsi="Cambria Math" w:cs="Times New Roman"/>
+                        <w:sz w:val="28"/>
+                        <w:szCs w:val="28"/>
+                      </w:rPr>
+                      <m:t>1</m:t>
+                    </m:r>
+                  </m:sub>
+                </m:sSub>
+                <m:r>
+                  <w:rPr>
+                    <w:rFonts w:ascii="Cambria Math" w:hAnsi="Cambria Math" w:cs="Times New Roman"/>
+                    <w:sz w:val="28"/>
+                    <w:szCs w:val="28"/>
+                    <w:lang w:val="en-US"/>
+                  </w:rPr>
+                  <m:t>t</m:t>
+                </m:r>
+                <m:r>
+                  <w:rPr>
+                    <w:rFonts w:ascii="Cambria Math" w:hAnsi="Cambria Math" w:cs="Times New Roman"/>
+                    <w:sz w:val="28"/>
+                    <w:szCs w:val="28"/>
+                  </w:rPr>
+                  <m:t>)</m:t>
+                </m:r>
+              </m:e>
+            </m:func>
+            <m:r>
+              <w:rPr>
+                <w:rFonts w:ascii="Cambria Math" w:hAnsi="Cambria Math" w:cs="Times New Roman"/>
+                <w:sz w:val="28"/>
+                <w:szCs w:val="28"/>
+              </w:rPr>
+              <m:t>+</m:t>
+            </m:r>
+            <m:sSub>
+              <m:sSubPr>
+                <m:ctrlPr>
+                  <w:rPr>
+                    <w:rFonts w:ascii="Cambria Math" w:hAnsi="Cambria Math" w:cs="Times New Roman"/>
+                    <w:i/>
+                    <w:sz w:val="28"/>
+                    <w:szCs w:val="28"/>
+                    <w:lang w:val="en-US"/>
+                  </w:rPr>
+                </m:ctrlPr>
+              </m:sSubPr>
+              <m:e>
+                <m:r>
+                  <w:rPr>
+                    <w:rFonts w:ascii="Cambria Math" w:hAnsi="Cambria Math" w:cs="Times New Roman"/>
+                    <w:sz w:val="28"/>
+                    <w:szCs w:val="28"/>
+                    <w:lang w:val="en-US"/>
+                  </w:rPr>
+                  <m:t>E</m:t>
+                </m:r>
+              </m:e>
+              <m:sub>
+                <m:r>
+                  <w:rPr>
+                    <w:rFonts w:ascii="Cambria Math" w:hAnsi="Cambria Math" w:cs="Times New Roman"/>
+                    <w:sz w:val="28"/>
+                    <w:szCs w:val="28"/>
+                  </w:rPr>
+                  <m:t>2</m:t>
+                </m:r>
+              </m:sub>
+            </m:sSub>
+            <m:func>
+              <m:funcPr>
+                <m:ctrlPr>
+                  <w:rPr>
+                    <w:rFonts w:ascii="Cambria Math" w:hAnsi="Cambria Math" w:cs="Times New Roman"/>
+                    <w:i/>
+                    <w:sz w:val="28"/>
+                    <w:szCs w:val="28"/>
+                    <w:lang w:val="en-US"/>
+                  </w:rPr>
+                </m:ctrlPr>
+              </m:funcPr>
+              <m:fName>
+                <m:r>
+                  <m:rPr>
+                    <m:sty m:val="p"/>
+                  </m:rPr>
+                  <w:rPr>
+                    <w:rFonts w:ascii="Cambria Math" w:hAnsi="Cambria Math" w:cs="Times New Roman"/>
+                    <w:sz w:val="28"/>
+                    <w:szCs w:val="28"/>
+                    <w:lang w:val="en-US"/>
+                  </w:rPr>
+                  <m:t>exp</m:t>
+                </m:r>
+              </m:fName>
+              <m:e>
+                <m:d>
+                  <m:dPr>
+                    <m:ctrlPr>
+                      <w:rPr>
+                        <w:rFonts w:ascii="Cambria Math" w:hAnsi="Cambria Math" w:cs="Times New Roman"/>
+                        <w:i/>
+                        <w:sz w:val="28"/>
+                        <w:szCs w:val="28"/>
+                        <w:lang w:val="en-US"/>
+                      </w:rPr>
+                    </m:ctrlPr>
+                  </m:dPr>
+                  <m:e>
+                    <m:r>
+                      <w:rPr>
+                        <w:rFonts w:ascii="Cambria Math" w:hAnsi="Cambria Math" w:cs="Times New Roman"/>
+                        <w:sz w:val="28"/>
+                        <w:szCs w:val="28"/>
+                      </w:rPr>
+                      <m:t>-</m:t>
+                    </m:r>
+                    <m:r>
+                      <w:rPr>
+                        <w:rFonts w:ascii="Cambria Math" w:hAnsi="Cambria Math" w:cs="Times New Roman"/>
+                        <w:sz w:val="28"/>
+                        <w:szCs w:val="28"/>
+                        <w:lang w:val="en-US"/>
+                      </w:rPr>
+                      <m:t>i</m:t>
+                    </m:r>
+                    <m:r>
+                      <w:rPr>
+                        <w:rFonts w:ascii="Cambria Math" w:hAnsi="Cambria Math" w:cs="Times New Roman"/>
+                        <w:sz w:val="28"/>
+                        <w:szCs w:val="28"/>
+                      </w:rPr>
+                      <m:t xml:space="preserve"> </m:t>
+                    </m:r>
+                    <m:sSub>
+                      <m:sSubPr>
+                        <m:ctrlPr>
+                          <w:rPr>
+                            <w:rFonts w:ascii="Cambria Math" w:hAnsi="Cambria Math" w:cs="Times New Roman"/>
+                            <w:i/>
+                            <w:sz w:val="28"/>
+                            <w:szCs w:val="28"/>
+                            <w:lang w:val="en-US"/>
+                          </w:rPr>
+                        </m:ctrlPr>
+                      </m:sSubPr>
+                      <m:e>
+                        <m:r>
+                          <w:rPr>
+                            <w:rFonts w:ascii="Cambria Math" w:hAnsi="Cambria Math" w:cs="Times New Roman"/>
+                            <w:sz w:val="28"/>
+                            <w:szCs w:val="28"/>
+                            <w:lang w:val="en-US"/>
+                          </w:rPr>
+                          <m:t>ω</m:t>
+                        </m:r>
+                      </m:e>
+                      <m:sub>
+                        <m:r>
+                          <w:rPr>
+                            <w:rFonts w:ascii="Cambria Math" w:hAnsi="Cambria Math" w:cs="Times New Roman"/>
+                            <w:sz w:val="28"/>
+                            <w:szCs w:val="28"/>
+                          </w:rPr>
+                          <m:t>2</m:t>
+                        </m:r>
+                      </m:sub>
+                    </m:sSub>
+                    <m:r>
+                      <w:rPr>
+                        <w:rFonts w:ascii="Cambria Math" w:hAnsi="Cambria Math" w:cs="Times New Roman"/>
+                        <w:sz w:val="28"/>
+                        <w:szCs w:val="28"/>
+                        <w:lang w:val="en-US"/>
+                      </w:rPr>
+                      <m:t>t</m:t>
+                    </m:r>
+                  </m:e>
+                </m:d>
+                <m:r>
+                  <w:rPr>
+                    <w:rFonts w:ascii="Cambria Math" w:hAnsi="Cambria Math" w:cs="Times New Roman"/>
+                    <w:sz w:val="28"/>
+                    <w:szCs w:val="28"/>
+                  </w:rPr>
+                  <m:t>+</m:t>
+                </m:r>
+                <m:r>
+                  <w:rPr>
+                    <w:rFonts w:ascii="Cambria Math" w:hAnsi="Cambria Math" w:cs="Times New Roman"/>
+                    <w:sz w:val="28"/>
+                    <w:szCs w:val="28"/>
+                  </w:rPr>
+                  <m:t>компл.сопр.</m:t>
+                </m:r>
+              </m:e>
+            </m:func>
+          </m:e>
+        </m:d>
+        <m:r>
+          <w:rPr>
+            <w:rFonts w:ascii="Cambria Math" w:hAnsi="Cambria Math" w:cs="Times New Roman"/>
+            <w:sz w:val="28"/>
+            <w:szCs w:val="28"/>
+          </w:rPr>
+          <m:t xml:space="preserve"> </m:t>
+        </m:r>
+      </m:oMath>
+      <w:proofErr w:type="gramStart"/>
+      <w:r>
+        <w:rPr>
+          <w:rFonts w:ascii="Times New Roman" w:eastAsiaTheme="minorEastAsia" w:hAnsi="Times New Roman" w:cs="Times New Roman"/>
+          <w:i/>
+          <w:sz w:val="28"/>
+          <w:szCs w:val="28"/>
+        </w:rPr>
+        <w:t>,</w:t>
+      </w:r>
+      <w:r>
+        <w:rPr>
+          <w:rFonts w:ascii="Times New Roman" w:eastAsiaTheme="minorEastAsia" w:hAnsi="Times New Roman" w:cs="Times New Roman"/>
+          <w:i/>
+          <w:sz w:val="28"/>
+          <w:szCs w:val="28"/>
+        </w:rPr>
+        <w:t xml:space="preserve">   </w:t>
+      </w:r>
+      <w:proofErr w:type="gramEnd"/>
+      <w:r>
+        <w:rPr>
+          <w:rFonts w:ascii="Times New Roman" w:eastAsiaTheme="minorEastAsia" w:hAnsi="Times New Roman" w:cs="Times New Roman"/>
+          <w:iCs/>
+          <w:sz w:val="28"/>
+          <w:szCs w:val="28"/>
+        </w:rPr>
+        <w:t>(1.</w:t>
+      </w:r>
+      <w:r>
+        <w:rPr>
+          <w:rFonts w:ascii="Times New Roman" w:eastAsiaTheme="minorEastAsia" w:hAnsi="Times New Roman" w:cs="Times New Roman"/>
+          <w:iCs/>
+          <w:sz w:val="28"/>
+          <w:szCs w:val="28"/>
+        </w:rPr>
+        <w:t>9</w:t>
+      </w:r>
+      <w:r>
+        <w:rPr>
+          <w:rFonts w:ascii="Times New Roman" w:eastAsiaTheme="minorEastAsia" w:hAnsi="Times New Roman" w:cs="Times New Roman"/>
+          <w:iCs/>
+          <w:sz w:val="28"/>
+          <w:szCs w:val="28"/>
+        </w:rPr>
+        <w:t>)</w:t>
+      </w:r>
+    </w:p>
+    <w:p>
+      <w:pPr>
+        <w:spacing w:after="0" w:line="360" w:lineRule="atLeast"/>
+        <w:jc w:val="both"/>
+        <w:rPr>
+          <w:rFonts w:ascii="Times New Roman" w:hAnsi="Times New Roman" w:cs="Times New Roman"/>
+          <w:sz w:val="28"/>
+          <w:szCs w:val="28"/>
+        </w:rPr>
+      </w:pPr>
+      <w:r>
+        <w:rPr>
+          <w:rFonts w:ascii="Times New Roman" w:hAnsi="Times New Roman" w:cs="Times New Roman"/>
+          <w:sz w:val="28"/>
+          <w:szCs w:val="28"/>
+        </w:rPr>
+        <w:t xml:space="preserve">когда два оптических поля на разных частотах </w:t>
+      </w:r>
+      <m:oMath>
+        <m:sSub>
+          <m:sSubPr>
+            <m:ctrlPr>
+              <w:rPr>
+                <w:rFonts w:ascii="Cambria Math" w:hAnsi="Cambria Math" w:cs="Times New Roman"/>
+                <w:i/>
+                <w:sz w:val="28"/>
+                <w:szCs w:val="28"/>
+                <w:lang w:val="en-US"/>
+              </w:rPr>
+            </m:ctrlPr>
+          </m:sSubPr>
+          <m:e>
+            <m:r>
+              <w:rPr>
+                <w:rFonts w:ascii="Cambria Math" w:hAnsi="Cambria Math" w:cs="Times New Roman"/>
+                <w:sz w:val="28"/>
+                <w:szCs w:val="28"/>
+                <w:lang w:val="en-US"/>
+              </w:rPr>
+              <m:t>ω</m:t>
+            </m:r>
+          </m:e>
+          <m:sub>
+            <m:r>
+              <w:rPr>
+                <w:rFonts w:ascii="Cambria Math" w:hAnsi="Cambria Math" w:cs="Times New Roman"/>
+                <w:sz w:val="28"/>
+                <w:szCs w:val="28"/>
+              </w:rPr>
+              <m:t>1</m:t>
+            </m:r>
+          </m:sub>
+        </m:sSub>
+      </m:oMath>
+      <w:r>
+        <w:rPr>
+          <w:rFonts w:ascii="Times New Roman" w:eastAsiaTheme="minorEastAsia" w:hAnsi="Times New Roman" w:cs="Times New Roman"/>
+          <w:sz w:val="28"/>
+          <w:szCs w:val="28"/>
+        </w:rPr>
+        <w:t xml:space="preserve"> и </w:t>
+      </w:r>
+      <m:oMath>
+        <m:sSub>
+          <m:sSubPr>
+            <m:ctrlPr>
+              <w:rPr>
+                <w:rFonts w:ascii="Cambria Math" w:hAnsi="Cambria Math" w:cs="Times New Roman"/>
+                <w:i/>
+                <w:sz w:val="28"/>
+                <w:szCs w:val="28"/>
+                <w:lang w:val="en-US"/>
+              </w:rPr>
+            </m:ctrlPr>
+          </m:sSubPr>
+          <m:e>
+            <m:r>
+              <w:rPr>
+                <w:rFonts w:ascii="Cambria Math" w:hAnsi="Cambria Math" w:cs="Times New Roman"/>
+                <w:sz w:val="28"/>
+                <w:szCs w:val="28"/>
+                <w:lang w:val="en-US"/>
+              </w:rPr>
+              <m:t>ω</m:t>
+            </m:r>
+          </m:e>
+          <m:sub>
+            <m:r>
+              <w:rPr>
+                <w:rFonts w:ascii="Cambria Math" w:hAnsi="Cambria Math" w:cs="Times New Roman"/>
+                <w:sz w:val="28"/>
+                <w:szCs w:val="28"/>
+              </w:rPr>
+              <m:t>2</m:t>
+            </m:r>
+          </m:sub>
+        </m:sSub>
+      </m:oMath>
+      <w:r>
+        <w:rPr>
+          <w:rFonts w:ascii="Times New Roman" w:eastAsiaTheme="minorEastAsia" w:hAnsi="Times New Roman" w:cs="Times New Roman"/>
+          <w:sz w:val="28"/>
+          <w:szCs w:val="28"/>
+        </w:rPr>
+        <w:t xml:space="preserve">, поляризованных вдоль оси </w:t>
+      </w:r>
+      <w:r>
+        <w:rPr>
+          <w:rFonts w:ascii="Times New Roman" w:eastAsiaTheme="minorEastAsia" w:hAnsi="Times New Roman" w:cs="Times New Roman"/>
+          <w:sz w:val="28"/>
+          <w:szCs w:val="28"/>
+          <w:lang w:val="en-US"/>
+        </w:rPr>
+        <w:t>x</w:t>
+      </w:r>
+      <w:r>
+        <w:rPr>
+          <w:rFonts w:ascii="Times New Roman" w:eastAsiaTheme="minorEastAsia" w:hAnsi="Times New Roman" w:cs="Times New Roman"/>
+          <w:sz w:val="28"/>
+          <w:szCs w:val="28"/>
+        </w:rPr>
+        <w:t xml:space="preserve">, </w:t>
+      </w:r>
+      <w:r>
+        <w:rPr>
+          <w:rFonts w:ascii="Times New Roman" w:eastAsiaTheme="minorEastAsia" w:hAnsi="Times New Roman" w:cs="Times New Roman"/>
+          <w:sz w:val="28"/>
+          <w:szCs w:val="28"/>
+        </w:rPr>
+        <w:t xml:space="preserve">вместе и одновременно распространяются в волокне. Нелинейный набег фазы поля на частоте </w:t>
+      </w:r>
+      <m:oMath>
+        <m:sSub>
+          <m:sSubPr>
+            <m:ctrlPr>
+              <w:rPr>
+                <w:rFonts w:ascii="Cambria Math" w:hAnsi="Cambria Math" w:cs="Times New Roman"/>
+                <w:i/>
+                <w:sz w:val="28"/>
+                <w:szCs w:val="28"/>
+                <w:lang w:val="en-US"/>
+              </w:rPr>
+            </m:ctrlPr>
+          </m:sSubPr>
+          <m:e>
+            <m:r>
+              <w:rPr>
+                <w:rFonts w:ascii="Cambria Math" w:hAnsi="Cambria Math" w:cs="Times New Roman"/>
+                <w:sz w:val="28"/>
+                <w:szCs w:val="28"/>
+                <w:lang w:val="en-US"/>
+              </w:rPr>
+              <m:t>ω</m:t>
+            </m:r>
+          </m:e>
+          <m:sub>
+            <m:r>
+              <w:rPr>
+                <w:rFonts w:ascii="Cambria Math" w:hAnsi="Cambria Math" w:cs="Times New Roman"/>
+                <w:sz w:val="28"/>
+                <w:szCs w:val="28"/>
+              </w:rPr>
+              <m:t>1</m:t>
+            </m:r>
+          </m:sub>
+        </m:sSub>
+      </m:oMath>
+      <w:r>
+        <w:rPr>
+          <w:rFonts w:ascii="Times New Roman" w:eastAsiaTheme="minorEastAsia" w:hAnsi="Times New Roman" w:cs="Times New Roman"/>
+          <w:sz w:val="28"/>
+          <w:szCs w:val="28"/>
+        </w:rPr>
+        <w:t xml:space="preserve"> тогда будет рассчитан по формуле 1.10.</w:t>
+      </w:r>
+    </w:p>
+    <w:p>
+      <w:pPr>
+        <w:spacing w:before="40" w:after="0" w:line="360" w:lineRule="atLeast"/>
+        <w:jc w:val="right"/>
+        <w:rPr>
+          <w:rFonts w:ascii="Times New Roman" w:eastAsiaTheme="minorEastAsia" w:hAnsi="Times New Roman" w:cs="Times New Roman"/>
+          <w:iCs/>
+          <w:sz w:val="28"/>
+          <w:szCs w:val="28"/>
+        </w:rPr>
+      </w:pPr>
+      <m:oMath>
+        <m:sSub>
+          <m:sSubPr>
+            <m:ctrlPr>
+              <w:rPr>
+                <w:rFonts w:ascii="Cambria Math" w:hAnsi="Cambria Math" w:cs="Times New Roman"/>
+                <w:i/>
+                <w:sz w:val="28"/>
+                <w:szCs w:val="28"/>
+              </w:rPr>
+            </m:ctrlPr>
+          </m:sSubPr>
+          <m:e>
+            <m:r>
+              <w:rPr>
+                <w:rFonts w:ascii="Cambria Math" w:hAnsi="Cambria Math" w:cs="Times New Roman"/>
+                <w:sz w:val="28"/>
+                <w:szCs w:val="28"/>
+              </w:rPr>
+              <m:t>ф</m:t>
+            </m:r>
+          </m:e>
+          <m:sub>
+            <m:r>
+              <w:rPr>
+                <w:rFonts w:ascii="Cambria Math" w:hAnsi="Cambria Math" w:cs="Times New Roman"/>
+                <w:sz w:val="28"/>
+                <w:szCs w:val="28"/>
+              </w:rPr>
+              <m:t>NL</m:t>
+            </m:r>
+          </m:sub>
+        </m:sSub>
+        <m:r>
+          <w:rPr>
+            <w:rFonts w:ascii="Cambria Math" w:hAnsi="Cambria Math" w:cs="Times New Roman"/>
+            <w:sz w:val="28"/>
+            <w:szCs w:val="28"/>
+          </w:rPr>
+          <m:t>=</m:t>
+        </m:r>
+        <m:sSub>
+          <m:sSubPr>
+            <m:ctrlPr>
+              <w:rPr>
+                <w:rFonts w:ascii="Cambria Math" w:hAnsi="Cambria Math" w:cs="Times New Roman"/>
+                <w:i/>
+                <w:sz w:val="28"/>
+                <w:szCs w:val="28"/>
+                <w:lang w:val="en-US"/>
+              </w:rPr>
+            </m:ctrlPr>
+          </m:sSubPr>
+          <m:e>
+            <m:r>
+              <w:rPr>
+                <w:rFonts w:ascii="Cambria Math" w:hAnsi="Cambria Math" w:cs="Times New Roman"/>
+                <w:sz w:val="28"/>
+                <w:szCs w:val="28"/>
+                <w:lang w:val="en-US"/>
+              </w:rPr>
+              <m:t>n</m:t>
+            </m:r>
+          </m:e>
+          <m:sub>
+            <m:r>
+              <w:rPr>
+                <w:rFonts w:ascii="Cambria Math" w:hAnsi="Cambria Math" w:cs="Times New Roman"/>
+                <w:sz w:val="28"/>
+                <w:szCs w:val="28"/>
+              </w:rPr>
+              <m:t>2</m:t>
+            </m:r>
+          </m:sub>
+        </m:sSub>
+        <m:sSub>
+          <m:sSubPr>
+            <m:ctrlPr>
+              <w:rPr>
+                <w:rFonts w:ascii="Cambria Math" w:hAnsi="Cambria Math" w:cs="Times New Roman"/>
+                <w:i/>
+                <w:sz w:val="28"/>
+                <w:szCs w:val="28"/>
+                <w:lang w:val="en-US"/>
+              </w:rPr>
+            </m:ctrlPr>
+          </m:sSubPr>
+          <m:e>
+            <m:r>
+              <w:rPr>
+                <w:rFonts w:ascii="Cambria Math" w:hAnsi="Cambria Math" w:cs="Times New Roman"/>
+                <w:sz w:val="28"/>
+                <w:szCs w:val="28"/>
+                <w:lang w:val="en-US"/>
+              </w:rPr>
+              <m:t>k</m:t>
+            </m:r>
+          </m:e>
+          <m:sub>
+            <m:r>
+              <w:rPr>
+                <w:rFonts w:ascii="Cambria Math" w:hAnsi="Cambria Math" w:cs="Times New Roman"/>
+                <w:sz w:val="28"/>
+                <w:szCs w:val="28"/>
+              </w:rPr>
+              <m:t xml:space="preserve">0 </m:t>
+            </m:r>
+          </m:sub>
+        </m:sSub>
+        <m:r>
+          <w:rPr>
+            <w:rFonts w:ascii="Cambria Math" w:hAnsi="Cambria Math" w:cs="Times New Roman"/>
+            <w:sz w:val="28"/>
+            <w:szCs w:val="28"/>
+            <w:lang w:val="en-US"/>
+          </w:rPr>
+          <m:t>L</m:t>
+        </m:r>
+        <m:r>
+          <w:rPr>
+            <w:rFonts w:ascii="Cambria Math" w:hAnsi="Cambria Math" w:cs="Times New Roman"/>
+            <w:sz w:val="28"/>
+            <w:szCs w:val="28"/>
+            <w:lang w:val="en-US"/>
+          </w:rPr>
+          <m:t>(</m:t>
+        </m:r>
+        <m:sSup>
+          <m:sSupPr>
+            <m:ctrlPr>
+              <w:rPr>
+                <w:rFonts w:ascii="Cambria Math" w:hAnsi="Cambria Math" w:cs="Times New Roman"/>
+                <w:i/>
+                <w:sz w:val="28"/>
+                <w:szCs w:val="28"/>
+              </w:rPr>
+            </m:ctrlPr>
+          </m:sSupPr>
+          <m:e>
+            <m:d>
+              <m:dPr>
+                <m:begChr m:val="|"/>
+                <m:endChr m:val="|"/>
+                <m:ctrlPr>
+                  <w:rPr>
+                    <w:rFonts w:ascii="Cambria Math" w:hAnsi="Cambria Math" w:cs="Times New Roman"/>
+                    <w:i/>
+                    <w:sz w:val="28"/>
+                    <w:szCs w:val="28"/>
+                  </w:rPr>
+                </m:ctrlPr>
+              </m:dPr>
+              <m:e>
+                <m:sSub>
+                  <m:sSubPr>
+                    <m:ctrlPr>
+                      <w:rPr>
+                        <w:rFonts w:ascii="Cambria Math" w:hAnsi="Cambria Math" w:cs="Times New Roman"/>
+                        <w:i/>
+                        <w:sz w:val="28"/>
+                        <w:szCs w:val="28"/>
+                      </w:rPr>
+                    </m:ctrlPr>
+                  </m:sSubPr>
+                  <m:e>
+                    <m:r>
+                      <w:rPr>
+                        <w:rFonts w:ascii="Cambria Math" w:hAnsi="Cambria Math" w:cs="Times New Roman"/>
+                        <w:sz w:val="28"/>
+                        <w:szCs w:val="28"/>
+                      </w:rPr>
+                      <m:t>E</m:t>
+                    </m:r>
+                  </m:e>
+                  <m:sub>
+                    <m:r>
+                      <w:rPr>
+                        <w:rFonts w:ascii="Cambria Math" w:hAnsi="Cambria Math" w:cs="Times New Roman"/>
+                        <w:sz w:val="28"/>
+                        <w:szCs w:val="28"/>
+                      </w:rPr>
+                      <m:t>1</m:t>
+                    </m:r>
+                  </m:sub>
+                </m:sSub>
+              </m:e>
+            </m:d>
+          </m:e>
+          <m:sup>
+            <m:r>
+              <w:rPr>
+                <w:rFonts w:ascii="Cambria Math" w:hAnsi="Cambria Math" w:cs="Times New Roman"/>
+                <w:sz w:val="28"/>
+                <w:szCs w:val="28"/>
+              </w:rPr>
+              <m:t>2</m:t>
+            </m:r>
+          </m:sup>
+        </m:sSup>
+        <m:r>
+          <w:rPr>
+            <w:rFonts w:ascii="Cambria Math" w:hAnsi="Cambria Math" w:cs="Times New Roman"/>
+            <w:sz w:val="28"/>
+            <w:szCs w:val="28"/>
+            <w:lang w:val="en-US"/>
+          </w:rPr>
+          <m:t>+2</m:t>
+        </m:r>
+        <m:sSup>
+          <m:sSupPr>
+            <m:ctrlPr>
+              <w:rPr>
+                <w:rFonts w:ascii="Cambria Math" w:hAnsi="Cambria Math" w:cs="Times New Roman"/>
+                <w:i/>
+                <w:sz w:val="28"/>
+                <w:szCs w:val="28"/>
+              </w:rPr>
+            </m:ctrlPr>
+          </m:sSupPr>
+          <m:e>
+            <m:d>
+              <m:dPr>
+                <m:begChr m:val="|"/>
+                <m:endChr m:val="|"/>
+                <m:ctrlPr>
+                  <w:rPr>
+                    <w:rFonts w:ascii="Cambria Math" w:hAnsi="Cambria Math" w:cs="Times New Roman"/>
+                    <w:i/>
+                    <w:sz w:val="28"/>
+                    <w:szCs w:val="28"/>
+                  </w:rPr>
+                </m:ctrlPr>
+              </m:dPr>
+              <m:e>
+                <m:sSub>
+                  <m:sSubPr>
+                    <m:ctrlPr>
+                      <w:rPr>
+                        <w:rFonts w:ascii="Cambria Math" w:hAnsi="Cambria Math" w:cs="Times New Roman"/>
+                        <w:i/>
+                        <w:sz w:val="28"/>
+                        <w:szCs w:val="28"/>
+                      </w:rPr>
+                    </m:ctrlPr>
+                  </m:sSubPr>
+                  <m:e>
+                    <m:r>
+                      <w:rPr>
+                        <w:rFonts w:ascii="Cambria Math" w:hAnsi="Cambria Math" w:cs="Times New Roman"/>
+                        <w:sz w:val="28"/>
+                        <w:szCs w:val="28"/>
+                      </w:rPr>
+                      <m:t>E</m:t>
+                    </m:r>
+                  </m:e>
+                  <m:sub>
+                    <m:r>
+                      <w:rPr>
+                        <w:rFonts w:ascii="Cambria Math" w:hAnsi="Cambria Math" w:cs="Times New Roman"/>
+                        <w:sz w:val="28"/>
+                        <w:szCs w:val="28"/>
+                      </w:rPr>
+                      <m:t>2</m:t>
+                    </m:r>
+                  </m:sub>
+                </m:sSub>
+              </m:e>
+            </m:d>
+          </m:e>
+          <m:sup>
+            <m:r>
+              <w:rPr>
+                <w:rFonts w:ascii="Cambria Math" w:hAnsi="Cambria Math" w:cs="Times New Roman"/>
+                <w:sz w:val="28"/>
+                <w:szCs w:val="28"/>
+              </w:rPr>
+              <m:t>2</m:t>
+            </m:r>
+          </m:sup>
+        </m:sSup>
+        <m:r>
+          <w:rPr>
+            <w:rFonts w:ascii="Cambria Math" w:hAnsi="Cambria Math" w:cs="Times New Roman"/>
+            <w:sz w:val="28"/>
+            <w:szCs w:val="28"/>
+            <w:lang w:val="en-US"/>
+          </w:rPr>
+          <m:t>)</m:t>
+        </m:r>
+        <m:r>
+          <w:rPr>
+            <w:rFonts w:ascii="Cambria Math" w:hAnsi="Cambria Math" w:cs="Times New Roman"/>
+            <w:sz w:val="28"/>
+            <w:szCs w:val="28"/>
+          </w:rPr>
+          <m:t xml:space="preserve"> </m:t>
+        </m:r>
+      </m:oMath>
+      <w:r>
+        <w:rPr>
+          <w:rFonts w:ascii="Times New Roman" w:eastAsiaTheme="minorEastAsia" w:hAnsi="Times New Roman" w:cs="Times New Roman"/>
+          <w:i/>
+          <w:sz w:val="28"/>
+          <w:szCs w:val="28"/>
+        </w:rPr>
+        <w:t>,</w:t>
+      </w:r>
+      <w:r>
+        <w:rPr>
+          <w:rFonts w:ascii="Times New Roman" w:eastAsiaTheme="minorEastAsia" w:hAnsi="Times New Roman" w:cs="Times New Roman"/>
+          <w:i/>
+          <w:sz w:val="28"/>
+          <w:szCs w:val="28"/>
+        </w:rPr>
+        <w:tab/>
+      </w:r>
+      <w:r>
+        <w:rPr>
+          <w:rFonts w:ascii="Times New Roman" w:eastAsiaTheme="minorEastAsia" w:hAnsi="Times New Roman" w:cs="Times New Roman"/>
+          <w:i/>
+          <w:sz w:val="28"/>
+          <w:szCs w:val="28"/>
+        </w:rPr>
+        <w:tab/>
+      </w:r>
+      <w:r>
+        <w:rPr>
+          <w:rFonts w:ascii="Times New Roman" w:eastAsiaTheme="minorEastAsia" w:hAnsi="Times New Roman" w:cs="Times New Roman"/>
+          <w:i/>
+          <w:sz w:val="28"/>
+          <w:szCs w:val="28"/>
+        </w:rPr>
+        <w:tab/>
+      </w:r>
+      <w:r>
+        <w:rPr>
+          <w:rFonts w:ascii="Times New Roman" w:eastAsiaTheme="minorEastAsia" w:hAnsi="Times New Roman" w:cs="Times New Roman"/>
+          <w:iCs/>
+          <w:sz w:val="28"/>
+          <w:szCs w:val="28"/>
+        </w:rPr>
+        <w:t>(1.</w:t>
+      </w:r>
+      <w:r>
+        <w:rPr>
+          <w:rFonts w:ascii="Times New Roman" w:eastAsiaTheme="minorEastAsia" w:hAnsi="Times New Roman" w:cs="Times New Roman"/>
+          <w:iCs/>
+          <w:sz w:val="28"/>
+          <w:szCs w:val="28"/>
+        </w:rPr>
+        <w:t>10</w:t>
+      </w:r>
+      <w:r>
+        <w:rPr>
+          <w:rFonts w:ascii="Times New Roman" w:eastAsiaTheme="minorEastAsia" w:hAnsi="Times New Roman" w:cs="Times New Roman"/>
+          <w:iCs/>
+          <w:sz w:val="28"/>
+          <w:szCs w:val="28"/>
+        </w:rPr>
+        <w:t>)</w:t>
+      </w:r>
+    </w:p>
+    <w:p>
+      <w:pPr>
+        <w:spacing w:after="0" w:line="360" w:lineRule="atLeast"/>
+        <w:jc w:val="both"/>
+        <w:rPr>
+          <w:rFonts w:ascii="Times New Roman" w:eastAsiaTheme="minorEastAsia" w:hAnsi="Times New Roman" w:cs="Times New Roman"/>
+          <w:sz w:val="28"/>
+          <w:szCs w:val="28"/>
+        </w:rPr>
+      </w:pPr>
+      <w:r>
+        <w:rPr>
+          <w:rFonts w:ascii="Times New Roman" w:hAnsi="Times New Roman" w:cs="Times New Roman"/>
+          <w:sz w:val="28"/>
+          <w:szCs w:val="28"/>
+        </w:rPr>
+        <w:lastRenderedPageBreak/>
+        <w:t xml:space="preserve">где мы пренебрегаем всеми членами, возбуждающими поляризацию не на частотах </w:t>
+      </w:r>
+      <m:oMath>
+        <m:sSub>
+          <m:sSubPr>
+            <m:ctrlPr>
+              <w:rPr>
+                <w:rFonts w:ascii="Cambria Math" w:hAnsi="Cambria Math" w:cs="Times New Roman"/>
+                <w:i/>
+                <w:sz w:val="28"/>
+                <w:szCs w:val="28"/>
+                <w:lang w:val="en-US"/>
+              </w:rPr>
+            </m:ctrlPr>
+          </m:sSubPr>
+          <m:e>
+            <m:r>
+              <w:rPr>
+                <w:rFonts w:ascii="Cambria Math" w:hAnsi="Cambria Math" w:cs="Times New Roman"/>
+                <w:sz w:val="28"/>
+                <w:szCs w:val="28"/>
+                <w:lang w:val="en-US"/>
+              </w:rPr>
+              <m:t>ω</m:t>
+            </m:r>
+          </m:e>
+          <m:sub>
+            <m:r>
+              <w:rPr>
+                <w:rFonts w:ascii="Cambria Math" w:hAnsi="Cambria Math" w:cs="Times New Roman"/>
+                <w:sz w:val="28"/>
+                <w:szCs w:val="28"/>
+              </w:rPr>
+              <m:t>1</m:t>
+            </m:r>
+          </m:sub>
+        </m:sSub>
+      </m:oMath>
+      <w:r>
+        <w:rPr>
+          <w:rFonts w:ascii="Times New Roman" w:eastAsiaTheme="minorEastAsia" w:hAnsi="Times New Roman" w:cs="Times New Roman"/>
+          <w:sz w:val="28"/>
+          <w:szCs w:val="28"/>
+        </w:rPr>
+        <w:t xml:space="preserve"> и </w:t>
+      </w:r>
+      <m:oMath>
+        <m:sSub>
+          <m:sSubPr>
+            <m:ctrlPr>
+              <w:rPr>
+                <w:rFonts w:ascii="Cambria Math" w:hAnsi="Cambria Math" w:cs="Times New Roman"/>
+                <w:i/>
+                <w:sz w:val="28"/>
+                <w:szCs w:val="28"/>
+                <w:lang w:val="en-US"/>
+              </w:rPr>
+            </m:ctrlPr>
+          </m:sSubPr>
+          <m:e>
+            <m:r>
+              <w:rPr>
+                <w:rFonts w:ascii="Cambria Math" w:hAnsi="Cambria Math" w:cs="Times New Roman"/>
+                <w:sz w:val="28"/>
+                <w:szCs w:val="28"/>
+                <w:lang w:val="en-US"/>
+              </w:rPr>
+              <m:t>ω</m:t>
+            </m:r>
+          </m:e>
+          <m:sub>
+            <m:r>
+              <w:rPr>
+                <w:rFonts w:ascii="Cambria Math" w:hAnsi="Cambria Math" w:cs="Times New Roman"/>
+                <w:sz w:val="28"/>
+                <w:szCs w:val="28"/>
+              </w:rPr>
+              <m:t>2</m:t>
+            </m:r>
+          </m:sub>
+        </m:sSub>
+      </m:oMath>
+      <w:r>
+        <w:rPr>
+          <w:rFonts w:ascii="Times New Roman" w:eastAsiaTheme="minorEastAsia" w:hAnsi="Times New Roman" w:cs="Times New Roman"/>
+          <w:sz w:val="28"/>
+          <w:szCs w:val="28"/>
+        </w:rPr>
+        <w:t>,</w:t>
+      </w:r>
+      <w:r>
+        <w:rPr>
+          <w:rFonts w:ascii="Times New Roman" w:eastAsiaTheme="minorEastAsia" w:hAnsi="Times New Roman" w:cs="Times New Roman"/>
+          <w:sz w:val="28"/>
+          <w:szCs w:val="28"/>
+        </w:rPr>
+        <w:t xml:space="preserve"> потому что для них отсутствует фазовый синхронизм</w:t>
+      </w:r>
+      <w:r>
+        <w:rPr>
+          <w:rFonts w:ascii="Times New Roman" w:eastAsiaTheme="minorEastAsia" w:hAnsi="Times New Roman" w:cs="Times New Roman"/>
+          <w:sz w:val="28"/>
+          <w:szCs w:val="28"/>
+        </w:rPr>
+        <w:t>. Два члена в правой части уравнения 1.10 – это ФСМ и ФКМ соответственно.</w:t>
+      </w:r>
+    </w:p>
+    <w:p>
+      <w:pPr>
+        <w:spacing w:after="0" w:line="360" w:lineRule="atLeast"/>
+        <w:jc w:val="both"/>
+        <w:rPr>
+          <w:rFonts w:ascii="Times New Roman" w:hAnsi="Times New Roman" w:cs="Times New Roman"/>
+          <w:sz w:val="28"/>
+          <w:szCs w:val="28"/>
+        </w:rPr>
+      </w:pPr>
+      <w:r>
+        <w:rPr>
+          <w:rFonts w:ascii="Times New Roman" w:hAnsi="Times New Roman" w:cs="Times New Roman"/>
+          <w:sz w:val="28"/>
+          <w:szCs w:val="28"/>
+        </w:rPr>
+        <w:tab/>
+        <w:t>Важной характерной чертой ФКМ является то, что для двух полей одинаковой интенсивности вклад ФКМ в нелинейный набег фазы в 2 раза больше, чем вклад ФСМ. Помимо всего прочего ФКМ вызывает ассиметричное спектральное уширение совместно распространяющихся импульсов.</w:t>
+      </w:r>
+    </w:p>
+    <w:p>
+      <w:pPr>
+        <w:spacing w:after="0" w:line="360" w:lineRule="atLeast"/>
+        <w:jc w:val="both"/>
+        <w:rPr>
+          <w:rFonts w:ascii="Times New Roman" w:hAnsi="Times New Roman" w:cs="Times New Roman"/>
+          <w:sz w:val="28"/>
+          <w:szCs w:val="28"/>
+          <w:lang w:val="en-US"/>
+        </w:rPr>
+      </w:pPr>
+      <w:r>
+        <w:rPr>
+          <w:rFonts w:ascii="Times New Roman" w:hAnsi="Times New Roman" w:cs="Times New Roman"/>
+          <w:sz w:val="28"/>
+          <w:szCs w:val="28"/>
+        </w:rPr>
+        <w:tab/>
+        <w:t xml:space="preserve">Вышеупомянутые </w:t>
+      </w:r>
+      <w:r>
+        <w:rPr>
+          <w:rFonts w:ascii="Times New Roman" w:hAnsi="Times New Roman" w:cs="Times New Roman"/>
+          <w:sz w:val="28"/>
+          <w:szCs w:val="28"/>
+        </w:rPr>
+        <w:t>нелинейные эффекты, связанные с восприимчивостью третьего порядка, можно н</w:t>
+      </w:r>
+      <w:r>
+        <w:rPr>
+          <w:rFonts w:ascii="Times New Roman" w:hAnsi="Times New Roman" w:cs="Times New Roman"/>
+          <w:sz w:val="28"/>
+          <w:szCs w:val="28"/>
+        </w:rPr>
+        <w:t>а</w:t>
+      </w:r>
+      <w:r>
+        <w:rPr>
+          <w:rFonts w:ascii="Times New Roman" w:hAnsi="Times New Roman" w:cs="Times New Roman"/>
+          <w:sz w:val="28"/>
+          <w:szCs w:val="28"/>
+        </w:rPr>
+        <w:t>звать упругим рассеянием света в том смысле, что не происходит обмена энергией между электромагнитным полем и диэлектрической средой.</w:t>
+      </w:r>
+      <w:bookmarkStart w:id="9" w:name="_GoBack"/>
+      <w:bookmarkEnd w:id="9"/>
     </w:p>
     <w:sectPr>
       <w:footerReference w:type="default" r:id="rId13"/>
@@ -13980,7 +16724,6 @@
   <w:style w:type="character" w:default="1" w:styleId="a0">
     <w:name w:val="Default Paragraph Font"/>
     <w:uiPriority w:val="1"/>
-    <w:semiHidden/>
     <w:unhideWhenUsed/>
   </w:style>
   <w:style w:type="table" w:default="1" w:styleId="a1">

--- a/Раздел1_со_стилями.docx
+++ b/Раздел1_со_стилями.docx
@@ -8572,7 +8572,6 @@
             <w:rFonts w:ascii="Cambria Math" w:hAnsi="Cambria Math" w:cs="Times New Roman"/>
             <w:sz w:val="28"/>
             <w:szCs w:val="28"/>
-            <w:lang w:val="en-US"/>
           </w:rPr>
           <m:t>1</m:t>
         </m:r>
@@ -13799,15 +13798,7 @@
             <w:sz w:val="28"/>
             <w:szCs w:val="28"/>
           </w:rPr>
-          <m:t>=</m:t>
-        </m:r>
-        <m:r>
-          <w:rPr>
-            <w:rFonts w:ascii="Cambria Math" w:hAnsi="Cambria Math" w:cs="Times New Roman"/>
-            <w:sz w:val="28"/>
-            <w:szCs w:val="28"/>
-          </w:rPr>
-          <m:t>n</m:t>
+          <m:t>=n</m:t>
         </m:r>
         <m:d>
           <m:dPr>
@@ -14020,16 +14011,7 @@
           <w:sz w:val="28"/>
           <w:szCs w:val="28"/>
         </w:rPr>
-        <w:t>n(ω)</w:t>
-      </w:r>
-      <w:r>
-        <w:rPr>
-          <w:rFonts w:ascii="Times New Roman" w:hAnsi="Times New Roman" w:cs="Times New Roman"/>
-          <w:iCs/>
-          <w:sz w:val="28"/>
-          <w:szCs w:val="28"/>
-        </w:rPr>
-        <w:t xml:space="preserve"> – </w:t>
+        <w:t xml:space="preserve">n(ω) – </w:t>
       </w:r>
       <w:r>
         <w:rPr>
@@ -14360,16 +14342,7 @@
           <w:szCs w:val="28"/>
           <w:vertAlign w:val="superscript"/>
         </w:rPr>
-        <w:t xml:space="preserve"> (</w:t>
-      </w:r>
-      <w:r>
-        <w:rPr>
-          <w:rFonts w:ascii="Times New Roman" w:hAnsi="Times New Roman" w:cs="Times New Roman"/>
-          <w:sz w:val="28"/>
-          <w:szCs w:val="28"/>
-          <w:vertAlign w:val="superscript"/>
-        </w:rPr>
-        <w:t>3)</w:t>
+        <w:t xml:space="preserve"> (3)</w:t>
       </w:r>
       <w:r>
         <w:rPr>
@@ -14491,7 +14464,6 @@
           <w:iCs/>
           <w:sz w:val="28"/>
           <w:szCs w:val="28"/>
-          <w:lang w:val="en-US"/>
         </w:rPr>
       </w:pPr>
       <m:oMath>
@@ -14508,7 +14480,6 @@
             <w:rFonts w:ascii="Cambria Math" w:hAnsi="Cambria Math" w:cs="Times New Roman"/>
             <w:sz w:val="28"/>
             <w:szCs w:val="28"/>
-            <w:lang w:val="en-US"/>
           </w:rPr>
           <m:t>=</m:t>
         </m:r>
@@ -14566,7 +14537,6 @@
                 <w:rFonts w:ascii="Cambria Math" w:hAnsi="Cambria Math" w:cs="Times New Roman"/>
                 <w:sz w:val="28"/>
                 <w:szCs w:val="28"/>
-                <w:lang w:val="en-US"/>
               </w:rPr>
               <m:t>0</m:t>
             </m:r>
@@ -14579,7 +14549,15 @@
             <w:szCs w:val="28"/>
             <w:lang w:val="en-US"/>
           </w:rPr>
-          <m:t>L=</m:t>
+          <m:t>L</m:t>
+        </m:r>
+        <m:r>
+          <w:rPr>
+            <w:rFonts w:ascii="Cambria Math" w:hAnsi="Cambria Math" w:cs="Times New Roman"/>
+            <w:sz w:val="28"/>
+            <w:szCs w:val="28"/>
+          </w:rPr>
+          <m:t>=</m:t>
         </m:r>
         <m:d>
           <m:dPr>
@@ -14601,7 +14579,15 @@
                 <w:szCs w:val="28"/>
                 <w:lang w:val="en-US"/>
               </w:rPr>
-              <m:t>n+</m:t>
+              <m:t>n</m:t>
+            </m:r>
+            <m:r>
+              <w:rPr>
+                <w:rFonts w:ascii="Cambria Math" w:hAnsi="Cambria Math" w:cs="Times New Roman"/>
+                <w:sz w:val="28"/>
+                <w:szCs w:val="28"/>
+              </w:rPr>
+              <m:t>+</m:t>
             </m:r>
             <m:sSub>
               <m:sSubPr>
@@ -14632,7 +14618,6 @@
                     <w:rFonts w:ascii="Cambria Math" w:hAnsi="Cambria Math" w:cs="Times New Roman"/>
                     <w:sz w:val="28"/>
                     <w:szCs w:val="28"/>
-                    <w:lang w:val="en-US"/>
                   </w:rPr>
                   <m:t>2</m:t>
                 </m:r>
@@ -14681,7 +14666,6 @@
                     <w:rFonts w:ascii="Cambria Math" w:hAnsi="Cambria Math" w:cs="Times New Roman"/>
                     <w:sz w:val="28"/>
                     <w:szCs w:val="28"/>
-                    <w:lang w:val="en-US"/>
                   </w:rPr>
                   <m:t>2</m:t>
                 </m:r>
@@ -14719,7 +14703,6 @@
                 <w:rFonts w:ascii="Cambria Math" w:hAnsi="Cambria Math" w:cs="Times New Roman"/>
                 <w:sz w:val="28"/>
                 <w:szCs w:val="28"/>
-                <w:lang w:val="en-US"/>
               </w:rPr>
               <m:t xml:space="preserve">0 </m:t>
             </m:r>
@@ -14733,7 +14716,15 @@
             <w:szCs w:val="28"/>
             <w:lang w:val="en-US"/>
           </w:rPr>
-          <m:t xml:space="preserve">L </m:t>
+          <m:t>L</m:t>
+        </m:r>
+        <m:r>
+          <w:rPr>
+            <w:rFonts w:ascii="Cambria Math" w:hAnsi="Cambria Math" w:cs="Times New Roman"/>
+            <w:sz w:val="28"/>
+            <w:szCs w:val="28"/>
+          </w:rPr>
+          <m:t xml:space="preserve"> </m:t>
         </m:r>
       </m:oMath>
       <w:r>
@@ -14742,7 +14733,6 @@
           <w:i/>
           <w:sz w:val="28"/>
           <w:szCs w:val="28"/>
-          <w:lang w:val="en-US"/>
         </w:rPr>
         <w:t>,</w:t>
       </w:r>
@@ -14752,7 +14742,6 @@
           <w:i/>
           <w:sz w:val="28"/>
           <w:szCs w:val="28"/>
-          <w:lang w:val="en-US"/>
         </w:rPr>
         <w:tab/>
       </w:r>
@@ -14762,7 +14751,6 @@
           <w:i/>
           <w:sz w:val="28"/>
           <w:szCs w:val="28"/>
-          <w:lang w:val="en-US"/>
         </w:rPr>
         <w:tab/>
       </w:r>
@@ -14772,7 +14760,6 @@
           <w:i/>
           <w:sz w:val="28"/>
           <w:szCs w:val="28"/>
-          <w:lang w:val="en-US"/>
         </w:rPr>
         <w:tab/>
       </w:r>
@@ -14782,29 +14769,8 @@
           <w:iCs/>
           <w:sz w:val="28"/>
           <w:szCs w:val="28"/>
-          <w:lang w:val="en-US"/>
-        </w:rPr>
-        <w:t>(1.</w:t>
-      </w:r>
-      <w:r>
-        <w:rPr>
-          <w:rFonts w:ascii="Times New Roman" w:eastAsiaTheme="minorEastAsia" w:hAnsi="Times New Roman" w:cs="Times New Roman"/>
-          <w:iCs/>
-          <w:sz w:val="28"/>
-          <w:szCs w:val="28"/>
-          <w:lang w:val="en-US"/>
-        </w:rPr>
-        <w:t>8</w:t>
-      </w:r>
-      <w:r>
-        <w:rPr>
-          <w:rFonts w:ascii="Times New Roman" w:eastAsiaTheme="minorEastAsia" w:hAnsi="Times New Roman" w:cs="Times New Roman"/>
-          <w:iCs/>
-          <w:sz w:val="28"/>
-          <w:szCs w:val="28"/>
-          <w:lang w:val="en-US"/>
-        </w:rPr>
-        <w:t>)</w:t>
+        </w:rPr>
+        <w:t>(1.8)</w:t>
       </w:r>
     </w:p>
     <w:p>
@@ -15027,15 +14993,7 @@
             <w:sz w:val="28"/>
             <w:szCs w:val="28"/>
           </w:rPr>
-          <m:t>E</m:t>
-        </m:r>
-        <m:r>
-          <w:rPr>
-            <w:rFonts w:ascii="Cambria Math" w:hAnsi="Cambria Math" w:cs="Times New Roman"/>
-            <w:sz w:val="28"/>
-            <w:szCs w:val="28"/>
-          </w:rPr>
-          <m:t>=</m:t>
+          <m:t>E=</m:t>
         </m:r>
         <m:d>
           <m:dPr>
@@ -15397,15 +15355,7 @@
                     <w:sz w:val="28"/>
                     <w:szCs w:val="28"/>
                   </w:rPr>
-                  <m:t>+</m:t>
-                </m:r>
-                <m:r>
-                  <w:rPr>
-                    <w:rFonts w:ascii="Cambria Math" w:hAnsi="Cambria Math" w:cs="Times New Roman"/>
-                    <w:sz w:val="28"/>
-                    <w:szCs w:val="28"/>
-                  </w:rPr>
-                  <m:t>компл.сопр.</m:t>
+                  <m:t>+компл.сопр.</m:t>
                 </m:r>
               </m:e>
             </m:func>
@@ -15778,7 +15728,6 @@
             <w:rFonts w:ascii="Cambria Math" w:hAnsi="Cambria Math" w:cs="Times New Roman"/>
             <w:sz w:val="28"/>
             <w:szCs w:val="28"/>
-            <w:lang w:val="en-US"/>
           </w:rPr>
           <m:t>(</m:t>
         </m:r>
@@ -15859,7 +15808,6 @@
             <w:rFonts w:ascii="Cambria Math" w:hAnsi="Cambria Math" w:cs="Times New Roman"/>
             <w:sz w:val="28"/>
             <w:szCs w:val="28"/>
-            <w:lang w:val="en-US"/>
           </w:rPr>
           <m:t>+2</m:t>
         </m:r>
@@ -15940,7 +15888,6 @@
             <w:rFonts w:ascii="Cambria Math" w:hAnsi="Cambria Math" w:cs="Times New Roman"/>
             <w:sz w:val="28"/>
             <w:szCs w:val="28"/>
-            <w:lang w:val="en-US"/>
           </w:rPr>
           <m:t>)</m:t>
         </m:r>
@@ -16122,15 +16069,7 @@
           <w:sz w:val="28"/>
           <w:szCs w:val="28"/>
         </w:rPr>
-        <w:t>,</w:t>
-      </w:r>
-      <w:r>
-        <w:rPr>
-          <w:rFonts w:ascii="Times New Roman" w:eastAsiaTheme="minorEastAsia" w:hAnsi="Times New Roman" w:cs="Times New Roman"/>
-          <w:sz w:val="28"/>
-          <w:szCs w:val="28"/>
-        </w:rPr>
-        <w:t xml:space="preserve"> потому что для них отсутствует фазовый синхронизм</w:t>
+        <w:t>, потому что для них отсутствует фазовый синхронизм</w:t>
       </w:r>
       <w:r>
         <w:rPr>
@@ -16169,7 +16108,6 @@
           <w:rFonts w:ascii="Times New Roman" w:hAnsi="Times New Roman" w:cs="Times New Roman"/>
           <w:sz w:val="28"/>
           <w:szCs w:val="28"/>
-          <w:lang w:val="en-US"/>
         </w:rPr>
       </w:pPr>
       <w:r>
@@ -16205,6 +16143,1400 @@
         </w:rPr>
         <w:t>звать упругим рассеянием света в том смысле, что не происходит обмена энергией между электромагнитным полем и диэлектрической средой.</w:t>
       </w:r>
+      <w:r>
+        <w:rPr>
+          <w:rFonts w:ascii="Times New Roman" w:hAnsi="Times New Roman" w:cs="Times New Roman"/>
+          <w:sz w:val="28"/>
+          <w:szCs w:val="28"/>
+        </w:rPr>
+        <w:t xml:space="preserve"> Второй класс нелинейных эффектов вызван вынужденным неупругим рассеянием, при котором оптическое поле передает часть своей энергии нелинейной среде. В эту категорию попадают два важных нелинейных эффекта</w:t>
+      </w:r>
+      <w:r>
+        <w:rPr>
+          <w:rFonts w:ascii="Times New Roman" w:hAnsi="Times New Roman" w:cs="Times New Roman"/>
+          <w:sz w:val="28"/>
+          <w:szCs w:val="28"/>
+        </w:rPr>
+        <w:t xml:space="preserve">; </w:t>
+      </w:r>
+      <w:r>
+        <w:rPr>
+          <w:rFonts w:ascii="Times New Roman" w:hAnsi="Times New Roman" w:cs="Times New Roman"/>
+          <w:sz w:val="28"/>
+          <w:szCs w:val="28"/>
+        </w:rPr>
+        <w:t>оба они связаны с возникновением колебательных мод кварца. Это эффекты вынужденного комбинационного рассеяния (ВКР) и рассеяния Мандельштама-</w:t>
+      </w:r>
+      <w:proofErr w:type="spellStart"/>
+      <w:r>
+        <w:rPr>
+          <w:rFonts w:ascii="Times New Roman" w:hAnsi="Times New Roman" w:cs="Times New Roman"/>
+          <w:sz w:val="28"/>
+          <w:szCs w:val="28"/>
+        </w:rPr>
+        <w:t>Бриллюэна</w:t>
+      </w:r>
+      <w:proofErr w:type="spellEnd"/>
+      <w:r>
+        <w:rPr>
+          <w:rFonts w:ascii="Times New Roman" w:hAnsi="Times New Roman" w:cs="Times New Roman"/>
+          <w:sz w:val="28"/>
+          <w:szCs w:val="28"/>
+        </w:rPr>
+        <w:t xml:space="preserve"> (ВРМБ)</w:t>
+      </w:r>
+      <w:r>
+        <w:rPr>
+          <w:rFonts w:ascii="Times New Roman" w:hAnsi="Times New Roman" w:cs="Times New Roman"/>
+          <w:sz w:val="28"/>
+          <w:szCs w:val="28"/>
+        </w:rPr>
+        <w:t>;</w:t>
+      </w:r>
+      <w:r>
+        <w:rPr>
+          <w:rFonts w:ascii="Times New Roman" w:hAnsi="Times New Roman" w:cs="Times New Roman"/>
+          <w:sz w:val="28"/>
+          <w:szCs w:val="28"/>
+        </w:rPr>
+        <w:t xml:space="preserve"> </w:t>
+      </w:r>
+      <w:r>
+        <w:rPr>
+          <w:rFonts w:ascii="Times New Roman" w:hAnsi="Times New Roman" w:cs="Times New Roman"/>
+          <w:sz w:val="28"/>
+          <w:szCs w:val="28"/>
+        </w:rPr>
+        <w:t>они б</w:t>
+      </w:r>
+      <w:r>
+        <w:rPr>
+          <w:rFonts w:ascii="Times New Roman" w:hAnsi="Times New Roman" w:cs="Times New Roman"/>
+          <w:sz w:val="28"/>
+          <w:szCs w:val="28"/>
+        </w:rPr>
+        <w:t>ыли среди первых нелинейных эффектов, обнаруженных в оптических волокнах.</w:t>
+      </w:r>
+      <w:r>
+        <w:rPr>
+          <w:rFonts w:ascii="Times New Roman" w:hAnsi="Times New Roman" w:cs="Times New Roman"/>
+          <w:sz w:val="28"/>
+          <w:szCs w:val="28"/>
+        </w:rPr>
+        <w:t xml:space="preserve"> </w:t>
+      </w:r>
+    </w:p>
+    <w:p>
+      <w:pPr>
+        <w:spacing w:after="0" w:line="360" w:lineRule="atLeast"/>
+        <w:jc w:val="both"/>
+        <w:rPr>
+          <w:rFonts w:ascii="Times New Roman" w:hAnsi="Times New Roman" w:cs="Times New Roman"/>
+          <w:sz w:val="28"/>
+          <w:szCs w:val="28"/>
+        </w:rPr>
+      </w:pPr>
+      <w:r>
+        <w:rPr>
+          <w:rFonts w:ascii="Times New Roman" w:hAnsi="Times New Roman" w:cs="Times New Roman"/>
+          <w:sz w:val="28"/>
+          <w:szCs w:val="28"/>
+        </w:rPr>
+        <w:tab/>
+      </w:r>
+      <w:r>
+        <w:rPr>
+          <w:rFonts w:ascii="Times New Roman" w:hAnsi="Times New Roman" w:cs="Times New Roman"/>
+          <w:sz w:val="28"/>
+          <w:szCs w:val="28"/>
+        </w:rPr>
+        <w:t xml:space="preserve">Основное различие между этими эффектами состоит в том, что в ВКР принимают участие оптические фононы, тогда как в ВРМБ </w:t>
+      </w:r>
+      <w:r>
+        <w:rPr>
+          <w:rFonts w:ascii="Times New Roman" w:hAnsi="Times New Roman" w:cs="Times New Roman"/>
+          <w:sz w:val="28"/>
+          <w:szCs w:val="28"/>
+        </w:rPr>
+        <w:t xml:space="preserve">– </w:t>
+      </w:r>
+      <w:r>
+        <w:rPr>
+          <w:rFonts w:ascii="Times New Roman" w:hAnsi="Times New Roman" w:cs="Times New Roman"/>
+          <w:sz w:val="28"/>
+          <w:szCs w:val="28"/>
+        </w:rPr>
+        <w:t xml:space="preserve">акустические. В простой </w:t>
+      </w:r>
+      <w:proofErr w:type="spellStart"/>
+      <w:r>
+        <w:rPr>
+          <w:rFonts w:ascii="Times New Roman" w:hAnsi="Times New Roman" w:cs="Times New Roman"/>
+          <w:sz w:val="28"/>
+          <w:szCs w:val="28"/>
+        </w:rPr>
+        <w:t>квантовомеханической</w:t>
+      </w:r>
+      <w:proofErr w:type="spellEnd"/>
+      <w:r>
+        <w:rPr>
+          <w:rFonts w:ascii="Times New Roman" w:hAnsi="Times New Roman" w:cs="Times New Roman"/>
+          <w:sz w:val="28"/>
+          <w:szCs w:val="28"/>
+        </w:rPr>
+        <w:t xml:space="preserve"> модели, применимой и к ВКР, и к ВРМБ, фотон падающего поля (часто называемый накачкой) распадается на фотон меньшей (стоксовой) частоты и фонон, имеющий такие энергию и количество движения, которые соответствуют законам сохранения энергии и количества движения. Конечно, фотон с большей энергией (на так называемой антистоксовой частоте) может возникнуть, если может быть поглощен фонон с надлежащими энергией и количеством движения. Вместе с тем, хотя ВКР и ВРМБ по своей природе очень похожи, различие дисперсионных свойств акустических и оптических фононов приводит к некоторым принципиальным различиям между ними. Основное различие заключается в том, что ВРМБ в волоконных </w:t>
+      </w:r>
+      <w:proofErr w:type="spellStart"/>
+      <w:r>
+        <w:rPr>
+          <w:rFonts w:ascii="Times New Roman" w:hAnsi="Times New Roman" w:cs="Times New Roman"/>
+          <w:sz w:val="28"/>
+          <w:szCs w:val="28"/>
+        </w:rPr>
+        <w:t>световодах</w:t>
+      </w:r>
+      <w:proofErr w:type="spellEnd"/>
+      <w:r>
+        <w:rPr>
+          <w:rFonts w:ascii="Times New Roman" w:hAnsi="Times New Roman" w:cs="Times New Roman"/>
+          <w:sz w:val="28"/>
+          <w:szCs w:val="28"/>
+        </w:rPr>
+        <w:t xml:space="preserve"> происходят только в обратном направлении, а ВКР преимущественно по направлению распространения.</w:t>
+      </w:r>
+    </w:p>
+    <w:p>
+      <w:pPr>
+        <w:spacing w:after="0" w:line="360" w:lineRule="atLeast"/>
+        <w:ind w:firstLine="708"/>
+        <w:jc w:val="both"/>
+        <w:rPr>
+          <w:rFonts w:ascii="Times New Roman" w:hAnsi="Times New Roman" w:cs="Times New Roman"/>
+          <w:sz w:val="28"/>
+          <w:szCs w:val="28"/>
+        </w:rPr>
+      </w:pPr>
+      <w:r>
+        <w:rPr>
+          <w:rFonts w:ascii="Times New Roman" w:hAnsi="Times New Roman" w:cs="Times New Roman"/>
+          <w:sz w:val="28"/>
+          <w:szCs w:val="28"/>
+        </w:rPr>
+        <w:t xml:space="preserve">Полное описание ВКР и ВРМБ в волоконных </w:t>
+      </w:r>
+      <w:proofErr w:type="spellStart"/>
+      <w:r>
+        <w:rPr>
+          <w:rFonts w:ascii="Times New Roman" w:hAnsi="Times New Roman" w:cs="Times New Roman"/>
+          <w:sz w:val="28"/>
+          <w:szCs w:val="28"/>
+        </w:rPr>
+        <w:t>световодах</w:t>
+      </w:r>
+      <w:proofErr w:type="spellEnd"/>
+      <w:r>
+        <w:rPr>
+          <w:rFonts w:ascii="Times New Roman" w:hAnsi="Times New Roman" w:cs="Times New Roman"/>
+          <w:sz w:val="28"/>
+          <w:szCs w:val="28"/>
+        </w:rPr>
+        <w:t xml:space="preserve"> довольно сложное, но для начального роста стоксовой волны существует простое соотношение. Для ВКР оно дается уравнением</w:t>
+      </w:r>
+      <w:r>
+        <w:rPr>
+          <w:rFonts w:ascii="Times New Roman" w:hAnsi="Times New Roman" w:cs="Times New Roman"/>
+          <w:sz w:val="28"/>
+          <w:szCs w:val="28"/>
+        </w:rPr>
+        <w:t xml:space="preserve"> 1.11.</w:t>
+      </w:r>
+    </w:p>
+    <w:p>
+      <w:pPr>
+        <w:spacing w:before="40" w:after="120" w:line="360" w:lineRule="atLeast"/>
+        <w:jc w:val="right"/>
+        <w:rPr>
+          <w:rFonts w:ascii="Times New Roman" w:eastAsiaTheme="minorEastAsia" w:hAnsi="Times New Roman" w:cs="Times New Roman"/>
+          <w:iCs/>
+          <w:sz w:val="28"/>
+          <w:szCs w:val="28"/>
+        </w:rPr>
+      </w:pPr>
+      <m:oMath>
+        <m:f>
+          <m:fPr>
+            <m:ctrlPr>
+              <w:rPr>
+                <w:rFonts w:ascii="Cambria Math" w:hAnsi="Cambria Math" w:cs="Times New Roman"/>
+                <w:i/>
+                <w:sz w:val="28"/>
+                <w:szCs w:val="28"/>
+              </w:rPr>
+            </m:ctrlPr>
+          </m:fPr>
+          <m:num>
+            <m:r>
+              <w:rPr>
+                <w:rFonts w:ascii="Cambria Math" w:hAnsi="Cambria Math" w:cs="Times New Roman"/>
+                <w:sz w:val="28"/>
+                <w:szCs w:val="28"/>
+              </w:rPr>
+              <m:t>d</m:t>
+            </m:r>
+            <m:sSub>
+              <m:sSubPr>
+                <m:ctrlPr>
+                  <w:rPr>
+                    <w:rFonts w:ascii="Cambria Math" w:hAnsi="Cambria Math" w:cs="Times New Roman"/>
+                    <w:i/>
+                    <w:sz w:val="28"/>
+                    <w:szCs w:val="28"/>
+                  </w:rPr>
+                </m:ctrlPr>
+              </m:sSubPr>
+              <m:e>
+                <m:r>
+                  <w:rPr>
+                    <w:rFonts w:ascii="Cambria Math" w:hAnsi="Cambria Math" w:cs="Times New Roman"/>
+                    <w:sz w:val="28"/>
+                    <w:szCs w:val="28"/>
+                  </w:rPr>
+                  <m:t>I</m:t>
+                </m:r>
+              </m:e>
+              <m:sub>
+                <m:r>
+                  <w:rPr>
+                    <w:rFonts w:ascii="Cambria Math" w:hAnsi="Cambria Math" w:cs="Times New Roman"/>
+                    <w:sz w:val="28"/>
+                    <w:szCs w:val="28"/>
+                  </w:rPr>
+                  <m:t>s</m:t>
+                </m:r>
+              </m:sub>
+            </m:sSub>
+          </m:num>
+          <m:den>
+            <m:r>
+              <w:rPr>
+                <w:rFonts w:ascii="Cambria Math" w:hAnsi="Cambria Math" w:cs="Times New Roman"/>
+                <w:sz w:val="28"/>
+                <w:szCs w:val="28"/>
+              </w:rPr>
+              <m:t>d</m:t>
+            </m:r>
+            <m:r>
+              <w:rPr>
+                <w:rFonts w:ascii="Cambria Math" w:hAnsi="Cambria Math" w:cs="Times New Roman"/>
+                <w:sz w:val="28"/>
+                <w:szCs w:val="28"/>
+                <w:lang w:val="en-US"/>
+              </w:rPr>
+              <m:t>z</m:t>
+            </m:r>
+          </m:den>
+        </m:f>
+        <m:r>
+          <w:rPr>
+            <w:rFonts w:ascii="Cambria Math" w:hAnsi="Cambria Math" w:cs="Times New Roman"/>
+            <w:sz w:val="28"/>
+            <w:szCs w:val="28"/>
+          </w:rPr>
+          <m:t>=</m:t>
+        </m:r>
+        <m:sSub>
+          <m:sSubPr>
+            <m:ctrlPr>
+              <w:rPr>
+                <w:rFonts w:ascii="Cambria Math" w:hAnsi="Cambria Math" w:cs="Times New Roman"/>
+                <w:i/>
+                <w:sz w:val="28"/>
+                <w:szCs w:val="28"/>
+                <w:lang w:val="en-US"/>
+              </w:rPr>
+            </m:ctrlPr>
+          </m:sSubPr>
+          <m:e>
+            <m:r>
+              <w:rPr>
+                <w:rFonts w:ascii="Cambria Math" w:hAnsi="Cambria Math" w:cs="Times New Roman"/>
+                <w:sz w:val="28"/>
+                <w:szCs w:val="28"/>
+                <w:lang w:val="en-US"/>
+              </w:rPr>
+              <m:t>g</m:t>
+            </m:r>
+          </m:e>
+          <m:sub>
+            <m:r>
+              <w:rPr>
+                <w:rFonts w:ascii="Cambria Math" w:hAnsi="Cambria Math" w:cs="Times New Roman"/>
+                <w:sz w:val="28"/>
+                <w:szCs w:val="28"/>
+                <w:lang w:val="en-US"/>
+              </w:rPr>
+              <m:t>R</m:t>
+            </m:r>
+          </m:sub>
+        </m:sSub>
+        <m:sSub>
+          <m:sSubPr>
+            <m:ctrlPr>
+              <w:rPr>
+                <w:rFonts w:ascii="Cambria Math" w:hAnsi="Cambria Math" w:cs="Times New Roman"/>
+                <w:i/>
+                <w:sz w:val="28"/>
+                <w:szCs w:val="28"/>
+              </w:rPr>
+            </m:ctrlPr>
+          </m:sSubPr>
+          <m:e>
+            <m:r>
+              <w:rPr>
+                <w:rFonts w:ascii="Cambria Math" w:hAnsi="Cambria Math" w:cs="Times New Roman"/>
+                <w:sz w:val="28"/>
+                <w:szCs w:val="28"/>
+              </w:rPr>
+              <m:t>I</m:t>
+            </m:r>
+          </m:e>
+          <m:sub>
+            <m:r>
+              <w:rPr>
+                <w:rFonts w:ascii="Cambria Math" w:hAnsi="Cambria Math" w:cs="Times New Roman"/>
+                <w:sz w:val="28"/>
+                <w:szCs w:val="28"/>
+              </w:rPr>
+              <m:t>p</m:t>
+            </m:r>
+          </m:sub>
+        </m:sSub>
+        <m:sSub>
+          <m:sSubPr>
+            <m:ctrlPr>
+              <w:rPr>
+                <w:rFonts w:ascii="Cambria Math" w:hAnsi="Cambria Math" w:cs="Times New Roman"/>
+                <w:i/>
+                <w:sz w:val="28"/>
+                <w:szCs w:val="28"/>
+              </w:rPr>
+            </m:ctrlPr>
+          </m:sSubPr>
+          <m:e>
+            <m:r>
+              <w:rPr>
+                <w:rFonts w:ascii="Cambria Math" w:hAnsi="Cambria Math" w:cs="Times New Roman"/>
+                <w:sz w:val="28"/>
+                <w:szCs w:val="28"/>
+              </w:rPr>
+              <m:t>I</m:t>
+            </m:r>
+          </m:e>
+          <m:sub>
+            <m:r>
+              <w:rPr>
+                <w:rFonts w:ascii="Cambria Math" w:hAnsi="Cambria Math" w:cs="Times New Roman"/>
+                <w:sz w:val="28"/>
+                <w:szCs w:val="28"/>
+              </w:rPr>
+              <m:t>s</m:t>
+            </m:r>
+          </m:sub>
+        </m:sSub>
+        <m:r>
+          <w:rPr>
+            <w:rFonts w:ascii="Cambria Math" w:hAnsi="Cambria Math" w:cs="Times New Roman"/>
+            <w:sz w:val="28"/>
+            <w:szCs w:val="28"/>
+          </w:rPr>
+          <m:t xml:space="preserve"> </m:t>
+        </m:r>
+      </m:oMath>
+      <w:r>
+        <w:rPr>
+          <w:rFonts w:ascii="Times New Roman" w:eastAsiaTheme="minorEastAsia" w:hAnsi="Times New Roman" w:cs="Times New Roman"/>
+          <w:i/>
+          <w:sz w:val="28"/>
+          <w:szCs w:val="28"/>
+        </w:rPr>
+        <w:t>,</w:t>
+      </w:r>
+      <w:r>
+        <w:rPr>
+          <w:rFonts w:ascii="Times New Roman" w:eastAsiaTheme="minorEastAsia" w:hAnsi="Times New Roman" w:cs="Times New Roman"/>
+          <w:i/>
+          <w:sz w:val="28"/>
+          <w:szCs w:val="28"/>
+        </w:rPr>
+        <w:tab/>
+      </w:r>
+      <w:r>
+        <w:rPr>
+          <w:rFonts w:ascii="Times New Roman" w:eastAsiaTheme="minorEastAsia" w:hAnsi="Times New Roman" w:cs="Times New Roman"/>
+          <w:i/>
+          <w:sz w:val="28"/>
+          <w:szCs w:val="28"/>
+        </w:rPr>
+        <w:tab/>
+      </w:r>
+      <w:r>
+        <w:rPr>
+          <w:rFonts w:ascii="Times New Roman" w:eastAsiaTheme="minorEastAsia" w:hAnsi="Times New Roman" w:cs="Times New Roman"/>
+          <w:i/>
+          <w:sz w:val="28"/>
+          <w:szCs w:val="28"/>
+        </w:rPr>
+        <w:tab/>
+      </w:r>
+      <w:r>
+        <w:rPr>
+          <w:rFonts w:ascii="Times New Roman" w:eastAsiaTheme="minorEastAsia" w:hAnsi="Times New Roman" w:cs="Times New Roman"/>
+          <w:i/>
+          <w:sz w:val="28"/>
+          <w:szCs w:val="28"/>
+        </w:rPr>
+        <w:tab/>
+      </w:r>
+      <w:r>
+        <w:rPr>
+          <w:rFonts w:ascii="Times New Roman" w:eastAsiaTheme="minorEastAsia" w:hAnsi="Times New Roman" w:cs="Times New Roman"/>
+          <w:iCs/>
+          <w:sz w:val="28"/>
+          <w:szCs w:val="28"/>
+        </w:rPr>
+        <w:t>(1.</w:t>
+      </w:r>
+      <w:r>
+        <w:rPr>
+          <w:rFonts w:ascii="Times New Roman" w:eastAsiaTheme="minorEastAsia" w:hAnsi="Times New Roman" w:cs="Times New Roman"/>
+          <w:iCs/>
+          <w:sz w:val="28"/>
+          <w:szCs w:val="28"/>
+        </w:rPr>
+        <w:t>11</w:t>
+      </w:r>
+      <w:r>
+        <w:rPr>
+          <w:rFonts w:ascii="Times New Roman" w:eastAsiaTheme="minorEastAsia" w:hAnsi="Times New Roman" w:cs="Times New Roman"/>
+          <w:iCs/>
+          <w:sz w:val="28"/>
+          <w:szCs w:val="28"/>
+        </w:rPr>
+        <w:t>)</w:t>
+      </w:r>
+    </w:p>
+    <w:p>
+      <w:pPr>
+        <w:spacing w:after="0" w:line="360" w:lineRule="atLeast"/>
+        <w:jc w:val="both"/>
+        <w:rPr>
+          <w:rFonts w:ascii="Times New Roman" w:hAnsi="Times New Roman" w:cs="Times New Roman"/>
+          <w:sz w:val="28"/>
+          <w:szCs w:val="28"/>
+        </w:rPr>
+      </w:pPr>
+      <w:r>
+        <w:rPr>
+          <w:rFonts w:ascii="Times New Roman" w:hAnsi="Times New Roman" w:cs="Times New Roman"/>
+          <w:sz w:val="28"/>
+          <w:szCs w:val="28"/>
+        </w:rPr>
+        <w:lastRenderedPageBreak/>
+        <w:t xml:space="preserve">где </w:t>
+      </w:r>
+      <w:r>
+        <w:rPr>
+          <w:rFonts w:ascii="Times New Roman" w:hAnsi="Times New Roman" w:cs="Times New Roman"/>
+          <w:i/>
+          <w:iCs/>
+          <w:sz w:val="28"/>
+          <w:szCs w:val="28"/>
+          <w:lang w:val="en-US"/>
+        </w:rPr>
+        <w:t>I</w:t>
+      </w:r>
+      <w:r>
+        <w:rPr>
+          <w:rFonts w:ascii="Times New Roman" w:hAnsi="Times New Roman" w:cs="Times New Roman"/>
+          <w:sz w:val="28"/>
+          <w:szCs w:val="28"/>
+          <w:vertAlign w:val="subscript"/>
+          <w:lang w:val="en-US"/>
+        </w:rPr>
+        <w:t>S</w:t>
+      </w:r>
+      <w:r>
+        <w:rPr>
+          <w:rFonts w:ascii="Times New Roman" w:hAnsi="Times New Roman" w:cs="Times New Roman"/>
+          <w:sz w:val="28"/>
+          <w:szCs w:val="28"/>
+        </w:rPr>
+        <w:t xml:space="preserve"> – </w:t>
+      </w:r>
+      <w:r>
+        <w:rPr>
+          <w:rFonts w:ascii="Times New Roman" w:hAnsi="Times New Roman" w:cs="Times New Roman"/>
+          <w:sz w:val="28"/>
+          <w:szCs w:val="28"/>
+        </w:rPr>
+        <w:t>интенсивность стоксовой волны</w:t>
+      </w:r>
+      <w:r>
+        <w:rPr>
+          <w:rFonts w:ascii="Times New Roman" w:hAnsi="Times New Roman" w:cs="Times New Roman"/>
+          <w:sz w:val="28"/>
+          <w:szCs w:val="28"/>
+        </w:rPr>
+        <w:t xml:space="preserve">, </w:t>
+      </w:r>
+      <w:r>
+        <w:rPr>
+          <w:rFonts w:ascii="Times New Roman" w:hAnsi="Times New Roman" w:cs="Times New Roman"/>
+          <w:i/>
+          <w:iCs/>
+          <w:sz w:val="28"/>
+          <w:szCs w:val="28"/>
+          <w:lang w:val="en-US"/>
+        </w:rPr>
+        <w:t>I</w:t>
+      </w:r>
+      <w:r>
+        <w:rPr>
+          <w:rFonts w:ascii="Times New Roman" w:hAnsi="Times New Roman" w:cs="Times New Roman"/>
+          <w:sz w:val="28"/>
+          <w:szCs w:val="28"/>
+          <w:vertAlign w:val="subscript"/>
+          <w:lang w:val="en-US"/>
+        </w:rPr>
+        <w:t>P</w:t>
+      </w:r>
+      <w:r>
+        <w:rPr>
+          <w:rFonts w:ascii="Times New Roman" w:hAnsi="Times New Roman" w:cs="Times New Roman"/>
+          <w:sz w:val="28"/>
+          <w:szCs w:val="28"/>
+        </w:rPr>
+        <w:t xml:space="preserve"> – </w:t>
+      </w:r>
+      <w:r>
+        <w:rPr>
+          <w:rFonts w:ascii="Times New Roman" w:hAnsi="Times New Roman" w:cs="Times New Roman"/>
+          <w:sz w:val="28"/>
+          <w:szCs w:val="28"/>
+        </w:rPr>
+        <w:t xml:space="preserve">интенсивность накачки и </w:t>
+      </w:r>
+      <m:oMath>
+        <m:sSub>
+          <m:sSubPr>
+            <m:ctrlPr>
+              <w:rPr>
+                <w:rFonts w:ascii="Cambria Math" w:hAnsi="Cambria Math" w:cs="Times New Roman"/>
+                <w:i/>
+                <w:sz w:val="28"/>
+                <w:szCs w:val="28"/>
+                <w:lang w:val="en-US"/>
+              </w:rPr>
+            </m:ctrlPr>
+          </m:sSubPr>
+          <m:e>
+            <m:r>
+              <w:rPr>
+                <w:rFonts w:ascii="Cambria Math" w:hAnsi="Cambria Math" w:cs="Times New Roman"/>
+                <w:sz w:val="28"/>
+                <w:szCs w:val="28"/>
+                <w:lang w:val="en-US"/>
+              </w:rPr>
+              <m:t>g</m:t>
+            </m:r>
+          </m:e>
+          <m:sub>
+            <m:r>
+              <w:rPr>
+                <w:rFonts w:ascii="Cambria Math" w:hAnsi="Cambria Math" w:cs="Times New Roman"/>
+                <w:sz w:val="28"/>
+                <w:szCs w:val="28"/>
+                <w:lang w:val="en-US"/>
+              </w:rPr>
+              <m:t>R</m:t>
+            </m:r>
+          </m:sub>
+        </m:sSub>
+      </m:oMath>
+      <w:r>
+        <w:rPr>
+          <w:rFonts w:ascii="Times New Roman" w:hAnsi="Times New Roman" w:cs="Times New Roman"/>
+          <w:sz w:val="28"/>
+          <w:szCs w:val="28"/>
+        </w:rPr>
+        <w:t xml:space="preserve"> – </w:t>
+      </w:r>
+      <w:r>
+        <w:rPr>
+          <w:rFonts w:ascii="Times New Roman" w:hAnsi="Times New Roman" w:cs="Times New Roman"/>
+          <w:sz w:val="28"/>
+          <w:szCs w:val="28"/>
+        </w:rPr>
+        <w:t xml:space="preserve">коэффициент </w:t>
+      </w:r>
+      <w:r>
+        <w:rPr>
+          <w:rFonts w:ascii="Times New Roman" w:hAnsi="Times New Roman" w:cs="Times New Roman"/>
+          <w:sz w:val="28"/>
+          <w:szCs w:val="28"/>
+          <w:lang w:val="en-US"/>
+        </w:rPr>
+        <w:t>BKP</w:t>
+      </w:r>
+      <w:r>
+        <w:rPr>
+          <w:rFonts w:ascii="Times New Roman" w:hAnsi="Times New Roman" w:cs="Times New Roman"/>
+          <w:sz w:val="28"/>
+          <w:szCs w:val="28"/>
+        </w:rPr>
+        <w:t>-</w:t>
+      </w:r>
+      <w:r>
+        <w:rPr>
+          <w:rFonts w:ascii="Times New Roman" w:hAnsi="Times New Roman" w:cs="Times New Roman"/>
+          <w:sz w:val="28"/>
+          <w:szCs w:val="28"/>
+        </w:rPr>
+        <w:t xml:space="preserve">усиления. </w:t>
+      </w:r>
+      <w:r>
+        <w:rPr>
+          <w:rFonts w:ascii="Times New Roman" w:hAnsi="Times New Roman" w:cs="Times New Roman"/>
+          <w:sz w:val="28"/>
+          <w:szCs w:val="28"/>
+        </w:rPr>
+        <w:t xml:space="preserve">Такое же уравнение имеет место и для ВРМБ, если заменить </w:t>
+      </w:r>
+      <m:oMath>
+        <m:sSub>
+          <m:sSubPr>
+            <m:ctrlPr>
+              <w:rPr>
+                <w:rFonts w:ascii="Cambria Math" w:hAnsi="Cambria Math" w:cs="Times New Roman"/>
+                <w:i/>
+                <w:sz w:val="28"/>
+                <w:szCs w:val="28"/>
+                <w:lang w:val="en-US"/>
+              </w:rPr>
+            </m:ctrlPr>
+          </m:sSubPr>
+          <m:e>
+            <m:r>
+              <w:rPr>
+                <w:rFonts w:ascii="Cambria Math" w:hAnsi="Cambria Math" w:cs="Times New Roman"/>
+                <w:sz w:val="28"/>
+                <w:szCs w:val="28"/>
+                <w:lang w:val="en-US"/>
+              </w:rPr>
+              <m:t>g</m:t>
+            </m:r>
+          </m:e>
+          <m:sub>
+            <m:r>
+              <w:rPr>
+                <w:rFonts w:ascii="Cambria Math" w:hAnsi="Cambria Math" w:cs="Times New Roman"/>
+                <w:sz w:val="28"/>
+                <w:szCs w:val="28"/>
+                <w:lang w:val="en-US"/>
+              </w:rPr>
+              <m:t>R</m:t>
+            </m:r>
+          </m:sub>
+        </m:sSub>
+      </m:oMath>
+      <w:r>
+        <w:rPr>
+          <w:rFonts w:ascii="Times New Roman" w:hAnsi="Times New Roman" w:cs="Times New Roman"/>
+          <w:sz w:val="28"/>
+          <w:szCs w:val="28"/>
+        </w:rPr>
+        <w:t xml:space="preserve"> на коэффициент ВРМБ-усиления </w:t>
+      </w:r>
+      <m:oMath>
+        <m:sSub>
+          <m:sSubPr>
+            <m:ctrlPr>
+              <w:rPr>
+                <w:rFonts w:ascii="Cambria Math" w:hAnsi="Cambria Math" w:cs="Times New Roman"/>
+                <w:i/>
+                <w:sz w:val="28"/>
+                <w:szCs w:val="28"/>
+                <w:lang w:val="en-US"/>
+              </w:rPr>
+            </m:ctrlPr>
+          </m:sSubPr>
+          <m:e>
+            <m:r>
+              <w:rPr>
+                <w:rFonts w:ascii="Cambria Math" w:hAnsi="Cambria Math" w:cs="Times New Roman"/>
+                <w:sz w:val="28"/>
+                <w:szCs w:val="28"/>
+                <w:lang w:val="en-US"/>
+              </w:rPr>
+              <m:t>g</m:t>
+            </m:r>
+          </m:e>
+          <m:sub>
+            <m:r>
+              <w:rPr>
+                <w:rFonts w:ascii="Cambria Math" w:hAnsi="Cambria Math" w:cs="Times New Roman"/>
+                <w:sz w:val="28"/>
+                <w:szCs w:val="28"/>
+                <w:lang w:val="en-US"/>
+              </w:rPr>
+              <m:t>B</m:t>
+            </m:r>
+          </m:sub>
+        </m:sSub>
+      </m:oMath>
+      <w:r>
+        <w:rPr>
+          <w:rFonts w:ascii="Times New Roman" w:eastAsiaTheme="minorEastAsia" w:hAnsi="Times New Roman" w:cs="Times New Roman"/>
+          <w:sz w:val="28"/>
+          <w:szCs w:val="28"/>
+        </w:rPr>
+        <w:t>.</w:t>
+      </w:r>
+      <w:r>
+        <w:rPr>
+          <w:rFonts w:ascii="Times New Roman" w:hAnsi="Times New Roman" w:cs="Times New Roman"/>
+          <w:sz w:val="28"/>
+          <w:szCs w:val="28"/>
+        </w:rPr>
+        <w:t xml:space="preserve">Величины </w:t>
+      </w:r>
+      <m:oMath>
+        <m:sSub>
+          <m:sSubPr>
+            <m:ctrlPr>
+              <w:rPr>
+                <w:rFonts w:ascii="Cambria Math" w:hAnsi="Cambria Math" w:cs="Times New Roman"/>
+                <w:i/>
+                <w:sz w:val="28"/>
+                <w:szCs w:val="28"/>
+                <w:lang w:val="en-US"/>
+              </w:rPr>
+            </m:ctrlPr>
+          </m:sSubPr>
+          <m:e>
+            <m:r>
+              <w:rPr>
+                <w:rFonts w:ascii="Cambria Math" w:hAnsi="Cambria Math" w:cs="Times New Roman"/>
+                <w:sz w:val="28"/>
+                <w:szCs w:val="28"/>
+                <w:lang w:val="en-US"/>
+              </w:rPr>
+              <m:t>g</m:t>
+            </m:r>
+          </m:e>
+          <m:sub>
+            <m:r>
+              <w:rPr>
+                <w:rFonts w:ascii="Cambria Math" w:hAnsi="Cambria Math" w:cs="Times New Roman"/>
+                <w:sz w:val="28"/>
+                <w:szCs w:val="28"/>
+                <w:lang w:val="en-US"/>
+              </w:rPr>
+              <m:t>R</m:t>
+            </m:r>
+          </m:sub>
+        </m:sSub>
+      </m:oMath>
+      <w:r>
+        <w:rPr>
+          <w:rFonts w:ascii="Times New Roman" w:hAnsi="Times New Roman" w:cs="Times New Roman"/>
+          <w:sz w:val="28"/>
+          <w:szCs w:val="28"/>
+        </w:rPr>
+        <w:t xml:space="preserve"> </w:t>
+      </w:r>
+      <w:r>
+        <w:rPr>
+          <w:rFonts w:ascii="Times New Roman" w:hAnsi="Times New Roman" w:cs="Times New Roman"/>
+          <w:sz w:val="28"/>
+          <w:szCs w:val="28"/>
+        </w:rPr>
+        <w:t xml:space="preserve">и </w:t>
+      </w:r>
+      <m:oMath>
+        <m:sSub>
+          <m:sSubPr>
+            <m:ctrlPr>
+              <w:rPr>
+                <w:rFonts w:ascii="Cambria Math" w:hAnsi="Cambria Math" w:cs="Times New Roman"/>
+                <w:i/>
+                <w:sz w:val="28"/>
+                <w:szCs w:val="28"/>
+                <w:lang w:val="en-US"/>
+              </w:rPr>
+            </m:ctrlPr>
+          </m:sSubPr>
+          <m:e>
+            <m:r>
+              <w:rPr>
+                <w:rFonts w:ascii="Cambria Math" w:hAnsi="Cambria Math" w:cs="Times New Roman"/>
+                <w:sz w:val="28"/>
+                <w:szCs w:val="28"/>
+                <w:lang w:val="en-US"/>
+              </w:rPr>
+              <m:t>g</m:t>
+            </m:r>
+          </m:e>
+          <m:sub>
+            <m:r>
+              <w:rPr>
+                <w:rFonts w:ascii="Cambria Math" w:hAnsi="Cambria Math" w:cs="Times New Roman"/>
+                <w:sz w:val="28"/>
+                <w:szCs w:val="28"/>
+                <w:lang w:val="en-US"/>
+              </w:rPr>
+              <m:t>B</m:t>
+            </m:r>
+          </m:sub>
+        </m:sSub>
+      </m:oMath>
+      <w:r>
+        <w:rPr>
+          <w:rFonts w:ascii="Times New Roman" w:eastAsiaTheme="minorEastAsia" w:hAnsi="Times New Roman" w:cs="Times New Roman"/>
+          <w:sz w:val="28"/>
+          <w:szCs w:val="28"/>
+        </w:rPr>
+        <w:t xml:space="preserve"> </w:t>
+      </w:r>
+      <w:r>
+        <w:rPr>
+          <w:rFonts w:ascii="Times New Roman" w:hAnsi="Times New Roman" w:cs="Times New Roman"/>
+          <w:sz w:val="28"/>
+          <w:szCs w:val="28"/>
+        </w:rPr>
+        <w:t xml:space="preserve">в кварцевых </w:t>
+      </w:r>
+      <w:proofErr w:type="spellStart"/>
+      <w:r>
+        <w:rPr>
+          <w:rFonts w:ascii="Times New Roman" w:hAnsi="Times New Roman" w:cs="Times New Roman"/>
+          <w:sz w:val="28"/>
+          <w:szCs w:val="28"/>
+        </w:rPr>
+        <w:t>световодах</w:t>
+      </w:r>
+      <w:proofErr w:type="spellEnd"/>
+      <w:r>
+        <w:rPr>
+          <w:rFonts w:ascii="Times New Roman" w:hAnsi="Times New Roman" w:cs="Times New Roman"/>
+          <w:sz w:val="28"/>
+          <w:szCs w:val="28"/>
+        </w:rPr>
+        <w:t xml:space="preserve"> измерены экспериментально. Спектр ВКР-усиления очень широкий, </w:t>
+      </w:r>
+      <w:r>
+        <w:rPr>
+          <w:rFonts w:ascii="Times New Roman" w:hAnsi="Times New Roman" w:cs="Times New Roman"/>
+          <w:sz w:val="28"/>
+          <w:szCs w:val="28"/>
+        </w:rPr>
+        <w:t>≈</w:t>
+      </w:r>
+      <w:r>
+        <w:rPr>
+          <w:rFonts w:ascii="Times New Roman" w:hAnsi="Times New Roman" w:cs="Times New Roman"/>
+          <w:sz w:val="28"/>
+          <w:szCs w:val="28"/>
+        </w:rPr>
+        <w:t xml:space="preserve"> 30 </w:t>
+      </w:r>
+      <w:r>
+        <w:rPr>
+          <w:rFonts w:ascii="Times New Roman" w:hAnsi="Times New Roman" w:cs="Times New Roman"/>
+          <w:sz w:val="28"/>
+          <w:szCs w:val="28"/>
+        </w:rPr>
+        <w:t>ТГц.</w:t>
+      </w:r>
+      <w:r>
+        <w:rPr>
+          <w:rFonts w:ascii="Times New Roman" w:hAnsi="Times New Roman" w:cs="Times New Roman"/>
+          <w:sz w:val="28"/>
+          <w:szCs w:val="28"/>
+        </w:rPr>
+        <w:t xml:space="preserve"> Максимум усиления при длине волны накачки 1 мкм </w:t>
+      </w:r>
+      <m:oMath>
+        <m:sSub>
+          <m:sSubPr>
+            <m:ctrlPr>
+              <w:rPr>
+                <w:rFonts w:ascii="Cambria Math" w:hAnsi="Cambria Math" w:cs="Times New Roman"/>
+                <w:i/>
+                <w:sz w:val="28"/>
+                <w:szCs w:val="28"/>
+                <w:lang w:val="en-US"/>
+              </w:rPr>
+            </m:ctrlPr>
+          </m:sSubPr>
+          <m:e>
+            <m:r>
+              <w:rPr>
+                <w:rFonts w:ascii="Cambria Math" w:hAnsi="Cambria Math" w:cs="Times New Roman"/>
+                <w:sz w:val="28"/>
+                <w:szCs w:val="28"/>
+                <w:lang w:val="en-US"/>
+              </w:rPr>
+              <m:t>g</m:t>
+            </m:r>
+          </m:e>
+          <m:sub>
+            <m:r>
+              <w:rPr>
+                <w:rFonts w:ascii="Cambria Math" w:hAnsi="Cambria Math" w:cs="Times New Roman"/>
+                <w:sz w:val="28"/>
+                <w:szCs w:val="28"/>
+                <w:lang w:val="en-US"/>
+              </w:rPr>
+              <m:t>R</m:t>
+            </m:r>
+          </m:sub>
+        </m:sSub>
+        <m:r>
+          <w:rPr>
+            <w:rFonts w:ascii="Cambria Math" w:hAnsi="Cambria Math" w:cs="Times New Roman"/>
+            <w:sz w:val="28"/>
+            <w:szCs w:val="28"/>
+          </w:rPr>
+          <m:t xml:space="preserve"> </m:t>
+        </m:r>
+        <m:r>
+          <w:rPr>
+            <w:rFonts w:ascii="Cambria Math" w:hAnsi="Cambria Math" w:cs="Times New Roman"/>
+            <w:sz w:val="28"/>
+            <w:szCs w:val="28"/>
+          </w:rPr>
+          <m:t>≈1×</m:t>
+        </m:r>
+        <m:sSup>
+          <m:sSupPr>
+            <m:ctrlPr>
+              <w:rPr>
+                <w:rFonts w:ascii="Cambria Math" w:hAnsi="Cambria Math" w:cs="Times New Roman"/>
+                <w:i/>
+                <w:sz w:val="28"/>
+                <w:szCs w:val="28"/>
+              </w:rPr>
+            </m:ctrlPr>
+          </m:sSupPr>
+          <m:e>
+            <m:r>
+              <w:rPr>
+                <w:rFonts w:ascii="Cambria Math" w:hAnsi="Cambria Math" w:cs="Times New Roman"/>
+                <w:sz w:val="28"/>
+                <w:szCs w:val="28"/>
+              </w:rPr>
+              <m:t>10</m:t>
+            </m:r>
+          </m:e>
+          <m:sup>
+            <m:r>
+              <w:rPr>
+                <w:rFonts w:ascii="Cambria Math" w:hAnsi="Cambria Math" w:cs="Times New Roman"/>
+                <w:sz w:val="28"/>
+                <w:szCs w:val="28"/>
+              </w:rPr>
+              <m:t>-11</m:t>
+            </m:r>
+          </m:sup>
+        </m:sSup>
+        <m:r>
+          <w:rPr>
+            <w:rFonts w:ascii="Cambria Math" w:hAnsi="Cambria Math" w:cs="Times New Roman"/>
+            <w:sz w:val="28"/>
+            <w:szCs w:val="28"/>
+          </w:rPr>
+          <m:t xml:space="preserve"> см/Вт</m:t>
+        </m:r>
+      </m:oMath>
+      <w:r>
+        <w:rPr>
+          <w:rFonts w:ascii="Times New Roman" w:hAnsi="Times New Roman" w:cs="Times New Roman"/>
+          <w:sz w:val="28"/>
+          <w:szCs w:val="28"/>
+        </w:rPr>
+        <w:t xml:space="preserve"> и находится на стоксовом частотном сдвиге </w:t>
+      </w:r>
+      <w:r>
+        <w:rPr>
+          <w:rFonts w:ascii="Times New Roman" w:hAnsi="Times New Roman" w:cs="Times New Roman"/>
+          <w:sz w:val="28"/>
+          <w:szCs w:val="28"/>
+        </w:rPr>
+        <w:t>около 13 ТГц.</w:t>
+      </w:r>
+      <w:r>
+        <w:rPr>
+          <w:rFonts w:ascii="Times New Roman" w:hAnsi="Times New Roman" w:cs="Times New Roman"/>
+          <w:sz w:val="28"/>
+          <w:szCs w:val="28"/>
+        </w:rPr>
+        <w:t xml:space="preserve"> Наоборот, спектр ВРМБ-усиления очень узкий</w:t>
+      </w:r>
+      <w:r>
+        <w:rPr>
+          <w:rFonts w:ascii="Times New Roman" w:hAnsi="Times New Roman" w:cs="Times New Roman"/>
+          <w:sz w:val="28"/>
+          <w:szCs w:val="28"/>
+        </w:rPr>
+        <w:t xml:space="preserve"> ≈ 10</w:t>
+      </w:r>
+      <w:r>
+        <w:rPr>
+          <w:rFonts w:ascii="Times New Roman" w:hAnsi="Times New Roman" w:cs="Times New Roman"/>
+          <w:sz w:val="28"/>
+          <w:szCs w:val="28"/>
+        </w:rPr>
+        <w:t xml:space="preserve"> МГц. Максимум ВРМБ-усиления находится на стоксовом сдвиге ≈ 10 </w:t>
+      </w:r>
+      <w:r>
+        <w:rPr>
+          <w:rFonts w:ascii="Times New Roman" w:hAnsi="Times New Roman" w:cs="Times New Roman"/>
+          <w:sz w:val="28"/>
+          <w:szCs w:val="28"/>
+        </w:rPr>
+        <w:t>Г</w:t>
+      </w:r>
+      <w:r>
+        <w:rPr>
+          <w:rFonts w:ascii="Times New Roman" w:hAnsi="Times New Roman" w:cs="Times New Roman"/>
+          <w:sz w:val="28"/>
+          <w:szCs w:val="28"/>
+        </w:rPr>
+        <w:t xml:space="preserve">Гц и составляет величину около </w:t>
+      </w:r>
+      <m:oMath>
+        <m:r>
+          <w:rPr>
+            <w:rFonts w:ascii="Cambria Math" w:hAnsi="Cambria Math" w:cs="Times New Roman"/>
+            <w:sz w:val="28"/>
+            <w:szCs w:val="28"/>
+          </w:rPr>
+          <m:t>6×</m:t>
+        </m:r>
+        <m:sSup>
+          <m:sSupPr>
+            <m:ctrlPr>
+              <w:rPr>
+                <w:rFonts w:ascii="Cambria Math" w:hAnsi="Cambria Math" w:cs="Times New Roman"/>
+                <w:i/>
+                <w:sz w:val="28"/>
+                <w:szCs w:val="28"/>
+              </w:rPr>
+            </m:ctrlPr>
+          </m:sSupPr>
+          <m:e>
+            <m:r>
+              <w:rPr>
+                <w:rFonts w:ascii="Cambria Math" w:hAnsi="Cambria Math" w:cs="Times New Roman"/>
+                <w:sz w:val="28"/>
+                <w:szCs w:val="28"/>
+              </w:rPr>
+              <m:t>10</m:t>
+            </m:r>
+          </m:e>
+          <m:sup>
+            <m:r>
+              <w:rPr>
+                <w:rFonts w:ascii="Cambria Math" w:hAnsi="Cambria Math" w:cs="Times New Roman"/>
+                <w:sz w:val="28"/>
+                <w:szCs w:val="28"/>
+              </w:rPr>
+              <m:t>-9</m:t>
+            </m:r>
+          </m:sup>
+        </m:sSup>
+        <m:r>
+          <w:rPr>
+            <w:rFonts w:ascii="Cambria Math" w:hAnsi="Cambria Math" w:cs="Times New Roman"/>
+            <w:sz w:val="28"/>
+            <w:szCs w:val="28"/>
+          </w:rPr>
+          <m:t xml:space="preserve"> см/Вт</m:t>
+        </m:r>
+      </m:oMath>
+      <w:r>
+        <w:rPr>
+          <w:rFonts w:ascii="Times New Roman" w:hAnsi="Times New Roman" w:cs="Times New Roman"/>
+          <w:sz w:val="28"/>
+          <w:szCs w:val="28"/>
+        </w:rPr>
+        <w:t xml:space="preserve"> для узкой линии накачки.</w:t>
+      </w:r>
+      <w:r>
+        <w:rPr>
+          <w:rFonts w:ascii="Times New Roman" w:hAnsi="Times New Roman" w:cs="Times New Roman"/>
+          <w:sz w:val="28"/>
+          <w:szCs w:val="28"/>
+        </w:rPr>
+        <w:t xml:space="preserve"> </w:t>
+      </w:r>
+      <w:r>
+        <w:rPr>
+          <w:rFonts w:ascii="Times New Roman" w:hAnsi="Times New Roman" w:cs="Times New Roman"/>
+          <w:sz w:val="28"/>
+          <w:szCs w:val="28"/>
+        </w:rPr>
+        <w:t xml:space="preserve">Эта величина уменьшается в </w:t>
+      </w:r>
+      <w:proofErr w:type="spellStart"/>
+      <w:r>
+        <w:rPr>
+          <w:rFonts w:ascii="Times New Roman" w:hAnsi="Times New Roman" w:cs="Times New Roman"/>
+          <w:sz w:val="28"/>
+          <w:szCs w:val="28"/>
+        </w:rPr>
+        <w:t>Δυ</w:t>
+      </w:r>
+      <w:proofErr w:type="spellEnd"/>
+      <w:r>
+        <w:rPr>
+          <w:rFonts w:ascii="Times New Roman" w:hAnsi="Times New Roman" w:cs="Times New Roman"/>
+          <w:sz w:val="28"/>
+          <w:szCs w:val="28"/>
+          <w:vertAlign w:val="subscript"/>
+          <w:lang w:val="en-US"/>
+        </w:rPr>
+        <w:t>P</w:t>
+      </w:r>
+      <w:r>
+        <w:rPr>
+          <w:rFonts w:ascii="Times New Roman" w:hAnsi="Times New Roman" w:cs="Times New Roman"/>
+          <w:sz w:val="28"/>
+          <w:szCs w:val="28"/>
+        </w:rPr>
+        <w:t>/</w:t>
+      </w:r>
+      <w:proofErr w:type="spellStart"/>
+      <w:r>
+        <w:rPr>
+          <w:rFonts w:ascii="Times New Roman" w:hAnsi="Times New Roman" w:cs="Times New Roman"/>
+          <w:sz w:val="28"/>
+          <w:szCs w:val="28"/>
+        </w:rPr>
+        <w:t>Δυ</w:t>
+      </w:r>
+      <w:proofErr w:type="spellEnd"/>
+      <w:r>
+        <w:rPr>
+          <w:rFonts w:ascii="Times New Roman" w:hAnsi="Times New Roman" w:cs="Times New Roman"/>
+          <w:sz w:val="28"/>
+          <w:szCs w:val="28"/>
+          <w:vertAlign w:val="subscript"/>
+          <w:lang w:val="en-US"/>
+        </w:rPr>
+        <w:t>B</w:t>
+      </w:r>
+      <w:r>
+        <w:rPr>
+          <w:rFonts w:ascii="Times New Roman" w:hAnsi="Times New Roman" w:cs="Times New Roman"/>
+          <w:sz w:val="28"/>
+          <w:szCs w:val="28"/>
+        </w:rPr>
+        <w:t xml:space="preserve"> раз в случае, когда накачка имеет широкий спектр;</w:t>
+      </w:r>
+      <w:r>
+        <w:rPr>
+          <w:rFonts w:ascii="Times New Roman" w:hAnsi="Times New Roman" w:cs="Times New Roman"/>
+          <w:sz w:val="28"/>
+          <w:szCs w:val="28"/>
+        </w:rPr>
+        <w:t xml:space="preserve"> </w:t>
+      </w:r>
+      <w:r>
+        <w:rPr>
+          <w:rFonts w:ascii="Times New Roman" w:hAnsi="Times New Roman" w:cs="Times New Roman"/>
+          <w:sz w:val="28"/>
+          <w:szCs w:val="28"/>
+        </w:rPr>
+        <w:t>здесь</w:t>
+      </w:r>
+      <w:r>
+        <w:rPr>
+          <w:rFonts w:ascii="Times New Roman" w:hAnsi="Times New Roman" w:cs="Times New Roman"/>
+          <w:sz w:val="28"/>
+          <w:szCs w:val="28"/>
+        </w:rPr>
+        <w:t xml:space="preserve"> </w:t>
+      </w:r>
+      <w:proofErr w:type="spellStart"/>
+      <w:r>
+        <w:rPr>
+          <w:rFonts w:ascii="Times New Roman" w:hAnsi="Times New Roman" w:cs="Times New Roman"/>
+          <w:sz w:val="28"/>
+          <w:szCs w:val="28"/>
+        </w:rPr>
+        <w:t>Δυ</w:t>
+      </w:r>
+      <w:proofErr w:type="spellEnd"/>
+      <w:r>
+        <w:rPr>
+          <w:rFonts w:ascii="Times New Roman" w:hAnsi="Times New Roman" w:cs="Times New Roman"/>
+          <w:sz w:val="28"/>
+          <w:szCs w:val="28"/>
+          <w:vertAlign w:val="subscript"/>
+          <w:lang w:val="en-US"/>
+        </w:rPr>
+        <w:t>P</w:t>
+      </w:r>
+      <w:r>
+        <w:rPr>
+          <w:rFonts w:ascii="Times New Roman" w:hAnsi="Times New Roman" w:cs="Times New Roman"/>
+          <w:sz w:val="28"/>
+          <w:szCs w:val="28"/>
+        </w:rPr>
+        <w:t xml:space="preserve"> </w:t>
+      </w:r>
+      <w:r>
+        <w:rPr>
+          <w:rFonts w:ascii="Times New Roman" w:hAnsi="Times New Roman" w:cs="Times New Roman"/>
+          <w:sz w:val="28"/>
+          <w:szCs w:val="28"/>
+        </w:rPr>
+        <w:t xml:space="preserve">– </w:t>
+      </w:r>
+      <w:r>
+        <w:rPr>
+          <w:rFonts w:ascii="Times New Roman" w:hAnsi="Times New Roman" w:cs="Times New Roman"/>
+          <w:sz w:val="28"/>
+          <w:szCs w:val="28"/>
+        </w:rPr>
+        <w:t xml:space="preserve">ширина линии накачки и </w:t>
+      </w:r>
+      <w:proofErr w:type="spellStart"/>
+      <w:r>
+        <w:rPr>
+          <w:rFonts w:ascii="Times New Roman" w:hAnsi="Times New Roman" w:cs="Times New Roman"/>
+          <w:sz w:val="28"/>
+          <w:szCs w:val="28"/>
+        </w:rPr>
+        <w:t>Δυ</w:t>
+      </w:r>
+      <w:proofErr w:type="spellEnd"/>
+      <w:r>
+        <w:rPr>
+          <w:rFonts w:ascii="Times New Roman" w:hAnsi="Times New Roman" w:cs="Times New Roman"/>
+          <w:sz w:val="28"/>
+          <w:szCs w:val="28"/>
+          <w:vertAlign w:val="subscript"/>
+          <w:lang w:val="en-US"/>
+        </w:rPr>
+        <w:t>B</w:t>
+      </w:r>
+      <w:r>
+        <w:rPr>
+          <w:rFonts w:ascii="Times New Roman" w:hAnsi="Times New Roman" w:cs="Times New Roman"/>
+          <w:sz w:val="28"/>
+          <w:szCs w:val="28"/>
+        </w:rPr>
+        <w:t xml:space="preserve"> </w:t>
+      </w:r>
+      <w:r>
+        <w:rPr>
+          <w:rFonts w:ascii="Times New Roman" w:hAnsi="Times New Roman" w:cs="Times New Roman"/>
+          <w:sz w:val="28"/>
+          <w:szCs w:val="28"/>
+        </w:rPr>
+        <w:t xml:space="preserve">– </w:t>
+      </w:r>
+      <w:r>
+        <w:rPr>
+          <w:rFonts w:ascii="Times New Roman" w:hAnsi="Times New Roman" w:cs="Times New Roman"/>
+          <w:sz w:val="28"/>
+          <w:szCs w:val="28"/>
+        </w:rPr>
+        <w:t>ширина линии ВРМБ-усиления.</w:t>
+      </w:r>
+    </w:p>
+    <w:p>
+      <w:pPr>
+        <w:spacing w:after="0" w:line="360" w:lineRule="atLeast"/>
+        <w:ind w:firstLine="708"/>
+        <w:jc w:val="both"/>
+        <w:rPr>
+          <w:rFonts w:ascii="Times New Roman" w:hAnsi="Times New Roman" w:cs="Times New Roman"/>
+          <w:sz w:val="28"/>
+          <w:szCs w:val="28"/>
+        </w:rPr>
+      </w:pPr>
+      <w:r>
+        <w:rPr>
+          <w:rFonts w:ascii="Times New Roman" w:hAnsi="Times New Roman" w:cs="Times New Roman"/>
+          <w:sz w:val="28"/>
+          <w:szCs w:val="28"/>
+        </w:rPr>
+        <w:t>Важная особенность ВКР и ВРМБ в том, что эти эффекты пороговые, т</w:t>
+      </w:r>
+      <w:r>
+        <w:rPr>
+          <w:rFonts w:ascii="Times New Roman" w:hAnsi="Times New Roman" w:cs="Times New Roman"/>
+          <w:sz w:val="28"/>
+          <w:szCs w:val="28"/>
+        </w:rPr>
+        <w:t>о</w:t>
+      </w:r>
+      <w:r>
+        <w:rPr>
+          <w:rFonts w:ascii="Times New Roman" w:hAnsi="Times New Roman" w:cs="Times New Roman"/>
+          <w:sz w:val="28"/>
+          <w:szCs w:val="28"/>
+        </w:rPr>
+        <w:t xml:space="preserve"> е</w:t>
+      </w:r>
+      <w:r>
+        <w:rPr>
+          <w:rFonts w:ascii="Times New Roman" w:hAnsi="Times New Roman" w:cs="Times New Roman"/>
+          <w:sz w:val="28"/>
+          <w:szCs w:val="28"/>
+        </w:rPr>
+        <w:t>сть</w:t>
+      </w:r>
+      <w:r>
+        <w:rPr>
+          <w:rFonts w:ascii="Times New Roman" w:hAnsi="Times New Roman" w:cs="Times New Roman"/>
+          <w:sz w:val="28"/>
+          <w:szCs w:val="28"/>
+        </w:rPr>
+        <w:t xml:space="preserve"> существенное преобразование энергии накачки в энергию стоксовой волны происходит, только когда интенсивность накачки превышает некоторый пороговый уровень.</w:t>
+      </w:r>
+      <w:r>
+        <w:rPr>
+          <w:rFonts w:ascii="Times New Roman" w:hAnsi="Times New Roman" w:cs="Times New Roman"/>
+          <w:sz w:val="28"/>
+          <w:szCs w:val="28"/>
+        </w:rPr>
+        <w:t xml:space="preserve"> </w:t>
+      </w:r>
+      <w:r>
+        <w:rPr>
+          <w:rFonts w:ascii="Times New Roman" w:hAnsi="Times New Roman" w:cs="Times New Roman"/>
+          <w:sz w:val="28"/>
+          <w:szCs w:val="28"/>
+        </w:rPr>
+        <w:t xml:space="preserve">Несмотря на малые величины нелинейных коэффициентов в кварцевом стекле, нелинейные эффекты могут наблюдаться при относительно низких мощностях. </w:t>
+      </w:r>
+    </w:p>
+    <w:p>
+      <w:pPr>
+        <w:spacing w:after="0" w:line="360" w:lineRule="atLeast"/>
+        <w:ind w:firstLine="708"/>
+        <w:jc w:val="both"/>
+        <w:rPr>
+          <w:rFonts w:ascii="Times New Roman" w:hAnsi="Times New Roman" w:cs="Times New Roman"/>
+          <w:sz w:val="28"/>
+          <w:szCs w:val="28"/>
+        </w:rPr>
+      </w:pPr>
       <w:bookmarkStart w:id="9" w:name="_GoBack"/>
       <w:bookmarkEnd w:id="9"/>
     </w:p>
@@ -16724,6 +18056,7 @@
   <w:style w:type="character" w:default="1" w:styleId="a0">
     <w:name w:val="Default Paragraph Font"/>
     <w:uiPriority w:val="1"/>
+    <w:semiHidden/>
     <w:unhideWhenUsed/>
   </w:style>
   <w:style w:type="table" w:default="1" w:styleId="a1">

--- a/Раздел1_со_стилями.docx
+++ b/Раздел1_со_стилями.docx
@@ -90,6 +90,7 @@
         </w:rPr>
       </w:pPr>
       <w:bookmarkStart w:id="0" w:name="_Hlk119095618"/>
+      <w:bookmarkStart w:id="1" w:name="_Hlk122037500"/>
       <w:r>
         <w:rPr>
           <w:rFonts w:ascii="Times New Roman" w:hAnsi="Times New Roman" w:cs="Times New Roman"/>
@@ -127,7 +128,7 @@
           <w:szCs w:val="28"/>
         </w:rPr>
       </w:pPr>
-      <w:bookmarkStart w:id="1" w:name="_Hlk119095698"/>
+      <w:bookmarkStart w:id="2" w:name="_Hlk119095698"/>
       <w:r>
         <w:rPr>
           <w:rFonts w:ascii="Times New Roman" w:hAnsi="Times New Roman" w:cs="Times New Roman"/>
@@ -147,7 +148,7 @@
         <w:t xml:space="preserve"> Основные преимущества использования оптических волокон</w:t>
       </w:r>
     </w:p>
-    <w:bookmarkEnd w:id="1"/>
+    <w:bookmarkEnd w:id="2"/>
     <w:p>
       <w:pPr>
         <w:spacing w:after="0" w:line="360" w:lineRule="atLeast"/>
@@ -163,6 +164,7 @@
         </w:rPr>
       </w:pPr>
     </w:p>
+    <w:bookmarkEnd w:id="1"/>
     <w:p>
       <w:pPr>
         <w:spacing w:after="0" w:line="360" w:lineRule="atLeast"/>
@@ -1307,7 +1309,7 @@
           <w:szCs w:val="28"/>
         </w:rPr>
       </w:pPr>
-      <w:bookmarkStart w:id="2" w:name="_Hlk119402118"/>
+      <w:bookmarkStart w:id="3" w:name="_Hlk119402118"/>
       <w:r>
         <w:rPr>
           <w:rFonts w:ascii="Times New Roman" w:hAnsi="Times New Roman" w:cs="Times New Roman"/>
@@ -1353,7 +1355,7 @@
         </w:rPr>
       </w:pPr>
     </w:p>
-    <w:bookmarkEnd w:id="2"/>
+    <w:bookmarkEnd w:id="3"/>
     <w:p>
       <w:pPr>
         <w:spacing w:after="0" w:line="360" w:lineRule="atLeast"/>
@@ -1637,7 +1639,7 @@
           <w:szCs w:val="28"/>
         </w:rPr>
       </w:pPr>
-      <w:bookmarkStart w:id="3" w:name="_Hlk119095554"/>
+      <w:bookmarkStart w:id="4" w:name="_Hlk119095554"/>
       <w:r>
         <w:rPr>
           <w:rFonts w:ascii="Times New Roman" w:hAnsi="Times New Roman" w:cs="Times New Roman"/>
@@ -1686,7 +1688,7 @@
         <w:t>преломления</w:t>
       </w:r>
     </w:p>
-    <w:bookmarkEnd w:id="3"/>
+    <w:bookmarkEnd w:id="4"/>
     <w:p>
       <w:pPr>
         <w:spacing w:after="0" w:line="360" w:lineRule="atLeast"/>
@@ -5040,7 +5042,7 @@
           <w:szCs w:val="28"/>
         </w:rPr>
       </w:pPr>
-      <w:bookmarkStart w:id="4" w:name="_Hlk119274944"/>
+      <w:bookmarkStart w:id="5" w:name="_Hlk119274944"/>
       <w:r>
         <w:rPr>
           <w:rFonts w:ascii="Times New Roman" w:hAnsi="Times New Roman" w:cs="Times New Roman"/>
@@ -5088,7 +5090,7 @@
         <w:t>характеристики оптических потерь ОВ</w:t>
       </w:r>
     </w:p>
-    <w:bookmarkEnd w:id="4"/>
+    <w:bookmarkEnd w:id="5"/>
     <w:p>
       <w:pPr>
         <w:spacing w:after="0" w:line="360" w:lineRule="atLeast"/>
@@ -6353,7 +6355,7 @@
           <w:szCs w:val="28"/>
         </w:rPr>
       </w:pPr>
-      <w:bookmarkStart w:id="5" w:name="_Hlk121849442"/>
+      <w:bookmarkStart w:id="6" w:name="_Hlk121849442"/>
       <w:r>
         <w:rPr>
           <w:rFonts w:ascii="Times New Roman" w:hAnsi="Times New Roman" w:cs="Times New Roman"/>
@@ -6411,7 +6413,7 @@
         <w:t>Основные характеристики искажений оптического сигнала</w:t>
       </w:r>
     </w:p>
-    <w:bookmarkEnd w:id="5"/>
+    <w:bookmarkEnd w:id="6"/>
     <w:p>
       <w:pPr>
         <w:spacing w:after="0" w:line="360" w:lineRule="atLeast"/>
@@ -6567,7 +6569,7 @@
               </m:ctrlPr>
             </m:dPr>
             <m:e>
-              <w:bookmarkStart w:id="6" w:name="_Hlk119348716"/>
+              <w:bookmarkStart w:id="7" w:name="_Hlk119348716"/>
               <m:f>
                 <m:fPr>
                   <m:ctrlPr>
@@ -6601,7 +6603,7 @@
                   </m:r>
                 </m:den>
               </m:f>
-              <w:bookmarkEnd w:id="6"/>
+              <w:bookmarkEnd w:id="7"/>
             </m:e>
           </m:d>
           <m:r>
@@ -6735,7 +6737,7 @@
           <w:szCs w:val="28"/>
         </w:rPr>
       </w:pPr>
-      <w:bookmarkStart w:id="7" w:name="_Hlk119348764"/>
+      <w:bookmarkStart w:id="8" w:name="_Hlk119348764"/>
       <w:r>
         <w:rPr>
           <w:rFonts w:ascii="Times New Roman" w:hAnsi="Times New Roman" w:cs="Times New Roman"/>
@@ -6745,7 +6747,7 @@
         </w:rPr>
         <w:t>ω</w:t>
       </w:r>
-      <w:bookmarkEnd w:id="7"/>
+      <w:bookmarkEnd w:id="8"/>
       <w:r>
         <w:rPr>
           <w:rFonts w:ascii="Times New Roman" w:hAnsi="Times New Roman" w:cs="Times New Roman"/>
@@ -8565,23 +8567,7 @@
             <w:sz w:val="28"/>
             <w:szCs w:val="28"/>
           </w:rPr>
-          <m:t>=</m:t>
-        </m:r>
-        <m:r>
-          <w:rPr>
-            <w:rFonts w:ascii="Cambria Math" w:hAnsi="Cambria Math" w:cs="Times New Roman"/>
-            <w:sz w:val="28"/>
-            <w:szCs w:val="28"/>
-          </w:rPr>
-          <m:t>1</m:t>
-        </m:r>
-        <m:r>
-          <w:rPr>
-            <w:rFonts w:ascii="Cambria Math" w:hAnsi="Cambria Math" w:cs="Times New Roman"/>
-            <w:sz w:val="28"/>
-            <w:szCs w:val="28"/>
-          </w:rPr>
-          <m:t>+</m:t>
+          <m:t>=1+</m:t>
         </m:r>
         <m:f>
           <m:fPr>
@@ -14473,15 +14459,7 @@
             <w:sz w:val="28"/>
             <w:szCs w:val="28"/>
           </w:rPr>
-          <m:t>ф</m:t>
-        </m:r>
-        <m:r>
-          <w:rPr>
-            <w:rFonts w:ascii="Cambria Math" w:hAnsi="Cambria Math" w:cs="Times New Roman"/>
-            <w:sz w:val="28"/>
-            <w:szCs w:val="28"/>
-          </w:rPr>
-          <m:t>=</m:t>
+          <m:t>ф=</m:t>
         </m:r>
         <m:acc>
           <m:accPr>
@@ -14673,7 +14651,7 @@
             </m:sSup>
           </m:e>
         </m:d>
-        <w:bookmarkStart w:id="8" w:name="_Hlk122013586"/>
+        <w:bookmarkStart w:id="9" w:name="_Hlk122013586"/>
         <m:sSub>
           <m:sSubPr>
             <m:ctrlPr>
@@ -14708,7 +14686,7 @@
             </m:r>
           </m:sub>
         </m:sSub>
-        <w:bookmarkEnd w:id="8"/>
+        <w:bookmarkEnd w:id="9"/>
         <m:r>
           <w:rPr>
             <w:rFonts w:ascii="Cambria Math" w:hAnsi="Cambria Math" w:cs="Times New Roman"/>
@@ -15889,15 +15867,7 @@
             <w:sz w:val="28"/>
             <w:szCs w:val="28"/>
           </w:rPr>
-          <m:t>)</m:t>
-        </m:r>
-        <m:r>
-          <w:rPr>
-            <w:rFonts w:ascii="Cambria Math" w:hAnsi="Cambria Math" w:cs="Times New Roman"/>
-            <w:sz w:val="28"/>
-            <w:szCs w:val="28"/>
-          </w:rPr>
-          <m:t xml:space="preserve"> </m:t>
+          <m:t xml:space="preserve">) </m:t>
         </m:r>
       </m:oMath>
       <w:r>
@@ -17108,15 +17078,7 @@
             <w:sz w:val="28"/>
             <w:szCs w:val="28"/>
           </w:rPr>
-          <m:t xml:space="preserve"> </m:t>
-        </m:r>
-        <m:r>
-          <w:rPr>
-            <w:rFonts w:ascii="Cambria Math" w:hAnsi="Cambria Math" w:cs="Times New Roman"/>
-            <w:sz w:val="28"/>
-            <w:szCs w:val="28"/>
-          </w:rPr>
-          <m:t>≈1×</m:t>
+          <m:t xml:space="preserve"> ≈1×</m:t>
         </m:r>
         <m:sSup>
           <m:sSupPr>
@@ -17537,11 +17499,1505 @@
           <w:szCs w:val="28"/>
         </w:rPr>
       </w:pPr>
-      <w:bookmarkStart w:id="9" w:name="_GoBack"/>
-      <w:bookmarkEnd w:id="9"/>
+    </w:p>
+    <w:p>
+      <w:pPr>
+        <w:spacing w:after="0" w:line="360" w:lineRule="atLeast"/>
+        <w:ind w:firstLine="709"/>
+        <w:contextualSpacing/>
+        <w:jc w:val="both"/>
+        <w:rPr>
+          <w:rFonts w:ascii="Times New Roman" w:hAnsi="Times New Roman" w:cs="Times New Roman"/>
+          <w:b/>
+          <w:bCs/>
+          <w:sz w:val="28"/>
+          <w:szCs w:val="28"/>
+        </w:rPr>
+      </w:pPr>
+      <w:r>
+        <w:rPr>
+          <w:rFonts w:ascii="Times New Roman" w:hAnsi="Times New Roman" w:cs="Times New Roman"/>
+          <w:b/>
+          <w:bCs/>
+          <w:sz w:val="28"/>
+          <w:szCs w:val="28"/>
+        </w:rPr>
+        <w:t>1.3 Классификация и характеристики промышленных оптических</w:t>
+      </w:r>
+    </w:p>
+    <w:p>
+      <w:pPr>
+        <w:spacing w:after="0" w:line="360" w:lineRule="atLeast"/>
+        <w:ind w:firstLine="1134"/>
+        <w:contextualSpacing/>
+        <w:jc w:val="both"/>
+        <w:rPr>
+          <w:rFonts w:ascii="Times New Roman" w:hAnsi="Times New Roman" w:cs="Times New Roman"/>
+          <w:b/>
+          <w:bCs/>
+          <w:sz w:val="28"/>
+          <w:szCs w:val="28"/>
+        </w:rPr>
+      </w:pPr>
+      <w:r>
+        <w:rPr>
+          <w:rFonts w:ascii="Times New Roman" w:hAnsi="Times New Roman" w:cs="Times New Roman"/>
+          <w:b/>
+          <w:bCs/>
+          <w:sz w:val="28"/>
+          <w:szCs w:val="28"/>
+        </w:rPr>
+        <w:t>волокон</w:t>
+      </w:r>
+    </w:p>
+    <w:p>
+      <w:pPr>
+        <w:spacing w:after="0" w:line="360" w:lineRule="atLeast"/>
+        <w:ind w:firstLine="709"/>
+        <w:contextualSpacing/>
+        <w:jc w:val="both"/>
+        <w:rPr>
+          <w:rFonts w:ascii="Times New Roman" w:hAnsi="Times New Roman" w:cs="Times New Roman"/>
+          <w:sz w:val="28"/>
+          <w:szCs w:val="28"/>
+        </w:rPr>
+      </w:pPr>
+    </w:p>
+    <w:p>
+      <w:pPr>
+        <w:spacing w:after="0" w:line="360" w:lineRule="atLeast"/>
+        <w:ind w:firstLine="709"/>
+        <w:contextualSpacing/>
+        <w:jc w:val="both"/>
+        <w:rPr>
+          <w:rFonts w:ascii="Times New Roman" w:hAnsi="Times New Roman" w:cs="Times New Roman"/>
+          <w:sz w:val="28"/>
+          <w:szCs w:val="28"/>
+        </w:rPr>
+      </w:pPr>
+      <w:r>
+        <w:rPr>
+          <w:rFonts w:ascii="Times New Roman" w:hAnsi="Times New Roman" w:cs="Times New Roman"/>
+          <w:b/>
+          <w:bCs/>
+          <w:sz w:val="28"/>
+          <w:szCs w:val="28"/>
+        </w:rPr>
+        <w:t>1.</w:t>
+      </w:r>
+      <w:r>
+        <w:rPr>
+          <w:rFonts w:ascii="Times New Roman" w:hAnsi="Times New Roman" w:cs="Times New Roman"/>
+          <w:b/>
+          <w:bCs/>
+          <w:sz w:val="28"/>
+          <w:szCs w:val="28"/>
+        </w:rPr>
+        <w:t>3</w:t>
+      </w:r>
+      <w:r>
+        <w:rPr>
+          <w:rFonts w:ascii="Times New Roman" w:hAnsi="Times New Roman" w:cs="Times New Roman"/>
+          <w:b/>
+          <w:bCs/>
+          <w:sz w:val="28"/>
+          <w:szCs w:val="28"/>
+        </w:rPr>
+        <w:t>.1</w:t>
+      </w:r>
+      <w:r>
+        <w:rPr>
+          <w:rFonts w:ascii="Times New Roman" w:hAnsi="Times New Roman" w:cs="Times New Roman"/>
+          <w:sz w:val="28"/>
+          <w:szCs w:val="28"/>
+        </w:rPr>
+        <w:t xml:space="preserve"> Основные </w:t>
+      </w:r>
+      <w:r>
+        <w:rPr>
+          <w:rFonts w:ascii="Times New Roman" w:hAnsi="Times New Roman" w:cs="Times New Roman"/>
+          <w:sz w:val="28"/>
+          <w:szCs w:val="28"/>
+        </w:rPr>
+        <w:t>классификационные параметры оптических волокон</w:t>
+      </w:r>
+    </w:p>
+    <w:p>
+      <w:pPr>
+        <w:spacing w:after="0" w:line="360" w:lineRule="atLeast"/>
+        <w:ind w:firstLine="709"/>
+        <w:contextualSpacing/>
+        <w:jc w:val="both"/>
+        <w:rPr>
+          <w:rFonts w:ascii="Times New Roman" w:hAnsi="Times New Roman" w:cs="Times New Roman"/>
+          <w:b/>
+          <w:bCs/>
+          <w:sz w:val="28"/>
+          <w:szCs w:val="28"/>
+        </w:rPr>
+      </w:pPr>
+    </w:p>
+    <w:p>
+      <w:pPr>
+        <w:spacing w:after="0" w:line="360" w:lineRule="atLeast"/>
+        <w:ind w:firstLine="708"/>
+        <w:jc w:val="both"/>
+        <w:rPr>
+          <w:rFonts w:ascii="Times New Roman" w:hAnsi="Times New Roman" w:cs="Times New Roman"/>
+          <w:sz w:val="28"/>
+          <w:szCs w:val="28"/>
+        </w:rPr>
+      </w:pPr>
+      <w:r>
+        <w:rPr>
+          <w:rFonts w:ascii="Times New Roman" w:hAnsi="Times New Roman" w:cs="Times New Roman"/>
+          <w:sz w:val="28"/>
+          <w:szCs w:val="28"/>
+        </w:rPr>
+        <w:t>Оптические волокна могут быть классифицированы по двум параметрам. Первый – материал, из которого сделано волокно.</w:t>
+      </w:r>
+    </w:p>
+    <w:p>
+      <w:pPr>
+        <w:spacing w:after="0" w:line="360" w:lineRule="atLeast"/>
+        <w:ind w:firstLine="708"/>
+        <w:jc w:val="both"/>
+        <w:rPr>
+          <w:rFonts w:ascii="Times New Roman" w:hAnsi="Times New Roman" w:cs="Times New Roman"/>
+          <w:sz w:val="28"/>
+          <w:szCs w:val="28"/>
+        </w:rPr>
+      </w:pPr>
+      <w:r>
+        <w:rPr>
+          <w:rFonts w:ascii="Times New Roman" w:hAnsi="Times New Roman" w:cs="Times New Roman"/>
+          <w:sz w:val="28"/>
+          <w:szCs w:val="28"/>
+        </w:rPr>
+        <w:t xml:space="preserve">Стеклянные волокна имеют как стеклянное ядро, так и стеклянную оптическую оболочку. </w:t>
+      </w:r>
+      <w:r>
+        <w:rPr>
+          <w:rFonts w:ascii="Times New Roman" w:hAnsi="Times New Roman" w:cs="Times New Roman"/>
+          <w:sz w:val="28"/>
+          <w:szCs w:val="28"/>
+        </w:rPr>
+        <w:t>Стекло, используемое в данном</w:t>
+      </w:r>
+      <w:r>
+        <w:rPr>
+          <w:rFonts w:ascii="Times New Roman" w:hAnsi="Times New Roman" w:cs="Times New Roman"/>
+          <w:sz w:val="28"/>
+          <w:szCs w:val="28"/>
+        </w:rPr>
+        <w:t xml:space="preserve"> </w:t>
+      </w:r>
+      <w:r>
+        <w:rPr>
+          <w:rFonts w:ascii="Times New Roman" w:hAnsi="Times New Roman" w:cs="Times New Roman"/>
+          <w:sz w:val="28"/>
+          <w:szCs w:val="28"/>
+        </w:rPr>
+        <w:t>типе волокон, состоит из сверхчистого сверхпрозрачного диоксида</w:t>
+      </w:r>
+      <w:r>
+        <w:rPr>
+          <w:rFonts w:ascii="Times New Roman" w:hAnsi="Times New Roman" w:cs="Times New Roman"/>
+          <w:sz w:val="28"/>
+          <w:szCs w:val="28"/>
+        </w:rPr>
+        <w:t xml:space="preserve"> </w:t>
+      </w:r>
+      <w:r>
+        <w:rPr>
+          <w:rFonts w:ascii="Times New Roman" w:hAnsi="Times New Roman" w:cs="Times New Roman"/>
+          <w:sz w:val="28"/>
+          <w:szCs w:val="28"/>
+        </w:rPr>
+        <w:t>кремния или плавленого кварца.</w:t>
+      </w:r>
+      <w:r>
+        <w:rPr>
+          <w:rFonts w:ascii="Times New Roman" w:hAnsi="Times New Roman" w:cs="Times New Roman"/>
+          <w:sz w:val="28"/>
+          <w:szCs w:val="28"/>
+        </w:rPr>
+        <w:t xml:space="preserve"> </w:t>
+      </w:r>
+      <w:r>
+        <w:rPr>
+          <w:rFonts w:ascii="Times New Roman" w:hAnsi="Times New Roman" w:cs="Times New Roman"/>
+          <w:sz w:val="28"/>
+          <w:szCs w:val="28"/>
+        </w:rPr>
+        <w:t>В стекло добавляют примеси, чтобы получить требуемый показатель преломления. Германий и фосфор, например, увеличивают</w:t>
+      </w:r>
+      <w:r>
+        <w:rPr>
+          <w:rFonts w:ascii="Times New Roman" w:hAnsi="Times New Roman" w:cs="Times New Roman"/>
+          <w:sz w:val="28"/>
+          <w:szCs w:val="28"/>
+        </w:rPr>
+        <w:t xml:space="preserve"> </w:t>
+      </w:r>
+      <w:r>
+        <w:rPr>
+          <w:rFonts w:ascii="Times New Roman" w:hAnsi="Times New Roman" w:cs="Times New Roman"/>
+          <w:sz w:val="28"/>
+          <w:szCs w:val="28"/>
+        </w:rPr>
+        <w:t>показатель преломления, а бор и фтор, напротив, уменьшают его. Кроме</w:t>
+      </w:r>
+      <w:r>
+        <w:rPr>
+          <w:rFonts w:ascii="Times New Roman" w:hAnsi="Times New Roman" w:cs="Times New Roman"/>
+          <w:sz w:val="28"/>
+          <w:szCs w:val="28"/>
+        </w:rPr>
+        <w:t xml:space="preserve"> </w:t>
+      </w:r>
+      <w:r>
+        <w:rPr>
+          <w:rFonts w:ascii="Times New Roman" w:hAnsi="Times New Roman" w:cs="Times New Roman"/>
+          <w:sz w:val="28"/>
+          <w:szCs w:val="28"/>
+        </w:rPr>
+        <w:t>того, в стекле присутствуют другие примеси, не извлеченные в процессе</w:t>
+      </w:r>
+      <w:r>
+        <w:rPr>
+          <w:rFonts w:ascii="Times New Roman" w:hAnsi="Times New Roman" w:cs="Times New Roman"/>
+          <w:sz w:val="28"/>
+          <w:szCs w:val="28"/>
+        </w:rPr>
+        <w:t xml:space="preserve"> </w:t>
+      </w:r>
+      <w:r>
+        <w:rPr>
+          <w:rFonts w:ascii="Times New Roman" w:hAnsi="Times New Roman" w:cs="Times New Roman"/>
+          <w:sz w:val="28"/>
+          <w:szCs w:val="28"/>
+        </w:rPr>
+        <w:t>очистки. Они также влияют на свойства волокна. увеличивая затухание, обусловленное рассеянием и поглощением света.</w:t>
+      </w:r>
+    </w:p>
+    <w:p>
+      <w:pPr>
+        <w:spacing w:after="0" w:line="360" w:lineRule="atLeast"/>
+        <w:ind w:firstLine="708"/>
+        <w:jc w:val="both"/>
+        <w:rPr>
+          <w:rFonts w:ascii="Times New Roman" w:hAnsi="Times New Roman" w:cs="Times New Roman"/>
+          <w:sz w:val="28"/>
+          <w:szCs w:val="28"/>
+        </w:rPr>
+      </w:pPr>
+      <w:r>
+        <w:rPr>
+          <w:rFonts w:ascii="Times New Roman" w:hAnsi="Times New Roman" w:cs="Times New Roman"/>
+          <w:sz w:val="28"/>
+          <w:szCs w:val="28"/>
+        </w:rPr>
+        <w:t>Стеклянные волокна с пластиковой оптической оболочкой (PCS) имеют</w:t>
+      </w:r>
+      <w:r>
+        <w:rPr>
+          <w:rFonts w:ascii="Times New Roman" w:hAnsi="Times New Roman" w:cs="Times New Roman"/>
+          <w:sz w:val="28"/>
+          <w:szCs w:val="28"/>
+        </w:rPr>
+        <w:t xml:space="preserve"> </w:t>
+      </w:r>
+      <w:r>
+        <w:rPr>
+          <w:rFonts w:ascii="Times New Roman" w:hAnsi="Times New Roman" w:cs="Times New Roman"/>
+          <w:sz w:val="28"/>
+          <w:szCs w:val="28"/>
+        </w:rPr>
+        <w:t>стеклянное ядро и пластиковую оптическую оболочку. Их хар</w:t>
+      </w:r>
+      <w:r>
+        <w:rPr>
+          <w:rFonts w:ascii="Times New Roman" w:hAnsi="Times New Roman" w:cs="Times New Roman"/>
+          <w:sz w:val="28"/>
+          <w:szCs w:val="28"/>
+        </w:rPr>
+        <w:t>акт</w:t>
+      </w:r>
+      <w:r>
+        <w:rPr>
+          <w:rFonts w:ascii="Times New Roman" w:hAnsi="Times New Roman" w:cs="Times New Roman"/>
+          <w:sz w:val="28"/>
+          <w:szCs w:val="28"/>
+        </w:rPr>
+        <w:t>е</w:t>
+      </w:r>
+      <w:r>
+        <w:rPr>
+          <w:rFonts w:ascii="Times New Roman" w:hAnsi="Times New Roman" w:cs="Times New Roman"/>
+          <w:sz w:val="28"/>
+          <w:szCs w:val="28"/>
+        </w:rPr>
+        <w:t>ристики</w:t>
+      </w:r>
+      <w:r>
+        <w:rPr>
+          <w:rFonts w:ascii="Times New Roman" w:hAnsi="Times New Roman" w:cs="Times New Roman"/>
+          <w:sz w:val="28"/>
+          <w:szCs w:val="28"/>
+        </w:rPr>
+        <w:t xml:space="preserve">, хотя и не столь хорошие, </w:t>
+      </w:r>
+      <w:r>
+        <w:rPr>
+          <w:rFonts w:ascii="Times New Roman" w:hAnsi="Times New Roman" w:cs="Times New Roman"/>
+          <w:sz w:val="28"/>
+          <w:szCs w:val="28"/>
+        </w:rPr>
+        <w:t xml:space="preserve">как у полностью стеклянного </w:t>
+      </w:r>
+      <w:r>
+        <w:rPr>
+          <w:rFonts w:ascii="Times New Roman" w:hAnsi="Times New Roman" w:cs="Times New Roman"/>
+          <w:sz w:val="28"/>
+          <w:szCs w:val="28"/>
+        </w:rPr>
+        <w:t>волокна, являю</w:t>
+      </w:r>
+      <w:r>
+        <w:rPr>
+          <w:rFonts w:ascii="Times New Roman" w:hAnsi="Times New Roman" w:cs="Times New Roman"/>
+          <w:sz w:val="28"/>
+          <w:szCs w:val="28"/>
+        </w:rPr>
+        <w:t>т</w:t>
+      </w:r>
+      <w:r>
+        <w:rPr>
+          <w:rFonts w:ascii="Times New Roman" w:hAnsi="Times New Roman" w:cs="Times New Roman"/>
+          <w:sz w:val="28"/>
+          <w:szCs w:val="28"/>
+        </w:rPr>
+        <w:t>ся вполне приемлемыми.</w:t>
+      </w:r>
+    </w:p>
+    <w:p>
+      <w:pPr>
+        <w:spacing w:after="0" w:line="360" w:lineRule="atLeast"/>
+        <w:ind w:firstLine="708"/>
+        <w:jc w:val="both"/>
+        <w:rPr>
+          <w:rFonts w:ascii="Times New Roman" w:hAnsi="Times New Roman" w:cs="Times New Roman"/>
+          <w:sz w:val="28"/>
+          <w:szCs w:val="28"/>
+        </w:rPr>
+      </w:pPr>
+      <w:r>
+        <w:rPr>
+          <w:rFonts w:ascii="Times New Roman" w:hAnsi="Times New Roman" w:cs="Times New Roman"/>
+          <w:sz w:val="28"/>
+          <w:szCs w:val="28"/>
+        </w:rPr>
+        <w:lastRenderedPageBreak/>
+        <w:t>П</w:t>
+      </w:r>
+      <w:r>
+        <w:rPr>
+          <w:rFonts w:ascii="Times New Roman" w:hAnsi="Times New Roman" w:cs="Times New Roman"/>
+          <w:sz w:val="28"/>
+          <w:szCs w:val="28"/>
+        </w:rPr>
+        <w:t>л</w:t>
+      </w:r>
+      <w:r>
+        <w:rPr>
+          <w:rFonts w:ascii="Times New Roman" w:hAnsi="Times New Roman" w:cs="Times New Roman"/>
+          <w:sz w:val="28"/>
+          <w:szCs w:val="28"/>
+        </w:rPr>
+        <w:t>асти</w:t>
+      </w:r>
+      <w:r>
+        <w:rPr>
+          <w:rFonts w:ascii="Times New Roman" w:hAnsi="Times New Roman" w:cs="Times New Roman"/>
+          <w:sz w:val="28"/>
+          <w:szCs w:val="28"/>
+        </w:rPr>
+        <w:t>че</w:t>
+      </w:r>
+      <w:r>
+        <w:rPr>
+          <w:rFonts w:ascii="Times New Roman" w:hAnsi="Times New Roman" w:cs="Times New Roman"/>
+          <w:sz w:val="28"/>
+          <w:szCs w:val="28"/>
+        </w:rPr>
+        <w:t>ские волокна име</w:t>
+      </w:r>
+      <w:r>
+        <w:rPr>
+          <w:rFonts w:ascii="Times New Roman" w:hAnsi="Times New Roman" w:cs="Times New Roman"/>
+          <w:sz w:val="28"/>
+          <w:szCs w:val="28"/>
+        </w:rPr>
+        <w:t>ют</w:t>
+      </w:r>
+      <w:r>
+        <w:rPr>
+          <w:rFonts w:ascii="Times New Roman" w:hAnsi="Times New Roman" w:cs="Times New Roman"/>
+          <w:sz w:val="28"/>
+          <w:szCs w:val="28"/>
+        </w:rPr>
+        <w:t xml:space="preserve"> </w:t>
+      </w:r>
+      <w:r>
+        <w:rPr>
+          <w:rFonts w:ascii="Times New Roman" w:hAnsi="Times New Roman" w:cs="Times New Roman"/>
+          <w:sz w:val="28"/>
+          <w:szCs w:val="28"/>
+        </w:rPr>
+        <w:t>пластиковое</w:t>
+      </w:r>
+      <w:r>
+        <w:rPr>
+          <w:rFonts w:ascii="Times New Roman" w:hAnsi="Times New Roman" w:cs="Times New Roman"/>
+          <w:sz w:val="28"/>
+          <w:szCs w:val="28"/>
+        </w:rPr>
+        <w:t xml:space="preserve"> ядро и пластиковую оп</w:t>
+      </w:r>
+      <w:r>
+        <w:rPr>
+          <w:rFonts w:ascii="Times New Roman" w:hAnsi="Times New Roman" w:cs="Times New Roman"/>
+          <w:sz w:val="28"/>
+          <w:szCs w:val="28"/>
+        </w:rPr>
+        <w:t>тическую</w:t>
+      </w:r>
+      <w:r>
+        <w:rPr>
+          <w:rFonts w:ascii="Times New Roman" w:hAnsi="Times New Roman" w:cs="Times New Roman"/>
+          <w:sz w:val="28"/>
+          <w:szCs w:val="28"/>
+        </w:rPr>
+        <w:t xml:space="preserve"> оболочку. По срав</w:t>
+      </w:r>
+      <w:r>
+        <w:rPr>
+          <w:rFonts w:ascii="Times New Roman" w:hAnsi="Times New Roman" w:cs="Times New Roman"/>
+          <w:sz w:val="28"/>
+          <w:szCs w:val="28"/>
+        </w:rPr>
+        <w:t>нению</w:t>
+      </w:r>
+      <w:r>
+        <w:rPr>
+          <w:rFonts w:ascii="Times New Roman" w:hAnsi="Times New Roman" w:cs="Times New Roman"/>
+          <w:sz w:val="28"/>
+          <w:szCs w:val="28"/>
+        </w:rPr>
+        <w:t xml:space="preserve"> с д</w:t>
+      </w:r>
+      <w:r>
+        <w:rPr>
+          <w:rFonts w:ascii="Times New Roman" w:hAnsi="Times New Roman" w:cs="Times New Roman"/>
+          <w:sz w:val="28"/>
+          <w:szCs w:val="28"/>
+        </w:rPr>
+        <w:t>ругим</w:t>
+      </w:r>
+      <w:r>
+        <w:rPr>
+          <w:rFonts w:ascii="Times New Roman" w:hAnsi="Times New Roman" w:cs="Times New Roman"/>
+          <w:sz w:val="28"/>
+          <w:szCs w:val="28"/>
+        </w:rPr>
+        <w:t xml:space="preserve"> видами волокон пластик</w:t>
+      </w:r>
+      <w:r>
+        <w:rPr>
+          <w:rFonts w:ascii="Times New Roman" w:hAnsi="Times New Roman" w:cs="Times New Roman"/>
+          <w:sz w:val="28"/>
+          <w:szCs w:val="28"/>
+        </w:rPr>
+        <w:t xml:space="preserve">овые </w:t>
+      </w:r>
+      <w:r>
+        <w:rPr>
+          <w:rFonts w:ascii="Times New Roman" w:hAnsi="Times New Roman" w:cs="Times New Roman"/>
+          <w:sz w:val="28"/>
+          <w:szCs w:val="28"/>
+        </w:rPr>
+        <w:t>име</w:t>
+      </w:r>
+      <w:r>
+        <w:rPr>
+          <w:rFonts w:ascii="Times New Roman" w:hAnsi="Times New Roman" w:cs="Times New Roman"/>
+          <w:sz w:val="28"/>
+          <w:szCs w:val="28"/>
+        </w:rPr>
+        <w:t>ют ограниченные</w:t>
+      </w:r>
+      <w:r>
+        <w:rPr>
+          <w:rFonts w:ascii="Times New Roman" w:hAnsi="Times New Roman" w:cs="Times New Roman"/>
+          <w:sz w:val="28"/>
+          <w:szCs w:val="28"/>
+        </w:rPr>
+        <w:t xml:space="preserve"> возможности с точки зрения затухания и</w:t>
+      </w:r>
+      <w:r>
+        <w:rPr>
+          <w:rFonts w:ascii="Times New Roman" w:hAnsi="Times New Roman" w:cs="Times New Roman"/>
+          <w:sz w:val="28"/>
+          <w:szCs w:val="28"/>
+        </w:rPr>
+        <w:t xml:space="preserve"> </w:t>
+      </w:r>
+      <w:r>
+        <w:rPr>
+          <w:rFonts w:ascii="Times New Roman" w:hAnsi="Times New Roman" w:cs="Times New Roman"/>
+          <w:sz w:val="28"/>
+          <w:szCs w:val="28"/>
+        </w:rPr>
+        <w:t>полосы пропускания. Од</w:t>
+      </w:r>
+      <w:r>
+        <w:rPr>
+          <w:rFonts w:ascii="Times New Roman" w:hAnsi="Times New Roman" w:cs="Times New Roman"/>
+          <w:sz w:val="28"/>
+          <w:szCs w:val="28"/>
+        </w:rPr>
+        <w:t>нако низкая</w:t>
+      </w:r>
+      <w:r>
+        <w:rPr>
+          <w:rFonts w:ascii="Times New Roman" w:hAnsi="Times New Roman" w:cs="Times New Roman"/>
+          <w:sz w:val="28"/>
+          <w:szCs w:val="28"/>
+        </w:rPr>
+        <w:t xml:space="preserve"> себестоимость и просто</w:t>
+      </w:r>
+      <w:r>
+        <w:rPr>
+          <w:rFonts w:ascii="Times New Roman" w:hAnsi="Times New Roman" w:cs="Times New Roman"/>
+          <w:sz w:val="28"/>
+          <w:szCs w:val="28"/>
+        </w:rPr>
+        <w:t>та</w:t>
+      </w:r>
+      <w:r>
+        <w:rPr>
+          <w:rFonts w:ascii="Times New Roman" w:hAnsi="Times New Roman" w:cs="Times New Roman"/>
+          <w:sz w:val="28"/>
+          <w:szCs w:val="28"/>
+        </w:rPr>
+        <w:t xml:space="preserve"> и</w:t>
+      </w:r>
+      <w:r>
+        <w:rPr>
+          <w:rFonts w:ascii="Times New Roman" w:hAnsi="Times New Roman" w:cs="Times New Roman"/>
+          <w:sz w:val="28"/>
+          <w:szCs w:val="28"/>
+        </w:rPr>
+        <w:t>спо</w:t>
+      </w:r>
+      <w:r>
+        <w:rPr>
+          <w:rFonts w:ascii="Times New Roman" w:hAnsi="Times New Roman" w:cs="Times New Roman"/>
+          <w:sz w:val="28"/>
+          <w:szCs w:val="28"/>
+        </w:rPr>
+        <w:t>льзования дел</w:t>
+      </w:r>
+      <w:r>
+        <w:rPr>
+          <w:rFonts w:ascii="Times New Roman" w:hAnsi="Times New Roman" w:cs="Times New Roman"/>
+          <w:sz w:val="28"/>
+          <w:szCs w:val="28"/>
+        </w:rPr>
+        <w:t>ают</w:t>
+      </w:r>
+      <w:r>
+        <w:rPr>
+          <w:rFonts w:ascii="Times New Roman" w:hAnsi="Times New Roman" w:cs="Times New Roman"/>
+          <w:sz w:val="28"/>
+          <w:szCs w:val="28"/>
+        </w:rPr>
+        <w:t xml:space="preserve"> их привлекательными там, где требования к</w:t>
+      </w:r>
+      <w:r>
+        <w:rPr>
+          <w:rFonts w:ascii="Times New Roman" w:hAnsi="Times New Roman" w:cs="Times New Roman"/>
+          <w:sz w:val="28"/>
+          <w:szCs w:val="28"/>
+        </w:rPr>
+        <w:t xml:space="preserve"> ве</w:t>
+      </w:r>
+      <w:r>
+        <w:rPr>
+          <w:rFonts w:ascii="Times New Roman" w:hAnsi="Times New Roman" w:cs="Times New Roman"/>
+          <w:sz w:val="28"/>
+          <w:szCs w:val="28"/>
+        </w:rPr>
+        <w:t xml:space="preserve">личинам затухания и полосе </w:t>
+      </w:r>
+      <w:r>
+        <w:rPr>
+          <w:rFonts w:ascii="Times New Roman" w:hAnsi="Times New Roman" w:cs="Times New Roman"/>
+          <w:sz w:val="28"/>
+          <w:szCs w:val="28"/>
+        </w:rPr>
+        <w:t>п</w:t>
+      </w:r>
+      <w:r>
+        <w:rPr>
+          <w:rFonts w:ascii="Times New Roman" w:hAnsi="Times New Roman" w:cs="Times New Roman"/>
+          <w:sz w:val="28"/>
+          <w:szCs w:val="28"/>
+        </w:rPr>
+        <w:t xml:space="preserve">ропускания </w:t>
+      </w:r>
+      <w:r>
+        <w:rPr>
+          <w:rFonts w:ascii="Times New Roman" w:hAnsi="Times New Roman" w:cs="Times New Roman"/>
+          <w:sz w:val="28"/>
+          <w:szCs w:val="28"/>
+        </w:rPr>
+        <w:t>не</w:t>
+      </w:r>
+      <w:r>
+        <w:rPr>
+          <w:rFonts w:ascii="Times New Roman" w:hAnsi="Times New Roman" w:cs="Times New Roman"/>
+          <w:sz w:val="28"/>
+          <w:szCs w:val="28"/>
+        </w:rPr>
+        <w:t xml:space="preserve"> столь высоки.</w:t>
+      </w:r>
+      <w:r>
+        <w:rPr>
+          <w:rFonts w:ascii="Times New Roman" w:hAnsi="Times New Roman" w:cs="Times New Roman"/>
+          <w:sz w:val="28"/>
+          <w:szCs w:val="28"/>
+        </w:rPr>
+        <w:t xml:space="preserve"> </w:t>
+      </w:r>
+      <w:r>
+        <w:rPr>
+          <w:rFonts w:ascii="Times New Roman" w:hAnsi="Times New Roman" w:cs="Times New Roman"/>
+          <w:sz w:val="28"/>
+          <w:szCs w:val="28"/>
+        </w:rPr>
+        <w:t>Эле</w:t>
+      </w:r>
+      <w:r>
+        <w:rPr>
+          <w:rFonts w:ascii="Times New Roman" w:hAnsi="Times New Roman" w:cs="Times New Roman"/>
+          <w:sz w:val="28"/>
+          <w:szCs w:val="28"/>
+        </w:rPr>
+        <w:t>кт</w:t>
+      </w:r>
+      <w:r>
+        <w:rPr>
+          <w:rFonts w:ascii="Times New Roman" w:hAnsi="Times New Roman" w:cs="Times New Roman"/>
+          <w:sz w:val="28"/>
+          <w:szCs w:val="28"/>
+        </w:rPr>
+        <w:t>ромагн</w:t>
+      </w:r>
+      <w:r>
+        <w:rPr>
+          <w:rFonts w:ascii="Times New Roman" w:hAnsi="Times New Roman" w:cs="Times New Roman"/>
+          <w:sz w:val="28"/>
+          <w:szCs w:val="28"/>
+        </w:rPr>
+        <w:t>итная</w:t>
+      </w:r>
+      <w:r>
+        <w:rPr>
+          <w:rFonts w:ascii="Times New Roman" w:hAnsi="Times New Roman" w:cs="Times New Roman"/>
+          <w:sz w:val="28"/>
+          <w:szCs w:val="28"/>
+        </w:rPr>
+        <w:t xml:space="preserve"> нево</w:t>
+      </w:r>
+      <w:r>
+        <w:rPr>
+          <w:rFonts w:ascii="Times New Roman" w:hAnsi="Times New Roman" w:cs="Times New Roman"/>
+          <w:sz w:val="28"/>
+          <w:szCs w:val="28"/>
+        </w:rPr>
+        <w:t>сп</w:t>
+      </w:r>
+      <w:r>
+        <w:rPr>
+          <w:rFonts w:ascii="Times New Roman" w:hAnsi="Times New Roman" w:cs="Times New Roman"/>
+          <w:sz w:val="28"/>
+          <w:szCs w:val="28"/>
+        </w:rPr>
+        <w:t>риимчивос</w:t>
+      </w:r>
+      <w:r>
+        <w:rPr>
+          <w:rFonts w:ascii="Times New Roman" w:hAnsi="Times New Roman" w:cs="Times New Roman"/>
+          <w:sz w:val="28"/>
+          <w:szCs w:val="28"/>
+        </w:rPr>
+        <w:t>ть</w:t>
+      </w:r>
+      <w:r>
+        <w:rPr>
+          <w:rFonts w:ascii="Times New Roman" w:hAnsi="Times New Roman" w:cs="Times New Roman"/>
+          <w:sz w:val="28"/>
+          <w:szCs w:val="28"/>
+        </w:rPr>
+        <w:t xml:space="preserve"> и секр</w:t>
+      </w:r>
+      <w:r>
+        <w:rPr>
+          <w:rFonts w:ascii="Times New Roman" w:hAnsi="Times New Roman" w:cs="Times New Roman"/>
+          <w:sz w:val="28"/>
+          <w:szCs w:val="28"/>
+        </w:rPr>
+        <w:t>етность</w:t>
+      </w:r>
+      <w:r>
+        <w:rPr>
+          <w:rFonts w:ascii="Times New Roman" w:hAnsi="Times New Roman" w:cs="Times New Roman"/>
+          <w:sz w:val="28"/>
+          <w:szCs w:val="28"/>
+        </w:rPr>
+        <w:t xml:space="preserve"> </w:t>
+      </w:r>
+      <w:r>
+        <w:rPr>
+          <w:rFonts w:ascii="Times New Roman" w:hAnsi="Times New Roman" w:cs="Times New Roman"/>
+          <w:sz w:val="28"/>
+          <w:szCs w:val="28"/>
+        </w:rPr>
+        <w:t>передачи</w:t>
+      </w:r>
+      <w:r>
+        <w:rPr>
+          <w:rFonts w:ascii="Times New Roman" w:hAnsi="Times New Roman" w:cs="Times New Roman"/>
+          <w:sz w:val="28"/>
+          <w:szCs w:val="28"/>
+        </w:rPr>
+        <w:t xml:space="preserve"> информации по </w:t>
+      </w:r>
+      <w:r>
+        <w:rPr>
+          <w:rFonts w:ascii="Times New Roman" w:hAnsi="Times New Roman" w:cs="Times New Roman"/>
+          <w:sz w:val="28"/>
+          <w:szCs w:val="28"/>
+        </w:rPr>
+        <w:t>пластиковым</w:t>
+      </w:r>
+      <w:r>
+        <w:rPr>
+          <w:rFonts w:ascii="Times New Roman" w:hAnsi="Times New Roman" w:cs="Times New Roman"/>
+          <w:sz w:val="28"/>
+          <w:szCs w:val="28"/>
+        </w:rPr>
+        <w:t xml:space="preserve"> волокнам делаю</w:t>
+      </w:r>
+      <w:r>
+        <w:rPr>
+          <w:rFonts w:ascii="Times New Roman" w:hAnsi="Times New Roman" w:cs="Times New Roman"/>
+          <w:sz w:val="28"/>
+          <w:szCs w:val="28"/>
+        </w:rPr>
+        <w:t>т</w:t>
+      </w:r>
+      <w:r>
+        <w:rPr>
+          <w:rFonts w:ascii="Times New Roman" w:hAnsi="Times New Roman" w:cs="Times New Roman"/>
+          <w:sz w:val="28"/>
+          <w:szCs w:val="28"/>
+        </w:rPr>
+        <w:t xml:space="preserve"> их применение оправданным.</w:t>
+      </w:r>
+    </w:p>
+    <w:p>
+      <w:pPr>
+        <w:spacing w:after="0" w:line="360" w:lineRule="atLeast"/>
+        <w:ind w:firstLine="708"/>
+        <w:jc w:val="both"/>
+        <w:rPr>
+          <w:rFonts w:ascii="Times New Roman" w:hAnsi="Times New Roman" w:cs="Times New Roman"/>
+          <w:sz w:val="28"/>
+          <w:szCs w:val="28"/>
+        </w:rPr>
+      </w:pPr>
+      <w:r>
+        <w:rPr>
+          <w:rFonts w:ascii="Times New Roman" w:hAnsi="Times New Roman" w:cs="Times New Roman"/>
+          <w:sz w:val="28"/>
+          <w:szCs w:val="28"/>
+        </w:rPr>
+        <w:t>Пластиковые и PCS волокна не имеют за</w:t>
+      </w:r>
+      <w:r>
+        <w:rPr>
+          <w:rFonts w:ascii="Times New Roman" w:hAnsi="Times New Roman" w:cs="Times New Roman"/>
+          <w:sz w:val="28"/>
+          <w:szCs w:val="28"/>
+        </w:rPr>
+        <w:t>щитных</w:t>
+      </w:r>
+      <w:r>
+        <w:rPr>
+          <w:rFonts w:ascii="Times New Roman" w:hAnsi="Times New Roman" w:cs="Times New Roman"/>
+          <w:sz w:val="28"/>
+          <w:szCs w:val="28"/>
+        </w:rPr>
+        <w:t xml:space="preserve"> оболочек вокруг </w:t>
+      </w:r>
+      <w:r>
+        <w:rPr>
+          <w:rFonts w:ascii="Times New Roman" w:hAnsi="Times New Roman" w:cs="Times New Roman"/>
+          <w:sz w:val="28"/>
+          <w:szCs w:val="28"/>
+        </w:rPr>
+        <w:t>оптической</w:t>
+      </w:r>
+      <w:r>
+        <w:rPr>
+          <w:rFonts w:ascii="Times New Roman" w:hAnsi="Times New Roman" w:cs="Times New Roman"/>
+          <w:sz w:val="28"/>
+          <w:szCs w:val="28"/>
+        </w:rPr>
+        <w:t xml:space="preserve"> оболочки.</w:t>
+      </w:r>
+    </w:p>
+    <w:p>
+      <w:pPr>
+        <w:spacing w:after="0" w:line="360" w:lineRule="atLeast"/>
+        <w:ind w:firstLine="708"/>
+        <w:jc w:val="both"/>
+        <w:rPr>
+          <w:rFonts w:ascii="Times New Roman" w:hAnsi="Times New Roman" w:cs="Times New Roman"/>
+          <w:sz w:val="28"/>
+          <w:szCs w:val="28"/>
+        </w:rPr>
+      </w:pPr>
+      <w:r>
+        <w:rPr>
+          <w:rFonts w:ascii="Times New Roman" w:hAnsi="Times New Roman" w:cs="Times New Roman"/>
+          <w:sz w:val="28"/>
+          <w:szCs w:val="28"/>
+        </w:rPr>
+        <w:t xml:space="preserve">Второй способ классификации волокон основан на </w:t>
+      </w:r>
+      <w:r>
+        <w:rPr>
+          <w:rFonts w:ascii="Times New Roman" w:hAnsi="Times New Roman" w:cs="Times New Roman"/>
+          <w:sz w:val="28"/>
+          <w:szCs w:val="28"/>
+        </w:rPr>
+        <w:t>индексе</w:t>
+      </w:r>
+      <w:r>
+        <w:rPr>
+          <w:rFonts w:ascii="Times New Roman" w:hAnsi="Times New Roman" w:cs="Times New Roman"/>
+          <w:sz w:val="28"/>
+          <w:szCs w:val="28"/>
+        </w:rPr>
+        <w:t xml:space="preserve"> преломления</w:t>
+      </w:r>
+      <w:r>
+        <w:rPr>
+          <w:rFonts w:ascii="Times New Roman" w:hAnsi="Times New Roman" w:cs="Times New Roman"/>
+          <w:sz w:val="28"/>
+          <w:szCs w:val="28"/>
+        </w:rPr>
+        <w:t xml:space="preserve"> </w:t>
+      </w:r>
+      <w:r>
+        <w:rPr>
+          <w:rFonts w:ascii="Times New Roman" w:hAnsi="Times New Roman" w:cs="Times New Roman"/>
+          <w:sz w:val="28"/>
+          <w:szCs w:val="28"/>
+        </w:rPr>
+        <w:t xml:space="preserve">ядра и </w:t>
+      </w:r>
+      <w:proofErr w:type="spellStart"/>
+      <w:r>
+        <w:rPr>
+          <w:rFonts w:ascii="Times New Roman" w:hAnsi="Times New Roman" w:cs="Times New Roman"/>
+          <w:sz w:val="28"/>
+          <w:szCs w:val="28"/>
+        </w:rPr>
+        <w:t>модовой</w:t>
+      </w:r>
+      <w:proofErr w:type="spellEnd"/>
+      <w:r>
+        <w:rPr>
+          <w:rFonts w:ascii="Times New Roman" w:hAnsi="Times New Roman" w:cs="Times New Roman"/>
+          <w:sz w:val="28"/>
+          <w:szCs w:val="28"/>
+        </w:rPr>
+        <w:t xml:space="preserve"> структуре света. На рис</w:t>
+      </w:r>
+      <w:r>
+        <w:rPr>
+          <w:rFonts w:ascii="Times New Roman" w:hAnsi="Times New Roman" w:cs="Times New Roman"/>
+          <w:sz w:val="28"/>
+          <w:szCs w:val="28"/>
+        </w:rPr>
+        <w:t>унке</w:t>
+      </w:r>
+      <w:r>
+        <w:rPr>
+          <w:rFonts w:ascii="Times New Roman" w:hAnsi="Times New Roman" w:cs="Times New Roman"/>
+          <w:sz w:val="28"/>
+          <w:szCs w:val="28"/>
+        </w:rPr>
+        <w:t xml:space="preserve"> </w:t>
+      </w:r>
+      <w:r>
+        <w:rPr>
+          <w:rFonts w:ascii="Times New Roman" w:hAnsi="Times New Roman" w:cs="Times New Roman"/>
+          <w:sz w:val="28"/>
+          <w:szCs w:val="28"/>
+        </w:rPr>
+        <w:t>1</w:t>
+      </w:r>
+      <w:r>
+        <w:rPr>
+          <w:rFonts w:ascii="Times New Roman" w:hAnsi="Times New Roman" w:cs="Times New Roman"/>
+          <w:sz w:val="28"/>
+          <w:szCs w:val="28"/>
+        </w:rPr>
+        <w:t>.</w:t>
+      </w:r>
+      <w:r>
+        <w:rPr>
+          <w:rFonts w:ascii="Times New Roman" w:hAnsi="Times New Roman" w:cs="Times New Roman"/>
+          <w:sz w:val="28"/>
+          <w:szCs w:val="28"/>
+        </w:rPr>
+        <w:t>8</w:t>
+      </w:r>
+      <w:r>
+        <w:rPr>
+          <w:rFonts w:ascii="Times New Roman" w:hAnsi="Times New Roman" w:cs="Times New Roman"/>
+          <w:sz w:val="28"/>
+          <w:szCs w:val="28"/>
+        </w:rPr>
+        <w:t xml:space="preserve"> показаны: три основные особеннос</w:t>
+      </w:r>
+      <w:r>
+        <w:rPr>
+          <w:rFonts w:ascii="Times New Roman" w:hAnsi="Times New Roman" w:cs="Times New Roman"/>
+          <w:sz w:val="28"/>
+          <w:szCs w:val="28"/>
+        </w:rPr>
+        <w:t xml:space="preserve">ти </w:t>
+      </w:r>
+      <w:r>
+        <w:rPr>
+          <w:rFonts w:ascii="Times New Roman" w:hAnsi="Times New Roman" w:cs="Times New Roman"/>
+          <w:sz w:val="28"/>
+          <w:szCs w:val="28"/>
+        </w:rPr>
+        <w:t>волокон в соответствии с этой классификацией.</w:t>
+      </w:r>
+    </w:p>
+    <w:p>
+      <w:pPr>
+        <w:spacing w:after="0" w:line="360" w:lineRule="atLeast"/>
+        <w:ind w:firstLine="708"/>
+        <w:jc w:val="center"/>
+        <w:rPr>
+          <w:rFonts w:ascii="Times New Roman" w:hAnsi="Times New Roman" w:cs="Times New Roman"/>
+          <w:sz w:val="28"/>
+          <w:szCs w:val="28"/>
+        </w:rPr>
+      </w:pPr>
+      <w:r>
+        <w:rPr>
+          <w:rFonts w:ascii="Times New Roman" w:hAnsi="Times New Roman" w:cs="Times New Roman"/>
+          <w:sz w:val="28"/>
+          <w:szCs w:val="28"/>
+        </w:rPr>
+        <w:drawing>
+          <wp:inline distT="0" distB="0" distL="0" distR="0" wp14:anchorId="7F2C17B6" wp14:editId="24CF8202">
+            <wp:extent cx="5442478" cy="4009292"/>
+            <wp:effectExtent l="0" t="0" r="6350" b="0"/>
+            <wp:docPr id="8" name="Рисунок 8"/>
+            <wp:cNvGraphicFramePr>
+              <a:graphicFrameLocks xmlns:a="http://schemas.openxmlformats.org/drawingml/2006/main" noChangeAspect="1"/>
+            </wp:cNvGraphicFramePr>
+            <a:graphic xmlns:a="http://schemas.openxmlformats.org/drawingml/2006/main">
+              <a:graphicData uri="http://schemas.openxmlformats.org/drawingml/2006/picture">
+                <pic:pic xmlns:pic="http://schemas.openxmlformats.org/drawingml/2006/picture">
+                  <pic:nvPicPr>
+                    <pic:cNvPr id="1" name=""/>
+                    <pic:cNvPicPr/>
+                  </pic:nvPicPr>
+                  <pic:blipFill>
+                    <a:blip r:embed="rId13"/>
+                    <a:stretch>
+                      <a:fillRect/>
+                    </a:stretch>
+                  </pic:blipFill>
+                  <pic:spPr>
+                    <a:xfrm>
+                      <a:off x="0" y="0"/>
+                      <a:ext cx="5459368" cy="4021735"/>
+                    </a:xfrm>
+                    <a:prstGeom prst="rect">
+                      <a:avLst/>
+                    </a:prstGeom>
+                  </pic:spPr>
+                </pic:pic>
+              </a:graphicData>
+            </a:graphic>
+          </wp:inline>
+        </w:drawing>
+      </w:r>
+    </w:p>
+    <w:p>
+      <w:pPr>
+        <w:spacing w:after="0" w:line="360" w:lineRule="atLeast"/>
+        <w:ind w:firstLine="709"/>
+        <w:jc w:val="center"/>
+        <w:rPr>
+          <w:rFonts w:ascii="Times New Roman" w:hAnsi="Times New Roman" w:cs="Times New Roman"/>
+          <w:sz w:val="28"/>
+          <w:szCs w:val="28"/>
+        </w:rPr>
+      </w:pPr>
+      <w:r>
+        <w:rPr>
+          <w:rFonts w:ascii="Times New Roman" w:hAnsi="Times New Roman" w:cs="Times New Roman"/>
+          <w:sz w:val="28"/>
+          <w:szCs w:val="28"/>
+        </w:rPr>
+        <w:t xml:space="preserve">Рисунок </w:t>
+      </w:r>
+      <w:r>
+        <w:rPr>
+          <w:rFonts w:ascii="Times New Roman" w:hAnsi="Times New Roman" w:cs="Times New Roman"/>
+          <w:sz w:val="28"/>
+          <w:szCs w:val="28"/>
+        </w:rPr>
+        <w:t>1</w:t>
+      </w:r>
+      <w:r>
+        <w:rPr>
+          <w:rFonts w:ascii="Times New Roman" w:hAnsi="Times New Roman" w:cs="Times New Roman"/>
+          <w:sz w:val="28"/>
+          <w:szCs w:val="28"/>
+        </w:rPr>
+        <w:t>.</w:t>
+      </w:r>
+      <w:r>
+        <w:rPr>
+          <w:rFonts w:ascii="Times New Roman" w:hAnsi="Times New Roman" w:cs="Times New Roman"/>
+          <w:sz w:val="28"/>
+          <w:szCs w:val="28"/>
+        </w:rPr>
+        <w:t>8</w:t>
+      </w:r>
+      <w:r>
+        <w:rPr>
+          <w:rFonts w:ascii="Times New Roman" w:hAnsi="Times New Roman" w:cs="Times New Roman"/>
+          <w:sz w:val="28"/>
+          <w:szCs w:val="28"/>
+        </w:rPr>
+        <w:t xml:space="preserve"> – </w:t>
+      </w:r>
+      <w:r>
+        <w:rPr>
+          <w:rFonts w:ascii="Times New Roman" w:hAnsi="Times New Roman" w:cs="Times New Roman"/>
+          <w:sz w:val="28"/>
+          <w:szCs w:val="28"/>
+        </w:rPr>
+        <w:t>Типы распространения света в волокне</w:t>
+      </w:r>
+    </w:p>
+    <w:p>
+      <w:pPr>
+        <w:spacing w:after="0" w:line="360" w:lineRule="atLeast"/>
+        <w:ind w:firstLine="708"/>
+        <w:jc w:val="center"/>
+        <w:rPr>
+          <w:rFonts w:ascii="Times New Roman" w:hAnsi="Times New Roman" w:cs="Times New Roman"/>
+          <w:sz w:val="28"/>
+          <w:szCs w:val="28"/>
+        </w:rPr>
+      </w:pPr>
+    </w:p>
+    <w:p>
+      <w:pPr>
+        <w:spacing w:after="0" w:line="360" w:lineRule="atLeast"/>
+        <w:ind w:firstLine="708"/>
+        <w:jc w:val="both"/>
+        <w:rPr>
+          <w:rFonts w:ascii="Times New Roman" w:hAnsi="Times New Roman" w:cs="Times New Roman"/>
+          <w:sz w:val="28"/>
+          <w:szCs w:val="28"/>
+        </w:rPr>
+      </w:pPr>
+      <w:r>
+        <w:rPr>
+          <w:rFonts w:ascii="Times New Roman" w:hAnsi="Times New Roman" w:cs="Times New Roman"/>
+          <w:sz w:val="28"/>
+          <w:szCs w:val="28"/>
+        </w:rPr>
+        <w:t>Первая особе</w:t>
+      </w:r>
+      <w:r>
+        <w:rPr>
+          <w:rFonts w:ascii="Times New Roman" w:hAnsi="Times New Roman" w:cs="Times New Roman"/>
+          <w:sz w:val="28"/>
+          <w:szCs w:val="28"/>
+        </w:rPr>
+        <w:t>нность</w:t>
+      </w:r>
+      <w:r>
+        <w:rPr>
+          <w:rFonts w:ascii="Times New Roman" w:hAnsi="Times New Roman" w:cs="Times New Roman"/>
+          <w:sz w:val="28"/>
+          <w:szCs w:val="28"/>
+        </w:rPr>
+        <w:t xml:space="preserve"> –</w:t>
+      </w:r>
+      <w:r>
+        <w:t xml:space="preserve"> </w:t>
+      </w:r>
+      <w:r>
+        <w:rPr>
+          <w:rFonts w:ascii="Times New Roman" w:hAnsi="Times New Roman" w:cs="Times New Roman"/>
+          <w:sz w:val="28"/>
+          <w:szCs w:val="28"/>
+        </w:rPr>
+        <w:t>различие входного и выходного импульсов. Уменьшение</w:t>
+      </w:r>
+      <w:r>
+        <w:rPr>
+          <w:rFonts w:ascii="Times New Roman" w:hAnsi="Times New Roman" w:cs="Times New Roman"/>
+          <w:sz w:val="28"/>
+          <w:szCs w:val="28"/>
+        </w:rPr>
+        <w:t xml:space="preserve"> </w:t>
+      </w:r>
+      <w:r>
+        <w:rPr>
+          <w:rFonts w:ascii="Times New Roman" w:hAnsi="Times New Roman" w:cs="Times New Roman"/>
+          <w:sz w:val="28"/>
+          <w:szCs w:val="28"/>
+        </w:rPr>
+        <w:t>импульса</w:t>
+      </w:r>
+      <w:r>
+        <w:rPr>
+          <w:rFonts w:ascii="Times New Roman" w:hAnsi="Times New Roman" w:cs="Times New Roman"/>
+          <w:sz w:val="28"/>
+          <w:szCs w:val="28"/>
+        </w:rPr>
+        <w:t xml:space="preserve"> </w:t>
+      </w:r>
+      <w:r>
+        <w:rPr>
+          <w:rFonts w:ascii="Times New Roman" w:hAnsi="Times New Roman" w:cs="Times New Roman"/>
+          <w:sz w:val="28"/>
+          <w:szCs w:val="28"/>
+        </w:rPr>
+        <w:t>ампли</w:t>
+      </w:r>
+      <w:r>
+        <w:rPr>
+          <w:rFonts w:ascii="Times New Roman" w:hAnsi="Times New Roman" w:cs="Times New Roman"/>
+          <w:sz w:val="28"/>
+          <w:szCs w:val="28"/>
+        </w:rPr>
+        <w:t>ту</w:t>
+      </w:r>
+      <w:r>
+        <w:rPr>
+          <w:rFonts w:ascii="Times New Roman" w:hAnsi="Times New Roman" w:cs="Times New Roman"/>
+          <w:sz w:val="28"/>
+          <w:szCs w:val="28"/>
+        </w:rPr>
+        <w:t>ды импульса связано с за</w:t>
+      </w:r>
+      <w:r>
+        <w:rPr>
+          <w:rFonts w:ascii="Times New Roman" w:hAnsi="Times New Roman" w:cs="Times New Roman"/>
+          <w:sz w:val="28"/>
+          <w:szCs w:val="28"/>
+        </w:rPr>
+        <w:t>туханием</w:t>
+      </w:r>
+      <w:r>
+        <w:rPr>
+          <w:rFonts w:ascii="Times New Roman" w:hAnsi="Times New Roman" w:cs="Times New Roman"/>
+          <w:sz w:val="28"/>
+          <w:szCs w:val="28"/>
+        </w:rPr>
+        <w:t xml:space="preserve"> его </w:t>
+      </w:r>
+      <w:r>
+        <w:rPr>
+          <w:rFonts w:ascii="Times New Roman" w:hAnsi="Times New Roman" w:cs="Times New Roman"/>
+          <w:sz w:val="28"/>
+          <w:szCs w:val="28"/>
+        </w:rPr>
+        <w:t>мощности</w:t>
+      </w:r>
+      <w:r>
+        <w:rPr>
+          <w:rFonts w:ascii="Times New Roman" w:hAnsi="Times New Roman" w:cs="Times New Roman"/>
+          <w:sz w:val="28"/>
+          <w:szCs w:val="28"/>
+        </w:rPr>
+        <w:t>. Ра</w:t>
+      </w:r>
+      <w:r>
+        <w:rPr>
+          <w:rFonts w:ascii="Times New Roman" w:hAnsi="Times New Roman" w:cs="Times New Roman"/>
+          <w:sz w:val="28"/>
+          <w:szCs w:val="28"/>
+        </w:rPr>
+        <w:t xml:space="preserve">сширение </w:t>
+      </w:r>
+      <w:bookmarkStart w:id="10" w:name="_GoBack"/>
+      <w:bookmarkEnd w:id="10"/>
+    </w:p>
+    <w:p>
+      <w:pPr>
+        <w:spacing w:after="0" w:line="360" w:lineRule="atLeast"/>
+        <w:ind w:firstLine="708"/>
+        <w:jc w:val="both"/>
+        <w:rPr>
+          <w:rFonts w:ascii="Times New Roman" w:hAnsi="Times New Roman" w:cs="Times New Roman"/>
+          <w:sz w:val="28"/>
+          <w:szCs w:val="28"/>
+        </w:rPr>
+      </w:pPr>
+      <w:r>
+        <w:rPr>
+          <w:rFonts w:ascii="Times New Roman" w:hAnsi="Times New Roman" w:cs="Times New Roman"/>
+          <w:sz w:val="28"/>
+          <w:szCs w:val="28"/>
+        </w:rPr>
+        <w:t>связано с конечной полосой пропускания волокна и ограниченной</w:t>
+      </w:r>
+    </w:p>
+    <w:p>
+      <w:pPr>
+        <w:spacing w:after="0" w:line="360" w:lineRule="atLeast"/>
+        <w:ind w:firstLine="708"/>
+        <w:jc w:val="both"/>
+        <w:rPr>
+          <w:rFonts w:ascii="Times New Roman" w:hAnsi="Times New Roman" w:cs="Times New Roman"/>
+          <w:sz w:val="28"/>
+          <w:szCs w:val="28"/>
+        </w:rPr>
+      </w:pPr>
+      <w:r>
+        <w:rPr>
+          <w:rFonts w:ascii="Times New Roman" w:hAnsi="Times New Roman" w:cs="Times New Roman"/>
+          <w:sz w:val="28"/>
+          <w:szCs w:val="28"/>
+        </w:rPr>
+        <w:t>информационной</w:t>
+      </w:r>
+    </w:p>
+    <w:p>
+      <w:pPr>
+        <w:spacing w:after="0" w:line="360" w:lineRule="atLeast"/>
+        <w:ind w:firstLine="708"/>
+        <w:jc w:val="both"/>
+        <w:rPr>
+          <w:rFonts w:ascii="Times New Roman" w:hAnsi="Times New Roman" w:cs="Times New Roman"/>
+          <w:sz w:val="28"/>
+          <w:szCs w:val="28"/>
+        </w:rPr>
+      </w:pPr>
+      <w:r>
+        <w:rPr>
+          <w:rFonts w:ascii="Times New Roman" w:hAnsi="Times New Roman" w:cs="Times New Roman"/>
+          <w:sz w:val="28"/>
+          <w:szCs w:val="28"/>
+        </w:rPr>
+        <w:t>RИКW</w:t>
+      </w:r>
+      <w:proofErr w:type="gramStart"/>
+      <w:r>
+        <w:rPr>
+          <w:rFonts w:ascii="Times New Roman" w:hAnsi="Times New Roman" w:cs="Times New Roman"/>
+          <w:sz w:val="28"/>
+          <w:szCs w:val="28"/>
+        </w:rPr>
+        <w:t>ОЩЮ{</w:t>
+      </w:r>
+      <w:proofErr w:type="gramEnd"/>
+    </w:p>
+    <w:p>
+      <w:pPr>
+        <w:spacing w:after="0" w:line="360" w:lineRule="atLeast"/>
+        <w:ind w:firstLine="708"/>
+        <w:jc w:val="both"/>
+        <w:rPr>
+          <w:rFonts w:ascii="Times New Roman" w:hAnsi="Times New Roman" w:cs="Times New Roman"/>
+          <w:sz w:val="28"/>
+          <w:szCs w:val="28"/>
+        </w:rPr>
+      </w:pPr>
+      <w:proofErr w:type="spellStart"/>
+      <w:r>
+        <w:rPr>
+          <w:rFonts w:ascii="Times New Roman" w:hAnsi="Times New Roman" w:cs="Times New Roman"/>
+          <w:sz w:val="28"/>
+          <w:szCs w:val="28"/>
+        </w:rPr>
+        <w:lastRenderedPageBreak/>
+        <w:t>емкосгыо</w:t>
+      </w:r>
+      <w:proofErr w:type="spellEnd"/>
+      <w:r>
+        <w:rPr>
+          <w:rFonts w:ascii="Times New Roman" w:hAnsi="Times New Roman" w:cs="Times New Roman"/>
+          <w:sz w:val="28"/>
+          <w:szCs w:val="28"/>
+        </w:rPr>
+        <w:t xml:space="preserve">. Вторая особенность -траектории </w:t>
+      </w:r>
+      <w:proofErr w:type="spellStart"/>
+      <w:r>
+        <w:rPr>
+          <w:rFonts w:ascii="Times New Roman" w:hAnsi="Times New Roman" w:cs="Times New Roman"/>
+          <w:sz w:val="28"/>
+          <w:szCs w:val="28"/>
+        </w:rPr>
+        <w:t>луqей</w:t>
+      </w:r>
+      <w:proofErr w:type="spellEnd"/>
+      <w:r>
+        <w:rPr>
+          <w:rFonts w:ascii="Times New Roman" w:hAnsi="Times New Roman" w:cs="Times New Roman"/>
+          <w:sz w:val="28"/>
+          <w:szCs w:val="28"/>
+        </w:rPr>
+        <w:t xml:space="preserve">, </w:t>
+      </w:r>
+      <w:proofErr w:type="spellStart"/>
+      <w:r>
+        <w:rPr>
+          <w:rFonts w:ascii="Times New Roman" w:hAnsi="Times New Roman" w:cs="Times New Roman"/>
+          <w:sz w:val="28"/>
+          <w:szCs w:val="28"/>
+        </w:rPr>
+        <w:t>возпри</w:t>
+      </w:r>
+      <w:proofErr w:type="spellEnd"/>
+      <w:r>
+        <w:rPr>
+          <w:rFonts w:ascii="Times New Roman" w:hAnsi="Times New Roman" w:cs="Times New Roman"/>
+          <w:sz w:val="28"/>
+          <w:szCs w:val="28"/>
+        </w:rPr>
+        <w:t xml:space="preserve"> </w:t>
+      </w:r>
+      <w:proofErr w:type="spellStart"/>
+      <w:r>
+        <w:rPr>
+          <w:rFonts w:ascii="Times New Roman" w:hAnsi="Times New Roman" w:cs="Times New Roman"/>
+          <w:sz w:val="28"/>
+          <w:szCs w:val="28"/>
+        </w:rPr>
+        <w:t>распростравении</w:t>
+      </w:r>
+      <w:proofErr w:type="spellEnd"/>
+      <w:r>
+        <w:rPr>
+          <w:rFonts w:ascii="Times New Roman" w:hAnsi="Times New Roman" w:cs="Times New Roman"/>
+          <w:sz w:val="28"/>
+          <w:szCs w:val="28"/>
+        </w:rPr>
+        <w:t xml:space="preserve"> света. Третья особенность -распределения</w:t>
+      </w:r>
+    </w:p>
+    <w:p>
+      <w:pPr>
+        <w:spacing w:after="0" w:line="360" w:lineRule="atLeast"/>
+        <w:ind w:firstLine="708"/>
+        <w:jc w:val="both"/>
+        <w:rPr>
+          <w:rFonts w:ascii="Times New Roman" w:hAnsi="Times New Roman" w:cs="Times New Roman"/>
+          <w:sz w:val="28"/>
+          <w:szCs w:val="28"/>
+        </w:rPr>
+      </w:pPr>
+      <w:r>
+        <w:rPr>
+          <w:rFonts w:ascii="Times New Roman" w:hAnsi="Times New Roman" w:cs="Times New Roman"/>
+          <w:sz w:val="28"/>
+          <w:szCs w:val="28"/>
+        </w:rPr>
+        <w:t xml:space="preserve">значений </w:t>
+      </w:r>
+      <w:proofErr w:type="spellStart"/>
+      <w:r>
+        <w:rPr>
+          <w:rFonts w:ascii="Times New Roman" w:hAnsi="Times New Roman" w:cs="Times New Roman"/>
+          <w:sz w:val="28"/>
+          <w:szCs w:val="28"/>
+        </w:rPr>
+        <w:t>показаrелей</w:t>
+      </w:r>
+      <w:proofErr w:type="spellEnd"/>
+      <w:r>
+        <w:rPr>
+          <w:rFonts w:ascii="Times New Roman" w:hAnsi="Times New Roman" w:cs="Times New Roman"/>
+          <w:sz w:val="28"/>
+          <w:szCs w:val="28"/>
+        </w:rPr>
+        <w:t xml:space="preserve"> преломления в ядре и </w:t>
+      </w:r>
+      <w:proofErr w:type="spellStart"/>
+      <w:r>
+        <w:rPr>
+          <w:rFonts w:ascii="Times New Roman" w:hAnsi="Times New Roman" w:cs="Times New Roman"/>
+          <w:sz w:val="28"/>
+          <w:szCs w:val="28"/>
+        </w:rPr>
+        <w:t>оп</w:t>
+      </w:r>
+      <w:proofErr w:type="gramStart"/>
+      <w:r>
+        <w:rPr>
+          <w:rFonts w:ascii="Times New Roman" w:hAnsi="Times New Roman" w:cs="Times New Roman"/>
+          <w:sz w:val="28"/>
+          <w:szCs w:val="28"/>
+        </w:rPr>
+        <w:t>m:q</w:t>
+      </w:r>
+      <w:proofErr w:type="gramEnd"/>
+      <w:r>
+        <w:rPr>
+          <w:rFonts w:ascii="Times New Roman" w:hAnsi="Times New Roman" w:cs="Times New Roman"/>
+          <w:sz w:val="28"/>
+          <w:szCs w:val="28"/>
+        </w:rPr>
+        <w:t>еской</w:t>
+      </w:r>
+      <w:proofErr w:type="spellEnd"/>
+      <w:r>
+        <w:rPr>
+          <w:rFonts w:ascii="Times New Roman" w:hAnsi="Times New Roman" w:cs="Times New Roman"/>
+          <w:sz w:val="28"/>
+          <w:szCs w:val="28"/>
+        </w:rPr>
+        <w:t xml:space="preserve"> оболочке для</w:t>
+      </w:r>
     </w:p>
     <w:sectPr>
-      <w:footerReference w:type="default" r:id="rId13"/>
+      <w:footerReference w:type="default" r:id="rId14"/>
       <w:pgSz w:w="11906" w:h="16838"/>
       <w:pgMar w:top="1134" w:right="851" w:bottom="1531" w:left="1701" w:header="567" w:footer="964" w:gutter="0"/>
       <w:cols w:space="708"/>
@@ -18056,7 +19512,6 @@
   <w:style w:type="character" w:default="1" w:styleId="a0">
     <w:name w:val="Default Paragraph Font"/>
     <w:uiPriority w:val="1"/>
-    <w:semiHidden/>
     <w:unhideWhenUsed/>
   </w:style>
   <w:style w:type="table" w:default="1" w:styleId="a1">

--- a/Раздел1_со_стилями.docx
+++ b/Раздел1_со_стилями.docx
@@ -17575,6 +17575,7 @@
           <w:szCs w:val="28"/>
         </w:rPr>
       </w:pPr>
+      <w:bookmarkStart w:id="10" w:name="_Hlk122119969"/>
       <w:r>
         <w:rPr>
           <w:rFonts w:ascii="Times New Roman" w:hAnsi="Times New Roman" w:cs="Times New Roman"/>
@@ -17637,6 +17638,7 @@
         </w:rPr>
       </w:pPr>
     </w:p>
+    <w:bookmarkEnd w:id="10"/>
     <w:p>
       <w:pPr>
         <w:spacing w:after="0" w:line="360" w:lineRule="atLeast"/>
@@ -18518,6 +18520,7 @@
       <w:r>
         <w:rPr>
           <w:rFonts w:ascii="Times New Roman" w:hAnsi="Times New Roman" w:cs="Times New Roman"/>
+          <w:noProof/>
           <w:sz w:val="28"/>
           <w:szCs w:val="28"/>
         </w:rPr>
@@ -18754,18 +18757,80 @@
           <w:sz w:val="28"/>
           <w:szCs w:val="28"/>
         </w:rPr>
-        <w:t>. Ра</w:t>
-      </w:r>
-      <w:r>
-        <w:rPr>
-          <w:rFonts w:ascii="Times New Roman" w:hAnsi="Times New Roman" w:cs="Times New Roman"/>
-          <w:sz w:val="28"/>
-          <w:szCs w:val="28"/>
-        </w:rPr>
-        <w:t xml:space="preserve">сширение </w:t>
-      </w:r>
-      <w:bookmarkStart w:id="10" w:name="_GoBack"/>
-      <w:bookmarkEnd w:id="10"/>
+        <w:t xml:space="preserve">. </w:t>
+      </w:r>
+      <w:r>
+        <w:rPr>
+          <w:rFonts w:ascii="Times New Roman" w:hAnsi="Times New Roman" w:cs="Times New Roman"/>
+          <w:sz w:val="28"/>
+          <w:szCs w:val="28"/>
+        </w:rPr>
+        <w:t>Рас</w:t>
+      </w:r>
+      <w:r>
+        <w:rPr>
+          <w:rFonts w:ascii="Times New Roman" w:hAnsi="Times New Roman" w:cs="Times New Roman"/>
+          <w:sz w:val="28"/>
+          <w:szCs w:val="28"/>
+        </w:rPr>
+        <w:t xml:space="preserve">ширение </w:t>
+      </w:r>
+      <w:r>
+        <w:rPr>
+          <w:rFonts w:ascii="Times New Roman" w:hAnsi="Times New Roman" w:cs="Times New Roman"/>
+          <w:sz w:val="28"/>
+          <w:szCs w:val="28"/>
+        </w:rPr>
+        <w:t>связано с конечной полосой пропускания волокна и ограниченной</w:t>
+      </w:r>
+      <w:r>
+        <w:rPr>
+          <w:rFonts w:ascii="Times New Roman" w:hAnsi="Times New Roman" w:cs="Times New Roman"/>
+          <w:sz w:val="28"/>
+          <w:szCs w:val="28"/>
+        </w:rPr>
+        <w:t xml:space="preserve"> </w:t>
+      </w:r>
+      <w:r>
+        <w:rPr>
+          <w:rFonts w:ascii="Times New Roman" w:hAnsi="Times New Roman" w:cs="Times New Roman"/>
+          <w:sz w:val="28"/>
+          <w:szCs w:val="28"/>
+        </w:rPr>
+        <w:t>информационной</w:t>
+      </w:r>
+      <w:r>
+        <w:rPr>
+          <w:rFonts w:ascii="Times New Roman" w:hAnsi="Times New Roman" w:cs="Times New Roman"/>
+          <w:sz w:val="28"/>
+          <w:szCs w:val="28"/>
+        </w:rPr>
+        <w:t xml:space="preserve"> </w:t>
+      </w:r>
+      <w:r>
+        <w:rPr>
+          <w:rFonts w:ascii="Times New Roman" w:hAnsi="Times New Roman" w:cs="Times New Roman"/>
+          <w:sz w:val="28"/>
+          <w:szCs w:val="28"/>
+        </w:rPr>
+        <w:t>емкос</w:t>
+      </w:r>
+      <w:r>
+        <w:rPr>
+          <w:rFonts w:ascii="Times New Roman" w:hAnsi="Times New Roman" w:cs="Times New Roman"/>
+          <w:sz w:val="28"/>
+          <w:szCs w:val="28"/>
+        </w:rPr>
+        <w:t>тью</w:t>
+      </w:r>
+      <w:r>
+        <w:rPr>
+          <w:rFonts w:ascii="Times New Roman" w:hAnsi="Times New Roman" w:cs="Times New Roman"/>
+          <w:sz w:val="28"/>
+          <w:szCs w:val="28"/>
+        </w:rPr>
+        <w:t>.</w:t>
+      </w:r>
     </w:p>
     <w:p>
       <w:pPr>
@@ -18784,7 +18849,79 @@
           <w:sz w:val="28"/>
           <w:szCs w:val="28"/>
         </w:rPr>
-        <w:t>связано с конечной полосой пропускания волокна и ограниченной</w:t>
+        <w:t xml:space="preserve">Вторая особенность </w:t>
+      </w:r>
+      <w:r>
+        <w:rPr>
+          <w:rFonts w:ascii="Times New Roman" w:hAnsi="Times New Roman" w:cs="Times New Roman"/>
+          <w:sz w:val="28"/>
+          <w:szCs w:val="28"/>
+        </w:rPr>
+        <w:t xml:space="preserve">– </w:t>
+      </w:r>
+      <w:r>
+        <w:rPr>
+          <w:rFonts w:ascii="Times New Roman" w:hAnsi="Times New Roman" w:cs="Times New Roman"/>
+          <w:sz w:val="28"/>
+          <w:szCs w:val="28"/>
+        </w:rPr>
+        <w:t>траектории л</w:t>
+      </w:r>
+      <w:r>
+        <w:rPr>
+          <w:rFonts w:ascii="Times New Roman" w:hAnsi="Times New Roman" w:cs="Times New Roman"/>
+          <w:sz w:val="28"/>
+          <w:szCs w:val="28"/>
+        </w:rPr>
+        <w:t>уче</w:t>
+      </w:r>
+      <w:r>
+        <w:rPr>
+          <w:rFonts w:ascii="Times New Roman" w:hAnsi="Times New Roman" w:cs="Times New Roman"/>
+          <w:sz w:val="28"/>
+          <w:szCs w:val="28"/>
+        </w:rPr>
+        <w:t xml:space="preserve">й, </w:t>
+      </w:r>
+      <w:r>
+        <w:rPr>
+          <w:rFonts w:ascii="Times New Roman" w:hAnsi="Times New Roman" w:cs="Times New Roman"/>
+          <w:sz w:val="28"/>
+          <w:szCs w:val="28"/>
+        </w:rPr>
+        <w:t>воз</w:t>
+      </w:r>
+      <w:r>
+        <w:rPr>
+          <w:rFonts w:ascii="Times New Roman" w:hAnsi="Times New Roman" w:cs="Times New Roman"/>
+          <w:sz w:val="28"/>
+          <w:szCs w:val="28"/>
+        </w:rPr>
+        <w:t>никающих при</w:t>
+      </w:r>
+      <w:r>
+        <w:rPr>
+          <w:rFonts w:ascii="Times New Roman" w:hAnsi="Times New Roman" w:cs="Times New Roman"/>
+          <w:sz w:val="28"/>
+          <w:szCs w:val="28"/>
+        </w:rPr>
+        <w:t xml:space="preserve"> </w:t>
+      </w:r>
+      <w:r>
+        <w:rPr>
+          <w:rFonts w:ascii="Times New Roman" w:hAnsi="Times New Roman" w:cs="Times New Roman"/>
+          <w:sz w:val="28"/>
+          <w:szCs w:val="28"/>
+        </w:rPr>
+        <w:t>распространении</w:t>
+      </w:r>
+      <w:r>
+        <w:rPr>
+          <w:rFonts w:ascii="Times New Roman" w:hAnsi="Times New Roman" w:cs="Times New Roman"/>
+          <w:sz w:val="28"/>
+          <w:szCs w:val="28"/>
+        </w:rPr>
+        <w:t xml:space="preserve"> света.</w:t>
       </w:r>
     </w:p>
     <w:p>
@@ -18804,7 +18941,88 @@
           <w:sz w:val="28"/>
           <w:szCs w:val="28"/>
         </w:rPr>
-        <w:t>информационной</w:t>
+        <w:lastRenderedPageBreak/>
+        <w:t>Третья особенность</w:t>
+      </w:r>
+      <w:r>
+        <w:rPr>
+          <w:rFonts w:ascii="Times New Roman" w:hAnsi="Times New Roman" w:cs="Times New Roman"/>
+          <w:sz w:val="28"/>
+          <w:szCs w:val="28"/>
+        </w:rPr>
+        <w:t xml:space="preserve"> – </w:t>
+      </w:r>
+      <w:r>
+        <w:rPr>
+          <w:rFonts w:ascii="Times New Roman" w:hAnsi="Times New Roman" w:cs="Times New Roman"/>
+          <w:sz w:val="28"/>
+          <w:szCs w:val="28"/>
+        </w:rPr>
+        <w:t>распределения</w:t>
+      </w:r>
+      <w:r>
+        <w:rPr>
+          <w:rFonts w:ascii="Times New Roman" w:hAnsi="Times New Roman" w:cs="Times New Roman"/>
+          <w:sz w:val="28"/>
+          <w:szCs w:val="28"/>
+        </w:rPr>
+        <w:t xml:space="preserve"> </w:t>
+      </w:r>
+      <w:r>
+        <w:rPr>
+          <w:rFonts w:ascii="Times New Roman" w:hAnsi="Times New Roman" w:cs="Times New Roman"/>
+          <w:sz w:val="28"/>
+          <w:szCs w:val="28"/>
+        </w:rPr>
+        <w:t xml:space="preserve">значений </w:t>
+      </w:r>
+      <w:r>
+        <w:rPr>
+          <w:rFonts w:ascii="Times New Roman" w:hAnsi="Times New Roman" w:cs="Times New Roman"/>
+          <w:sz w:val="28"/>
+          <w:szCs w:val="28"/>
+        </w:rPr>
+        <w:t>показателей</w:t>
+      </w:r>
+      <w:r>
+        <w:rPr>
+          <w:rFonts w:ascii="Times New Roman" w:hAnsi="Times New Roman" w:cs="Times New Roman"/>
+          <w:sz w:val="28"/>
+          <w:szCs w:val="28"/>
+        </w:rPr>
+        <w:t xml:space="preserve"> преломления в ядре и оп</w:t>
+      </w:r>
+      <w:r>
+        <w:rPr>
+          <w:rFonts w:ascii="Times New Roman" w:hAnsi="Times New Roman" w:cs="Times New Roman"/>
+          <w:sz w:val="28"/>
+          <w:szCs w:val="28"/>
+        </w:rPr>
+        <w:t>тической</w:t>
+      </w:r>
+      <w:r>
+        <w:rPr>
+          <w:rFonts w:ascii="Times New Roman" w:hAnsi="Times New Roman" w:cs="Times New Roman"/>
+          <w:sz w:val="28"/>
+          <w:szCs w:val="28"/>
+        </w:rPr>
+        <w:t xml:space="preserve"> оболочке для</w:t>
+      </w:r>
+      <w:r>
+        <w:rPr>
+          <w:rFonts w:ascii="Times New Roman" w:hAnsi="Times New Roman" w:cs="Times New Roman"/>
+          <w:sz w:val="28"/>
+          <w:szCs w:val="28"/>
+        </w:rPr>
+        <w:t xml:space="preserve"> </w:t>
+      </w:r>
+      <w:r>
+        <w:rPr>
+          <w:rFonts w:ascii="Times New Roman" w:hAnsi="Times New Roman" w:cs="Times New Roman"/>
+          <w:sz w:val="28"/>
+          <w:szCs w:val="28"/>
+        </w:rPr>
+        <w:t>различных типов волокон.</w:t>
       </w:r>
     </w:p>
     <w:p>
@@ -18818,24 +19036,124 @@
           <w:szCs w:val="28"/>
         </w:rPr>
       </w:pPr>
-      <w:r>
-        <w:rPr>
-          <w:rFonts w:ascii="Times New Roman" w:hAnsi="Times New Roman" w:cs="Times New Roman"/>
-          <w:sz w:val="28"/>
-          <w:szCs w:val="28"/>
-        </w:rPr>
-        <w:t>RИКW</w:t>
-      </w:r>
-      <w:proofErr w:type="gramStart"/>
-      <w:r>
-        <w:rPr>
-          <w:rFonts w:ascii="Times New Roman" w:hAnsi="Times New Roman" w:cs="Times New Roman"/>
-          <w:sz w:val="28"/>
-          <w:szCs w:val="28"/>
-        </w:rPr>
-        <w:t>ОЩЮ{</w:t>
-      </w:r>
-      <w:proofErr w:type="gramEnd"/>
+    </w:p>
+    <w:p>
+      <w:pPr>
+        <w:spacing w:after="0" w:line="360" w:lineRule="atLeast"/>
+        <w:ind w:firstLine="709"/>
+        <w:contextualSpacing/>
+        <w:jc w:val="both"/>
+        <w:rPr>
+          <w:rFonts w:ascii="Times New Roman" w:hAnsi="Times New Roman" w:cs="Times New Roman"/>
+          <w:sz w:val="28"/>
+          <w:szCs w:val="28"/>
+        </w:rPr>
+      </w:pPr>
+      <w:r>
+        <w:rPr>
+          <w:rFonts w:ascii="Times New Roman" w:hAnsi="Times New Roman" w:cs="Times New Roman"/>
+          <w:b/>
+          <w:bCs/>
+          <w:sz w:val="28"/>
+          <w:szCs w:val="28"/>
+        </w:rPr>
+        <w:t>1.</w:t>
+      </w:r>
+      <w:r>
+        <w:rPr>
+          <w:rFonts w:ascii="Times New Roman" w:hAnsi="Times New Roman" w:cs="Times New Roman"/>
+          <w:b/>
+          <w:bCs/>
+          <w:sz w:val="28"/>
+          <w:szCs w:val="28"/>
+        </w:rPr>
+        <w:t>3</w:t>
+      </w:r>
+      <w:r>
+        <w:rPr>
+          <w:rFonts w:ascii="Times New Roman" w:hAnsi="Times New Roman" w:cs="Times New Roman"/>
+          <w:b/>
+          <w:bCs/>
+          <w:sz w:val="28"/>
+          <w:szCs w:val="28"/>
+        </w:rPr>
+        <w:t>.</w:t>
+      </w:r>
+      <w:r>
+        <w:rPr>
+          <w:rFonts w:ascii="Times New Roman" w:hAnsi="Times New Roman" w:cs="Times New Roman"/>
+          <w:b/>
+          <w:bCs/>
+          <w:sz w:val="28"/>
+          <w:szCs w:val="28"/>
+        </w:rPr>
+        <w:t>2</w:t>
+      </w:r>
+      <w:r>
+        <w:rPr>
+          <w:rFonts w:ascii="Times New Roman" w:hAnsi="Times New Roman" w:cs="Times New Roman"/>
+          <w:sz w:val="28"/>
+          <w:szCs w:val="28"/>
+        </w:rPr>
+        <w:t xml:space="preserve"> </w:t>
+      </w:r>
+      <w:r>
+        <w:rPr>
+          <w:rFonts w:ascii="Times New Roman" w:hAnsi="Times New Roman" w:cs="Times New Roman"/>
+          <w:sz w:val="28"/>
+          <w:szCs w:val="28"/>
+        </w:rPr>
+        <w:t>К</w:t>
+      </w:r>
+      <w:r>
+        <w:rPr>
+          <w:rFonts w:ascii="Times New Roman" w:hAnsi="Times New Roman" w:cs="Times New Roman"/>
+          <w:sz w:val="28"/>
+          <w:szCs w:val="28"/>
+        </w:rPr>
+        <w:t>лассификац</w:t>
+      </w:r>
+      <w:r>
+        <w:rPr>
+          <w:rFonts w:ascii="Times New Roman" w:hAnsi="Times New Roman" w:cs="Times New Roman"/>
+          <w:sz w:val="28"/>
+          <w:szCs w:val="28"/>
+        </w:rPr>
+        <w:t xml:space="preserve">ия </w:t>
+      </w:r>
+      <w:proofErr w:type="spellStart"/>
+      <w:r>
+        <w:rPr>
+          <w:rFonts w:ascii="Times New Roman" w:hAnsi="Times New Roman" w:cs="Times New Roman"/>
+          <w:sz w:val="28"/>
+          <w:szCs w:val="28"/>
+        </w:rPr>
+        <w:t>многомодовых</w:t>
+      </w:r>
+      <w:proofErr w:type="spellEnd"/>
+      <w:r>
+        <w:rPr>
+          <w:rFonts w:ascii="Times New Roman" w:hAnsi="Times New Roman" w:cs="Times New Roman"/>
+          <w:sz w:val="28"/>
+          <w:szCs w:val="28"/>
+        </w:rPr>
+        <w:t xml:space="preserve"> оптических волокон</w:t>
+      </w:r>
+    </w:p>
+    <w:p>
+      <w:pPr>
+        <w:spacing w:after="0" w:line="360" w:lineRule="atLeast"/>
+        <w:ind w:firstLine="709"/>
+        <w:contextualSpacing/>
+        <w:jc w:val="both"/>
+        <w:rPr>
+          <w:rFonts w:ascii="Times New Roman" w:hAnsi="Times New Roman" w:cs="Times New Roman"/>
+          <w:b/>
+          <w:bCs/>
+          <w:sz w:val="28"/>
+          <w:szCs w:val="28"/>
+        </w:rPr>
+      </w:pPr>
     </w:p>
     <w:p>
       <w:pPr>
@@ -18848,153 +19166,8 @@
           <w:szCs w:val="28"/>
         </w:rPr>
       </w:pPr>
-      <w:proofErr w:type="spellStart"/>
-      <w:r>
-        <w:rPr>
-          <w:rFonts w:ascii="Times New Roman" w:hAnsi="Times New Roman" w:cs="Times New Roman"/>
-          <w:sz w:val="28"/>
-          <w:szCs w:val="28"/>
-        </w:rPr>
-        <w:lastRenderedPageBreak/>
-        <w:t>емкосгыо</w:t>
-      </w:r>
-      <w:proofErr w:type="spellEnd"/>
-      <w:r>
-        <w:rPr>
-          <w:rFonts w:ascii="Times New Roman" w:hAnsi="Times New Roman" w:cs="Times New Roman"/>
-          <w:sz w:val="28"/>
-          <w:szCs w:val="28"/>
-        </w:rPr>
-        <w:t xml:space="preserve">. Вторая особенность -траектории </w:t>
-      </w:r>
-      <w:proofErr w:type="spellStart"/>
-      <w:r>
-        <w:rPr>
-          <w:rFonts w:ascii="Times New Roman" w:hAnsi="Times New Roman" w:cs="Times New Roman"/>
-          <w:sz w:val="28"/>
-          <w:szCs w:val="28"/>
-        </w:rPr>
-        <w:t>луqей</w:t>
-      </w:r>
-      <w:proofErr w:type="spellEnd"/>
-      <w:r>
-        <w:rPr>
-          <w:rFonts w:ascii="Times New Roman" w:hAnsi="Times New Roman" w:cs="Times New Roman"/>
-          <w:sz w:val="28"/>
-          <w:szCs w:val="28"/>
-        </w:rPr>
-        <w:t xml:space="preserve">, </w:t>
-      </w:r>
-      <w:proofErr w:type="spellStart"/>
-      <w:r>
-        <w:rPr>
-          <w:rFonts w:ascii="Times New Roman" w:hAnsi="Times New Roman" w:cs="Times New Roman"/>
-          <w:sz w:val="28"/>
-          <w:szCs w:val="28"/>
-        </w:rPr>
-        <w:t>возпри</w:t>
-      </w:r>
-      <w:proofErr w:type="spellEnd"/>
-      <w:r>
-        <w:rPr>
-          <w:rFonts w:ascii="Times New Roman" w:hAnsi="Times New Roman" w:cs="Times New Roman"/>
-          <w:sz w:val="28"/>
-          <w:szCs w:val="28"/>
-        </w:rPr>
-        <w:t xml:space="preserve"> </w:t>
-      </w:r>
-      <w:proofErr w:type="spellStart"/>
-      <w:r>
-        <w:rPr>
-          <w:rFonts w:ascii="Times New Roman" w:hAnsi="Times New Roman" w:cs="Times New Roman"/>
-          <w:sz w:val="28"/>
-          <w:szCs w:val="28"/>
-        </w:rPr>
-        <w:t>распростравении</w:t>
-      </w:r>
-      <w:proofErr w:type="spellEnd"/>
-      <w:r>
-        <w:rPr>
-          <w:rFonts w:ascii="Times New Roman" w:hAnsi="Times New Roman" w:cs="Times New Roman"/>
-          <w:sz w:val="28"/>
-          <w:szCs w:val="28"/>
-        </w:rPr>
-        <w:t xml:space="preserve"> света. Третья особенность -распределения</w:t>
-      </w:r>
-    </w:p>
-    <w:p>
-      <w:pPr>
-        <w:spacing w:after="0" w:line="360" w:lineRule="atLeast"/>
-        <w:ind w:firstLine="708"/>
-        <w:jc w:val="both"/>
-        <w:rPr>
-          <w:rFonts w:ascii="Times New Roman" w:hAnsi="Times New Roman" w:cs="Times New Roman"/>
-          <w:sz w:val="28"/>
-          <w:szCs w:val="28"/>
-        </w:rPr>
-      </w:pPr>
-      <w:r>
-        <w:rPr>
-          <w:rFonts w:ascii="Times New Roman" w:hAnsi="Times New Roman" w:cs="Times New Roman"/>
-          <w:sz w:val="28"/>
-          <w:szCs w:val="28"/>
-        </w:rPr>
-        <w:t xml:space="preserve">значений </w:t>
-      </w:r>
-      <w:proofErr w:type="spellStart"/>
-      <w:r>
-        <w:rPr>
-          <w:rFonts w:ascii="Times New Roman" w:hAnsi="Times New Roman" w:cs="Times New Roman"/>
-          <w:sz w:val="28"/>
-          <w:szCs w:val="28"/>
-        </w:rPr>
-        <w:t>показаrелей</w:t>
-      </w:r>
-      <w:proofErr w:type="spellEnd"/>
-      <w:r>
-        <w:rPr>
-          <w:rFonts w:ascii="Times New Roman" w:hAnsi="Times New Roman" w:cs="Times New Roman"/>
-          <w:sz w:val="28"/>
-          <w:szCs w:val="28"/>
-        </w:rPr>
-        <w:t xml:space="preserve"> преломления в ядре и </w:t>
-      </w:r>
-      <w:proofErr w:type="spellStart"/>
-      <w:r>
-        <w:rPr>
-          <w:rFonts w:ascii="Times New Roman" w:hAnsi="Times New Roman" w:cs="Times New Roman"/>
-          <w:sz w:val="28"/>
-          <w:szCs w:val="28"/>
-        </w:rPr>
-        <w:t>оп</w:t>
-      </w:r>
-      <w:proofErr w:type="gramStart"/>
-      <w:r>
-        <w:rPr>
-          <w:rFonts w:ascii="Times New Roman" w:hAnsi="Times New Roman" w:cs="Times New Roman"/>
-          <w:sz w:val="28"/>
-          <w:szCs w:val="28"/>
-        </w:rPr>
-        <w:t>m:q</w:t>
-      </w:r>
-      <w:proofErr w:type="gramEnd"/>
-      <w:r>
-        <w:rPr>
-          <w:rFonts w:ascii="Times New Roman" w:hAnsi="Times New Roman" w:cs="Times New Roman"/>
-          <w:sz w:val="28"/>
-          <w:szCs w:val="28"/>
-        </w:rPr>
-        <w:t>еской</w:t>
-      </w:r>
-      <w:proofErr w:type="spellEnd"/>
-      <w:r>
-        <w:rPr>
-          <w:rFonts w:ascii="Times New Roman" w:hAnsi="Times New Roman" w:cs="Times New Roman"/>
-          <w:sz w:val="28"/>
-          <w:szCs w:val="28"/>
-        </w:rPr>
-        <w:t xml:space="preserve"> оболочке для</w:t>
-      </w:r>
+      <w:bookmarkStart w:id="11" w:name="_GoBack"/>
+      <w:bookmarkEnd w:id="11"/>
     </w:p>
     <w:sectPr>
       <w:footerReference w:type="default" r:id="rId14"/>
@@ -19507,11 +19680,12 @@
   <w:style w:type="paragraph" w:default="1" w:styleId="a">
     <w:name w:val="Normal"/>
     <w:qFormat/>
-    <w:rsid w:val="00C743CE"/>
+    <w:rsid w:val="00AB396A"/>
   </w:style>
   <w:style w:type="character" w:default="1" w:styleId="a0">
     <w:name w:val="Default Paragraph Font"/>
     <w:uiPriority w:val="1"/>
+    <w:semiHidden/>
     <w:unhideWhenUsed/>
   </w:style>
   <w:style w:type="table" w:default="1" w:styleId="a1">

--- a/Раздел1_со_стилями.docx
+++ b/Раздел1_со_стилями.docx
@@ -16570,6 +16570,15 @@
       <w:r>
         <w:rPr>
           <w:rFonts w:ascii="Times New Roman" w:eastAsiaTheme="minorEastAsia" w:hAnsi="Times New Roman" w:cs="Times New Roman"/>
+          <w:i/>
+          <w:sz w:val="28"/>
+          <w:szCs w:val="28"/>
+        </w:rPr>
+        <w:tab/>
+      </w:r>
+      <w:r>
+        <w:rPr>
+          <w:rFonts w:ascii="Times New Roman" w:eastAsiaTheme="minorEastAsia" w:hAnsi="Times New Roman" w:cs="Times New Roman"/>
           <w:iCs/>
           <w:sz w:val="28"/>
           <w:szCs w:val="28"/>
@@ -18881,15 +18890,7 @@
           <w:sz w:val="28"/>
           <w:szCs w:val="28"/>
         </w:rPr>
-        <w:t xml:space="preserve">й, </w:t>
-      </w:r>
-      <w:r>
-        <w:rPr>
-          <w:rFonts w:ascii="Times New Roman" w:hAnsi="Times New Roman" w:cs="Times New Roman"/>
-          <w:sz w:val="28"/>
-          <w:szCs w:val="28"/>
-        </w:rPr>
-        <w:t>воз</w:t>
+        <w:t>й, воз</w:t>
       </w:r>
       <w:r>
         <w:rPr>
@@ -18905,23 +18906,7 @@
           <w:sz w:val="28"/>
           <w:szCs w:val="28"/>
         </w:rPr>
-        <w:t xml:space="preserve"> </w:t>
-      </w:r>
-      <w:r>
-        <w:rPr>
-          <w:rFonts w:ascii="Times New Roman" w:hAnsi="Times New Roman" w:cs="Times New Roman"/>
-          <w:sz w:val="28"/>
-          <w:szCs w:val="28"/>
-        </w:rPr>
-        <w:t>распространении</w:t>
-      </w:r>
-      <w:r>
-        <w:rPr>
-          <w:rFonts w:ascii="Times New Roman" w:hAnsi="Times New Roman" w:cs="Times New Roman"/>
-          <w:sz w:val="28"/>
-          <w:szCs w:val="28"/>
-        </w:rPr>
-        <w:t xml:space="preserve"> света.</w:t>
+        <w:t xml:space="preserve"> распространении света.</w:t>
       </w:r>
     </w:p>
     <w:p>
@@ -18974,23 +18959,7 @@
           <w:sz w:val="28"/>
           <w:szCs w:val="28"/>
         </w:rPr>
-        <w:t xml:space="preserve">значений </w:t>
-      </w:r>
-      <w:r>
-        <w:rPr>
-          <w:rFonts w:ascii="Times New Roman" w:hAnsi="Times New Roman" w:cs="Times New Roman"/>
-          <w:sz w:val="28"/>
-          <w:szCs w:val="28"/>
-        </w:rPr>
-        <w:t>показателей</w:t>
-      </w:r>
-      <w:r>
-        <w:rPr>
-          <w:rFonts w:ascii="Times New Roman" w:hAnsi="Times New Roman" w:cs="Times New Roman"/>
-          <w:sz w:val="28"/>
-          <w:szCs w:val="28"/>
-        </w:rPr>
-        <w:t xml:space="preserve"> преломления в ядре и оп</w:t>
+        <w:t>значений показателей преломления в ядре и оп</w:t>
       </w:r>
       <w:r>
         <w:rPr>
@@ -19103,23 +19072,7 @@
           <w:sz w:val="28"/>
           <w:szCs w:val="28"/>
         </w:rPr>
-        <w:t>К</w:t>
-      </w:r>
-      <w:r>
-        <w:rPr>
-          <w:rFonts w:ascii="Times New Roman" w:hAnsi="Times New Roman" w:cs="Times New Roman"/>
-          <w:sz w:val="28"/>
-          <w:szCs w:val="28"/>
-        </w:rPr>
-        <w:t>лассификац</w:t>
-      </w:r>
-      <w:r>
-        <w:rPr>
-          <w:rFonts w:ascii="Times New Roman" w:hAnsi="Times New Roman" w:cs="Times New Roman"/>
-          <w:sz w:val="28"/>
-          <w:szCs w:val="28"/>
-        </w:rPr>
-        <w:t xml:space="preserve">ия </w:t>
+        <w:t xml:space="preserve">Классификация </w:t>
       </w:r>
       <w:proofErr w:type="spellStart"/>
       <w:r>
@@ -19159,6 +19112,2224 @@
       <w:pPr>
         <w:spacing w:after="0" w:line="360" w:lineRule="atLeast"/>
         <w:ind w:firstLine="708"/>
+        <w:jc w:val="both"/>
+        <w:rPr>
+          <w:rFonts w:ascii="Times New Roman" w:hAnsi="Times New Roman" w:cs="Times New Roman"/>
+          <w:sz w:val="28"/>
+          <w:szCs w:val="28"/>
+        </w:rPr>
+      </w:pPr>
+      <w:r>
+        <w:rPr>
+          <w:rFonts w:ascii="Times New Roman" w:hAnsi="Times New Roman" w:cs="Times New Roman"/>
+          <w:sz w:val="28"/>
+          <w:szCs w:val="28"/>
+        </w:rPr>
+        <w:t>Если диаметр сердечника много больше длины волны оптической несущей,</w:t>
+      </w:r>
+      <w:r>
+        <w:rPr>
+          <w:rFonts w:ascii="Times New Roman" w:hAnsi="Times New Roman" w:cs="Times New Roman"/>
+          <w:sz w:val="28"/>
+          <w:szCs w:val="28"/>
+        </w:rPr>
+        <w:t xml:space="preserve"> </w:t>
+      </w:r>
+      <w:r>
+        <w:rPr>
+          <w:rFonts w:ascii="Times New Roman" w:hAnsi="Times New Roman" w:cs="Times New Roman"/>
+          <w:sz w:val="28"/>
+          <w:szCs w:val="28"/>
+        </w:rPr>
+        <w:t xml:space="preserve">то </w:t>
+      </w:r>
+      <w:r>
+        <w:rPr>
+          <w:rFonts w:ascii="Times New Roman" w:hAnsi="Times New Roman" w:cs="Times New Roman"/>
+          <w:sz w:val="28"/>
+          <w:szCs w:val="28"/>
+        </w:rPr>
+        <w:t>и</w:t>
+      </w:r>
+      <w:r>
+        <w:rPr>
+          <w:rFonts w:ascii="Times New Roman" w:hAnsi="Times New Roman" w:cs="Times New Roman"/>
+          <w:sz w:val="28"/>
+          <w:szCs w:val="28"/>
+        </w:rPr>
+        <w:t>мпульс света, распространяющийся в нем, состоит из многих составляющих, распространяемых в отдельных модах оптического волокна.</w:t>
+      </w:r>
+      <w:r>
+        <w:rPr>
+          <w:rFonts w:ascii="Times New Roman" w:hAnsi="Times New Roman" w:cs="Times New Roman"/>
+          <w:sz w:val="28"/>
+          <w:szCs w:val="28"/>
+        </w:rPr>
+        <w:t xml:space="preserve"> </w:t>
+      </w:r>
+      <w:r>
+        <w:rPr>
+          <w:rFonts w:ascii="Times New Roman" w:hAnsi="Times New Roman" w:cs="Times New Roman"/>
+          <w:sz w:val="28"/>
+          <w:szCs w:val="28"/>
+        </w:rPr>
+        <w:t>Каждая мода возбуждается на входе с</w:t>
+      </w:r>
+      <w:proofErr w:type="spellStart"/>
+      <w:r>
+        <w:rPr>
+          <w:rFonts w:ascii="Times New Roman" w:hAnsi="Times New Roman" w:cs="Times New Roman"/>
+          <w:sz w:val="28"/>
+          <w:szCs w:val="28"/>
+        </w:rPr>
+        <w:t>ветовода</w:t>
+      </w:r>
+      <w:proofErr w:type="spellEnd"/>
+      <w:r>
+        <w:rPr>
+          <w:rFonts w:ascii="Times New Roman" w:hAnsi="Times New Roman" w:cs="Times New Roman"/>
+          <w:sz w:val="28"/>
+          <w:szCs w:val="28"/>
+        </w:rPr>
+        <w:t xml:space="preserve"> под своим определенным углом ввода и направляется по сердечнику по своей траектории. Такой тип оптического волокна называется </w:t>
+      </w:r>
+      <w:proofErr w:type="spellStart"/>
+      <w:r>
+        <w:rPr>
+          <w:rFonts w:ascii="Times New Roman" w:hAnsi="Times New Roman" w:cs="Times New Roman"/>
+          <w:sz w:val="28"/>
+          <w:szCs w:val="28"/>
+        </w:rPr>
+        <w:t>многомодовым</w:t>
+      </w:r>
+      <w:proofErr w:type="spellEnd"/>
+      <w:r>
+        <w:rPr>
+          <w:rFonts w:ascii="Times New Roman" w:hAnsi="Times New Roman" w:cs="Times New Roman"/>
+          <w:sz w:val="28"/>
+          <w:szCs w:val="28"/>
+        </w:rPr>
+        <w:t>.</w:t>
+      </w:r>
+      <w:r>
+        <w:rPr>
+          <w:rFonts w:ascii="Times New Roman" w:hAnsi="Times New Roman" w:cs="Times New Roman"/>
+          <w:sz w:val="28"/>
+          <w:szCs w:val="28"/>
+        </w:rPr>
+        <w:t xml:space="preserve"> </w:t>
+      </w:r>
+      <w:r>
+        <w:rPr>
+          <w:rFonts w:ascii="Times New Roman" w:hAnsi="Times New Roman" w:cs="Times New Roman"/>
+          <w:sz w:val="28"/>
+          <w:szCs w:val="28"/>
+        </w:rPr>
+        <w:t xml:space="preserve">Моды проходят разные расстояния оптического пути и поэтому приходят на </w:t>
+      </w:r>
+      <w:r>
+        <w:rPr>
+          <w:rFonts w:ascii="Times New Roman" w:hAnsi="Times New Roman" w:cs="Times New Roman"/>
+          <w:sz w:val="28"/>
+          <w:szCs w:val="28"/>
+        </w:rPr>
+        <w:t xml:space="preserve">выход оптического волокна в разное время, что вызывает уширение оптических импульсов, называемое </w:t>
+      </w:r>
+      <w:proofErr w:type="spellStart"/>
+      <w:r>
+        <w:rPr>
+          <w:rFonts w:ascii="Times New Roman" w:hAnsi="Times New Roman" w:cs="Times New Roman"/>
+          <w:sz w:val="28"/>
+          <w:szCs w:val="28"/>
+        </w:rPr>
+        <w:t>межмодовой</w:t>
+      </w:r>
+      <w:proofErr w:type="spellEnd"/>
+      <w:r>
+        <w:rPr>
+          <w:rFonts w:ascii="Times New Roman" w:hAnsi="Times New Roman" w:cs="Times New Roman"/>
+          <w:sz w:val="28"/>
+          <w:szCs w:val="28"/>
+        </w:rPr>
+        <w:t xml:space="preserve"> дисперсией.</w:t>
+      </w:r>
+    </w:p>
+    <w:p>
+      <w:pPr>
+        <w:spacing w:after="0" w:line="360" w:lineRule="atLeast"/>
+        <w:ind w:firstLine="708"/>
+        <w:jc w:val="both"/>
+        <w:rPr>
+          <w:rFonts w:ascii="Times New Roman" w:hAnsi="Times New Roman" w:cs="Times New Roman"/>
+          <w:sz w:val="28"/>
+          <w:szCs w:val="28"/>
+        </w:rPr>
+      </w:pPr>
+      <w:proofErr w:type="spellStart"/>
+      <w:r>
+        <w:rPr>
+          <w:rFonts w:ascii="Times New Roman" w:hAnsi="Times New Roman" w:cs="Times New Roman"/>
+          <w:sz w:val="28"/>
+          <w:szCs w:val="28"/>
+        </w:rPr>
+        <w:t>Многомодовые</w:t>
+      </w:r>
+      <w:proofErr w:type="spellEnd"/>
+      <w:r>
+        <w:rPr>
+          <w:rFonts w:ascii="Times New Roman" w:hAnsi="Times New Roman" w:cs="Times New Roman"/>
+          <w:sz w:val="28"/>
+          <w:szCs w:val="28"/>
+        </w:rPr>
+        <w:t xml:space="preserve"> волокна подразделяются на ступенчатые и градиентные. Каждое волокно состоит из сердцевины и оболочки с разными показателями преломления. Сердцевина, по которой происходит распространение светового сигнала, изготавливается из оптически более плотного материала. При обозначении волокна указываются через дробь значения диаметров сердцевины и оболочки. Волокна отличаются диаметром сердцевины и оболочки, а также профилем показателя преломления сердцевины. </w:t>
+      </w:r>
+    </w:p>
+    <w:p>
+      <w:pPr>
+        <w:spacing w:after="0" w:line="360" w:lineRule="atLeast"/>
+        <w:ind w:firstLine="708"/>
+        <w:jc w:val="both"/>
+        <w:rPr>
+          <w:rFonts w:ascii="Times New Roman" w:hAnsi="Times New Roman" w:cs="Times New Roman"/>
+          <w:sz w:val="28"/>
+          <w:szCs w:val="28"/>
+        </w:rPr>
+      </w:pPr>
+      <w:r>
+        <w:rPr>
+          <w:rFonts w:ascii="Times New Roman" w:hAnsi="Times New Roman" w:cs="Times New Roman"/>
+          <w:sz w:val="28"/>
+          <w:szCs w:val="28"/>
+        </w:rPr>
+        <w:t xml:space="preserve">У </w:t>
+      </w:r>
+      <w:proofErr w:type="spellStart"/>
+      <w:r>
+        <w:rPr>
+          <w:rFonts w:ascii="Times New Roman" w:hAnsi="Times New Roman" w:cs="Times New Roman"/>
+          <w:sz w:val="28"/>
+          <w:szCs w:val="28"/>
+        </w:rPr>
+        <w:t>многомодового</w:t>
+      </w:r>
+      <w:proofErr w:type="spellEnd"/>
+      <w:r>
+        <w:rPr>
+          <w:rFonts w:ascii="Times New Roman" w:hAnsi="Times New Roman" w:cs="Times New Roman"/>
+          <w:sz w:val="28"/>
+          <w:szCs w:val="28"/>
+        </w:rPr>
+        <w:t xml:space="preserve"> градиентного волокна показатель преломления сердцевины зависит от радиуса. Такой более сложный профиль делается для улучшения технических характеристик в</w:t>
+      </w:r>
+      <w:r>
+        <w:rPr>
+          <w:rFonts w:ascii="Times New Roman" w:hAnsi="Times New Roman" w:cs="Times New Roman"/>
+          <w:sz w:val="28"/>
+          <w:szCs w:val="28"/>
+        </w:rPr>
+        <w:t xml:space="preserve"> </w:t>
+      </w:r>
+      <w:r>
+        <w:rPr>
+          <w:rFonts w:ascii="Times New Roman" w:hAnsi="Times New Roman" w:cs="Times New Roman"/>
+          <w:sz w:val="28"/>
+          <w:szCs w:val="28"/>
+        </w:rPr>
+        <w:t>части дисперсии или для достижения других специальных характеристик волокна.</w:t>
+      </w:r>
+    </w:p>
+    <w:p>
+      <w:pPr>
+        <w:spacing w:after="0" w:line="360" w:lineRule="atLeast"/>
+        <w:ind w:firstLine="708"/>
+        <w:jc w:val="both"/>
+        <w:rPr>
+          <w:rFonts w:ascii="Times New Roman" w:hAnsi="Times New Roman" w:cs="Times New Roman"/>
+          <w:sz w:val="28"/>
+          <w:szCs w:val="28"/>
+        </w:rPr>
+      </w:pPr>
+      <w:r>
+        <w:rPr>
+          <w:rFonts w:ascii="Times New Roman" w:hAnsi="Times New Roman" w:cs="Times New Roman"/>
+          <w:sz w:val="28"/>
+          <w:szCs w:val="28"/>
+        </w:rPr>
+        <w:t xml:space="preserve">Если сравнивать </w:t>
+      </w:r>
+      <w:proofErr w:type="spellStart"/>
+      <w:r>
+        <w:rPr>
+          <w:rFonts w:ascii="Times New Roman" w:hAnsi="Times New Roman" w:cs="Times New Roman"/>
+          <w:sz w:val="28"/>
+          <w:szCs w:val="28"/>
+        </w:rPr>
+        <w:t>многомодовые</w:t>
+      </w:r>
+      <w:proofErr w:type="spellEnd"/>
+      <w:r>
+        <w:rPr>
+          <w:rFonts w:ascii="Times New Roman" w:hAnsi="Times New Roman" w:cs="Times New Roman"/>
+          <w:sz w:val="28"/>
+          <w:szCs w:val="28"/>
+        </w:rPr>
+        <w:t xml:space="preserve"> волокна между собой, то градиентное волокно имеет лучшие технические характеристики, чем ступенчатое, по дисперсии.  Главным образом это связано с тем, что </w:t>
+      </w:r>
+      <w:proofErr w:type="spellStart"/>
+      <w:r>
+        <w:rPr>
+          <w:rFonts w:ascii="Times New Roman" w:hAnsi="Times New Roman" w:cs="Times New Roman"/>
+          <w:sz w:val="28"/>
+          <w:szCs w:val="28"/>
+        </w:rPr>
+        <w:t>межмодовая</w:t>
+      </w:r>
+      <w:proofErr w:type="spellEnd"/>
+      <w:r>
+        <w:rPr>
+          <w:rFonts w:ascii="Times New Roman" w:hAnsi="Times New Roman" w:cs="Times New Roman"/>
+          <w:sz w:val="28"/>
+          <w:szCs w:val="28"/>
+        </w:rPr>
+        <w:t xml:space="preserve"> дисперсия в градиентном </w:t>
+      </w:r>
+      <w:proofErr w:type="spellStart"/>
+      <w:r>
+        <w:rPr>
+          <w:rFonts w:ascii="Times New Roman" w:hAnsi="Times New Roman" w:cs="Times New Roman"/>
+          <w:sz w:val="28"/>
+          <w:szCs w:val="28"/>
+        </w:rPr>
+        <w:t>многомодовом</w:t>
+      </w:r>
+      <w:proofErr w:type="spellEnd"/>
+      <w:r>
+        <w:rPr>
+          <w:rFonts w:ascii="Times New Roman" w:hAnsi="Times New Roman" w:cs="Times New Roman"/>
+          <w:sz w:val="28"/>
+          <w:szCs w:val="28"/>
+        </w:rPr>
+        <w:t xml:space="preserve"> волокне, являющаяся основным источником дисперсии, значительно меньше, чем в ступенчатом </w:t>
+      </w:r>
+      <w:proofErr w:type="spellStart"/>
+      <w:r>
+        <w:rPr>
+          <w:rFonts w:ascii="Times New Roman" w:hAnsi="Times New Roman" w:cs="Times New Roman"/>
+          <w:sz w:val="28"/>
+          <w:szCs w:val="28"/>
+        </w:rPr>
+        <w:t>многомодовом</w:t>
+      </w:r>
+      <w:proofErr w:type="spellEnd"/>
+      <w:r>
+        <w:rPr>
+          <w:rFonts w:ascii="Times New Roman" w:hAnsi="Times New Roman" w:cs="Times New Roman"/>
+          <w:sz w:val="28"/>
+          <w:szCs w:val="28"/>
+        </w:rPr>
+        <w:t xml:space="preserve"> волокне, что обеспечивает большую пропускную способность градиентному волокну. </w:t>
+      </w:r>
+    </w:p>
+    <w:p>
+      <w:pPr>
+        <w:spacing w:after="0" w:line="360" w:lineRule="atLeast"/>
+        <w:ind w:firstLine="708"/>
+        <w:jc w:val="both"/>
+        <w:rPr>
+          <w:rFonts w:ascii="Times New Roman" w:hAnsi="Times New Roman" w:cs="Times New Roman"/>
+          <w:sz w:val="28"/>
+          <w:szCs w:val="28"/>
+        </w:rPr>
+      </w:pPr>
+      <w:r>
+        <w:rPr>
+          <w:rFonts w:ascii="Times New Roman" w:hAnsi="Times New Roman" w:cs="Times New Roman"/>
+          <w:sz w:val="28"/>
+          <w:szCs w:val="28"/>
+        </w:rPr>
+        <w:t xml:space="preserve">Свет в сердечнике </w:t>
+      </w:r>
+      <w:proofErr w:type="spellStart"/>
+      <w:r>
+        <w:rPr>
+          <w:rFonts w:ascii="Times New Roman" w:hAnsi="Times New Roman" w:cs="Times New Roman"/>
+          <w:sz w:val="28"/>
+          <w:szCs w:val="28"/>
+        </w:rPr>
+        <w:t>многомодового</w:t>
+      </w:r>
+      <w:proofErr w:type="spellEnd"/>
+      <w:r>
+        <w:rPr>
+          <w:rFonts w:ascii="Times New Roman" w:hAnsi="Times New Roman" w:cs="Times New Roman"/>
+          <w:sz w:val="28"/>
+          <w:szCs w:val="28"/>
+        </w:rPr>
+        <w:t xml:space="preserve"> </w:t>
+      </w:r>
+      <w:proofErr w:type="spellStart"/>
+      <w:r>
+        <w:rPr>
+          <w:rFonts w:ascii="Times New Roman" w:hAnsi="Times New Roman" w:cs="Times New Roman"/>
+          <w:sz w:val="28"/>
+          <w:szCs w:val="28"/>
+        </w:rPr>
+        <w:t>ступенчетого</w:t>
+      </w:r>
+      <w:proofErr w:type="spellEnd"/>
+      <w:r>
+        <w:rPr>
+          <w:rFonts w:ascii="Times New Roman" w:hAnsi="Times New Roman" w:cs="Times New Roman"/>
+          <w:sz w:val="28"/>
+          <w:szCs w:val="28"/>
+        </w:rPr>
+        <w:t xml:space="preserve"> волокна проходит через большое количество отражений на границе с оболочкой. Показатель преломления однороден по всей сердцевине. Минимальный диаметр сердечника 50 или 62</w:t>
+      </w:r>
+      <w:r>
+        <w:rPr>
+          <w:rFonts w:ascii="Times New Roman" w:hAnsi="Times New Roman" w:cs="Times New Roman"/>
+          <w:sz w:val="28"/>
+          <w:szCs w:val="28"/>
+        </w:rPr>
+        <w:t>,</w:t>
+      </w:r>
+      <w:r>
+        <w:rPr>
+          <w:rFonts w:ascii="Times New Roman" w:hAnsi="Times New Roman" w:cs="Times New Roman"/>
+          <w:sz w:val="28"/>
+          <w:szCs w:val="28"/>
+        </w:rPr>
+        <w:t>5 мкм, диаметр оболочки от 100 до 140 мкм, и числовая апертура между 0</w:t>
+      </w:r>
+      <w:r>
+        <w:rPr>
+          <w:rFonts w:ascii="Times New Roman" w:hAnsi="Times New Roman" w:cs="Times New Roman"/>
+          <w:sz w:val="28"/>
+          <w:szCs w:val="28"/>
+        </w:rPr>
+        <w:t>,</w:t>
+      </w:r>
+      <w:r>
+        <w:rPr>
+          <w:rFonts w:ascii="Times New Roman" w:hAnsi="Times New Roman" w:cs="Times New Roman"/>
+          <w:sz w:val="28"/>
+          <w:szCs w:val="28"/>
+        </w:rPr>
+        <w:t>2 и 0</w:t>
+      </w:r>
+      <w:r>
+        <w:rPr>
+          <w:rFonts w:ascii="Times New Roman" w:hAnsi="Times New Roman" w:cs="Times New Roman"/>
+          <w:sz w:val="28"/>
+          <w:szCs w:val="28"/>
+        </w:rPr>
+        <w:t>,</w:t>
+      </w:r>
+      <w:r>
+        <w:rPr>
+          <w:rFonts w:ascii="Times New Roman" w:hAnsi="Times New Roman" w:cs="Times New Roman"/>
+          <w:sz w:val="28"/>
+          <w:szCs w:val="28"/>
+        </w:rPr>
+        <w:t>5.</w:t>
+      </w:r>
+      <w:r>
+        <w:t xml:space="preserve"> </w:t>
+      </w:r>
+      <w:r>
+        <w:rPr>
+          <w:rFonts w:ascii="Times New Roman" w:hAnsi="Times New Roman" w:cs="Times New Roman"/>
+          <w:sz w:val="28"/>
+          <w:szCs w:val="28"/>
+        </w:rPr>
+        <w:t xml:space="preserve">Из-за </w:t>
+      </w:r>
+      <w:proofErr w:type="spellStart"/>
+      <w:r>
+        <w:rPr>
+          <w:rFonts w:ascii="Times New Roman" w:hAnsi="Times New Roman" w:cs="Times New Roman"/>
+          <w:sz w:val="28"/>
+          <w:szCs w:val="28"/>
+        </w:rPr>
+        <w:t>модовой</w:t>
+      </w:r>
+      <w:proofErr w:type="spellEnd"/>
+      <w:r>
+        <w:rPr>
+          <w:rFonts w:ascii="Times New Roman" w:hAnsi="Times New Roman" w:cs="Times New Roman"/>
+          <w:sz w:val="28"/>
+          <w:szCs w:val="28"/>
+        </w:rPr>
+        <w:t xml:space="preserve"> дисперсии у</w:t>
+      </w:r>
+      <w:r>
+        <w:rPr>
+          <w:rFonts w:ascii="Times New Roman" w:hAnsi="Times New Roman" w:cs="Times New Roman"/>
+          <w:sz w:val="28"/>
+          <w:szCs w:val="28"/>
+        </w:rPr>
+        <w:t xml:space="preserve"> ступенчатого</w:t>
+      </w:r>
+      <w:r>
+        <w:rPr>
+          <w:rFonts w:ascii="Times New Roman" w:hAnsi="Times New Roman" w:cs="Times New Roman"/>
+          <w:sz w:val="28"/>
+          <w:szCs w:val="28"/>
+        </w:rPr>
+        <w:t xml:space="preserve"> </w:t>
+      </w:r>
+      <w:proofErr w:type="spellStart"/>
+      <w:r>
+        <w:rPr>
+          <w:rFonts w:ascii="Times New Roman" w:hAnsi="Times New Roman" w:cs="Times New Roman"/>
+          <w:sz w:val="28"/>
+          <w:szCs w:val="28"/>
+        </w:rPr>
+        <w:t>многомодового</w:t>
+      </w:r>
+      <w:proofErr w:type="spellEnd"/>
+      <w:r>
+        <w:rPr>
+          <w:rFonts w:ascii="Times New Roman" w:hAnsi="Times New Roman" w:cs="Times New Roman"/>
+          <w:sz w:val="28"/>
+          <w:szCs w:val="28"/>
+        </w:rPr>
+        <w:t xml:space="preserve"> волокна очень низкая пропускная способность, которая выражается произведением расстояния к пропускной способности в </w:t>
+      </w:r>
+      <w:proofErr w:type="spellStart"/>
+      <w:r>
+        <w:rPr>
+          <w:rFonts w:ascii="Times New Roman" w:hAnsi="Times New Roman" w:cs="Times New Roman"/>
+          <w:sz w:val="28"/>
+          <w:szCs w:val="28"/>
+        </w:rPr>
+        <w:t>МГц</w:t>
+      </w:r>
+      <w:r>
+        <w:rPr>
+          <w:rFonts w:ascii="Times New Roman" w:hAnsi="Times New Roman" w:cs="Times New Roman"/>
+          <w:sz w:val="28"/>
+          <w:szCs w:val="28"/>
+        </w:rPr>
+        <w:t>×</w:t>
+      </w:r>
+      <w:r>
+        <w:rPr>
+          <w:rFonts w:ascii="Times New Roman" w:hAnsi="Times New Roman" w:cs="Times New Roman"/>
+          <w:sz w:val="28"/>
+          <w:szCs w:val="28"/>
+        </w:rPr>
+        <w:t>км</w:t>
+      </w:r>
+      <w:proofErr w:type="spellEnd"/>
+      <w:r>
+        <w:rPr>
+          <w:rFonts w:ascii="Times New Roman" w:hAnsi="Times New Roman" w:cs="Times New Roman"/>
+          <w:sz w:val="28"/>
+          <w:szCs w:val="28"/>
+        </w:rPr>
+        <w:t xml:space="preserve">. Пропускная способность оптоволокна 20 </w:t>
+      </w:r>
+      <w:proofErr w:type="spellStart"/>
+      <w:r>
+        <w:rPr>
+          <w:rFonts w:ascii="Times New Roman" w:hAnsi="Times New Roman" w:cs="Times New Roman"/>
+          <w:sz w:val="28"/>
+          <w:szCs w:val="28"/>
+        </w:rPr>
+        <w:t>МГц</w:t>
+      </w:r>
+      <w:r>
+        <w:rPr>
+          <w:rFonts w:ascii="Times New Roman" w:hAnsi="Times New Roman" w:cs="Times New Roman"/>
+          <w:sz w:val="28"/>
+          <w:szCs w:val="28"/>
+        </w:rPr>
+        <w:t>×</w:t>
+      </w:r>
+      <w:r>
+        <w:rPr>
+          <w:rFonts w:ascii="Times New Roman" w:hAnsi="Times New Roman" w:cs="Times New Roman"/>
+          <w:sz w:val="28"/>
+          <w:szCs w:val="28"/>
+        </w:rPr>
+        <w:t>км</w:t>
+      </w:r>
+      <w:proofErr w:type="spellEnd"/>
+      <w:r>
+        <w:rPr>
+          <w:rFonts w:ascii="Times New Roman" w:hAnsi="Times New Roman" w:cs="Times New Roman"/>
+          <w:sz w:val="28"/>
+          <w:szCs w:val="28"/>
+        </w:rPr>
+        <w:t xml:space="preserve"> обозначает, что волокно </w:t>
+      </w:r>
+      <w:r>
+        <w:rPr>
+          <w:rFonts w:ascii="Times New Roman" w:hAnsi="Times New Roman" w:cs="Times New Roman"/>
+          <w:sz w:val="28"/>
+          <w:szCs w:val="28"/>
+        </w:rPr>
+        <w:lastRenderedPageBreak/>
+        <w:t>способно перенести сигнал в 20 МГц на расстояние в 1 км, сигнал в 10 МГц на расстояния 2 км, сигнал в 40 МГц на расстояние 0.5 км, и так далее.</w:t>
+      </w:r>
+      <w:r>
+        <w:t xml:space="preserve"> </w:t>
+      </w:r>
+      <w:r>
+        <w:rPr>
+          <w:rFonts w:ascii="Times New Roman" w:hAnsi="Times New Roman" w:cs="Times New Roman"/>
+          <w:sz w:val="28"/>
+          <w:szCs w:val="28"/>
+        </w:rPr>
+        <w:t xml:space="preserve">Пластиковое покрытие такого </w:t>
+      </w:r>
+      <w:proofErr w:type="spellStart"/>
+      <w:r>
+        <w:rPr>
+          <w:rFonts w:ascii="Times New Roman" w:hAnsi="Times New Roman" w:cs="Times New Roman"/>
+          <w:sz w:val="28"/>
+          <w:szCs w:val="28"/>
+        </w:rPr>
+        <w:t>многомодового</w:t>
+      </w:r>
+      <w:proofErr w:type="spellEnd"/>
+      <w:r>
+        <w:rPr>
+          <w:rFonts w:ascii="Times New Roman" w:hAnsi="Times New Roman" w:cs="Times New Roman"/>
+          <w:sz w:val="28"/>
+          <w:szCs w:val="28"/>
+        </w:rPr>
+        <w:t xml:space="preserve"> волокна изготавливается для использования на коротких дистанциях в аппаратуре не требовательной к низкому затуханию сигнала.</w:t>
+      </w:r>
+    </w:p>
+    <w:p>
+      <w:pPr>
+        <w:spacing w:after="0" w:line="360" w:lineRule="atLeast"/>
+        <w:ind w:firstLine="708"/>
+        <w:jc w:val="both"/>
+        <w:rPr>
+          <w:rFonts w:ascii="Times New Roman" w:hAnsi="Times New Roman" w:cs="Times New Roman"/>
+          <w:sz w:val="28"/>
+          <w:szCs w:val="28"/>
+        </w:rPr>
+      </w:pPr>
+      <w:r>
+        <w:rPr>
+          <w:rFonts w:ascii="Times New Roman" w:hAnsi="Times New Roman" w:cs="Times New Roman"/>
+          <w:sz w:val="28"/>
+          <w:szCs w:val="28"/>
+        </w:rPr>
+        <w:t xml:space="preserve">В волоконно-оптических системах передачи наиболее широко используются следующие стандарты </w:t>
+      </w:r>
+      <w:proofErr w:type="spellStart"/>
+      <w:r>
+        <w:rPr>
+          <w:rFonts w:ascii="Times New Roman" w:hAnsi="Times New Roman" w:cs="Times New Roman"/>
+          <w:sz w:val="28"/>
+          <w:szCs w:val="28"/>
+        </w:rPr>
+        <w:t>многомодовых</w:t>
+      </w:r>
+      <w:proofErr w:type="spellEnd"/>
+      <w:r>
+        <w:rPr>
+          <w:rFonts w:ascii="Times New Roman" w:hAnsi="Times New Roman" w:cs="Times New Roman"/>
+          <w:sz w:val="28"/>
+          <w:szCs w:val="28"/>
+        </w:rPr>
+        <w:t xml:space="preserve"> </w:t>
+      </w:r>
+      <w:r>
+        <w:rPr>
+          <w:rFonts w:ascii="Times New Roman" w:hAnsi="Times New Roman" w:cs="Times New Roman"/>
+          <w:sz w:val="28"/>
+          <w:szCs w:val="28"/>
+        </w:rPr>
+        <w:t xml:space="preserve">оптических волокон: </w:t>
+      </w:r>
+    </w:p>
+    <w:p>
+      <w:pPr>
+        <w:spacing w:after="0" w:line="360" w:lineRule="atLeast"/>
+        <w:ind w:firstLine="708"/>
+        <w:jc w:val="both"/>
+        <w:rPr>
+          <w:rFonts w:ascii="Times New Roman" w:hAnsi="Times New Roman" w:cs="Times New Roman"/>
+          <w:sz w:val="28"/>
+          <w:szCs w:val="28"/>
+        </w:rPr>
+      </w:pPr>
+      <w:r>
+        <w:rPr>
+          <w:rFonts w:ascii="Times New Roman" w:hAnsi="Times New Roman" w:cs="Times New Roman"/>
+          <w:sz w:val="28"/>
+          <w:szCs w:val="28"/>
+        </w:rPr>
+        <w:t xml:space="preserve">– </w:t>
+      </w:r>
+      <w:proofErr w:type="spellStart"/>
+      <w:r>
+        <w:rPr>
+          <w:rFonts w:ascii="Times New Roman" w:hAnsi="Times New Roman" w:cs="Times New Roman"/>
+          <w:sz w:val="28"/>
+          <w:szCs w:val="28"/>
+        </w:rPr>
+        <w:t>многомодовое</w:t>
+      </w:r>
+      <w:proofErr w:type="spellEnd"/>
+      <w:r>
+        <w:rPr>
+          <w:rFonts w:ascii="Times New Roman" w:hAnsi="Times New Roman" w:cs="Times New Roman"/>
+          <w:sz w:val="28"/>
+          <w:szCs w:val="28"/>
+        </w:rPr>
+        <w:t xml:space="preserve"> градиентное волокно 50/125;</w:t>
+      </w:r>
+    </w:p>
+    <w:p>
+      <w:pPr>
+        <w:spacing w:after="0" w:line="360" w:lineRule="atLeast"/>
+        <w:ind w:firstLine="708"/>
+        <w:jc w:val="both"/>
+        <w:rPr>
+          <w:rFonts w:ascii="Times New Roman" w:hAnsi="Times New Roman" w:cs="Times New Roman"/>
+          <w:sz w:val="28"/>
+          <w:szCs w:val="28"/>
+        </w:rPr>
+      </w:pPr>
+      <w:r>
+        <w:rPr>
+          <w:rFonts w:ascii="Times New Roman" w:hAnsi="Times New Roman" w:cs="Times New Roman"/>
+          <w:sz w:val="28"/>
+          <w:szCs w:val="28"/>
+        </w:rPr>
+        <w:t xml:space="preserve">– </w:t>
+      </w:r>
+      <w:proofErr w:type="spellStart"/>
+      <w:r>
+        <w:rPr>
+          <w:rFonts w:ascii="Times New Roman" w:hAnsi="Times New Roman" w:cs="Times New Roman"/>
+          <w:sz w:val="28"/>
+          <w:szCs w:val="28"/>
+        </w:rPr>
+        <w:t>многомодовое</w:t>
+      </w:r>
+      <w:proofErr w:type="spellEnd"/>
+      <w:r>
+        <w:rPr>
+          <w:rFonts w:ascii="Times New Roman" w:hAnsi="Times New Roman" w:cs="Times New Roman"/>
+          <w:sz w:val="28"/>
+          <w:szCs w:val="28"/>
+        </w:rPr>
+        <w:t xml:space="preserve"> градиентное волокно 62,5/125.</w:t>
+      </w:r>
+    </w:p>
+    <w:p>
+      <w:pPr>
+        <w:spacing w:after="0" w:line="360" w:lineRule="atLeast"/>
+        <w:jc w:val="both"/>
+        <w:rPr>
+          <w:rFonts w:ascii="Times New Roman" w:hAnsi="Times New Roman" w:cs="Times New Roman"/>
+          <w:sz w:val="28"/>
+          <w:szCs w:val="28"/>
+        </w:rPr>
+      </w:pPr>
+      <w:r>
+        <w:rPr>
+          <w:rFonts w:ascii="Times New Roman" w:hAnsi="Times New Roman" w:cs="Times New Roman"/>
+          <w:sz w:val="28"/>
+          <w:szCs w:val="28"/>
+          <w:lang w:val="en-US"/>
+        </w:rPr>
+        <w:tab/>
+      </w:r>
+      <w:r>
+        <w:rPr>
+          <w:rFonts w:ascii="Times New Roman" w:hAnsi="Times New Roman" w:cs="Times New Roman"/>
+          <w:sz w:val="28"/>
+          <w:szCs w:val="28"/>
+        </w:rPr>
+        <w:t xml:space="preserve">В стандартном </w:t>
+      </w:r>
+      <w:proofErr w:type="spellStart"/>
+      <w:r>
+        <w:rPr>
+          <w:rFonts w:ascii="Times New Roman" w:hAnsi="Times New Roman" w:cs="Times New Roman"/>
+          <w:sz w:val="28"/>
+          <w:szCs w:val="28"/>
+        </w:rPr>
+        <w:t>многомодовом</w:t>
+      </w:r>
+      <w:proofErr w:type="spellEnd"/>
+      <w:r>
+        <w:rPr>
+          <w:rFonts w:ascii="Times New Roman" w:hAnsi="Times New Roman" w:cs="Times New Roman"/>
+          <w:sz w:val="28"/>
+          <w:szCs w:val="28"/>
+        </w:rPr>
+        <w:t xml:space="preserve"> градиентном волокне (50/125 или 62,5/125) диаметр </w:t>
+      </w:r>
+      <w:proofErr w:type="spellStart"/>
+      <w:r>
+        <w:rPr>
+          <w:rFonts w:ascii="Times New Roman" w:hAnsi="Times New Roman" w:cs="Times New Roman"/>
+          <w:sz w:val="28"/>
+          <w:szCs w:val="28"/>
+        </w:rPr>
+        <w:t>светонесущей</w:t>
+      </w:r>
+      <w:proofErr w:type="spellEnd"/>
+      <w:r>
+        <w:rPr>
+          <w:rFonts w:ascii="Times New Roman" w:hAnsi="Times New Roman" w:cs="Times New Roman"/>
+          <w:sz w:val="28"/>
+          <w:szCs w:val="28"/>
+        </w:rPr>
+        <w:t xml:space="preserve"> жилы 50 и 62,5 мкм, что на порядок больше </w:t>
+      </w:r>
+      <w:r>
+        <w:rPr>
+          <w:rFonts w:ascii="Times New Roman" w:hAnsi="Times New Roman" w:cs="Times New Roman"/>
+          <w:sz w:val="28"/>
+          <w:szCs w:val="28"/>
+        </w:rPr>
+        <w:t>длины волны передачи</w:t>
+      </w:r>
+      <w:r>
+        <w:rPr>
+          <w:rFonts w:ascii="Times New Roman" w:hAnsi="Times New Roman" w:cs="Times New Roman"/>
+          <w:sz w:val="28"/>
+          <w:szCs w:val="28"/>
+        </w:rPr>
+        <w:t xml:space="preserve">.  Это приводит к распространению множества различных типов световых лучей – мод – во всех трех окнах прозрачности. Для передачи света по </w:t>
+      </w:r>
+      <w:proofErr w:type="spellStart"/>
+      <w:r>
+        <w:rPr>
+          <w:rFonts w:ascii="Times New Roman" w:hAnsi="Times New Roman" w:cs="Times New Roman"/>
+          <w:sz w:val="28"/>
+          <w:szCs w:val="28"/>
+        </w:rPr>
+        <w:t>многомодовому</w:t>
+      </w:r>
+      <w:proofErr w:type="spellEnd"/>
+      <w:r>
+        <w:rPr>
+          <w:rFonts w:ascii="Times New Roman" w:hAnsi="Times New Roman" w:cs="Times New Roman"/>
+          <w:sz w:val="28"/>
+          <w:szCs w:val="28"/>
+        </w:rPr>
+        <w:t xml:space="preserve"> волокну используют окна прозрачности 850 и 1310 </w:t>
+      </w:r>
+      <w:proofErr w:type="spellStart"/>
+      <w:r>
+        <w:rPr>
+          <w:rFonts w:ascii="Times New Roman" w:hAnsi="Times New Roman" w:cs="Times New Roman"/>
+          <w:sz w:val="28"/>
+          <w:szCs w:val="28"/>
+        </w:rPr>
+        <w:t>нм</w:t>
+      </w:r>
+      <w:proofErr w:type="spellEnd"/>
+      <w:r>
+        <w:rPr>
+          <w:rFonts w:ascii="Times New Roman" w:hAnsi="Times New Roman" w:cs="Times New Roman"/>
+          <w:sz w:val="28"/>
+          <w:szCs w:val="28"/>
+        </w:rPr>
+        <w:t xml:space="preserve">. </w:t>
+      </w:r>
+    </w:p>
+    <w:p>
+      <w:pPr>
+        <w:spacing w:after="0" w:line="360" w:lineRule="atLeast"/>
+        <w:ind w:firstLine="708"/>
+        <w:jc w:val="both"/>
+        <w:rPr>
+          <w:rFonts w:ascii="Times New Roman" w:hAnsi="Times New Roman" w:cs="Times New Roman"/>
+          <w:sz w:val="28"/>
+          <w:szCs w:val="28"/>
+        </w:rPr>
+      </w:pPr>
+      <w:r>
+        <w:rPr>
+          <w:rFonts w:ascii="Times New Roman" w:hAnsi="Times New Roman" w:cs="Times New Roman"/>
+          <w:sz w:val="28"/>
+          <w:szCs w:val="28"/>
+        </w:rPr>
+        <w:t xml:space="preserve">Полоса пропускания на длине волны 1300 </w:t>
+      </w:r>
+      <w:proofErr w:type="spellStart"/>
+      <w:r>
+        <w:rPr>
+          <w:rFonts w:ascii="Times New Roman" w:hAnsi="Times New Roman" w:cs="Times New Roman"/>
+          <w:sz w:val="28"/>
+          <w:szCs w:val="28"/>
+        </w:rPr>
+        <w:t>нм</w:t>
+      </w:r>
+      <w:proofErr w:type="spellEnd"/>
+      <w:r>
+        <w:rPr>
+          <w:rFonts w:ascii="Times New Roman" w:hAnsi="Times New Roman" w:cs="Times New Roman"/>
+          <w:sz w:val="28"/>
+          <w:szCs w:val="28"/>
+        </w:rPr>
+        <w:t xml:space="preserve"> превосходит</w:t>
+      </w:r>
+      <w:r>
+        <w:rPr>
+          <w:rFonts w:ascii="Times New Roman" w:hAnsi="Times New Roman" w:cs="Times New Roman"/>
+          <w:sz w:val="28"/>
+          <w:szCs w:val="28"/>
+        </w:rPr>
+        <w:t xml:space="preserve"> </w:t>
+      </w:r>
+      <w:r>
+        <w:rPr>
+          <w:rFonts w:ascii="Times New Roman" w:hAnsi="Times New Roman" w:cs="Times New Roman"/>
+          <w:sz w:val="28"/>
+          <w:szCs w:val="28"/>
+        </w:rPr>
+        <w:t xml:space="preserve">соответствующее значение на длине волны 850 </w:t>
+      </w:r>
+      <w:proofErr w:type="spellStart"/>
+      <w:r>
+        <w:rPr>
+          <w:rFonts w:ascii="Times New Roman" w:hAnsi="Times New Roman" w:cs="Times New Roman"/>
+          <w:sz w:val="28"/>
+          <w:szCs w:val="28"/>
+        </w:rPr>
+        <w:t>нм</w:t>
+      </w:r>
+      <w:proofErr w:type="spellEnd"/>
+      <w:r>
+        <w:rPr>
+          <w:rFonts w:ascii="Times New Roman" w:hAnsi="Times New Roman" w:cs="Times New Roman"/>
+          <w:sz w:val="28"/>
+          <w:szCs w:val="28"/>
+        </w:rPr>
+        <w:t xml:space="preserve">.  </w:t>
+      </w:r>
+      <w:r>
+        <w:rPr>
+          <w:rFonts w:ascii="Times New Roman" w:hAnsi="Times New Roman" w:cs="Times New Roman"/>
+          <w:sz w:val="28"/>
+          <w:szCs w:val="28"/>
+        </w:rPr>
+        <w:t>Это объясняется</w:t>
+      </w:r>
+      <w:r>
+        <w:rPr>
+          <w:rFonts w:ascii="Times New Roman" w:hAnsi="Times New Roman" w:cs="Times New Roman"/>
+          <w:sz w:val="28"/>
+          <w:szCs w:val="28"/>
+        </w:rPr>
+        <w:t xml:space="preserve"> следующим. Дисперсия, которая определяет полосу пропускания, состоит из </w:t>
+      </w:r>
+      <w:proofErr w:type="spellStart"/>
+      <w:r>
+        <w:rPr>
+          <w:rFonts w:ascii="Times New Roman" w:hAnsi="Times New Roman" w:cs="Times New Roman"/>
+          <w:sz w:val="28"/>
+          <w:szCs w:val="28"/>
+        </w:rPr>
+        <w:t>межмодовой</w:t>
+      </w:r>
+      <w:proofErr w:type="spellEnd"/>
+      <w:r>
+        <w:rPr>
+          <w:rFonts w:ascii="Times New Roman" w:hAnsi="Times New Roman" w:cs="Times New Roman"/>
+          <w:sz w:val="28"/>
+          <w:szCs w:val="28"/>
+        </w:rPr>
+        <w:t xml:space="preserve"> и хроматической составляющих. </w:t>
+      </w:r>
+      <w:proofErr w:type="spellStart"/>
+      <w:r>
+        <w:rPr>
+          <w:rFonts w:ascii="Times New Roman" w:hAnsi="Times New Roman" w:cs="Times New Roman"/>
+          <w:sz w:val="28"/>
+          <w:szCs w:val="28"/>
+        </w:rPr>
+        <w:t>Межмодовая</w:t>
+      </w:r>
+      <w:proofErr w:type="spellEnd"/>
+      <w:r>
+        <w:rPr>
+          <w:rFonts w:ascii="Times New Roman" w:hAnsi="Times New Roman" w:cs="Times New Roman"/>
+          <w:sz w:val="28"/>
+          <w:szCs w:val="28"/>
+        </w:rPr>
+        <w:t xml:space="preserve"> дисперсия слабо зависит от длины волны, поскольку зависимостью показателя преломления от длины волны можно пренебречь</w:t>
+      </w:r>
+      <w:r>
+        <w:rPr>
+          <w:rFonts w:ascii="Times New Roman" w:hAnsi="Times New Roman" w:cs="Times New Roman"/>
+          <w:sz w:val="28"/>
+          <w:szCs w:val="28"/>
+        </w:rPr>
+        <w:t xml:space="preserve">. </w:t>
+      </w:r>
+      <w:r>
+        <w:rPr>
+          <w:rFonts w:ascii="Times New Roman" w:hAnsi="Times New Roman" w:cs="Times New Roman"/>
+          <w:sz w:val="28"/>
+          <w:szCs w:val="28"/>
+        </w:rPr>
+        <w:t>Хроматическая дисперсия пропорциональна ширине спектра излучения</w:t>
+      </w:r>
+      <w:r>
+        <w:rPr>
+          <w:rFonts w:ascii="Times New Roman" w:hAnsi="Times New Roman" w:cs="Times New Roman"/>
+          <w:sz w:val="28"/>
+          <w:szCs w:val="28"/>
+        </w:rPr>
+        <w:t>.</w:t>
+      </w:r>
+      <w:r>
+        <w:rPr>
+          <w:rFonts w:ascii="Times New Roman" w:hAnsi="Times New Roman" w:cs="Times New Roman"/>
+          <w:sz w:val="28"/>
+          <w:szCs w:val="28"/>
+        </w:rPr>
+        <w:t xml:space="preserve"> </w:t>
+      </w:r>
+      <w:r>
+        <w:rPr>
+          <w:rFonts w:ascii="Times New Roman" w:hAnsi="Times New Roman" w:cs="Times New Roman"/>
+          <w:sz w:val="28"/>
+          <w:szCs w:val="28"/>
+        </w:rPr>
+        <w:t>Коэффициент пропорциональности D</w:t>
+      </w:r>
+      <w:r>
+        <w:rPr>
+          <w:rFonts w:ascii="Times New Roman" w:hAnsi="Times New Roman" w:cs="Times New Roman"/>
+          <w:sz w:val="28"/>
+          <w:szCs w:val="28"/>
+        </w:rPr>
+        <w:t>(</w:t>
+      </w:r>
+      <w:r>
+        <w:rPr>
+          <w:rFonts w:ascii="Times New Roman" w:hAnsi="Times New Roman" w:cs="Times New Roman"/>
+          <w:sz w:val="28"/>
+          <w:szCs w:val="28"/>
+        </w:rPr>
+        <w:t>λ) при длинах волн в окрестности 1300</w:t>
+      </w:r>
+      <w:r>
+        <w:rPr>
+          <w:rFonts w:ascii="Times New Roman" w:hAnsi="Times New Roman" w:cs="Times New Roman"/>
+          <w:sz w:val="28"/>
+          <w:szCs w:val="28"/>
+        </w:rPr>
+        <w:t xml:space="preserve"> </w:t>
+      </w:r>
+      <w:proofErr w:type="spellStart"/>
+      <w:r>
+        <w:rPr>
+          <w:rFonts w:ascii="Times New Roman" w:hAnsi="Times New Roman" w:cs="Times New Roman"/>
+          <w:sz w:val="28"/>
+          <w:szCs w:val="28"/>
+        </w:rPr>
+        <w:t>нм</w:t>
+      </w:r>
+      <w:proofErr w:type="spellEnd"/>
+      <w:r>
+        <w:rPr>
+          <w:rFonts w:ascii="Times New Roman" w:hAnsi="Times New Roman" w:cs="Times New Roman"/>
+          <w:sz w:val="28"/>
+          <w:szCs w:val="28"/>
+        </w:rPr>
+        <w:t xml:space="preserve"> близок к </w:t>
+      </w:r>
+      <w:r>
+        <w:rPr>
+          <w:rFonts w:ascii="Times New Roman" w:hAnsi="Times New Roman" w:cs="Times New Roman"/>
+          <w:sz w:val="28"/>
+          <w:szCs w:val="28"/>
+        </w:rPr>
+        <w:t>нулю в то время, как</w:t>
+      </w:r>
+      <w:r>
+        <w:rPr>
+          <w:rFonts w:ascii="Times New Roman" w:hAnsi="Times New Roman" w:cs="Times New Roman"/>
+          <w:sz w:val="28"/>
+          <w:szCs w:val="28"/>
+        </w:rPr>
+        <w:t xml:space="preserve"> на длине волны 850 </w:t>
+      </w:r>
+      <w:proofErr w:type="spellStart"/>
+      <w:r>
+        <w:rPr>
+          <w:rFonts w:ascii="Times New Roman" w:hAnsi="Times New Roman" w:cs="Times New Roman"/>
+          <w:sz w:val="28"/>
+          <w:szCs w:val="28"/>
+        </w:rPr>
+        <w:t>нм</w:t>
+      </w:r>
+      <w:proofErr w:type="spellEnd"/>
+      <w:r>
+        <w:rPr>
+          <w:rFonts w:ascii="Times New Roman" w:hAnsi="Times New Roman" w:cs="Times New Roman"/>
+          <w:sz w:val="28"/>
+          <w:szCs w:val="28"/>
+        </w:rPr>
+        <w:t xml:space="preserve"> примерно равен 100 </w:t>
+      </w:r>
+      <w:proofErr w:type="spellStart"/>
+      <w:r>
+        <w:rPr>
+          <w:rFonts w:ascii="Times New Roman" w:hAnsi="Times New Roman" w:cs="Times New Roman"/>
+          <w:sz w:val="28"/>
+          <w:szCs w:val="28"/>
+        </w:rPr>
+        <w:t>пс</w:t>
+      </w:r>
+      <w:proofErr w:type="spellEnd"/>
+      <w:r>
+        <w:rPr>
+          <w:rFonts w:ascii="Times New Roman" w:hAnsi="Times New Roman" w:cs="Times New Roman"/>
+          <w:sz w:val="28"/>
+          <w:szCs w:val="28"/>
+        </w:rPr>
+        <w:t xml:space="preserve"> </w:t>
+      </w:r>
+      <w:r>
+        <w:rPr>
+          <w:rFonts w:ascii="Times New Roman" w:hAnsi="Times New Roman" w:cs="Times New Roman"/>
+          <w:sz w:val="28"/>
+          <w:szCs w:val="28"/>
+        </w:rPr>
+        <w:t>(нм</w:t>
+      </w:r>
+      <w:r>
+        <w:rPr>
+          <w:rFonts w:ascii="Times New Roman" w:hAnsi="Times New Roman" w:cs="Times New Roman"/>
+          <w:sz w:val="28"/>
+          <w:szCs w:val="28"/>
+          <w:vertAlign w:val="superscript"/>
+        </w:rPr>
+        <w:t>2</w:t>
+      </w:r>
+      <w:r>
+        <w:rPr>
+          <w:rFonts w:ascii="Times New Roman" w:hAnsi="Times New Roman" w:cs="Times New Roman"/>
+          <w:sz w:val="28"/>
+          <w:szCs w:val="28"/>
+        </w:rPr>
+        <w:t>×</w:t>
+      </w:r>
+      <w:r>
+        <w:rPr>
+          <w:rFonts w:ascii="Times New Roman" w:hAnsi="Times New Roman" w:cs="Times New Roman"/>
+          <w:sz w:val="28"/>
+          <w:szCs w:val="28"/>
+        </w:rPr>
+        <w:t xml:space="preserve">км). Это приводит к тому, что хроматическая дисперсия на длине </w:t>
+      </w:r>
+      <w:r>
+        <w:rPr>
+          <w:rFonts w:ascii="Times New Roman" w:hAnsi="Times New Roman" w:cs="Times New Roman"/>
+          <w:sz w:val="28"/>
+          <w:szCs w:val="28"/>
+        </w:rPr>
+        <w:t xml:space="preserve">волны 850 </w:t>
+      </w:r>
+      <w:proofErr w:type="spellStart"/>
+      <w:r>
+        <w:rPr>
+          <w:rFonts w:ascii="Times New Roman" w:hAnsi="Times New Roman" w:cs="Times New Roman"/>
+          <w:sz w:val="28"/>
+          <w:szCs w:val="28"/>
+        </w:rPr>
+        <w:t>нм</w:t>
+      </w:r>
+      <w:proofErr w:type="spellEnd"/>
+      <w:r>
+        <w:rPr>
+          <w:rFonts w:ascii="Times New Roman" w:hAnsi="Times New Roman" w:cs="Times New Roman"/>
+          <w:sz w:val="28"/>
+          <w:szCs w:val="28"/>
+        </w:rPr>
+        <w:t xml:space="preserve"> начинает играть существенную роль наряду с </w:t>
+      </w:r>
+      <w:proofErr w:type="spellStart"/>
+      <w:r>
+        <w:rPr>
+          <w:rFonts w:ascii="Times New Roman" w:hAnsi="Times New Roman" w:cs="Times New Roman"/>
+          <w:sz w:val="28"/>
+          <w:szCs w:val="28"/>
+        </w:rPr>
+        <w:t>межмодовой</w:t>
+      </w:r>
+      <w:proofErr w:type="spellEnd"/>
+      <w:r>
+        <w:rPr>
+          <w:rFonts w:ascii="Times New Roman" w:hAnsi="Times New Roman" w:cs="Times New Roman"/>
+          <w:sz w:val="28"/>
+          <w:szCs w:val="28"/>
+        </w:rPr>
+        <w:t xml:space="preserve"> дисперсией.  </w:t>
+      </w:r>
+      <w:r>
+        <w:rPr>
+          <w:rFonts w:ascii="Times New Roman" w:hAnsi="Times New Roman" w:cs="Times New Roman"/>
+          <w:sz w:val="28"/>
+          <w:szCs w:val="28"/>
+        </w:rPr>
+        <w:t xml:space="preserve">По этой причине градиентные </w:t>
+      </w:r>
+      <w:proofErr w:type="spellStart"/>
+      <w:r>
+        <w:rPr>
+          <w:rFonts w:ascii="Times New Roman" w:hAnsi="Times New Roman" w:cs="Times New Roman"/>
+          <w:sz w:val="28"/>
+          <w:szCs w:val="28"/>
+        </w:rPr>
+        <w:t>многомодовые</w:t>
+      </w:r>
+      <w:proofErr w:type="spellEnd"/>
+      <w:r>
+        <w:rPr>
+          <w:rFonts w:ascii="Times New Roman" w:hAnsi="Times New Roman" w:cs="Times New Roman"/>
+          <w:sz w:val="28"/>
+          <w:szCs w:val="28"/>
+        </w:rPr>
+        <w:t xml:space="preserve"> волокна</w:t>
+      </w:r>
+      <w:r>
+        <w:rPr>
+          <w:rFonts w:ascii="Times New Roman" w:hAnsi="Times New Roman" w:cs="Times New Roman"/>
+          <w:sz w:val="28"/>
+          <w:szCs w:val="28"/>
+        </w:rPr>
+        <w:t xml:space="preserve"> используются в диапазоне длин волн 1300 </w:t>
+      </w:r>
+      <w:proofErr w:type="spellStart"/>
+      <w:r>
+        <w:rPr>
+          <w:rFonts w:ascii="Times New Roman" w:hAnsi="Times New Roman" w:cs="Times New Roman"/>
+          <w:sz w:val="28"/>
+          <w:szCs w:val="28"/>
+        </w:rPr>
+        <w:t>нм</w:t>
+      </w:r>
+      <w:proofErr w:type="spellEnd"/>
+      <w:r>
+        <w:rPr>
+          <w:rFonts w:ascii="Times New Roman" w:hAnsi="Times New Roman" w:cs="Times New Roman"/>
+          <w:sz w:val="28"/>
+          <w:szCs w:val="28"/>
+        </w:rPr>
+        <w:t xml:space="preserve">. Реальные волокна имеют здесь полосу пропускания до 1000 </w:t>
+      </w:r>
+      <w:proofErr w:type="spellStart"/>
+      <w:r>
+        <w:rPr>
+          <w:rFonts w:ascii="Times New Roman" w:hAnsi="Times New Roman" w:cs="Times New Roman"/>
+          <w:sz w:val="28"/>
+          <w:szCs w:val="28"/>
+        </w:rPr>
+        <w:t>МГц</w:t>
+      </w:r>
+      <w:r>
+        <w:rPr>
+          <w:rFonts w:ascii="Times New Roman" w:hAnsi="Times New Roman" w:cs="Times New Roman"/>
+          <w:sz w:val="28"/>
+          <w:szCs w:val="28"/>
+        </w:rPr>
+        <w:t>×</w:t>
+      </w:r>
+      <w:r>
+        <w:rPr>
+          <w:rFonts w:ascii="Times New Roman" w:hAnsi="Times New Roman" w:cs="Times New Roman"/>
+          <w:sz w:val="28"/>
+          <w:szCs w:val="28"/>
+        </w:rPr>
+        <w:t>км</w:t>
+      </w:r>
+      <w:proofErr w:type="spellEnd"/>
+      <w:r>
+        <w:rPr>
+          <w:rFonts w:ascii="Times New Roman" w:hAnsi="Times New Roman" w:cs="Times New Roman"/>
+          <w:sz w:val="28"/>
+          <w:szCs w:val="28"/>
+        </w:rPr>
+        <w:t xml:space="preserve">, что дает возможность реализовать длину регенерационного участка до 25 км при скорости передачи 34 Мбит/с. </w:t>
+      </w:r>
+      <w:r>
+        <w:rPr>
+          <w:rFonts w:ascii="Times New Roman" w:hAnsi="Times New Roman" w:cs="Times New Roman"/>
+          <w:sz w:val="28"/>
+          <w:szCs w:val="28"/>
+        </w:rPr>
+        <w:cr/>
+      </w:r>
+      <w:r>
+        <w:rPr>
+          <w:rFonts w:ascii="Times New Roman" w:hAnsi="Times New Roman" w:cs="Times New Roman"/>
+          <w:sz w:val="28"/>
+          <w:szCs w:val="28"/>
+        </w:rPr>
+        <w:tab/>
+      </w:r>
+      <w:r>
+        <w:rPr>
+          <w:rFonts w:ascii="Times New Roman" w:hAnsi="Times New Roman" w:cs="Times New Roman"/>
+          <w:sz w:val="28"/>
+          <w:szCs w:val="28"/>
+        </w:rPr>
+        <w:t xml:space="preserve">Соединение волокон 62,5/125 и 50/125. </w:t>
+      </w:r>
+      <w:r>
+        <w:rPr>
+          <w:rFonts w:ascii="Times New Roman" w:hAnsi="Times New Roman" w:cs="Times New Roman"/>
+          <w:sz w:val="28"/>
+          <w:szCs w:val="28"/>
+        </w:rPr>
+        <w:t>Если свет распространяется из волокна 50</w:t>
+      </w:r>
+      <w:r>
+        <w:rPr>
+          <w:rFonts w:ascii="Times New Roman" w:hAnsi="Times New Roman" w:cs="Times New Roman"/>
+          <w:sz w:val="28"/>
+          <w:szCs w:val="28"/>
+        </w:rPr>
+        <w:t>/</w:t>
+      </w:r>
+      <w:r>
+        <w:rPr>
+          <w:rFonts w:ascii="Times New Roman" w:hAnsi="Times New Roman" w:cs="Times New Roman"/>
+          <w:sz w:val="28"/>
+          <w:szCs w:val="28"/>
+        </w:rPr>
+        <w:t>125 в волокно</w:t>
+      </w:r>
+      <w:r>
+        <w:rPr>
+          <w:rFonts w:ascii="Times New Roman" w:hAnsi="Times New Roman" w:cs="Times New Roman"/>
+          <w:sz w:val="28"/>
+          <w:szCs w:val="28"/>
+        </w:rPr>
+        <w:t xml:space="preserve"> 62,5/125, то потери интенсивности света не происходит. Если же свет переходит </w:t>
+      </w:r>
+      <w:r>
+        <w:rPr>
+          <w:rFonts w:ascii="Times New Roman" w:hAnsi="Times New Roman" w:cs="Times New Roman"/>
+          <w:sz w:val="28"/>
+          <w:szCs w:val="28"/>
+        </w:rPr>
+        <w:t>из волокна 62</w:t>
+      </w:r>
+      <w:r>
+        <w:rPr>
+          <w:rFonts w:ascii="Times New Roman" w:hAnsi="Times New Roman" w:cs="Times New Roman"/>
+          <w:sz w:val="28"/>
+          <w:szCs w:val="28"/>
+        </w:rPr>
+        <w:t>,5/</w:t>
+      </w:r>
+      <w:r>
+        <w:rPr>
+          <w:rFonts w:ascii="Times New Roman" w:hAnsi="Times New Roman" w:cs="Times New Roman"/>
+          <w:sz w:val="28"/>
+          <w:szCs w:val="28"/>
+        </w:rPr>
+        <w:t>125 в волокно 50</w:t>
+      </w:r>
+      <w:r>
+        <w:rPr>
+          <w:rFonts w:ascii="Times New Roman" w:hAnsi="Times New Roman" w:cs="Times New Roman"/>
+          <w:sz w:val="28"/>
+          <w:szCs w:val="28"/>
+        </w:rPr>
+        <w:t>/</w:t>
+      </w:r>
+      <w:r>
+        <w:rPr>
+          <w:rFonts w:ascii="Times New Roman" w:hAnsi="Times New Roman" w:cs="Times New Roman"/>
+          <w:sz w:val="28"/>
+          <w:szCs w:val="28"/>
+        </w:rPr>
+        <w:t>125, то только до</w:t>
+      </w:r>
+      <w:r>
+        <w:rPr>
+          <w:rFonts w:ascii="Times New Roman" w:hAnsi="Times New Roman" w:cs="Times New Roman"/>
+          <w:sz w:val="28"/>
+          <w:szCs w:val="28"/>
+        </w:rPr>
+        <w:t xml:space="preserve"> </w:t>
+      </w:r>
+      <w:r>
+        <w:rPr>
+          <w:rFonts w:ascii="Times New Roman" w:hAnsi="Times New Roman" w:cs="Times New Roman"/>
+          <w:sz w:val="28"/>
+          <w:szCs w:val="28"/>
+        </w:rPr>
+        <w:t>(</w:t>
+      </w:r>
+      <w:r>
+        <w:rPr>
+          <w:rFonts w:ascii="Times New Roman" w:hAnsi="Times New Roman" w:cs="Times New Roman"/>
+          <w:sz w:val="28"/>
+          <w:szCs w:val="28"/>
+        </w:rPr>
+        <w:t>50/62,5</w:t>
+      </w:r>
+      <w:r>
+        <w:rPr>
+          <w:rFonts w:ascii="Times New Roman" w:hAnsi="Times New Roman" w:cs="Times New Roman"/>
+          <w:sz w:val="28"/>
+          <w:szCs w:val="28"/>
+        </w:rPr>
+        <w:t>)</w:t>
+      </w:r>
+      <w:r>
+        <w:rPr>
+          <w:rFonts w:ascii="Times New Roman" w:hAnsi="Times New Roman" w:cs="Times New Roman"/>
+          <w:sz w:val="28"/>
+          <w:szCs w:val="28"/>
+          <w:vertAlign w:val="superscript"/>
+        </w:rPr>
+        <w:t>2</w:t>
+      </w:r>
+      <w:r>
+        <w:rPr>
+          <w:rFonts w:ascii="Times New Roman" w:hAnsi="Times New Roman" w:cs="Times New Roman"/>
+          <w:sz w:val="28"/>
+          <w:szCs w:val="28"/>
+        </w:rPr>
+        <w:t xml:space="preserve"> интенсивности света будет во втором волокне, что </w:t>
+      </w:r>
+      <w:r>
+        <w:rPr>
+          <w:rFonts w:ascii="Times New Roman" w:hAnsi="Times New Roman" w:cs="Times New Roman"/>
+          <w:sz w:val="28"/>
+          <w:szCs w:val="28"/>
+        </w:rPr>
+        <w:t>соответствует потерям</w:t>
+      </w:r>
+      <w:r>
+        <w:rPr>
+          <w:rFonts w:ascii="Times New Roman" w:hAnsi="Times New Roman" w:cs="Times New Roman"/>
+          <w:sz w:val="28"/>
+          <w:szCs w:val="28"/>
+        </w:rPr>
+        <w:t xml:space="preserve"> 1,94 дБ.  </w:t>
+      </w:r>
+      <w:r>
+        <w:rPr>
+          <w:rFonts w:ascii="Times New Roman" w:hAnsi="Times New Roman" w:cs="Times New Roman"/>
+          <w:sz w:val="28"/>
+          <w:szCs w:val="28"/>
+        </w:rPr>
+        <w:t>Этот факт</w:t>
+      </w:r>
+      <w:r>
+        <w:rPr>
+          <w:rFonts w:ascii="Times New Roman" w:hAnsi="Times New Roman" w:cs="Times New Roman"/>
+          <w:sz w:val="28"/>
+          <w:szCs w:val="28"/>
+        </w:rPr>
+        <w:t xml:space="preserve"> </w:t>
+      </w:r>
+      <w:r>
+        <w:rPr>
+          <w:rFonts w:ascii="Times New Roman" w:hAnsi="Times New Roman" w:cs="Times New Roman"/>
+          <w:sz w:val="28"/>
+          <w:szCs w:val="28"/>
+        </w:rPr>
+        <w:t>обычно учитывается при производстве оптических приемопередатчиков –</w:t>
+      </w:r>
+      <w:r>
+        <w:rPr>
+          <w:rFonts w:ascii="Times New Roman" w:hAnsi="Times New Roman" w:cs="Times New Roman"/>
+          <w:sz w:val="28"/>
+          <w:szCs w:val="28"/>
+        </w:rPr>
+        <w:t xml:space="preserve"> светодиод передатчика рассчитан на волокно меньшего диаметра, а приемник в этом же устройстве на волокно большего диаметра.</w:t>
+      </w:r>
+    </w:p>
+    <w:p>
+      <w:pPr>
+        <w:spacing w:after="0" w:line="360" w:lineRule="atLeast"/>
+        <w:ind w:firstLine="708"/>
+        <w:jc w:val="both"/>
+        <w:rPr>
+          <w:rFonts w:ascii="Times New Roman" w:hAnsi="Times New Roman" w:cs="Times New Roman"/>
+          <w:sz w:val="28"/>
+          <w:szCs w:val="28"/>
+        </w:rPr>
+      </w:pPr>
+      <w:r>
+        <w:rPr>
+          <w:rFonts w:ascii="Times New Roman" w:hAnsi="Times New Roman" w:cs="Times New Roman"/>
+          <w:sz w:val="28"/>
+          <w:szCs w:val="28"/>
+        </w:rPr>
+        <w:t xml:space="preserve">Типичные затухания для </w:t>
+      </w:r>
+      <w:proofErr w:type="spellStart"/>
+      <w:r>
+        <w:rPr>
+          <w:rFonts w:ascii="Times New Roman" w:hAnsi="Times New Roman" w:cs="Times New Roman"/>
+          <w:sz w:val="28"/>
+          <w:szCs w:val="28"/>
+        </w:rPr>
+        <w:t>многомодового</w:t>
+      </w:r>
+      <w:proofErr w:type="spellEnd"/>
+      <w:r>
+        <w:rPr>
+          <w:rFonts w:ascii="Times New Roman" w:hAnsi="Times New Roman" w:cs="Times New Roman"/>
+          <w:sz w:val="28"/>
+          <w:szCs w:val="28"/>
+        </w:rPr>
+        <w:t xml:space="preserve"> градиентного ОВ:</w:t>
+      </w:r>
+    </w:p>
+    <w:p>
+      <w:pPr>
+        <w:spacing w:after="0" w:line="360" w:lineRule="atLeast"/>
+        <w:ind w:firstLine="708"/>
+        <w:jc w:val="both"/>
+        <w:rPr>
+          <w:rFonts w:ascii="Times New Roman" w:hAnsi="Times New Roman" w:cs="Times New Roman"/>
+          <w:sz w:val="28"/>
+          <w:szCs w:val="28"/>
+        </w:rPr>
+      </w:pPr>
+      <w:r>
+        <w:rPr>
+          <w:rFonts w:ascii="Times New Roman" w:hAnsi="Times New Roman" w:cs="Times New Roman"/>
+          <w:sz w:val="28"/>
+          <w:szCs w:val="28"/>
+        </w:rPr>
+        <w:lastRenderedPageBreak/>
+        <w:t xml:space="preserve">– </w:t>
+      </w:r>
+      <w:r>
+        <w:rPr>
+          <w:rFonts w:ascii="Times New Roman" w:hAnsi="Times New Roman" w:cs="Times New Roman"/>
+          <w:sz w:val="28"/>
+          <w:szCs w:val="28"/>
+        </w:rPr>
+        <w:t xml:space="preserve">3 дБ/км в 850 </w:t>
+      </w:r>
+      <w:proofErr w:type="spellStart"/>
+      <w:r>
+        <w:rPr>
+          <w:rFonts w:ascii="Times New Roman" w:hAnsi="Times New Roman" w:cs="Times New Roman"/>
+          <w:sz w:val="28"/>
+          <w:szCs w:val="28"/>
+        </w:rPr>
+        <w:t>нм</w:t>
+      </w:r>
+      <w:proofErr w:type="spellEnd"/>
+      <w:r>
+        <w:rPr>
+          <w:rFonts w:ascii="Times New Roman" w:hAnsi="Times New Roman" w:cs="Times New Roman"/>
+          <w:sz w:val="28"/>
+          <w:szCs w:val="28"/>
+        </w:rPr>
+        <w:t>;</w:t>
+      </w:r>
+    </w:p>
+    <w:p>
+      <w:pPr>
+        <w:spacing w:after="0" w:line="360" w:lineRule="atLeast"/>
+        <w:ind w:firstLine="708"/>
+        <w:jc w:val="both"/>
+        <w:rPr>
+          <w:rFonts w:ascii="Times New Roman" w:hAnsi="Times New Roman" w:cs="Times New Roman"/>
+          <w:sz w:val="28"/>
+          <w:szCs w:val="28"/>
+        </w:rPr>
+      </w:pPr>
+      <w:r>
+        <w:rPr>
+          <w:rFonts w:ascii="Times New Roman" w:hAnsi="Times New Roman" w:cs="Times New Roman"/>
+          <w:sz w:val="28"/>
+          <w:szCs w:val="28"/>
+        </w:rPr>
+        <w:t xml:space="preserve">– </w:t>
+      </w:r>
+      <w:r>
+        <w:rPr>
+          <w:rFonts w:ascii="Times New Roman" w:hAnsi="Times New Roman" w:cs="Times New Roman"/>
+          <w:sz w:val="28"/>
+          <w:szCs w:val="28"/>
+        </w:rPr>
+        <w:t xml:space="preserve">1 дБ/км в 1300 </w:t>
+      </w:r>
+      <w:proofErr w:type="spellStart"/>
+      <w:r>
+        <w:rPr>
+          <w:rFonts w:ascii="Times New Roman" w:hAnsi="Times New Roman" w:cs="Times New Roman"/>
+          <w:sz w:val="28"/>
+          <w:szCs w:val="28"/>
+        </w:rPr>
+        <w:t>нм</w:t>
+      </w:r>
+      <w:proofErr w:type="spellEnd"/>
+      <w:r>
+        <w:rPr>
+          <w:rFonts w:ascii="Times New Roman" w:hAnsi="Times New Roman" w:cs="Times New Roman"/>
+          <w:sz w:val="28"/>
+          <w:szCs w:val="28"/>
+        </w:rPr>
+        <w:t>.</w:t>
+      </w:r>
+    </w:p>
+    <w:p>
+      <w:pPr>
+        <w:spacing w:after="0" w:line="360" w:lineRule="atLeast"/>
+        <w:ind w:firstLine="708"/>
+        <w:jc w:val="both"/>
+        <w:rPr>
+          <w:rFonts w:ascii="Times New Roman" w:hAnsi="Times New Roman" w:cs="Times New Roman"/>
+          <w:sz w:val="28"/>
+          <w:szCs w:val="28"/>
+        </w:rPr>
+      </w:pPr>
+      <w:r>
+        <w:rPr>
+          <w:rFonts w:ascii="Times New Roman" w:hAnsi="Times New Roman" w:cs="Times New Roman"/>
+          <w:sz w:val="28"/>
+          <w:szCs w:val="28"/>
+        </w:rPr>
+        <w:t xml:space="preserve">Числовая апертура для </w:t>
+      </w:r>
+      <w:proofErr w:type="spellStart"/>
+      <w:r>
+        <w:rPr>
+          <w:rFonts w:ascii="Times New Roman" w:hAnsi="Times New Roman" w:cs="Times New Roman"/>
+          <w:sz w:val="28"/>
+          <w:szCs w:val="28"/>
+        </w:rPr>
+        <w:t>многомодового</w:t>
+      </w:r>
+      <w:proofErr w:type="spellEnd"/>
+      <w:r>
+        <w:rPr>
+          <w:rFonts w:ascii="Times New Roman" w:hAnsi="Times New Roman" w:cs="Times New Roman"/>
+          <w:sz w:val="28"/>
+          <w:szCs w:val="28"/>
+        </w:rPr>
+        <w:t xml:space="preserve"> градиентного ОВ: 0</w:t>
+      </w:r>
+      <w:r>
+        <w:rPr>
+          <w:rFonts w:ascii="Times New Roman" w:hAnsi="Times New Roman" w:cs="Times New Roman"/>
+          <w:sz w:val="28"/>
+          <w:szCs w:val="28"/>
+        </w:rPr>
+        <w:t>,</w:t>
+      </w:r>
+      <w:r>
+        <w:rPr>
+          <w:rFonts w:ascii="Times New Roman" w:hAnsi="Times New Roman" w:cs="Times New Roman"/>
+          <w:sz w:val="28"/>
+          <w:szCs w:val="28"/>
+        </w:rPr>
+        <w:t>2</w:t>
+      </w:r>
+      <w:r>
+        <w:rPr>
+          <w:rFonts w:ascii="Times New Roman" w:hAnsi="Times New Roman" w:cs="Times New Roman"/>
+          <w:sz w:val="28"/>
+          <w:szCs w:val="28"/>
+        </w:rPr>
+        <w:t>.</w:t>
+      </w:r>
+    </w:p>
+    <w:p>
+      <w:pPr>
+        <w:spacing w:after="0" w:line="360" w:lineRule="atLeast"/>
+        <w:ind w:firstLine="708"/>
+        <w:jc w:val="both"/>
+        <w:rPr>
+          <w:rFonts w:ascii="Times New Roman" w:hAnsi="Times New Roman" w:cs="Times New Roman"/>
+          <w:sz w:val="28"/>
+          <w:szCs w:val="28"/>
+        </w:rPr>
+      </w:pPr>
+      <w:r>
+        <w:rPr>
+          <w:rFonts w:ascii="Times New Roman" w:hAnsi="Times New Roman" w:cs="Times New Roman"/>
+          <w:sz w:val="28"/>
+          <w:szCs w:val="28"/>
+        </w:rPr>
+        <w:t xml:space="preserve">Обычная пропускная способность на </w:t>
+      </w:r>
+      <w:proofErr w:type="spellStart"/>
+      <w:r>
+        <w:rPr>
+          <w:rFonts w:ascii="Times New Roman" w:hAnsi="Times New Roman" w:cs="Times New Roman"/>
+          <w:sz w:val="28"/>
+          <w:szCs w:val="28"/>
+        </w:rPr>
+        <w:t>длинну</w:t>
+      </w:r>
+      <w:proofErr w:type="spellEnd"/>
+      <w:r>
+        <w:rPr>
+          <w:rFonts w:ascii="Times New Roman" w:hAnsi="Times New Roman" w:cs="Times New Roman"/>
+          <w:sz w:val="28"/>
+          <w:szCs w:val="28"/>
+        </w:rPr>
+        <w:t>:</w:t>
+      </w:r>
+    </w:p>
+    <w:p>
+      <w:pPr>
+        <w:spacing w:after="0" w:line="360" w:lineRule="atLeast"/>
+        <w:ind w:firstLine="708"/>
+        <w:jc w:val="both"/>
+        <w:rPr>
+          <w:rFonts w:ascii="Times New Roman" w:hAnsi="Times New Roman" w:cs="Times New Roman"/>
+          <w:sz w:val="28"/>
+          <w:szCs w:val="28"/>
+        </w:rPr>
+      </w:pPr>
+      <w:r>
+        <w:rPr>
+          <w:rFonts w:ascii="Times New Roman" w:hAnsi="Times New Roman" w:cs="Times New Roman"/>
+          <w:sz w:val="28"/>
+          <w:szCs w:val="28"/>
+        </w:rPr>
+        <w:t>–</w:t>
+      </w:r>
+      <w:r>
+        <w:rPr>
+          <w:rFonts w:ascii="Times New Roman" w:hAnsi="Times New Roman" w:cs="Times New Roman"/>
+          <w:sz w:val="28"/>
+          <w:szCs w:val="28"/>
+        </w:rPr>
+        <w:t xml:space="preserve"> 160 МГц o км в 850 </w:t>
+      </w:r>
+      <w:proofErr w:type="spellStart"/>
+      <w:r>
+        <w:rPr>
+          <w:rFonts w:ascii="Times New Roman" w:hAnsi="Times New Roman" w:cs="Times New Roman"/>
+          <w:sz w:val="28"/>
+          <w:szCs w:val="28"/>
+        </w:rPr>
+        <w:t>нм</w:t>
+      </w:r>
+      <w:proofErr w:type="spellEnd"/>
+      <w:r>
+        <w:rPr>
+          <w:rFonts w:ascii="Times New Roman" w:hAnsi="Times New Roman" w:cs="Times New Roman"/>
+          <w:sz w:val="28"/>
+          <w:szCs w:val="28"/>
+        </w:rPr>
+        <w:t>;</w:t>
+      </w:r>
+    </w:p>
+    <w:p>
+      <w:pPr>
+        <w:spacing w:after="0" w:line="360" w:lineRule="atLeast"/>
+        <w:ind w:firstLine="708"/>
+        <w:jc w:val="both"/>
+        <w:rPr>
+          <w:rFonts w:ascii="Times New Roman" w:hAnsi="Times New Roman" w:cs="Times New Roman"/>
+          <w:sz w:val="28"/>
+          <w:szCs w:val="28"/>
+          <w:lang w:val="en-US"/>
+        </w:rPr>
+      </w:pPr>
+      <w:r>
+        <w:rPr>
+          <w:rFonts w:ascii="Times New Roman" w:hAnsi="Times New Roman" w:cs="Times New Roman"/>
+          <w:sz w:val="28"/>
+          <w:szCs w:val="28"/>
+        </w:rPr>
+        <w:t xml:space="preserve">– </w:t>
+      </w:r>
+      <w:r>
+        <w:rPr>
+          <w:rFonts w:ascii="Times New Roman" w:hAnsi="Times New Roman" w:cs="Times New Roman"/>
+          <w:sz w:val="28"/>
+          <w:szCs w:val="28"/>
+        </w:rPr>
+        <w:t xml:space="preserve">500 МГц o км в 1300 </w:t>
+      </w:r>
+      <w:proofErr w:type="spellStart"/>
+      <w:r>
+        <w:rPr>
+          <w:rFonts w:ascii="Times New Roman" w:hAnsi="Times New Roman" w:cs="Times New Roman"/>
+          <w:sz w:val="28"/>
+          <w:szCs w:val="28"/>
+        </w:rPr>
+        <w:t>нм</w:t>
+      </w:r>
+      <w:proofErr w:type="spellEnd"/>
+      <w:r>
+        <w:rPr>
+          <w:rFonts w:ascii="Times New Roman" w:hAnsi="Times New Roman" w:cs="Times New Roman"/>
+          <w:sz w:val="28"/>
+          <w:szCs w:val="28"/>
+          <w:lang w:val="en-US"/>
+        </w:rPr>
+        <w:t>.</w:t>
+      </w:r>
+    </w:p>
+    <w:p>
+      <w:pPr>
+        <w:spacing w:after="0" w:line="360" w:lineRule="atLeast"/>
+        <w:ind w:firstLine="708"/>
+        <w:jc w:val="both"/>
+        <w:rPr>
+          <w:rFonts w:ascii="Times New Roman" w:hAnsi="Times New Roman" w:cs="Times New Roman"/>
+          <w:sz w:val="28"/>
+          <w:szCs w:val="28"/>
+        </w:rPr>
+      </w:pPr>
+      <w:r>
+        <w:rPr>
+          <w:rFonts w:ascii="Times New Roman" w:hAnsi="Times New Roman" w:cs="Times New Roman"/>
+          <w:sz w:val="28"/>
+          <w:szCs w:val="28"/>
+        </w:rPr>
+        <w:t>Типичные значения показателя преломления:</w:t>
+      </w:r>
+    </w:p>
+    <w:p>
+      <w:pPr>
+        <w:spacing w:after="0" w:line="360" w:lineRule="atLeast"/>
+        <w:ind w:firstLine="708"/>
+        <w:jc w:val="both"/>
+        <w:rPr>
+          <w:rFonts w:ascii="Times New Roman" w:hAnsi="Times New Roman" w:cs="Times New Roman"/>
+          <w:sz w:val="28"/>
+          <w:szCs w:val="28"/>
+        </w:rPr>
+      </w:pPr>
+      <w:r>
+        <w:rPr>
+          <w:rFonts w:ascii="Times New Roman" w:hAnsi="Times New Roman" w:cs="Times New Roman"/>
+          <w:sz w:val="28"/>
+          <w:szCs w:val="28"/>
+        </w:rPr>
+        <w:t>–</w:t>
+      </w:r>
+      <w:r>
+        <w:rPr>
+          <w:rFonts w:ascii="Times New Roman" w:hAnsi="Times New Roman" w:cs="Times New Roman"/>
+          <w:sz w:val="28"/>
+          <w:szCs w:val="28"/>
+          <w:lang w:val="en-US"/>
+        </w:rPr>
+        <w:t xml:space="preserve"> </w:t>
+      </w:r>
+      <w:r>
+        <w:rPr>
+          <w:rFonts w:ascii="Times New Roman" w:hAnsi="Times New Roman" w:cs="Times New Roman"/>
+          <w:sz w:val="28"/>
+          <w:szCs w:val="28"/>
+        </w:rPr>
+        <w:t xml:space="preserve">1.49 для 62.5 мкм в 850 </w:t>
+      </w:r>
+      <w:proofErr w:type="spellStart"/>
+      <w:r>
+        <w:rPr>
+          <w:rFonts w:ascii="Times New Roman" w:hAnsi="Times New Roman" w:cs="Times New Roman"/>
+          <w:sz w:val="28"/>
+          <w:szCs w:val="28"/>
+        </w:rPr>
+        <w:t>нм</w:t>
+      </w:r>
+      <w:proofErr w:type="spellEnd"/>
+      <w:r>
+        <w:rPr>
+          <w:rFonts w:ascii="Times New Roman" w:hAnsi="Times New Roman" w:cs="Times New Roman"/>
+          <w:sz w:val="28"/>
+          <w:szCs w:val="28"/>
+        </w:rPr>
+        <w:t>;</w:t>
+      </w:r>
+    </w:p>
+    <w:p>
+      <w:pPr>
+        <w:spacing w:after="0" w:line="360" w:lineRule="atLeast"/>
+        <w:ind w:firstLine="708"/>
+        <w:jc w:val="both"/>
+        <w:rPr>
+          <w:rFonts w:ascii="Times New Roman" w:hAnsi="Times New Roman" w:cs="Times New Roman"/>
+          <w:sz w:val="28"/>
+          <w:szCs w:val="28"/>
+        </w:rPr>
+      </w:pPr>
+      <w:r>
+        <w:rPr>
+          <w:rFonts w:ascii="Times New Roman" w:hAnsi="Times New Roman" w:cs="Times New Roman"/>
+          <w:sz w:val="28"/>
+          <w:szCs w:val="28"/>
+        </w:rPr>
+        <w:t xml:space="preserve">– </w:t>
+      </w:r>
+      <w:r>
+        <w:rPr>
+          <w:rFonts w:ascii="Times New Roman" w:hAnsi="Times New Roman" w:cs="Times New Roman"/>
+          <w:sz w:val="28"/>
+          <w:szCs w:val="28"/>
+        </w:rPr>
+        <w:t xml:space="preserve">1.475 для 50 мкм в 850 </w:t>
+      </w:r>
+      <w:proofErr w:type="spellStart"/>
+      <w:r>
+        <w:rPr>
+          <w:rFonts w:ascii="Times New Roman" w:hAnsi="Times New Roman" w:cs="Times New Roman"/>
+          <w:sz w:val="28"/>
+          <w:szCs w:val="28"/>
+        </w:rPr>
+        <w:t>нм</w:t>
+      </w:r>
+      <w:proofErr w:type="spellEnd"/>
+      <w:r>
+        <w:rPr>
+          <w:rFonts w:ascii="Times New Roman" w:hAnsi="Times New Roman" w:cs="Times New Roman"/>
+          <w:sz w:val="28"/>
+          <w:szCs w:val="28"/>
+        </w:rPr>
+        <w:t xml:space="preserve"> и 1.465 для 50 мкм в 1300 </w:t>
+      </w:r>
+      <w:proofErr w:type="spellStart"/>
+      <w:r>
+        <w:rPr>
+          <w:rFonts w:ascii="Times New Roman" w:hAnsi="Times New Roman" w:cs="Times New Roman"/>
+          <w:sz w:val="28"/>
+          <w:szCs w:val="28"/>
+        </w:rPr>
+        <w:t>нм</w:t>
+      </w:r>
+      <w:proofErr w:type="spellEnd"/>
+      <w:r>
+        <w:rPr>
+          <w:rFonts w:ascii="Times New Roman" w:hAnsi="Times New Roman" w:cs="Times New Roman"/>
+          <w:sz w:val="28"/>
+          <w:szCs w:val="28"/>
+        </w:rPr>
+        <w:t>.</w:t>
+      </w:r>
+    </w:p>
+    <w:p>
+      <w:pPr>
+        <w:spacing w:after="0" w:line="360" w:lineRule="atLeast"/>
+        <w:jc w:val="both"/>
+        <w:rPr>
+          <w:rFonts w:ascii="Times New Roman" w:hAnsi="Times New Roman" w:cs="Times New Roman"/>
+          <w:sz w:val="28"/>
+          <w:szCs w:val="28"/>
+        </w:rPr>
+      </w:pPr>
+      <w:r>
+        <w:rPr>
+          <w:rFonts w:ascii="Times New Roman" w:hAnsi="Times New Roman" w:cs="Times New Roman"/>
+          <w:sz w:val="28"/>
+          <w:szCs w:val="28"/>
+        </w:rPr>
+        <w:tab/>
+      </w:r>
+      <w:r>
+        <w:rPr>
+          <w:rFonts w:ascii="Times New Roman" w:hAnsi="Times New Roman" w:cs="Times New Roman"/>
+          <w:sz w:val="28"/>
+          <w:szCs w:val="28"/>
+        </w:rPr>
+        <w:t xml:space="preserve">Преимущество </w:t>
+      </w:r>
+      <w:proofErr w:type="spellStart"/>
+      <w:r>
+        <w:rPr>
+          <w:rFonts w:ascii="Times New Roman" w:hAnsi="Times New Roman" w:cs="Times New Roman"/>
+          <w:sz w:val="28"/>
+          <w:szCs w:val="28"/>
+        </w:rPr>
+        <w:t>многомодового</w:t>
+      </w:r>
+      <w:proofErr w:type="spellEnd"/>
+      <w:r>
+        <w:rPr>
+          <w:rFonts w:ascii="Times New Roman" w:hAnsi="Times New Roman" w:cs="Times New Roman"/>
+          <w:sz w:val="28"/>
+          <w:szCs w:val="28"/>
+        </w:rPr>
+        <w:t xml:space="preserve"> волокна заключается в относительно</w:t>
+      </w:r>
+      <w:r>
+        <w:rPr>
+          <w:rFonts w:ascii="Times New Roman" w:hAnsi="Times New Roman" w:cs="Times New Roman"/>
+          <w:sz w:val="28"/>
+          <w:szCs w:val="28"/>
+        </w:rPr>
+        <w:t xml:space="preserve"> </w:t>
+      </w:r>
+      <w:r>
+        <w:rPr>
+          <w:rFonts w:ascii="Times New Roman" w:hAnsi="Times New Roman" w:cs="Times New Roman"/>
+          <w:sz w:val="28"/>
+          <w:szCs w:val="28"/>
+        </w:rPr>
+        <w:t>большем радиусе сердцевины, что упрощает процесс сварки</w:t>
+      </w:r>
+      <w:r>
+        <w:rPr>
+          <w:rFonts w:ascii="Times New Roman" w:hAnsi="Times New Roman" w:cs="Times New Roman"/>
+          <w:sz w:val="28"/>
+          <w:szCs w:val="28"/>
+        </w:rPr>
+        <w:t xml:space="preserve">.  </w:t>
+      </w:r>
+      <w:r>
+        <w:rPr>
+          <w:rFonts w:ascii="Times New Roman" w:hAnsi="Times New Roman" w:cs="Times New Roman"/>
+          <w:sz w:val="28"/>
+          <w:szCs w:val="28"/>
+        </w:rPr>
+        <w:t>Основным же</w:t>
+      </w:r>
+      <w:r>
+        <w:rPr>
+          <w:rFonts w:ascii="Times New Roman" w:hAnsi="Times New Roman" w:cs="Times New Roman"/>
+          <w:sz w:val="28"/>
+          <w:szCs w:val="28"/>
+        </w:rPr>
+        <w:t xml:space="preserve"> </w:t>
+      </w:r>
+      <w:r>
+        <w:rPr>
+          <w:rFonts w:ascii="Times New Roman" w:hAnsi="Times New Roman" w:cs="Times New Roman"/>
+          <w:sz w:val="28"/>
+          <w:szCs w:val="28"/>
+        </w:rPr>
+        <w:t xml:space="preserve">недостатком </w:t>
+      </w:r>
+      <w:proofErr w:type="spellStart"/>
+      <w:r>
+        <w:rPr>
+          <w:rFonts w:ascii="Times New Roman" w:hAnsi="Times New Roman" w:cs="Times New Roman"/>
+          <w:sz w:val="28"/>
+          <w:szCs w:val="28"/>
+        </w:rPr>
+        <w:t>многомодового</w:t>
+      </w:r>
+      <w:proofErr w:type="spellEnd"/>
+      <w:r>
+        <w:rPr>
+          <w:rFonts w:ascii="Times New Roman" w:hAnsi="Times New Roman" w:cs="Times New Roman"/>
+          <w:sz w:val="28"/>
+          <w:szCs w:val="28"/>
+        </w:rPr>
+        <w:t xml:space="preserve"> волокна является расширение световых</w:t>
+      </w:r>
+      <w:r>
+        <w:rPr>
+          <w:rFonts w:ascii="Times New Roman" w:hAnsi="Times New Roman" w:cs="Times New Roman"/>
+          <w:sz w:val="28"/>
+          <w:szCs w:val="28"/>
+        </w:rPr>
+        <w:t xml:space="preserve"> импульсов, вследствие </w:t>
+      </w:r>
+      <w:proofErr w:type="spellStart"/>
+      <w:r>
+        <w:rPr>
+          <w:rFonts w:ascii="Times New Roman" w:hAnsi="Times New Roman" w:cs="Times New Roman"/>
+          <w:sz w:val="28"/>
+          <w:szCs w:val="28"/>
+        </w:rPr>
+        <w:t>межмодовой</w:t>
+      </w:r>
+      <w:proofErr w:type="spellEnd"/>
+      <w:r>
+        <w:rPr>
+          <w:rFonts w:ascii="Times New Roman" w:hAnsi="Times New Roman" w:cs="Times New Roman"/>
+          <w:sz w:val="28"/>
+          <w:szCs w:val="28"/>
+        </w:rPr>
+        <w:t xml:space="preserve"> дисперсии. </w:t>
+      </w:r>
+      <w:r>
+        <w:rPr>
+          <w:rFonts w:ascii="Times New Roman" w:hAnsi="Times New Roman" w:cs="Times New Roman"/>
+          <w:sz w:val="28"/>
+          <w:szCs w:val="28"/>
+        </w:rPr>
+        <w:t>Именно из</w:t>
+      </w:r>
+      <w:r>
+        <w:rPr>
+          <w:rFonts w:ascii="Times New Roman" w:hAnsi="Times New Roman" w:cs="Times New Roman"/>
+          <w:sz w:val="28"/>
+          <w:szCs w:val="28"/>
+        </w:rPr>
+        <w:t xml:space="preserve">-за этого возникает </w:t>
+      </w:r>
+      <w:r>
+        <w:rPr>
+          <w:rFonts w:ascii="Times New Roman" w:hAnsi="Times New Roman" w:cs="Times New Roman"/>
+          <w:sz w:val="28"/>
+          <w:szCs w:val="28"/>
+        </w:rPr>
+        <w:t xml:space="preserve">ограничение применения </w:t>
+      </w:r>
+      <w:proofErr w:type="spellStart"/>
+      <w:r>
+        <w:rPr>
+          <w:rFonts w:ascii="Times New Roman" w:hAnsi="Times New Roman" w:cs="Times New Roman"/>
+          <w:sz w:val="28"/>
+          <w:szCs w:val="28"/>
+        </w:rPr>
+        <w:t>многомодовых</w:t>
+      </w:r>
+      <w:proofErr w:type="spellEnd"/>
+      <w:r>
+        <w:rPr>
+          <w:rFonts w:ascii="Times New Roman" w:hAnsi="Times New Roman" w:cs="Times New Roman"/>
+          <w:sz w:val="28"/>
+          <w:szCs w:val="28"/>
+        </w:rPr>
+        <w:t xml:space="preserve"> волокон для скоростей передачи</w:t>
+      </w:r>
+      <w:r>
+        <w:rPr>
+          <w:rFonts w:ascii="Times New Roman" w:hAnsi="Times New Roman" w:cs="Times New Roman"/>
+          <w:sz w:val="28"/>
+          <w:szCs w:val="28"/>
+        </w:rPr>
+        <w:t xml:space="preserve"> свыше 100 Мбит/с на расстояниях свыше 10 км.</w:t>
+      </w:r>
+    </w:p>
+    <w:p>
+      <w:pPr>
+        <w:spacing w:after="0" w:line="360" w:lineRule="atLeast"/>
+        <w:ind w:firstLine="708"/>
+        <w:jc w:val="both"/>
+        <w:rPr>
+          <w:rFonts w:ascii="Times New Roman" w:hAnsi="Times New Roman" w:cs="Times New Roman"/>
+          <w:sz w:val="28"/>
+          <w:szCs w:val="28"/>
+        </w:rPr>
+      </w:pPr>
+    </w:p>
+    <w:p>
+      <w:pPr>
+        <w:spacing w:after="0" w:line="360" w:lineRule="atLeast"/>
+        <w:ind w:firstLine="709"/>
+        <w:contextualSpacing/>
+        <w:jc w:val="both"/>
+        <w:rPr>
+          <w:rFonts w:ascii="Times New Roman" w:hAnsi="Times New Roman" w:cs="Times New Roman"/>
+          <w:sz w:val="28"/>
+          <w:szCs w:val="28"/>
+        </w:rPr>
+      </w:pPr>
+      <w:r>
+        <w:rPr>
+          <w:rFonts w:ascii="Times New Roman" w:hAnsi="Times New Roman" w:cs="Times New Roman"/>
+          <w:b/>
+          <w:bCs/>
+          <w:sz w:val="28"/>
+          <w:szCs w:val="28"/>
+        </w:rPr>
+        <w:t>1.</w:t>
+      </w:r>
+      <w:r>
+        <w:rPr>
+          <w:rFonts w:ascii="Times New Roman" w:hAnsi="Times New Roman" w:cs="Times New Roman"/>
+          <w:b/>
+          <w:bCs/>
+          <w:sz w:val="28"/>
+          <w:szCs w:val="28"/>
+        </w:rPr>
+        <w:t>3</w:t>
+      </w:r>
+      <w:r>
+        <w:rPr>
+          <w:rFonts w:ascii="Times New Roman" w:hAnsi="Times New Roman" w:cs="Times New Roman"/>
+          <w:b/>
+          <w:bCs/>
+          <w:sz w:val="28"/>
+          <w:szCs w:val="28"/>
+        </w:rPr>
+        <w:t>.</w:t>
+      </w:r>
+      <w:r>
+        <w:rPr>
+          <w:rFonts w:ascii="Times New Roman" w:hAnsi="Times New Roman" w:cs="Times New Roman"/>
+          <w:b/>
+          <w:bCs/>
+          <w:sz w:val="28"/>
+          <w:szCs w:val="28"/>
+          <w:lang w:val="en-US"/>
+        </w:rPr>
+        <w:t>3</w:t>
+      </w:r>
+      <w:r>
+        <w:rPr>
+          <w:rFonts w:ascii="Times New Roman" w:hAnsi="Times New Roman" w:cs="Times New Roman"/>
+          <w:sz w:val="28"/>
+          <w:szCs w:val="28"/>
+        </w:rPr>
+        <w:t xml:space="preserve"> </w:t>
+      </w:r>
+      <w:r>
+        <w:rPr>
+          <w:rFonts w:ascii="Times New Roman" w:hAnsi="Times New Roman" w:cs="Times New Roman"/>
+          <w:sz w:val="28"/>
+          <w:szCs w:val="28"/>
+        </w:rPr>
+        <w:t xml:space="preserve">Классификация </w:t>
+      </w:r>
+      <w:proofErr w:type="spellStart"/>
+      <w:r>
+        <w:rPr>
+          <w:rFonts w:ascii="Times New Roman" w:hAnsi="Times New Roman" w:cs="Times New Roman"/>
+          <w:sz w:val="28"/>
+          <w:szCs w:val="28"/>
+        </w:rPr>
+        <w:t>одно</w:t>
+      </w:r>
+      <w:r>
+        <w:rPr>
+          <w:rFonts w:ascii="Times New Roman" w:hAnsi="Times New Roman" w:cs="Times New Roman"/>
+          <w:sz w:val="28"/>
+          <w:szCs w:val="28"/>
+        </w:rPr>
+        <w:t>модовых</w:t>
+      </w:r>
+      <w:proofErr w:type="spellEnd"/>
+      <w:r>
+        <w:rPr>
+          <w:rFonts w:ascii="Times New Roman" w:hAnsi="Times New Roman" w:cs="Times New Roman"/>
+          <w:sz w:val="28"/>
+          <w:szCs w:val="28"/>
+        </w:rPr>
+        <w:t xml:space="preserve"> оптических волокон</w:t>
+      </w:r>
+    </w:p>
+    <w:p>
+      <w:pPr>
+        <w:spacing w:after="0" w:line="360" w:lineRule="atLeast"/>
+        <w:ind w:firstLine="709"/>
+        <w:jc w:val="both"/>
+        <w:rPr>
+          <w:rFonts w:ascii="Times New Roman" w:hAnsi="Times New Roman" w:cs="Times New Roman"/>
+          <w:sz w:val="28"/>
+          <w:szCs w:val="28"/>
+        </w:rPr>
+      </w:pPr>
+    </w:p>
+    <w:p>
+      <w:pPr>
+        <w:spacing w:after="0" w:line="360" w:lineRule="atLeast"/>
+        <w:ind w:firstLine="709"/>
         <w:jc w:val="both"/>
         <w:rPr>
           <w:rFonts w:ascii="Times New Roman" w:hAnsi="Times New Roman" w:cs="Times New Roman"/>

--- a/Раздел1_со_стилями.docx
+++ b/Раздел1_со_стилями.docx
@@ -19173,7 +19173,7 @@
           <w:sz w:val="28"/>
           <w:szCs w:val="28"/>
         </w:rPr>
-        <w:t>Каждая мода возбуждается на входе с</w:t>
+        <w:t xml:space="preserve">Каждая мода возбуждается на входе </w:t>
       </w:r>
       <w:proofErr w:type="spellStart"/>
       <w:r>
@@ -19182,7 +19182,7 @@
           <w:sz w:val="28"/>
           <w:szCs w:val="28"/>
         </w:rPr>
-        <w:t>ветовода</w:t>
+        <w:t>световода</w:t>
       </w:r>
       <w:proofErr w:type="spellEnd"/>
       <w:r>
@@ -19840,7 +19840,6 @@
           <w:rFonts w:ascii="Times New Roman" w:hAnsi="Times New Roman" w:cs="Times New Roman"/>
           <w:sz w:val="28"/>
           <w:szCs w:val="28"/>
-          <w:lang w:val="en-US"/>
         </w:rPr>
         <w:tab/>
       </w:r>
@@ -19976,7 +19975,77 @@
           <w:sz w:val="28"/>
           <w:szCs w:val="28"/>
         </w:rPr>
-        <w:t xml:space="preserve"> превосходит</w:t>
+        <w:t xml:space="preserve"> превосходит соответствующее значение на длине волны 850 </w:t>
+      </w:r>
+      <w:proofErr w:type="spellStart"/>
+      <w:r>
+        <w:rPr>
+          <w:rFonts w:ascii="Times New Roman" w:hAnsi="Times New Roman" w:cs="Times New Roman"/>
+          <w:sz w:val="28"/>
+          <w:szCs w:val="28"/>
+        </w:rPr>
+        <w:t>нм</w:t>
+      </w:r>
+      <w:proofErr w:type="spellEnd"/>
+      <w:r>
+        <w:rPr>
+          <w:rFonts w:ascii="Times New Roman" w:hAnsi="Times New Roman" w:cs="Times New Roman"/>
+          <w:sz w:val="28"/>
+          <w:szCs w:val="28"/>
+        </w:rPr>
+        <w:t xml:space="preserve">.  Это объясняется следующим. Дисперсия, которая определяет полосу пропускания, состоит из </w:t>
+      </w:r>
+      <w:proofErr w:type="spellStart"/>
+      <w:r>
+        <w:rPr>
+          <w:rFonts w:ascii="Times New Roman" w:hAnsi="Times New Roman" w:cs="Times New Roman"/>
+          <w:sz w:val="28"/>
+          <w:szCs w:val="28"/>
+        </w:rPr>
+        <w:t>межмодовой</w:t>
+      </w:r>
+      <w:proofErr w:type="spellEnd"/>
+      <w:r>
+        <w:rPr>
+          <w:rFonts w:ascii="Times New Roman" w:hAnsi="Times New Roman" w:cs="Times New Roman"/>
+          <w:sz w:val="28"/>
+          <w:szCs w:val="28"/>
+        </w:rPr>
+        <w:t xml:space="preserve"> и хроматической составляющих. </w:t>
+      </w:r>
+      <w:proofErr w:type="spellStart"/>
+      <w:r>
+        <w:rPr>
+          <w:rFonts w:ascii="Times New Roman" w:hAnsi="Times New Roman" w:cs="Times New Roman"/>
+          <w:sz w:val="28"/>
+          <w:szCs w:val="28"/>
+        </w:rPr>
+        <w:t>Межмодовая</w:t>
+      </w:r>
+      <w:proofErr w:type="spellEnd"/>
+      <w:r>
+        <w:rPr>
+          <w:rFonts w:ascii="Times New Roman" w:hAnsi="Times New Roman" w:cs="Times New Roman"/>
+          <w:sz w:val="28"/>
+          <w:szCs w:val="28"/>
+        </w:rPr>
+        <w:t xml:space="preserve"> дисперсия слабо зависит от длины волны, поскольку зависимостью показателя преломления от длины волны можно пренебречь</w:t>
+      </w:r>
+      <w:r>
+        <w:rPr>
+          <w:rFonts w:ascii="Times New Roman" w:hAnsi="Times New Roman" w:cs="Times New Roman"/>
+          <w:sz w:val="28"/>
+          <w:szCs w:val="28"/>
+        </w:rPr>
+        <w:t xml:space="preserve">. </w:t>
+      </w:r>
+      <w:r>
+        <w:rPr>
+          <w:rFonts w:ascii="Times New Roman" w:hAnsi="Times New Roman" w:cs="Times New Roman"/>
+          <w:sz w:val="28"/>
+          <w:szCs w:val="28"/>
+        </w:rPr>
+        <w:t>Хроматическая дисперсия пропорциональна ширине спектра излучения.</w:t>
       </w:r>
       <w:r>
         <w:rPr>
@@ -19992,7 +20061,7 @@
           <w:sz w:val="28"/>
           <w:szCs w:val="28"/>
         </w:rPr>
-        <w:t xml:space="preserve">соответствующее значение на длине волны 850 </w:t>
+        <w:t xml:space="preserve">Коэффициент пропорциональности D(λ) при длинах волн в окрестности 1300 </w:t>
       </w:r>
       <w:proofErr w:type="spellStart"/>
       <w:r>
@@ -20010,23 +20079,7 @@
           <w:sz w:val="28"/>
           <w:szCs w:val="28"/>
         </w:rPr>
-        <w:t xml:space="preserve">.  </w:t>
-      </w:r>
-      <w:r>
-        <w:rPr>
-          <w:rFonts w:ascii="Times New Roman" w:hAnsi="Times New Roman" w:cs="Times New Roman"/>
-          <w:sz w:val="28"/>
-          <w:szCs w:val="28"/>
-        </w:rPr>
-        <w:t>Это объясняется</w:t>
-      </w:r>
-      <w:r>
-        <w:rPr>
-          <w:rFonts w:ascii="Times New Roman" w:hAnsi="Times New Roman" w:cs="Times New Roman"/>
-          <w:sz w:val="28"/>
-          <w:szCs w:val="28"/>
-        </w:rPr>
-        <w:t xml:space="preserve"> следующим. Дисперсия, которая определяет полосу пропускания, состоит из </w:t>
+        <w:t xml:space="preserve"> близок к нулю в то время, как на длине волны 850 </w:t>
       </w:r>
       <w:proofErr w:type="spellStart"/>
       <w:r>
@@ -20035,6 +20088,101 @@
           <w:sz w:val="28"/>
           <w:szCs w:val="28"/>
         </w:rPr>
+        <w:t>нм</w:t>
+      </w:r>
+      <w:proofErr w:type="spellEnd"/>
+      <w:r>
+        <w:rPr>
+          <w:rFonts w:ascii="Times New Roman" w:hAnsi="Times New Roman" w:cs="Times New Roman"/>
+          <w:sz w:val="28"/>
+          <w:szCs w:val="28"/>
+        </w:rPr>
+        <w:t xml:space="preserve"> примерно равен 100 </w:t>
+      </w:r>
+      <w:proofErr w:type="spellStart"/>
+      <w:r>
+        <w:rPr>
+          <w:rFonts w:ascii="Times New Roman" w:hAnsi="Times New Roman" w:cs="Times New Roman"/>
+          <w:sz w:val="28"/>
+          <w:szCs w:val="28"/>
+        </w:rPr>
+        <w:t>пс</w:t>
+      </w:r>
+      <w:proofErr w:type="spellEnd"/>
+      <w:r>
+        <w:rPr>
+          <w:rFonts w:ascii="Times New Roman" w:hAnsi="Times New Roman" w:cs="Times New Roman"/>
+          <w:sz w:val="28"/>
+          <w:szCs w:val="28"/>
+        </w:rPr>
+        <w:t xml:space="preserve"> </w:t>
+      </w:r>
+      <w:r>
+        <w:rPr>
+          <w:rFonts w:ascii="Times New Roman" w:hAnsi="Times New Roman" w:cs="Times New Roman"/>
+          <w:sz w:val="28"/>
+          <w:szCs w:val="28"/>
+        </w:rPr>
+        <w:t>(нм</w:t>
+      </w:r>
+      <w:r>
+        <w:rPr>
+          <w:rFonts w:ascii="Times New Roman" w:hAnsi="Times New Roman" w:cs="Times New Roman"/>
+          <w:sz w:val="28"/>
+          <w:szCs w:val="28"/>
+          <w:vertAlign w:val="superscript"/>
+        </w:rPr>
+        <w:t>2</w:t>
+      </w:r>
+      <w:r>
+        <w:rPr>
+          <w:rFonts w:ascii="Times New Roman" w:hAnsi="Times New Roman" w:cs="Times New Roman"/>
+          <w:sz w:val="28"/>
+          <w:szCs w:val="28"/>
+        </w:rPr>
+        <w:t>×</w:t>
+      </w:r>
+      <w:r>
+        <w:rPr>
+          <w:rFonts w:ascii="Times New Roman" w:hAnsi="Times New Roman" w:cs="Times New Roman"/>
+          <w:sz w:val="28"/>
+          <w:szCs w:val="28"/>
+        </w:rPr>
+        <w:t xml:space="preserve">км). Это приводит к тому, что хроматическая дисперсия на длине </w:t>
+      </w:r>
+      <w:r>
+        <w:rPr>
+          <w:rFonts w:ascii="Times New Roman" w:hAnsi="Times New Roman" w:cs="Times New Roman"/>
+          <w:sz w:val="28"/>
+          <w:szCs w:val="28"/>
+        </w:rPr>
+        <w:t xml:space="preserve">волны 850 </w:t>
+      </w:r>
+      <w:proofErr w:type="spellStart"/>
+      <w:r>
+        <w:rPr>
+          <w:rFonts w:ascii="Times New Roman" w:hAnsi="Times New Roman" w:cs="Times New Roman"/>
+          <w:sz w:val="28"/>
+          <w:szCs w:val="28"/>
+        </w:rPr>
+        <w:t>нм</w:t>
+      </w:r>
+      <w:proofErr w:type="spellEnd"/>
+      <w:r>
+        <w:rPr>
+          <w:rFonts w:ascii="Times New Roman" w:hAnsi="Times New Roman" w:cs="Times New Roman"/>
+          <w:sz w:val="28"/>
+          <w:szCs w:val="28"/>
+        </w:rPr>
+        <w:t xml:space="preserve"> начинает играть существенную роль наряду с </w:t>
+      </w:r>
+      <w:proofErr w:type="spellStart"/>
+      <w:r>
+        <w:rPr>
+          <w:rFonts w:ascii="Times New Roman" w:hAnsi="Times New Roman" w:cs="Times New Roman"/>
+          <w:sz w:val="28"/>
+          <w:szCs w:val="28"/>
+        </w:rPr>
         <w:t>межмодовой</w:t>
       </w:r>
       <w:proofErr w:type="spellEnd"/>
@@ -20044,7 +20192,15 @@
           <w:sz w:val="28"/>
           <w:szCs w:val="28"/>
         </w:rPr>
-        <w:t xml:space="preserve"> и хроматической составляющих. </w:t>
+        <w:t xml:space="preserve"> дисперсией.  </w:t>
+      </w:r>
+      <w:r>
+        <w:rPr>
+          <w:rFonts w:ascii="Times New Roman" w:hAnsi="Times New Roman" w:cs="Times New Roman"/>
+          <w:sz w:val="28"/>
+          <w:szCs w:val="28"/>
+        </w:rPr>
+        <w:t xml:space="preserve">По этой причине градиентные </w:t>
       </w:r>
       <w:proofErr w:type="spellStart"/>
       <w:r>
@@ -20053,7 +20209,7 @@
           <w:sz w:val="28"/>
           <w:szCs w:val="28"/>
         </w:rPr>
-        <w:t>Межмодовая</w:t>
+        <w:t>многомодовые</w:t>
       </w:r>
       <w:proofErr w:type="spellEnd"/>
       <w:r>
@@ -20062,31 +20218,132 @@
           <w:sz w:val="28"/>
           <w:szCs w:val="28"/>
         </w:rPr>
-        <w:t xml:space="preserve"> дисперсия слабо зависит от длины волны, поскольку зависимостью показателя преломления от длины волны можно пренебречь</w:t>
-      </w:r>
-      <w:r>
-        <w:rPr>
-          <w:rFonts w:ascii="Times New Roman" w:hAnsi="Times New Roman" w:cs="Times New Roman"/>
-          <w:sz w:val="28"/>
-          <w:szCs w:val="28"/>
-        </w:rPr>
-        <w:t xml:space="preserve">. </w:t>
-      </w:r>
-      <w:r>
-        <w:rPr>
-          <w:rFonts w:ascii="Times New Roman" w:hAnsi="Times New Roman" w:cs="Times New Roman"/>
-          <w:sz w:val="28"/>
-          <w:szCs w:val="28"/>
-        </w:rPr>
-        <w:t>Хроматическая дисперсия пропорциональна ширине спектра излучения</w:t>
-      </w:r>
-      <w:r>
-        <w:rPr>
-          <w:rFonts w:ascii="Times New Roman" w:hAnsi="Times New Roman" w:cs="Times New Roman"/>
-          <w:sz w:val="28"/>
-          <w:szCs w:val="28"/>
-        </w:rPr>
-        <w:t>.</w:t>
+        <w:t xml:space="preserve"> волокна</w:t>
+      </w:r>
+      <w:r>
+        <w:rPr>
+          <w:rFonts w:ascii="Times New Roman" w:hAnsi="Times New Roman" w:cs="Times New Roman"/>
+          <w:sz w:val="28"/>
+          <w:szCs w:val="28"/>
+        </w:rPr>
+        <w:t xml:space="preserve"> используются в диапазоне длин волн 1300 </w:t>
+      </w:r>
+      <w:proofErr w:type="spellStart"/>
+      <w:r>
+        <w:rPr>
+          <w:rFonts w:ascii="Times New Roman" w:hAnsi="Times New Roman" w:cs="Times New Roman"/>
+          <w:sz w:val="28"/>
+          <w:szCs w:val="28"/>
+        </w:rPr>
+        <w:t>нм</w:t>
+      </w:r>
+      <w:proofErr w:type="spellEnd"/>
+      <w:r>
+        <w:rPr>
+          <w:rFonts w:ascii="Times New Roman" w:hAnsi="Times New Roman" w:cs="Times New Roman"/>
+          <w:sz w:val="28"/>
+          <w:szCs w:val="28"/>
+        </w:rPr>
+        <w:t xml:space="preserve">. Реальные волокна имеют здесь полосу пропускания до 1000 </w:t>
+      </w:r>
+      <w:proofErr w:type="spellStart"/>
+      <w:r>
+        <w:rPr>
+          <w:rFonts w:ascii="Times New Roman" w:hAnsi="Times New Roman" w:cs="Times New Roman"/>
+          <w:sz w:val="28"/>
+          <w:szCs w:val="28"/>
+        </w:rPr>
+        <w:t>МГц</w:t>
+      </w:r>
+      <w:r>
+        <w:rPr>
+          <w:rFonts w:ascii="Times New Roman" w:hAnsi="Times New Roman" w:cs="Times New Roman"/>
+          <w:sz w:val="28"/>
+          <w:szCs w:val="28"/>
+        </w:rPr>
+        <w:t>×</w:t>
+      </w:r>
+      <w:r>
+        <w:rPr>
+          <w:rFonts w:ascii="Times New Roman" w:hAnsi="Times New Roman" w:cs="Times New Roman"/>
+          <w:sz w:val="28"/>
+          <w:szCs w:val="28"/>
+        </w:rPr>
+        <w:t>км</w:t>
+      </w:r>
+      <w:proofErr w:type="spellEnd"/>
+      <w:r>
+        <w:rPr>
+          <w:rFonts w:ascii="Times New Roman" w:hAnsi="Times New Roman" w:cs="Times New Roman"/>
+          <w:sz w:val="28"/>
+          <w:szCs w:val="28"/>
+        </w:rPr>
+        <w:t xml:space="preserve">, что дает возможность реализовать длину регенерационного участка до 25 км при скорости передачи 34 Мбит/с. </w:t>
+      </w:r>
+      <w:r>
+        <w:rPr>
+          <w:rFonts w:ascii="Times New Roman" w:hAnsi="Times New Roman" w:cs="Times New Roman"/>
+          <w:sz w:val="28"/>
+          <w:szCs w:val="28"/>
+        </w:rPr>
+        <w:cr/>
+      </w:r>
+      <w:r>
+        <w:rPr>
+          <w:rFonts w:ascii="Times New Roman" w:hAnsi="Times New Roman" w:cs="Times New Roman"/>
+          <w:sz w:val="28"/>
+          <w:szCs w:val="28"/>
+        </w:rPr>
+        <w:tab/>
+      </w:r>
+      <w:r>
+        <w:rPr>
+          <w:rFonts w:ascii="Times New Roman" w:hAnsi="Times New Roman" w:cs="Times New Roman"/>
+          <w:sz w:val="28"/>
+          <w:szCs w:val="28"/>
+        </w:rPr>
+        <w:t xml:space="preserve">Соединение волокон 62,5/125 и 50/125. Если свет распространяется из волокна 50/125 в волокно 62,5/125, то потери интенсивности света не происходит. Если же свет переходит из волокна 62,5/125 в волокно 50/125, то только до </w:t>
+      </w:r>
+      <w:r>
+        <w:rPr>
+          <w:rFonts w:ascii="Times New Roman" w:hAnsi="Times New Roman" w:cs="Times New Roman"/>
+          <w:sz w:val="28"/>
+          <w:szCs w:val="28"/>
+        </w:rPr>
+        <w:t>(</w:t>
+      </w:r>
+      <w:r>
+        <w:rPr>
+          <w:rFonts w:ascii="Times New Roman" w:hAnsi="Times New Roman" w:cs="Times New Roman"/>
+          <w:sz w:val="28"/>
+          <w:szCs w:val="28"/>
+        </w:rPr>
+        <w:t>50/62,5</w:t>
+      </w:r>
+      <w:r>
+        <w:rPr>
+          <w:rFonts w:ascii="Times New Roman" w:hAnsi="Times New Roman" w:cs="Times New Roman"/>
+          <w:sz w:val="28"/>
+          <w:szCs w:val="28"/>
+        </w:rPr>
+        <w:t>)</w:t>
+      </w:r>
+      <w:r>
+        <w:rPr>
+          <w:rFonts w:ascii="Times New Roman" w:hAnsi="Times New Roman" w:cs="Times New Roman"/>
+          <w:sz w:val="28"/>
+          <w:szCs w:val="28"/>
+          <w:vertAlign w:val="superscript"/>
+        </w:rPr>
+        <w:t>2</w:t>
+      </w:r>
+      <w:r>
+        <w:rPr>
+          <w:rFonts w:ascii="Times New Roman" w:hAnsi="Times New Roman" w:cs="Times New Roman"/>
+          <w:sz w:val="28"/>
+          <w:szCs w:val="28"/>
+        </w:rPr>
+        <w:t xml:space="preserve"> интенсивности света будет во втором волокне, что соответствует потерям 1,94 дБ.  Этот факт</w:t>
       </w:r>
       <w:r>
         <w:rPr>
@@ -20102,457 +20359,7 @@
           <w:sz w:val="28"/>
           <w:szCs w:val="28"/>
         </w:rPr>
-        <w:t>Коэффициент пропорциональности D</w:t>
-      </w:r>
-      <w:r>
-        <w:rPr>
-          <w:rFonts w:ascii="Times New Roman" w:hAnsi="Times New Roman" w:cs="Times New Roman"/>
-          <w:sz w:val="28"/>
-          <w:szCs w:val="28"/>
-        </w:rPr>
-        <w:t>(</w:t>
-      </w:r>
-      <w:r>
-        <w:rPr>
-          <w:rFonts w:ascii="Times New Roman" w:hAnsi="Times New Roman" w:cs="Times New Roman"/>
-          <w:sz w:val="28"/>
-          <w:szCs w:val="28"/>
-        </w:rPr>
-        <w:t>λ) при длинах волн в окрестности 1300</w:t>
-      </w:r>
-      <w:r>
-        <w:rPr>
-          <w:rFonts w:ascii="Times New Roman" w:hAnsi="Times New Roman" w:cs="Times New Roman"/>
-          <w:sz w:val="28"/>
-          <w:szCs w:val="28"/>
-        </w:rPr>
-        <w:t xml:space="preserve"> </w:t>
-      </w:r>
-      <w:proofErr w:type="spellStart"/>
-      <w:r>
-        <w:rPr>
-          <w:rFonts w:ascii="Times New Roman" w:hAnsi="Times New Roman" w:cs="Times New Roman"/>
-          <w:sz w:val="28"/>
-          <w:szCs w:val="28"/>
-        </w:rPr>
-        <w:t>нм</w:t>
-      </w:r>
-      <w:proofErr w:type="spellEnd"/>
-      <w:r>
-        <w:rPr>
-          <w:rFonts w:ascii="Times New Roman" w:hAnsi="Times New Roman" w:cs="Times New Roman"/>
-          <w:sz w:val="28"/>
-          <w:szCs w:val="28"/>
-        </w:rPr>
-        <w:t xml:space="preserve"> близок к </w:t>
-      </w:r>
-      <w:r>
-        <w:rPr>
-          <w:rFonts w:ascii="Times New Roman" w:hAnsi="Times New Roman" w:cs="Times New Roman"/>
-          <w:sz w:val="28"/>
-          <w:szCs w:val="28"/>
-        </w:rPr>
-        <w:t>нулю в то время, как</w:t>
-      </w:r>
-      <w:r>
-        <w:rPr>
-          <w:rFonts w:ascii="Times New Roman" w:hAnsi="Times New Roman" w:cs="Times New Roman"/>
-          <w:sz w:val="28"/>
-          <w:szCs w:val="28"/>
-        </w:rPr>
-        <w:t xml:space="preserve"> на длине волны 850 </w:t>
-      </w:r>
-      <w:proofErr w:type="spellStart"/>
-      <w:r>
-        <w:rPr>
-          <w:rFonts w:ascii="Times New Roman" w:hAnsi="Times New Roman" w:cs="Times New Roman"/>
-          <w:sz w:val="28"/>
-          <w:szCs w:val="28"/>
-        </w:rPr>
-        <w:t>нм</w:t>
-      </w:r>
-      <w:proofErr w:type="spellEnd"/>
-      <w:r>
-        <w:rPr>
-          <w:rFonts w:ascii="Times New Roman" w:hAnsi="Times New Roman" w:cs="Times New Roman"/>
-          <w:sz w:val="28"/>
-          <w:szCs w:val="28"/>
-        </w:rPr>
-        <w:t xml:space="preserve"> примерно равен 100 </w:t>
-      </w:r>
-      <w:proofErr w:type="spellStart"/>
-      <w:r>
-        <w:rPr>
-          <w:rFonts w:ascii="Times New Roman" w:hAnsi="Times New Roman" w:cs="Times New Roman"/>
-          <w:sz w:val="28"/>
-          <w:szCs w:val="28"/>
-        </w:rPr>
-        <w:t>пс</w:t>
-      </w:r>
-      <w:proofErr w:type="spellEnd"/>
-      <w:r>
-        <w:rPr>
-          <w:rFonts w:ascii="Times New Roman" w:hAnsi="Times New Roman" w:cs="Times New Roman"/>
-          <w:sz w:val="28"/>
-          <w:szCs w:val="28"/>
-        </w:rPr>
-        <w:t xml:space="preserve"> </w:t>
-      </w:r>
-      <w:r>
-        <w:rPr>
-          <w:rFonts w:ascii="Times New Roman" w:hAnsi="Times New Roman" w:cs="Times New Roman"/>
-          <w:sz w:val="28"/>
-          <w:szCs w:val="28"/>
-        </w:rPr>
-        <w:t>(нм</w:t>
-      </w:r>
-      <w:r>
-        <w:rPr>
-          <w:rFonts w:ascii="Times New Roman" w:hAnsi="Times New Roman" w:cs="Times New Roman"/>
-          <w:sz w:val="28"/>
-          <w:szCs w:val="28"/>
-          <w:vertAlign w:val="superscript"/>
-        </w:rPr>
-        <w:t>2</w:t>
-      </w:r>
-      <w:r>
-        <w:rPr>
-          <w:rFonts w:ascii="Times New Roman" w:hAnsi="Times New Roman" w:cs="Times New Roman"/>
-          <w:sz w:val="28"/>
-          <w:szCs w:val="28"/>
-        </w:rPr>
-        <w:t>×</w:t>
-      </w:r>
-      <w:r>
-        <w:rPr>
-          <w:rFonts w:ascii="Times New Roman" w:hAnsi="Times New Roman" w:cs="Times New Roman"/>
-          <w:sz w:val="28"/>
-          <w:szCs w:val="28"/>
-        </w:rPr>
-        <w:t xml:space="preserve">км). Это приводит к тому, что хроматическая дисперсия на длине </w:t>
-      </w:r>
-      <w:r>
-        <w:rPr>
-          <w:rFonts w:ascii="Times New Roman" w:hAnsi="Times New Roman" w:cs="Times New Roman"/>
-          <w:sz w:val="28"/>
-          <w:szCs w:val="28"/>
-        </w:rPr>
-        <w:t xml:space="preserve">волны 850 </w:t>
-      </w:r>
-      <w:proofErr w:type="spellStart"/>
-      <w:r>
-        <w:rPr>
-          <w:rFonts w:ascii="Times New Roman" w:hAnsi="Times New Roman" w:cs="Times New Roman"/>
-          <w:sz w:val="28"/>
-          <w:szCs w:val="28"/>
-        </w:rPr>
-        <w:t>нм</w:t>
-      </w:r>
-      <w:proofErr w:type="spellEnd"/>
-      <w:r>
-        <w:rPr>
-          <w:rFonts w:ascii="Times New Roman" w:hAnsi="Times New Roman" w:cs="Times New Roman"/>
-          <w:sz w:val="28"/>
-          <w:szCs w:val="28"/>
-        </w:rPr>
-        <w:t xml:space="preserve"> начинает играть существенную роль наряду с </w:t>
-      </w:r>
-      <w:proofErr w:type="spellStart"/>
-      <w:r>
-        <w:rPr>
-          <w:rFonts w:ascii="Times New Roman" w:hAnsi="Times New Roman" w:cs="Times New Roman"/>
-          <w:sz w:val="28"/>
-          <w:szCs w:val="28"/>
-        </w:rPr>
-        <w:t>межмодовой</w:t>
-      </w:r>
-      <w:proofErr w:type="spellEnd"/>
-      <w:r>
-        <w:rPr>
-          <w:rFonts w:ascii="Times New Roman" w:hAnsi="Times New Roman" w:cs="Times New Roman"/>
-          <w:sz w:val="28"/>
-          <w:szCs w:val="28"/>
-        </w:rPr>
-        <w:t xml:space="preserve"> дисперсией.  </w:t>
-      </w:r>
-      <w:r>
-        <w:rPr>
-          <w:rFonts w:ascii="Times New Roman" w:hAnsi="Times New Roman" w:cs="Times New Roman"/>
-          <w:sz w:val="28"/>
-          <w:szCs w:val="28"/>
-        </w:rPr>
-        <w:t xml:space="preserve">По этой причине градиентные </w:t>
-      </w:r>
-      <w:proofErr w:type="spellStart"/>
-      <w:r>
-        <w:rPr>
-          <w:rFonts w:ascii="Times New Roman" w:hAnsi="Times New Roman" w:cs="Times New Roman"/>
-          <w:sz w:val="28"/>
-          <w:szCs w:val="28"/>
-        </w:rPr>
-        <w:t>многомодовые</w:t>
-      </w:r>
-      <w:proofErr w:type="spellEnd"/>
-      <w:r>
-        <w:rPr>
-          <w:rFonts w:ascii="Times New Roman" w:hAnsi="Times New Roman" w:cs="Times New Roman"/>
-          <w:sz w:val="28"/>
-          <w:szCs w:val="28"/>
-        </w:rPr>
-        <w:t xml:space="preserve"> волокна</w:t>
-      </w:r>
-      <w:r>
-        <w:rPr>
-          <w:rFonts w:ascii="Times New Roman" w:hAnsi="Times New Roman" w:cs="Times New Roman"/>
-          <w:sz w:val="28"/>
-          <w:szCs w:val="28"/>
-        </w:rPr>
-        <w:t xml:space="preserve"> используются в диапазоне длин волн 1300 </w:t>
-      </w:r>
-      <w:proofErr w:type="spellStart"/>
-      <w:r>
-        <w:rPr>
-          <w:rFonts w:ascii="Times New Roman" w:hAnsi="Times New Roman" w:cs="Times New Roman"/>
-          <w:sz w:val="28"/>
-          <w:szCs w:val="28"/>
-        </w:rPr>
-        <w:t>нм</w:t>
-      </w:r>
-      <w:proofErr w:type="spellEnd"/>
-      <w:r>
-        <w:rPr>
-          <w:rFonts w:ascii="Times New Roman" w:hAnsi="Times New Roman" w:cs="Times New Roman"/>
-          <w:sz w:val="28"/>
-          <w:szCs w:val="28"/>
-        </w:rPr>
-        <w:t xml:space="preserve">. Реальные волокна имеют здесь полосу пропускания до 1000 </w:t>
-      </w:r>
-      <w:proofErr w:type="spellStart"/>
-      <w:r>
-        <w:rPr>
-          <w:rFonts w:ascii="Times New Roman" w:hAnsi="Times New Roman" w:cs="Times New Roman"/>
-          <w:sz w:val="28"/>
-          <w:szCs w:val="28"/>
-        </w:rPr>
-        <w:t>МГц</w:t>
-      </w:r>
-      <w:r>
-        <w:rPr>
-          <w:rFonts w:ascii="Times New Roman" w:hAnsi="Times New Roman" w:cs="Times New Roman"/>
-          <w:sz w:val="28"/>
-          <w:szCs w:val="28"/>
-        </w:rPr>
-        <w:t>×</w:t>
-      </w:r>
-      <w:r>
-        <w:rPr>
-          <w:rFonts w:ascii="Times New Roman" w:hAnsi="Times New Roman" w:cs="Times New Roman"/>
-          <w:sz w:val="28"/>
-          <w:szCs w:val="28"/>
-        </w:rPr>
-        <w:t>км</w:t>
-      </w:r>
-      <w:proofErr w:type="spellEnd"/>
-      <w:r>
-        <w:rPr>
-          <w:rFonts w:ascii="Times New Roman" w:hAnsi="Times New Roman" w:cs="Times New Roman"/>
-          <w:sz w:val="28"/>
-          <w:szCs w:val="28"/>
-        </w:rPr>
-        <w:t xml:space="preserve">, что дает возможность реализовать длину регенерационного участка до 25 км при скорости передачи 34 Мбит/с. </w:t>
-      </w:r>
-      <w:r>
-        <w:rPr>
-          <w:rFonts w:ascii="Times New Roman" w:hAnsi="Times New Roman" w:cs="Times New Roman"/>
-          <w:sz w:val="28"/>
-          <w:szCs w:val="28"/>
-        </w:rPr>
-        <w:cr/>
-      </w:r>
-      <w:r>
-        <w:rPr>
-          <w:rFonts w:ascii="Times New Roman" w:hAnsi="Times New Roman" w:cs="Times New Roman"/>
-          <w:sz w:val="28"/>
-          <w:szCs w:val="28"/>
-        </w:rPr>
-        <w:tab/>
-      </w:r>
-      <w:r>
-        <w:rPr>
-          <w:rFonts w:ascii="Times New Roman" w:hAnsi="Times New Roman" w:cs="Times New Roman"/>
-          <w:sz w:val="28"/>
-          <w:szCs w:val="28"/>
-        </w:rPr>
-        <w:t xml:space="preserve">Соединение волокон 62,5/125 и 50/125. </w:t>
-      </w:r>
-      <w:r>
-        <w:rPr>
-          <w:rFonts w:ascii="Times New Roman" w:hAnsi="Times New Roman" w:cs="Times New Roman"/>
-          <w:sz w:val="28"/>
-          <w:szCs w:val="28"/>
-        </w:rPr>
-        <w:t>Если свет распространяется из волокна 50</w:t>
-      </w:r>
-      <w:r>
-        <w:rPr>
-          <w:rFonts w:ascii="Times New Roman" w:hAnsi="Times New Roman" w:cs="Times New Roman"/>
-          <w:sz w:val="28"/>
-          <w:szCs w:val="28"/>
-        </w:rPr>
-        <w:t>/</w:t>
-      </w:r>
-      <w:r>
-        <w:rPr>
-          <w:rFonts w:ascii="Times New Roman" w:hAnsi="Times New Roman" w:cs="Times New Roman"/>
-          <w:sz w:val="28"/>
-          <w:szCs w:val="28"/>
-        </w:rPr>
-        <w:t>125 в волокно</w:t>
-      </w:r>
-      <w:r>
-        <w:rPr>
-          <w:rFonts w:ascii="Times New Roman" w:hAnsi="Times New Roman" w:cs="Times New Roman"/>
-          <w:sz w:val="28"/>
-          <w:szCs w:val="28"/>
-        </w:rPr>
-        <w:t xml:space="preserve"> 62,5/125, то потери интенсивности света не происходит. Если же свет переходит </w:t>
-      </w:r>
-      <w:r>
-        <w:rPr>
-          <w:rFonts w:ascii="Times New Roman" w:hAnsi="Times New Roman" w:cs="Times New Roman"/>
-          <w:sz w:val="28"/>
-          <w:szCs w:val="28"/>
-        </w:rPr>
-        <w:t>из волокна 62</w:t>
-      </w:r>
-      <w:r>
-        <w:rPr>
-          <w:rFonts w:ascii="Times New Roman" w:hAnsi="Times New Roman" w:cs="Times New Roman"/>
-          <w:sz w:val="28"/>
-          <w:szCs w:val="28"/>
-        </w:rPr>
-        <w:t>,5/</w:t>
-      </w:r>
-      <w:r>
-        <w:rPr>
-          <w:rFonts w:ascii="Times New Roman" w:hAnsi="Times New Roman" w:cs="Times New Roman"/>
-          <w:sz w:val="28"/>
-          <w:szCs w:val="28"/>
-        </w:rPr>
-        <w:t>125 в волокно 50</w:t>
-      </w:r>
-      <w:r>
-        <w:rPr>
-          <w:rFonts w:ascii="Times New Roman" w:hAnsi="Times New Roman" w:cs="Times New Roman"/>
-          <w:sz w:val="28"/>
-          <w:szCs w:val="28"/>
-        </w:rPr>
-        <w:t>/</w:t>
-      </w:r>
-      <w:r>
-        <w:rPr>
-          <w:rFonts w:ascii="Times New Roman" w:hAnsi="Times New Roman" w:cs="Times New Roman"/>
-          <w:sz w:val="28"/>
-          <w:szCs w:val="28"/>
-        </w:rPr>
-        <w:t>125, то только до</w:t>
-      </w:r>
-      <w:r>
-        <w:rPr>
-          <w:rFonts w:ascii="Times New Roman" w:hAnsi="Times New Roman" w:cs="Times New Roman"/>
-          <w:sz w:val="28"/>
-          <w:szCs w:val="28"/>
-        </w:rPr>
-        <w:t xml:space="preserve"> </w:t>
-      </w:r>
-      <w:r>
-        <w:rPr>
-          <w:rFonts w:ascii="Times New Roman" w:hAnsi="Times New Roman" w:cs="Times New Roman"/>
-          <w:sz w:val="28"/>
-          <w:szCs w:val="28"/>
-        </w:rPr>
-        <w:t>(</w:t>
-      </w:r>
-      <w:r>
-        <w:rPr>
-          <w:rFonts w:ascii="Times New Roman" w:hAnsi="Times New Roman" w:cs="Times New Roman"/>
-          <w:sz w:val="28"/>
-          <w:szCs w:val="28"/>
-        </w:rPr>
-        <w:t>50/62,5</w:t>
-      </w:r>
-      <w:r>
-        <w:rPr>
-          <w:rFonts w:ascii="Times New Roman" w:hAnsi="Times New Roman" w:cs="Times New Roman"/>
-          <w:sz w:val="28"/>
-          <w:szCs w:val="28"/>
-        </w:rPr>
-        <w:t>)</w:t>
-      </w:r>
-      <w:r>
-        <w:rPr>
-          <w:rFonts w:ascii="Times New Roman" w:hAnsi="Times New Roman" w:cs="Times New Roman"/>
-          <w:sz w:val="28"/>
-          <w:szCs w:val="28"/>
-          <w:vertAlign w:val="superscript"/>
-        </w:rPr>
-        <w:t>2</w:t>
-      </w:r>
-      <w:r>
-        <w:rPr>
-          <w:rFonts w:ascii="Times New Roman" w:hAnsi="Times New Roman" w:cs="Times New Roman"/>
-          <w:sz w:val="28"/>
-          <w:szCs w:val="28"/>
-        </w:rPr>
-        <w:t xml:space="preserve"> интенсивности света будет во втором волокне, что </w:t>
-      </w:r>
-      <w:r>
-        <w:rPr>
-          <w:rFonts w:ascii="Times New Roman" w:hAnsi="Times New Roman" w:cs="Times New Roman"/>
-          <w:sz w:val="28"/>
-          <w:szCs w:val="28"/>
-        </w:rPr>
-        <w:t>соответствует потерям</w:t>
-      </w:r>
-      <w:r>
-        <w:rPr>
-          <w:rFonts w:ascii="Times New Roman" w:hAnsi="Times New Roman" w:cs="Times New Roman"/>
-          <w:sz w:val="28"/>
-          <w:szCs w:val="28"/>
-        </w:rPr>
-        <w:t xml:space="preserve"> 1,94 дБ.  </w:t>
-      </w:r>
-      <w:r>
-        <w:rPr>
-          <w:rFonts w:ascii="Times New Roman" w:hAnsi="Times New Roman" w:cs="Times New Roman"/>
-          <w:sz w:val="28"/>
-          <w:szCs w:val="28"/>
-        </w:rPr>
-        <w:t>Этот факт</w:t>
-      </w:r>
-      <w:r>
-        <w:rPr>
-          <w:rFonts w:ascii="Times New Roman" w:hAnsi="Times New Roman" w:cs="Times New Roman"/>
-          <w:sz w:val="28"/>
-          <w:szCs w:val="28"/>
-        </w:rPr>
-        <w:t xml:space="preserve"> </w:t>
-      </w:r>
-      <w:r>
-        <w:rPr>
-          <w:rFonts w:ascii="Times New Roman" w:hAnsi="Times New Roman" w:cs="Times New Roman"/>
-          <w:sz w:val="28"/>
-          <w:szCs w:val="28"/>
-        </w:rPr>
-        <w:t>обычно учитывается при производстве оптических приемопередатчиков –</w:t>
-      </w:r>
-      <w:r>
-        <w:rPr>
-          <w:rFonts w:ascii="Times New Roman" w:hAnsi="Times New Roman" w:cs="Times New Roman"/>
-          <w:sz w:val="28"/>
-          <w:szCs w:val="28"/>
-        </w:rPr>
-        <w:t xml:space="preserve"> светодиод передатчика рассчитан на волокно меньшего диаметра, а приемник в этом же устройстве на волокно большего диаметра.</w:t>
+        <w:t>обычно учитывается при производстве оптических приемопередатчиков – светодиод передатчика рассчитан на волокно меньшего диаметра, а приемник в этом же устройстве на волокно большего диаметра.</w:t>
       </w:r>
     </w:p>
     <w:p>
@@ -20841,7 +20648,6 @@
           <w:rFonts w:ascii="Times New Roman" w:hAnsi="Times New Roman" w:cs="Times New Roman"/>
           <w:sz w:val="28"/>
           <w:szCs w:val="28"/>
-          <w:lang w:val="en-US"/>
         </w:rPr>
       </w:pPr>
       <w:r>
@@ -20875,7 +20681,6 @@
           <w:rFonts w:ascii="Times New Roman" w:hAnsi="Times New Roman" w:cs="Times New Roman"/>
           <w:sz w:val="28"/>
           <w:szCs w:val="28"/>
-          <w:lang w:val="en-US"/>
         </w:rPr>
         <w:t>.</w:t>
       </w:r>
@@ -20924,7 +20729,6 @@
           <w:rFonts w:ascii="Times New Roman" w:hAnsi="Times New Roman" w:cs="Times New Roman"/>
           <w:sz w:val="28"/>
           <w:szCs w:val="28"/>
-          <w:lang w:val="en-US"/>
         </w:rPr>
         <w:t xml:space="preserve"> </w:t>
       </w:r>
@@ -21061,55 +20865,7 @@
           <w:sz w:val="28"/>
           <w:szCs w:val="28"/>
         </w:rPr>
-        <w:t xml:space="preserve"> волокна заключается в относительно</w:t>
-      </w:r>
-      <w:r>
-        <w:rPr>
-          <w:rFonts w:ascii="Times New Roman" w:hAnsi="Times New Roman" w:cs="Times New Roman"/>
-          <w:sz w:val="28"/>
-          <w:szCs w:val="28"/>
-        </w:rPr>
-        <w:t xml:space="preserve"> </w:t>
-      </w:r>
-      <w:r>
-        <w:rPr>
-          <w:rFonts w:ascii="Times New Roman" w:hAnsi="Times New Roman" w:cs="Times New Roman"/>
-          <w:sz w:val="28"/>
-          <w:szCs w:val="28"/>
-        </w:rPr>
-        <w:t>большем радиусе сердцевины, что упрощает процесс сварки</w:t>
-      </w:r>
-      <w:r>
-        <w:rPr>
-          <w:rFonts w:ascii="Times New Roman" w:hAnsi="Times New Roman" w:cs="Times New Roman"/>
-          <w:sz w:val="28"/>
-          <w:szCs w:val="28"/>
-        </w:rPr>
-        <w:t xml:space="preserve">.  </w:t>
-      </w:r>
-      <w:r>
-        <w:rPr>
-          <w:rFonts w:ascii="Times New Roman" w:hAnsi="Times New Roman" w:cs="Times New Roman"/>
-          <w:sz w:val="28"/>
-          <w:szCs w:val="28"/>
-        </w:rPr>
-        <w:t>Основным же</w:t>
-      </w:r>
-      <w:r>
-        <w:rPr>
-          <w:rFonts w:ascii="Times New Roman" w:hAnsi="Times New Roman" w:cs="Times New Roman"/>
-          <w:sz w:val="28"/>
-          <w:szCs w:val="28"/>
-        </w:rPr>
-        <w:t xml:space="preserve"> </w:t>
-      </w:r>
-      <w:r>
-        <w:rPr>
-          <w:rFonts w:ascii="Times New Roman" w:hAnsi="Times New Roman" w:cs="Times New Roman"/>
-          <w:sz w:val="28"/>
-          <w:szCs w:val="28"/>
-        </w:rPr>
-        <w:t xml:space="preserve">недостатком </w:t>
+        <w:t xml:space="preserve"> волокна заключается в относительно большем радиусе сердцевины, что упрощает процесс сварки.  Основным же недостатком </w:t>
       </w:r>
       <w:proofErr w:type="spellStart"/>
       <w:r>
@@ -21127,15 +20883,7 @@
           <w:sz w:val="28"/>
           <w:szCs w:val="28"/>
         </w:rPr>
-        <w:t xml:space="preserve"> волокна является расширение световых</w:t>
-      </w:r>
-      <w:r>
-        <w:rPr>
-          <w:rFonts w:ascii="Times New Roman" w:hAnsi="Times New Roman" w:cs="Times New Roman"/>
-          <w:sz w:val="28"/>
-          <w:szCs w:val="28"/>
-        </w:rPr>
-        <w:t xml:space="preserve"> импульсов, вследствие </w:t>
+        <w:t xml:space="preserve"> волокна является расширение световых импульсов, вследствие </w:t>
       </w:r>
       <w:proofErr w:type="spellStart"/>
       <w:r>
@@ -21153,31 +20901,7 @@
           <w:sz w:val="28"/>
           <w:szCs w:val="28"/>
         </w:rPr>
-        <w:t xml:space="preserve"> дисперсии. </w:t>
-      </w:r>
-      <w:r>
-        <w:rPr>
-          <w:rFonts w:ascii="Times New Roman" w:hAnsi="Times New Roman" w:cs="Times New Roman"/>
-          <w:sz w:val="28"/>
-          <w:szCs w:val="28"/>
-        </w:rPr>
-        <w:t>Именно из</w:t>
-      </w:r>
-      <w:r>
-        <w:rPr>
-          <w:rFonts w:ascii="Times New Roman" w:hAnsi="Times New Roman" w:cs="Times New Roman"/>
-          <w:sz w:val="28"/>
-          <w:szCs w:val="28"/>
-        </w:rPr>
-        <w:t xml:space="preserve">-за этого возникает </w:t>
-      </w:r>
-      <w:r>
-        <w:rPr>
-          <w:rFonts w:ascii="Times New Roman" w:hAnsi="Times New Roman" w:cs="Times New Roman"/>
-          <w:sz w:val="28"/>
-          <w:szCs w:val="28"/>
-        </w:rPr>
-        <w:t xml:space="preserve">ограничение применения </w:t>
+        <w:t xml:space="preserve"> дисперсии. Именно из-за этого возникает ограничение применения </w:t>
       </w:r>
       <w:proofErr w:type="spellStart"/>
       <w:r>
@@ -21195,15 +20919,7 @@
           <w:sz w:val="28"/>
           <w:szCs w:val="28"/>
         </w:rPr>
-        <w:t xml:space="preserve"> волокон для скоростей передачи</w:t>
-      </w:r>
-      <w:r>
-        <w:rPr>
-          <w:rFonts w:ascii="Times New Roman" w:hAnsi="Times New Roman" w:cs="Times New Roman"/>
-          <w:sz w:val="28"/>
-          <w:szCs w:val="28"/>
-        </w:rPr>
-        <w:t xml:space="preserve"> свыше 100 Мбит/с на расстояниях свыше 10 км.</w:t>
+        <w:t xml:space="preserve"> волокон для скоростей передачи свыше 100 Мбит/с на расстояниях свыше 10 км.</w:t>
       </w:r>
     </w:p>
     <w:p>
@@ -21267,13 +20983,1809 @@
           <w:bCs/>
           <w:sz w:val="28"/>
           <w:szCs w:val="28"/>
+        </w:rPr>
+        <w:t>3</w:t>
+      </w:r>
+      <w:r>
+        <w:rPr>
+          <w:rFonts w:ascii="Times New Roman" w:hAnsi="Times New Roman" w:cs="Times New Roman"/>
+          <w:sz w:val="28"/>
+          <w:szCs w:val="28"/>
+        </w:rPr>
+        <w:t xml:space="preserve"> </w:t>
+      </w:r>
+      <w:r>
+        <w:rPr>
+          <w:rFonts w:ascii="Times New Roman" w:hAnsi="Times New Roman" w:cs="Times New Roman"/>
+          <w:sz w:val="28"/>
+          <w:szCs w:val="28"/>
+        </w:rPr>
+        <w:t xml:space="preserve">Классификация </w:t>
+      </w:r>
+      <w:proofErr w:type="spellStart"/>
+      <w:r>
+        <w:rPr>
+          <w:rFonts w:ascii="Times New Roman" w:hAnsi="Times New Roman" w:cs="Times New Roman"/>
+          <w:sz w:val="28"/>
+          <w:szCs w:val="28"/>
+        </w:rPr>
+        <w:t>одномодовых</w:t>
+      </w:r>
+      <w:proofErr w:type="spellEnd"/>
+      <w:r>
+        <w:rPr>
+          <w:rFonts w:ascii="Times New Roman" w:hAnsi="Times New Roman" w:cs="Times New Roman"/>
+          <w:sz w:val="28"/>
+          <w:szCs w:val="28"/>
+        </w:rPr>
+        <w:t xml:space="preserve"> оптических волокон</w:t>
+      </w:r>
+    </w:p>
+    <w:p>
+      <w:pPr>
+        <w:spacing w:after="0" w:line="360" w:lineRule="atLeast"/>
+        <w:ind w:firstLine="709"/>
+        <w:jc w:val="both"/>
+        <w:rPr>
+          <w:rFonts w:ascii="Times New Roman" w:hAnsi="Times New Roman" w:cs="Times New Roman"/>
+          <w:sz w:val="28"/>
+          <w:szCs w:val="28"/>
+        </w:rPr>
+      </w:pPr>
+    </w:p>
+    <w:p>
+      <w:pPr>
+        <w:spacing w:after="0" w:line="360" w:lineRule="atLeast"/>
+        <w:ind w:firstLine="709"/>
+        <w:jc w:val="both"/>
+        <w:rPr>
+          <w:rFonts w:ascii="Times New Roman" w:hAnsi="Times New Roman" w:cs="Times New Roman"/>
+          <w:sz w:val="28"/>
+          <w:szCs w:val="28"/>
+        </w:rPr>
+      </w:pPr>
+      <w:proofErr w:type="spellStart"/>
+      <w:r>
+        <w:rPr>
+          <w:rFonts w:ascii="Times New Roman" w:hAnsi="Times New Roman" w:cs="Times New Roman"/>
+          <w:sz w:val="28"/>
+          <w:szCs w:val="28"/>
+        </w:rPr>
+        <w:t>Одномодовые</w:t>
+      </w:r>
+      <w:proofErr w:type="spellEnd"/>
+      <w:r>
+        <w:rPr>
+          <w:rFonts w:ascii="Times New Roman" w:hAnsi="Times New Roman" w:cs="Times New Roman"/>
+          <w:sz w:val="28"/>
+          <w:szCs w:val="28"/>
+        </w:rPr>
+        <w:t xml:space="preserve"> волокна подразделяются на ступенчатые </w:t>
+      </w:r>
+      <w:proofErr w:type="spellStart"/>
+      <w:r>
+        <w:rPr>
+          <w:rFonts w:ascii="Times New Roman" w:hAnsi="Times New Roman" w:cs="Times New Roman"/>
+          <w:sz w:val="28"/>
+          <w:szCs w:val="28"/>
+        </w:rPr>
+        <w:t>одномодовые</w:t>
+      </w:r>
+      <w:proofErr w:type="spellEnd"/>
+      <w:r>
+        <w:rPr>
+          <w:rFonts w:ascii="Times New Roman" w:hAnsi="Times New Roman" w:cs="Times New Roman"/>
+          <w:sz w:val="28"/>
+          <w:szCs w:val="28"/>
+        </w:rPr>
+        <w:t xml:space="preserve"> волокна или стандартные волокна SF (</w:t>
+      </w:r>
+      <w:proofErr w:type="spellStart"/>
+      <w:proofErr w:type="gramStart"/>
+      <w:r>
+        <w:rPr>
+          <w:rFonts w:ascii="Times New Roman" w:hAnsi="Times New Roman" w:cs="Times New Roman"/>
+          <w:sz w:val="28"/>
+          <w:szCs w:val="28"/>
+        </w:rPr>
+        <w:t>standart</w:t>
+      </w:r>
+      <w:proofErr w:type="spellEnd"/>
+      <w:r>
+        <w:rPr>
+          <w:rFonts w:ascii="Times New Roman" w:hAnsi="Times New Roman" w:cs="Times New Roman"/>
+          <w:sz w:val="28"/>
+          <w:szCs w:val="28"/>
+        </w:rPr>
+        <w:t xml:space="preserve">  </w:t>
+      </w:r>
+      <w:proofErr w:type="spellStart"/>
+      <w:r>
+        <w:rPr>
+          <w:rFonts w:ascii="Times New Roman" w:hAnsi="Times New Roman" w:cs="Times New Roman"/>
+          <w:sz w:val="28"/>
+          <w:szCs w:val="28"/>
+        </w:rPr>
+        <w:t>fiber</w:t>
+      </w:r>
+      <w:proofErr w:type="spellEnd"/>
+      <w:proofErr w:type="gramEnd"/>
+      <w:r>
+        <w:rPr>
+          <w:rFonts w:ascii="Times New Roman" w:hAnsi="Times New Roman" w:cs="Times New Roman"/>
+          <w:sz w:val="28"/>
+          <w:szCs w:val="28"/>
+        </w:rPr>
+        <w:t>), на волокна со смещенной дисперсией DSF (</w:t>
+      </w:r>
+      <w:proofErr w:type="spellStart"/>
+      <w:r>
+        <w:rPr>
+          <w:rFonts w:ascii="Times New Roman" w:hAnsi="Times New Roman" w:cs="Times New Roman"/>
+          <w:sz w:val="28"/>
+          <w:szCs w:val="28"/>
+        </w:rPr>
+        <w:t>dispersion</w:t>
+      </w:r>
+      <w:proofErr w:type="spellEnd"/>
+      <w:r>
+        <w:rPr>
+          <w:rFonts w:ascii="Times New Roman" w:hAnsi="Times New Roman" w:cs="Times New Roman"/>
+          <w:sz w:val="28"/>
+          <w:szCs w:val="28"/>
+        </w:rPr>
+        <w:t xml:space="preserve">  </w:t>
+      </w:r>
+      <w:proofErr w:type="spellStart"/>
+      <w:r>
+        <w:rPr>
+          <w:rFonts w:ascii="Times New Roman" w:hAnsi="Times New Roman" w:cs="Times New Roman"/>
+          <w:sz w:val="28"/>
+          <w:szCs w:val="28"/>
+        </w:rPr>
+        <w:t>shifted</w:t>
+      </w:r>
+      <w:proofErr w:type="spellEnd"/>
+      <w:r>
+        <w:rPr>
+          <w:rFonts w:ascii="Times New Roman" w:hAnsi="Times New Roman" w:cs="Times New Roman"/>
+          <w:sz w:val="28"/>
+          <w:szCs w:val="28"/>
+        </w:rPr>
+        <w:t xml:space="preserve">) и на волокна с ненулевой смещенной дисперсией </w:t>
+      </w:r>
+      <w:r>
+        <w:rPr>
+          <w:rFonts w:ascii="Times New Roman" w:hAnsi="Times New Roman" w:cs="Times New Roman"/>
+          <w:sz w:val="28"/>
+          <w:szCs w:val="28"/>
           <w:lang w:val="en-US"/>
         </w:rPr>
+        <w:t>NZDSF</w:t>
+      </w:r>
+      <w:r>
+        <w:rPr>
+          <w:rFonts w:ascii="Times New Roman" w:hAnsi="Times New Roman" w:cs="Times New Roman"/>
+          <w:sz w:val="28"/>
+          <w:szCs w:val="28"/>
+        </w:rPr>
+        <w:t xml:space="preserve"> (</w:t>
+      </w:r>
+      <w:r>
+        <w:rPr>
+          <w:rFonts w:ascii="Times New Roman" w:hAnsi="Times New Roman" w:cs="Times New Roman"/>
+          <w:sz w:val="28"/>
+          <w:szCs w:val="28"/>
+          <w:lang w:val="en-US"/>
+        </w:rPr>
+        <w:t>non</w:t>
+      </w:r>
+      <w:r>
+        <w:rPr>
+          <w:rFonts w:ascii="Times New Roman" w:hAnsi="Times New Roman" w:cs="Times New Roman"/>
+          <w:sz w:val="28"/>
+          <w:szCs w:val="28"/>
+        </w:rPr>
+        <w:t>-</w:t>
+      </w:r>
+      <w:r>
+        <w:rPr>
+          <w:rFonts w:ascii="Times New Roman" w:hAnsi="Times New Roman" w:cs="Times New Roman"/>
+          <w:sz w:val="28"/>
+          <w:szCs w:val="28"/>
+          <w:lang w:val="en-US"/>
+        </w:rPr>
+        <w:t>zero</w:t>
+      </w:r>
+      <w:r>
+        <w:rPr>
+          <w:rFonts w:ascii="Times New Roman" w:hAnsi="Times New Roman" w:cs="Times New Roman"/>
+          <w:sz w:val="28"/>
+          <w:szCs w:val="28"/>
+        </w:rPr>
+        <w:t xml:space="preserve"> </w:t>
+      </w:r>
+      <w:r>
+        <w:rPr>
+          <w:rFonts w:ascii="Times New Roman" w:hAnsi="Times New Roman" w:cs="Times New Roman"/>
+          <w:sz w:val="28"/>
+          <w:szCs w:val="28"/>
+          <w:lang w:val="en-US"/>
+        </w:rPr>
+        <w:t>dispersion</w:t>
+      </w:r>
+      <w:r>
+        <w:rPr>
+          <w:rFonts w:ascii="Times New Roman" w:hAnsi="Times New Roman" w:cs="Times New Roman"/>
+          <w:sz w:val="28"/>
+          <w:szCs w:val="28"/>
+        </w:rPr>
+        <w:t xml:space="preserve"> </w:t>
+      </w:r>
+      <w:r>
+        <w:rPr>
+          <w:rFonts w:ascii="Times New Roman" w:hAnsi="Times New Roman" w:cs="Times New Roman"/>
+          <w:sz w:val="28"/>
+          <w:szCs w:val="28"/>
+          <w:lang w:val="en-US"/>
+        </w:rPr>
+        <w:t>shifted</w:t>
+      </w:r>
+      <w:r>
+        <w:rPr>
+          <w:rFonts w:ascii="Times New Roman" w:hAnsi="Times New Roman" w:cs="Times New Roman"/>
+          <w:sz w:val="28"/>
+          <w:szCs w:val="28"/>
+        </w:rPr>
+        <w:t>)</w:t>
+      </w:r>
+      <w:r>
+        <w:rPr>
+          <w:rFonts w:ascii="Times New Roman" w:hAnsi="Times New Roman" w:cs="Times New Roman"/>
+          <w:sz w:val="28"/>
+          <w:szCs w:val="28"/>
+        </w:rPr>
+        <w:t>.</w:t>
+      </w:r>
+    </w:p>
+    <w:p>
+      <w:pPr>
+        <w:spacing w:after="0" w:line="360" w:lineRule="atLeast"/>
+        <w:ind w:firstLine="709"/>
+        <w:jc w:val="both"/>
+        <w:rPr>
+          <w:rFonts w:ascii="Times New Roman" w:hAnsi="Times New Roman" w:cs="Times New Roman"/>
+          <w:sz w:val="28"/>
+          <w:szCs w:val="28"/>
+        </w:rPr>
+      </w:pPr>
+      <w:r>
+        <w:rPr>
+          <w:rFonts w:ascii="Times New Roman" w:hAnsi="Times New Roman" w:cs="Times New Roman"/>
+          <w:sz w:val="28"/>
+          <w:szCs w:val="28"/>
+        </w:rPr>
+        <w:t xml:space="preserve">У </w:t>
+      </w:r>
+      <w:proofErr w:type="spellStart"/>
+      <w:r>
+        <w:rPr>
+          <w:rFonts w:ascii="Times New Roman" w:hAnsi="Times New Roman" w:cs="Times New Roman"/>
+          <w:sz w:val="28"/>
+          <w:szCs w:val="28"/>
+        </w:rPr>
+        <w:t>одномодового</w:t>
+      </w:r>
+      <w:proofErr w:type="spellEnd"/>
+      <w:r>
+        <w:rPr>
+          <w:rFonts w:ascii="Times New Roman" w:hAnsi="Times New Roman" w:cs="Times New Roman"/>
+          <w:sz w:val="28"/>
+          <w:szCs w:val="28"/>
+        </w:rPr>
+        <w:t xml:space="preserve"> волокна со смещенной дисперсией</w:t>
+      </w:r>
+      <w:r>
+        <w:rPr>
+          <w:rFonts w:ascii="Times New Roman" w:hAnsi="Times New Roman" w:cs="Times New Roman"/>
+          <w:sz w:val="28"/>
+          <w:szCs w:val="28"/>
+        </w:rPr>
+        <w:t xml:space="preserve">, как и у </w:t>
+      </w:r>
+      <w:proofErr w:type="spellStart"/>
+      <w:r>
+        <w:rPr>
+          <w:rFonts w:ascii="Times New Roman" w:hAnsi="Times New Roman" w:cs="Times New Roman"/>
+          <w:sz w:val="28"/>
+          <w:szCs w:val="28"/>
+        </w:rPr>
+        <w:t>многомодового</w:t>
+      </w:r>
+      <w:proofErr w:type="spellEnd"/>
+      <w:r>
+        <w:rPr>
+          <w:rFonts w:ascii="Times New Roman" w:hAnsi="Times New Roman" w:cs="Times New Roman"/>
+          <w:sz w:val="28"/>
+          <w:szCs w:val="28"/>
+        </w:rPr>
+        <w:t xml:space="preserve"> градиентного волокна показатель преломления сердцевины зависит от радиуса.</w:t>
+      </w:r>
+      <w:r>
+        <w:t xml:space="preserve"> </w:t>
+      </w:r>
+      <w:proofErr w:type="spellStart"/>
+      <w:r>
+        <w:rPr>
+          <w:rFonts w:ascii="Times New Roman" w:hAnsi="Times New Roman" w:cs="Times New Roman"/>
+          <w:sz w:val="28"/>
+          <w:szCs w:val="28"/>
+        </w:rPr>
+        <w:t>Одномодовое</w:t>
+      </w:r>
+      <w:proofErr w:type="spellEnd"/>
+      <w:r>
+        <w:rPr>
+          <w:rFonts w:ascii="Times New Roman" w:hAnsi="Times New Roman" w:cs="Times New Roman"/>
+          <w:sz w:val="28"/>
+          <w:szCs w:val="28"/>
+        </w:rPr>
+        <w:t xml:space="preserve"> волокно имеет значительно меньший диаметр сердцевины по сравнению с </w:t>
+      </w:r>
+      <w:proofErr w:type="spellStart"/>
+      <w:r>
+        <w:rPr>
+          <w:rFonts w:ascii="Times New Roman" w:hAnsi="Times New Roman" w:cs="Times New Roman"/>
+          <w:sz w:val="28"/>
+          <w:szCs w:val="28"/>
+        </w:rPr>
+        <w:t>многомодовым</w:t>
+      </w:r>
+      <w:proofErr w:type="spellEnd"/>
+      <w:r>
+        <w:rPr>
+          <w:rFonts w:ascii="Times New Roman" w:hAnsi="Times New Roman" w:cs="Times New Roman"/>
+          <w:sz w:val="28"/>
+          <w:szCs w:val="28"/>
+        </w:rPr>
+        <w:t xml:space="preserve"> и, как следствие, из-за отсутствия </w:t>
+      </w:r>
+      <w:proofErr w:type="spellStart"/>
+      <w:r>
+        <w:rPr>
+          <w:rFonts w:ascii="Times New Roman" w:hAnsi="Times New Roman" w:cs="Times New Roman"/>
+          <w:sz w:val="28"/>
+          <w:szCs w:val="28"/>
+        </w:rPr>
+        <w:t>межмодовой</w:t>
+      </w:r>
+      <w:proofErr w:type="spellEnd"/>
+      <w:r>
+        <w:rPr>
+          <w:rFonts w:ascii="Times New Roman" w:hAnsi="Times New Roman" w:cs="Times New Roman"/>
+          <w:sz w:val="28"/>
+          <w:szCs w:val="28"/>
+        </w:rPr>
+        <w:t xml:space="preserve"> дисперсии, более высокую пропускную способность. Однако, оно требует применения более дорогих лазерных передатчиков. В волоконно-оптических системах передачи наиболее широко используются следующие стандарты </w:t>
+      </w:r>
+      <w:proofErr w:type="spellStart"/>
+      <w:r>
+        <w:rPr>
+          <w:rFonts w:ascii="Times New Roman" w:hAnsi="Times New Roman" w:cs="Times New Roman"/>
+          <w:sz w:val="28"/>
+          <w:szCs w:val="28"/>
+        </w:rPr>
+        <w:t>одномодовых</w:t>
+      </w:r>
+      <w:proofErr w:type="spellEnd"/>
+      <w:r>
+        <w:rPr>
+          <w:rFonts w:ascii="Times New Roman" w:hAnsi="Times New Roman" w:cs="Times New Roman"/>
+          <w:sz w:val="28"/>
+          <w:szCs w:val="28"/>
+        </w:rPr>
+        <w:t xml:space="preserve"> </w:t>
+      </w:r>
+      <w:r>
+        <w:rPr>
+          <w:rFonts w:ascii="Times New Roman" w:hAnsi="Times New Roman" w:cs="Times New Roman"/>
+          <w:sz w:val="28"/>
+          <w:szCs w:val="28"/>
+        </w:rPr>
+        <w:t>оптических волокон:</w:t>
+      </w:r>
+    </w:p>
+    <w:p>
+      <w:pPr>
+        <w:spacing w:after="0" w:line="360" w:lineRule="atLeast"/>
+        <w:ind w:firstLine="709"/>
+        <w:jc w:val="both"/>
+        <w:rPr>
+          <w:rFonts w:ascii="Times New Roman" w:hAnsi="Times New Roman" w:cs="Times New Roman"/>
+          <w:sz w:val="28"/>
+          <w:szCs w:val="28"/>
+        </w:rPr>
+      </w:pPr>
+      <w:r>
+        <w:rPr>
+          <w:rFonts w:ascii="Times New Roman" w:hAnsi="Times New Roman" w:cs="Times New Roman"/>
+          <w:sz w:val="28"/>
+          <w:szCs w:val="28"/>
+        </w:rPr>
+        <w:t>–</w:t>
+      </w:r>
+      <w:r>
+        <w:rPr>
+          <w:rFonts w:ascii="Times New Roman" w:hAnsi="Times New Roman" w:cs="Times New Roman"/>
+          <w:sz w:val="28"/>
+          <w:szCs w:val="28"/>
+        </w:rPr>
+        <w:t xml:space="preserve"> </w:t>
+      </w:r>
+      <w:proofErr w:type="spellStart"/>
+      <w:r>
+        <w:rPr>
+          <w:rFonts w:ascii="Times New Roman" w:hAnsi="Times New Roman" w:cs="Times New Roman"/>
+          <w:sz w:val="28"/>
+          <w:szCs w:val="28"/>
+        </w:rPr>
+        <w:t>одномодовое</w:t>
+      </w:r>
+      <w:proofErr w:type="spellEnd"/>
+      <w:r>
+        <w:rPr>
+          <w:rFonts w:ascii="Times New Roman" w:hAnsi="Times New Roman" w:cs="Times New Roman"/>
+          <w:sz w:val="28"/>
+          <w:szCs w:val="28"/>
+        </w:rPr>
+        <w:t xml:space="preserve"> ступенчатое (стандартное) волокно SF 8-10/125; </w:t>
+      </w:r>
+    </w:p>
+    <w:p>
+      <w:pPr>
+        <w:spacing w:after="0" w:line="360" w:lineRule="atLeast"/>
+        <w:ind w:firstLine="709"/>
+        <w:jc w:val="both"/>
+        <w:rPr>
+          <w:rFonts w:ascii="Times New Roman" w:hAnsi="Times New Roman" w:cs="Times New Roman"/>
+          <w:sz w:val="28"/>
+          <w:szCs w:val="28"/>
+        </w:rPr>
+      </w:pPr>
+      <w:r>
+        <w:rPr>
+          <w:rFonts w:ascii="Times New Roman" w:hAnsi="Times New Roman" w:cs="Times New Roman"/>
+          <w:sz w:val="28"/>
+          <w:szCs w:val="28"/>
+        </w:rPr>
+        <w:t xml:space="preserve">– </w:t>
+      </w:r>
+      <w:proofErr w:type="spellStart"/>
+      <w:r>
+        <w:rPr>
+          <w:rFonts w:ascii="Times New Roman" w:hAnsi="Times New Roman" w:cs="Times New Roman"/>
+          <w:sz w:val="28"/>
+          <w:szCs w:val="28"/>
+        </w:rPr>
+        <w:t>одномодовое</w:t>
+      </w:r>
+      <w:proofErr w:type="spellEnd"/>
+      <w:r>
+        <w:rPr>
+          <w:rFonts w:ascii="Times New Roman" w:hAnsi="Times New Roman" w:cs="Times New Roman"/>
+          <w:sz w:val="28"/>
+          <w:szCs w:val="28"/>
+        </w:rPr>
+        <w:t xml:space="preserve"> волокно со смещенной дисперсией DSF 8-10/125; </w:t>
+      </w:r>
+    </w:p>
+    <w:p>
+      <w:pPr>
+        <w:spacing w:after="0" w:line="360" w:lineRule="atLeast"/>
+        <w:ind w:firstLine="709"/>
+        <w:jc w:val="both"/>
+        <w:rPr>
+          <w:rFonts w:ascii="Times New Roman" w:hAnsi="Times New Roman" w:cs="Times New Roman"/>
+          <w:sz w:val="28"/>
+          <w:szCs w:val="28"/>
+        </w:rPr>
+      </w:pPr>
+      <w:r>
+        <w:rPr>
+          <w:rFonts w:ascii="Times New Roman" w:hAnsi="Times New Roman" w:cs="Times New Roman"/>
+          <w:sz w:val="28"/>
+          <w:szCs w:val="28"/>
+        </w:rPr>
+        <w:t xml:space="preserve">– </w:t>
+      </w:r>
+      <w:proofErr w:type="spellStart"/>
+      <w:r>
+        <w:rPr>
+          <w:rFonts w:ascii="Times New Roman" w:hAnsi="Times New Roman" w:cs="Times New Roman"/>
+          <w:sz w:val="28"/>
+          <w:szCs w:val="28"/>
+        </w:rPr>
+        <w:t>одномодовое</w:t>
+      </w:r>
+      <w:proofErr w:type="spellEnd"/>
+      <w:r>
+        <w:rPr>
+          <w:rFonts w:ascii="Times New Roman" w:hAnsi="Times New Roman" w:cs="Times New Roman"/>
+          <w:sz w:val="28"/>
+          <w:szCs w:val="28"/>
+        </w:rPr>
+        <w:t xml:space="preserve"> волокно с ненулевой смещенной дисперсией NZDSF (по </w:t>
+      </w:r>
+    </w:p>
+    <w:p>
+      <w:pPr>
+        <w:spacing w:after="0" w:line="360" w:lineRule="atLeast"/>
+        <w:jc w:val="both"/>
+        <w:rPr>
+          <w:rFonts w:ascii="Times New Roman" w:hAnsi="Times New Roman" w:cs="Times New Roman"/>
+          <w:sz w:val="28"/>
+          <w:szCs w:val="28"/>
+        </w:rPr>
+      </w:pPr>
+      <w:r>
+        <w:rPr>
+          <w:rFonts w:ascii="Times New Roman" w:hAnsi="Times New Roman" w:cs="Times New Roman"/>
+          <w:sz w:val="28"/>
+          <w:szCs w:val="28"/>
+        </w:rPr>
+        <w:t>профилю показателя преломления это волокно схоже с DSF).</w:t>
+      </w:r>
+    </w:p>
+    <w:p>
+      <w:pPr>
+        <w:spacing w:after="0" w:line="360" w:lineRule="atLeast"/>
+        <w:ind w:firstLine="709"/>
+        <w:jc w:val="both"/>
+        <w:rPr>
+          <w:rFonts w:ascii="Times New Roman" w:hAnsi="Times New Roman" w:cs="Times New Roman"/>
+          <w:sz w:val="28"/>
+          <w:szCs w:val="28"/>
+        </w:rPr>
+      </w:pPr>
+      <w:r>
+        <w:rPr>
+          <w:rFonts w:ascii="Times New Roman" w:hAnsi="Times New Roman" w:cs="Times New Roman"/>
+          <w:sz w:val="28"/>
+          <w:szCs w:val="28"/>
+        </w:rPr>
+        <w:t xml:space="preserve">В ступенчатом </w:t>
+      </w:r>
+      <w:proofErr w:type="spellStart"/>
+      <w:r>
+        <w:rPr>
+          <w:rFonts w:ascii="Times New Roman" w:hAnsi="Times New Roman" w:cs="Times New Roman"/>
+          <w:sz w:val="28"/>
+          <w:szCs w:val="28"/>
+        </w:rPr>
+        <w:t>одномодовом</w:t>
+      </w:r>
+      <w:proofErr w:type="spellEnd"/>
+      <w:r>
+        <w:rPr>
+          <w:rFonts w:ascii="Times New Roman" w:hAnsi="Times New Roman" w:cs="Times New Roman"/>
+          <w:sz w:val="28"/>
+          <w:szCs w:val="28"/>
+        </w:rPr>
+        <w:t xml:space="preserve"> волокне SF диаметр </w:t>
+      </w:r>
+      <w:proofErr w:type="spellStart"/>
+      <w:r>
+        <w:rPr>
+          <w:rFonts w:ascii="Times New Roman" w:hAnsi="Times New Roman" w:cs="Times New Roman"/>
+          <w:sz w:val="28"/>
+          <w:szCs w:val="28"/>
+        </w:rPr>
+        <w:t>светонесущей</w:t>
+      </w:r>
+      <w:proofErr w:type="spellEnd"/>
+      <w:r>
+        <w:rPr>
+          <w:rFonts w:ascii="Times New Roman" w:hAnsi="Times New Roman" w:cs="Times New Roman"/>
+          <w:sz w:val="28"/>
+          <w:szCs w:val="28"/>
+        </w:rPr>
+        <w:t xml:space="preserve"> жилы составляет 8-10 мкм и сравним с длиной световой волны. В таком волокне при достаточно большой длине волны </w:t>
+      </w:r>
+      <w:r>
+        <w:rPr>
+          <w:rFonts w:ascii="Times New Roman" w:hAnsi="Times New Roman" w:cs="Times New Roman"/>
+          <w:sz w:val="28"/>
+          <w:szCs w:val="28"/>
+        </w:rPr>
+        <w:t>λ</w:t>
+      </w:r>
+      <w:r>
+        <w:rPr>
+          <w:rFonts w:ascii="Times New Roman" w:hAnsi="Times New Roman" w:cs="Times New Roman"/>
+          <w:sz w:val="28"/>
+          <w:szCs w:val="28"/>
+        </w:rPr>
+        <w:t xml:space="preserve"> </w:t>
+      </w:r>
+      <w:r>
+        <w:rPr>
+          <w:rFonts w:ascii="Times New Roman" w:hAnsi="Times New Roman" w:cs="Times New Roman"/>
+          <w:sz w:val="28"/>
+          <w:szCs w:val="28"/>
+        </w:rPr>
+        <w:t>≥</w:t>
+      </w:r>
+      <w:r>
+        <w:rPr>
+          <w:rFonts w:ascii="Times New Roman" w:hAnsi="Times New Roman" w:cs="Times New Roman"/>
+          <w:sz w:val="28"/>
+          <w:szCs w:val="28"/>
+        </w:rPr>
+        <w:t xml:space="preserve"> </w:t>
+      </w:r>
+      <w:proofErr w:type="spellStart"/>
+      <w:r>
+        <w:rPr>
+          <w:rFonts w:ascii="Times New Roman" w:hAnsi="Times New Roman" w:cs="Times New Roman"/>
+          <w:sz w:val="28"/>
+          <w:szCs w:val="28"/>
+        </w:rPr>
+        <w:t>λ</w:t>
+      </w:r>
+      <w:r>
+        <w:rPr>
+          <w:rFonts w:ascii="Times New Roman" w:hAnsi="Times New Roman" w:cs="Times New Roman"/>
+          <w:sz w:val="28"/>
+          <w:szCs w:val="28"/>
+          <w:vertAlign w:val="subscript"/>
+        </w:rPr>
+        <w:t>CF</w:t>
+      </w:r>
+      <w:proofErr w:type="spellEnd"/>
+      <w:r>
+        <w:rPr>
+          <w:rFonts w:ascii="Times New Roman" w:hAnsi="Times New Roman" w:cs="Times New Roman"/>
+          <w:sz w:val="28"/>
+          <w:szCs w:val="28"/>
+        </w:rPr>
+        <w:t xml:space="preserve"> (</w:t>
+      </w:r>
+      <w:proofErr w:type="spellStart"/>
+      <w:r>
+        <w:rPr>
+          <w:rFonts w:ascii="Times New Roman" w:hAnsi="Times New Roman" w:cs="Times New Roman"/>
+          <w:sz w:val="28"/>
+          <w:szCs w:val="28"/>
+        </w:rPr>
+        <w:t>λ</w:t>
+      </w:r>
+      <w:r>
+        <w:rPr>
+          <w:rFonts w:ascii="Times New Roman" w:hAnsi="Times New Roman" w:cs="Times New Roman"/>
+          <w:sz w:val="28"/>
+          <w:szCs w:val="28"/>
+          <w:vertAlign w:val="subscript"/>
+        </w:rPr>
+        <w:t>CF</w:t>
+      </w:r>
+      <w:proofErr w:type="spellEnd"/>
+      <w:r>
+        <w:rPr>
+          <w:rFonts w:ascii="Times New Roman" w:hAnsi="Times New Roman" w:cs="Times New Roman"/>
+          <w:sz w:val="28"/>
+          <w:szCs w:val="28"/>
+        </w:rPr>
+        <w:t xml:space="preserve"> </w:t>
+      </w:r>
+      <w:r>
+        <w:rPr>
+          <w:rFonts w:ascii="Times New Roman" w:hAnsi="Times New Roman" w:cs="Times New Roman"/>
+          <w:sz w:val="28"/>
+          <w:szCs w:val="28"/>
+        </w:rPr>
+        <w:t>–</w:t>
+      </w:r>
+      <w:r>
+        <w:rPr>
+          <w:rFonts w:ascii="Times New Roman" w:hAnsi="Times New Roman" w:cs="Times New Roman"/>
+          <w:sz w:val="28"/>
+          <w:szCs w:val="28"/>
+        </w:rPr>
+        <w:t xml:space="preserve"> длина волны отсечки) распространяется только один луч (одна мода). </w:t>
+      </w:r>
+      <w:proofErr w:type="spellStart"/>
+      <w:r>
+        <w:rPr>
+          <w:rFonts w:ascii="Times New Roman" w:hAnsi="Times New Roman" w:cs="Times New Roman"/>
+          <w:sz w:val="28"/>
+          <w:szCs w:val="28"/>
+        </w:rPr>
+        <w:t>Одномодовый</w:t>
+      </w:r>
+      <w:proofErr w:type="spellEnd"/>
+      <w:r>
+        <w:rPr>
+          <w:rFonts w:ascii="Times New Roman" w:hAnsi="Times New Roman" w:cs="Times New Roman"/>
+          <w:sz w:val="28"/>
+          <w:szCs w:val="28"/>
+        </w:rPr>
+        <w:t xml:space="preserve"> режим в </w:t>
+      </w:r>
+      <w:proofErr w:type="spellStart"/>
+      <w:r>
+        <w:rPr>
+          <w:rFonts w:ascii="Times New Roman" w:hAnsi="Times New Roman" w:cs="Times New Roman"/>
+          <w:sz w:val="28"/>
+          <w:szCs w:val="28"/>
+        </w:rPr>
+        <w:t>одномодовом</w:t>
+      </w:r>
+      <w:proofErr w:type="spellEnd"/>
+      <w:r>
+        <w:rPr>
+          <w:rFonts w:ascii="Times New Roman" w:hAnsi="Times New Roman" w:cs="Times New Roman"/>
+          <w:sz w:val="28"/>
+          <w:szCs w:val="28"/>
+        </w:rPr>
+        <w:t xml:space="preserve"> волокне реализуется в окнах прозрачности 1310 и 1550 </w:t>
+      </w:r>
+      <w:proofErr w:type="spellStart"/>
+      <w:r>
+        <w:rPr>
+          <w:rFonts w:ascii="Times New Roman" w:hAnsi="Times New Roman" w:cs="Times New Roman"/>
+          <w:sz w:val="28"/>
+          <w:szCs w:val="28"/>
+        </w:rPr>
+        <w:t>нм</w:t>
+      </w:r>
+      <w:proofErr w:type="spellEnd"/>
+      <w:r>
+        <w:rPr>
+          <w:rFonts w:ascii="Times New Roman" w:hAnsi="Times New Roman" w:cs="Times New Roman"/>
+          <w:sz w:val="28"/>
+          <w:szCs w:val="28"/>
+        </w:rPr>
+        <w:t xml:space="preserve">. </w:t>
+      </w:r>
+      <w:r>
+        <w:rPr>
+          <w:rFonts w:ascii="Times New Roman" w:hAnsi="Times New Roman" w:cs="Times New Roman"/>
+          <w:sz w:val="28"/>
+          <w:szCs w:val="28"/>
+        </w:rPr>
+        <w:lastRenderedPageBreak/>
+        <w:t xml:space="preserve">Распространение только одной моды устраняет </w:t>
+      </w:r>
+      <w:proofErr w:type="spellStart"/>
+      <w:r>
+        <w:rPr>
+          <w:rFonts w:ascii="Times New Roman" w:hAnsi="Times New Roman" w:cs="Times New Roman"/>
+          <w:sz w:val="28"/>
+          <w:szCs w:val="28"/>
+        </w:rPr>
+        <w:t>межмодовую</w:t>
+      </w:r>
+      <w:proofErr w:type="spellEnd"/>
+      <w:r>
+        <w:rPr>
+          <w:rFonts w:ascii="Times New Roman" w:hAnsi="Times New Roman" w:cs="Times New Roman"/>
+          <w:sz w:val="28"/>
+          <w:szCs w:val="28"/>
+        </w:rPr>
+        <w:t xml:space="preserve"> дисперсию и обеспечивает очень высокую пропускную способность </w:t>
+      </w:r>
+      <w:proofErr w:type="spellStart"/>
+      <w:r>
+        <w:rPr>
+          <w:rFonts w:ascii="Times New Roman" w:hAnsi="Times New Roman" w:cs="Times New Roman"/>
+          <w:sz w:val="28"/>
+          <w:szCs w:val="28"/>
+        </w:rPr>
+        <w:t>одномодового</w:t>
+      </w:r>
+      <w:proofErr w:type="spellEnd"/>
+      <w:r>
+        <w:rPr>
+          <w:rFonts w:ascii="Times New Roman" w:hAnsi="Times New Roman" w:cs="Times New Roman"/>
+          <w:sz w:val="28"/>
+          <w:szCs w:val="28"/>
+        </w:rPr>
+        <w:t xml:space="preserve"> волокна в этих окнах прозрачности.</w:t>
+      </w:r>
+      <w:r>
+        <w:rPr>
+          <w:rFonts w:ascii="Times New Roman" w:hAnsi="Times New Roman" w:cs="Times New Roman"/>
+          <w:sz w:val="28"/>
+          <w:szCs w:val="28"/>
+        </w:rPr>
+        <w:t xml:space="preserve"> </w:t>
+      </w:r>
+      <w:r>
+        <w:rPr>
+          <w:rFonts w:ascii="Times New Roman" w:hAnsi="Times New Roman" w:cs="Times New Roman"/>
+          <w:sz w:val="28"/>
+          <w:szCs w:val="28"/>
+        </w:rPr>
+        <w:t xml:space="preserve">Наилучший режим распространения с точки зрения дисперсии достигается в окрестности длины волны 1310 </w:t>
+      </w:r>
+      <w:proofErr w:type="spellStart"/>
+      <w:r>
+        <w:rPr>
+          <w:rFonts w:ascii="Times New Roman" w:hAnsi="Times New Roman" w:cs="Times New Roman"/>
+          <w:sz w:val="28"/>
+          <w:szCs w:val="28"/>
+        </w:rPr>
+        <w:t>нм</w:t>
+      </w:r>
+      <w:proofErr w:type="spellEnd"/>
+      <w:r>
+        <w:rPr>
+          <w:rFonts w:ascii="Times New Roman" w:hAnsi="Times New Roman" w:cs="Times New Roman"/>
+          <w:sz w:val="28"/>
+          <w:szCs w:val="28"/>
+        </w:rPr>
+        <w:t xml:space="preserve">, когда хроматическая дисперсия обращается в ноль. С точки зрения потерь это не самое лучшее окно прозрачности. В этом окне потери составляют 0,3-0,4 </w:t>
+      </w:r>
+      <w:r>
+        <w:rPr>
+          <w:rFonts w:ascii="Times New Roman" w:hAnsi="Times New Roman" w:cs="Times New Roman"/>
+          <w:sz w:val="28"/>
+          <w:szCs w:val="28"/>
+        </w:rPr>
+        <w:t>дБ/км в то время, как</w:t>
+      </w:r>
+      <w:r>
+        <w:rPr>
+          <w:rFonts w:ascii="Times New Roman" w:hAnsi="Times New Roman" w:cs="Times New Roman"/>
+          <w:sz w:val="28"/>
+          <w:szCs w:val="28"/>
+        </w:rPr>
+        <w:t xml:space="preserve"> наименьшее затухание 0,2-0,25 дБ/км достигается в окне 1550 </w:t>
+      </w:r>
+      <w:proofErr w:type="spellStart"/>
+      <w:r>
+        <w:rPr>
+          <w:rFonts w:ascii="Times New Roman" w:hAnsi="Times New Roman" w:cs="Times New Roman"/>
+          <w:sz w:val="28"/>
+          <w:szCs w:val="28"/>
+        </w:rPr>
+        <w:t>нм</w:t>
+      </w:r>
+      <w:proofErr w:type="spellEnd"/>
+      <w:r>
+        <w:rPr>
+          <w:rFonts w:ascii="Times New Roman" w:hAnsi="Times New Roman" w:cs="Times New Roman"/>
+          <w:sz w:val="28"/>
+          <w:szCs w:val="28"/>
+        </w:rPr>
+        <w:t xml:space="preserve">. </w:t>
+      </w:r>
+    </w:p>
+    <w:p>
+      <w:pPr>
+        <w:spacing w:after="0" w:line="360" w:lineRule="atLeast"/>
+        <w:ind w:firstLine="709"/>
+        <w:jc w:val="both"/>
+        <w:rPr>
+          <w:rFonts w:ascii="Times New Roman" w:hAnsi="Times New Roman" w:cs="Times New Roman"/>
+          <w:sz w:val="28"/>
+          <w:szCs w:val="28"/>
+        </w:rPr>
+      </w:pPr>
+      <w:r>
+        <w:rPr>
+          <w:rFonts w:ascii="Times New Roman" w:hAnsi="Times New Roman" w:cs="Times New Roman"/>
+          <w:sz w:val="28"/>
+          <w:szCs w:val="28"/>
+        </w:rPr>
+        <w:t xml:space="preserve">В </w:t>
+      </w:r>
+      <w:proofErr w:type="spellStart"/>
+      <w:r>
+        <w:rPr>
+          <w:rFonts w:ascii="Times New Roman" w:hAnsi="Times New Roman" w:cs="Times New Roman"/>
+          <w:sz w:val="28"/>
+          <w:szCs w:val="28"/>
+        </w:rPr>
+        <w:t>одномодовом</w:t>
+      </w:r>
+      <w:proofErr w:type="spellEnd"/>
+      <w:r>
+        <w:rPr>
+          <w:rFonts w:ascii="Times New Roman" w:hAnsi="Times New Roman" w:cs="Times New Roman"/>
+          <w:sz w:val="28"/>
+          <w:szCs w:val="28"/>
+        </w:rPr>
+        <w:t xml:space="preserve"> волокне со смещенной дисперсией</w:t>
+      </w:r>
+      <w:r>
+        <w:rPr>
+          <w:rFonts w:ascii="Times New Roman" w:hAnsi="Times New Roman" w:cs="Times New Roman"/>
+          <w:sz w:val="28"/>
+          <w:szCs w:val="28"/>
+        </w:rPr>
+        <w:t xml:space="preserve"> DSF длина волны, на которой результирующая дисперсия обращается в ноль (длина волны нулевой дисперсии </w:t>
+      </w:r>
+      <w:r>
+        <w:rPr>
+          <w:rFonts w:ascii="Times New Roman" w:hAnsi="Times New Roman" w:cs="Times New Roman"/>
+          <w:sz w:val="28"/>
+          <w:szCs w:val="28"/>
+        </w:rPr>
+        <w:t>λ</w:t>
+      </w:r>
+      <w:proofErr w:type="gramStart"/>
+      <w:r>
+        <w:rPr>
+          <w:rFonts w:ascii="Times New Roman" w:hAnsi="Times New Roman" w:cs="Times New Roman"/>
+          <w:sz w:val="28"/>
+          <w:szCs w:val="28"/>
+          <w:vertAlign w:val="subscript"/>
+        </w:rPr>
+        <w:t>0</w:t>
+      </w:r>
+      <w:r>
+        <w:rPr>
+          <w:rFonts w:ascii="Times New Roman" w:hAnsi="Times New Roman" w:cs="Times New Roman"/>
+          <w:sz w:val="28"/>
+          <w:szCs w:val="28"/>
+        </w:rPr>
+        <w:t xml:space="preserve"> </w:t>
+      </w:r>
+      <w:r>
+        <w:rPr>
+          <w:rFonts w:ascii="Times New Roman" w:hAnsi="Times New Roman" w:cs="Times New Roman"/>
+          <w:sz w:val="28"/>
+          <w:szCs w:val="28"/>
+        </w:rPr>
+        <w:t>)</w:t>
+      </w:r>
+      <w:proofErr w:type="gramEnd"/>
+      <w:r>
+        <w:rPr>
+          <w:rFonts w:ascii="Times New Roman" w:hAnsi="Times New Roman" w:cs="Times New Roman"/>
+          <w:sz w:val="28"/>
+          <w:szCs w:val="28"/>
+        </w:rPr>
+        <w:t xml:space="preserve">, смещена в область окна 1550 </w:t>
+      </w:r>
+      <w:proofErr w:type="spellStart"/>
+      <w:r>
+        <w:rPr>
+          <w:rFonts w:ascii="Times New Roman" w:hAnsi="Times New Roman" w:cs="Times New Roman"/>
+          <w:sz w:val="28"/>
+          <w:szCs w:val="28"/>
+        </w:rPr>
+        <w:t>нм</w:t>
+      </w:r>
+      <w:proofErr w:type="spellEnd"/>
+      <w:r>
+        <w:rPr>
+          <w:rFonts w:ascii="Times New Roman" w:hAnsi="Times New Roman" w:cs="Times New Roman"/>
+          <w:sz w:val="28"/>
+          <w:szCs w:val="28"/>
+        </w:rPr>
+        <w:t xml:space="preserve">. Такое смещение достигается благодаря специальному профилю показателя преломления волокна. Таким образом, в волокне со смещенной дисперсией реализуются наилучшие характеристики как по минимуму дисперсии, так и по минимуму потерь. Поэтому такое волокно лучше подходит для строительства протяженных высокоскоростных линий связи с расстоянием между </w:t>
+      </w:r>
+      <w:proofErr w:type="spellStart"/>
+      <w:r>
+        <w:rPr>
+          <w:rFonts w:ascii="Times New Roman" w:hAnsi="Times New Roman" w:cs="Times New Roman"/>
+          <w:sz w:val="28"/>
+          <w:szCs w:val="28"/>
+        </w:rPr>
+        <w:t>переприемными</w:t>
+      </w:r>
+      <w:proofErr w:type="spellEnd"/>
+      <w:r>
+        <w:rPr>
+          <w:rFonts w:ascii="Times New Roman" w:hAnsi="Times New Roman" w:cs="Times New Roman"/>
+          <w:sz w:val="28"/>
+          <w:szCs w:val="28"/>
+        </w:rPr>
+        <w:t xml:space="preserve"> участками до 100 и более км. </w:t>
+      </w:r>
+    </w:p>
+    <w:p>
+      <w:pPr>
+        <w:spacing w:after="0" w:line="360" w:lineRule="atLeast"/>
+        <w:ind w:firstLine="709"/>
+        <w:jc w:val="both"/>
+        <w:rPr>
+          <w:rFonts w:ascii="Times New Roman" w:hAnsi="Times New Roman" w:cs="Times New Roman"/>
+          <w:sz w:val="28"/>
+          <w:szCs w:val="28"/>
+        </w:rPr>
+      </w:pPr>
+      <w:proofErr w:type="spellStart"/>
+      <w:r>
+        <w:rPr>
+          <w:rFonts w:ascii="Times New Roman" w:hAnsi="Times New Roman" w:cs="Times New Roman"/>
+          <w:sz w:val="28"/>
+          <w:szCs w:val="28"/>
+        </w:rPr>
+        <w:t>Одномодовое</w:t>
+      </w:r>
+      <w:proofErr w:type="spellEnd"/>
+      <w:r>
+        <w:rPr>
+          <w:rFonts w:ascii="Times New Roman" w:hAnsi="Times New Roman" w:cs="Times New Roman"/>
+          <w:sz w:val="28"/>
+          <w:szCs w:val="28"/>
+        </w:rPr>
+        <w:t xml:space="preserve"> волокно с ненулевой смещенной дисперсией NZDSF в отличие </w:t>
+      </w:r>
+      <w:r>
+        <w:rPr>
+          <w:rFonts w:ascii="Times New Roman" w:hAnsi="Times New Roman" w:cs="Times New Roman"/>
+          <w:sz w:val="28"/>
+          <w:szCs w:val="28"/>
+        </w:rPr>
+        <w:t>от DSF оптимизировано для передачи не одной длины волны, а сразу</w:t>
+      </w:r>
+      <w:r>
+        <w:rPr>
+          <w:rFonts w:ascii="Times New Roman" w:hAnsi="Times New Roman" w:cs="Times New Roman"/>
+          <w:sz w:val="28"/>
+          <w:szCs w:val="28"/>
+        </w:rPr>
+        <w:t xml:space="preserve"> </w:t>
+      </w:r>
+      <w:r>
+        <w:rPr>
+          <w:rFonts w:ascii="Times New Roman" w:hAnsi="Times New Roman" w:cs="Times New Roman"/>
+          <w:sz w:val="28"/>
+          <w:szCs w:val="28"/>
+        </w:rPr>
+        <w:t>нескольких длин волн (сигнала со спектральным уплотнением WDM) и</w:t>
+      </w:r>
+      <w:r>
+        <w:rPr>
+          <w:rFonts w:ascii="Times New Roman" w:hAnsi="Times New Roman" w:cs="Times New Roman"/>
+          <w:sz w:val="28"/>
+          <w:szCs w:val="28"/>
+        </w:rPr>
+        <w:t xml:space="preserve"> </w:t>
+      </w:r>
+      <w:r>
+        <w:rPr>
+          <w:rFonts w:ascii="Times New Roman" w:hAnsi="Times New Roman" w:cs="Times New Roman"/>
+          <w:sz w:val="28"/>
+          <w:szCs w:val="28"/>
+        </w:rPr>
+        <w:t>наиболее эффективно может использоваться при построении магистралей</w:t>
+      </w:r>
+      <w:r>
+        <w:rPr>
+          <w:rFonts w:ascii="Times New Roman" w:hAnsi="Times New Roman" w:cs="Times New Roman"/>
+          <w:sz w:val="28"/>
+          <w:szCs w:val="28"/>
+        </w:rPr>
+        <w:t xml:space="preserve"> </w:t>
+      </w:r>
+      <w:r>
+        <w:rPr>
+          <w:rFonts w:ascii="Times New Roman" w:hAnsi="Times New Roman" w:cs="Times New Roman"/>
+          <w:sz w:val="28"/>
+          <w:szCs w:val="28"/>
+        </w:rPr>
+        <w:t xml:space="preserve">полностью оптических сетей, </w:t>
+      </w:r>
+      <w:r>
+        <w:rPr>
+          <w:rFonts w:ascii="Times New Roman" w:hAnsi="Times New Roman" w:cs="Times New Roman"/>
+          <w:sz w:val="28"/>
+          <w:szCs w:val="28"/>
+        </w:rPr>
+        <w:t xml:space="preserve">то </w:t>
+      </w:r>
+      <w:r>
+        <w:rPr>
+          <w:rFonts w:ascii="Times New Roman" w:hAnsi="Times New Roman" w:cs="Times New Roman"/>
+          <w:sz w:val="28"/>
+          <w:szCs w:val="28"/>
+        </w:rPr>
+        <w:t>е</w:t>
+      </w:r>
+      <w:r>
+        <w:rPr>
+          <w:rFonts w:ascii="Times New Roman" w:hAnsi="Times New Roman" w:cs="Times New Roman"/>
+          <w:sz w:val="28"/>
+          <w:szCs w:val="28"/>
+        </w:rPr>
+        <w:t>сть</w:t>
+      </w:r>
+      <w:r>
+        <w:rPr>
+          <w:rFonts w:ascii="Times New Roman" w:hAnsi="Times New Roman" w:cs="Times New Roman"/>
+          <w:sz w:val="28"/>
+          <w:szCs w:val="28"/>
+        </w:rPr>
+        <w:t xml:space="preserve"> </w:t>
+      </w:r>
+      <w:r>
+        <w:rPr>
+          <w:rFonts w:ascii="Times New Roman" w:hAnsi="Times New Roman" w:cs="Times New Roman"/>
+          <w:sz w:val="28"/>
+          <w:szCs w:val="28"/>
+        </w:rPr>
+        <w:t>сетей, на</w:t>
+      </w:r>
+      <w:r>
+        <w:rPr>
+          <w:rFonts w:ascii="Times New Roman" w:hAnsi="Times New Roman" w:cs="Times New Roman"/>
+          <w:sz w:val="28"/>
+          <w:szCs w:val="28"/>
+        </w:rPr>
+        <w:t xml:space="preserve"> узлах которых не происходит оптоэлектронного преобразования при распространении оптического  сигнала.</w:t>
+      </w:r>
+      <w:r>
+        <w:t xml:space="preserve"> </w:t>
+      </w:r>
+      <w:r>
+        <w:rPr>
+          <w:rFonts w:ascii="Times New Roman" w:hAnsi="Times New Roman" w:cs="Times New Roman"/>
+          <w:sz w:val="28"/>
+          <w:szCs w:val="28"/>
+        </w:rPr>
+        <w:t>Передача спектрально уплотненного сигнала на большие расстояния требует</w:t>
+      </w:r>
+      <w:r>
+        <w:rPr>
+          <w:rFonts w:ascii="Times New Roman" w:hAnsi="Times New Roman" w:cs="Times New Roman"/>
+          <w:sz w:val="28"/>
+          <w:szCs w:val="28"/>
+        </w:rPr>
+        <w:t xml:space="preserve"> использования линейных широкополосных оптических усилителей, из которых наибольшее распространение получили эрбиевые усилители на основе легированного эрбием волокна EDFA. Линейные усилители типа EDFA эффективно могут усиливать сигнал в своем рабочем диапазоне 1530-1560 </w:t>
+      </w:r>
+      <w:proofErr w:type="spellStart"/>
+      <w:r>
+        <w:rPr>
+          <w:rFonts w:ascii="Times New Roman" w:hAnsi="Times New Roman" w:cs="Times New Roman"/>
+          <w:sz w:val="28"/>
+          <w:szCs w:val="28"/>
+        </w:rPr>
+        <w:t>нм</w:t>
+      </w:r>
+      <w:proofErr w:type="spellEnd"/>
+      <w:r>
+        <w:rPr>
+          <w:rFonts w:ascii="Times New Roman" w:hAnsi="Times New Roman" w:cs="Times New Roman"/>
+          <w:sz w:val="28"/>
+          <w:szCs w:val="28"/>
+        </w:rPr>
+        <w:t xml:space="preserve">. Длина волны нулевой дисперсии у волокна NZDSF выведена за пределы этого диапазона, что значительно ослабляет влияние нелинейных эффектов в окрестности точки нулевой дисперсии при </w:t>
+      </w:r>
+      <w:r>
+        <w:rPr>
+          <w:rFonts w:ascii="Times New Roman" w:hAnsi="Times New Roman" w:cs="Times New Roman"/>
+          <w:sz w:val="28"/>
+          <w:szCs w:val="28"/>
+        </w:rPr>
+        <w:t>распространении нескольких</w:t>
+      </w:r>
+      <w:r>
+        <w:rPr>
+          <w:rFonts w:ascii="Times New Roman" w:hAnsi="Times New Roman" w:cs="Times New Roman"/>
+          <w:sz w:val="28"/>
+          <w:szCs w:val="28"/>
+        </w:rPr>
+        <w:t xml:space="preserve"> длин волн. Оптимизация трех перечисленных типов </w:t>
+      </w:r>
+      <w:proofErr w:type="spellStart"/>
+      <w:r>
+        <w:rPr>
+          <w:rFonts w:ascii="Times New Roman" w:hAnsi="Times New Roman" w:cs="Times New Roman"/>
+          <w:sz w:val="28"/>
+          <w:szCs w:val="28"/>
+        </w:rPr>
+        <w:t>одномодовых</w:t>
+      </w:r>
+      <w:proofErr w:type="spellEnd"/>
+      <w:r>
+        <w:rPr>
+          <w:rFonts w:ascii="Times New Roman" w:hAnsi="Times New Roman" w:cs="Times New Roman"/>
+          <w:sz w:val="28"/>
+          <w:szCs w:val="28"/>
+        </w:rPr>
+        <w:t xml:space="preserve"> волокон совершенно не означает, что они всегда должны использоваться исключительно под определенные задачи. Максимально допустимая длина </w:t>
+      </w:r>
+      <w:proofErr w:type="spellStart"/>
+      <w:r>
+        <w:rPr>
+          <w:rFonts w:ascii="Times New Roman" w:hAnsi="Times New Roman" w:cs="Times New Roman"/>
+          <w:sz w:val="28"/>
+          <w:szCs w:val="28"/>
+        </w:rPr>
+        <w:t>переприемного</w:t>
+      </w:r>
+      <w:proofErr w:type="spellEnd"/>
+      <w:r>
+        <w:rPr>
+          <w:rFonts w:ascii="Times New Roman" w:hAnsi="Times New Roman" w:cs="Times New Roman"/>
+          <w:sz w:val="28"/>
+          <w:szCs w:val="28"/>
+        </w:rPr>
+        <w:t xml:space="preserve"> участка определяется технико-экономическими характеристиками как самого волокна (затуханием, дисперсией и стоимостью), так и приемо-передающего оборудования (мощностью, шириной спектральной линии, скоростью передачи,</w:t>
+      </w:r>
+      <w:r>
+        <w:rPr>
+          <w:rFonts w:ascii="Times New Roman" w:hAnsi="Times New Roman" w:cs="Times New Roman"/>
+          <w:sz w:val="28"/>
+          <w:szCs w:val="28"/>
+        </w:rPr>
+        <w:t xml:space="preserve"> </w:t>
+      </w:r>
+      <w:r>
+        <w:rPr>
+          <w:rFonts w:ascii="Times New Roman" w:hAnsi="Times New Roman" w:cs="Times New Roman"/>
+          <w:sz w:val="28"/>
+          <w:szCs w:val="28"/>
+        </w:rPr>
+        <w:t>спектральным уширением</w:t>
+      </w:r>
+      <w:r>
+        <w:rPr>
+          <w:rFonts w:ascii="Times New Roman" w:hAnsi="Times New Roman" w:cs="Times New Roman"/>
+          <w:sz w:val="28"/>
+          <w:szCs w:val="28"/>
+        </w:rPr>
+        <w:t xml:space="preserve"> передаваемого импульса, чувствительностью приемника и стоимостью). </w:t>
+      </w:r>
+    </w:p>
+    <w:p>
+      <w:pPr>
+        <w:spacing w:after="0" w:line="360" w:lineRule="atLeast"/>
+        <w:ind w:firstLine="709"/>
+        <w:jc w:val="both"/>
+        <w:rPr>
+          <w:rFonts w:ascii="Times New Roman" w:hAnsi="Times New Roman" w:cs="Times New Roman"/>
+          <w:sz w:val="28"/>
+          <w:szCs w:val="28"/>
+        </w:rPr>
+      </w:pPr>
+      <w:r>
+        <w:rPr>
+          <w:rFonts w:ascii="Times New Roman" w:hAnsi="Times New Roman" w:cs="Times New Roman"/>
+          <w:sz w:val="28"/>
+          <w:szCs w:val="28"/>
+        </w:rPr>
+        <w:lastRenderedPageBreak/>
+        <w:t>Все три типа волокон очень близки по затуханию, но отличаются характеристиками хроматической дисперсии.</w:t>
+      </w:r>
+    </w:p>
+    <w:p>
+      <w:pPr>
+        <w:spacing w:after="0" w:line="360" w:lineRule="atLeast"/>
+        <w:ind w:firstLine="709"/>
+        <w:jc w:val="both"/>
+        <w:rPr>
+          <w:rFonts w:ascii="Times New Roman" w:hAnsi="Times New Roman" w:cs="Times New Roman"/>
+          <w:sz w:val="28"/>
+          <w:szCs w:val="28"/>
+        </w:rPr>
+      </w:pPr>
+      <w:r>
+        <w:rPr>
+          <w:rFonts w:ascii="Times New Roman" w:hAnsi="Times New Roman" w:cs="Times New Roman"/>
+          <w:sz w:val="28"/>
+          <w:szCs w:val="28"/>
+        </w:rPr>
+        <w:t xml:space="preserve">Волокно SF. В начале 80-х годов прошлого века передатчики на длину волны 1550 </w:t>
+      </w:r>
+      <w:proofErr w:type="spellStart"/>
+      <w:r>
+        <w:rPr>
+          <w:rFonts w:ascii="Times New Roman" w:hAnsi="Times New Roman" w:cs="Times New Roman"/>
+          <w:sz w:val="28"/>
+          <w:szCs w:val="28"/>
+        </w:rPr>
+        <w:t>нм</w:t>
+      </w:r>
+      <w:proofErr w:type="spellEnd"/>
+      <w:r>
+        <w:rPr>
+          <w:rFonts w:ascii="Times New Roman" w:hAnsi="Times New Roman" w:cs="Times New Roman"/>
+          <w:sz w:val="28"/>
+          <w:szCs w:val="28"/>
+        </w:rPr>
+        <w:t xml:space="preserve"> имели очень высокую цену и не могли конкурировать на рынке с передатчиками на длину волны 1300 </w:t>
+      </w:r>
+      <w:proofErr w:type="spellStart"/>
+      <w:r>
+        <w:rPr>
+          <w:rFonts w:ascii="Times New Roman" w:hAnsi="Times New Roman" w:cs="Times New Roman"/>
+          <w:sz w:val="28"/>
+          <w:szCs w:val="28"/>
+        </w:rPr>
+        <w:t>нм</w:t>
+      </w:r>
+      <w:proofErr w:type="spellEnd"/>
+      <w:r>
+        <w:rPr>
+          <w:rFonts w:ascii="Times New Roman" w:hAnsi="Times New Roman" w:cs="Times New Roman"/>
+          <w:sz w:val="28"/>
+          <w:szCs w:val="28"/>
+        </w:rPr>
+        <w:t xml:space="preserve">. Поэтому стандартное ступенчатое волокно стало первым коммерческим волокном и сейчас наиболее широко распространено в телекоммуникационных сетях. Оно оптимально по дисперсии для работы в окне 1310 </w:t>
+      </w:r>
+      <w:proofErr w:type="spellStart"/>
+      <w:r>
+        <w:rPr>
+          <w:rFonts w:ascii="Times New Roman" w:hAnsi="Times New Roman" w:cs="Times New Roman"/>
+          <w:sz w:val="28"/>
+          <w:szCs w:val="28"/>
+        </w:rPr>
+        <w:t>нм</w:t>
+      </w:r>
+      <w:proofErr w:type="spellEnd"/>
+      <w:r>
+        <w:rPr>
+          <w:rFonts w:ascii="Times New Roman" w:hAnsi="Times New Roman" w:cs="Times New Roman"/>
+          <w:sz w:val="28"/>
+          <w:szCs w:val="28"/>
+        </w:rPr>
+        <w:t xml:space="preserve">, хотя затухание в этом окне больше, чем в окне 1550 нм. </w:t>
+      </w:r>
+    </w:p>
+    <w:p>
+      <w:pPr>
+        <w:spacing w:after="0" w:line="360" w:lineRule="atLeast"/>
+        <w:ind w:firstLine="709"/>
+        <w:jc w:val="both"/>
+        <w:rPr>
+          <w:rFonts w:ascii="Times New Roman" w:hAnsi="Times New Roman" w:cs="Times New Roman"/>
+          <w:sz w:val="28"/>
+          <w:szCs w:val="28"/>
+        </w:rPr>
+      </w:pPr>
+      <w:r>
+        <w:rPr>
+          <w:rFonts w:ascii="Times New Roman" w:hAnsi="Times New Roman" w:cs="Times New Roman"/>
+          <w:sz w:val="28"/>
+          <w:szCs w:val="28"/>
+        </w:rPr>
+        <w:t xml:space="preserve">Волокно DSF. По мере совершенствования элементной базы для систем передачи на волне 1550 </w:t>
+      </w:r>
+      <w:proofErr w:type="spellStart"/>
+      <w:r>
+        <w:rPr>
+          <w:rFonts w:ascii="Times New Roman" w:hAnsi="Times New Roman" w:cs="Times New Roman"/>
+          <w:sz w:val="28"/>
+          <w:szCs w:val="28"/>
+        </w:rPr>
+        <w:t>нм</w:t>
+      </w:r>
+      <w:proofErr w:type="spellEnd"/>
+      <w:r>
+        <w:rPr>
+          <w:rFonts w:ascii="Times New Roman" w:hAnsi="Times New Roman" w:cs="Times New Roman"/>
+          <w:sz w:val="28"/>
+          <w:szCs w:val="28"/>
+        </w:rPr>
+        <w:t xml:space="preserve"> встала задача разработки волокна с длиной волны нулевой дисперсии, попадающей внутрь этого окна. В итоге в середине 80-х годов было создано волокно со смещенной дисперсией, полностью </w:t>
+      </w:r>
+      <w:r>
+        <w:rPr>
+          <w:rFonts w:ascii="Times New Roman" w:hAnsi="Times New Roman" w:cs="Times New Roman"/>
+          <w:sz w:val="28"/>
+          <w:szCs w:val="28"/>
+        </w:rPr>
+        <w:t xml:space="preserve">оптимизированное для работы в окне 1550 </w:t>
+      </w:r>
+      <w:proofErr w:type="spellStart"/>
+      <w:r>
+        <w:rPr>
+          <w:rFonts w:ascii="Times New Roman" w:hAnsi="Times New Roman" w:cs="Times New Roman"/>
+          <w:sz w:val="28"/>
+          <w:szCs w:val="28"/>
+        </w:rPr>
+        <w:t>нм</w:t>
+      </w:r>
+      <w:proofErr w:type="spellEnd"/>
+      <w:r>
+        <w:rPr>
+          <w:rFonts w:ascii="Times New Roman" w:hAnsi="Times New Roman" w:cs="Times New Roman"/>
+          <w:sz w:val="28"/>
+          <w:szCs w:val="28"/>
+        </w:rPr>
+        <w:t xml:space="preserve"> как по затуханию, так и по</w:t>
+      </w:r>
+      <w:r>
+        <w:rPr>
+          <w:rFonts w:ascii="Times New Roman" w:hAnsi="Times New Roman" w:cs="Times New Roman"/>
+          <w:sz w:val="28"/>
+          <w:szCs w:val="28"/>
+        </w:rPr>
+        <w:t xml:space="preserve"> дисперсии. На протяжении многих лет волокно DSF считалось самым перспективным волокном. С появлением технологии передачи мультиплексного оптического сигнала начинают применяться эрбиевые оптические усилители EDFA, способные усиливать многоканальный оптический сигнал WDM. Однако, исследования показали, что именно длина волны нулевой дисперсии (1550 </w:t>
+      </w:r>
+      <w:proofErr w:type="spellStart"/>
+      <w:r>
+        <w:rPr>
+          <w:rFonts w:ascii="Times New Roman" w:hAnsi="Times New Roman" w:cs="Times New Roman"/>
+          <w:sz w:val="28"/>
+          <w:szCs w:val="28"/>
+        </w:rPr>
+        <w:t>нм</w:t>
+      </w:r>
+      <w:proofErr w:type="spellEnd"/>
+      <w:r>
+        <w:rPr>
+          <w:rFonts w:ascii="Times New Roman" w:hAnsi="Times New Roman" w:cs="Times New Roman"/>
+          <w:sz w:val="28"/>
+          <w:szCs w:val="28"/>
+        </w:rPr>
+        <w:t>), попадающая внутрь рабочего диапазона</w:t>
+      </w:r>
+      <w:r>
+        <w:rPr>
+          <w:rFonts w:ascii="Times New Roman" w:hAnsi="Times New Roman" w:cs="Times New Roman"/>
+          <w:sz w:val="28"/>
+          <w:szCs w:val="28"/>
+        </w:rPr>
+        <w:t xml:space="preserve"> </w:t>
+      </w:r>
+      <w:r>
+        <w:rPr>
+          <w:rFonts w:ascii="Times New Roman" w:hAnsi="Times New Roman" w:cs="Times New Roman"/>
+          <w:sz w:val="28"/>
+          <w:szCs w:val="28"/>
+        </w:rPr>
+        <w:t>эрбиевого усилителя, является главным потенциальным источником нелинейных эффектов и, прежде всего, ч</w:t>
+      </w:r>
+      <w:proofErr w:type="spellStart"/>
+      <w:r>
+        <w:rPr>
+          <w:rFonts w:ascii="Times New Roman" w:hAnsi="Times New Roman" w:cs="Times New Roman"/>
+          <w:sz w:val="28"/>
+          <w:szCs w:val="28"/>
+        </w:rPr>
+        <w:t>етырехволнового</w:t>
+      </w:r>
+      <w:proofErr w:type="spellEnd"/>
+      <w:r>
+        <w:rPr>
+          <w:rFonts w:ascii="Times New Roman" w:hAnsi="Times New Roman" w:cs="Times New Roman"/>
+          <w:sz w:val="28"/>
+          <w:szCs w:val="28"/>
+        </w:rPr>
+        <w:t xml:space="preserve"> смешивания, которые проявляются в резком возрастании шума при распространении многоканального сигнала. </w:t>
+      </w:r>
+    </w:p>
+    <w:p>
+      <w:pPr>
+        <w:spacing w:after="0" w:line="360" w:lineRule="atLeast"/>
+        <w:ind w:firstLine="709"/>
+        <w:jc w:val="both"/>
+        <w:rPr>
+          <w:rFonts w:ascii="Times New Roman" w:hAnsi="Times New Roman" w:cs="Times New Roman"/>
+          <w:sz w:val="28"/>
+          <w:szCs w:val="28"/>
+        </w:rPr>
+      </w:pPr>
+      <w:proofErr w:type="spellStart"/>
+      <w:r>
+        <w:rPr>
+          <w:rFonts w:ascii="Times New Roman" w:hAnsi="Times New Roman" w:cs="Times New Roman"/>
+          <w:sz w:val="28"/>
+          <w:szCs w:val="28"/>
+        </w:rPr>
+        <w:t>Четырехволновое</w:t>
+      </w:r>
+      <w:proofErr w:type="spellEnd"/>
+      <w:r>
+        <w:rPr>
+          <w:rFonts w:ascii="Times New Roman" w:hAnsi="Times New Roman" w:cs="Times New Roman"/>
+          <w:sz w:val="28"/>
+          <w:szCs w:val="28"/>
+        </w:rPr>
+        <w:t xml:space="preserve"> смешивание </w:t>
+      </w:r>
+      <w:r>
+        <w:rPr>
+          <w:rFonts w:ascii="Times New Roman" w:hAnsi="Times New Roman" w:cs="Times New Roman"/>
+          <w:sz w:val="28"/>
+          <w:szCs w:val="28"/>
+        </w:rPr>
+        <w:t>–</w:t>
+      </w:r>
+      <w:r>
+        <w:rPr>
+          <w:rFonts w:ascii="Times New Roman" w:hAnsi="Times New Roman" w:cs="Times New Roman"/>
+          <w:sz w:val="28"/>
+          <w:szCs w:val="28"/>
+        </w:rPr>
+        <w:t xml:space="preserve"> это эффект, приводящий к рассеянию двух волн с образованием новых нежелательных длин волн. Новые волны могут приводить к деградации распространяемого оптического сигнала, интерферируя с ним, или перекачивать мощность из полезного волнового канала. Чтобы избежать нелинейных эффектов при использовании DSF в WDM системах приходилось вводить сигнал меньшей мощности, увеличивать расстояние между оптическими каналами и избегать передачи парных (</w:t>
+      </w:r>
+      <w:r>
+        <w:rPr>
+          <w:rFonts w:ascii="Times New Roman" w:hAnsi="Times New Roman" w:cs="Times New Roman"/>
+          <w:sz w:val="28"/>
+          <w:szCs w:val="28"/>
+        </w:rPr>
+        <w:t>симметричных относительно</w:t>
+      </w:r>
+      <w:r>
+        <w:rPr>
+          <w:rFonts w:ascii="Times New Roman" w:hAnsi="Times New Roman" w:cs="Times New Roman"/>
+          <w:sz w:val="28"/>
+          <w:szCs w:val="28"/>
+        </w:rPr>
+        <w:t xml:space="preserve"> </w:t>
+      </w:r>
+      <w:r>
+        <w:rPr>
+          <w:rFonts w:ascii="Times New Roman" w:hAnsi="Times New Roman" w:cs="Times New Roman"/>
+          <w:sz w:val="28"/>
+          <w:szCs w:val="28"/>
+        </w:rPr>
+        <w:t>λ</w:t>
+      </w:r>
+      <w:r>
+        <w:rPr>
+          <w:rFonts w:ascii="Times New Roman" w:hAnsi="Times New Roman" w:cs="Times New Roman"/>
+          <w:sz w:val="28"/>
+          <w:szCs w:val="28"/>
+          <w:vertAlign w:val="subscript"/>
+        </w:rPr>
+        <w:t>0</w:t>
+      </w:r>
+      <w:r>
+        <w:rPr>
+          <w:rFonts w:ascii="Times New Roman" w:hAnsi="Times New Roman" w:cs="Times New Roman"/>
+          <w:sz w:val="28"/>
+          <w:szCs w:val="28"/>
+        </w:rPr>
+        <w:t>) каналов. Именно из-</w:t>
+      </w:r>
+      <w:r>
+        <w:rPr>
+          <w:rFonts w:ascii="Times New Roman" w:hAnsi="Times New Roman" w:cs="Times New Roman"/>
+          <w:sz w:val="28"/>
+          <w:szCs w:val="28"/>
+        </w:rPr>
+        <w:t>за эффекта</w:t>
+      </w:r>
+      <w:r>
+        <w:rPr>
+          <w:rFonts w:ascii="Times New Roman" w:hAnsi="Times New Roman" w:cs="Times New Roman"/>
+          <w:sz w:val="28"/>
+          <w:szCs w:val="28"/>
+        </w:rPr>
+        <w:t xml:space="preserve"> </w:t>
+      </w:r>
+      <w:proofErr w:type="spellStart"/>
+      <w:r>
+        <w:rPr>
+          <w:rFonts w:ascii="Times New Roman" w:hAnsi="Times New Roman" w:cs="Times New Roman"/>
+          <w:sz w:val="28"/>
+          <w:szCs w:val="28"/>
+        </w:rPr>
+        <w:t>четырехволнового</w:t>
+      </w:r>
+      <w:proofErr w:type="spellEnd"/>
+      <w:r>
+        <w:rPr>
+          <w:rFonts w:ascii="Times New Roman" w:hAnsi="Times New Roman" w:cs="Times New Roman"/>
+          <w:sz w:val="28"/>
+          <w:szCs w:val="28"/>
+        </w:rPr>
+        <w:t xml:space="preserve"> смешивания стало ясно, что необходим новый тип волокна, в котором </w:t>
+      </w:r>
+      <w:r>
+        <w:rPr>
+          <w:rFonts w:ascii="Times New Roman" w:hAnsi="Times New Roman" w:cs="Times New Roman"/>
+          <w:sz w:val="28"/>
+          <w:szCs w:val="28"/>
+        </w:rPr>
+        <w:t>λ</w:t>
+      </w:r>
+      <w:r>
+        <w:rPr>
+          <w:rFonts w:ascii="Times New Roman" w:hAnsi="Times New Roman" w:cs="Times New Roman"/>
+          <w:sz w:val="28"/>
+          <w:szCs w:val="28"/>
+          <w:vertAlign w:val="subscript"/>
+        </w:rPr>
+        <w:t>0</w:t>
+      </w:r>
+      <w:r>
+        <w:rPr>
+          <w:rFonts w:ascii="Times New Roman" w:hAnsi="Times New Roman" w:cs="Times New Roman"/>
+          <w:sz w:val="28"/>
+          <w:szCs w:val="28"/>
+        </w:rPr>
+        <w:t xml:space="preserve"> располагалось бы по одну сторону (левее или правее) от всех возможных каналов.</w:t>
+      </w:r>
+    </w:p>
+    <w:p>
+      <w:pPr>
+        <w:spacing w:after="0" w:line="360" w:lineRule="atLeast"/>
+        <w:ind w:firstLine="709"/>
+        <w:jc w:val="both"/>
+        <w:rPr>
+          <w:rFonts w:ascii="Times New Roman" w:hAnsi="Times New Roman" w:cs="Times New Roman"/>
+          <w:sz w:val="28"/>
+          <w:szCs w:val="28"/>
+        </w:rPr>
+      </w:pPr>
+      <w:r>
+        <w:rPr>
+          <w:rFonts w:ascii="Times New Roman" w:hAnsi="Times New Roman" w:cs="Times New Roman"/>
+          <w:sz w:val="28"/>
+          <w:szCs w:val="28"/>
+        </w:rPr>
+        <w:t xml:space="preserve">Волокно NZDSF создается в начале 90-х годов с целью преодолеть нелинейные эффекты. Известное также как λ-смещенное волокно, оно характерно тем, что длина волны нулевой дисперсии вынесена за пределы </w:t>
+      </w:r>
+      <w:r>
+        <w:rPr>
+          <w:rFonts w:ascii="Times New Roman" w:hAnsi="Times New Roman" w:cs="Times New Roman"/>
+          <w:sz w:val="28"/>
+          <w:szCs w:val="28"/>
+        </w:rPr>
+        <w:lastRenderedPageBreak/>
+        <w:t>полосы пропускания эрбия. Это уменьшает нелинейные эффекты и улучшает характеристики волокна при передаче DWDM сигнала.</w:t>
+      </w:r>
+    </w:p>
+    <w:p>
+      <w:pPr>
+        <w:spacing w:after="0" w:line="360" w:lineRule="atLeast"/>
+        <w:ind w:firstLine="709"/>
+        <w:jc w:val="both"/>
+        <w:rPr>
+          <w:rFonts w:ascii="Times New Roman" w:hAnsi="Times New Roman" w:cs="Times New Roman"/>
+          <w:sz w:val="28"/>
+          <w:szCs w:val="28"/>
+        </w:rPr>
+      </w:pPr>
+      <w:r>
+        <w:rPr>
+          <w:rFonts w:ascii="Times New Roman" w:hAnsi="Times New Roman" w:cs="Times New Roman"/>
+          <w:sz w:val="28"/>
+          <w:szCs w:val="28"/>
+        </w:rPr>
+        <w:t xml:space="preserve">Установка новых </w:t>
+      </w:r>
+      <w:r>
+        <w:rPr>
+          <w:rFonts w:ascii="Times New Roman" w:hAnsi="Times New Roman" w:cs="Times New Roman"/>
+          <w:sz w:val="28"/>
+          <w:szCs w:val="28"/>
+        </w:rPr>
+        <w:t>волоконно-оптических сетей передачи</w:t>
+      </w:r>
+      <w:r>
+        <w:rPr>
+          <w:rFonts w:ascii="Times New Roman" w:hAnsi="Times New Roman" w:cs="Times New Roman"/>
+          <w:sz w:val="28"/>
+          <w:szCs w:val="28"/>
+        </w:rPr>
+        <w:t xml:space="preserve"> или наращивание уже существующих с учетом перехода на </w:t>
+      </w:r>
+      <w:r>
+        <w:rPr>
+          <w:rFonts w:ascii="Times New Roman" w:hAnsi="Times New Roman" w:cs="Times New Roman"/>
+          <w:sz w:val="28"/>
+          <w:szCs w:val="28"/>
+        </w:rPr>
+        <w:t xml:space="preserve">новые </w:t>
+      </w:r>
+      <w:r>
+        <w:rPr>
+          <w:rFonts w:ascii="Times New Roman" w:hAnsi="Times New Roman" w:cs="Times New Roman"/>
+          <w:sz w:val="28"/>
+          <w:szCs w:val="28"/>
+        </w:rPr>
+        <w:t>скорости или использования волнового мультиплексирования может осуществляться с использованием трех перечисленных видов волокон. При выборе конкретного типа волокна следует</w:t>
+      </w:r>
+      <w:r>
+        <w:rPr>
+          <w:rFonts w:ascii="Times New Roman" w:hAnsi="Times New Roman" w:cs="Times New Roman"/>
+          <w:sz w:val="28"/>
+          <w:szCs w:val="28"/>
+        </w:rPr>
+        <w:t xml:space="preserve"> </w:t>
+      </w:r>
+      <w:r>
+        <w:rPr>
+          <w:rFonts w:ascii="Times New Roman" w:hAnsi="Times New Roman" w:cs="Times New Roman"/>
+          <w:sz w:val="28"/>
+          <w:szCs w:val="28"/>
+        </w:rPr>
+        <w:t>учитывать такие факторы, как общая стоимость проекта, требуемые емкости каналов, надежность</w:t>
+      </w:r>
+      <w:r>
+        <w:rPr>
+          <w:rFonts w:ascii="Times New Roman" w:hAnsi="Times New Roman" w:cs="Times New Roman"/>
+          <w:sz w:val="28"/>
+          <w:szCs w:val="28"/>
+        </w:rPr>
+        <w:t xml:space="preserve"> и </w:t>
+      </w:r>
+      <w:r>
+        <w:rPr>
+          <w:rFonts w:ascii="Times New Roman" w:hAnsi="Times New Roman" w:cs="Times New Roman"/>
+          <w:sz w:val="28"/>
+          <w:szCs w:val="28"/>
+        </w:rPr>
+        <w:t>сложность системы</w:t>
+      </w:r>
+      <w:r>
+        <w:rPr>
+          <w:rFonts w:ascii="Times New Roman" w:hAnsi="Times New Roman" w:cs="Times New Roman"/>
+          <w:sz w:val="28"/>
+          <w:szCs w:val="28"/>
+        </w:rPr>
+        <w:t>.</w:t>
+      </w:r>
+    </w:p>
+    <w:p>
+      <w:pPr>
+        <w:spacing w:after="0" w:line="360" w:lineRule="atLeast"/>
+        <w:ind w:firstLine="708"/>
+        <w:jc w:val="both"/>
+        <w:rPr>
+          <w:rFonts w:ascii="Times New Roman" w:hAnsi="Times New Roman" w:cs="Times New Roman"/>
+          <w:sz w:val="28"/>
+          <w:szCs w:val="28"/>
+        </w:rPr>
+      </w:pPr>
+    </w:p>
+    <w:p>
+      <w:pPr>
+        <w:spacing w:after="0" w:line="360" w:lineRule="atLeast"/>
+        <w:ind w:firstLine="709"/>
+        <w:contextualSpacing/>
+        <w:jc w:val="both"/>
+        <w:rPr>
+          <w:rFonts w:ascii="Times New Roman" w:hAnsi="Times New Roman" w:cs="Times New Roman"/>
+          <w:sz w:val="28"/>
+          <w:szCs w:val="28"/>
+        </w:rPr>
+      </w:pPr>
+      <w:r>
+        <w:rPr>
+          <w:rFonts w:ascii="Times New Roman" w:hAnsi="Times New Roman" w:cs="Times New Roman"/>
+          <w:b/>
+          <w:bCs/>
+          <w:sz w:val="28"/>
+          <w:szCs w:val="28"/>
+        </w:rPr>
+        <w:t>1.</w:t>
+      </w:r>
+      <w:r>
+        <w:rPr>
+          <w:rFonts w:ascii="Times New Roman" w:hAnsi="Times New Roman" w:cs="Times New Roman"/>
+          <w:b/>
+          <w:bCs/>
+          <w:sz w:val="28"/>
+          <w:szCs w:val="28"/>
+        </w:rPr>
         <w:t>3</w:t>
       </w:r>
       <w:r>
         <w:rPr>
           <w:rFonts w:ascii="Times New Roman" w:hAnsi="Times New Roman" w:cs="Times New Roman"/>
+          <w:b/>
+          <w:bCs/>
+          <w:sz w:val="28"/>
+          <w:szCs w:val="28"/>
+        </w:rPr>
+        <w:t>.</w:t>
+      </w:r>
+      <w:r>
+        <w:rPr>
+          <w:rFonts w:ascii="Times New Roman" w:hAnsi="Times New Roman" w:cs="Times New Roman"/>
+          <w:b/>
+          <w:bCs/>
+          <w:sz w:val="28"/>
+          <w:szCs w:val="28"/>
+        </w:rPr>
+        <w:t>4</w:t>
+      </w:r>
+      <w:r>
+        <w:rPr>
+          <w:rFonts w:ascii="Times New Roman" w:hAnsi="Times New Roman" w:cs="Times New Roman"/>
           <w:sz w:val="28"/>
           <w:szCs w:val="28"/>
         </w:rPr>
@@ -21285,33 +22797,31 @@
           <w:sz w:val="28"/>
           <w:szCs w:val="28"/>
         </w:rPr>
-        <w:t xml:space="preserve">Классификация </w:t>
-      </w:r>
-      <w:proofErr w:type="spellStart"/>
-      <w:r>
-        <w:rPr>
-          <w:rFonts w:ascii="Times New Roman" w:hAnsi="Times New Roman" w:cs="Times New Roman"/>
-          <w:sz w:val="28"/>
-          <w:szCs w:val="28"/>
-        </w:rPr>
-        <w:t>одно</w:t>
-      </w:r>
-      <w:r>
-        <w:rPr>
-          <w:rFonts w:ascii="Times New Roman" w:hAnsi="Times New Roman" w:cs="Times New Roman"/>
-          <w:sz w:val="28"/>
-          <w:szCs w:val="28"/>
-        </w:rPr>
-        <w:t>модовых</w:t>
-      </w:r>
-      <w:proofErr w:type="spellEnd"/>
-      <w:r>
-        <w:rPr>
-          <w:rFonts w:ascii="Times New Roman" w:hAnsi="Times New Roman" w:cs="Times New Roman"/>
-          <w:sz w:val="28"/>
-          <w:szCs w:val="28"/>
-        </w:rPr>
-        <w:t xml:space="preserve"> оптических волокон</w:t>
+        <w:t>Характеристики</w:t>
+      </w:r>
+      <w:r>
+        <w:rPr>
+          <w:rFonts w:ascii="Times New Roman" w:hAnsi="Times New Roman" w:cs="Times New Roman"/>
+          <w:sz w:val="28"/>
+          <w:szCs w:val="28"/>
+        </w:rPr>
+        <w:t xml:space="preserve"> </w:t>
+      </w:r>
+      <w:r>
+        <w:rPr>
+          <w:rFonts w:ascii="Times New Roman" w:hAnsi="Times New Roman" w:cs="Times New Roman"/>
+          <w:sz w:val="28"/>
+          <w:szCs w:val="28"/>
+        </w:rPr>
+        <w:t xml:space="preserve">промышленных </w:t>
+      </w:r>
+      <w:r>
+        <w:rPr>
+          <w:rFonts w:ascii="Times New Roman" w:hAnsi="Times New Roman" w:cs="Times New Roman"/>
+          <w:sz w:val="28"/>
+          <w:szCs w:val="28"/>
+        </w:rPr>
+        <w:t>оптических волокон</w:t>
       </w:r>
     </w:p>
     <w:p>
@@ -21856,7 +23366,6 @@
   <w:style w:type="character" w:default="1" w:styleId="a0">
     <w:name w:val="Default Paragraph Font"/>
     <w:uiPriority w:val="1"/>
-    <w:semiHidden/>
     <w:unhideWhenUsed/>
   </w:style>
   <w:style w:type="table" w:default="1" w:styleId="a1">

--- a/Раздел1_со_стилями.docx
+++ b/Раздел1_со_стилями.docx
@@ -22128,15 +22128,7 @@
           <w:sz w:val="28"/>
           <w:szCs w:val="28"/>
         </w:rPr>
-        <w:t>Передача спектрально уплотненного сигнала на большие расстояния требует</w:t>
-      </w:r>
-      <w:r>
-        <w:rPr>
-          <w:rFonts w:ascii="Times New Roman" w:hAnsi="Times New Roman" w:cs="Times New Roman"/>
-          <w:sz w:val="28"/>
-          <w:szCs w:val="28"/>
-        </w:rPr>
-        <w:t xml:space="preserve"> использования линейных широкополосных оптических усилителей, из которых наибольшее распространение получили эрбиевые усилители на основе легированного эрбием волокна EDFA. Линейные усилители типа EDFA эффективно могут усиливать сигнал в своем рабочем диапазоне 1530-1560 </w:t>
+        <w:t xml:space="preserve">Передача спектрально уплотненного сигнала на большие расстояния требует использования линейных широкополосных оптических усилителей, из которых наибольшее распространение получили эрбиевые усилители на основе легированного эрбием волокна EDFA. Линейные усилители типа EDFA эффективно могут усиливать сигнал в своем рабочем диапазоне 1530-1560 </w:t>
       </w:r>
       <w:proofErr w:type="spellStart"/>
       <w:r>
@@ -22363,15 +22355,7 @@
           <w:sz w:val="28"/>
           <w:szCs w:val="28"/>
         </w:rPr>
-        <w:t xml:space="preserve"> встала задача разработки волокна с длиной волны нулевой дисперсии, попадающей внутрь этого окна. В итоге в середине 80-х годов было создано волокно со смещенной дисперсией, полностью </w:t>
-      </w:r>
-      <w:r>
-        <w:rPr>
-          <w:rFonts w:ascii="Times New Roman" w:hAnsi="Times New Roman" w:cs="Times New Roman"/>
-          <w:sz w:val="28"/>
-          <w:szCs w:val="28"/>
-        </w:rPr>
-        <w:t xml:space="preserve">оптимизированное для работы в окне 1550 </w:t>
+        <w:t xml:space="preserve"> встала задача разработки волокна с длиной волны нулевой дисперсии, попадающей внутрь этого окна. В итоге в середине 80-х годов было создано волокно со смещенной дисперсией, полностью оптимизированное для работы в окне 1550 </w:t>
       </w:r>
       <w:proofErr w:type="spellStart"/>
       <w:r>
@@ -22389,15 +22373,7 @@
           <w:sz w:val="28"/>
           <w:szCs w:val="28"/>
         </w:rPr>
-        <w:t xml:space="preserve"> как по затуханию, так и по</w:t>
-      </w:r>
-      <w:r>
-        <w:rPr>
-          <w:rFonts w:ascii="Times New Roman" w:hAnsi="Times New Roman" w:cs="Times New Roman"/>
-          <w:sz w:val="28"/>
-          <w:szCs w:val="28"/>
-        </w:rPr>
-        <w:t xml:space="preserve"> дисперсии. На протяжении многих лет волокно DSF считалось самым перспективным волокном. С появлением технологии передачи мультиплексного оптического сигнала начинают применяться эрбиевые оптические усилители EDFA, способные усиливать многоканальный оптический сигнал WDM. Однако, исследования показали, что именно длина волны нулевой дисперсии (1550 </w:t>
+        <w:t xml:space="preserve"> как по затуханию, так и по дисперсии. На протяжении многих лет волокно DSF считалось самым перспективным волокном. С появлением технологии передачи мультиплексного оптического сигнала начинают применяться эрбиевые оптические усилители EDFA, способные усиливать многоканальный оптический сигнал WDM. Однако, исследования показали, что именно длина волны нулевой дисперсии (1550 </w:t>
       </w:r>
       <w:proofErr w:type="spellStart"/>
       <w:r>
@@ -22431,7 +22407,7 @@
           <w:sz w:val="28"/>
           <w:szCs w:val="28"/>
         </w:rPr>
-        <w:t>эрбиевого усилителя, является главным потенциальным источником нелинейных эффектов и, прежде всего, ч</w:t>
+        <w:t xml:space="preserve">эрбиевого усилителя, является главным потенциальным источником нелинейных эффектов и, прежде всего, </w:t>
       </w:r>
       <w:proofErr w:type="spellStart"/>
       <w:r>
@@ -22440,7 +22416,7 @@
           <w:sz w:val="28"/>
           <w:szCs w:val="28"/>
         </w:rPr>
-        <w:t>етырехволнового</w:t>
+        <w:t>четырехволнового</w:t>
       </w:r>
       <w:proofErr w:type="spellEnd"/>
       <w:r>
@@ -22797,31 +22773,7 @@
           <w:sz w:val="28"/>
           <w:szCs w:val="28"/>
         </w:rPr>
-        <w:t>Характеристики</w:t>
-      </w:r>
-      <w:r>
-        <w:rPr>
-          <w:rFonts w:ascii="Times New Roman" w:hAnsi="Times New Roman" w:cs="Times New Roman"/>
-          <w:sz w:val="28"/>
-          <w:szCs w:val="28"/>
-        </w:rPr>
-        <w:t xml:space="preserve"> </w:t>
-      </w:r>
-      <w:r>
-        <w:rPr>
-          <w:rFonts w:ascii="Times New Roman" w:hAnsi="Times New Roman" w:cs="Times New Roman"/>
-          <w:sz w:val="28"/>
-          <w:szCs w:val="28"/>
-        </w:rPr>
-        <w:t xml:space="preserve">промышленных </w:t>
-      </w:r>
-      <w:r>
-        <w:rPr>
-          <w:rFonts w:ascii="Times New Roman" w:hAnsi="Times New Roman" w:cs="Times New Roman"/>
-          <w:sz w:val="28"/>
-          <w:szCs w:val="28"/>
-        </w:rPr>
-        <w:t>оптических волокон</w:t>
+        <w:t>Характеристики промышленных оптических волокон</w:t>
       </w:r>
     </w:p>
     <w:p>
@@ -22847,11 +22799,9590 @@
           <w:szCs w:val="28"/>
         </w:rPr>
       </w:pPr>
-      <w:bookmarkStart w:id="11" w:name="_GoBack"/>
-      <w:bookmarkEnd w:id="11"/>
+      <w:r>
+        <w:rPr>
+          <w:rFonts w:ascii="Times New Roman" w:hAnsi="Times New Roman" w:cs="Times New Roman"/>
+          <w:sz w:val="28"/>
+          <w:szCs w:val="28"/>
+        </w:rPr>
+        <w:t>Типы оптического волокна, применяемого в оптических кабелях:</w:t>
+      </w:r>
+    </w:p>
+    <w:p>
+      <w:pPr>
+        <w:spacing w:after="0" w:line="360" w:lineRule="atLeast"/>
+        <w:ind w:firstLine="709"/>
+        <w:jc w:val="both"/>
+        <w:rPr>
+          <w:rFonts w:ascii="Times New Roman" w:hAnsi="Times New Roman" w:cs="Times New Roman"/>
+          <w:sz w:val="28"/>
+          <w:szCs w:val="28"/>
+        </w:rPr>
+      </w:pPr>
+      <w:r>
+        <w:rPr>
+          <w:rFonts w:ascii="Times New Roman" w:hAnsi="Times New Roman" w:cs="Times New Roman"/>
+          <w:sz w:val="28"/>
+          <w:szCs w:val="28"/>
+        </w:rPr>
+        <w:t>–</w:t>
+      </w:r>
+      <w:r>
+        <w:rPr>
+          <w:rFonts w:ascii="Times New Roman" w:hAnsi="Times New Roman" w:cs="Times New Roman"/>
+          <w:sz w:val="28"/>
+          <w:szCs w:val="28"/>
+        </w:rPr>
+        <w:t xml:space="preserve"> </w:t>
+      </w:r>
+      <w:proofErr w:type="spellStart"/>
+      <w:r>
+        <w:rPr>
+          <w:rFonts w:ascii="Times New Roman" w:hAnsi="Times New Roman" w:cs="Times New Roman"/>
+          <w:sz w:val="28"/>
+          <w:szCs w:val="28"/>
+        </w:rPr>
+        <w:t>одномодовое</w:t>
+      </w:r>
+      <w:proofErr w:type="spellEnd"/>
+      <w:r>
+        <w:rPr>
+          <w:rFonts w:ascii="Times New Roman" w:hAnsi="Times New Roman" w:cs="Times New Roman"/>
+          <w:sz w:val="28"/>
+          <w:szCs w:val="28"/>
+        </w:rPr>
+        <w:t>, рекомендация ITU-Т G.652.В (в маркировке тип “Е”);</w:t>
+      </w:r>
+    </w:p>
+    <w:p>
+      <w:pPr>
+        <w:spacing w:after="0" w:line="360" w:lineRule="atLeast"/>
+        <w:ind w:firstLine="709"/>
+        <w:jc w:val="both"/>
+        <w:rPr>
+          <w:rFonts w:ascii="Times New Roman" w:hAnsi="Times New Roman" w:cs="Times New Roman"/>
+          <w:sz w:val="28"/>
+          <w:szCs w:val="28"/>
+        </w:rPr>
+      </w:pPr>
+      <w:r>
+        <w:rPr>
+          <w:rFonts w:ascii="Times New Roman" w:hAnsi="Times New Roman" w:cs="Times New Roman"/>
+          <w:sz w:val="28"/>
+          <w:szCs w:val="28"/>
+        </w:rPr>
+        <w:t>–</w:t>
+      </w:r>
+      <w:r>
+        <w:rPr>
+          <w:rFonts w:ascii="Times New Roman" w:hAnsi="Times New Roman" w:cs="Times New Roman"/>
+          <w:sz w:val="28"/>
+          <w:szCs w:val="28"/>
+        </w:rPr>
+        <w:t xml:space="preserve"> </w:t>
+      </w:r>
+      <w:proofErr w:type="spellStart"/>
+      <w:r>
+        <w:rPr>
+          <w:rFonts w:ascii="Times New Roman" w:hAnsi="Times New Roman" w:cs="Times New Roman"/>
+          <w:sz w:val="28"/>
+          <w:szCs w:val="28"/>
+        </w:rPr>
+        <w:t>одномодовое</w:t>
+      </w:r>
+      <w:proofErr w:type="spellEnd"/>
+      <w:r>
+        <w:rPr>
+          <w:rFonts w:ascii="Times New Roman" w:hAnsi="Times New Roman" w:cs="Times New Roman"/>
+          <w:sz w:val="28"/>
+          <w:szCs w:val="28"/>
+        </w:rPr>
+        <w:t>, рекомендация ITU-Т G.652.С, D (в маркировке тип “А”);</w:t>
+      </w:r>
+    </w:p>
+    <w:p>
+      <w:pPr>
+        <w:spacing w:after="0" w:line="360" w:lineRule="atLeast"/>
+        <w:ind w:firstLine="709"/>
+        <w:jc w:val="both"/>
+        <w:rPr>
+          <w:rFonts w:ascii="Times New Roman" w:hAnsi="Times New Roman" w:cs="Times New Roman"/>
+          <w:sz w:val="28"/>
+          <w:szCs w:val="28"/>
+        </w:rPr>
+      </w:pPr>
+      <w:r>
+        <w:rPr>
+          <w:rFonts w:ascii="Times New Roman" w:hAnsi="Times New Roman" w:cs="Times New Roman"/>
+          <w:sz w:val="28"/>
+          <w:szCs w:val="28"/>
+        </w:rPr>
+        <w:t>–</w:t>
+      </w:r>
+      <w:r>
+        <w:rPr>
+          <w:rFonts w:ascii="Times New Roman" w:hAnsi="Times New Roman" w:cs="Times New Roman"/>
+          <w:sz w:val="28"/>
+          <w:szCs w:val="28"/>
+        </w:rPr>
+        <w:t xml:space="preserve"> </w:t>
+      </w:r>
+      <w:proofErr w:type="spellStart"/>
+      <w:r>
+        <w:rPr>
+          <w:rFonts w:ascii="Times New Roman" w:hAnsi="Times New Roman" w:cs="Times New Roman"/>
+          <w:sz w:val="28"/>
+          <w:szCs w:val="28"/>
+        </w:rPr>
+        <w:t>одномодовое</w:t>
+      </w:r>
+      <w:proofErr w:type="spellEnd"/>
+      <w:r>
+        <w:rPr>
+          <w:rFonts w:ascii="Times New Roman" w:hAnsi="Times New Roman" w:cs="Times New Roman"/>
+          <w:sz w:val="28"/>
+          <w:szCs w:val="28"/>
+        </w:rPr>
+        <w:t>, рекомендация ITU-Т G.655 (в маркировке тип “Н”);</w:t>
+      </w:r>
+    </w:p>
+    <w:p>
+      <w:pPr>
+        <w:spacing w:after="0" w:line="360" w:lineRule="atLeast"/>
+        <w:ind w:firstLine="709"/>
+        <w:jc w:val="both"/>
+        <w:rPr>
+          <w:rFonts w:ascii="Times New Roman" w:hAnsi="Times New Roman" w:cs="Times New Roman"/>
+          <w:sz w:val="28"/>
+          <w:szCs w:val="28"/>
+        </w:rPr>
+      </w:pPr>
+      <w:r>
+        <w:rPr>
+          <w:rFonts w:ascii="Times New Roman" w:hAnsi="Times New Roman" w:cs="Times New Roman"/>
+          <w:sz w:val="28"/>
+          <w:szCs w:val="28"/>
+        </w:rPr>
+        <w:t>–</w:t>
+      </w:r>
+      <w:r>
+        <w:rPr>
+          <w:rFonts w:ascii="Times New Roman" w:hAnsi="Times New Roman" w:cs="Times New Roman"/>
+          <w:sz w:val="28"/>
+          <w:szCs w:val="28"/>
+        </w:rPr>
+        <w:t xml:space="preserve"> </w:t>
+      </w:r>
+      <w:proofErr w:type="spellStart"/>
+      <w:r>
+        <w:rPr>
+          <w:rFonts w:ascii="Times New Roman" w:hAnsi="Times New Roman" w:cs="Times New Roman"/>
+          <w:sz w:val="28"/>
+          <w:szCs w:val="28"/>
+        </w:rPr>
+        <w:t>одномодовое</w:t>
+      </w:r>
+      <w:proofErr w:type="spellEnd"/>
+      <w:r>
+        <w:rPr>
+          <w:rFonts w:ascii="Times New Roman" w:hAnsi="Times New Roman" w:cs="Times New Roman"/>
+          <w:sz w:val="28"/>
+          <w:szCs w:val="28"/>
+        </w:rPr>
+        <w:t>, рекомендация ITU-Т G.656 (в маркировке тип “С”);</w:t>
+      </w:r>
+    </w:p>
+    <w:p>
+      <w:pPr>
+        <w:spacing w:after="0" w:line="360" w:lineRule="atLeast"/>
+        <w:ind w:firstLine="709"/>
+        <w:jc w:val="both"/>
+        <w:rPr>
+          <w:rFonts w:ascii="Times New Roman" w:hAnsi="Times New Roman" w:cs="Times New Roman"/>
+          <w:sz w:val="28"/>
+          <w:szCs w:val="28"/>
+        </w:rPr>
+      </w:pPr>
+      <w:r>
+        <w:rPr>
+          <w:rFonts w:ascii="Times New Roman" w:hAnsi="Times New Roman" w:cs="Times New Roman"/>
+          <w:sz w:val="28"/>
+          <w:szCs w:val="28"/>
+        </w:rPr>
+        <w:t>–</w:t>
+      </w:r>
+      <w:r>
+        <w:rPr>
+          <w:rFonts w:ascii="Times New Roman" w:hAnsi="Times New Roman" w:cs="Times New Roman"/>
+          <w:sz w:val="28"/>
+          <w:szCs w:val="28"/>
+        </w:rPr>
+        <w:t xml:space="preserve"> м</w:t>
+      </w:r>
+      <w:proofErr w:type="spellStart"/>
+      <w:r>
+        <w:rPr>
+          <w:rFonts w:ascii="Times New Roman" w:hAnsi="Times New Roman" w:cs="Times New Roman"/>
+          <w:sz w:val="28"/>
+          <w:szCs w:val="28"/>
+        </w:rPr>
+        <w:t>ногомодовое</w:t>
+      </w:r>
+      <w:proofErr w:type="spellEnd"/>
+      <w:r>
+        <w:rPr>
+          <w:rFonts w:ascii="Times New Roman" w:hAnsi="Times New Roman" w:cs="Times New Roman"/>
+          <w:sz w:val="28"/>
+          <w:szCs w:val="28"/>
+        </w:rPr>
+        <w:t>, с сердцевиной диаметром 50 мкм, рекомендация ITU-Т G.651 (в маркировке тип “М”);</w:t>
+      </w:r>
+    </w:p>
+    <w:p>
+      <w:pPr>
+        <w:spacing w:after="0" w:line="360" w:lineRule="atLeast"/>
+        <w:ind w:firstLine="709"/>
+        <w:jc w:val="both"/>
+        <w:rPr>
+          <w:rFonts w:ascii="Times New Roman" w:hAnsi="Times New Roman" w:cs="Times New Roman"/>
+          <w:sz w:val="28"/>
+          <w:szCs w:val="28"/>
+        </w:rPr>
+      </w:pPr>
+      <w:r>
+        <w:rPr>
+          <w:rFonts w:ascii="Times New Roman" w:hAnsi="Times New Roman" w:cs="Times New Roman"/>
+          <w:sz w:val="28"/>
+          <w:szCs w:val="28"/>
+        </w:rPr>
+        <w:t>–</w:t>
+      </w:r>
+      <w:r>
+        <w:rPr>
+          <w:rFonts w:ascii="Times New Roman" w:hAnsi="Times New Roman" w:cs="Times New Roman"/>
+          <w:sz w:val="28"/>
+          <w:szCs w:val="28"/>
+        </w:rPr>
+        <w:t xml:space="preserve"> </w:t>
+      </w:r>
+      <w:proofErr w:type="spellStart"/>
+      <w:r>
+        <w:rPr>
+          <w:rFonts w:ascii="Times New Roman" w:hAnsi="Times New Roman" w:cs="Times New Roman"/>
+          <w:sz w:val="28"/>
+          <w:szCs w:val="28"/>
+        </w:rPr>
+        <w:t>многомодовое</w:t>
+      </w:r>
+      <w:proofErr w:type="spellEnd"/>
+      <w:r>
+        <w:rPr>
+          <w:rFonts w:ascii="Times New Roman" w:hAnsi="Times New Roman" w:cs="Times New Roman"/>
+          <w:sz w:val="28"/>
+          <w:szCs w:val="28"/>
+        </w:rPr>
+        <w:t>, с сердцевиной диаметром 62,5 мкм (в маркировке тип “В”)</w:t>
+      </w:r>
+      <w:r>
+        <w:rPr>
+          <w:rFonts w:ascii="Times New Roman" w:hAnsi="Times New Roman" w:cs="Times New Roman"/>
+          <w:sz w:val="28"/>
+          <w:szCs w:val="28"/>
+        </w:rPr>
+        <w:t>.</w:t>
+      </w:r>
+    </w:p>
+    <w:p>
+      <w:pPr>
+        <w:spacing w:after="0" w:line="360" w:lineRule="atLeast"/>
+        <w:ind w:firstLine="709"/>
+        <w:jc w:val="both"/>
+        <w:rPr>
+          <w:rFonts w:ascii="Times New Roman" w:hAnsi="Times New Roman" w:cs="Times New Roman"/>
+          <w:sz w:val="28"/>
+          <w:szCs w:val="28"/>
+        </w:rPr>
+      </w:pPr>
+    </w:p>
+    <w:p>
+      <w:pPr>
+        <w:spacing w:after="0" w:line="360" w:lineRule="atLeast"/>
+        <w:ind w:firstLine="709"/>
+        <w:jc w:val="both"/>
+        <w:rPr>
+          <w:rFonts w:ascii="Times New Roman" w:hAnsi="Times New Roman" w:cs="Times New Roman"/>
+          <w:sz w:val="28"/>
+          <w:szCs w:val="28"/>
+        </w:rPr>
+      </w:pPr>
+      <w:r>
+        <w:rPr>
+          <w:rFonts w:ascii="Times New Roman" w:hAnsi="Times New Roman" w:cs="Times New Roman"/>
+          <w:sz w:val="28"/>
+          <w:szCs w:val="28"/>
+        </w:rPr>
+        <w:t>Строение оптического волокна представлено на рисунке 1.9</w:t>
+      </w:r>
+      <w:r>
+        <w:rPr>
+          <w:rFonts w:ascii="Times New Roman" w:hAnsi="Times New Roman" w:cs="Times New Roman"/>
+          <w:sz w:val="28"/>
+          <w:szCs w:val="28"/>
+        </w:rPr>
+        <w:t xml:space="preserve">, параметры </w:t>
+      </w:r>
+      <w:r>
+        <w:rPr>
+          <w:rFonts w:ascii="Times New Roman" w:hAnsi="Times New Roman" w:cs="Times New Roman"/>
+          <w:sz w:val="28"/>
+          <w:szCs w:val="28"/>
+        </w:rPr>
+        <w:t xml:space="preserve">геометрические </w:t>
+      </w:r>
+      <w:r>
+        <w:rPr>
+          <w:rFonts w:ascii="Times New Roman" w:hAnsi="Times New Roman" w:cs="Times New Roman"/>
+          <w:sz w:val="28"/>
+          <w:szCs w:val="28"/>
+        </w:rPr>
+        <w:t>характеристики оптических волокон представлены в таблице 1.1</w:t>
+      </w:r>
+      <w:r>
+        <w:rPr>
+          <w:rFonts w:ascii="Times New Roman" w:hAnsi="Times New Roman" w:cs="Times New Roman"/>
+          <w:sz w:val="28"/>
+          <w:szCs w:val="28"/>
+        </w:rPr>
+        <w:t>, а передаточные характеристики представлены в таблице 1.2.</w:t>
+      </w:r>
+    </w:p>
+    <w:p>
+      <w:pPr>
+        <w:spacing w:after="0" w:line="360" w:lineRule="atLeast"/>
+        <w:ind w:firstLine="709"/>
+        <w:jc w:val="both"/>
+        <w:rPr>
+          <w:rFonts w:ascii="Times New Roman" w:hAnsi="Times New Roman" w:cs="Times New Roman"/>
+          <w:sz w:val="28"/>
+          <w:szCs w:val="28"/>
+        </w:rPr>
+      </w:pPr>
+    </w:p>
+    <w:p>
+      <w:pPr>
+        <w:spacing w:after="0" w:line="360" w:lineRule="atLeast"/>
+        <w:ind w:firstLine="709"/>
+        <w:jc w:val="center"/>
+        <w:rPr>
+          <w:rFonts w:ascii="Times New Roman" w:hAnsi="Times New Roman" w:cs="Times New Roman"/>
+          <w:sz w:val="28"/>
+          <w:szCs w:val="28"/>
+        </w:rPr>
+      </w:pPr>
+      <w:r>
+        <w:rPr>
+          <w:rFonts w:ascii="Times New Roman" w:hAnsi="Times New Roman" w:cs="Times New Roman"/>
+          <w:sz w:val="28"/>
+          <w:szCs w:val="28"/>
+        </w:rPr>
+        <w:drawing>
+          <wp:inline distT="0" distB="0" distL="0" distR="0" wp14:anchorId="497345C1" wp14:editId="5B56F8AE">
+            <wp:extent cx="5258964" cy="2461846"/>
+            <wp:effectExtent l="0" t="0" r="0" b="0"/>
+            <wp:docPr id="9" name="Рисунок 9"/>
+            <wp:cNvGraphicFramePr>
+              <a:graphicFrameLocks xmlns:a="http://schemas.openxmlformats.org/drawingml/2006/main" noChangeAspect="1"/>
+            </wp:cNvGraphicFramePr>
+            <a:graphic xmlns:a="http://schemas.openxmlformats.org/drawingml/2006/main">
+              <a:graphicData uri="http://schemas.openxmlformats.org/drawingml/2006/picture">
+                <pic:pic xmlns:pic="http://schemas.openxmlformats.org/drawingml/2006/picture">
+                  <pic:nvPicPr>
+                    <pic:cNvPr id="1" name=""/>
+                    <pic:cNvPicPr/>
+                  </pic:nvPicPr>
+                  <pic:blipFill>
+                    <a:blip r:embed="rId14"/>
+                    <a:stretch>
+                      <a:fillRect/>
+                    </a:stretch>
+                  </pic:blipFill>
+                  <pic:spPr>
+                    <a:xfrm>
+                      <a:off x="0" y="0"/>
+                      <a:ext cx="5288252" cy="2475556"/>
+                    </a:xfrm>
+                    <a:prstGeom prst="rect">
+                      <a:avLst/>
+                    </a:prstGeom>
+                  </pic:spPr>
+                </pic:pic>
+              </a:graphicData>
+            </a:graphic>
+          </wp:inline>
+        </w:drawing>
+      </w:r>
+    </w:p>
+    <w:p>
+      <w:pPr>
+        <w:spacing w:after="0" w:line="360" w:lineRule="atLeast"/>
+        <w:ind w:firstLine="709"/>
+        <w:jc w:val="center"/>
+        <w:rPr>
+          <w:rFonts w:ascii="Times New Roman" w:hAnsi="Times New Roman" w:cs="Times New Roman"/>
+          <w:sz w:val="28"/>
+          <w:szCs w:val="28"/>
+        </w:rPr>
+      </w:pPr>
+      <w:r>
+        <w:rPr>
+          <w:rFonts w:ascii="Times New Roman" w:hAnsi="Times New Roman" w:cs="Times New Roman"/>
+          <w:sz w:val="28"/>
+          <w:szCs w:val="28"/>
+        </w:rPr>
+        <w:t xml:space="preserve">Рисунок </w:t>
+      </w:r>
+      <w:r>
+        <w:rPr>
+          <w:rFonts w:ascii="Times New Roman" w:hAnsi="Times New Roman" w:cs="Times New Roman"/>
+          <w:sz w:val="28"/>
+          <w:szCs w:val="28"/>
+        </w:rPr>
+        <w:t>1</w:t>
+      </w:r>
+      <w:r>
+        <w:rPr>
+          <w:rFonts w:ascii="Times New Roman" w:hAnsi="Times New Roman" w:cs="Times New Roman"/>
+          <w:sz w:val="28"/>
+          <w:szCs w:val="28"/>
+        </w:rPr>
+        <w:t>.</w:t>
+      </w:r>
+      <w:r>
+        <w:rPr>
+          <w:rFonts w:ascii="Times New Roman" w:hAnsi="Times New Roman" w:cs="Times New Roman"/>
+          <w:sz w:val="28"/>
+          <w:szCs w:val="28"/>
+        </w:rPr>
+        <w:t>9</w:t>
+      </w:r>
+      <w:r>
+        <w:rPr>
+          <w:rFonts w:ascii="Times New Roman" w:hAnsi="Times New Roman" w:cs="Times New Roman"/>
+          <w:sz w:val="28"/>
+          <w:szCs w:val="28"/>
+        </w:rPr>
+        <w:t xml:space="preserve"> – </w:t>
+      </w:r>
+      <w:r>
+        <w:rPr>
+          <w:rFonts w:ascii="Times New Roman" w:hAnsi="Times New Roman" w:cs="Times New Roman"/>
+          <w:sz w:val="28"/>
+          <w:szCs w:val="28"/>
+        </w:rPr>
+        <w:t xml:space="preserve">Строение </w:t>
+      </w:r>
+      <w:r>
+        <w:rPr>
+          <w:rFonts w:ascii="Times New Roman" w:hAnsi="Times New Roman" w:cs="Times New Roman"/>
+          <w:sz w:val="28"/>
+          <w:szCs w:val="28"/>
+        </w:rPr>
+        <w:t>оптического волокна</w:t>
+      </w:r>
+    </w:p>
+    <w:p>
+      <w:pPr>
+        <w:spacing w:after="0" w:line="360" w:lineRule="atLeast"/>
+        <w:ind w:firstLine="709"/>
+        <w:jc w:val="both"/>
+        <w:rPr>
+          <w:rFonts w:ascii="Times New Roman" w:hAnsi="Times New Roman" w:cs="Times New Roman"/>
+          <w:sz w:val="28"/>
+          <w:szCs w:val="28"/>
+        </w:rPr>
+      </w:pPr>
+    </w:p>
+    <w:p>
+      <w:pPr>
+        <w:spacing w:after="0" w:line="360" w:lineRule="atLeast"/>
+        <w:contextualSpacing/>
+        <w:jc w:val="both"/>
+        <w:rPr>
+          <w:rFonts w:ascii="Times New Roman" w:eastAsia="Calibri" w:hAnsi="Times New Roman" w:cs="Times New Roman"/>
+          <w:sz w:val="28"/>
+          <w:szCs w:val="28"/>
+        </w:rPr>
+      </w:pPr>
+    </w:p>
+    <w:p>
+      <w:pPr>
+        <w:spacing w:after="0" w:line="360" w:lineRule="atLeast"/>
+        <w:contextualSpacing/>
+        <w:jc w:val="both"/>
+        <w:rPr>
+          <w:rFonts w:ascii="Times New Roman" w:eastAsia="Calibri" w:hAnsi="Times New Roman" w:cs="Times New Roman"/>
+          <w:sz w:val="28"/>
+          <w:szCs w:val="28"/>
+        </w:rPr>
+      </w:pPr>
+      <w:r>
+        <w:rPr>
+          <w:rFonts w:ascii="Times New Roman" w:eastAsia="Calibri" w:hAnsi="Times New Roman" w:cs="Times New Roman"/>
+          <w:sz w:val="28"/>
+          <w:szCs w:val="28"/>
+        </w:rPr>
+        <w:lastRenderedPageBreak/>
+        <w:t xml:space="preserve">Таблица </w:t>
+      </w:r>
+      <w:r>
+        <w:rPr>
+          <w:rFonts w:ascii="Times New Roman" w:eastAsia="Calibri" w:hAnsi="Times New Roman" w:cs="Times New Roman"/>
+          <w:sz w:val="28"/>
+          <w:szCs w:val="28"/>
+        </w:rPr>
+        <w:t>1</w:t>
+      </w:r>
+      <w:r>
+        <w:rPr>
+          <w:rFonts w:ascii="Times New Roman" w:eastAsia="Calibri" w:hAnsi="Times New Roman" w:cs="Times New Roman"/>
+          <w:sz w:val="28"/>
+          <w:szCs w:val="28"/>
+        </w:rPr>
+        <w:t xml:space="preserve">.1 – </w:t>
+      </w:r>
+      <w:r>
+        <w:rPr>
+          <w:rFonts w:ascii="Times New Roman" w:eastAsia="Calibri" w:hAnsi="Times New Roman" w:cs="Times New Roman"/>
+          <w:sz w:val="28"/>
+          <w:szCs w:val="28"/>
+        </w:rPr>
+        <w:t>Геометрические</w:t>
+      </w:r>
+      <w:r>
+        <w:rPr>
+          <w:rFonts w:ascii="Times New Roman" w:eastAsia="Calibri" w:hAnsi="Times New Roman" w:cs="Times New Roman"/>
+          <w:sz w:val="28"/>
+          <w:szCs w:val="28"/>
+        </w:rPr>
+        <w:t xml:space="preserve"> характеристик</w:t>
+      </w:r>
+      <w:bookmarkStart w:id="11" w:name="_Hlk118567408"/>
+      <w:r>
+        <w:rPr>
+          <w:rFonts w:ascii="Times New Roman" w:eastAsia="Calibri" w:hAnsi="Times New Roman" w:cs="Times New Roman"/>
+          <w:sz w:val="28"/>
+          <w:szCs w:val="28"/>
+        </w:rPr>
+        <w:t>и оптоволокна</w:t>
+      </w:r>
+    </w:p>
+    <w:tbl>
+      <w:tblPr>
+        <w:tblStyle w:val="a9"/>
+        <w:tblW w:w="9493" w:type="dxa"/>
+        <w:tblLayout w:type="fixed"/>
+        <w:tblLook w:val="04A0" w:firstRow="1" w:lastRow="0" w:firstColumn="1" w:lastColumn="0" w:noHBand="0" w:noVBand="1"/>
+      </w:tblPr>
+      <w:tblGrid>
+        <w:gridCol w:w="2122"/>
+        <w:gridCol w:w="1134"/>
+        <w:gridCol w:w="1417"/>
+        <w:gridCol w:w="1276"/>
+        <w:gridCol w:w="1276"/>
+        <w:gridCol w:w="1134"/>
+        <w:gridCol w:w="1134"/>
+      </w:tblGrid>
+      <w:tr>
+        <w:trPr>
+          <w:trHeight w:val="789"/>
+        </w:trPr>
+        <w:tc>
+          <w:tcPr>
+            <w:tcW w:w="2122" w:type="dxa"/>
+            <w:vMerge w:val="restart"/>
+            <w:vAlign w:val="center"/>
+          </w:tcPr>
+          <w:p>
+            <w:pPr>
+              <w:spacing w:line="360" w:lineRule="atLeast"/>
+              <w:jc w:val="center"/>
+              <w:rPr>
+                <w:rFonts w:ascii="Times New Roman" w:hAnsi="Times New Roman" w:cs="Times New Roman"/>
+                <w:sz w:val="28"/>
+                <w:szCs w:val="28"/>
+              </w:rPr>
+            </w:pPr>
+            <w:bookmarkStart w:id="12" w:name="_Hlk122549015"/>
+            <w:bookmarkEnd w:id="11"/>
+            <w:r>
+              <w:rPr>
+                <w:rFonts w:ascii="Times New Roman" w:hAnsi="Times New Roman" w:cs="Times New Roman"/>
+                <w:sz w:val="28"/>
+                <w:szCs w:val="28"/>
+              </w:rPr>
+              <w:t>Тип ОВ</w:t>
+            </w:r>
+          </w:p>
+        </w:tc>
+        <w:tc>
+          <w:tcPr>
+            <w:tcW w:w="2551" w:type="dxa"/>
+            <w:gridSpan w:val="2"/>
+            <w:vAlign w:val="center"/>
+          </w:tcPr>
+          <w:p>
+            <w:pPr>
+              <w:spacing w:line="360" w:lineRule="atLeast"/>
+              <w:jc w:val="center"/>
+              <w:rPr>
+                <w:rFonts w:ascii="Times New Roman" w:hAnsi="Times New Roman" w:cs="Times New Roman"/>
+                <w:sz w:val="28"/>
+                <w:szCs w:val="28"/>
+              </w:rPr>
+            </w:pPr>
+            <w:proofErr w:type="spellStart"/>
+            <w:r>
+              <w:rPr>
+                <w:rFonts w:ascii="Times New Roman" w:hAnsi="Times New Roman" w:cs="Times New Roman"/>
+                <w:sz w:val="28"/>
+                <w:szCs w:val="28"/>
+              </w:rPr>
+              <w:t>Многомодовое</w:t>
+            </w:r>
+            <w:proofErr w:type="spellEnd"/>
+          </w:p>
+        </w:tc>
+        <w:tc>
+          <w:tcPr>
+            <w:tcW w:w="4820" w:type="dxa"/>
+            <w:gridSpan w:val="4"/>
+            <w:vAlign w:val="center"/>
+          </w:tcPr>
+          <w:p>
+            <w:pPr>
+              <w:spacing w:line="360" w:lineRule="atLeast"/>
+              <w:jc w:val="center"/>
+              <w:rPr>
+                <w:rFonts w:ascii="Times New Roman" w:hAnsi="Times New Roman" w:cs="Times New Roman"/>
+                <w:sz w:val="28"/>
+                <w:szCs w:val="28"/>
+              </w:rPr>
+            </w:pPr>
+            <w:proofErr w:type="spellStart"/>
+            <w:r>
+              <w:rPr>
+                <w:rFonts w:ascii="Times New Roman" w:hAnsi="Times New Roman" w:cs="Times New Roman"/>
+                <w:sz w:val="28"/>
+                <w:szCs w:val="28"/>
+              </w:rPr>
+              <w:t>Одномодовое</w:t>
+            </w:r>
+            <w:proofErr w:type="spellEnd"/>
+          </w:p>
+        </w:tc>
+      </w:tr>
+      <w:tr>
+        <w:trPr>
+          <w:trHeight w:val="404"/>
+        </w:trPr>
+        <w:tc>
+          <w:tcPr>
+            <w:tcW w:w="2122" w:type="dxa"/>
+            <w:vMerge/>
+            <w:vAlign w:val="center"/>
+          </w:tcPr>
+          <w:p>
+            <w:pPr>
+              <w:spacing w:line="360" w:lineRule="atLeast"/>
+              <w:jc w:val="center"/>
+              <w:rPr>
+                <w:rFonts w:ascii="Times New Roman" w:hAnsi="Times New Roman" w:cs="Times New Roman"/>
+                <w:sz w:val="28"/>
+                <w:szCs w:val="28"/>
+              </w:rPr>
+            </w:pPr>
+          </w:p>
+        </w:tc>
+        <w:tc>
+          <w:tcPr>
+            <w:tcW w:w="1134" w:type="dxa"/>
+            <w:vAlign w:val="center"/>
+          </w:tcPr>
+          <w:p>
+            <w:pPr>
+              <w:spacing w:line="360" w:lineRule="atLeast"/>
+              <w:jc w:val="center"/>
+              <w:rPr>
+                <w:rFonts w:ascii="Times New Roman" w:hAnsi="Times New Roman" w:cs="Times New Roman"/>
+                <w:sz w:val="28"/>
+                <w:szCs w:val="28"/>
+                <w:lang w:val="en-US"/>
+              </w:rPr>
+            </w:pPr>
+            <w:r>
+              <w:rPr>
+                <w:rFonts w:ascii="Times New Roman" w:hAnsi="Times New Roman" w:cs="Times New Roman"/>
+                <w:sz w:val="28"/>
+                <w:szCs w:val="28"/>
+                <w:lang w:val="en-US"/>
+              </w:rPr>
+              <w:t>M</w:t>
+            </w:r>
+          </w:p>
+        </w:tc>
+        <w:tc>
+          <w:tcPr>
+            <w:tcW w:w="1417" w:type="dxa"/>
+            <w:vAlign w:val="center"/>
+          </w:tcPr>
+          <w:p>
+            <w:pPr>
+              <w:spacing w:line="360" w:lineRule="atLeast"/>
+              <w:jc w:val="center"/>
+              <w:rPr>
+                <w:rFonts w:ascii="Times New Roman" w:hAnsi="Times New Roman" w:cs="Times New Roman"/>
+                <w:sz w:val="28"/>
+                <w:szCs w:val="28"/>
+                <w:lang w:val="en-US"/>
+              </w:rPr>
+            </w:pPr>
+            <w:r>
+              <w:rPr>
+                <w:rFonts w:ascii="Times New Roman" w:hAnsi="Times New Roman" w:cs="Times New Roman"/>
+                <w:sz w:val="28"/>
+                <w:szCs w:val="28"/>
+                <w:lang w:val="en-US"/>
+              </w:rPr>
+              <w:t>B</w:t>
+            </w:r>
+          </w:p>
+        </w:tc>
+        <w:tc>
+          <w:tcPr>
+            <w:tcW w:w="1276" w:type="dxa"/>
+            <w:vAlign w:val="center"/>
+          </w:tcPr>
+          <w:p>
+            <w:pPr>
+              <w:spacing w:line="360" w:lineRule="atLeast"/>
+              <w:jc w:val="center"/>
+              <w:rPr>
+                <w:rFonts w:ascii="Times New Roman" w:hAnsi="Times New Roman" w:cs="Times New Roman"/>
+                <w:sz w:val="28"/>
+                <w:szCs w:val="28"/>
+                <w:lang w:val="en-US"/>
+              </w:rPr>
+            </w:pPr>
+            <w:r>
+              <w:rPr>
+                <w:rFonts w:ascii="Times New Roman" w:hAnsi="Times New Roman" w:cs="Times New Roman"/>
+                <w:sz w:val="28"/>
+                <w:szCs w:val="28"/>
+                <w:lang w:val="en-US"/>
+              </w:rPr>
+              <w:t>E</w:t>
+            </w:r>
+          </w:p>
+        </w:tc>
+        <w:tc>
+          <w:tcPr>
+            <w:tcW w:w="1276" w:type="dxa"/>
+            <w:vAlign w:val="center"/>
+          </w:tcPr>
+          <w:p>
+            <w:pPr>
+              <w:spacing w:line="360" w:lineRule="atLeast"/>
+              <w:jc w:val="center"/>
+              <w:rPr>
+                <w:rFonts w:ascii="Times New Roman" w:hAnsi="Times New Roman" w:cs="Times New Roman"/>
+                <w:sz w:val="28"/>
+                <w:szCs w:val="28"/>
+                <w:lang w:val="en-US"/>
+              </w:rPr>
+            </w:pPr>
+            <w:r>
+              <w:rPr>
+                <w:rFonts w:ascii="Times New Roman" w:hAnsi="Times New Roman" w:cs="Times New Roman"/>
+                <w:sz w:val="28"/>
+                <w:szCs w:val="28"/>
+                <w:lang w:val="en-US"/>
+              </w:rPr>
+              <w:t>A</w:t>
+            </w:r>
+          </w:p>
+        </w:tc>
+        <w:tc>
+          <w:tcPr>
+            <w:tcW w:w="1134" w:type="dxa"/>
+            <w:vAlign w:val="center"/>
+          </w:tcPr>
+          <w:p>
+            <w:pPr>
+              <w:spacing w:line="360" w:lineRule="atLeast"/>
+              <w:jc w:val="center"/>
+              <w:rPr>
+                <w:rFonts w:ascii="Times New Roman" w:hAnsi="Times New Roman" w:cs="Times New Roman"/>
+                <w:sz w:val="28"/>
+                <w:szCs w:val="28"/>
+                <w:lang w:val="en-US"/>
+              </w:rPr>
+            </w:pPr>
+            <w:r>
+              <w:rPr>
+                <w:rFonts w:ascii="Times New Roman" w:hAnsi="Times New Roman" w:cs="Times New Roman"/>
+                <w:sz w:val="28"/>
+                <w:szCs w:val="28"/>
+                <w:lang w:val="en-US"/>
+              </w:rPr>
+              <w:t>H</w:t>
+            </w:r>
+          </w:p>
+        </w:tc>
+        <w:tc>
+          <w:tcPr>
+            <w:tcW w:w="1134" w:type="dxa"/>
+            <w:vAlign w:val="center"/>
+          </w:tcPr>
+          <w:p>
+            <w:pPr>
+              <w:spacing w:line="360" w:lineRule="atLeast"/>
+              <w:jc w:val="center"/>
+              <w:rPr>
+                <w:rFonts w:ascii="Times New Roman" w:hAnsi="Times New Roman" w:cs="Times New Roman"/>
+                <w:sz w:val="28"/>
+                <w:szCs w:val="28"/>
+                <w:lang w:val="en-US"/>
+              </w:rPr>
+            </w:pPr>
+            <w:r>
+              <w:rPr>
+                <w:rFonts w:ascii="Times New Roman" w:hAnsi="Times New Roman" w:cs="Times New Roman"/>
+                <w:sz w:val="28"/>
+                <w:szCs w:val="28"/>
+                <w:lang w:val="en-US"/>
+              </w:rPr>
+              <w:t>C</w:t>
+            </w:r>
+          </w:p>
+        </w:tc>
+      </w:tr>
+      <w:bookmarkEnd w:id="12"/>
+      <w:tr>
+        <w:trPr>
+          <w:trHeight w:val="385"/>
+        </w:trPr>
+        <w:tc>
+          <w:tcPr>
+            <w:tcW w:w="2122" w:type="dxa"/>
+            <w:vAlign w:val="center"/>
+          </w:tcPr>
+          <w:p>
+            <w:pPr>
+              <w:spacing w:line="360" w:lineRule="atLeast"/>
+              <w:jc w:val="center"/>
+              <w:rPr>
+                <w:rFonts w:ascii="Times New Roman" w:hAnsi="Times New Roman" w:cs="Times New Roman"/>
+                <w:sz w:val="28"/>
+                <w:szCs w:val="28"/>
+              </w:rPr>
+            </w:pPr>
+            <w:r>
+              <w:rPr>
+                <w:rFonts w:ascii="Times New Roman" w:hAnsi="Times New Roman" w:cs="Times New Roman"/>
+                <w:sz w:val="28"/>
+                <w:szCs w:val="28"/>
+              </w:rPr>
+              <w:t>Рекомендация МСЭ-Т</w:t>
+            </w:r>
+          </w:p>
+        </w:tc>
+        <w:tc>
+          <w:tcPr>
+            <w:tcW w:w="1134" w:type="dxa"/>
+            <w:vAlign w:val="center"/>
+          </w:tcPr>
+          <w:p>
+            <w:pPr>
+              <w:spacing w:line="360" w:lineRule="atLeast"/>
+              <w:jc w:val="center"/>
+              <w:rPr>
+                <w:rFonts w:ascii="Times New Roman" w:hAnsi="Times New Roman" w:cs="Times New Roman"/>
+                <w:sz w:val="28"/>
+                <w:szCs w:val="28"/>
+                <w:lang w:val="en-US"/>
+              </w:rPr>
+            </w:pPr>
+            <w:r>
+              <w:rPr>
+                <w:rFonts w:ascii="Times New Roman" w:hAnsi="Times New Roman" w:cs="Times New Roman"/>
+                <w:sz w:val="28"/>
+                <w:szCs w:val="28"/>
+                <w:lang w:val="en-US"/>
+              </w:rPr>
+              <w:t>G.651</w:t>
+            </w:r>
+          </w:p>
+        </w:tc>
+        <w:tc>
+          <w:tcPr>
+            <w:tcW w:w="1417" w:type="dxa"/>
+            <w:vAlign w:val="center"/>
+          </w:tcPr>
+          <w:p>
+            <w:pPr>
+              <w:spacing w:line="360" w:lineRule="atLeast"/>
+              <w:jc w:val="center"/>
+              <w:rPr>
+                <w:rFonts w:ascii="Times New Roman" w:hAnsi="Times New Roman" w:cs="Times New Roman"/>
+                <w:sz w:val="28"/>
+                <w:szCs w:val="28"/>
+                <w:lang w:val="en-US"/>
+              </w:rPr>
+            </w:pPr>
+            <w:r>
+              <w:rPr>
+                <w:rFonts w:ascii="Times New Roman" w:hAnsi="Times New Roman" w:cs="Times New Roman"/>
+                <w:sz w:val="28"/>
+                <w:szCs w:val="28"/>
+                <w:lang w:val="en-US"/>
+              </w:rPr>
+              <w:t>–</w:t>
+            </w:r>
+          </w:p>
+        </w:tc>
+        <w:tc>
+          <w:tcPr>
+            <w:tcW w:w="1276" w:type="dxa"/>
+            <w:vAlign w:val="center"/>
+          </w:tcPr>
+          <w:p>
+            <w:pPr>
+              <w:spacing w:line="360" w:lineRule="atLeast"/>
+              <w:jc w:val="center"/>
+              <w:rPr>
+                <w:rFonts w:ascii="Times New Roman" w:hAnsi="Times New Roman" w:cs="Times New Roman"/>
+                <w:sz w:val="28"/>
+                <w:szCs w:val="28"/>
+                <w:lang w:val="en-US"/>
+              </w:rPr>
+            </w:pPr>
+            <w:r>
+              <w:rPr>
+                <w:rFonts w:ascii="Times New Roman" w:hAnsi="Times New Roman" w:cs="Times New Roman"/>
+                <w:sz w:val="28"/>
+                <w:szCs w:val="28"/>
+                <w:lang w:val="en-US"/>
+              </w:rPr>
+              <w:t>G.652B</w:t>
+            </w:r>
+          </w:p>
+        </w:tc>
+        <w:tc>
+          <w:tcPr>
+            <w:tcW w:w="1276" w:type="dxa"/>
+            <w:vAlign w:val="center"/>
+          </w:tcPr>
+          <w:p>
+            <w:pPr>
+              <w:spacing w:line="360" w:lineRule="atLeast"/>
+              <w:jc w:val="center"/>
+              <w:rPr>
+                <w:rFonts w:ascii="Times New Roman" w:hAnsi="Times New Roman" w:cs="Times New Roman"/>
+                <w:sz w:val="28"/>
+                <w:szCs w:val="28"/>
+              </w:rPr>
+            </w:pPr>
+            <w:r>
+              <w:rPr>
+                <w:rFonts w:ascii="Times New Roman" w:hAnsi="Times New Roman" w:cs="Times New Roman"/>
+                <w:sz w:val="28"/>
+                <w:szCs w:val="28"/>
+                <w:lang w:val="en-US"/>
+              </w:rPr>
+              <w:t>G.652</w:t>
+            </w:r>
+            <w:r>
+              <w:rPr>
+                <w:rFonts w:ascii="Times New Roman" w:hAnsi="Times New Roman" w:cs="Times New Roman"/>
+                <w:sz w:val="28"/>
+                <w:szCs w:val="28"/>
+                <w:lang w:val="en-US"/>
+              </w:rPr>
+              <w:t>C(D)</w:t>
+            </w:r>
+          </w:p>
+        </w:tc>
+        <w:tc>
+          <w:tcPr>
+            <w:tcW w:w="1134" w:type="dxa"/>
+            <w:vAlign w:val="center"/>
+          </w:tcPr>
+          <w:p>
+            <w:pPr>
+              <w:spacing w:line="360" w:lineRule="atLeast"/>
+              <w:jc w:val="center"/>
+              <w:rPr>
+                <w:rFonts w:ascii="Times New Roman" w:hAnsi="Times New Roman" w:cs="Times New Roman"/>
+                <w:sz w:val="28"/>
+                <w:szCs w:val="28"/>
+              </w:rPr>
+            </w:pPr>
+            <w:r>
+              <w:rPr>
+                <w:rFonts w:ascii="Times New Roman" w:hAnsi="Times New Roman" w:cs="Times New Roman"/>
+                <w:sz w:val="28"/>
+                <w:szCs w:val="28"/>
+                <w:lang w:val="en-US"/>
+              </w:rPr>
+              <w:t>G.65</w:t>
+            </w:r>
+            <w:r>
+              <w:rPr>
+                <w:rFonts w:ascii="Times New Roman" w:hAnsi="Times New Roman" w:cs="Times New Roman"/>
+                <w:sz w:val="28"/>
+                <w:szCs w:val="28"/>
+                <w:lang w:val="en-US"/>
+              </w:rPr>
+              <w:t>5</w:t>
+            </w:r>
+          </w:p>
+        </w:tc>
+        <w:tc>
+          <w:tcPr>
+            <w:tcW w:w="1134" w:type="dxa"/>
+            <w:vAlign w:val="center"/>
+          </w:tcPr>
+          <w:p>
+            <w:pPr>
+              <w:spacing w:line="360" w:lineRule="atLeast"/>
+              <w:jc w:val="center"/>
+              <w:rPr>
+                <w:rFonts w:ascii="Times New Roman" w:hAnsi="Times New Roman" w:cs="Times New Roman"/>
+                <w:sz w:val="28"/>
+                <w:szCs w:val="28"/>
+              </w:rPr>
+            </w:pPr>
+            <w:r>
+              <w:rPr>
+                <w:rFonts w:ascii="Times New Roman" w:hAnsi="Times New Roman" w:cs="Times New Roman"/>
+                <w:sz w:val="28"/>
+                <w:szCs w:val="28"/>
+                <w:lang w:val="en-US"/>
+              </w:rPr>
+              <w:t>G.65</w:t>
+            </w:r>
+            <w:r>
+              <w:rPr>
+                <w:rFonts w:ascii="Times New Roman" w:hAnsi="Times New Roman" w:cs="Times New Roman"/>
+                <w:sz w:val="28"/>
+                <w:szCs w:val="28"/>
+                <w:lang w:val="en-US"/>
+              </w:rPr>
+              <w:t>6</w:t>
+            </w:r>
+          </w:p>
+        </w:tc>
+      </w:tr>
+      <w:tr>
+        <w:trPr>
+          <w:trHeight w:val="385"/>
+        </w:trPr>
+        <w:tc>
+          <w:tcPr>
+            <w:tcW w:w="9493" w:type="dxa"/>
+            <w:gridSpan w:val="7"/>
+            <w:vAlign w:val="center"/>
+          </w:tcPr>
+          <w:p>
+            <w:pPr>
+              <w:spacing w:line="360" w:lineRule="atLeast"/>
+              <w:jc w:val="center"/>
+              <w:rPr>
+                <w:rFonts w:ascii="Times New Roman" w:hAnsi="Times New Roman" w:cs="Times New Roman"/>
+                <w:sz w:val="28"/>
+                <w:szCs w:val="28"/>
+              </w:rPr>
+            </w:pPr>
+            <w:r>
+              <w:rPr>
+                <w:rFonts w:ascii="Times New Roman" w:hAnsi="Times New Roman" w:cs="Times New Roman"/>
+                <w:sz w:val="28"/>
+                <w:szCs w:val="28"/>
+              </w:rPr>
+              <w:t>Геометрические характеристики</w:t>
+            </w:r>
+          </w:p>
+        </w:tc>
+      </w:tr>
+      <w:tr>
+        <w:trPr>
+          <w:trHeight w:val="404"/>
+        </w:trPr>
+        <w:tc>
+          <w:tcPr>
+            <w:tcW w:w="2122" w:type="dxa"/>
+            <w:vAlign w:val="center"/>
+          </w:tcPr>
+          <w:p>
+            <w:pPr>
+              <w:spacing w:line="360" w:lineRule="atLeast"/>
+              <w:jc w:val="center"/>
+              <w:rPr>
+                <w:rFonts w:ascii="Times New Roman" w:hAnsi="Times New Roman" w:cs="Times New Roman"/>
+                <w:sz w:val="28"/>
+                <w:szCs w:val="28"/>
+              </w:rPr>
+            </w:pPr>
+            <w:r>
+              <w:rPr>
+                <w:rFonts w:ascii="Times New Roman" w:hAnsi="Times New Roman" w:cs="Times New Roman"/>
+                <w:sz w:val="28"/>
+                <w:szCs w:val="28"/>
+              </w:rPr>
+              <w:t>Диаметр отражающей оболочки, мкм</w:t>
+            </w:r>
+          </w:p>
+        </w:tc>
+        <w:tc>
+          <w:tcPr>
+            <w:tcW w:w="1134" w:type="dxa"/>
+            <w:vAlign w:val="center"/>
+          </w:tcPr>
+          <w:p>
+            <w:pPr>
+              <w:spacing w:line="360" w:lineRule="atLeast"/>
+              <w:jc w:val="center"/>
+              <w:rPr>
+                <w:rFonts w:ascii="Times New Roman" w:hAnsi="Times New Roman" w:cs="Times New Roman"/>
+                <w:sz w:val="28"/>
+                <w:szCs w:val="28"/>
+              </w:rPr>
+            </w:pPr>
+            <w:r>
+              <w:rPr>
+                <w:rFonts w:ascii="Times New Roman" w:hAnsi="Times New Roman" w:cs="Times New Roman"/>
+                <w:sz w:val="28"/>
+                <w:szCs w:val="28"/>
+              </w:rPr>
+              <w:t>125±1</w:t>
+            </w:r>
+          </w:p>
+        </w:tc>
+        <w:tc>
+          <w:tcPr>
+            <w:tcW w:w="1417" w:type="dxa"/>
+            <w:vAlign w:val="center"/>
+          </w:tcPr>
+          <w:p>
+            <w:pPr>
+              <w:spacing w:line="360" w:lineRule="atLeast"/>
+              <w:jc w:val="center"/>
+              <w:rPr>
+                <w:rFonts w:ascii="Times New Roman" w:hAnsi="Times New Roman" w:cs="Times New Roman"/>
+                <w:sz w:val="28"/>
+                <w:szCs w:val="28"/>
+              </w:rPr>
+            </w:pPr>
+            <w:r>
+              <w:rPr>
+                <w:rFonts w:ascii="Times New Roman" w:hAnsi="Times New Roman" w:cs="Times New Roman"/>
+                <w:sz w:val="28"/>
+                <w:szCs w:val="28"/>
+              </w:rPr>
+              <w:t>125±1</w:t>
+            </w:r>
+          </w:p>
+        </w:tc>
+        <w:tc>
+          <w:tcPr>
+            <w:tcW w:w="1276" w:type="dxa"/>
+            <w:vAlign w:val="center"/>
+          </w:tcPr>
+          <w:p>
+            <w:pPr>
+              <w:spacing w:line="360" w:lineRule="atLeast"/>
+              <w:jc w:val="center"/>
+              <w:rPr>
+                <w:rFonts w:ascii="Times New Roman" w:hAnsi="Times New Roman" w:cs="Times New Roman"/>
+                <w:sz w:val="28"/>
+                <w:szCs w:val="28"/>
+              </w:rPr>
+            </w:pPr>
+            <w:r>
+              <w:rPr>
+                <w:rFonts w:ascii="Times New Roman" w:hAnsi="Times New Roman" w:cs="Times New Roman"/>
+                <w:sz w:val="28"/>
+                <w:szCs w:val="28"/>
+              </w:rPr>
+              <w:t>125±1</w:t>
+            </w:r>
+          </w:p>
+        </w:tc>
+        <w:tc>
+          <w:tcPr>
+            <w:tcW w:w="1276" w:type="dxa"/>
+            <w:vAlign w:val="center"/>
+          </w:tcPr>
+          <w:p>
+            <w:pPr>
+              <w:spacing w:line="360" w:lineRule="atLeast"/>
+              <w:jc w:val="center"/>
+              <w:rPr>
+                <w:rFonts w:ascii="Times New Roman" w:hAnsi="Times New Roman" w:cs="Times New Roman"/>
+                <w:sz w:val="28"/>
+                <w:szCs w:val="28"/>
+              </w:rPr>
+            </w:pPr>
+            <w:r>
+              <w:rPr>
+                <w:rFonts w:ascii="Times New Roman" w:hAnsi="Times New Roman" w:cs="Times New Roman"/>
+                <w:sz w:val="28"/>
+                <w:szCs w:val="28"/>
+              </w:rPr>
+              <w:t>125±1</w:t>
+            </w:r>
+          </w:p>
+        </w:tc>
+        <w:tc>
+          <w:tcPr>
+            <w:tcW w:w="1134" w:type="dxa"/>
+            <w:vAlign w:val="center"/>
+          </w:tcPr>
+          <w:p>
+            <w:pPr>
+              <w:spacing w:line="360" w:lineRule="atLeast"/>
+              <w:jc w:val="center"/>
+              <w:rPr>
+                <w:rFonts w:ascii="Times New Roman" w:hAnsi="Times New Roman" w:cs="Times New Roman"/>
+                <w:sz w:val="28"/>
+                <w:szCs w:val="28"/>
+              </w:rPr>
+            </w:pPr>
+            <w:r>
+              <w:rPr>
+                <w:rFonts w:ascii="Times New Roman" w:hAnsi="Times New Roman" w:cs="Times New Roman"/>
+                <w:sz w:val="28"/>
+                <w:szCs w:val="28"/>
+              </w:rPr>
+              <w:t>125±1</w:t>
+            </w:r>
+          </w:p>
+        </w:tc>
+        <w:tc>
+          <w:tcPr>
+            <w:tcW w:w="1134" w:type="dxa"/>
+            <w:vAlign w:val="center"/>
+          </w:tcPr>
+          <w:p>
+            <w:pPr>
+              <w:spacing w:line="360" w:lineRule="atLeast"/>
+              <w:jc w:val="center"/>
+              <w:rPr>
+                <w:rFonts w:ascii="Times New Roman" w:hAnsi="Times New Roman" w:cs="Times New Roman"/>
+                <w:sz w:val="28"/>
+                <w:szCs w:val="28"/>
+              </w:rPr>
+            </w:pPr>
+            <w:r>
+              <w:rPr>
+                <w:rFonts w:ascii="Times New Roman" w:hAnsi="Times New Roman" w:cs="Times New Roman"/>
+                <w:sz w:val="28"/>
+                <w:szCs w:val="28"/>
+              </w:rPr>
+              <w:t>125±1</w:t>
+            </w:r>
+          </w:p>
+        </w:tc>
+      </w:tr>
+      <w:tr>
+        <w:trPr>
+          <w:trHeight w:val="385"/>
+        </w:trPr>
+        <w:tc>
+          <w:tcPr>
+            <w:tcW w:w="2122" w:type="dxa"/>
+            <w:vAlign w:val="center"/>
+          </w:tcPr>
+          <w:p>
+            <w:pPr>
+              <w:spacing w:line="360" w:lineRule="atLeast"/>
+              <w:jc w:val="center"/>
+              <w:rPr>
+                <w:rFonts w:ascii="Times New Roman" w:hAnsi="Times New Roman" w:cs="Times New Roman"/>
+                <w:sz w:val="28"/>
+                <w:szCs w:val="28"/>
+              </w:rPr>
+            </w:pPr>
+            <w:r>
+              <w:rPr>
+                <w:rFonts w:ascii="Times New Roman" w:hAnsi="Times New Roman" w:cs="Times New Roman"/>
+                <w:sz w:val="28"/>
+                <w:szCs w:val="28"/>
+              </w:rPr>
+              <w:t>Диаметр по защитному покрытию, мкм</w:t>
+            </w:r>
+          </w:p>
+        </w:tc>
+        <w:tc>
+          <w:tcPr>
+            <w:tcW w:w="1134" w:type="dxa"/>
+            <w:vAlign w:val="center"/>
+          </w:tcPr>
+          <w:p>
+            <w:pPr>
+              <w:spacing w:line="360" w:lineRule="atLeast"/>
+              <w:jc w:val="center"/>
+              <w:rPr>
+                <w:rFonts w:ascii="Times New Roman" w:hAnsi="Times New Roman" w:cs="Times New Roman"/>
+                <w:sz w:val="28"/>
+                <w:szCs w:val="28"/>
+              </w:rPr>
+            </w:pPr>
+            <w:r>
+              <w:rPr>
+                <w:rFonts w:ascii="Times New Roman" w:hAnsi="Times New Roman" w:cs="Times New Roman"/>
+                <w:sz w:val="28"/>
+                <w:szCs w:val="28"/>
+              </w:rPr>
+              <w:t>250</w:t>
+            </w:r>
+            <w:r>
+              <w:rPr>
+                <w:rFonts w:ascii="Times New Roman" w:hAnsi="Times New Roman" w:cs="Times New Roman"/>
+                <w:sz w:val="28"/>
+                <w:szCs w:val="28"/>
+              </w:rPr>
+              <w:t>±1</w:t>
+            </w:r>
+          </w:p>
+        </w:tc>
+        <w:tc>
+          <w:tcPr>
+            <w:tcW w:w="1417" w:type="dxa"/>
+            <w:vAlign w:val="center"/>
+          </w:tcPr>
+          <w:p>
+            <w:pPr>
+              <w:spacing w:line="360" w:lineRule="atLeast"/>
+              <w:jc w:val="center"/>
+              <w:rPr>
+                <w:rFonts w:ascii="Times New Roman" w:hAnsi="Times New Roman" w:cs="Times New Roman"/>
+                <w:sz w:val="28"/>
+                <w:szCs w:val="28"/>
+              </w:rPr>
+            </w:pPr>
+            <w:r>
+              <w:rPr>
+                <w:rFonts w:ascii="Times New Roman" w:hAnsi="Times New Roman" w:cs="Times New Roman"/>
+                <w:sz w:val="28"/>
+                <w:szCs w:val="28"/>
+              </w:rPr>
+              <w:t>250±1</w:t>
+            </w:r>
+          </w:p>
+        </w:tc>
+        <w:tc>
+          <w:tcPr>
+            <w:tcW w:w="1276" w:type="dxa"/>
+            <w:vAlign w:val="center"/>
+          </w:tcPr>
+          <w:p>
+            <w:pPr>
+              <w:spacing w:line="360" w:lineRule="atLeast"/>
+              <w:jc w:val="center"/>
+              <w:rPr>
+                <w:rFonts w:ascii="Times New Roman" w:hAnsi="Times New Roman" w:cs="Times New Roman"/>
+                <w:sz w:val="28"/>
+                <w:szCs w:val="28"/>
+              </w:rPr>
+            </w:pPr>
+            <w:r>
+              <w:rPr>
+                <w:rFonts w:ascii="Times New Roman" w:hAnsi="Times New Roman" w:cs="Times New Roman"/>
+                <w:sz w:val="28"/>
+                <w:szCs w:val="28"/>
+              </w:rPr>
+              <w:t>250±1</w:t>
+            </w:r>
+          </w:p>
+        </w:tc>
+        <w:tc>
+          <w:tcPr>
+            <w:tcW w:w="1276" w:type="dxa"/>
+            <w:vAlign w:val="center"/>
+          </w:tcPr>
+          <w:p>
+            <w:pPr>
+              <w:spacing w:line="360" w:lineRule="atLeast"/>
+              <w:jc w:val="center"/>
+              <w:rPr>
+                <w:rFonts w:ascii="Times New Roman" w:hAnsi="Times New Roman" w:cs="Times New Roman"/>
+                <w:sz w:val="28"/>
+                <w:szCs w:val="28"/>
+              </w:rPr>
+            </w:pPr>
+            <w:r>
+              <w:rPr>
+                <w:rFonts w:ascii="Times New Roman" w:hAnsi="Times New Roman" w:cs="Times New Roman"/>
+                <w:sz w:val="28"/>
+                <w:szCs w:val="28"/>
+              </w:rPr>
+              <w:t>250±1</w:t>
+            </w:r>
+          </w:p>
+        </w:tc>
+        <w:tc>
+          <w:tcPr>
+            <w:tcW w:w="1134" w:type="dxa"/>
+            <w:vAlign w:val="center"/>
+          </w:tcPr>
+          <w:p>
+            <w:pPr>
+              <w:spacing w:line="360" w:lineRule="atLeast"/>
+              <w:jc w:val="center"/>
+              <w:rPr>
+                <w:rFonts w:ascii="Times New Roman" w:hAnsi="Times New Roman" w:cs="Times New Roman"/>
+                <w:sz w:val="28"/>
+                <w:szCs w:val="28"/>
+              </w:rPr>
+            </w:pPr>
+            <w:r>
+              <w:rPr>
+                <w:rFonts w:ascii="Times New Roman" w:hAnsi="Times New Roman" w:cs="Times New Roman"/>
+                <w:sz w:val="28"/>
+                <w:szCs w:val="28"/>
+              </w:rPr>
+              <w:t>250±1</w:t>
+            </w:r>
+          </w:p>
+        </w:tc>
+        <w:tc>
+          <w:tcPr>
+            <w:tcW w:w="1134" w:type="dxa"/>
+            <w:vAlign w:val="center"/>
+          </w:tcPr>
+          <w:p>
+            <w:pPr>
+              <w:spacing w:line="360" w:lineRule="atLeast"/>
+              <w:jc w:val="center"/>
+              <w:rPr>
+                <w:rFonts w:ascii="Times New Roman" w:hAnsi="Times New Roman" w:cs="Times New Roman"/>
+                <w:sz w:val="28"/>
+                <w:szCs w:val="28"/>
+              </w:rPr>
+            </w:pPr>
+            <w:r>
+              <w:rPr>
+                <w:rFonts w:ascii="Times New Roman" w:hAnsi="Times New Roman" w:cs="Times New Roman"/>
+                <w:sz w:val="28"/>
+                <w:szCs w:val="28"/>
+              </w:rPr>
+              <w:t>250±1</w:t>
+            </w:r>
+          </w:p>
+        </w:tc>
+      </w:tr>
+      <w:tr>
+        <w:trPr>
+          <w:trHeight w:val="385"/>
+        </w:trPr>
+        <w:tc>
+          <w:tcPr>
+            <w:tcW w:w="2122" w:type="dxa"/>
+            <w:vAlign w:val="center"/>
+          </w:tcPr>
+          <w:p>
+            <w:pPr>
+              <w:spacing w:line="360" w:lineRule="atLeast"/>
+              <w:jc w:val="center"/>
+              <w:rPr>
+                <w:rFonts w:ascii="Times New Roman" w:hAnsi="Times New Roman" w:cs="Times New Roman"/>
+                <w:sz w:val="28"/>
+                <w:szCs w:val="28"/>
+              </w:rPr>
+            </w:pPr>
+            <w:proofErr w:type="spellStart"/>
+            <w:r>
+              <w:rPr>
+                <w:rFonts w:ascii="Times New Roman" w:hAnsi="Times New Roman" w:cs="Times New Roman"/>
+                <w:sz w:val="28"/>
+                <w:szCs w:val="28"/>
+              </w:rPr>
+              <w:t>Некруглость</w:t>
+            </w:r>
+            <w:proofErr w:type="spellEnd"/>
+            <w:r>
+              <w:rPr>
+                <w:rFonts w:ascii="Times New Roman" w:hAnsi="Times New Roman" w:cs="Times New Roman"/>
+                <w:sz w:val="28"/>
+                <w:szCs w:val="28"/>
+              </w:rPr>
+              <w:t xml:space="preserve"> отражающей оболочки, % не более</w:t>
+            </w:r>
+          </w:p>
+        </w:tc>
+        <w:tc>
+          <w:tcPr>
+            <w:tcW w:w="1134" w:type="dxa"/>
+            <w:vAlign w:val="center"/>
+          </w:tcPr>
+          <w:p>
+            <w:pPr>
+              <w:spacing w:line="360" w:lineRule="atLeast"/>
+              <w:jc w:val="center"/>
+              <w:rPr>
+                <w:rFonts w:ascii="Times New Roman" w:hAnsi="Times New Roman" w:cs="Times New Roman"/>
+                <w:sz w:val="28"/>
+                <w:szCs w:val="28"/>
+              </w:rPr>
+            </w:pPr>
+            <w:r>
+              <w:rPr>
+                <w:rFonts w:ascii="Times New Roman" w:hAnsi="Times New Roman" w:cs="Times New Roman"/>
+                <w:sz w:val="28"/>
+                <w:szCs w:val="28"/>
+              </w:rPr>
+              <w:t>1</w:t>
+            </w:r>
+          </w:p>
+        </w:tc>
+        <w:tc>
+          <w:tcPr>
+            <w:tcW w:w="1417" w:type="dxa"/>
+            <w:vAlign w:val="center"/>
+          </w:tcPr>
+          <w:p>
+            <w:pPr>
+              <w:spacing w:line="360" w:lineRule="atLeast"/>
+              <w:jc w:val="center"/>
+              <w:rPr>
+                <w:rFonts w:ascii="Times New Roman" w:hAnsi="Times New Roman" w:cs="Times New Roman"/>
+                <w:sz w:val="28"/>
+                <w:szCs w:val="28"/>
+              </w:rPr>
+            </w:pPr>
+            <w:r>
+              <w:rPr>
+                <w:rFonts w:ascii="Times New Roman" w:hAnsi="Times New Roman" w:cs="Times New Roman"/>
+                <w:sz w:val="28"/>
+                <w:szCs w:val="28"/>
+              </w:rPr>
+              <w:t>1</w:t>
+            </w:r>
+          </w:p>
+        </w:tc>
+        <w:tc>
+          <w:tcPr>
+            <w:tcW w:w="1276" w:type="dxa"/>
+            <w:vAlign w:val="center"/>
+          </w:tcPr>
+          <w:p>
+            <w:pPr>
+              <w:spacing w:line="360" w:lineRule="atLeast"/>
+              <w:jc w:val="center"/>
+              <w:rPr>
+                <w:rFonts w:ascii="Times New Roman" w:hAnsi="Times New Roman" w:cs="Times New Roman"/>
+                <w:sz w:val="28"/>
+                <w:szCs w:val="28"/>
+              </w:rPr>
+            </w:pPr>
+            <w:r>
+              <w:rPr>
+                <w:rFonts w:ascii="Times New Roman" w:hAnsi="Times New Roman" w:cs="Times New Roman"/>
+                <w:sz w:val="28"/>
+                <w:szCs w:val="28"/>
+              </w:rPr>
+              <w:t>1</w:t>
+            </w:r>
+          </w:p>
+        </w:tc>
+        <w:tc>
+          <w:tcPr>
+            <w:tcW w:w="1276" w:type="dxa"/>
+            <w:vAlign w:val="center"/>
+          </w:tcPr>
+          <w:p>
+            <w:pPr>
+              <w:spacing w:line="360" w:lineRule="atLeast"/>
+              <w:jc w:val="center"/>
+              <w:rPr>
+                <w:rFonts w:ascii="Times New Roman" w:hAnsi="Times New Roman" w:cs="Times New Roman"/>
+                <w:sz w:val="28"/>
+                <w:szCs w:val="28"/>
+              </w:rPr>
+            </w:pPr>
+            <w:r>
+              <w:rPr>
+                <w:rFonts w:ascii="Times New Roman" w:hAnsi="Times New Roman" w:cs="Times New Roman"/>
+                <w:sz w:val="28"/>
+                <w:szCs w:val="28"/>
+              </w:rPr>
+              <w:t>1</w:t>
+            </w:r>
+          </w:p>
+        </w:tc>
+        <w:tc>
+          <w:tcPr>
+            <w:tcW w:w="1134" w:type="dxa"/>
+            <w:vAlign w:val="center"/>
+          </w:tcPr>
+          <w:p>
+            <w:pPr>
+              <w:spacing w:line="360" w:lineRule="atLeast"/>
+              <w:jc w:val="center"/>
+              <w:rPr>
+                <w:rFonts w:ascii="Times New Roman" w:hAnsi="Times New Roman" w:cs="Times New Roman"/>
+                <w:sz w:val="28"/>
+                <w:szCs w:val="28"/>
+              </w:rPr>
+            </w:pPr>
+            <w:r>
+              <w:rPr>
+                <w:rFonts w:ascii="Times New Roman" w:hAnsi="Times New Roman" w:cs="Times New Roman"/>
+                <w:sz w:val="28"/>
+                <w:szCs w:val="28"/>
+              </w:rPr>
+              <w:t>1</w:t>
+            </w:r>
+          </w:p>
+        </w:tc>
+        <w:tc>
+          <w:tcPr>
+            <w:tcW w:w="1134" w:type="dxa"/>
+            <w:vAlign w:val="center"/>
+          </w:tcPr>
+          <w:p>
+            <w:pPr>
+              <w:spacing w:line="360" w:lineRule="atLeast"/>
+              <w:jc w:val="center"/>
+              <w:rPr>
+                <w:rFonts w:ascii="Times New Roman" w:hAnsi="Times New Roman" w:cs="Times New Roman"/>
+                <w:sz w:val="28"/>
+                <w:szCs w:val="28"/>
+              </w:rPr>
+            </w:pPr>
+            <w:r>
+              <w:rPr>
+                <w:rFonts w:ascii="Times New Roman" w:hAnsi="Times New Roman" w:cs="Times New Roman"/>
+                <w:sz w:val="28"/>
+                <w:szCs w:val="28"/>
+              </w:rPr>
+              <w:t>1</w:t>
+            </w:r>
+          </w:p>
+        </w:tc>
+      </w:tr>
+      <w:tr>
+        <w:trPr>
+          <w:trHeight w:val="385"/>
+        </w:trPr>
+        <w:tc>
+          <w:tcPr>
+            <w:tcW w:w="2122" w:type="dxa"/>
+            <w:vAlign w:val="center"/>
+          </w:tcPr>
+          <w:p>
+            <w:pPr>
+              <w:spacing w:line="360" w:lineRule="atLeast"/>
+              <w:jc w:val="center"/>
+              <w:rPr>
+                <w:rFonts w:ascii="Times New Roman" w:hAnsi="Times New Roman" w:cs="Times New Roman"/>
+                <w:sz w:val="28"/>
+                <w:szCs w:val="28"/>
+              </w:rPr>
+            </w:pPr>
+            <w:proofErr w:type="spellStart"/>
+            <w:r>
+              <w:rPr>
+                <w:rFonts w:ascii="Times New Roman" w:hAnsi="Times New Roman" w:cs="Times New Roman"/>
+                <w:sz w:val="28"/>
+                <w:szCs w:val="28"/>
+              </w:rPr>
+              <w:t>Неконцентричность</w:t>
+            </w:r>
+            <w:proofErr w:type="spellEnd"/>
+            <w:r>
+              <w:rPr>
+                <w:rFonts w:ascii="Times New Roman" w:hAnsi="Times New Roman" w:cs="Times New Roman"/>
+                <w:sz w:val="28"/>
+                <w:szCs w:val="28"/>
+              </w:rPr>
+              <w:t xml:space="preserve"> сердцевины, мкм, не более</w:t>
+            </w:r>
+          </w:p>
+        </w:tc>
+        <w:tc>
+          <w:tcPr>
+            <w:tcW w:w="1134" w:type="dxa"/>
+            <w:vAlign w:val="center"/>
+          </w:tcPr>
+          <w:p>
+            <w:pPr>
+              <w:spacing w:line="360" w:lineRule="atLeast"/>
+              <w:jc w:val="center"/>
+              <w:rPr>
+                <w:rFonts w:ascii="Times New Roman" w:hAnsi="Times New Roman" w:cs="Times New Roman"/>
+                <w:sz w:val="28"/>
+                <w:szCs w:val="28"/>
+              </w:rPr>
+            </w:pPr>
+            <w:r>
+              <w:rPr>
+                <w:rFonts w:ascii="Times New Roman" w:hAnsi="Times New Roman" w:cs="Times New Roman"/>
+                <w:sz w:val="28"/>
+                <w:szCs w:val="28"/>
+              </w:rPr>
+              <w:t>1,5</w:t>
+            </w:r>
+          </w:p>
+        </w:tc>
+        <w:tc>
+          <w:tcPr>
+            <w:tcW w:w="1417" w:type="dxa"/>
+            <w:vAlign w:val="center"/>
+          </w:tcPr>
+          <w:p>
+            <w:pPr>
+              <w:spacing w:line="360" w:lineRule="atLeast"/>
+              <w:jc w:val="center"/>
+              <w:rPr>
+                <w:rFonts w:ascii="Times New Roman" w:hAnsi="Times New Roman" w:cs="Times New Roman"/>
+                <w:sz w:val="28"/>
+                <w:szCs w:val="28"/>
+              </w:rPr>
+            </w:pPr>
+            <w:r>
+              <w:rPr>
+                <w:rFonts w:ascii="Times New Roman" w:hAnsi="Times New Roman" w:cs="Times New Roman"/>
+                <w:sz w:val="28"/>
+                <w:szCs w:val="28"/>
+              </w:rPr>
+              <w:t>1,5</w:t>
+            </w:r>
+          </w:p>
+        </w:tc>
+        <w:tc>
+          <w:tcPr>
+            <w:tcW w:w="1276" w:type="dxa"/>
+            <w:vAlign w:val="center"/>
+          </w:tcPr>
+          <w:p>
+            <w:pPr>
+              <w:spacing w:line="360" w:lineRule="atLeast"/>
+              <w:jc w:val="center"/>
+              <w:rPr>
+                <w:rFonts w:ascii="Times New Roman" w:hAnsi="Times New Roman" w:cs="Times New Roman"/>
+                <w:sz w:val="28"/>
+                <w:szCs w:val="28"/>
+              </w:rPr>
+            </w:pPr>
+            <w:r>
+              <w:rPr>
+                <w:rFonts w:ascii="Times New Roman" w:hAnsi="Times New Roman" w:cs="Times New Roman"/>
+                <w:sz w:val="28"/>
+                <w:szCs w:val="28"/>
+              </w:rPr>
+              <w:t>–</w:t>
+            </w:r>
+          </w:p>
+        </w:tc>
+        <w:tc>
+          <w:tcPr>
+            <w:tcW w:w="1276" w:type="dxa"/>
+            <w:vAlign w:val="center"/>
+          </w:tcPr>
+          <w:p>
+            <w:pPr>
+              <w:spacing w:line="360" w:lineRule="atLeast"/>
+              <w:jc w:val="center"/>
+              <w:rPr>
+                <w:rFonts w:ascii="Times New Roman" w:hAnsi="Times New Roman" w:cs="Times New Roman"/>
+                <w:sz w:val="28"/>
+                <w:szCs w:val="28"/>
+              </w:rPr>
+            </w:pPr>
+            <w:r>
+              <w:rPr>
+                <w:rFonts w:ascii="Times New Roman" w:hAnsi="Times New Roman" w:cs="Times New Roman"/>
+                <w:sz w:val="28"/>
+                <w:szCs w:val="28"/>
+              </w:rPr>
+              <w:t>–</w:t>
+            </w:r>
+          </w:p>
+        </w:tc>
+        <w:tc>
+          <w:tcPr>
+            <w:tcW w:w="1134" w:type="dxa"/>
+            <w:vAlign w:val="center"/>
+          </w:tcPr>
+          <w:p>
+            <w:pPr>
+              <w:spacing w:line="360" w:lineRule="atLeast"/>
+              <w:jc w:val="center"/>
+              <w:rPr>
+                <w:rFonts w:ascii="Times New Roman" w:hAnsi="Times New Roman" w:cs="Times New Roman"/>
+                <w:sz w:val="28"/>
+                <w:szCs w:val="28"/>
+              </w:rPr>
+            </w:pPr>
+            <w:r>
+              <w:rPr>
+                <w:rFonts w:ascii="Times New Roman" w:hAnsi="Times New Roman" w:cs="Times New Roman"/>
+                <w:sz w:val="28"/>
+                <w:szCs w:val="28"/>
+              </w:rPr>
+              <w:t>–</w:t>
+            </w:r>
+          </w:p>
+        </w:tc>
+        <w:tc>
+          <w:tcPr>
+            <w:tcW w:w="1134" w:type="dxa"/>
+            <w:vAlign w:val="center"/>
+          </w:tcPr>
+          <w:p>
+            <w:pPr>
+              <w:spacing w:line="360" w:lineRule="atLeast"/>
+              <w:jc w:val="center"/>
+              <w:rPr>
+                <w:rFonts w:ascii="Times New Roman" w:hAnsi="Times New Roman" w:cs="Times New Roman"/>
+                <w:sz w:val="28"/>
+                <w:szCs w:val="28"/>
+              </w:rPr>
+            </w:pPr>
+            <w:r>
+              <w:rPr>
+                <w:rFonts w:ascii="Times New Roman" w:hAnsi="Times New Roman" w:cs="Times New Roman"/>
+                <w:sz w:val="28"/>
+                <w:szCs w:val="28"/>
+              </w:rPr>
+              <w:t>–</w:t>
+            </w:r>
+          </w:p>
+        </w:tc>
+      </w:tr>
+      <w:tr>
+        <w:trPr>
+          <w:trHeight w:val="385"/>
+        </w:trPr>
+        <w:tc>
+          <w:tcPr>
+            <w:tcW w:w="2122" w:type="dxa"/>
+            <w:vAlign w:val="center"/>
+          </w:tcPr>
+          <w:p>
+            <w:pPr>
+              <w:spacing w:line="360" w:lineRule="atLeast"/>
+              <w:jc w:val="center"/>
+              <w:rPr>
+                <w:rFonts w:ascii="Times New Roman" w:hAnsi="Times New Roman" w:cs="Times New Roman"/>
+                <w:sz w:val="28"/>
+                <w:szCs w:val="28"/>
+              </w:rPr>
+            </w:pPr>
+            <w:r>
+              <w:rPr>
+                <w:rFonts w:ascii="Times New Roman" w:hAnsi="Times New Roman" w:cs="Times New Roman"/>
+                <w:sz w:val="28"/>
+                <w:szCs w:val="28"/>
+              </w:rPr>
+              <w:t>Диаметр сердцевины, мкм</w:t>
+            </w:r>
+          </w:p>
+        </w:tc>
+        <w:tc>
+          <w:tcPr>
+            <w:tcW w:w="1134" w:type="dxa"/>
+            <w:vAlign w:val="center"/>
+          </w:tcPr>
+          <w:p>
+            <w:pPr>
+              <w:spacing w:line="360" w:lineRule="atLeast"/>
+              <w:jc w:val="center"/>
+              <w:rPr>
+                <w:rFonts w:ascii="Times New Roman" w:hAnsi="Times New Roman" w:cs="Times New Roman"/>
+                <w:sz w:val="28"/>
+                <w:szCs w:val="28"/>
+              </w:rPr>
+            </w:pPr>
+            <w:r>
+              <w:rPr>
+                <w:rFonts w:ascii="Times New Roman" w:hAnsi="Times New Roman" w:cs="Times New Roman"/>
+                <w:sz w:val="28"/>
+                <w:szCs w:val="28"/>
+              </w:rPr>
+              <w:t>50±</w:t>
+            </w:r>
+            <w:r>
+              <w:rPr>
+                <w:rFonts w:ascii="Times New Roman" w:hAnsi="Times New Roman" w:cs="Times New Roman"/>
+                <w:sz w:val="28"/>
+                <w:szCs w:val="28"/>
+              </w:rPr>
+              <w:t>2,5</w:t>
+            </w:r>
+          </w:p>
+        </w:tc>
+        <w:tc>
+          <w:tcPr>
+            <w:tcW w:w="1417" w:type="dxa"/>
+            <w:vAlign w:val="center"/>
+          </w:tcPr>
+          <w:p>
+            <w:pPr>
+              <w:spacing w:line="360" w:lineRule="atLeast"/>
+              <w:jc w:val="center"/>
+              <w:rPr>
+                <w:rFonts w:ascii="Times New Roman" w:hAnsi="Times New Roman" w:cs="Times New Roman"/>
+                <w:sz w:val="28"/>
+                <w:szCs w:val="28"/>
+              </w:rPr>
+            </w:pPr>
+            <w:r>
+              <w:rPr>
+                <w:rFonts w:ascii="Times New Roman" w:hAnsi="Times New Roman" w:cs="Times New Roman"/>
+                <w:sz w:val="28"/>
+                <w:szCs w:val="28"/>
+              </w:rPr>
+              <w:t>62,5</w:t>
+            </w:r>
+            <w:r>
+              <w:rPr>
+                <w:rFonts w:ascii="Times New Roman" w:hAnsi="Times New Roman" w:cs="Times New Roman"/>
+                <w:sz w:val="28"/>
+                <w:szCs w:val="28"/>
+              </w:rPr>
+              <w:t>±</w:t>
+            </w:r>
+            <w:r>
+              <w:rPr>
+                <w:rFonts w:ascii="Times New Roman" w:hAnsi="Times New Roman" w:cs="Times New Roman"/>
+                <w:sz w:val="28"/>
+                <w:szCs w:val="28"/>
+              </w:rPr>
+              <w:t>2,5</w:t>
+            </w:r>
+          </w:p>
+        </w:tc>
+        <w:tc>
+          <w:tcPr>
+            <w:tcW w:w="1276" w:type="dxa"/>
+            <w:vAlign w:val="center"/>
+          </w:tcPr>
+          <w:p>
+            <w:pPr>
+              <w:spacing w:line="360" w:lineRule="atLeast"/>
+              <w:jc w:val="center"/>
+              <w:rPr>
+                <w:rFonts w:ascii="Times New Roman" w:hAnsi="Times New Roman" w:cs="Times New Roman"/>
+                <w:sz w:val="28"/>
+                <w:szCs w:val="28"/>
+              </w:rPr>
+            </w:pPr>
+          </w:p>
+        </w:tc>
+        <w:tc>
+          <w:tcPr>
+            <w:tcW w:w="1276" w:type="dxa"/>
+            <w:vAlign w:val="center"/>
+          </w:tcPr>
+          <w:p>
+            <w:pPr>
+              <w:spacing w:line="360" w:lineRule="atLeast"/>
+              <w:jc w:val="center"/>
+              <w:rPr>
+                <w:rFonts w:ascii="Times New Roman" w:hAnsi="Times New Roman" w:cs="Times New Roman"/>
+                <w:sz w:val="28"/>
+                <w:szCs w:val="28"/>
+              </w:rPr>
+            </w:pPr>
+          </w:p>
+        </w:tc>
+        <w:tc>
+          <w:tcPr>
+            <w:tcW w:w="1134" w:type="dxa"/>
+            <w:vAlign w:val="center"/>
+          </w:tcPr>
+          <w:p>
+            <w:pPr>
+              <w:spacing w:line="360" w:lineRule="atLeast"/>
+              <w:jc w:val="center"/>
+              <w:rPr>
+                <w:rFonts w:ascii="Times New Roman" w:hAnsi="Times New Roman" w:cs="Times New Roman"/>
+                <w:sz w:val="28"/>
+                <w:szCs w:val="28"/>
+              </w:rPr>
+            </w:pPr>
+          </w:p>
+        </w:tc>
+        <w:tc>
+          <w:tcPr>
+            <w:tcW w:w="1134" w:type="dxa"/>
+            <w:vAlign w:val="center"/>
+          </w:tcPr>
+          <w:p>
+            <w:pPr>
+              <w:spacing w:line="360" w:lineRule="atLeast"/>
+              <w:jc w:val="center"/>
+              <w:rPr>
+                <w:rFonts w:ascii="Times New Roman" w:hAnsi="Times New Roman" w:cs="Times New Roman"/>
+                <w:sz w:val="28"/>
+                <w:szCs w:val="28"/>
+              </w:rPr>
+            </w:pPr>
+          </w:p>
+        </w:tc>
+      </w:tr>
+      <w:tr>
+        <w:trPr>
+          <w:trHeight w:val="385"/>
+        </w:trPr>
+        <w:tc>
+          <w:tcPr>
+            <w:tcW w:w="2122" w:type="dxa"/>
+            <w:vAlign w:val="center"/>
+          </w:tcPr>
+          <w:p>
+            <w:pPr>
+              <w:spacing w:line="360" w:lineRule="atLeast"/>
+              <w:jc w:val="center"/>
+              <w:rPr>
+                <w:rFonts w:ascii="Times New Roman" w:hAnsi="Times New Roman" w:cs="Times New Roman"/>
+                <w:sz w:val="28"/>
+                <w:szCs w:val="28"/>
+              </w:rPr>
+            </w:pPr>
+            <w:r>
+              <w:rPr>
+                <w:rFonts w:ascii="Times New Roman" w:hAnsi="Times New Roman" w:cs="Times New Roman"/>
+                <w:sz w:val="28"/>
+                <w:szCs w:val="28"/>
+              </w:rPr>
+              <w:t xml:space="preserve">Диаметр </w:t>
+            </w:r>
+            <w:proofErr w:type="spellStart"/>
+            <w:r>
+              <w:rPr>
+                <w:rFonts w:ascii="Times New Roman" w:hAnsi="Times New Roman" w:cs="Times New Roman"/>
+                <w:sz w:val="28"/>
+                <w:szCs w:val="28"/>
+              </w:rPr>
+              <w:t>модового</w:t>
+            </w:r>
+            <w:proofErr w:type="spellEnd"/>
+            <w:r>
+              <w:rPr>
+                <w:rFonts w:ascii="Times New Roman" w:hAnsi="Times New Roman" w:cs="Times New Roman"/>
+                <w:sz w:val="28"/>
+                <w:szCs w:val="28"/>
+              </w:rPr>
+              <w:t xml:space="preserve"> поля, мкм, на длине волны</w:t>
+            </w:r>
+            <w:r>
+              <w:rPr>
+                <w:rFonts w:ascii="Times New Roman" w:hAnsi="Times New Roman" w:cs="Times New Roman"/>
+                <w:sz w:val="28"/>
+                <w:szCs w:val="28"/>
+              </w:rPr>
+              <w:t>:</w:t>
+            </w:r>
+          </w:p>
+          <w:p>
+            <w:pPr>
+              <w:spacing w:line="360" w:lineRule="atLeast"/>
+              <w:jc w:val="center"/>
+              <w:rPr>
+                <w:rFonts w:ascii="Times New Roman" w:hAnsi="Times New Roman" w:cs="Times New Roman"/>
+                <w:sz w:val="28"/>
+                <w:szCs w:val="28"/>
+              </w:rPr>
+            </w:pPr>
+            <w:r>
+              <w:rPr>
+                <w:rFonts w:ascii="Times New Roman" w:hAnsi="Times New Roman" w:cs="Times New Roman"/>
+                <w:sz w:val="28"/>
+                <w:szCs w:val="28"/>
+                <w:lang w:val="en-US"/>
+              </w:rPr>
+              <w:t xml:space="preserve">1310 </w:t>
+            </w:r>
+            <w:proofErr w:type="spellStart"/>
+            <w:r>
+              <w:rPr>
+                <w:rFonts w:ascii="Times New Roman" w:hAnsi="Times New Roman" w:cs="Times New Roman"/>
+                <w:sz w:val="28"/>
+                <w:szCs w:val="28"/>
+              </w:rPr>
+              <w:t>нм</w:t>
+            </w:r>
+            <w:proofErr w:type="spellEnd"/>
+          </w:p>
+          <w:p>
+            <w:pPr>
+              <w:spacing w:line="360" w:lineRule="atLeast"/>
+              <w:jc w:val="center"/>
+              <w:rPr>
+                <w:rFonts w:ascii="Times New Roman" w:hAnsi="Times New Roman" w:cs="Times New Roman"/>
+                <w:sz w:val="28"/>
+                <w:szCs w:val="28"/>
+              </w:rPr>
+            </w:pPr>
+            <w:r>
+              <w:rPr>
+                <w:rFonts w:ascii="Times New Roman" w:hAnsi="Times New Roman" w:cs="Times New Roman"/>
+                <w:sz w:val="28"/>
+                <w:szCs w:val="28"/>
+              </w:rPr>
+              <w:t xml:space="preserve">1550 </w:t>
+            </w:r>
+            <w:proofErr w:type="spellStart"/>
+            <w:r>
+              <w:rPr>
+                <w:rFonts w:ascii="Times New Roman" w:hAnsi="Times New Roman" w:cs="Times New Roman"/>
+                <w:sz w:val="28"/>
+                <w:szCs w:val="28"/>
+              </w:rPr>
+              <w:t>нм</w:t>
+            </w:r>
+            <w:proofErr w:type="spellEnd"/>
+          </w:p>
+        </w:tc>
+        <w:tc>
+          <w:tcPr>
+            <w:tcW w:w="1134" w:type="dxa"/>
+            <w:vAlign w:val="center"/>
+          </w:tcPr>
+          <w:p>
+            <w:pPr>
+              <w:spacing w:line="360" w:lineRule="atLeast"/>
+              <w:jc w:val="center"/>
+              <w:rPr>
+                <w:rFonts w:ascii="Times New Roman" w:hAnsi="Times New Roman" w:cs="Times New Roman"/>
+                <w:sz w:val="28"/>
+                <w:szCs w:val="28"/>
+              </w:rPr>
+            </w:pPr>
+          </w:p>
+          <w:p>
+            <w:pPr>
+              <w:spacing w:line="360" w:lineRule="atLeast"/>
+              <w:jc w:val="center"/>
+              <w:rPr>
+                <w:rFonts w:ascii="Times New Roman" w:hAnsi="Times New Roman" w:cs="Times New Roman"/>
+                <w:sz w:val="28"/>
+                <w:szCs w:val="28"/>
+              </w:rPr>
+            </w:pPr>
+          </w:p>
+          <w:p>
+            <w:pPr>
+              <w:spacing w:line="360" w:lineRule="atLeast"/>
+              <w:jc w:val="center"/>
+              <w:rPr>
+                <w:rFonts w:ascii="Times New Roman" w:hAnsi="Times New Roman" w:cs="Times New Roman"/>
+                <w:sz w:val="28"/>
+                <w:szCs w:val="28"/>
+              </w:rPr>
+            </w:pPr>
+          </w:p>
+          <w:p>
+            <w:pPr>
+              <w:spacing w:line="360" w:lineRule="atLeast"/>
+              <w:jc w:val="center"/>
+              <w:rPr>
+                <w:rFonts w:ascii="Times New Roman" w:hAnsi="Times New Roman" w:cs="Times New Roman"/>
+                <w:sz w:val="28"/>
+                <w:szCs w:val="28"/>
+              </w:rPr>
+            </w:pPr>
+          </w:p>
+          <w:p>
+            <w:pPr>
+              <w:spacing w:line="360" w:lineRule="atLeast"/>
+              <w:jc w:val="center"/>
+              <w:rPr>
+                <w:rFonts w:ascii="Times New Roman" w:hAnsi="Times New Roman" w:cs="Times New Roman"/>
+                <w:sz w:val="28"/>
+                <w:szCs w:val="28"/>
+              </w:rPr>
+            </w:pPr>
+            <w:r>
+              <w:rPr>
+                <w:rFonts w:ascii="Times New Roman" w:hAnsi="Times New Roman" w:cs="Times New Roman"/>
+                <w:sz w:val="28"/>
+                <w:szCs w:val="28"/>
+              </w:rPr>
+              <w:t>–</w:t>
+            </w:r>
+          </w:p>
+          <w:p>
+            <w:pPr>
+              <w:spacing w:line="360" w:lineRule="atLeast"/>
+              <w:jc w:val="center"/>
+              <w:rPr>
+                <w:rFonts w:ascii="Times New Roman" w:hAnsi="Times New Roman" w:cs="Times New Roman"/>
+                <w:sz w:val="28"/>
+                <w:szCs w:val="28"/>
+              </w:rPr>
+            </w:pPr>
+            <w:r>
+              <w:rPr>
+                <w:rFonts w:ascii="Times New Roman" w:hAnsi="Times New Roman" w:cs="Times New Roman"/>
+                <w:sz w:val="28"/>
+                <w:szCs w:val="28"/>
+              </w:rPr>
+              <w:t>–</w:t>
+            </w:r>
+          </w:p>
+        </w:tc>
+        <w:tc>
+          <w:tcPr>
+            <w:tcW w:w="1417" w:type="dxa"/>
+            <w:vAlign w:val="center"/>
+          </w:tcPr>
+          <w:p>
+            <w:pPr>
+              <w:spacing w:line="360" w:lineRule="atLeast"/>
+              <w:jc w:val="center"/>
+              <w:rPr>
+                <w:rFonts w:ascii="Times New Roman" w:hAnsi="Times New Roman" w:cs="Times New Roman"/>
+                <w:sz w:val="28"/>
+                <w:szCs w:val="28"/>
+              </w:rPr>
+            </w:pPr>
+          </w:p>
+          <w:p>
+            <w:pPr>
+              <w:spacing w:line="360" w:lineRule="atLeast"/>
+              <w:jc w:val="center"/>
+              <w:rPr>
+                <w:rFonts w:ascii="Times New Roman" w:hAnsi="Times New Roman" w:cs="Times New Roman"/>
+                <w:sz w:val="28"/>
+                <w:szCs w:val="28"/>
+              </w:rPr>
+            </w:pPr>
+          </w:p>
+          <w:p>
+            <w:pPr>
+              <w:spacing w:line="360" w:lineRule="atLeast"/>
+              <w:jc w:val="center"/>
+              <w:rPr>
+                <w:rFonts w:ascii="Times New Roman" w:hAnsi="Times New Roman" w:cs="Times New Roman"/>
+                <w:sz w:val="28"/>
+                <w:szCs w:val="28"/>
+              </w:rPr>
+            </w:pPr>
+          </w:p>
+          <w:p>
+            <w:pPr>
+              <w:spacing w:line="360" w:lineRule="atLeast"/>
+              <w:jc w:val="center"/>
+              <w:rPr>
+                <w:rFonts w:ascii="Times New Roman" w:hAnsi="Times New Roman" w:cs="Times New Roman"/>
+                <w:sz w:val="28"/>
+                <w:szCs w:val="28"/>
+              </w:rPr>
+            </w:pPr>
+          </w:p>
+          <w:p>
+            <w:pPr>
+              <w:spacing w:line="360" w:lineRule="atLeast"/>
+              <w:jc w:val="center"/>
+              <w:rPr>
+                <w:rFonts w:ascii="Times New Roman" w:hAnsi="Times New Roman" w:cs="Times New Roman"/>
+                <w:sz w:val="28"/>
+                <w:szCs w:val="28"/>
+              </w:rPr>
+            </w:pPr>
+            <w:r>
+              <w:rPr>
+                <w:rFonts w:ascii="Times New Roman" w:hAnsi="Times New Roman" w:cs="Times New Roman"/>
+                <w:sz w:val="28"/>
+                <w:szCs w:val="28"/>
+              </w:rPr>
+              <w:t>–</w:t>
+            </w:r>
+          </w:p>
+          <w:p>
+            <w:pPr>
+              <w:spacing w:line="360" w:lineRule="atLeast"/>
+              <w:jc w:val="center"/>
+              <w:rPr>
+                <w:rFonts w:ascii="Times New Roman" w:hAnsi="Times New Roman" w:cs="Times New Roman"/>
+                <w:sz w:val="28"/>
+                <w:szCs w:val="28"/>
+              </w:rPr>
+            </w:pPr>
+            <w:r>
+              <w:rPr>
+                <w:rFonts w:ascii="Times New Roman" w:hAnsi="Times New Roman" w:cs="Times New Roman"/>
+                <w:sz w:val="28"/>
+                <w:szCs w:val="28"/>
+              </w:rPr>
+              <w:t>–</w:t>
+            </w:r>
+          </w:p>
+        </w:tc>
+        <w:tc>
+          <w:tcPr>
+            <w:tcW w:w="1276" w:type="dxa"/>
+            <w:vAlign w:val="center"/>
+          </w:tcPr>
+          <w:p>
+            <w:pPr>
+              <w:spacing w:line="360" w:lineRule="atLeast"/>
+              <w:jc w:val="center"/>
+              <w:rPr>
+                <w:rFonts w:ascii="Times New Roman" w:hAnsi="Times New Roman" w:cs="Times New Roman"/>
+                <w:sz w:val="28"/>
+                <w:szCs w:val="28"/>
+              </w:rPr>
+            </w:pPr>
+          </w:p>
+          <w:p>
+            <w:pPr>
+              <w:spacing w:line="360" w:lineRule="atLeast"/>
+              <w:jc w:val="center"/>
+              <w:rPr>
+                <w:rFonts w:ascii="Times New Roman" w:hAnsi="Times New Roman" w:cs="Times New Roman"/>
+                <w:sz w:val="28"/>
+                <w:szCs w:val="28"/>
+              </w:rPr>
+            </w:pPr>
+          </w:p>
+          <w:p>
+            <w:pPr>
+              <w:spacing w:line="360" w:lineRule="atLeast"/>
+              <w:jc w:val="center"/>
+              <w:rPr>
+                <w:rFonts w:ascii="Times New Roman" w:hAnsi="Times New Roman" w:cs="Times New Roman"/>
+                <w:sz w:val="28"/>
+                <w:szCs w:val="28"/>
+              </w:rPr>
+            </w:pPr>
+          </w:p>
+          <w:p>
+            <w:pPr>
+              <w:spacing w:line="360" w:lineRule="atLeast"/>
+              <w:jc w:val="center"/>
+              <w:rPr>
+                <w:rFonts w:ascii="Times New Roman" w:hAnsi="Times New Roman" w:cs="Times New Roman"/>
+                <w:sz w:val="28"/>
+                <w:szCs w:val="28"/>
+              </w:rPr>
+            </w:pPr>
+          </w:p>
+          <w:p>
+            <w:pPr>
+              <w:spacing w:line="360" w:lineRule="atLeast"/>
+              <w:jc w:val="center"/>
+              <w:rPr>
+                <w:rFonts w:ascii="Times New Roman" w:hAnsi="Times New Roman" w:cs="Times New Roman"/>
+                <w:sz w:val="28"/>
+                <w:szCs w:val="28"/>
+              </w:rPr>
+            </w:pPr>
+            <w:r>
+              <w:rPr>
+                <w:rFonts w:ascii="Times New Roman" w:hAnsi="Times New Roman" w:cs="Times New Roman"/>
+                <w:sz w:val="28"/>
+                <w:szCs w:val="28"/>
+              </w:rPr>
+              <w:t>9,2</w:t>
+            </w:r>
+            <w:r>
+              <w:rPr>
+                <w:rFonts w:ascii="Times New Roman" w:hAnsi="Times New Roman" w:cs="Times New Roman"/>
+                <w:sz w:val="28"/>
+                <w:szCs w:val="28"/>
+              </w:rPr>
+              <w:t>±</w:t>
+            </w:r>
+            <w:r>
+              <w:rPr>
+                <w:rFonts w:ascii="Times New Roman" w:hAnsi="Times New Roman" w:cs="Times New Roman"/>
+                <w:sz w:val="28"/>
+                <w:szCs w:val="28"/>
+              </w:rPr>
+              <w:t>0,4</w:t>
+            </w:r>
+          </w:p>
+          <w:p>
+            <w:pPr>
+              <w:spacing w:line="360" w:lineRule="atLeast"/>
+              <w:jc w:val="center"/>
+              <w:rPr>
+                <w:rFonts w:ascii="Times New Roman" w:hAnsi="Times New Roman" w:cs="Times New Roman"/>
+                <w:sz w:val="28"/>
+                <w:szCs w:val="28"/>
+              </w:rPr>
+            </w:pPr>
+            <w:r>
+              <w:rPr>
+                <w:rFonts w:ascii="Times New Roman" w:hAnsi="Times New Roman" w:cs="Times New Roman"/>
+                <w:sz w:val="28"/>
+                <w:szCs w:val="28"/>
+              </w:rPr>
+              <w:t>1</w:t>
+            </w:r>
+            <w:r>
+              <w:rPr>
+                <w:rFonts w:ascii="Times New Roman" w:hAnsi="Times New Roman" w:cs="Times New Roman"/>
+                <w:sz w:val="28"/>
+                <w:szCs w:val="28"/>
+              </w:rPr>
+              <w:t>0</w:t>
+            </w:r>
+            <w:r>
+              <w:rPr>
+                <w:rFonts w:ascii="Times New Roman" w:hAnsi="Times New Roman" w:cs="Times New Roman"/>
+                <w:sz w:val="28"/>
+                <w:szCs w:val="28"/>
+              </w:rPr>
+              <w:t>,4</w:t>
+            </w:r>
+            <w:r>
+              <w:rPr>
+                <w:rFonts w:ascii="Times New Roman" w:hAnsi="Times New Roman" w:cs="Times New Roman"/>
+                <w:sz w:val="28"/>
+                <w:szCs w:val="28"/>
+              </w:rPr>
+              <w:t>±</w:t>
+            </w:r>
+            <w:r>
+              <w:rPr>
+                <w:rFonts w:ascii="Times New Roman" w:hAnsi="Times New Roman" w:cs="Times New Roman"/>
+                <w:sz w:val="28"/>
+                <w:szCs w:val="28"/>
+              </w:rPr>
+              <w:t>0,8</w:t>
+            </w:r>
+          </w:p>
+        </w:tc>
+        <w:tc>
+          <w:tcPr>
+            <w:tcW w:w="1276" w:type="dxa"/>
+            <w:vAlign w:val="center"/>
+          </w:tcPr>
+          <w:p>
+            <w:pPr>
+              <w:spacing w:line="360" w:lineRule="atLeast"/>
+              <w:jc w:val="center"/>
+              <w:rPr>
+                <w:rFonts w:ascii="Times New Roman" w:hAnsi="Times New Roman" w:cs="Times New Roman"/>
+                <w:sz w:val="28"/>
+                <w:szCs w:val="28"/>
+              </w:rPr>
+            </w:pPr>
+          </w:p>
+          <w:p>
+            <w:pPr>
+              <w:spacing w:line="360" w:lineRule="atLeast"/>
+              <w:jc w:val="center"/>
+              <w:rPr>
+                <w:rFonts w:ascii="Times New Roman" w:hAnsi="Times New Roman" w:cs="Times New Roman"/>
+                <w:sz w:val="28"/>
+                <w:szCs w:val="28"/>
+              </w:rPr>
+            </w:pPr>
+          </w:p>
+          <w:p>
+            <w:pPr>
+              <w:spacing w:line="360" w:lineRule="atLeast"/>
+              <w:jc w:val="center"/>
+              <w:rPr>
+                <w:rFonts w:ascii="Times New Roman" w:hAnsi="Times New Roman" w:cs="Times New Roman"/>
+                <w:sz w:val="28"/>
+                <w:szCs w:val="28"/>
+              </w:rPr>
+            </w:pPr>
+          </w:p>
+          <w:p>
+            <w:pPr>
+              <w:spacing w:line="360" w:lineRule="atLeast"/>
+              <w:jc w:val="center"/>
+              <w:rPr>
+                <w:rFonts w:ascii="Times New Roman" w:hAnsi="Times New Roman" w:cs="Times New Roman"/>
+                <w:sz w:val="28"/>
+                <w:szCs w:val="28"/>
+              </w:rPr>
+            </w:pPr>
+          </w:p>
+          <w:p>
+            <w:pPr>
+              <w:spacing w:line="360" w:lineRule="atLeast"/>
+              <w:jc w:val="center"/>
+              <w:rPr>
+                <w:rFonts w:ascii="Times New Roman" w:hAnsi="Times New Roman" w:cs="Times New Roman"/>
+                <w:sz w:val="28"/>
+                <w:szCs w:val="28"/>
+              </w:rPr>
+            </w:pPr>
+            <w:r>
+              <w:rPr>
+                <w:rFonts w:ascii="Times New Roman" w:hAnsi="Times New Roman" w:cs="Times New Roman"/>
+                <w:sz w:val="28"/>
+                <w:szCs w:val="28"/>
+              </w:rPr>
+              <w:t>9,2±0,4</w:t>
+            </w:r>
+          </w:p>
+          <w:p>
+            <w:pPr>
+              <w:spacing w:line="360" w:lineRule="atLeast"/>
+              <w:jc w:val="center"/>
+              <w:rPr>
+                <w:rFonts w:ascii="Times New Roman" w:hAnsi="Times New Roman" w:cs="Times New Roman"/>
+                <w:sz w:val="28"/>
+                <w:szCs w:val="28"/>
+              </w:rPr>
+            </w:pPr>
+            <w:r>
+              <w:rPr>
+                <w:rFonts w:ascii="Times New Roman" w:hAnsi="Times New Roman" w:cs="Times New Roman"/>
+                <w:sz w:val="28"/>
+                <w:szCs w:val="28"/>
+              </w:rPr>
+              <w:t>10,4±0,8</w:t>
+            </w:r>
+          </w:p>
+        </w:tc>
+        <w:tc>
+          <w:tcPr>
+            <w:tcW w:w="1134" w:type="dxa"/>
+            <w:vAlign w:val="center"/>
+          </w:tcPr>
+          <w:p>
+            <w:pPr>
+              <w:spacing w:line="360" w:lineRule="atLeast"/>
+              <w:jc w:val="center"/>
+              <w:rPr>
+                <w:rFonts w:ascii="Times New Roman" w:hAnsi="Times New Roman" w:cs="Times New Roman"/>
+                <w:sz w:val="28"/>
+                <w:szCs w:val="28"/>
+              </w:rPr>
+            </w:pPr>
+          </w:p>
+          <w:p>
+            <w:pPr>
+              <w:spacing w:line="360" w:lineRule="atLeast"/>
+              <w:jc w:val="center"/>
+              <w:rPr>
+                <w:rFonts w:ascii="Times New Roman" w:hAnsi="Times New Roman" w:cs="Times New Roman"/>
+                <w:sz w:val="28"/>
+                <w:szCs w:val="28"/>
+              </w:rPr>
+            </w:pPr>
+          </w:p>
+          <w:p>
+            <w:pPr>
+              <w:spacing w:line="360" w:lineRule="atLeast"/>
+              <w:jc w:val="center"/>
+              <w:rPr>
+                <w:rFonts w:ascii="Times New Roman" w:hAnsi="Times New Roman" w:cs="Times New Roman"/>
+                <w:sz w:val="28"/>
+                <w:szCs w:val="28"/>
+              </w:rPr>
+            </w:pPr>
+          </w:p>
+          <w:p>
+            <w:pPr>
+              <w:spacing w:line="360" w:lineRule="atLeast"/>
+              <w:jc w:val="center"/>
+              <w:rPr>
+                <w:rFonts w:ascii="Times New Roman" w:hAnsi="Times New Roman" w:cs="Times New Roman"/>
+                <w:sz w:val="28"/>
+                <w:szCs w:val="28"/>
+              </w:rPr>
+            </w:pPr>
+          </w:p>
+          <w:p>
+            <w:pPr>
+              <w:spacing w:line="360" w:lineRule="atLeast"/>
+              <w:jc w:val="center"/>
+              <w:rPr>
+                <w:rFonts w:ascii="Times New Roman" w:hAnsi="Times New Roman" w:cs="Times New Roman"/>
+                <w:sz w:val="28"/>
+                <w:szCs w:val="28"/>
+              </w:rPr>
+            </w:pPr>
+            <w:r>
+              <w:rPr>
+                <w:rFonts w:ascii="Times New Roman" w:hAnsi="Times New Roman" w:cs="Times New Roman"/>
+                <w:sz w:val="28"/>
+                <w:szCs w:val="28"/>
+              </w:rPr>
+              <w:t>–</w:t>
+            </w:r>
+          </w:p>
+          <w:p>
+            <w:pPr>
+              <w:spacing w:line="360" w:lineRule="atLeast"/>
+              <w:jc w:val="center"/>
+              <w:rPr>
+                <w:rFonts w:ascii="Times New Roman" w:hAnsi="Times New Roman" w:cs="Times New Roman"/>
+                <w:sz w:val="28"/>
+                <w:szCs w:val="28"/>
+              </w:rPr>
+            </w:pPr>
+            <w:r>
+              <w:rPr>
+                <w:rFonts w:ascii="Times New Roman" w:hAnsi="Times New Roman" w:cs="Times New Roman"/>
+                <w:sz w:val="28"/>
+                <w:szCs w:val="28"/>
+              </w:rPr>
+              <w:t>9</w:t>
+            </w:r>
+            <w:r>
+              <w:rPr>
+                <w:rFonts w:ascii="Times New Roman" w:hAnsi="Times New Roman" w:cs="Times New Roman"/>
+                <w:sz w:val="28"/>
+                <w:szCs w:val="28"/>
+              </w:rPr>
+              <w:t>,</w:t>
+            </w:r>
+            <w:r>
+              <w:rPr>
+                <w:rFonts w:ascii="Times New Roman" w:hAnsi="Times New Roman" w:cs="Times New Roman"/>
+                <w:sz w:val="28"/>
+                <w:szCs w:val="28"/>
+              </w:rPr>
+              <w:t>2</w:t>
+            </w:r>
+            <w:r>
+              <w:rPr>
+                <w:rFonts w:ascii="Times New Roman" w:hAnsi="Times New Roman" w:cs="Times New Roman"/>
+                <w:sz w:val="28"/>
+                <w:szCs w:val="28"/>
+              </w:rPr>
+              <w:t>±0,</w:t>
+            </w:r>
+            <w:r>
+              <w:rPr>
+                <w:rFonts w:ascii="Times New Roman" w:hAnsi="Times New Roman" w:cs="Times New Roman"/>
+                <w:sz w:val="28"/>
+                <w:szCs w:val="28"/>
+              </w:rPr>
+              <w:t>4</w:t>
+            </w:r>
+          </w:p>
+        </w:tc>
+        <w:tc>
+          <w:tcPr>
+            <w:tcW w:w="1134" w:type="dxa"/>
+            <w:vAlign w:val="center"/>
+          </w:tcPr>
+          <w:p>
+            <w:pPr>
+              <w:spacing w:line="360" w:lineRule="atLeast"/>
+              <w:jc w:val="center"/>
+              <w:rPr>
+                <w:rFonts w:ascii="Times New Roman" w:hAnsi="Times New Roman" w:cs="Times New Roman"/>
+                <w:sz w:val="28"/>
+                <w:szCs w:val="28"/>
+              </w:rPr>
+            </w:pPr>
+          </w:p>
+          <w:p>
+            <w:pPr>
+              <w:spacing w:line="360" w:lineRule="atLeast"/>
+              <w:jc w:val="center"/>
+              <w:rPr>
+                <w:rFonts w:ascii="Times New Roman" w:hAnsi="Times New Roman" w:cs="Times New Roman"/>
+                <w:sz w:val="28"/>
+                <w:szCs w:val="28"/>
+              </w:rPr>
+            </w:pPr>
+          </w:p>
+          <w:p>
+            <w:pPr>
+              <w:spacing w:line="360" w:lineRule="atLeast"/>
+              <w:jc w:val="center"/>
+              <w:rPr>
+                <w:rFonts w:ascii="Times New Roman" w:hAnsi="Times New Roman" w:cs="Times New Roman"/>
+                <w:sz w:val="28"/>
+                <w:szCs w:val="28"/>
+              </w:rPr>
+            </w:pPr>
+          </w:p>
+          <w:p>
+            <w:pPr>
+              <w:spacing w:line="360" w:lineRule="atLeast"/>
+              <w:jc w:val="center"/>
+              <w:rPr>
+                <w:rFonts w:ascii="Times New Roman" w:hAnsi="Times New Roman" w:cs="Times New Roman"/>
+                <w:sz w:val="28"/>
+                <w:szCs w:val="28"/>
+              </w:rPr>
+            </w:pPr>
+          </w:p>
+          <w:p>
+            <w:pPr>
+              <w:spacing w:line="360" w:lineRule="atLeast"/>
+              <w:jc w:val="center"/>
+              <w:rPr>
+                <w:rFonts w:ascii="Times New Roman" w:hAnsi="Times New Roman" w:cs="Times New Roman"/>
+                <w:sz w:val="28"/>
+                <w:szCs w:val="28"/>
+              </w:rPr>
+            </w:pPr>
+            <w:r>
+              <w:rPr>
+                <w:rFonts w:ascii="Times New Roman" w:hAnsi="Times New Roman" w:cs="Times New Roman"/>
+                <w:sz w:val="28"/>
+                <w:szCs w:val="28"/>
+              </w:rPr>
+              <w:t>–</w:t>
+            </w:r>
+          </w:p>
+          <w:p>
+            <w:pPr>
+              <w:spacing w:line="360" w:lineRule="atLeast"/>
+              <w:jc w:val="center"/>
+              <w:rPr>
+                <w:rFonts w:ascii="Times New Roman" w:hAnsi="Times New Roman" w:cs="Times New Roman"/>
+                <w:sz w:val="28"/>
+                <w:szCs w:val="28"/>
+              </w:rPr>
+            </w:pPr>
+            <w:r>
+              <w:rPr>
+                <w:rFonts w:ascii="Times New Roman" w:hAnsi="Times New Roman" w:cs="Times New Roman"/>
+                <w:sz w:val="28"/>
+                <w:szCs w:val="28"/>
+              </w:rPr>
+              <w:t>7</w:t>
+            </w:r>
+            <w:r>
+              <w:rPr>
+                <w:rFonts w:ascii="Times New Roman" w:hAnsi="Times New Roman" w:cs="Times New Roman"/>
+                <w:sz w:val="28"/>
+                <w:szCs w:val="28"/>
+              </w:rPr>
+              <w:t>,</w:t>
+            </w:r>
+            <w:r>
+              <w:rPr>
+                <w:rFonts w:ascii="Times New Roman" w:hAnsi="Times New Roman" w:cs="Times New Roman"/>
+                <w:sz w:val="28"/>
+                <w:szCs w:val="28"/>
+              </w:rPr>
+              <w:t>7</w:t>
+            </w:r>
+            <w:r>
+              <w:rPr>
+                <w:rFonts w:ascii="Times New Roman" w:hAnsi="Times New Roman" w:cs="Times New Roman"/>
+                <w:sz w:val="28"/>
+                <w:szCs w:val="28"/>
+              </w:rPr>
+              <w:t>±0,4</w:t>
+            </w:r>
+          </w:p>
+        </w:tc>
+      </w:tr>
+      <w:tr>
+        <w:trPr>
+          <w:trHeight w:val="1559"/>
+        </w:trPr>
+        <w:tc>
+          <w:tcPr>
+            <w:tcW w:w="2122" w:type="dxa"/>
+            <w:vAlign w:val="center"/>
+          </w:tcPr>
+          <w:p>
+            <w:pPr>
+              <w:spacing w:line="360" w:lineRule="atLeast"/>
+              <w:jc w:val="center"/>
+              <w:rPr>
+                <w:rFonts w:ascii="Times New Roman" w:hAnsi="Times New Roman" w:cs="Times New Roman"/>
+                <w:sz w:val="28"/>
+                <w:szCs w:val="28"/>
+              </w:rPr>
+            </w:pPr>
+            <w:proofErr w:type="spellStart"/>
+            <w:r>
+              <w:rPr>
+                <w:rFonts w:ascii="Times New Roman" w:hAnsi="Times New Roman" w:cs="Times New Roman"/>
+                <w:sz w:val="28"/>
+                <w:szCs w:val="28"/>
+              </w:rPr>
+              <w:t>Неконцентри</w:t>
+            </w:r>
+            <w:r>
+              <w:rPr>
+                <w:rFonts w:ascii="Times New Roman" w:hAnsi="Times New Roman" w:cs="Times New Roman"/>
+                <w:sz w:val="28"/>
+                <w:szCs w:val="28"/>
+              </w:rPr>
+              <w:t>-</w:t>
+            </w:r>
+            <w:r>
+              <w:rPr>
+                <w:rFonts w:ascii="Times New Roman" w:hAnsi="Times New Roman" w:cs="Times New Roman"/>
+                <w:sz w:val="28"/>
+                <w:szCs w:val="28"/>
+              </w:rPr>
+              <w:t>чность</w:t>
+            </w:r>
+            <w:proofErr w:type="spellEnd"/>
+            <w:r>
+              <w:rPr>
+                <w:rFonts w:ascii="Times New Roman" w:hAnsi="Times New Roman" w:cs="Times New Roman"/>
+                <w:sz w:val="28"/>
+                <w:szCs w:val="28"/>
+              </w:rPr>
+              <w:t xml:space="preserve"> </w:t>
+            </w:r>
+            <w:proofErr w:type="spellStart"/>
+            <w:r>
+              <w:rPr>
+                <w:rFonts w:ascii="Times New Roman" w:hAnsi="Times New Roman" w:cs="Times New Roman"/>
+                <w:sz w:val="28"/>
+                <w:szCs w:val="28"/>
+              </w:rPr>
+              <w:t>модового</w:t>
+            </w:r>
+            <w:proofErr w:type="spellEnd"/>
+            <w:r>
+              <w:rPr>
+                <w:rFonts w:ascii="Times New Roman" w:hAnsi="Times New Roman" w:cs="Times New Roman"/>
+                <w:sz w:val="28"/>
+                <w:szCs w:val="28"/>
+              </w:rPr>
+              <w:t xml:space="preserve"> поля, мкм, не более</w:t>
+            </w:r>
+          </w:p>
+        </w:tc>
+        <w:tc>
+          <w:tcPr>
+            <w:tcW w:w="1134" w:type="dxa"/>
+            <w:vAlign w:val="center"/>
+          </w:tcPr>
+          <w:p>
+            <w:pPr>
+              <w:spacing w:line="360" w:lineRule="atLeast"/>
+              <w:jc w:val="center"/>
+              <w:rPr>
+                <w:rFonts w:ascii="Times New Roman" w:hAnsi="Times New Roman" w:cs="Times New Roman"/>
+                <w:sz w:val="28"/>
+                <w:szCs w:val="28"/>
+              </w:rPr>
+            </w:pPr>
+            <w:r>
+              <w:rPr>
+                <w:rFonts w:ascii="Times New Roman" w:hAnsi="Times New Roman" w:cs="Times New Roman"/>
+                <w:sz w:val="28"/>
+                <w:szCs w:val="28"/>
+              </w:rPr>
+              <w:t>–</w:t>
+            </w:r>
+          </w:p>
+        </w:tc>
+        <w:tc>
+          <w:tcPr>
+            <w:tcW w:w="1417" w:type="dxa"/>
+            <w:vAlign w:val="center"/>
+          </w:tcPr>
+          <w:p>
+            <w:pPr>
+              <w:spacing w:line="360" w:lineRule="atLeast"/>
+              <w:jc w:val="center"/>
+              <w:rPr>
+                <w:rFonts w:ascii="Times New Roman" w:hAnsi="Times New Roman" w:cs="Times New Roman"/>
+                <w:sz w:val="28"/>
+                <w:szCs w:val="28"/>
+              </w:rPr>
+            </w:pPr>
+            <w:r>
+              <w:rPr>
+                <w:rFonts w:ascii="Times New Roman" w:hAnsi="Times New Roman" w:cs="Times New Roman"/>
+                <w:sz w:val="28"/>
+                <w:szCs w:val="28"/>
+              </w:rPr>
+              <w:t>–</w:t>
+            </w:r>
+          </w:p>
+        </w:tc>
+        <w:tc>
+          <w:tcPr>
+            <w:tcW w:w="1276" w:type="dxa"/>
+            <w:vAlign w:val="center"/>
+          </w:tcPr>
+          <w:p>
+            <w:pPr>
+              <w:spacing w:line="360" w:lineRule="atLeast"/>
+              <w:jc w:val="center"/>
+              <w:rPr>
+                <w:rFonts w:ascii="Times New Roman" w:hAnsi="Times New Roman" w:cs="Times New Roman"/>
+                <w:sz w:val="28"/>
+                <w:szCs w:val="28"/>
+              </w:rPr>
+            </w:pPr>
+            <w:r>
+              <w:rPr>
+                <w:rFonts w:ascii="Times New Roman" w:hAnsi="Times New Roman" w:cs="Times New Roman"/>
+                <w:sz w:val="28"/>
+                <w:szCs w:val="28"/>
+              </w:rPr>
+              <w:t>0,8</w:t>
+            </w:r>
+          </w:p>
+        </w:tc>
+        <w:tc>
+          <w:tcPr>
+            <w:tcW w:w="1276" w:type="dxa"/>
+            <w:vAlign w:val="center"/>
+          </w:tcPr>
+          <w:p>
+            <w:pPr>
+              <w:spacing w:line="360" w:lineRule="atLeast"/>
+              <w:jc w:val="center"/>
+              <w:rPr>
+                <w:rFonts w:ascii="Times New Roman" w:hAnsi="Times New Roman" w:cs="Times New Roman"/>
+                <w:sz w:val="28"/>
+                <w:szCs w:val="28"/>
+              </w:rPr>
+            </w:pPr>
+            <w:r>
+              <w:rPr>
+                <w:rFonts w:ascii="Times New Roman" w:hAnsi="Times New Roman" w:cs="Times New Roman"/>
+                <w:sz w:val="28"/>
+                <w:szCs w:val="28"/>
+              </w:rPr>
+              <w:t>0,5</w:t>
+            </w:r>
+          </w:p>
+        </w:tc>
+        <w:tc>
+          <w:tcPr>
+            <w:tcW w:w="1134" w:type="dxa"/>
+            <w:vAlign w:val="center"/>
+          </w:tcPr>
+          <w:p>
+            <w:pPr>
+              <w:spacing w:line="360" w:lineRule="atLeast"/>
+              <w:jc w:val="center"/>
+              <w:rPr>
+                <w:rFonts w:ascii="Times New Roman" w:hAnsi="Times New Roman" w:cs="Times New Roman"/>
+                <w:sz w:val="28"/>
+                <w:szCs w:val="28"/>
+              </w:rPr>
+            </w:pPr>
+            <w:r>
+              <w:rPr>
+                <w:rFonts w:ascii="Times New Roman" w:hAnsi="Times New Roman" w:cs="Times New Roman"/>
+                <w:sz w:val="28"/>
+                <w:szCs w:val="28"/>
+              </w:rPr>
+              <w:t>0,8</w:t>
+            </w:r>
+          </w:p>
+        </w:tc>
+        <w:tc>
+          <w:tcPr>
+            <w:tcW w:w="1134" w:type="dxa"/>
+            <w:vAlign w:val="center"/>
+          </w:tcPr>
+          <w:p>
+            <w:pPr>
+              <w:spacing w:line="360" w:lineRule="atLeast"/>
+              <w:jc w:val="center"/>
+              <w:rPr>
+                <w:rFonts w:ascii="Times New Roman" w:hAnsi="Times New Roman" w:cs="Times New Roman"/>
+                <w:sz w:val="28"/>
+                <w:szCs w:val="28"/>
+              </w:rPr>
+            </w:pPr>
+            <w:r>
+              <w:rPr>
+                <w:rFonts w:ascii="Times New Roman" w:hAnsi="Times New Roman" w:cs="Times New Roman"/>
+                <w:sz w:val="28"/>
+                <w:szCs w:val="28"/>
+              </w:rPr>
+              <w:t>0,6</w:t>
+            </w:r>
+          </w:p>
+        </w:tc>
+      </w:tr>
+    </w:tbl>
+    <w:p>
+      <w:pPr>
+        <w:spacing w:after="0" w:line="360" w:lineRule="atLeast"/>
+        <w:ind w:firstLine="709"/>
+        <w:jc w:val="both"/>
+        <w:rPr>
+          <w:rFonts w:ascii="Times New Roman" w:hAnsi="Times New Roman" w:cs="Times New Roman"/>
+          <w:sz w:val="28"/>
+          <w:szCs w:val="28"/>
+        </w:rPr>
+      </w:pPr>
+    </w:p>
+    <w:p>
+      <w:pPr>
+        <w:spacing w:after="0" w:line="360" w:lineRule="atLeast"/>
+        <w:ind w:firstLine="709"/>
+        <w:jc w:val="both"/>
+        <w:rPr>
+          <w:rFonts w:ascii="Times New Roman" w:hAnsi="Times New Roman" w:cs="Times New Roman"/>
+          <w:sz w:val="28"/>
+          <w:szCs w:val="28"/>
+        </w:rPr>
+      </w:pPr>
+    </w:p>
+    <w:p>
+      <w:pPr>
+        <w:spacing w:after="0" w:line="360" w:lineRule="atLeast"/>
+        <w:ind w:firstLine="709"/>
+        <w:jc w:val="both"/>
+        <w:rPr>
+          <w:rFonts w:ascii="Times New Roman" w:hAnsi="Times New Roman" w:cs="Times New Roman"/>
+          <w:sz w:val="28"/>
+          <w:szCs w:val="28"/>
+        </w:rPr>
+      </w:pPr>
+    </w:p>
+    <w:p>
+      <w:pPr>
+        <w:spacing w:after="0" w:line="360" w:lineRule="atLeast"/>
+        <w:ind w:firstLine="709"/>
+        <w:jc w:val="both"/>
+        <w:rPr>
+          <w:rFonts w:ascii="Times New Roman" w:hAnsi="Times New Roman" w:cs="Times New Roman"/>
+          <w:sz w:val="28"/>
+          <w:szCs w:val="28"/>
+        </w:rPr>
+      </w:pPr>
+    </w:p>
+    <w:p>
+      <w:pPr>
+        <w:spacing w:after="0" w:line="360" w:lineRule="atLeast"/>
+        <w:contextualSpacing/>
+        <w:jc w:val="both"/>
+        <w:rPr>
+          <w:rFonts w:ascii="Times New Roman" w:eastAsia="Calibri" w:hAnsi="Times New Roman" w:cs="Times New Roman"/>
+          <w:sz w:val="28"/>
+          <w:szCs w:val="28"/>
+        </w:rPr>
+      </w:pPr>
+      <w:r>
+        <w:rPr>
+          <w:rFonts w:ascii="Times New Roman" w:eastAsia="Calibri" w:hAnsi="Times New Roman" w:cs="Times New Roman"/>
+          <w:sz w:val="28"/>
+          <w:szCs w:val="28"/>
+        </w:rPr>
+        <w:lastRenderedPageBreak/>
+        <w:t xml:space="preserve">Таблица </w:t>
+      </w:r>
+      <w:r>
+        <w:rPr>
+          <w:rFonts w:ascii="Times New Roman" w:eastAsia="Calibri" w:hAnsi="Times New Roman" w:cs="Times New Roman"/>
+          <w:sz w:val="28"/>
+          <w:szCs w:val="28"/>
+        </w:rPr>
+        <w:t>1</w:t>
+      </w:r>
+      <w:r>
+        <w:rPr>
+          <w:rFonts w:ascii="Times New Roman" w:eastAsia="Calibri" w:hAnsi="Times New Roman" w:cs="Times New Roman"/>
+          <w:sz w:val="28"/>
+          <w:szCs w:val="28"/>
+        </w:rPr>
+        <w:t>.</w:t>
+      </w:r>
+      <w:r>
+        <w:rPr>
+          <w:rFonts w:ascii="Times New Roman" w:eastAsia="Calibri" w:hAnsi="Times New Roman" w:cs="Times New Roman"/>
+          <w:sz w:val="28"/>
+          <w:szCs w:val="28"/>
+        </w:rPr>
+        <w:t>2</w:t>
+      </w:r>
+      <w:r>
+        <w:rPr>
+          <w:rFonts w:ascii="Times New Roman" w:eastAsia="Calibri" w:hAnsi="Times New Roman" w:cs="Times New Roman"/>
+          <w:sz w:val="28"/>
+          <w:szCs w:val="28"/>
+        </w:rPr>
+        <w:t xml:space="preserve"> – </w:t>
+      </w:r>
+      <w:r>
+        <w:rPr>
+          <w:rFonts w:ascii="Times New Roman" w:eastAsia="Calibri" w:hAnsi="Times New Roman" w:cs="Times New Roman"/>
+          <w:sz w:val="28"/>
+          <w:szCs w:val="28"/>
+        </w:rPr>
+        <w:t>Передаточные</w:t>
+      </w:r>
+      <w:r>
+        <w:rPr>
+          <w:rFonts w:ascii="Times New Roman" w:eastAsia="Calibri" w:hAnsi="Times New Roman" w:cs="Times New Roman"/>
+          <w:sz w:val="28"/>
+          <w:szCs w:val="28"/>
+        </w:rPr>
+        <w:t xml:space="preserve"> характеристик</w:t>
+      </w:r>
+      <w:r>
+        <w:rPr>
+          <w:rFonts w:ascii="Times New Roman" w:eastAsia="Calibri" w:hAnsi="Times New Roman" w:cs="Times New Roman"/>
+          <w:sz w:val="28"/>
+          <w:szCs w:val="28"/>
+        </w:rPr>
+        <w:t>и оптоволокна</w:t>
+      </w:r>
+    </w:p>
+    <w:tbl>
+      <w:tblPr>
+        <w:tblStyle w:val="a9"/>
+        <w:tblW w:w="9344" w:type="dxa"/>
+        <w:tblLayout w:type="fixed"/>
+        <w:tblLook w:val="04A0" w:firstRow="1" w:lastRow="0" w:firstColumn="1" w:lastColumn="0" w:noHBand="0" w:noVBand="1"/>
+      </w:tblPr>
+      <w:tblGrid>
+        <w:gridCol w:w="2263"/>
+        <w:gridCol w:w="993"/>
+        <w:gridCol w:w="1134"/>
+        <w:gridCol w:w="992"/>
+        <w:gridCol w:w="1276"/>
+        <w:gridCol w:w="1275"/>
+        <w:gridCol w:w="1411"/>
+      </w:tblGrid>
+      <w:tr>
+        <w:trPr>
+          <w:trHeight w:val="686"/>
+        </w:trPr>
+        <w:tc>
+          <w:tcPr>
+            <w:tcW w:w="2263" w:type="dxa"/>
+            <w:vMerge w:val="restart"/>
+            <w:vAlign w:val="center"/>
+          </w:tcPr>
+          <w:p>
+            <w:pPr>
+              <w:spacing w:line="360" w:lineRule="atLeast"/>
+              <w:jc w:val="center"/>
+              <w:rPr>
+                <w:rFonts w:ascii="Times New Roman" w:hAnsi="Times New Roman" w:cs="Times New Roman"/>
+                <w:sz w:val="28"/>
+                <w:szCs w:val="28"/>
+              </w:rPr>
+            </w:pPr>
+            <w:bookmarkStart w:id="13" w:name="_Hlk122551897"/>
+            <w:r>
+              <w:rPr>
+                <w:rFonts w:ascii="Times New Roman" w:hAnsi="Times New Roman" w:cs="Times New Roman"/>
+                <w:sz w:val="28"/>
+                <w:szCs w:val="28"/>
+              </w:rPr>
+              <w:t>Тип ОВ</w:t>
+            </w:r>
+          </w:p>
+        </w:tc>
+        <w:tc>
+          <w:tcPr>
+            <w:tcW w:w="2127" w:type="dxa"/>
+            <w:gridSpan w:val="2"/>
+            <w:vAlign w:val="center"/>
+          </w:tcPr>
+          <w:p>
+            <w:pPr>
+              <w:spacing w:line="360" w:lineRule="atLeast"/>
+              <w:jc w:val="center"/>
+              <w:rPr>
+                <w:rFonts w:ascii="Times New Roman" w:hAnsi="Times New Roman" w:cs="Times New Roman"/>
+                <w:sz w:val="28"/>
+                <w:szCs w:val="28"/>
+              </w:rPr>
+            </w:pPr>
+            <w:proofErr w:type="spellStart"/>
+            <w:r>
+              <w:rPr>
+                <w:rFonts w:ascii="Times New Roman" w:hAnsi="Times New Roman" w:cs="Times New Roman"/>
+                <w:sz w:val="28"/>
+                <w:szCs w:val="28"/>
+              </w:rPr>
+              <w:t>Многомодовое</w:t>
+            </w:r>
+            <w:proofErr w:type="spellEnd"/>
+          </w:p>
+        </w:tc>
+        <w:tc>
+          <w:tcPr>
+            <w:tcW w:w="4954" w:type="dxa"/>
+            <w:gridSpan w:val="4"/>
+            <w:vAlign w:val="center"/>
+          </w:tcPr>
+          <w:p>
+            <w:pPr>
+              <w:spacing w:line="360" w:lineRule="atLeast"/>
+              <w:jc w:val="center"/>
+              <w:rPr>
+                <w:rFonts w:ascii="Times New Roman" w:hAnsi="Times New Roman" w:cs="Times New Roman"/>
+                <w:sz w:val="28"/>
+                <w:szCs w:val="28"/>
+              </w:rPr>
+            </w:pPr>
+            <w:proofErr w:type="spellStart"/>
+            <w:r>
+              <w:rPr>
+                <w:rFonts w:ascii="Times New Roman" w:hAnsi="Times New Roman" w:cs="Times New Roman"/>
+                <w:sz w:val="28"/>
+                <w:szCs w:val="28"/>
+              </w:rPr>
+              <w:t>Одномодовое</w:t>
+            </w:r>
+            <w:proofErr w:type="spellEnd"/>
+          </w:p>
+        </w:tc>
+      </w:tr>
+      <w:tr>
+        <w:trPr>
+          <w:trHeight w:val="686"/>
+        </w:trPr>
+        <w:tc>
+          <w:tcPr>
+            <w:tcW w:w="2263" w:type="dxa"/>
+            <w:vMerge/>
+            <w:vAlign w:val="center"/>
+          </w:tcPr>
+          <w:p>
+            <w:pPr>
+              <w:spacing w:line="360" w:lineRule="atLeast"/>
+              <w:jc w:val="center"/>
+              <w:rPr>
+                <w:rFonts w:ascii="Times New Roman" w:hAnsi="Times New Roman" w:cs="Times New Roman"/>
+                <w:sz w:val="28"/>
+                <w:szCs w:val="28"/>
+              </w:rPr>
+            </w:pPr>
+          </w:p>
+        </w:tc>
+        <w:tc>
+          <w:tcPr>
+            <w:tcW w:w="993" w:type="dxa"/>
+            <w:vAlign w:val="center"/>
+          </w:tcPr>
+          <w:p>
+            <w:pPr>
+              <w:spacing w:line="360" w:lineRule="atLeast"/>
+              <w:jc w:val="center"/>
+              <w:rPr>
+                <w:rFonts w:ascii="Times New Roman" w:hAnsi="Times New Roman" w:cs="Times New Roman"/>
+                <w:sz w:val="28"/>
+                <w:szCs w:val="28"/>
+              </w:rPr>
+            </w:pPr>
+            <w:r>
+              <w:rPr>
+                <w:rFonts w:ascii="Times New Roman" w:hAnsi="Times New Roman" w:cs="Times New Roman"/>
+                <w:sz w:val="28"/>
+                <w:szCs w:val="28"/>
+                <w:lang w:val="en-US"/>
+              </w:rPr>
+              <w:t>M</w:t>
+            </w:r>
+          </w:p>
+        </w:tc>
+        <w:tc>
+          <w:tcPr>
+            <w:tcW w:w="1134" w:type="dxa"/>
+            <w:vAlign w:val="center"/>
+          </w:tcPr>
+          <w:p>
+            <w:pPr>
+              <w:spacing w:line="360" w:lineRule="atLeast"/>
+              <w:jc w:val="center"/>
+              <w:rPr>
+                <w:rFonts w:ascii="Times New Roman" w:hAnsi="Times New Roman" w:cs="Times New Roman"/>
+                <w:sz w:val="28"/>
+                <w:szCs w:val="28"/>
+              </w:rPr>
+            </w:pPr>
+            <w:r>
+              <w:rPr>
+                <w:rFonts w:ascii="Times New Roman" w:hAnsi="Times New Roman" w:cs="Times New Roman"/>
+                <w:sz w:val="28"/>
+                <w:szCs w:val="28"/>
+                <w:lang w:val="en-US"/>
+              </w:rPr>
+              <w:t>B</w:t>
+            </w:r>
+          </w:p>
+        </w:tc>
+        <w:tc>
+          <w:tcPr>
+            <w:tcW w:w="992" w:type="dxa"/>
+            <w:vAlign w:val="center"/>
+          </w:tcPr>
+          <w:p>
+            <w:pPr>
+              <w:spacing w:line="360" w:lineRule="atLeast"/>
+              <w:jc w:val="center"/>
+              <w:rPr>
+                <w:rFonts w:ascii="Times New Roman" w:hAnsi="Times New Roman" w:cs="Times New Roman"/>
+                <w:sz w:val="28"/>
+                <w:szCs w:val="28"/>
+              </w:rPr>
+            </w:pPr>
+            <w:r>
+              <w:rPr>
+                <w:rFonts w:ascii="Times New Roman" w:hAnsi="Times New Roman" w:cs="Times New Roman"/>
+                <w:sz w:val="28"/>
+                <w:szCs w:val="28"/>
+                <w:lang w:val="en-US"/>
+              </w:rPr>
+              <w:t>E</w:t>
+            </w:r>
+          </w:p>
+        </w:tc>
+        <w:tc>
+          <w:tcPr>
+            <w:tcW w:w="1276" w:type="dxa"/>
+            <w:vAlign w:val="center"/>
+          </w:tcPr>
+          <w:p>
+            <w:pPr>
+              <w:spacing w:line="360" w:lineRule="atLeast"/>
+              <w:jc w:val="center"/>
+              <w:rPr>
+                <w:rFonts w:ascii="Times New Roman" w:hAnsi="Times New Roman" w:cs="Times New Roman"/>
+                <w:sz w:val="28"/>
+                <w:szCs w:val="28"/>
+              </w:rPr>
+            </w:pPr>
+            <w:r>
+              <w:rPr>
+                <w:rFonts w:ascii="Times New Roman" w:hAnsi="Times New Roman" w:cs="Times New Roman"/>
+                <w:sz w:val="28"/>
+                <w:szCs w:val="28"/>
+                <w:lang w:val="en-US"/>
+              </w:rPr>
+              <w:t>A</w:t>
+            </w:r>
+          </w:p>
+        </w:tc>
+        <w:tc>
+          <w:tcPr>
+            <w:tcW w:w="1275" w:type="dxa"/>
+            <w:vAlign w:val="center"/>
+          </w:tcPr>
+          <w:p>
+            <w:pPr>
+              <w:spacing w:line="360" w:lineRule="atLeast"/>
+              <w:jc w:val="center"/>
+              <w:rPr>
+                <w:rFonts w:ascii="Times New Roman" w:hAnsi="Times New Roman" w:cs="Times New Roman"/>
+                <w:sz w:val="28"/>
+                <w:szCs w:val="28"/>
+              </w:rPr>
+            </w:pPr>
+            <w:r>
+              <w:rPr>
+                <w:rFonts w:ascii="Times New Roman" w:hAnsi="Times New Roman" w:cs="Times New Roman"/>
+                <w:sz w:val="28"/>
+                <w:szCs w:val="28"/>
+                <w:lang w:val="en-US"/>
+              </w:rPr>
+              <w:t>H</w:t>
+            </w:r>
+          </w:p>
+        </w:tc>
+        <w:tc>
+          <w:tcPr>
+            <w:tcW w:w="1411" w:type="dxa"/>
+            <w:vAlign w:val="center"/>
+          </w:tcPr>
+          <w:p>
+            <w:pPr>
+              <w:spacing w:line="360" w:lineRule="atLeast"/>
+              <w:jc w:val="center"/>
+              <w:rPr>
+                <w:rFonts w:ascii="Times New Roman" w:hAnsi="Times New Roman" w:cs="Times New Roman"/>
+                <w:sz w:val="28"/>
+                <w:szCs w:val="28"/>
+              </w:rPr>
+            </w:pPr>
+            <w:r>
+              <w:rPr>
+                <w:rFonts w:ascii="Times New Roman" w:hAnsi="Times New Roman" w:cs="Times New Roman"/>
+                <w:sz w:val="28"/>
+                <w:szCs w:val="28"/>
+                <w:lang w:val="en-US"/>
+              </w:rPr>
+              <w:t>C</w:t>
+            </w:r>
+          </w:p>
+        </w:tc>
+      </w:tr>
+      <w:tr>
+        <w:trPr>
+          <w:trHeight w:val="686"/>
+        </w:trPr>
+        <w:tc>
+          <w:tcPr>
+            <w:tcW w:w="9344" w:type="dxa"/>
+            <w:gridSpan w:val="7"/>
+            <w:vAlign w:val="center"/>
+          </w:tcPr>
+          <w:p>
+            <w:pPr>
+              <w:spacing w:line="360" w:lineRule="atLeast"/>
+              <w:jc w:val="center"/>
+              <w:rPr>
+                <w:rFonts w:ascii="Times New Roman" w:hAnsi="Times New Roman" w:cs="Times New Roman"/>
+                <w:sz w:val="28"/>
+                <w:szCs w:val="28"/>
+              </w:rPr>
+            </w:pPr>
+            <w:r>
+              <w:rPr>
+                <w:rFonts w:ascii="Times New Roman" w:hAnsi="Times New Roman" w:cs="Times New Roman"/>
+                <w:sz w:val="28"/>
+                <w:szCs w:val="28"/>
+              </w:rPr>
+              <w:t>Передаточные характеристики</w:t>
+            </w:r>
+          </w:p>
+        </w:tc>
+      </w:tr>
+      <w:bookmarkEnd w:id="13"/>
+      <w:tr>
+        <w:trPr>
+          <w:trHeight w:val="1359"/>
+        </w:trPr>
+        <w:tc>
+          <w:tcPr>
+            <w:tcW w:w="2263" w:type="dxa"/>
+            <w:tcBorders>
+              <w:bottom w:val="nil"/>
+            </w:tcBorders>
+            <w:vAlign w:val="center"/>
+          </w:tcPr>
+          <w:p>
+            <w:pPr>
+              <w:spacing w:line="360" w:lineRule="atLeast"/>
+              <w:jc w:val="center"/>
+              <w:rPr>
+                <w:rFonts w:ascii="Times New Roman" w:hAnsi="Times New Roman" w:cs="Times New Roman"/>
+                <w:sz w:val="28"/>
+                <w:szCs w:val="28"/>
+              </w:rPr>
+            </w:pPr>
+            <w:r>
+              <w:rPr>
+                <w:rFonts w:ascii="Times New Roman" w:hAnsi="Times New Roman" w:cs="Times New Roman"/>
+                <w:sz w:val="28"/>
+                <w:szCs w:val="28"/>
+              </w:rPr>
+              <w:t xml:space="preserve">Рабочая длина волны, </w:t>
+            </w:r>
+            <w:proofErr w:type="spellStart"/>
+            <w:r>
+              <w:rPr>
+                <w:rFonts w:ascii="Times New Roman" w:hAnsi="Times New Roman" w:cs="Times New Roman"/>
+                <w:sz w:val="28"/>
+                <w:szCs w:val="28"/>
+              </w:rPr>
+              <w:t>нм</w:t>
+            </w:r>
+            <w:proofErr w:type="spellEnd"/>
+          </w:p>
+        </w:tc>
+        <w:tc>
+          <w:tcPr>
+            <w:tcW w:w="993" w:type="dxa"/>
+            <w:tcBorders>
+              <w:bottom w:val="nil"/>
+            </w:tcBorders>
+            <w:vAlign w:val="center"/>
+          </w:tcPr>
+          <w:p>
+            <w:pPr>
+              <w:spacing w:line="360" w:lineRule="atLeast"/>
+              <w:jc w:val="center"/>
+              <w:rPr>
+                <w:rFonts w:ascii="Times New Roman" w:hAnsi="Times New Roman" w:cs="Times New Roman"/>
+                <w:sz w:val="28"/>
+                <w:szCs w:val="28"/>
+              </w:rPr>
+            </w:pPr>
+            <w:r>
+              <w:rPr>
+                <w:rFonts w:ascii="Times New Roman" w:hAnsi="Times New Roman" w:cs="Times New Roman"/>
+                <w:sz w:val="28"/>
+                <w:szCs w:val="28"/>
+              </w:rPr>
+              <w:t>850 и</w:t>
+            </w:r>
+          </w:p>
+          <w:p>
+            <w:pPr>
+              <w:spacing w:line="360" w:lineRule="atLeast"/>
+              <w:jc w:val="center"/>
+              <w:rPr>
+                <w:rFonts w:ascii="Times New Roman" w:hAnsi="Times New Roman" w:cs="Times New Roman"/>
+                <w:sz w:val="28"/>
+                <w:szCs w:val="28"/>
+              </w:rPr>
+            </w:pPr>
+            <w:r>
+              <w:rPr>
+                <w:rFonts w:ascii="Times New Roman" w:hAnsi="Times New Roman" w:cs="Times New Roman"/>
+                <w:sz w:val="28"/>
+                <w:szCs w:val="28"/>
+              </w:rPr>
+              <w:t>1300</w:t>
+            </w:r>
+          </w:p>
+        </w:tc>
+        <w:tc>
+          <w:tcPr>
+            <w:tcW w:w="1134" w:type="dxa"/>
+            <w:tcBorders>
+              <w:bottom w:val="nil"/>
+            </w:tcBorders>
+            <w:vAlign w:val="center"/>
+          </w:tcPr>
+          <w:p>
+            <w:pPr>
+              <w:spacing w:line="360" w:lineRule="atLeast"/>
+              <w:jc w:val="center"/>
+              <w:rPr>
+                <w:rFonts w:ascii="Times New Roman" w:hAnsi="Times New Roman" w:cs="Times New Roman"/>
+                <w:sz w:val="28"/>
+                <w:szCs w:val="28"/>
+              </w:rPr>
+            </w:pPr>
+            <w:r>
+              <w:rPr>
+                <w:rFonts w:ascii="Times New Roman" w:hAnsi="Times New Roman" w:cs="Times New Roman"/>
+                <w:sz w:val="28"/>
+                <w:szCs w:val="28"/>
+              </w:rPr>
+              <w:t>850 и</w:t>
+            </w:r>
+          </w:p>
+          <w:p>
+            <w:pPr>
+              <w:spacing w:line="360" w:lineRule="atLeast"/>
+              <w:jc w:val="center"/>
+              <w:rPr>
+                <w:rFonts w:ascii="Times New Roman" w:hAnsi="Times New Roman" w:cs="Times New Roman"/>
+                <w:sz w:val="28"/>
+                <w:szCs w:val="28"/>
+              </w:rPr>
+            </w:pPr>
+            <w:r>
+              <w:rPr>
+                <w:rFonts w:ascii="Times New Roman" w:hAnsi="Times New Roman" w:cs="Times New Roman"/>
+                <w:sz w:val="28"/>
+                <w:szCs w:val="28"/>
+              </w:rPr>
+              <w:t>1300</w:t>
+            </w:r>
+          </w:p>
+        </w:tc>
+        <w:tc>
+          <w:tcPr>
+            <w:tcW w:w="992" w:type="dxa"/>
+            <w:tcBorders>
+              <w:bottom w:val="nil"/>
+            </w:tcBorders>
+            <w:vAlign w:val="center"/>
+          </w:tcPr>
+          <w:p>
+            <w:pPr>
+              <w:spacing w:line="360" w:lineRule="atLeast"/>
+              <w:jc w:val="center"/>
+              <w:rPr>
+                <w:rFonts w:ascii="Times New Roman" w:hAnsi="Times New Roman" w:cs="Times New Roman"/>
+                <w:sz w:val="28"/>
+                <w:szCs w:val="28"/>
+              </w:rPr>
+            </w:pPr>
+            <w:r>
+              <w:rPr>
+                <w:rFonts w:ascii="Times New Roman" w:hAnsi="Times New Roman" w:cs="Times New Roman"/>
+                <w:sz w:val="28"/>
+                <w:szCs w:val="28"/>
+              </w:rPr>
+              <w:t>1310 и 1550</w:t>
+            </w:r>
+          </w:p>
+        </w:tc>
+        <w:tc>
+          <w:tcPr>
+            <w:tcW w:w="1276" w:type="dxa"/>
+            <w:tcBorders>
+              <w:bottom w:val="nil"/>
+            </w:tcBorders>
+            <w:vAlign w:val="center"/>
+          </w:tcPr>
+          <w:p>
+            <w:pPr>
+              <w:spacing w:line="360" w:lineRule="atLeast"/>
+              <w:jc w:val="center"/>
+              <w:rPr>
+                <w:rFonts w:ascii="Times New Roman" w:hAnsi="Times New Roman" w:cs="Times New Roman"/>
+                <w:sz w:val="28"/>
+                <w:szCs w:val="28"/>
+              </w:rPr>
+            </w:pPr>
+            <w:r>
+              <w:rPr>
+                <w:rFonts w:ascii="Times New Roman" w:hAnsi="Times New Roman" w:cs="Times New Roman"/>
+                <w:sz w:val="28"/>
+                <w:szCs w:val="28"/>
+              </w:rPr>
+              <w:t>1275</w:t>
+            </w:r>
+            <w:r>
+              <w:rPr>
+                <w:rFonts w:ascii="Times New Roman" w:hAnsi="Times New Roman" w:cs="Times New Roman"/>
+                <w:sz w:val="28"/>
+                <w:szCs w:val="28"/>
+              </w:rPr>
+              <w:t>÷</w:t>
+            </w:r>
+          </w:p>
+          <w:p>
+            <w:pPr>
+              <w:spacing w:line="360" w:lineRule="atLeast"/>
+              <w:jc w:val="center"/>
+              <w:rPr>
+                <w:rFonts w:ascii="Times New Roman" w:hAnsi="Times New Roman" w:cs="Times New Roman"/>
+                <w:sz w:val="28"/>
+                <w:szCs w:val="28"/>
+              </w:rPr>
+            </w:pPr>
+            <w:r>
+              <w:rPr>
+                <w:rFonts w:ascii="Times New Roman" w:hAnsi="Times New Roman" w:cs="Times New Roman"/>
+                <w:sz w:val="28"/>
+                <w:szCs w:val="28"/>
+              </w:rPr>
+              <w:t>1625</w:t>
+            </w:r>
+          </w:p>
+        </w:tc>
+        <w:tc>
+          <w:tcPr>
+            <w:tcW w:w="1275" w:type="dxa"/>
+            <w:tcBorders>
+              <w:bottom w:val="nil"/>
+            </w:tcBorders>
+            <w:vAlign w:val="center"/>
+          </w:tcPr>
+          <w:p>
+            <w:pPr>
+              <w:spacing w:line="360" w:lineRule="atLeast"/>
+              <w:jc w:val="center"/>
+              <w:rPr>
+                <w:rFonts w:ascii="Times New Roman" w:hAnsi="Times New Roman" w:cs="Times New Roman"/>
+                <w:sz w:val="28"/>
+                <w:szCs w:val="28"/>
+              </w:rPr>
+            </w:pPr>
+            <w:r>
+              <w:rPr>
+                <w:rFonts w:ascii="Times New Roman" w:hAnsi="Times New Roman" w:cs="Times New Roman"/>
+                <w:sz w:val="28"/>
+                <w:szCs w:val="28"/>
+              </w:rPr>
+              <w:t>1550</w:t>
+            </w:r>
+          </w:p>
+        </w:tc>
+        <w:tc>
+          <w:tcPr>
+            <w:tcW w:w="1411" w:type="dxa"/>
+            <w:tcBorders>
+              <w:bottom w:val="nil"/>
+            </w:tcBorders>
+            <w:vAlign w:val="center"/>
+          </w:tcPr>
+          <w:p>
+            <w:pPr>
+              <w:spacing w:line="360" w:lineRule="atLeast"/>
+              <w:jc w:val="center"/>
+              <w:rPr>
+                <w:rFonts w:ascii="Times New Roman" w:hAnsi="Times New Roman" w:cs="Times New Roman"/>
+                <w:sz w:val="28"/>
+                <w:szCs w:val="28"/>
+              </w:rPr>
+            </w:pPr>
+            <w:r>
+              <w:rPr>
+                <w:rFonts w:ascii="Times New Roman" w:hAnsi="Times New Roman" w:cs="Times New Roman"/>
+                <w:sz w:val="28"/>
+                <w:szCs w:val="28"/>
+              </w:rPr>
+              <w:t>1460</w:t>
+            </w:r>
+            <w:r>
+              <w:rPr>
+                <w:rFonts w:ascii="Times New Roman" w:hAnsi="Times New Roman" w:cs="Times New Roman"/>
+                <w:sz w:val="28"/>
+                <w:szCs w:val="28"/>
+              </w:rPr>
+              <w:t>÷</w:t>
+            </w:r>
+            <w:r>
+              <w:rPr>
+                <w:rFonts w:ascii="Times New Roman" w:hAnsi="Times New Roman" w:cs="Times New Roman"/>
+                <w:sz w:val="28"/>
+                <w:szCs w:val="28"/>
+              </w:rPr>
+              <w:t>1625</w:t>
+            </w:r>
+          </w:p>
+        </w:tc>
+      </w:tr>
+      <w:tr>
+        <w:trPr>
+          <w:trHeight w:val="4009"/>
+        </w:trPr>
+        <w:tc>
+          <w:tcPr>
+            <w:tcW w:w="2263" w:type="dxa"/>
+            <w:vAlign w:val="center"/>
+          </w:tcPr>
+          <w:p>
+            <w:pPr>
+              <w:spacing w:line="360" w:lineRule="atLeast"/>
+              <w:jc w:val="center"/>
+              <w:rPr>
+                <w:rFonts w:ascii="Times New Roman" w:hAnsi="Times New Roman" w:cs="Times New Roman"/>
+                <w:sz w:val="28"/>
+                <w:szCs w:val="28"/>
+              </w:rPr>
+            </w:pPr>
+            <w:r>
+              <w:rPr>
+                <w:rFonts w:ascii="Times New Roman" w:hAnsi="Times New Roman" w:cs="Times New Roman"/>
+                <w:sz w:val="28"/>
+                <w:szCs w:val="28"/>
+              </w:rPr>
+              <w:t>Коэффициент затухания ОВ, дБ/км, не более, на длине волны</w:t>
+            </w:r>
+            <w:r>
+              <w:rPr>
+                <w:rFonts w:ascii="Times New Roman" w:hAnsi="Times New Roman" w:cs="Times New Roman"/>
+                <w:sz w:val="28"/>
+                <w:szCs w:val="28"/>
+              </w:rPr>
+              <w:t>:</w:t>
+            </w:r>
+          </w:p>
+          <w:p>
+            <w:pPr>
+              <w:spacing w:line="360" w:lineRule="atLeast"/>
+              <w:jc w:val="center"/>
+              <w:rPr>
+                <w:rFonts w:ascii="Times New Roman" w:hAnsi="Times New Roman" w:cs="Times New Roman"/>
+                <w:sz w:val="28"/>
+                <w:szCs w:val="28"/>
+              </w:rPr>
+            </w:pPr>
+            <w:r>
+              <w:rPr>
+                <w:rFonts w:ascii="Times New Roman" w:hAnsi="Times New Roman" w:cs="Times New Roman"/>
+                <w:sz w:val="28"/>
+                <w:szCs w:val="28"/>
+              </w:rPr>
+              <w:t xml:space="preserve">850 </w:t>
+            </w:r>
+            <w:proofErr w:type="spellStart"/>
+            <w:r>
+              <w:rPr>
+                <w:rFonts w:ascii="Times New Roman" w:hAnsi="Times New Roman" w:cs="Times New Roman"/>
+                <w:sz w:val="28"/>
+                <w:szCs w:val="28"/>
+              </w:rPr>
+              <w:t>нм</w:t>
+            </w:r>
+            <w:proofErr w:type="spellEnd"/>
+          </w:p>
+          <w:p>
+            <w:pPr>
+              <w:spacing w:line="360" w:lineRule="atLeast"/>
+              <w:jc w:val="center"/>
+              <w:rPr>
+                <w:rFonts w:ascii="Times New Roman" w:hAnsi="Times New Roman" w:cs="Times New Roman"/>
+                <w:sz w:val="28"/>
+                <w:szCs w:val="28"/>
+              </w:rPr>
+            </w:pPr>
+            <w:r>
+              <w:rPr>
+                <w:rFonts w:ascii="Times New Roman" w:hAnsi="Times New Roman" w:cs="Times New Roman"/>
+                <w:sz w:val="28"/>
+                <w:szCs w:val="28"/>
+              </w:rPr>
+              <w:t xml:space="preserve">1300 </w:t>
+            </w:r>
+            <w:proofErr w:type="spellStart"/>
+            <w:r>
+              <w:rPr>
+                <w:rFonts w:ascii="Times New Roman" w:hAnsi="Times New Roman" w:cs="Times New Roman"/>
+                <w:sz w:val="28"/>
+                <w:szCs w:val="28"/>
+              </w:rPr>
+              <w:t>нм</w:t>
+            </w:r>
+            <w:proofErr w:type="spellEnd"/>
+          </w:p>
+          <w:p>
+            <w:pPr>
+              <w:spacing w:line="360" w:lineRule="atLeast"/>
+              <w:jc w:val="center"/>
+              <w:rPr>
+                <w:rFonts w:ascii="Times New Roman" w:hAnsi="Times New Roman" w:cs="Times New Roman"/>
+                <w:sz w:val="28"/>
+                <w:szCs w:val="28"/>
+              </w:rPr>
+            </w:pPr>
+            <w:r>
+              <w:rPr>
+                <w:rFonts w:ascii="Times New Roman" w:hAnsi="Times New Roman" w:cs="Times New Roman"/>
+                <w:sz w:val="28"/>
+                <w:szCs w:val="28"/>
+              </w:rPr>
+              <w:t xml:space="preserve">1310 </w:t>
+            </w:r>
+            <w:proofErr w:type="spellStart"/>
+            <w:r>
+              <w:rPr>
+                <w:rFonts w:ascii="Times New Roman" w:hAnsi="Times New Roman" w:cs="Times New Roman"/>
+                <w:sz w:val="28"/>
+                <w:szCs w:val="28"/>
+              </w:rPr>
+              <w:t>нм</w:t>
+            </w:r>
+            <w:proofErr w:type="spellEnd"/>
+          </w:p>
+          <w:p>
+            <w:pPr>
+              <w:spacing w:line="360" w:lineRule="atLeast"/>
+              <w:jc w:val="center"/>
+              <w:rPr>
+                <w:rFonts w:ascii="Times New Roman" w:hAnsi="Times New Roman" w:cs="Times New Roman"/>
+                <w:sz w:val="28"/>
+                <w:szCs w:val="28"/>
+              </w:rPr>
+            </w:pPr>
+            <w:r>
+              <w:rPr>
+                <w:rFonts w:ascii="Times New Roman" w:hAnsi="Times New Roman" w:cs="Times New Roman"/>
+                <w:sz w:val="28"/>
+                <w:szCs w:val="28"/>
+              </w:rPr>
+              <w:t xml:space="preserve">1383 </w:t>
+            </w:r>
+            <w:proofErr w:type="spellStart"/>
+            <w:r>
+              <w:rPr>
+                <w:rFonts w:ascii="Times New Roman" w:hAnsi="Times New Roman" w:cs="Times New Roman"/>
+                <w:sz w:val="28"/>
+                <w:szCs w:val="28"/>
+              </w:rPr>
+              <w:t>нм</w:t>
+            </w:r>
+            <w:proofErr w:type="spellEnd"/>
+          </w:p>
+          <w:p>
+            <w:pPr>
+              <w:spacing w:line="360" w:lineRule="atLeast"/>
+              <w:jc w:val="center"/>
+              <w:rPr>
+                <w:rFonts w:ascii="Times New Roman" w:hAnsi="Times New Roman" w:cs="Times New Roman"/>
+                <w:sz w:val="28"/>
+                <w:szCs w:val="28"/>
+              </w:rPr>
+            </w:pPr>
+            <w:r>
+              <w:rPr>
+                <w:rFonts w:ascii="Times New Roman" w:hAnsi="Times New Roman" w:cs="Times New Roman"/>
+                <w:sz w:val="28"/>
+                <w:szCs w:val="28"/>
+              </w:rPr>
+              <w:t xml:space="preserve">1460 </w:t>
+            </w:r>
+            <w:proofErr w:type="spellStart"/>
+            <w:r>
+              <w:rPr>
+                <w:rFonts w:ascii="Times New Roman" w:hAnsi="Times New Roman" w:cs="Times New Roman"/>
+                <w:sz w:val="28"/>
+                <w:szCs w:val="28"/>
+              </w:rPr>
+              <w:t>нм</w:t>
+            </w:r>
+            <w:proofErr w:type="spellEnd"/>
+          </w:p>
+          <w:p>
+            <w:pPr>
+              <w:spacing w:line="360" w:lineRule="atLeast"/>
+              <w:jc w:val="center"/>
+              <w:rPr>
+                <w:rFonts w:ascii="Times New Roman" w:hAnsi="Times New Roman" w:cs="Times New Roman"/>
+                <w:sz w:val="28"/>
+                <w:szCs w:val="28"/>
+              </w:rPr>
+            </w:pPr>
+            <w:r>
+              <w:rPr>
+                <w:rFonts w:ascii="Times New Roman" w:hAnsi="Times New Roman" w:cs="Times New Roman"/>
+                <w:sz w:val="28"/>
+                <w:szCs w:val="28"/>
+              </w:rPr>
+              <w:t xml:space="preserve">1550 </w:t>
+            </w:r>
+            <w:proofErr w:type="spellStart"/>
+            <w:r>
+              <w:rPr>
+                <w:rFonts w:ascii="Times New Roman" w:hAnsi="Times New Roman" w:cs="Times New Roman"/>
+                <w:sz w:val="28"/>
+                <w:szCs w:val="28"/>
+              </w:rPr>
+              <w:t>нм</w:t>
+            </w:r>
+            <w:proofErr w:type="spellEnd"/>
+          </w:p>
+          <w:p>
+            <w:pPr>
+              <w:spacing w:line="360" w:lineRule="atLeast"/>
+              <w:jc w:val="center"/>
+              <w:rPr>
+                <w:rFonts w:ascii="Times New Roman" w:hAnsi="Times New Roman" w:cs="Times New Roman"/>
+                <w:sz w:val="28"/>
+                <w:szCs w:val="28"/>
+              </w:rPr>
+            </w:pPr>
+            <w:r>
+              <w:rPr>
+                <w:rFonts w:ascii="Times New Roman" w:hAnsi="Times New Roman" w:cs="Times New Roman"/>
+                <w:sz w:val="28"/>
+                <w:szCs w:val="28"/>
+              </w:rPr>
+              <w:t xml:space="preserve">1625 </w:t>
+            </w:r>
+            <w:proofErr w:type="spellStart"/>
+            <w:r>
+              <w:rPr>
+                <w:rFonts w:ascii="Times New Roman" w:hAnsi="Times New Roman" w:cs="Times New Roman"/>
+                <w:sz w:val="28"/>
+                <w:szCs w:val="28"/>
+              </w:rPr>
+              <w:t>нм</w:t>
+            </w:r>
+            <w:proofErr w:type="spellEnd"/>
+          </w:p>
+          <w:p>
+            <w:pPr>
+              <w:spacing w:line="360" w:lineRule="atLeast"/>
+              <w:jc w:val="center"/>
+              <w:rPr>
+                <w:rFonts w:ascii="Times New Roman" w:hAnsi="Times New Roman" w:cs="Times New Roman"/>
+                <w:sz w:val="28"/>
+                <w:szCs w:val="28"/>
+              </w:rPr>
+            </w:pPr>
+          </w:p>
+        </w:tc>
+        <w:tc>
+          <w:tcPr>
+            <w:tcW w:w="993" w:type="dxa"/>
+            <w:vAlign w:val="center"/>
+          </w:tcPr>
+          <w:p>
+            <w:pPr>
+              <w:spacing w:line="360" w:lineRule="atLeast"/>
+              <w:jc w:val="center"/>
+              <w:rPr>
+                <w:rFonts w:ascii="Times New Roman" w:hAnsi="Times New Roman" w:cs="Times New Roman"/>
+                <w:sz w:val="28"/>
+                <w:szCs w:val="28"/>
+              </w:rPr>
+            </w:pPr>
+          </w:p>
+          <w:p>
+            <w:pPr>
+              <w:spacing w:line="360" w:lineRule="atLeast"/>
+              <w:jc w:val="center"/>
+              <w:rPr>
+                <w:rFonts w:ascii="Times New Roman" w:hAnsi="Times New Roman" w:cs="Times New Roman"/>
+                <w:sz w:val="28"/>
+                <w:szCs w:val="28"/>
+              </w:rPr>
+            </w:pPr>
+          </w:p>
+          <w:p>
+            <w:pPr>
+              <w:spacing w:line="360" w:lineRule="atLeast"/>
+              <w:rPr>
+                <w:rFonts w:ascii="Times New Roman" w:hAnsi="Times New Roman" w:cs="Times New Roman"/>
+                <w:sz w:val="28"/>
+                <w:szCs w:val="28"/>
+              </w:rPr>
+            </w:pPr>
+          </w:p>
+          <w:p>
+            <w:pPr>
+              <w:spacing w:line="360" w:lineRule="atLeast"/>
+              <w:jc w:val="center"/>
+              <w:rPr>
+                <w:rFonts w:ascii="Times New Roman" w:hAnsi="Times New Roman" w:cs="Times New Roman"/>
+                <w:sz w:val="28"/>
+                <w:szCs w:val="28"/>
+              </w:rPr>
+            </w:pPr>
+            <w:r>
+              <w:rPr>
+                <w:rFonts w:ascii="Times New Roman" w:hAnsi="Times New Roman" w:cs="Times New Roman"/>
+                <w:sz w:val="28"/>
+                <w:szCs w:val="28"/>
+              </w:rPr>
+              <w:t>2,4</w:t>
+            </w:r>
+          </w:p>
+          <w:p>
+            <w:pPr>
+              <w:spacing w:line="360" w:lineRule="atLeast"/>
+              <w:jc w:val="center"/>
+              <w:rPr>
+                <w:rFonts w:ascii="Times New Roman" w:hAnsi="Times New Roman" w:cs="Times New Roman"/>
+                <w:sz w:val="28"/>
+                <w:szCs w:val="28"/>
+              </w:rPr>
+            </w:pPr>
+            <w:r>
+              <w:rPr>
+                <w:rFonts w:ascii="Times New Roman" w:hAnsi="Times New Roman" w:cs="Times New Roman"/>
+                <w:sz w:val="28"/>
+                <w:szCs w:val="28"/>
+              </w:rPr>
+              <w:t>0,7</w:t>
+            </w:r>
+          </w:p>
+          <w:p>
+            <w:pPr>
+              <w:spacing w:line="360" w:lineRule="atLeast"/>
+              <w:jc w:val="center"/>
+              <w:rPr>
+                <w:rFonts w:ascii="Times New Roman" w:hAnsi="Times New Roman" w:cs="Times New Roman"/>
+                <w:sz w:val="28"/>
+                <w:szCs w:val="28"/>
+              </w:rPr>
+            </w:pPr>
+            <w:r>
+              <w:rPr>
+                <w:rFonts w:ascii="Times New Roman" w:hAnsi="Times New Roman" w:cs="Times New Roman"/>
+                <w:sz w:val="28"/>
+                <w:szCs w:val="28"/>
+              </w:rPr>
+              <w:t>–</w:t>
+            </w:r>
+          </w:p>
+          <w:p>
+            <w:pPr>
+              <w:spacing w:line="360" w:lineRule="atLeast"/>
+              <w:jc w:val="center"/>
+              <w:rPr>
+                <w:rFonts w:ascii="Times New Roman" w:hAnsi="Times New Roman" w:cs="Times New Roman"/>
+                <w:sz w:val="28"/>
+                <w:szCs w:val="28"/>
+              </w:rPr>
+            </w:pPr>
+            <w:r>
+              <w:rPr>
+                <w:rFonts w:ascii="Times New Roman" w:hAnsi="Times New Roman" w:cs="Times New Roman"/>
+                <w:sz w:val="28"/>
+                <w:szCs w:val="28"/>
+              </w:rPr>
+              <w:t>–</w:t>
+            </w:r>
+          </w:p>
+          <w:p>
+            <w:pPr>
+              <w:spacing w:line="360" w:lineRule="atLeast"/>
+              <w:jc w:val="center"/>
+              <w:rPr>
+                <w:rFonts w:ascii="Times New Roman" w:hAnsi="Times New Roman" w:cs="Times New Roman"/>
+                <w:sz w:val="28"/>
+                <w:szCs w:val="28"/>
+              </w:rPr>
+            </w:pPr>
+            <w:r>
+              <w:rPr>
+                <w:rFonts w:ascii="Times New Roman" w:hAnsi="Times New Roman" w:cs="Times New Roman"/>
+                <w:sz w:val="28"/>
+                <w:szCs w:val="28"/>
+              </w:rPr>
+              <w:t>–</w:t>
+            </w:r>
+          </w:p>
+          <w:p>
+            <w:pPr>
+              <w:spacing w:line="360" w:lineRule="atLeast"/>
+              <w:jc w:val="center"/>
+              <w:rPr>
+                <w:rFonts w:ascii="Times New Roman" w:hAnsi="Times New Roman" w:cs="Times New Roman"/>
+                <w:sz w:val="28"/>
+                <w:szCs w:val="28"/>
+              </w:rPr>
+            </w:pPr>
+            <w:r>
+              <w:rPr>
+                <w:rFonts w:ascii="Times New Roman" w:hAnsi="Times New Roman" w:cs="Times New Roman"/>
+                <w:sz w:val="28"/>
+                <w:szCs w:val="28"/>
+              </w:rPr>
+              <w:t>–</w:t>
+            </w:r>
+          </w:p>
+          <w:p>
+            <w:pPr>
+              <w:spacing w:line="360" w:lineRule="atLeast"/>
+              <w:jc w:val="center"/>
+              <w:rPr>
+                <w:rFonts w:ascii="Times New Roman" w:hAnsi="Times New Roman" w:cs="Times New Roman"/>
+                <w:sz w:val="28"/>
+                <w:szCs w:val="28"/>
+              </w:rPr>
+            </w:pPr>
+            <w:r>
+              <w:rPr>
+                <w:rFonts w:ascii="Times New Roman" w:hAnsi="Times New Roman" w:cs="Times New Roman"/>
+                <w:sz w:val="28"/>
+                <w:szCs w:val="28"/>
+              </w:rPr>
+              <w:t>–</w:t>
+            </w:r>
+          </w:p>
+        </w:tc>
+        <w:tc>
+          <w:tcPr>
+            <w:tcW w:w="1134" w:type="dxa"/>
+            <w:vAlign w:val="center"/>
+          </w:tcPr>
+          <w:p>
+            <w:pPr>
+              <w:spacing w:line="360" w:lineRule="atLeast"/>
+              <w:jc w:val="center"/>
+              <w:rPr>
+                <w:rFonts w:ascii="Times New Roman" w:hAnsi="Times New Roman" w:cs="Times New Roman"/>
+                <w:sz w:val="28"/>
+                <w:szCs w:val="28"/>
+              </w:rPr>
+            </w:pPr>
+          </w:p>
+          <w:p>
+            <w:pPr>
+              <w:spacing w:line="360" w:lineRule="atLeast"/>
+              <w:jc w:val="center"/>
+              <w:rPr>
+                <w:rFonts w:ascii="Times New Roman" w:hAnsi="Times New Roman" w:cs="Times New Roman"/>
+                <w:sz w:val="28"/>
+                <w:szCs w:val="28"/>
+              </w:rPr>
+            </w:pPr>
+          </w:p>
+          <w:p>
+            <w:pPr>
+              <w:spacing w:line="360" w:lineRule="atLeast"/>
+              <w:rPr>
+                <w:rFonts w:ascii="Times New Roman" w:hAnsi="Times New Roman" w:cs="Times New Roman"/>
+                <w:sz w:val="28"/>
+                <w:szCs w:val="28"/>
+              </w:rPr>
+            </w:pPr>
+          </w:p>
+          <w:p>
+            <w:pPr>
+              <w:spacing w:line="360" w:lineRule="atLeast"/>
+              <w:jc w:val="center"/>
+              <w:rPr>
+                <w:rFonts w:ascii="Times New Roman" w:hAnsi="Times New Roman" w:cs="Times New Roman"/>
+                <w:sz w:val="28"/>
+                <w:szCs w:val="28"/>
+              </w:rPr>
+            </w:pPr>
+            <w:r>
+              <w:rPr>
+                <w:rFonts w:ascii="Times New Roman" w:hAnsi="Times New Roman" w:cs="Times New Roman"/>
+                <w:sz w:val="28"/>
+                <w:szCs w:val="28"/>
+              </w:rPr>
+              <w:t>3,0</w:t>
+            </w:r>
+          </w:p>
+          <w:p>
+            <w:pPr>
+              <w:spacing w:line="360" w:lineRule="atLeast"/>
+              <w:jc w:val="center"/>
+              <w:rPr>
+                <w:rFonts w:ascii="Times New Roman" w:hAnsi="Times New Roman" w:cs="Times New Roman"/>
+                <w:sz w:val="28"/>
+                <w:szCs w:val="28"/>
+              </w:rPr>
+            </w:pPr>
+            <w:r>
+              <w:rPr>
+                <w:rFonts w:ascii="Times New Roman" w:hAnsi="Times New Roman" w:cs="Times New Roman"/>
+                <w:sz w:val="28"/>
+                <w:szCs w:val="28"/>
+              </w:rPr>
+              <w:t>0,7</w:t>
+            </w:r>
+          </w:p>
+          <w:p>
+            <w:pPr>
+              <w:spacing w:line="360" w:lineRule="atLeast"/>
+              <w:jc w:val="center"/>
+              <w:rPr>
+                <w:rFonts w:ascii="Times New Roman" w:hAnsi="Times New Roman" w:cs="Times New Roman"/>
+                <w:sz w:val="28"/>
+                <w:szCs w:val="28"/>
+              </w:rPr>
+            </w:pPr>
+            <w:r>
+              <w:rPr>
+                <w:rFonts w:ascii="Times New Roman" w:hAnsi="Times New Roman" w:cs="Times New Roman"/>
+                <w:sz w:val="28"/>
+                <w:szCs w:val="28"/>
+              </w:rPr>
+              <w:t>–</w:t>
+            </w:r>
+          </w:p>
+          <w:p>
+            <w:pPr>
+              <w:spacing w:line="360" w:lineRule="atLeast"/>
+              <w:jc w:val="center"/>
+              <w:rPr>
+                <w:rFonts w:ascii="Times New Roman" w:hAnsi="Times New Roman" w:cs="Times New Roman"/>
+                <w:sz w:val="28"/>
+                <w:szCs w:val="28"/>
+              </w:rPr>
+            </w:pPr>
+            <w:r>
+              <w:rPr>
+                <w:rFonts w:ascii="Times New Roman" w:hAnsi="Times New Roman" w:cs="Times New Roman"/>
+                <w:sz w:val="28"/>
+                <w:szCs w:val="28"/>
+              </w:rPr>
+              <w:t>–</w:t>
+            </w:r>
+          </w:p>
+          <w:p>
+            <w:pPr>
+              <w:spacing w:line="360" w:lineRule="atLeast"/>
+              <w:jc w:val="center"/>
+              <w:rPr>
+                <w:rFonts w:ascii="Times New Roman" w:hAnsi="Times New Roman" w:cs="Times New Roman"/>
+                <w:sz w:val="28"/>
+                <w:szCs w:val="28"/>
+              </w:rPr>
+            </w:pPr>
+            <w:r>
+              <w:rPr>
+                <w:rFonts w:ascii="Times New Roman" w:hAnsi="Times New Roman" w:cs="Times New Roman"/>
+                <w:sz w:val="28"/>
+                <w:szCs w:val="28"/>
+              </w:rPr>
+              <w:t>–</w:t>
+            </w:r>
+          </w:p>
+          <w:p>
+            <w:pPr>
+              <w:spacing w:line="360" w:lineRule="atLeast"/>
+              <w:jc w:val="center"/>
+              <w:rPr>
+                <w:rFonts w:ascii="Times New Roman" w:hAnsi="Times New Roman" w:cs="Times New Roman"/>
+                <w:sz w:val="28"/>
+                <w:szCs w:val="28"/>
+              </w:rPr>
+            </w:pPr>
+            <w:r>
+              <w:rPr>
+                <w:rFonts w:ascii="Times New Roman" w:hAnsi="Times New Roman" w:cs="Times New Roman"/>
+                <w:sz w:val="28"/>
+                <w:szCs w:val="28"/>
+              </w:rPr>
+              <w:t>–</w:t>
+            </w:r>
+          </w:p>
+          <w:p>
+            <w:pPr>
+              <w:spacing w:line="360" w:lineRule="atLeast"/>
+              <w:jc w:val="center"/>
+              <w:rPr>
+                <w:rFonts w:ascii="Times New Roman" w:hAnsi="Times New Roman" w:cs="Times New Roman"/>
+                <w:sz w:val="28"/>
+                <w:szCs w:val="28"/>
+              </w:rPr>
+            </w:pPr>
+            <w:r>
+              <w:rPr>
+                <w:rFonts w:ascii="Times New Roman" w:hAnsi="Times New Roman" w:cs="Times New Roman"/>
+                <w:sz w:val="28"/>
+                <w:szCs w:val="28"/>
+              </w:rPr>
+              <w:t>–</w:t>
+            </w:r>
+          </w:p>
+        </w:tc>
+        <w:tc>
+          <w:tcPr>
+            <w:tcW w:w="992" w:type="dxa"/>
+            <w:vAlign w:val="center"/>
+          </w:tcPr>
+          <w:p>
+            <w:pPr>
+              <w:spacing w:line="360" w:lineRule="atLeast"/>
+              <w:jc w:val="center"/>
+              <w:rPr>
+                <w:rFonts w:ascii="Times New Roman" w:hAnsi="Times New Roman" w:cs="Times New Roman"/>
+                <w:sz w:val="28"/>
+                <w:szCs w:val="28"/>
+              </w:rPr>
+            </w:pPr>
+          </w:p>
+          <w:p>
+            <w:pPr>
+              <w:spacing w:line="360" w:lineRule="atLeast"/>
+              <w:jc w:val="center"/>
+              <w:rPr>
+                <w:rFonts w:ascii="Times New Roman" w:hAnsi="Times New Roman" w:cs="Times New Roman"/>
+                <w:sz w:val="28"/>
+                <w:szCs w:val="28"/>
+              </w:rPr>
+            </w:pPr>
+          </w:p>
+          <w:p>
+            <w:pPr>
+              <w:spacing w:line="360" w:lineRule="atLeast"/>
+              <w:rPr>
+                <w:rFonts w:ascii="Times New Roman" w:hAnsi="Times New Roman" w:cs="Times New Roman"/>
+                <w:sz w:val="28"/>
+                <w:szCs w:val="28"/>
+              </w:rPr>
+            </w:pPr>
+          </w:p>
+          <w:p>
+            <w:pPr>
+              <w:spacing w:line="360" w:lineRule="atLeast"/>
+              <w:jc w:val="center"/>
+              <w:rPr>
+                <w:rFonts w:ascii="Times New Roman" w:hAnsi="Times New Roman" w:cs="Times New Roman"/>
+                <w:sz w:val="28"/>
+                <w:szCs w:val="28"/>
+              </w:rPr>
+            </w:pPr>
+            <w:r>
+              <w:rPr>
+                <w:rFonts w:ascii="Times New Roman" w:hAnsi="Times New Roman" w:cs="Times New Roman"/>
+                <w:sz w:val="28"/>
+                <w:szCs w:val="28"/>
+              </w:rPr>
+              <w:t>–</w:t>
+            </w:r>
+          </w:p>
+          <w:p>
+            <w:pPr>
+              <w:spacing w:line="360" w:lineRule="atLeast"/>
+              <w:jc w:val="center"/>
+              <w:rPr>
+                <w:rFonts w:ascii="Times New Roman" w:hAnsi="Times New Roman" w:cs="Times New Roman"/>
+                <w:sz w:val="28"/>
+                <w:szCs w:val="28"/>
+              </w:rPr>
+            </w:pPr>
+            <w:r>
+              <w:rPr>
+                <w:rFonts w:ascii="Times New Roman" w:hAnsi="Times New Roman" w:cs="Times New Roman"/>
+                <w:sz w:val="28"/>
+                <w:szCs w:val="28"/>
+              </w:rPr>
+              <w:t>–</w:t>
+            </w:r>
+          </w:p>
+          <w:p>
+            <w:pPr>
+              <w:spacing w:line="360" w:lineRule="atLeast"/>
+              <w:jc w:val="center"/>
+              <w:rPr>
+                <w:rFonts w:ascii="Times New Roman" w:hAnsi="Times New Roman" w:cs="Times New Roman"/>
+                <w:sz w:val="28"/>
+                <w:szCs w:val="28"/>
+              </w:rPr>
+            </w:pPr>
+            <w:r>
+              <w:rPr>
+                <w:rFonts w:ascii="Times New Roman" w:hAnsi="Times New Roman" w:cs="Times New Roman"/>
+                <w:sz w:val="28"/>
+                <w:szCs w:val="28"/>
+              </w:rPr>
+              <w:t>0,36</w:t>
+            </w:r>
+          </w:p>
+          <w:p>
+            <w:pPr>
+              <w:spacing w:line="360" w:lineRule="atLeast"/>
+              <w:jc w:val="center"/>
+              <w:rPr>
+                <w:rFonts w:ascii="Times New Roman" w:hAnsi="Times New Roman" w:cs="Times New Roman"/>
+                <w:sz w:val="28"/>
+                <w:szCs w:val="28"/>
+              </w:rPr>
+            </w:pPr>
+            <w:r>
+              <w:rPr>
+                <w:rFonts w:ascii="Times New Roman" w:hAnsi="Times New Roman" w:cs="Times New Roman"/>
+                <w:sz w:val="28"/>
+                <w:szCs w:val="28"/>
+              </w:rPr>
+              <w:t>–</w:t>
+            </w:r>
+          </w:p>
+          <w:p>
+            <w:pPr>
+              <w:spacing w:line="360" w:lineRule="atLeast"/>
+              <w:jc w:val="center"/>
+              <w:rPr>
+                <w:rFonts w:ascii="Times New Roman" w:hAnsi="Times New Roman" w:cs="Times New Roman"/>
+                <w:sz w:val="28"/>
+                <w:szCs w:val="28"/>
+              </w:rPr>
+            </w:pPr>
+            <w:r>
+              <w:rPr>
+                <w:rFonts w:ascii="Times New Roman" w:hAnsi="Times New Roman" w:cs="Times New Roman"/>
+                <w:sz w:val="28"/>
+                <w:szCs w:val="28"/>
+              </w:rPr>
+              <w:t>–</w:t>
+            </w:r>
+          </w:p>
+          <w:p>
+            <w:pPr>
+              <w:spacing w:line="360" w:lineRule="atLeast"/>
+              <w:jc w:val="center"/>
+              <w:rPr>
+                <w:rFonts w:ascii="Times New Roman" w:hAnsi="Times New Roman" w:cs="Times New Roman"/>
+                <w:sz w:val="28"/>
+                <w:szCs w:val="28"/>
+              </w:rPr>
+            </w:pPr>
+            <w:r>
+              <w:rPr>
+                <w:rFonts w:ascii="Times New Roman" w:hAnsi="Times New Roman" w:cs="Times New Roman"/>
+                <w:sz w:val="28"/>
+                <w:szCs w:val="28"/>
+              </w:rPr>
+              <w:t>0,22</w:t>
+            </w:r>
+          </w:p>
+          <w:p>
+            <w:pPr>
+              <w:spacing w:line="360" w:lineRule="atLeast"/>
+              <w:jc w:val="center"/>
+              <w:rPr>
+                <w:rFonts w:ascii="Times New Roman" w:hAnsi="Times New Roman" w:cs="Times New Roman"/>
+                <w:sz w:val="28"/>
+                <w:szCs w:val="28"/>
+              </w:rPr>
+            </w:pPr>
+            <w:r>
+              <w:rPr>
+                <w:rFonts w:ascii="Times New Roman" w:hAnsi="Times New Roman" w:cs="Times New Roman"/>
+                <w:sz w:val="28"/>
+                <w:szCs w:val="28"/>
+              </w:rPr>
+              <w:t>–</w:t>
+            </w:r>
+          </w:p>
+        </w:tc>
+        <w:tc>
+          <w:tcPr>
+            <w:tcW w:w="1276" w:type="dxa"/>
+            <w:vAlign w:val="center"/>
+          </w:tcPr>
+          <w:p>
+            <w:pPr>
+              <w:spacing w:line="360" w:lineRule="atLeast"/>
+              <w:jc w:val="center"/>
+              <w:rPr>
+                <w:rFonts w:ascii="Times New Roman" w:hAnsi="Times New Roman" w:cs="Times New Roman"/>
+                <w:sz w:val="28"/>
+                <w:szCs w:val="28"/>
+              </w:rPr>
+            </w:pPr>
+          </w:p>
+          <w:p>
+            <w:pPr>
+              <w:spacing w:line="360" w:lineRule="atLeast"/>
+              <w:jc w:val="center"/>
+              <w:rPr>
+                <w:rFonts w:ascii="Times New Roman" w:hAnsi="Times New Roman" w:cs="Times New Roman"/>
+                <w:sz w:val="28"/>
+                <w:szCs w:val="28"/>
+              </w:rPr>
+            </w:pPr>
+          </w:p>
+          <w:p>
+            <w:pPr>
+              <w:spacing w:line="360" w:lineRule="atLeast"/>
+              <w:rPr>
+                <w:rFonts w:ascii="Times New Roman" w:hAnsi="Times New Roman" w:cs="Times New Roman"/>
+                <w:sz w:val="28"/>
+                <w:szCs w:val="28"/>
+              </w:rPr>
+            </w:pPr>
+          </w:p>
+          <w:p>
+            <w:pPr>
+              <w:spacing w:line="360" w:lineRule="atLeast"/>
+              <w:jc w:val="center"/>
+              <w:rPr>
+                <w:rFonts w:ascii="Times New Roman" w:hAnsi="Times New Roman" w:cs="Times New Roman"/>
+                <w:sz w:val="28"/>
+                <w:szCs w:val="28"/>
+              </w:rPr>
+            </w:pPr>
+            <w:r>
+              <w:rPr>
+                <w:rFonts w:ascii="Times New Roman" w:hAnsi="Times New Roman" w:cs="Times New Roman"/>
+                <w:sz w:val="28"/>
+                <w:szCs w:val="28"/>
+              </w:rPr>
+              <w:t>–</w:t>
+            </w:r>
+          </w:p>
+          <w:p>
+            <w:pPr>
+              <w:spacing w:line="360" w:lineRule="atLeast"/>
+              <w:jc w:val="center"/>
+              <w:rPr>
+                <w:rFonts w:ascii="Times New Roman" w:hAnsi="Times New Roman" w:cs="Times New Roman"/>
+                <w:sz w:val="28"/>
+                <w:szCs w:val="28"/>
+              </w:rPr>
+            </w:pPr>
+            <w:r>
+              <w:rPr>
+                <w:rFonts w:ascii="Times New Roman" w:hAnsi="Times New Roman" w:cs="Times New Roman"/>
+                <w:sz w:val="28"/>
+                <w:szCs w:val="28"/>
+              </w:rPr>
+              <w:t>–</w:t>
+            </w:r>
+          </w:p>
+          <w:p>
+            <w:pPr>
+              <w:spacing w:line="360" w:lineRule="atLeast"/>
+              <w:jc w:val="center"/>
+              <w:rPr>
+                <w:rFonts w:ascii="Times New Roman" w:hAnsi="Times New Roman" w:cs="Times New Roman"/>
+                <w:sz w:val="28"/>
+                <w:szCs w:val="28"/>
+              </w:rPr>
+            </w:pPr>
+            <w:r>
+              <w:rPr>
+                <w:rFonts w:ascii="Times New Roman" w:hAnsi="Times New Roman" w:cs="Times New Roman"/>
+                <w:sz w:val="28"/>
+                <w:szCs w:val="28"/>
+              </w:rPr>
+              <w:t>0,36</w:t>
+            </w:r>
+          </w:p>
+          <w:p>
+            <w:pPr>
+              <w:spacing w:line="360" w:lineRule="atLeast"/>
+              <w:jc w:val="center"/>
+              <w:rPr>
+                <w:rFonts w:ascii="Times New Roman" w:hAnsi="Times New Roman" w:cs="Times New Roman"/>
+                <w:sz w:val="28"/>
+                <w:szCs w:val="28"/>
+              </w:rPr>
+            </w:pPr>
+            <w:r>
+              <w:rPr>
+                <w:rFonts w:ascii="Times New Roman" w:hAnsi="Times New Roman" w:cs="Times New Roman"/>
+                <w:sz w:val="28"/>
+                <w:szCs w:val="28"/>
+              </w:rPr>
+              <w:t>0,31</w:t>
+            </w:r>
+          </w:p>
+          <w:p>
+            <w:pPr>
+              <w:spacing w:line="360" w:lineRule="atLeast"/>
+              <w:jc w:val="center"/>
+              <w:rPr>
+                <w:rFonts w:ascii="Times New Roman" w:hAnsi="Times New Roman" w:cs="Times New Roman"/>
+                <w:sz w:val="28"/>
+                <w:szCs w:val="28"/>
+              </w:rPr>
+            </w:pPr>
+            <w:r>
+              <w:rPr>
+                <w:rFonts w:ascii="Times New Roman" w:hAnsi="Times New Roman" w:cs="Times New Roman"/>
+                <w:sz w:val="28"/>
+                <w:szCs w:val="28"/>
+              </w:rPr>
+              <w:t>–</w:t>
+            </w:r>
+          </w:p>
+          <w:p>
+            <w:pPr>
+              <w:spacing w:line="360" w:lineRule="atLeast"/>
+              <w:jc w:val="center"/>
+              <w:rPr>
+                <w:rFonts w:ascii="Times New Roman" w:hAnsi="Times New Roman" w:cs="Times New Roman"/>
+                <w:sz w:val="28"/>
+                <w:szCs w:val="28"/>
+              </w:rPr>
+            </w:pPr>
+            <w:r>
+              <w:rPr>
+                <w:rFonts w:ascii="Times New Roman" w:hAnsi="Times New Roman" w:cs="Times New Roman"/>
+                <w:sz w:val="28"/>
+                <w:szCs w:val="28"/>
+              </w:rPr>
+              <w:t>0,22</w:t>
+            </w:r>
+          </w:p>
+          <w:p>
+            <w:pPr>
+              <w:spacing w:line="360" w:lineRule="atLeast"/>
+              <w:jc w:val="center"/>
+              <w:rPr>
+                <w:rFonts w:ascii="Times New Roman" w:hAnsi="Times New Roman" w:cs="Times New Roman"/>
+                <w:sz w:val="28"/>
+                <w:szCs w:val="28"/>
+              </w:rPr>
+            </w:pPr>
+            <w:r>
+              <w:rPr>
+                <w:rFonts w:ascii="Times New Roman" w:hAnsi="Times New Roman" w:cs="Times New Roman"/>
+                <w:sz w:val="28"/>
+                <w:szCs w:val="28"/>
+              </w:rPr>
+              <w:t>–</w:t>
+            </w:r>
+          </w:p>
+        </w:tc>
+        <w:tc>
+          <w:tcPr>
+            <w:tcW w:w="1275" w:type="dxa"/>
+            <w:vAlign w:val="center"/>
+          </w:tcPr>
+          <w:p>
+            <w:pPr>
+              <w:spacing w:line="360" w:lineRule="atLeast"/>
+              <w:jc w:val="center"/>
+              <w:rPr>
+                <w:rFonts w:ascii="Times New Roman" w:hAnsi="Times New Roman" w:cs="Times New Roman"/>
+                <w:sz w:val="28"/>
+                <w:szCs w:val="28"/>
+              </w:rPr>
+            </w:pPr>
+          </w:p>
+          <w:p>
+            <w:pPr>
+              <w:spacing w:line="360" w:lineRule="atLeast"/>
+              <w:jc w:val="center"/>
+              <w:rPr>
+                <w:rFonts w:ascii="Times New Roman" w:hAnsi="Times New Roman" w:cs="Times New Roman"/>
+                <w:sz w:val="28"/>
+                <w:szCs w:val="28"/>
+              </w:rPr>
+            </w:pPr>
+          </w:p>
+          <w:p>
+            <w:pPr>
+              <w:spacing w:line="360" w:lineRule="atLeast"/>
+              <w:rPr>
+                <w:rFonts w:ascii="Times New Roman" w:hAnsi="Times New Roman" w:cs="Times New Roman"/>
+                <w:sz w:val="28"/>
+                <w:szCs w:val="28"/>
+              </w:rPr>
+            </w:pPr>
+          </w:p>
+          <w:p>
+            <w:pPr>
+              <w:spacing w:line="360" w:lineRule="atLeast"/>
+              <w:jc w:val="center"/>
+              <w:rPr>
+                <w:rFonts w:ascii="Times New Roman" w:hAnsi="Times New Roman" w:cs="Times New Roman"/>
+                <w:sz w:val="28"/>
+                <w:szCs w:val="28"/>
+              </w:rPr>
+            </w:pPr>
+            <w:r>
+              <w:rPr>
+                <w:rFonts w:ascii="Times New Roman" w:hAnsi="Times New Roman" w:cs="Times New Roman"/>
+                <w:sz w:val="28"/>
+                <w:szCs w:val="28"/>
+              </w:rPr>
+              <w:t>–</w:t>
+            </w:r>
+          </w:p>
+          <w:p>
+            <w:pPr>
+              <w:spacing w:line="360" w:lineRule="atLeast"/>
+              <w:jc w:val="center"/>
+              <w:rPr>
+                <w:rFonts w:ascii="Times New Roman" w:hAnsi="Times New Roman" w:cs="Times New Roman"/>
+                <w:sz w:val="28"/>
+                <w:szCs w:val="28"/>
+              </w:rPr>
+            </w:pPr>
+            <w:r>
+              <w:rPr>
+                <w:rFonts w:ascii="Times New Roman" w:hAnsi="Times New Roman" w:cs="Times New Roman"/>
+                <w:sz w:val="28"/>
+                <w:szCs w:val="28"/>
+              </w:rPr>
+              <w:t>–</w:t>
+            </w:r>
+          </w:p>
+          <w:p>
+            <w:pPr>
+              <w:spacing w:line="360" w:lineRule="atLeast"/>
+              <w:jc w:val="center"/>
+              <w:rPr>
+                <w:rFonts w:ascii="Times New Roman" w:hAnsi="Times New Roman" w:cs="Times New Roman"/>
+                <w:sz w:val="28"/>
+                <w:szCs w:val="28"/>
+              </w:rPr>
+            </w:pPr>
+          </w:p>
+          <w:p>
+            <w:pPr>
+              <w:spacing w:line="360" w:lineRule="atLeast"/>
+              <w:jc w:val="center"/>
+              <w:rPr>
+                <w:rFonts w:ascii="Times New Roman" w:hAnsi="Times New Roman" w:cs="Times New Roman"/>
+                <w:sz w:val="28"/>
+                <w:szCs w:val="28"/>
+              </w:rPr>
+            </w:pPr>
+            <w:r>
+              <w:rPr>
+                <w:rFonts w:ascii="Times New Roman" w:hAnsi="Times New Roman" w:cs="Times New Roman"/>
+                <w:sz w:val="28"/>
+                <w:szCs w:val="28"/>
+              </w:rPr>
+              <w:t>–</w:t>
+            </w:r>
+          </w:p>
+          <w:p>
+            <w:pPr>
+              <w:spacing w:line="360" w:lineRule="atLeast"/>
+              <w:jc w:val="center"/>
+              <w:rPr>
+                <w:rFonts w:ascii="Times New Roman" w:hAnsi="Times New Roman" w:cs="Times New Roman"/>
+                <w:sz w:val="28"/>
+                <w:szCs w:val="28"/>
+              </w:rPr>
+            </w:pPr>
+            <w:r>
+              <w:rPr>
+                <w:rFonts w:ascii="Times New Roman" w:hAnsi="Times New Roman" w:cs="Times New Roman"/>
+                <w:sz w:val="28"/>
+                <w:szCs w:val="28"/>
+              </w:rPr>
+              <w:t>–</w:t>
+            </w:r>
+          </w:p>
+          <w:p>
+            <w:pPr>
+              <w:spacing w:line="360" w:lineRule="atLeast"/>
+              <w:jc w:val="center"/>
+              <w:rPr>
+                <w:rFonts w:ascii="Times New Roman" w:hAnsi="Times New Roman" w:cs="Times New Roman"/>
+                <w:sz w:val="28"/>
+                <w:szCs w:val="28"/>
+              </w:rPr>
+            </w:pPr>
+            <w:r>
+              <w:rPr>
+                <w:rFonts w:ascii="Times New Roman" w:hAnsi="Times New Roman" w:cs="Times New Roman"/>
+                <w:sz w:val="28"/>
+                <w:szCs w:val="28"/>
+              </w:rPr>
+              <w:t>0,22</w:t>
+            </w:r>
+          </w:p>
+          <w:p>
+            <w:pPr>
+              <w:spacing w:line="360" w:lineRule="atLeast"/>
+              <w:jc w:val="center"/>
+              <w:rPr>
+                <w:rFonts w:ascii="Times New Roman" w:hAnsi="Times New Roman" w:cs="Times New Roman"/>
+                <w:sz w:val="28"/>
+                <w:szCs w:val="28"/>
+              </w:rPr>
+            </w:pPr>
+            <w:r>
+              <w:rPr>
+                <w:rFonts w:ascii="Times New Roman" w:hAnsi="Times New Roman" w:cs="Times New Roman"/>
+                <w:sz w:val="28"/>
+                <w:szCs w:val="28"/>
+              </w:rPr>
+              <w:t>0,25</w:t>
+            </w:r>
+          </w:p>
+        </w:tc>
+        <w:tc>
+          <w:tcPr>
+            <w:tcW w:w="1411" w:type="dxa"/>
+            <w:vAlign w:val="center"/>
+          </w:tcPr>
+          <w:p>
+            <w:pPr>
+              <w:spacing w:line="360" w:lineRule="atLeast"/>
+              <w:jc w:val="center"/>
+              <w:rPr>
+                <w:rFonts w:ascii="Times New Roman" w:hAnsi="Times New Roman" w:cs="Times New Roman"/>
+                <w:sz w:val="28"/>
+                <w:szCs w:val="28"/>
+              </w:rPr>
+            </w:pPr>
+          </w:p>
+          <w:p>
+            <w:pPr>
+              <w:spacing w:line="360" w:lineRule="atLeast"/>
+              <w:jc w:val="center"/>
+              <w:rPr>
+                <w:rFonts w:ascii="Times New Roman" w:hAnsi="Times New Roman" w:cs="Times New Roman"/>
+                <w:sz w:val="28"/>
+                <w:szCs w:val="28"/>
+              </w:rPr>
+            </w:pPr>
+          </w:p>
+          <w:p>
+            <w:pPr>
+              <w:spacing w:line="360" w:lineRule="atLeast"/>
+              <w:rPr>
+                <w:rFonts w:ascii="Times New Roman" w:hAnsi="Times New Roman" w:cs="Times New Roman"/>
+                <w:sz w:val="28"/>
+                <w:szCs w:val="28"/>
+              </w:rPr>
+            </w:pPr>
+          </w:p>
+          <w:p>
+            <w:pPr>
+              <w:spacing w:line="360" w:lineRule="atLeast"/>
+              <w:jc w:val="center"/>
+              <w:rPr>
+                <w:rFonts w:ascii="Times New Roman" w:hAnsi="Times New Roman" w:cs="Times New Roman"/>
+                <w:sz w:val="28"/>
+                <w:szCs w:val="28"/>
+              </w:rPr>
+            </w:pPr>
+            <w:r>
+              <w:rPr>
+                <w:rFonts w:ascii="Times New Roman" w:hAnsi="Times New Roman" w:cs="Times New Roman"/>
+                <w:sz w:val="28"/>
+                <w:szCs w:val="28"/>
+              </w:rPr>
+              <w:t>–</w:t>
+            </w:r>
+          </w:p>
+          <w:p>
+            <w:pPr>
+              <w:spacing w:line="360" w:lineRule="atLeast"/>
+              <w:jc w:val="center"/>
+              <w:rPr>
+                <w:rFonts w:ascii="Times New Roman" w:hAnsi="Times New Roman" w:cs="Times New Roman"/>
+                <w:sz w:val="28"/>
+                <w:szCs w:val="28"/>
+              </w:rPr>
+            </w:pPr>
+            <w:r>
+              <w:rPr>
+                <w:rFonts w:ascii="Times New Roman" w:hAnsi="Times New Roman" w:cs="Times New Roman"/>
+                <w:sz w:val="28"/>
+                <w:szCs w:val="28"/>
+              </w:rPr>
+              <w:t>–</w:t>
+            </w:r>
+          </w:p>
+          <w:p>
+            <w:pPr>
+              <w:spacing w:line="360" w:lineRule="atLeast"/>
+              <w:jc w:val="center"/>
+              <w:rPr>
+                <w:rFonts w:ascii="Times New Roman" w:hAnsi="Times New Roman" w:cs="Times New Roman"/>
+                <w:sz w:val="28"/>
+                <w:szCs w:val="28"/>
+              </w:rPr>
+            </w:pPr>
+            <w:r>
+              <w:rPr>
+                <w:rFonts w:ascii="Times New Roman" w:hAnsi="Times New Roman" w:cs="Times New Roman"/>
+                <w:sz w:val="28"/>
+                <w:szCs w:val="28"/>
+              </w:rPr>
+              <w:t>–</w:t>
+            </w:r>
+          </w:p>
+          <w:p>
+            <w:pPr>
+              <w:spacing w:line="360" w:lineRule="atLeast"/>
+              <w:jc w:val="center"/>
+              <w:rPr>
+                <w:rFonts w:ascii="Times New Roman" w:hAnsi="Times New Roman" w:cs="Times New Roman"/>
+                <w:sz w:val="28"/>
+                <w:szCs w:val="28"/>
+              </w:rPr>
+            </w:pPr>
+            <w:r>
+              <w:rPr>
+                <w:rFonts w:ascii="Times New Roman" w:hAnsi="Times New Roman" w:cs="Times New Roman"/>
+                <w:sz w:val="28"/>
+                <w:szCs w:val="28"/>
+              </w:rPr>
+              <w:t>–</w:t>
+            </w:r>
+          </w:p>
+          <w:p>
+            <w:pPr>
+              <w:spacing w:line="360" w:lineRule="atLeast"/>
+              <w:jc w:val="center"/>
+              <w:rPr>
+                <w:rFonts w:ascii="Times New Roman" w:hAnsi="Times New Roman" w:cs="Times New Roman"/>
+                <w:sz w:val="28"/>
+                <w:szCs w:val="28"/>
+              </w:rPr>
+            </w:pPr>
+            <w:r>
+              <w:rPr>
+                <w:rFonts w:ascii="Times New Roman" w:hAnsi="Times New Roman" w:cs="Times New Roman"/>
+                <w:sz w:val="28"/>
+                <w:szCs w:val="28"/>
+              </w:rPr>
+              <w:t>0,35</w:t>
+            </w:r>
+          </w:p>
+          <w:p>
+            <w:pPr>
+              <w:spacing w:line="360" w:lineRule="atLeast"/>
+              <w:jc w:val="center"/>
+              <w:rPr>
+                <w:rFonts w:ascii="Times New Roman" w:hAnsi="Times New Roman" w:cs="Times New Roman"/>
+                <w:sz w:val="28"/>
+                <w:szCs w:val="28"/>
+              </w:rPr>
+            </w:pPr>
+            <w:r>
+              <w:rPr>
+                <w:rFonts w:ascii="Times New Roman" w:hAnsi="Times New Roman" w:cs="Times New Roman"/>
+                <w:sz w:val="28"/>
+                <w:szCs w:val="28"/>
+              </w:rPr>
+              <w:t>0,23</w:t>
+            </w:r>
+          </w:p>
+          <w:p>
+            <w:pPr>
+              <w:spacing w:line="360" w:lineRule="atLeast"/>
+              <w:jc w:val="center"/>
+              <w:rPr>
+                <w:rFonts w:ascii="Times New Roman" w:hAnsi="Times New Roman" w:cs="Times New Roman"/>
+                <w:sz w:val="28"/>
+                <w:szCs w:val="28"/>
+              </w:rPr>
+            </w:pPr>
+            <w:r>
+              <w:rPr>
+                <w:rFonts w:ascii="Times New Roman" w:hAnsi="Times New Roman" w:cs="Times New Roman"/>
+                <w:sz w:val="28"/>
+                <w:szCs w:val="28"/>
+              </w:rPr>
+              <w:t>0,26</w:t>
+            </w:r>
+          </w:p>
+        </w:tc>
+      </w:tr>
+      <w:tr>
+        <w:trPr>
+          <w:trHeight w:val="1130"/>
+        </w:trPr>
+        <w:tc>
+          <w:tcPr>
+            <w:tcW w:w="2263" w:type="dxa"/>
+            <w:vAlign w:val="center"/>
+          </w:tcPr>
+          <w:p>
+            <w:pPr>
+              <w:spacing w:line="360" w:lineRule="atLeast"/>
+              <w:jc w:val="center"/>
+              <w:rPr>
+                <w:rFonts w:ascii="Times New Roman" w:hAnsi="Times New Roman" w:cs="Times New Roman"/>
+                <w:sz w:val="28"/>
+                <w:szCs w:val="28"/>
+              </w:rPr>
+            </w:pPr>
+            <w:r>
+              <w:rPr>
+                <w:rFonts w:ascii="Times New Roman" w:hAnsi="Times New Roman" w:cs="Times New Roman"/>
+                <w:sz w:val="28"/>
+                <w:szCs w:val="28"/>
+              </w:rPr>
+              <w:t>Числовая апертура</w:t>
+            </w:r>
+          </w:p>
+        </w:tc>
+        <w:tc>
+          <w:tcPr>
+            <w:tcW w:w="993" w:type="dxa"/>
+            <w:vAlign w:val="center"/>
+          </w:tcPr>
+          <w:p>
+            <w:pPr>
+              <w:spacing w:line="360" w:lineRule="atLeast"/>
+              <w:jc w:val="center"/>
+              <w:rPr>
+                <w:rFonts w:ascii="Times New Roman" w:hAnsi="Times New Roman" w:cs="Times New Roman"/>
+                <w:sz w:val="28"/>
+                <w:szCs w:val="28"/>
+              </w:rPr>
+            </w:pPr>
+            <w:r>
+              <w:rPr>
+                <w:rFonts w:ascii="Times New Roman" w:hAnsi="Times New Roman" w:cs="Times New Roman"/>
+                <w:sz w:val="28"/>
+                <w:szCs w:val="28"/>
+              </w:rPr>
+              <w:t>0,200±</w:t>
+            </w:r>
+          </w:p>
+          <w:p>
+            <w:pPr>
+              <w:spacing w:line="360" w:lineRule="atLeast"/>
+              <w:jc w:val="center"/>
+              <w:rPr>
+                <w:rFonts w:ascii="Times New Roman" w:hAnsi="Times New Roman" w:cs="Times New Roman"/>
+                <w:sz w:val="28"/>
+                <w:szCs w:val="28"/>
+              </w:rPr>
+            </w:pPr>
+            <w:r>
+              <w:rPr>
+                <w:rFonts w:ascii="Times New Roman" w:hAnsi="Times New Roman" w:cs="Times New Roman"/>
+                <w:sz w:val="28"/>
+                <w:szCs w:val="28"/>
+              </w:rPr>
+              <w:t>0,015</w:t>
+            </w:r>
+          </w:p>
+        </w:tc>
+        <w:tc>
+          <w:tcPr>
+            <w:tcW w:w="1134" w:type="dxa"/>
+            <w:vAlign w:val="center"/>
+          </w:tcPr>
+          <w:p>
+            <w:pPr>
+              <w:spacing w:line="360" w:lineRule="atLeast"/>
+              <w:jc w:val="center"/>
+              <w:rPr>
+                <w:rFonts w:ascii="Times New Roman" w:hAnsi="Times New Roman" w:cs="Times New Roman"/>
+                <w:sz w:val="28"/>
+                <w:szCs w:val="28"/>
+              </w:rPr>
+            </w:pPr>
+            <w:r>
+              <w:rPr>
+                <w:rFonts w:ascii="Times New Roman" w:hAnsi="Times New Roman" w:cs="Times New Roman"/>
+                <w:sz w:val="28"/>
+                <w:szCs w:val="28"/>
+              </w:rPr>
+              <w:t>0,275±</w:t>
+            </w:r>
+          </w:p>
+          <w:p>
+            <w:pPr>
+              <w:spacing w:line="360" w:lineRule="atLeast"/>
+              <w:jc w:val="center"/>
+              <w:rPr>
+                <w:rFonts w:ascii="Times New Roman" w:hAnsi="Times New Roman" w:cs="Times New Roman"/>
+                <w:sz w:val="28"/>
+                <w:szCs w:val="28"/>
+              </w:rPr>
+            </w:pPr>
+            <w:r>
+              <w:rPr>
+                <w:rFonts w:ascii="Times New Roman" w:hAnsi="Times New Roman" w:cs="Times New Roman"/>
+                <w:sz w:val="28"/>
+                <w:szCs w:val="28"/>
+              </w:rPr>
+              <w:t>0,015</w:t>
+            </w:r>
+          </w:p>
+        </w:tc>
+        <w:tc>
+          <w:tcPr>
+            <w:tcW w:w="992" w:type="dxa"/>
+            <w:vAlign w:val="center"/>
+          </w:tcPr>
+          <w:p>
+            <w:pPr>
+              <w:spacing w:line="360" w:lineRule="atLeast"/>
+              <w:jc w:val="center"/>
+              <w:rPr>
+                <w:rFonts w:ascii="Times New Roman" w:hAnsi="Times New Roman" w:cs="Times New Roman"/>
+                <w:sz w:val="28"/>
+                <w:szCs w:val="28"/>
+              </w:rPr>
+            </w:pPr>
+            <w:r>
+              <w:rPr>
+                <w:rFonts w:ascii="Times New Roman" w:hAnsi="Times New Roman" w:cs="Times New Roman"/>
+                <w:sz w:val="28"/>
+                <w:szCs w:val="28"/>
+              </w:rPr>
+              <w:t>–</w:t>
+            </w:r>
+          </w:p>
+        </w:tc>
+        <w:tc>
+          <w:tcPr>
+            <w:tcW w:w="1276" w:type="dxa"/>
+            <w:vAlign w:val="center"/>
+          </w:tcPr>
+          <w:p>
+            <w:pPr>
+              <w:spacing w:line="360" w:lineRule="atLeast"/>
+              <w:jc w:val="center"/>
+              <w:rPr>
+                <w:rFonts w:ascii="Times New Roman" w:hAnsi="Times New Roman" w:cs="Times New Roman"/>
+                <w:sz w:val="28"/>
+                <w:szCs w:val="28"/>
+              </w:rPr>
+            </w:pPr>
+            <w:r>
+              <w:rPr>
+                <w:rFonts w:ascii="Times New Roman" w:hAnsi="Times New Roman" w:cs="Times New Roman"/>
+                <w:sz w:val="28"/>
+                <w:szCs w:val="28"/>
+              </w:rPr>
+              <w:t>–</w:t>
+            </w:r>
+          </w:p>
+        </w:tc>
+        <w:tc>
+          <w:tcPr>
+            <w:tcW w:w="1275" w:type="dxa"/>
+            <w:vAlign w:val="center"/>
+          </w:tcPr>
+          <w:p>
+            <w:pPr>
+              <w:spacing w:line="360" w:lineRule="atLeast"/>
+              <w:jc w:val="center"/>
+              <w:rPr>
+                <w:rFonts w:ascii="Times New Roman" w:hAnsi="Times New Roman" w:cs="Times New Roman"/>
+                <w:sz w:val="28"/>
+                <w:szCs w:val="28"/>
+              </w:rPr>
+            </w:pPr>
+            <w:r>
+              <w:rPr>
+                <w:rFonts w:ascii="Times New Roman" w:hAnsi="Times New Roman" w:cs="Times New Roman"/>
+                <w:sz w:val="28"/>
+                <w:szCs w:val="28"/>
+              </w:rPr>
+              <w:t>–</w:t>
+            </w:r>
+          </w:p>
+        </w:tc>
+        <w:tc>
+          <w:tcPr>
+            <w:tcW w:w="1411" w:type="dxa"/>
+            <w:vAlign w:val="center"/>
+          </w:tcPr>
+          <w:p>
+            <w:pPr>
+              <w:spacing w:line="360" w:lineRule="atLeast"/>
+              <w:jc w:val="center"/>
+              <w:rPr>
+                <w:rFonts w:ascii="Times New Roman" w:hAnsi="Times New Roman" w:cs="Times New Roman"/>
+                <w:sz w:val="28"/>
+                <w:szCs w:val="28"/>
+              </w:rPr>
+            </w:pPr>
+            <w:r>
+              <w:rPr>
+                <w:rFonts w:ascii="Times New Roman" w:hAnsi="Times New Roman" w:cs="Times New Roman"/>
+                <w:sz w:val="28"/>
+                <w:szCs w:val="28"/>
+              </w:rPr>
+              <w:t>–</w:t>
+            </w:r>
+          </w:p>
+        </w:tc>
+      </w:tr>
+      <w:tr>
+        <w:trPr>
+          <w:trHeight w:val="4600"/>
+        </w:trPr>
+        <w:tc>
+          <w:tcPr>
+            <w:tcW w:w="2263" w:type="dxa"/>
+            <w:tcBorders>
+              <w:bottom w:val="nil"/>
+            </w:tcBorders>
+            <w:vAlign w:val="center"/>
+          </w:tcPr>
+          <w:p>
+            <w:pPr>
+              <w:spacing w:line="360" w:lineRule="atLeast"/>
+              <w:jc w:val="center"/>
+              <w:rPr>
+                <w:rFonts w:ascii="Times New Roman" w:hAnsi="Times New Roman" w:cs="Times New Roman"/>
+                <w:sz w:val="28"/>
+                <w:szCs w:val="28"/>
+              </w:rPr>
+            </w:pPr>
+            <w:r>
+              <w:rPr>
+                <w:rFonts w:ascii="Times New Roman" w:hAnsi="Times New Roman" w:cs="Times New Roman"/>
+                <w:sz w:val="28"/>
+                <w:szCs w:val="28"/>
+              </w:rPr>
+              <w:t xml:space="preserve">Ширина полосы пропускания, </w:t>
+            </w:r>
+            <w:proofErr w:type="spellStart"/>
+            <w:r>
+              <w:rPr>
+                <w:rFonts w:ascii="Times New Roman" w:hAnsi="Times New Roman" w:cs="Times New Roman"/>
+                <w:sz w:val="28"/>
+                <w:szCs w:val="28"/>
+              </w:rPr>
+              <w:t>МГц×км</w:t>
+            </w:r>
+            <w:proofErr w:type="spellEnd"/>
+            <w:r>
+              <w:rPr>
+                <w:rFonts w:ascii="Times New Roman" w:hAnsi="Times New Roman" w:cs="Times New Roman"/>
+                <w:sz w:val="28"/>
+                <w:szCs w:val="28"/>
+              </w:rPr>
+              <w:t>, не менее, на длине волны</w:t>
+            </w:r>
+            <w:r>
+              <w:rPr>
+                <w:rFonts w:ascii="Times New Roman" w:hAnsi="Times New Roman" w:cs="Times New Roman"/>
+                <w:sz w:val="28"/>
+                <w:szCs w:val="28"/>
+              </w:rPr>
+              <w:t>:</w:t>
+            </w:r>
+          </w:p>
+          <w:p>
+            <w:pPr>
+              <w:spacing w:line="360" w:lineRule="atLeast"/>
+              <w:jc w:val="center"/>
+              <w:rPr>
+                <w:rFonts w:ascii="Times New Roman" w:hAnsi="Times New Roman" w:cs="Times New Roman"/>
+                <w:sz w:val="28"/>
+                <w:szCs w:val="28"/>
+              </w:rPr>
+            </w:pPr>
+            <w:r>
+              <w:rPr>
+                <w:rFonts w:ascii="Times New Roman" w:hAnsi="Times New Roman" w:cs="Times New Roman"/>
+                <w:sz w:val="28"/>
+                <w:szCs w:val="28"/>
+                <w:lang w:val="en-US"/>
+              </w:rPr>
+              <w:t>850</w:t>
+            </w:r>
+            <w:r>
+              <w:rPr>
+                <w:rFonts w:ascii="Times New Roman" w:hAnsi="Times New Roman" w:cs="Times New Roman"/>
+                <w:sz w:val="28"/>
+                <w:szCs w:val="28"/>
+              </w:rPr>
+              <w:t xml:space="preserve"> </w:t>
+            </w:r>
+            <w:proofErr w:type="spellStart"/>
+            <w:r>
+              <w:rPr>
+                <w:rFonts w:ascii="Times New Roman" w:hAnsi="Times New Roman" w:cs="Times New Roman"/>
+                <w:sz w:val="28"/>
+                <w:szCs w:val="28"/>
+              </w:rPr>
+              <w:t>нм</w:t>
+            </w:r>
+            <w:proofErr w:type="spellEnd"/>
+          </w:p>
+          <w:p>
+            <w:pPr>
+              <w:spacing w:line="360" w:lineRule="atLeast"/>
+              <w:jc w:val="center"/>
+              <w:rPr>
+                <w:rFonts w:ascii="Times New Roman" w:hAnsi="Times New Roman" w:cs="Times New Roman"/>
+                <w:sz w:val="28"/>
+                <w:szCs w:val="28"/>
+              </w:rPr>
+            </w:pPr>
+          </w:p>
+          <w:p>
+            <w:pPr>
+              <w:spacing w:line="360" w:lineRule="atLeast"/>
+              <w:jc w:val="center"/>
+              <w:rPr>
+                <w:rFonts w:ascii="Times New Roman" w:hAnsi="Times New Roman" w:cs="Times New Roman"/>
+                <w:sz w:val="28"/>
+                <w:szCs w:val="28"/>
+              </w:rPr>
+            </w:pPr>
+          </w:p>
+          <w:p>
+            <w:pPr>
+              <w:spacing w:line="360" w:lineRule="atLeast"/>
+              <w:jc w:val="center"/>
+              <w:rPr>
+                <w:rFonts w:ascii="Times New Roman" w:hAnsi="Times New Roman" w:cs="Times New Roman"/>
+                <w:sz w:val="28"/>
+                <w:szCs w:val="28"/>
+              </w:rPr>
+            </w:pPr>
+          </w:p>
+          <w:p>
+            <w:pPr>
+              <w:spacing w:line="360" w:lineRule="atLeast"/>
+              <w:jc w:val="center"/>
+              <w:rPr>
+                <w:rFonts w:ascii="Times New Roman" w:hAnsi="Times New Roman" w:cs="Times New Roman"/>
+                <w:sz w:val="28"/>
+                <w:szCs w:val="28"/>
+              </w:rPr>
+            </w:pPr>
+            <w:r>
+              <w:rPr>
+                <w:rFonts w:ascii="Times New Roman" w:hAnsi="Times New Roman" w:cs="Times New Roman"/>
+                <w:sz w:val="28"/>
+                <w:szCs w:val="28"/>
+              </w:rPr>
+              <w:t xml:space="preserve">1300 </w:t>
+            </w:r>
+            <w:proofErr w:type="spellStart"/>
+            <w:r>
+              <w:rPr>
+                <w:rFonts w:ascii="Times New Roman" w:hAnsi="Times New Roman" w:cs="Times New Roman"/>
+                <w:sz w:val="28"/>
+                <w:szCs w:val="28"/>
+              </w:rPr>
+              <w:t>нм</w:t>
+            </w:r>
+            <w:proofErr w:type="spellEnd"/>
+          </w:p>
+        </w:tc>
+        <w:tc>
+          <w:tcPr>
+            <w:tcW w:w="993" w:type="dxa"/>
+            <w:tcBorders>
+              <w:bottom w:val="nil"/>
+            </w:tcBorders>
+            <w:vAlign w:val="center"/>
+          </w:tcPr>
+          <w:p>
+            <w:pPr>
+              <w:spacing w:line="360" w:lineRule="atLeast"/>
+              <w:jc w:val="center"/>
+              <w:rPr>
+                <w:rFonts w:ascii="Times New Roman" w:hAnsi="Times New Roman" w:cs="Times New Roman"/>
+                <w:sz w:val="28"/>
+                <w:szCs w:val="28"/>
+              </w:rPr>
+            </w:pPr>
+          </w:p>
+          <w:p>
+            <w:pPr>
+              <w:spacing w:line="360" w:lineRule="atLeast"/>
+              <w:jc w:val="center"/>
+              <w:rPr>
+                <w:rFonts w:ascii="Times New Roman" w:hAnsi="Times New Roman" w:cs="Times New Roman"/>
+                <w:sz w:val="28"/>
+                <w:szCs w:val="28"/>
+              </w:rPr>
+            </w:pPr>
+          </w:p>
+          <w:p>
+            <w:pPr>
+              <w:spacing w:line="360" w:lineRule="atLeast"/>
+              <w:jc w:val="center"/>
+              <w:rPr>
+                <w:rFonts w:ascii="Times New Roman" w:hAnsi="Times New Roman" w:cs="Times New Roman"/>
+                <w:sz w:val="28"/>
+                <w:szCs w:val="28"/>
+              </w:rPr>
+            </w:pPr>
+          </w:p>
+          <w:p>
+            <w:pPr>
+              <w:spacing w:line="360" w:lineRule="atLeast"/>
+              <w:jc w:val="center"/>
+              <w:rPr>
+                <w:rFonts w:ascii="Times New Roman" w:hAnsi="Times New Roman" w:cs="Times New Roman"/>
+                <w:sz w:val="28"/>
+                <w:szCs w:val="28"/>
+              </w:rPr>
+            </w:pPr>
+          </w:p>
+          <w:p>
+            <w:pPr>
+              <w:spacing w:line="360" w:lineRule="atLeast"/>
+              <w:jc w:val="center"/>
+              <w:rPr>
+                <w:rFonts w:ascii="Times New Roman" w:hAnsi="Times New Roman" w:cs="Times New Roman"/>
+                <w:sz w:val="28"/>
+                <w:szCs w:val="28"/>
+              </w:rPr>
+            </w:pPr>
+          </w:p>
+          <w:p>
+            <w:pPr>
+              <w:spacing w:line="360" w:lineRule="atLeast"/>
+              <w:jc w:val="center"/>
+              <w:rPr>
+                <w:rFonts w:ascii="Times New Roman" w:hAnsi="Times New Roman" w:cs="Times New Roman"/>
+                <w:sz w:val="28"/>
+                <w:szCs w:val="28"/>
+              </w:rPr>
+            </w:pPr>
+          </w:p>
+          <w:p>
+            <w:pPr>
+              <w:spacing w:line="360" w:lineRule="atLeast"/>
+              <w:jc w:val="center"/>
+              <w:rPr>
+                <w:rFonts w:ascii="Times New Roman" w:hAnsi="Times New Roman" w:cs="Times New Roman"/>
+                <w:sz w:val="28"/>
+                <w:szCs w:val="28"/>
+              </w:rPr>
+            </w:pPr>
+            <w:r>
+              <w:rPr>
+                <w:rFonts w:ascii="Times New Roman" w:hAnsi="Times New Roman" w:cs="Times New Roman"/>
+                <w:sz w:val="28"/>
+                <w:szCs w:val="28"/>
+              </w:rPr>
+              <w:t>400 ÷ 1000</w:t>
+            </w:r>
+          </w:p>
+          <w:p>
+            <w:pPr>
+              <w:spacing w:line="360" w:lineRule="atLeast"/>
+              <w:jc w:val="center"/>
+              <w:rPr>
+                <w:rFonts w:ascii="Times New Roman" w:hAnsi="Times New Roman" w:cs="Times New Roman"/>
+                <w:sz w:val="28"/>
+                <w:szCs w:val="28"/>
+              </w:rPr>
+            </w:pPr>
+          </w:p>
+          <w:p>
+            <w:pPr>
+              <w:spacing w:line="360" w:lineRule="atLeast"/>
+              <w:jc w:val="center"/>
+              <w:rPr>
+                <w:rFonts w:ascii="Times New Roman" w:hAnsi="Times New Roman" w:cs="Times New Roman"/>
+                <w:sz w:val="28"/>
+                <w:szCs w:val="28"/>
+              </w:rPr>
+            </w:pPr>
+            <w:r>
+              <w:rPr>
+                <w:color w:val="000000"/>
+                <w:sz w:val="27"/>
+                <w:szCs w:val="27"/>
+                <w:shd w:val="clear" w:color="auto" w:fill="FFFFFF"/>
+              </w:rPr>
+              <w:t>600 ÷ 1500</w:t>
+            </w:r>
+          </w:p>
+        </w:tc>
+        <w:tc>
+          <w:tcPr>
+            <w:tcW w:w="1134" w:type="dxa"/>
+            <w:tcBorders>
+              <w:bottom w:val="nil"/>
+            </w:tcBorders>
+            <w:vAlign w:val="center"/>
+          </w:tcPr>
+          <w:p>
+            <w:pPr>
+              <w:spacing w:line="360" w:lineRule="atLeast"/>
+              <w:jc w:val="center"/>
+              <w:rPr>
+                <w:rFonts w:ascii="Times New Roman" w:hAnsi="Times New Roman" w:cs="Times New Roman"/>
+                <w:sz w:val="28"/>
+                <w:szCs w:val="28"/>
+              </w:rPr>
+            </w:pPr>
+          </w:p>
+          <w:p>
+            <w:pPr>
+              <w:spacing w:line="360" w:lineRule="atLeast"/>
+              <w:jc w:val="center"/>
+              <w:rPr>
+                <w:rFonts w:ascii="Times New Roman" w:hAnsi="Times New Roman" w:cs="Times New Roman"/>
+                <w:sz w:val="28"/>
+                <w:szCs w:val="28"/>
+              </w:rPr>
+            </w:pPr>
+          </w:p>
+          <w:p>
+            <w:pPr>
+              <w:spacing w:line="360" w:lineRule="atLeast"/>
+              <w:jc w:val="center"/>
+              <w:rPr>
+                <w:rFonts w:ascii="Times New Roman" w:hAnsi="Times New Roman" w:cs="Times New Roman"/>
+                <w:sz w:val="28"/>
+                <w:szCs w:val="28"/>
+              </w:rPr>
+            </w:pPr>
+          </w:p>
+          <w:p>
+            <w:pPr>
+              <w:spacing w:line="360" w:lineRule="atLeast"/>
+              <w:jc w:val="center"/>
+              <w:rPr>
+                <w:rFonts w:ascii="Times New Roman" w:hAnsi="Times New Roman" w:cs="Times New Roman"/>
+                <w:sz w:val="28"/>
+                <w:szCs w:val="28"/>
+              </w:rPr>
+            </w:pPr>
+          </w:p>
+          <w:p>
+            <w:pPr>
+              <w:spacing w:line="360" w:lineRule="atLeast"/>
+              <w:jc w:val="center"/>
+              <w:rPr>
+                <w:rFonts w:ascii="Times New Roman" w:hAnsi="Times New Roman" w:cs="Times New Roman"/>
+                <w:sz w:val="28"/>
+                <w:szCs w:val="28"/>
+              </w:rPr>
+            </w:pPr>
+          </w:p>
+          <w:p>
+            <w:pPr>
+              <w:spacing w:line="360" w:lineRule="atLeast"/>
+              <w:jc w:val="center"/>
+              <w:rPr>
+                <w:rFonts w:ascii="Times New Roman" w:hAnsi="Times New Roman" w:cs="Times New Roman"/>
+                <w:sz w:val="28"/>
+                <w:szCs w:val="28"/>
+              </w:rPr>
+            </w:pPr>
+          </w:p>
+          <w:p>
+            <w:pPr>
+              <w:spacing w:line="360" w:lineRule="atLeast"/>
+              <w:jc w:val="center"/>
+              <w:rPr>
+                <w:rFonts w:ascii="Times New Roman" w:hAnsi="Times New Roman" w:cs="Times New Roman"/>
+                <w:sz w:val="28"/>
+                <w:szCs w:val="28"/>
+              </w:rPr>
+            </w:pPr>
+            <w:r>
+              <w:rPr>
+                <w:rFonts w:ascii="Times New Roman" w:hAnsi="Times New Roman" w:cs="Times New Roman"/>
+                <w:sz w:val="28"/>
+                <w:szCs w:val="28"/>
+              </w:rPr>
+              <w:t>160</w:t>
+            </w:r>
+            <w:r>
+              <w:rPr>
+                <w:rFonts w:ascii="Times New Roman" w:hAnsi="Times New Roman" w:cs="Times New Roman"/>
+                <w:sz w:val="28"/>
+                <w:szCs w:val="28"/>
+              </w:rPr>
+              <w:t xml:space="preserve"> ÷ </w:t>
+            </w:r>
+            <w:r>
+              <w:rPr>
+                <w:rFonts w:ascii="Times New Roman" w:hAnsi="Times New Roman" w:cs="Times New Roman"/>
+                <w:sz w:val="28"/>
+                <w:szCs w:val="28"/>
+              </w:rPr>
+              <w:t>3</w:t>
+            </w:r>
+            <w:r>
+              <w:rPr>
+                <w:rFonts w:ascii="Times New Roman" w:hAnsi="Times New Roman" w:cs="Times New Roman"/>
+                <w:sz w:val="28"/>
+                <w:szCs w:val="28"/>
+              </w:rPr>
+              <w:t>00</w:t>
+            </w:r>
+          </w:p>
+          <w:p>
+            <w:pPr>
+              <w:spacing w:line="360" w:lineRule="atLeast"/>
+              <w:jc w:val="center"/>
+              <w:rPr>
+                <w:rFonts w:ascii="Times New Roman" w:hAnsi="Times New Roman" w:cs="Times New Roman"/>
+                <w:sz w:val="28"/>
+                <w:szCs w:val="28"/>
+              </w:rPr>
+            </w:pPr>
+          </w:p>
+          <w:p>
+            <w:pPr>
+              <w:spacing w:line="360" w:lineRule="atLeast"/>
+              <w:jc w:val="center"/>
+              <w:rPr>
+                <w:rFonts w:ascii="Times New Roman" w:hAnsi="Times New Roman" w:cs="Times New Roman"/>
+                <w:sz w:val="28"/>
+                <w:szCs w:val="28"/>
+              </w:rPr>
+            </w:pPr>
+            <w:r>
+              <w:rPr>
+                <w:color w:val="000000"/>
+                <w:sz w:val="27"/>
+                <w:szCs w:val="27"/>
+                <w:shd w:val="clear" w:color="auto" w:fill="FFFFFF"/>
+              </w:rPr>
+              <w:t>500 ÷ 1000</w:t>
+            </w:r>
+          </w:p>
+        </w:tc>
+        <w:tc>
+          <w:tcPr>
+            <w:tcW w:w="992" w:type="dxa"/>
+            <w:tcBorders>
+              <w:bottom w:val="nil"/>
+            </w:tcBorders>
+            <w:vAlign w:val="center"/>
+          </w:tcPr>
+          <w:p>
+            <w:pPr>
+              <w:spacing w:line="360" w:lineRule="atLeast"/>
+              <w:jc w:val="center"/>
+              <w:rPr>
+                <w:rFonts w:ascii="Times New Roman" w:hAnsi="Times New Roman" w:cs="Times New Roman"/>
+                <w:sz w:val="28"/>
+                <w:szCs w:val="28"/>
+              </w:rPr>
+            </w:pPr>
+          </w:p>
+          <w:p>
+            <w:pPr>
+              <w:spacing w:line="360" w:lineRule="atLeast"/>
+              <w:jc w:val="center"/>
+              <w:rPr>
+                <w:rFonts w:ascii="Times New Roman" w:hAnsi="Times New Roman" w:cs="Times New Roman"/>
+                <w:sz w:val="28"/>
+                <w:szCs w:val="28"/>
+              </w:rPr>
+            </w:pPr>
+          </w:p>
+          <w:p>
+            <w:pPr>
+              <w:spacing w:line="360" w:lineRule="atLeast"/>
+              <w:jc w:val="center"/>
+              <w:rPr>
+                <w:rFonts w:ascii="Times New Roman" w:hAnsi="Times New Roman" w:cs="Times New Roman"/>
+                <w:sz w:val="28"/>
+                <w:szCs w:val="28"/>
+              </w:rPr>
+            </w:pPr>
+          </w:p>
+          <w:p>
+            <w:pPr>
+              <w:spacing w:line="360" w:lineRule="atLeast"/>
+              <w:jc w:val="center"/>
+              <w:rPr>
+                <w:rFonts w:ascii="Times New Roman" w:hAnsi="Times New Roman" w:cs="Times New Roman"/>
+                <w:sz w:val="28"/>
+                <w:szCs w:val="28"/>
+              </w:rPr>
+            </w:pPr>
+          </w:p>
+          <w:p>
+            <w:pPr>
+              <w:spacing w:line="360" w:lineRule="atLeast"/>
+              <w:jc w:val="center"/>
+              <w:rPr>
+                <w:rFonts w:ascii="Times New Roman" w:hAnsi="Times New Roman" w:cs="Times New Roman"/>
+                <w:sz w:val="28"/>
+                <w:szCs w:val="28"/>
+              </w:rPr>
+            </w:pPr>
+          </w:p>
+          <w:p>
+            <w:pPr>
+              <w:spacing w:line="360" w:lineRule="atLeast"/>
+              <w:jc w:val="center"/>
+              <w:rPr>
+                <w:rFonts w:ascii="Times New Roman" w:hAnsi="Times New Roman" w:cs="Times New Roman"/>
+                <w:sz w:val="28"/>
+                <w:szCs w:val="28"/>
+              </w:rPr>
+            </w:pPr>
+          </w:p>
+          <w:p>
+            <w:pPr>
+              <w:spacing w:line="360" w:lineRule="atLeast"/>
+              <w:jc w:val="center"/>
+              <w:rPr>
+                <w:rFonts w:ascii="Times New Roman" w:hAnsi="Times New Roman" w:cs="Times New Roman"/>
+                <w:sz w:val="28"/>
+                <w:szCs w:val="28"/>
+              </w:rPr>
+            </w:pPr>
+          </w:p>
+          <w:p>
+            <w:pPr>
+              <w:spacing w:line="360" w:lineRule="atLeast"/>
+              <w:jc w:val="center"/>
+              <w:rPr>
+                <w:rFonts w:ascii="Times New Roman" w:hAnsi="Times New Roman" w:cs="Times New Roman"/>
+                <w:sz w:val="28"/>
+                <w:szCs w:val="28"/>
+              </w:rPr>
+            </w:pPr>
+          </w:p>
+          <w:p>
+            <w:pPr>
+              <w:spacing w:line="360" w:lineRule="atLeast"/>
+              <w:jc w:val="center"/>
+              <w:rPr>
+                <w:rFonts w:ascii="Times New Roman" w:hAnsi="Times New Roman" w:cs="Times New Roman"/>
+                <w:sz w:val="28"/>
+                <w:szCs w:val="28"/>
+              </w:rPr>
+            </w:pPr>
+            <w:r>
+              <w:rPr>
+                <w:rFonts w:ascii="Times New Roman" w:hAnsi="Times New Roman" w:cs="Times New Roman"/>
+                <w:sz w:val="28"/>
+                <w:szCs w:val="28"/>
+              </w:rPr>
+              <w:t>–</w:t>
+            </w:r>
+          </w:p>
+          <w:p>
+            <w:pPr>
+              <w:spacing w:line="360" w:lineRule="atLeast"/>
+              <w:jc w:val="center"/>
+              <w:rPr>
+                <w:rFonts w:ascii="Times New Roman" w:hAnsi="Times New Roman" w:cs="Times New Roman"/>
+                <w:sz w:val="28"/>
+                <w:szCs w:val="28"/>
+              </w:rPr>
+            </w:pPr>
+            <w:r>
+              <w:rPr>
+                <w:rFonts w:ascii="Times New Roman" w:hAnsi="Times New Roman" w:cs="Times New Roman"/>
+                <w:sz w:val="28"/>
+                <w:szCs w:val="28"/>
+              </w:rPr>
+              <w:t>–</w:t>
+            </w:r>
+          </w:p>
+        </w:tc>
+        <w:tc>
+          <w:tcPr>
+            <w:tcW w:w="1276" w:type="dxa"/>
+            <w:tcBorders>
+              <w:bottom w:val="nil"/>
+            </w:tcBorders>
+            <w:vAlign w:val="center"/>
+          </w:tcPr>
+          <w:p>
+            <w:pPr>
+              <w:spacing w:line="360" w:lineRule="atLeast"/>
+              <w:jc w:val="center"/>
+              <w:rPr>
+                <w:rFonts w:ascii="Times New Roman" w:hAnsi="Times New Roman" w:cs="Times New Roman"/>
+                <w:sz w:val="28"/>
+                <w:szCs w:val="28"/>
+              </w:rPr>
+            </w:pPr>
+          </w:p>
+          <w:p>
+            <w:pPr>
+              <w:spacing w:line="360" w:lineRule="atLeast"/>
+              <w:jc w:val="center"/>
+              <w:rPr>
+                <w:rFonts w:ascii="Times New Roman" w:hAnsi="Times New Roman" w:cs="Times New Roman"/>
+                <w:sz w:val="28"/>
+                <w:szCs w:val="28"/>
+              </w:rPr>
+            </w:pPr>
+          </w:p>
+          <w:p>
+            <w:pPr>
+              <w:spacing w:line="360" w:lineRule="atLeast"/>
+              <w:jc w:val="center"/>
+              <w:rPr>
+                <w:rFonts w:ascii="Times New Roman" w:hAnsi="Times New Roman" w:cs="Times New Roman"/>
+                <w:sz w:val="28"/>
+                <w:szCs w:val="28"/>
+              </w:rPr>
+            </w:pPr>
+          </w:p>
+          <w:p>
+            <w:pPr>
+              <w:spacing w:line="360" w:lineRule="atLeast"/>
+              <w:jc w:val="center"/>
+              <w:rPr>
+                <w:rFonts w:ascii="Times New Roman" w:hAnsi="Times New Roman" w:cs="Times New Roman"/>
+                <w:sz w:val="28"/>
+                <w:szCs w:val="28"/>
+              </w:rPr>
+            </w:pPr>
+          </w:p>
+          <w:p>
+            <w:pPr>
+              <w:spacing w:line="360" w:lineRule="atLeast"/>
+              <w:jc w:val="center"/>
+              <w:rPr>
+                <w:rFonts w:ascii="Times New Roman" w:hAnsi="Times New Roman" w:cs="Times New Roman"/>
+                <w:sz w:val="28"/>
+                <w:szCs w:val="28"/>
+              </w:rPr>
+            </w:pPr>
+          </w:p>
+          <w:p>
+            <w:pPr>
+              <w:spacing w:line="360" w:lineRule="atLeast"/>
+              <w:jc w:val="center"/>
+              <w:rPr>
+                <w:rFonts w:ascii="Times New Roman" w:hAnsi="Times New Roman" w:cs="Times New Roman"/>
+                <w:sz w:val="28"/>
+                <w:szCs w:val="28"/>
+              </w:rPr>
+            </w:pPr>
+          </w:p>
+          <w:p>
+            <w:pPr>
+              <w:spacing w:line="360" w:lineRule="atLeast"/>
+              <w:jc w:val="center"/>
+              <w:rPr>
+                <w:rFonts w:ascii="Times New Roman" w:hAnsi="Times New Roman" w:cs="Times New Roman"/>
+                <w:sz w:val="28"/>
+                <w:szCs w:val="28"/>
+              </w:rPr>
+            </w:pPr>
+          </w:p>
+          <w:p>
+            <w:pPr>
+              <w:spacing w:line="360" w:lineRule="atLeast"/>
+              <w:jc w:val="center"/>
+              <w:rPr>
+                <w:rFonts w:ascii="Times New Roman" w:hAnsi="Times New Roman" w:cs="Times New Roman"/>
+                <w:sz w:val="28"/>
+                <w:szCs w:val="28"/>
+              </w:rPr>
+            </w:pPr>
+          </w:p>
+          <w:p>
+            <w:pPr>
+              <w:spacing w:line="360" w:lineRule="atLeast"/>
+              <w:jc w:val="center"/>
+              <w:rPr>
+                <w:rFonts w:ascii="Times New Roman" w:hAnsi="Times New Roman" w:cs="Times New Roman"/>
+                <w:sz w:val="28"/>
+                <w:szCs w:val="28"/>
+              </w:rPr>
+            </w:pPr>
+            <w:r>
+              <w:rPr>
+                <w:rFonts w:ascii="Times New Roman" w:hAnsi="Times New Roman" w:cs="Times New Roman"/>
+                <w:sz w:val="28"/>
+                <w:szCs w:val="28"/>
+              </w:rPr>
+              <w:t>–</w:t>
+            </w:r>
+          </w:p>
+          <w:p>
+            <w:pPr>
+              <w:spacing w:line="360" w:lineRule="atLeast"/>
+              <w:jc w:val="center"/>
+              <w:rPr>
+                <w:rFonts w:ascii="Times New Roman" w:hAnsi="Times New Roman" w:cs="Times New Roman"/>
+                <w:sz w:val="28"/>
+                <w:szCs w:val="28"/>
+              </w:rPr>
+            </w:pPr>
+            <w:r>
+              <w:rPr>
+                <w:rFonts w:ascii="Times New Roman" w:hAnsi="Times New Roman" w:cs="Times New Roman"/>
+                <w:sz w:val="28"/>
+                <w:szCs w:val="28"/>
+              </w:rPr>
+              <w:t>–</w:t>
+            </w:r>
+          </w:p>
+        </w:tc>
+        <w:tc>
+          <w:tcPr>
+            <w:tcW w:w="1275" w:type="dxa"/>
+            <w:tcBorders>
+              <w:bottom w:val="nil"/>
+            </w:tcBorders>
+            <w:vAlign w:val="center"/>
+          </w:tcPr>
+          <w:p>
+            <w:pPr>
+              <w:spacing w:line="360" w:lineRule="atLeast"/>
+              <w:jc w:val="center"/>
+              <w:rPr>
+                <w:rFonts w:ascii="Times New Roman" w:hAnsi="Times New Roman" w:cs="Times New Roman"/>
+                <w:sz w:val="28"/>
+                <w:szCs w:val="28"/>
+              </w:rPr>
+            </w:pPr>
+          </w:p>
+          <w:p>
+            <w:pPr>
+              <w:spacing w:line="360" w:lineRule="atLeast"/>
+              <w:jc w:val="center"/>
+              <w:rPr>
+                <w:rFonts w:ascii="Times New Roman" w:hAnsi="Times New Roman" w:cs="Times New Roman"/>
+                <w:sz w:val="28"/>
+                <w:szCs w:val="28"/>
+              </w:rPr>
+            </w:pPr>
+          </w:p>
+          <w:p>
+            <w:pPr>
+              <w:spacing w:line="360" w:lineRule="atLeast"/>
+              <w:jc w:val="center"/>
+              <w:rPr>
+                <w:rFonts w:ascii="Times New Roman" w:hAnsi="Times New Roman" w:cs="Times New Roman"/>
+                <w:sz w:val="28"/>
+                <w:szCs w:val="28"/>
+              </w:rPr>
+            </w:pPr>
+          </w:p>
+          <w:p>
+            <w:pPr>
+              <w:spacing w:line="360" w:lineRule="atLeast"/>
+              <w:jc w:val="center"/>
+              <w:rPr>
+                <w:rFonts w:ascii="Times New Roman" w:hAnsi="Times New Roman" w:cs="Times New Roman"/>
+                <w:sz w:val="28"/>
+                <w:szCs w:val="28"/>
+              </w:rPr>
+            </w:pPr>
+          </w:p>
+          <w:p>
+            <w:pPr>
+              <w:spacing w:line="360" w:lineRule="atLeast"/>
+              <w:jc w:val="center"/>
+              <w:rPr>
+                <w:rFonts w:ascii="Times New Roman" w:hAnsi="Times New Roman" w:cs="Times New Roman"/>
+                <w:sz w:val="28"/>
+                <w:szCs w:val="28"/>
+              </w:rPr>
+            </w:pPr>
+          </w:p>
+          <w:p>
+            <w:pPr>
+              <w:spacing w:line="360" w:lineRule="atLeast"/>
+              <w:jc w:val="center"/>
+              <w:rPr>
+                <w:rFonts w:ascii="Times New Roman" w:hAnsi="Times New Roman" w:cs="Times New Roman"/>
+                <w:sz w:val="28"/>
+                <w:szCs w:val="28"/>
+              </w:rPr>
+            </w:pPr>
+          </w:p>
+          <w:p>
+            <w:pPr>
+              <w:spacing w:line="360" w:lineRule="atLeast"/>
+              <w:jc w:val="center"/>
+              <w:rPr>
+                <w:rFonts w:ascii="Times New Roman" w:hAnsi="Times New Roman" w:cs="Times New Roman"/>
+                <w:sz w:val="28"/>
+                <w:szCs w:val="28"/>
+              </w:rPr>
+            </w:pPr>
+          </w:p>
+          <w:p>
+            <w:pPr>
+              <w:spacing w:line="360" w:lineRule="atLeast"/>
+              <w:jc w:val="center"/>
+              <w:rPr>
+                <w:rFonts w:ascii="Times New Roman" w:hAnsi="Times New Roman" w:cs="Times New Roman"/>
+                <w:sz w:val="28"/>
+                <w:szCs w:val="28"/>
+              </w:rPr>
+            </w:pPr>
+          </w:p>
+          <w:p>
+            <w:pPr>
+              <w:spacing w:line="360" w:lineRule="atLeast"/>
+              <w:jc w:val="center"/>
+              <w:rPr>
+                <w:rFonts w:ascii="Times New Roman" w:hAnsi="Times New Roman" w:cs="Times New Roman"/>
+                <w:sz w:val="28"/>
+                <w:szCs w:val="28"/>
+              </w:rPr>
+            </w:pPr>
+            <w:r>
+              <w:rPr>
+                <w:rFonts w:ascii="Times New Roman" w:hAnsi="Times New Roman" w:cs="Times New Roman"/>
+                <w:sz w:val="28"/>
+                <w:szCs w:val="28"/>
+              </w:rPr>
+              <w:t>–</w:t>
+            </w:r>
+          </w:p>
+          <w:p>
+            <w:pPr>
+              <w:spacing w:line="360" w:lineRule="atLeast"/>
+              <w:jc w:val="center"/>
+              <w:rPr>
+                <w:rFonts w:ascii="Times New Roman" w:hAnsi="Times New Roman" w:cs="Times New Roman"/>
+                <w:sz w:val="28"/>
+                <w:szCs w:val="28"/>
+              </w:rPr>
+            </w:pPr>
+            <w:r>
+              <w:rPr>
+                <w:rFonts w:ascii="Times New Roman" w:hAnsi="Times New Roman" w:cs="Times New Roman"/>
+                <w:sz w:val="28"/>
+                <w:szCs w:val="28"/>
+              </w:rPr>
+              <w:t>–</w:t>
+            </w:r>
+          </w:p>
+        </w:tc>
+        <w:tc>
+          <w:tcPr>
+            <w:tcW w:w="1411" w:type="dxa"/>
+            <w:tcBorders>
+              <w:bottom w:val="nil"/>
+            </w:tcBorders>
+            <w:vAlign w:val="center"/>
+          </w:tcPr>
+          <w:p>
+            <w:pPr>
+              <w:spacing w:line="360" w:lineRule="atLeast"/>
+              <w:jc w:val="center"/>
+              <w:rPr>
+                <w:rFonts w:ascii="Times New Roman" w:hAnsi="Times New Roman" w:cs="Times New Roman"/>
+                <w:sz w:val="28"/>
+                <w:szCs w:val="28"/>
+              </w:rPr>
+            </w:pPr>
+          </w:p>
+          <w:p>
+            <w:pPr>
+              <w:spacing w:line="360" w:lineRule="atLeast"/>
+              <w:jc w:val="center"/>
+              <w:rPr>
+                <w:rFonts w:ascii="Times New Roman" w:hAnsi="Times New Roman" w:cs="Times New Roman"/>
+                <w:sz w:val="28"/>
+                <w:szCs w:val="28"/>
+              </w:rPr>
+            </w:pPr>
+          </w:p>
+          <w:p>
+            <w:pPr>
+              <w:spacing w:line="360" w:lineRule="atLeast"/>
+              <w:jc w:val="center"/>
+              <w:rPr>
+                <w:rFonts w:ascii="Times New Roman" w:hAnsi="Times New Roman" w:cs="Times New Roman"/>
+                <w:sz w:val="28"/>
+                <w:szCs w:val="28"/>
+              </w:rPr>
+            </w:pPr>
+          </w:p>
+          <w:p>
+            <w:pPr>
+              <w:spacing w:line="360" w:lineRule="atLeast"/>
+              <w:jc w:val="center"/>
+              <w:rPr>
+                <w:rFonts w:ascii="Times New Roman" w:hAnsi="Times New Roman" w:cs="Times New Roman"/>
+                <w:sz w:val="28"/>
+                <w:szCs w:val="28"/>
+              </w:rPr>
+            </w:pPr>
+          </w:p>
+          <w:p>
+            <w:pPr>
+              <w:spacing w:line="360" w:lineRule="atLeast"/>
+              <w:jc w:val="center"/>
+              <w:rPr>
+                <w:rFonts w:ascii="Times New Roman" w:hAnsi="Times New Roman" w:cs="Times New Roman"/>
+                <w:sz w:val="28"/>
+                <w:szCs w:val="28"/>
+              </w:rPr>
+            </w:pPr>
+          </w:p>
+          <w:p>
+            <w:pPr>
+              <w:spacing w:line="360" w:lineRule="atLeast"/>
+              <w:jc w:val="center"/>
+              <w:rPr>
+                <w:rFonts w:ascii="Times New Roman" w:hAnsi="Times New Roman" w:cs="Times New Roman"/>
+                <w:sz w:val="28"/>
+                <w:szCs w:val="28"/>
+              </w:rPr>
+            </w:pPr>
+          </w:p>
+          <w:p>
+            <w:pPr>
+              <w:spacing w:line="360" w:lineRule="atLeast"/>
+              <w:jc w:val="center"/>
+              <w:rPr>
+                <w:rFonts w:ascii="Times New Roman" w:hAnsi="Times New Roman" w:cs="Times New Roman"/>
+                <w:sz w:val="28"/>
+                <w:szCs w:val="28"/>
+              </w:rPr>
+            </w:pPr>
+          </w:p>
+          <w:p>
+            <w:pPr>
+              <w:spacing w:line="360" w:lineRule="atLeast"/>
+              <w:jc w:val="center"/>
+              <w:rPr>
+                <w:rFonts w:ascii="Times New Roman" w:hAnsi="Times New Roman" w:cs="Times New Roman"/>
+                <w:sz w:val="28"/>
+                <w:szCs w:val="28"/>
+              </w:rPr>
+            </w:pPr>
+          </w:p>
+          <w:p>
+            <w:pPr>
+              <w:spacing w:line="360" w:lineRule="atLeast"/>
+              <w:jc w:val="center"/>
+              <w:rPr>
+                <w:rFonts w:ascii="Times New Roman" w:hAnsi="Times New Roman" w:cs="Times New Roman"/>
+                <w:sz w:val="28"/>
+                <w:szCs w:val="28"/>
+              </w:rPr>
+            </w:pPr>
+            <w:r>
+              <w:rPr>
+                <w:rFonts w:ascii="Times New Roman" w:hAnsi="Times New Roman" w:cs="Times New Roman"/>
+                <w:sz w:val="28"/>
+                <w:szCs w:val="28"/>
+              </w:rPr>
+              <w:t>–</w:t>
+            </w:r>
+          </w:p>
+          <w:p>
+            <w:pPr>
+              <w:spacing w:line="360" w:lineRule="atLeast"/>
+              <w:jc w:val="center"/>
+              <w:rPr>
+                <w:rFonts w:ascii="Times New Roman" w:hAnsi="Times New Roman" w:cs="Times New Roman"/>
+                <w:sz w:val="28"/>
+                <w:szCs w:val="28"/>
+              </w:rPr>
+            </w:pPr>
+            <w:r>
+              <w:rPr>
+                <w:rFonts w:ascii="Times New Roman" w:hAnsi="Times New Roman" w:cs="Times New Roman"/>
+                <w:sz w:val="28"/>
+                <w:szCs w:val="28"/>
+              </w:rPr>
+              <w:t>–</w:t>
+            </w:r>
+          </w:p>
+        </w:tc>
+      </w:tr>
+      <w:tr>
+        <w:trPr>
+          <w:trHeight w:val="385"/>
+        </w:trPr>
+        <w:tc>
+          <w:tcPr>
+            <w:tcW w:w="9344" w:type="dxa"/>
+            <w:gridSpan w:val="7"/>
+            <w:tcBorders>
+              <w:top w:val="nil"/>
+              <w:left w:val="nil"/>
+              <w:right w:val="nil"/>
+            </w:tcBorders>
+            <w:vAlign w:val="center"/>
+          </w:tcPr>
+          <w:p>
+            <w:pPr>
+              <w:spacing w:line="360" w:lineRule="atLeast"/>
+              <w:ind w:left="-111"/>
+              <w:rPr>
+                <w:rFonts w:ascii="Times New Roman" w:hAnsi="Times New Roman" w:cs="Times New Roman"/>
+                <w:sz w:val="28"/>
+                <w:szCs w:val="28"/>
+              </w:rPr>
+            </w:pPr>
+            <w:bookmarkStart w:id="14" w:name="_Hlk122552825"/>
+            <w:r>
+              <w:rPr>
+                <w:rFonts w:ascii="Times New Roman" w:hAnsi="Times New Roman" w:cs="Times New Roman"/>
+                <w:sz w:val="28"/>
+                <w:szCs w:val="28"/>
+              </w:rPr>
+              <w:lastRenderedPageBreak/>
+              <w:t>Продолжение таблицы 1.2</w:t>
+            </w:r>
+          </w:p>
+        </w:tc>
+      </w:tr>
+      <w:tr>
+        <w:trPr>
+          <w:trHeight w:val="686"/>
+        </w:trPr>
+        <w:tc>
+          <w:tcPr>
+            <w:tcW w:w="2263" w:type="dxa"/>
+            <w:vMerge w:val="restart"/>
+            <w:vAlign w:val="center"/>
+          </w:tcPr>
+          <w:p>
+            <w:pPr>
+              <w:spacing w:line="360" w:lineRule="atLeast"/>
+              <w:jc w:val="center"/>
+              <w:rPr>
+                <w:rFonts w:ascii="Times New Roman" w:hAnsi="Times New Roman" w:cs="Times New Roman"/>
+                <w:sz w:val="28"/>
+                <w:szCs w:val="28"/>
+              </w:rPr>
+            </w:pPr>
+            <w:r>
+              <w:rPr>
+                <w:rFonts w:ascii="Times New Roman" w:hAnsi="Times New Roman" w:cs="Times New Roman"/>
+                <w:sz w:val="28"/>
+                <w:szCs w:val="28"/>
+              </w:rPr>
+              <w:t>Тип ОВ</w:t>
+            </w:r>
+          </w:p>
+        </w:tc>
+        <w:tc>
+          <w:tcPr>
+            <w:tcW w:w="2127" w:type="dxa"/>
+            <w:gridSpan w:val="2"/>
+            <w:vAlign w:val="center"/>
+          </w:tcPr>
+          <w:p>
+            <w:pPr>
+              <w:spacing w:line="360" w:lineRule="atLeast"/>
+              <w:jc w:val="center"/>
+              <w:rPr>
+                <w:rFonts w:ascii="Times New Roman" w:hAnsi="Times New Roman" w:cs="Times New Roman"/>
+                <w:sz w:val="28"/>
+                <w:szCs w:val="28"/>
+              </w:rPr>
+            </w:pPr>
+            <w:r>
+              <w:rPr>
+                <w:rFonts w:ascii="Times New Roman" w:hAnsi="Times New Roman" w:cs="Times New Roman"/>
+                <w:sz w:val="28"/>
+                <w:szCs w:val="28"/>
+              </w:rPr>
+              <w:t>Тип ОВ</w:t>
+            </w:r>
+          </w:p>
+        </w:tc>
+        <w:tc>
+          <w:tcPr>
+            <w:tcW w:w="4954" w:type="dxa"/>
+            <w:gridSpan w:val="4"/>
+            <w:vAlign w:val="center"/>
+          </w:tcPr>
+          <w:p>
+            <w:pPr>
+              <w:spacing w:line="360" w:lineRule="atLeast"/>
+              <w:jc w:val="center"/>
+              <w:rPr>
+                <w:rFonts w:ascii="Times New Roman" w:hAnsi="Times New Roman" w:cs="Times New Roman"/>
+                <w:sz w:val="28"/>
+                <w:szCs w:val="28"/>
+              </w:rPr>
+            </w:pPr>
+            <w:r>
+              <w:rPr>
+                <w:rFonts w:ascii="Times New Roman" w:hAnsi="Times New Roman" w:cs="Times New Roman"/>
+                <w:sz w:val="28"/>
+                <w:szCs w:val="28"/>
+              </w:rPr>
+              <w:t>Тип ОВ</w:t>
+            </w:r>
+          </w:p>
+        </w:tc>
+      </w:tr>
+      <w:tr>
+        <w:trPr>
+          <w:trHeight w:val="686"/>
+        </w:trPr>
+        <w:tc>
+          <w:tcPr>
+            <w:tcW w:w="2263" w:type="dxa"/>
+            <w:vMerge/>
+            <w:vAlign w:val="center"/>
+          </w:tcPr>
+          <w:p>
+            <w:pPr>
+              <w:spacing w:line="360" w:lineRule="atLeast"/>
+              <w:jc w:val="center"/>
+              <w:rPr>
+                <w:rFonts w:ascii="Times New Roman" w:hAnsi="Times New Roman" w:cs="Times New Roman"/>
+                <w:sz w:val="28"/>
+                <w:szCs w:val="28"/>
+              </w:rPr>
+            </w:pPr>
+          </w:p>
+        </w:tc>
+        <w:tc>
+          <w:tcPr>
+            <w:tcW w:w="993" w:type="dxa"/>
+            <w:vAlign w:val="center"/>
+          </w:tcPr>
+          <w:p>
+            <w:pPr>
+              <w:spacing w:line="360" w:lineRule="atLeast"/>
+              <w:jc w:val="center"/>
+              <w:rPr>
+                <w:rFonts w:ascii="Times New Roman" w:hAnsi="Times New Roman" w:cs="Times New Roman"/>
+                <w:sz w:val="28"/>
+                <w:szCs w:val="28"/>
+              </w:rPr>
+            </w:pPr>
+            <w:r>
+              <w:rPr>
+                <w:rFonts w:ascii="Times New Roman" w:hAnsi="Times New Roman" w:cs="Times New Roman"/>
+                <w:sz w:val="28"/>
+                <w:szCs w:val="28"/>
+                <w:lang w:val="en-US"/>
+              </w:rPr>
+              <w:t>M</w:t>
+            </w:r>
+          </w:p>
+        </w:tc>
+        <w:tc>
+          <w:tcPr>
+            <w:tcW w:w="1134" w:type="dxa"/>
+            <w:vAlign w:val="center"/>
+          </w:tcPr>
+          <w:p>
+            <w:pPr>
+              <w:spacing w:line="360" w:lineRule="atLeast"/>
+              <w:jc w:val="center"/>
+              <w:rPr>
+                <w:rFonts w:ascii="Times New Roman" w:hAnsi="Times New Roman" w:cs="Times New Roman"/>
+                <w:sz w:val="28"/>
+                <w:szCs w:val="28"/>
+              </w:rPr>
+            </w:pPr>
+            <w:r>
+              <w:rPr>
+                <w:rFonts w:ascii="Times New Roman" w:hAnsi="Times New Roman" w:cs="Times New Roman"/>
+                <w:sz w:val="28"/>
+                <w:szCs w:val="28"/>
+                <w:lang w:val="en-US"/>
+              </w:rPr>
+              <w:t>B</w:t>
+            </w:r>
+          </w:p>
+        </w:tc>
+        <w:tc>
+          <w:tcPr>
+            <w:tcW w:w="992" w:type="dxa"/>
+            <w:vAlign w:val="center"/>
+          </w:tcPr>
+          <w:p>
+            <w:pPr>
+              <w:spacing w:line="360" w:lineRule="atLeast"/>
+              <w:jc w:val="center"/>
+              <w:rPr>
+                <w:rFonts w:ascii="Times New Roman" w:hAnsi="Times New Roman" w:cs="Times New Roman"/>
+                <w:sz w:val="28"/>
+                <w:szCs w:val="28"/>
+              </w:rPr>
+            </w:pPr>
+            <w:r>
+              <w:rPr>
+                <w:rFonts w:ascii="Times New Roman" w:hAnsi="Times New Roman" w:cs="Times New Roman"/>
+                <w:sz w:val="28"/>
+                <w:szCs w:val="28"/>
+                <w:lang w:val="en-US"/>
+              </w:rPr>
+              <w:t>E</w:t>
+            </w:r>
+          </w:p>
+        </w:tc>
+        <w:tc>
+          <w:tcPr>
+            <w:tcW w:w="1276" w:type="dxa"/>
+            <w:vAlign w:val="center"/>
+          </w:tcPr>
+          <w:p>
+            <w:pPr>
+              <w:spacing w:line="360" w:lineRule="atLeast"/>
+              <w:jc w:val="center"/>
+              <w:rPr>
+                <w:rFonts w:ascii="Times New Roman" w:hAnsi="Times New Roman" w:cs="Times New Roman"/>
+                <w:sz w:val="28"/>
+                <w:szCs w:val="28"/>
+              </w:rPr>
+            </w:pPr>
+            <w:r>
+              <w:rPr>
+                <w:rFonts w:ascii="Times New Roman" w:hAnsi="Times New Roman" w:cs="Times New Roman"/>
+                <w:sz w:val="28"/>
+                <w:szCs w:val="28"/>
+                <w:lang w:val="en-US"/>
+              </w:rPr>
+              <w:t>A</w:t>
+            </w:r>
+          </w:p>
+        </w:tc>
+        <w:tc>
+          <w:tcPr>
+            <w:tcW w:w="1275" w:type="dxa"/>
+            <w:vAlign w:val="center"/>
+          </w:tcPr>
+          <w:p>
+            <w:pPr>
+              <w:spacing w:line="360" w:lineRule="atLeast"/>
+              <w:jc w:val="center"/>
+              <w:rPr>
+                <w:rFonts w:ascii="Times New Roman" w:hAnsi="Times New Roman" w:cs="Times New Roman"/>
+                <w:sz w:val="28"/>
+                <w:szCs w:val="28"/>
+              </w:rPr>
+            </w:pPr>
+            <w:r>
+              <w:rPr>
+                <w:rFonts w:ascii="Times New Roman" w:hAnsi="Times New Roman" w:cs="Times New Roman"/>
+                <w:sz w:val="28"/>
+                <w:szCs w:val="28"/>
+                <w:lang w:val="en-US"/>
+              </w:rPr>
+              <w:t>H</w:t>
+            </w:r>
+          </w:p>
+        </w:tc>
+        <w:tc>
+          <w:tcPr>
+            <w:tcW w:w="1411" w:type="dxa"/>
+            <w:vAlign w:val="center"/>
+          </w:tcPr>
+          <w:p>
+            <w:pPr>
+              <w:spacing w:line="360" w:lineRule="atLeast"/>
+              <w:jc w:val="center"/>
+              <w:rPr>
+                <w:rFonts w:ascii="Times New Roman" w:hAnsi="Times New Roman" w:cs="Times New Roman"/>
+                <w:sz w:val="28"/>
+                <w:szCs w:val="28"/>
+              </w:rPr>
+            </w:pPr>
+            <w:r>
+              <w:rPr>
+                <w:rFonts w:ascii="Times New Roman" w:hAnsi="Times New Roman" w:cs="Times New Roman"/>
+                <w:sz w:val="28"/>
+                <w:szCs w:val="28"/>
+                <w:lang w:val="en-US"/>
+              </w:rPr>
+              <w:t>C</w:t>
+            </w:r>
+          </w:p>
+        </w:tc>
+      </w:tr>
+      <w:tr>
+        <w:trPr>
+          <w:trHeight w:val="686"/>
+        </w:trPr>
+        <w:tc>
+          <w:tcPr>
+            <w:tcW w:w="9344" w:type="dxa"/>
+            <w:gridSpan w:val="7"/>
+            <w:vAlign w:val="center"/>
+          </w:tcPr>
+          <w:p>
+            <w:pPr>
+              <w:spacing w:line="360" w:lineRule="atLeast"/>
+              <w:jc w:val="center"/>
+              <w:rPr>
+                <w:rFonts w:ascii="Times New Roman" w:hAnsi="Times New Roman" w:cs="Times New Roman"/>
+                <w:sz w:val="28"/>
+                <w:szCs w:val="28"/>
+              </w:rPr>
+            </w:pPr>
+            <w:r>
+              <w:rPr>
+                <w:rFonts w:ascii="Times New Roman" w:hAnsi="Times New Roman" w:cs="Times New Roman"/>
+                <w:sz w:val="28"/>
+                <w:szCs w:val="28"/>
+              </w:rPr>
+              <w:t>Передаточные характеристики</w:t>
+            </w:r>
+          </w:p>
+        </w:tc>
+      </w:tr>
+      <w:bookmarkEnd w:id="14"/>
+      <w:tr>
+        <w:trPr>
+          <w:trHeight w:val="385"/>
+        </w:trPr>
+        <w:tc>
+          <w:tcPr>
+            <w:tcW w:w="2263" w:type="dxa"/>
+            <w:vAlign w:val="center"/>
+          </w:tcPr>
+          <w:p>
+            <w:pPr>
+              <w:spacing w:line="360" w:lineRule="atLeast"/>
+              <w:jc w:val="center"/>
+              <w:rPr>
+                <w:rFonts w:ascii="Times New Roman" w:hAnsi="Times New Roman" w:cs="Times New Roman"/>
+                <w:sz w:val="28"/>
+                <w:szCs w:val="28"/>
+              </w:rPr>
+            </w:pPr>
+            <w:r>
+              <w:rPr>
+                <w:rFonts w:ascii="Times New Roman" w:hAnsi="Times New Roman" w:cs="Times New Roman"/>
+                <w:sz w:val="28"/>
+                <w:szCs w:val="28"/>
+              </w:rPr>
+              <w:t xml:space="preserve">Коэффициент хроматической дисперсии </w:t>
+            </w:r>
+            <w:proofErr w:type="spellStart"/>
+            <w:r>
+              <w:rPr>
+                <w:rFonts w:ascii="Times New Roman" w:hAnsi="Times New Roman" w:cs="Times New Roman"/>
+                <w:sz w:val="28"/>
+                <w:szCs w:val="28"/>
+              </w:rPr>
+              <w:t>пс</w:t>
+            </w:r>
+            <w:proofErr w:type="spellEnd"/>
+            <w:r>
+              <w:rPr>
+                <w:rFonts w:ascii="Times New Roman" w:hAnsi="Times New Roman" w:cs="Times New Roman"/>
+                <w:sz w:val="28"/>
+                <w:szCs w:val="28"/>
+              </w:rPr>
+              <w:t>/(</w:t>
+            </w:r>
+            <w:proofErr w:type="spellStart"/>
+            <w:r>
+              <w:rPr>
+                <w:rFonts w:ascii="Times New Roman" w:hAnsi="Times New Roman" w:cs="Times New Roman"/>
+                <w:sz w:val="28"/>
+                <w:szCs w:val="28"/>
+              </w:rPr>
+              <w:t>нм×км</w:t>
+            </w:r>
+            <w:proofErr w:type="spellEnd"/>
+            <w:r>
+              <w:rPr>
+                <w:rFonts w:ascii="Times New Roman" w:hAnsi="Times New Roman" w:cs="Times New Roman"/>
+                <w:sz w:val="28"/>
+                <w:szCs w:val="28"/>
+              </w:rPr>
+              <w:t>), не более, в интервале длин волн:</w:t>
+            </w:r>
+          </w:p>
+          <w:p>
+            <w:pPr>
+              <w:spacing w:line="360" w:lineRule="atLeast"/>
+              <w:jc w:val="center"/>
+              <w:rPr>
+                <w:rFonts w:ascii="Times New Roman" w:hAnsi="Times New Roman" w:cs="Times New Roman"/>
+                <w:sz w:val="28"/>
+                <w:szCs w:val="28"/>
+              </w:rPr>
+            </w:pPr>
+            <w:r>
+              <w:rPr>
+                <w:rFonts w:ascii="Times New Roman" w:hAnsi="Times New Roman" w:cs="Times New Roman"/>
+                <w:sz w:val="28"/>
+                <w:szCs w:val="28"/>
+              </w:rPr>
+              <w:t xml:space="preserve">1285÷1330 </w:t>
+            </w:r>
+            <w:proofErr w:type="spellStart"/>
+            <w:r>
+              <w:rPr>
+                <w:rFonts w:ascii="Times New Roman" w:hAnsi="Times New Roman" w:cs="Times New Roman"/>
+                <w:sz w:val="28"/>
+                <w:szCs w:val="28"/>
+              </w:rPr>
+              <w:t>нм</w:t>
+            </w:r>
+            <w:proofErr w:type="spellEnd"/>
+          </w:p>
+          <w:p>
+            <w:pPr>
+              <w:spacing w:line="360" w:lineRule="atLeast"/>
+              <w:jc w:val="center"/>
+              <w:rPr>
+                <w:rFonts w:ascii="Times New Roman" w:hAnsi="Times New Roman" w:cs="Times New Roman"/>
+                <w:sz w:val="28"/>
+                <w:szCs w:val="28"/>
+              </w:rPr>
+            </w:pPr>
+            <w:r>
+              <w:rPr>
+                <w:rFonts w:ascii="Times New Roman" w:hAnsi="Times New Roman" w:cs="Times New Roman"/>
+                <w:sz w:val="28"/>
+                <w:szCs w:val="28"/>
+              </w:rPr>
+              <w:t xml:space="preserve">1460÷1625 </w:t>
+            </w:r>
+            <w:proofErr w:type="spellStart"/>
+            <w:r>
+              <w:rPr>
+                <w:rFonts w:ascii="Times New Roman" w:hAnsi="Times New Roman" w:cs="Times New Roman"/>
+                <w:sz w:val="28"/>
+                <w:szCs w:val="28"/>
+              </w:rPr>
+              <w:t>нм</w:t>
+            </w:r>
+            <w:proofErr w:type="spellEnd"/>
+            <w:r>
+              <w:rPr>
+                <w:rFonts w:ascii="Times New Roman" w:hAnsi="Times New Roman" w:cs="Times New Roman"/>
+                <w:sz w:val="28"/>
+                <w:szCs w:val="28"/>
+              </w:rPr>
+              <w:t xml:space="preserve"> (G.656)</w:t>
+            </w:r>
+          </w:p>
+          <w:p>
+            <w:pPr>
+              <w:spacing w:line="360" w:lineRule="atLeast"/>
+              <w:jc w:val="center"/>
+              <w:rPr>
+                <w:rFonts w:ascii="Times New Roman" w:hAnsi="Times New Roman" w:cs="Times New Roman"/>
+                <w:sz w:val="28"/>
+                <w:szCs w:val="28"/>
+              </w:rPr>
+            </w:pPr>
+            <w:r>
+              <w:rPr>
+                <w:rFonts w:ascii="Times New Roman" w:hAnsi="Times New Roman" w:cs="Times New Roman"/>
+                <w:sz w:val="28"/>
+                <w:szCs w:val="28"/>
+              </w:rPr>
+              <w:t xml:space="preserve">1530÷1565 </w:t>
+            </w:r>
+            <w:proofErr w:type="spellStart"/>
+            <w:r>
+              <w:rPr>
+                <w:rFonts w:ascii="Times New Roman" w:hAnsi="Times New Roman" w:cs="Times New Roman"/>
+                <w:sz w:val="28"/>
+                <w:szCs w:val="28"/>
+              </w:rPr>
+              <w:t>нм</w:t>
+            </w:r>
+            <w:proofErr w:type="spellEnd"/>
+            <w:r>
+              <w:rPr>
+                <w:rFonts w:ascii="Times New Roman" w:hAnsi="Times New Roman" w:cs="Times New Roman"/>
+                <w:sz w:val="28"/>
+                <w:szCs w:val="28"/>
+              </w:rPr>
+              <w:t xml:space="preserve"> (G.655)</w:t>
+            </w:r>
+          </w:p>
+          <w:p>
+            <w:pPr>
+              <w:spacing w:line="360" w:lineRule="atLeast"/>
+              <w:jc w:val="center"/>
+              <w:rPr>
+                <w:rFonts w:ascii="Times New Roman" w:hAnsi="Times New Roman" w:cs="Times New Roman"/>
+                <w:sz w:val="28"/>
+                <w:szCs w:val="28"/>
+              </w:rPr>
+            </w:pPr>
+            <w:r>
+              <w:rPr>
+                <w:rFonts w:ascii="Times New Roman" w:hAnsi="Times New Roman" w:cs="Times New Roman"/>
+                <w:sz w:val="28"/>
+                <w:szCs w:val="28"/>
+              </w:rPr>
+              <w:t xml:space="preserve">1565÷1625 </w:t>
+            </w:r>
+            <w:proofErr w:type="spellStart"/>
+            <w:r>
+              <w:rPr>
+                <w:rFonts w:ascii="Times New Roman" w:hAnsi="Times New Roman" w:cs="Times New Roman"/>
+                <w:sz w:val="28"/>
+                <w:szCs w:val="28"/>
+              </w:rPr>
+              <w:t>нм</w:t>
+            </w:r>
+            <w:proofErr w:type="spellEnd"/>
+            <w:r>
+              <w:rPr>
+                <w:rFonts w:ascii="Times New Roman" w:hAnsi="Times New Roman" w:cs="Times New Roman"/>
+                <w:sz w:val="28"/>
+                <w:szCs w:val="28"/>
+              </w:rPr>
+              <w:t xml:space="preserve"> (G.655)</w:t>
+            </w:r>
+          </w:p>
+          <w:p>
+            <w:pPr>
+              <w:spacing w:line="360" w:lineRule="atLeast"/>
+              <w:jc w:val="center"/>
+              <w:rPr>
+                <w:rFonts w:ascii="Times New Roman" w:hAnsi="Times New Roman" w:cs="Times New Roman"/>
+                <w:sz w:val="28"/>
+                <w:szCs w:val="28"/>
+              </w:rPr>
+            </w:pPr>
+            <w:r>
+              <w:rPr>
+                <w:rFonts w:ascii="Times New Roman" w:hAnsi="Times New Roman" w:cs="Times New Roman"/>
+                <w:sz w:val="28"/>
+                <w:szCs w:val="28"/>
+              </w:rPr>
+              <w:t xml:space="preserve">1525÷1575 </w:t>
+            </w:r>
+            <w:proofErr w:type="spellStart"/>
+            <w:r>
+              <w:rPr>
+                <w:rFonts w:ascii="Times New Roman" w:hAnsi="Times New Roman" w:cs="Times New Roman"/>
+                <w:sz w:val="28"/>
+                <w:szCs w:val="28"/>
+              </w:rPr>
+              <w:t>нм</w:t>
+            </w:r>
+            <w:proofErr w:type="spellEnd"/>
+          </w:p>
+        </w:tc>
+        <w:tc>
+          <w:tcPr>
+            <w:tcW w:w="993" w:type="dxa"/>
+            <w:vAlign w:val="center"/>
+          </w:tcPr>
+          <w:p>
+            <w:pPr>
+              <w:spacing w:line="360" w:lineRule="atLeast"/>
+              <w:jc w:val="center"/>
+              <w:rPr>
+                <w:rFonts w:ascii="Times New Roman" w:hAnsi="Times New Roman" w:cs="Times New Roman"/>
+                <w:sz w:val="28"/>
+                <w:szCs w:val="28"/>
+              </w:rPr>
+            </w:pPr>
+          </w:p>
+          <w:p>
+            <w:pPr>
+              <w:spacing w:line="360" w:lineRule="atLeast"/>
+              <w:jc w:val="center"/>
+              <w:rPr>
+                <w:rFonts w:ascii="Times New Roman" w:hAnsi="Times New Roman" w:cs="Times New Roman"/>
+                <w:sz w:val="28"/>
+                <w:szCs w:val="28"/>
+              </w:rPr>
+            </w:pPr>
+          </w:p>
+          <w:p>
+            <w:pPr>
+              <w:spacing w:line="360" w:lineRule="atLeast"/>
+              <w:jc w:val="center"/>
+              <w:rPr>
+                <w:rFonts w:ascii="Times New Roman" w:hAnsi="Times New Roman" w:cs="Times New Roman"/>
+                <w:sz w:val="28"/>
+                <w:szCs w:val="28"/>
+              </w:rPr>
+            </w:pPr>
+          </w:p>
+          <w:p>
+            <w:pPr>
+              <w:spacing w:line="360" w:lineRule="atLeast"/>
+              <w:jc w:val="center"/>
+              <w:rPr>
+                <w:rFonts w:ascii="Times New Roman" w:hAnsi="Times New Roman" w:cs="Times New Roman"/>
+                <w:sz w:val="28"/>
+                <w:szCs w:val="28"/>
+              </w:rPr>
+            </w:pPr>
+          </w:p>
+          <w:p>
+            <w:pPr>
+              <w:spacing w:line="360" w:lineRule="atLeast"/>
+              <w:jc w:val="center"/>
+              <w:rPr>
+                <w:rFonts w:ascii="Times New Roman" w:hAnsi="Times New Roman" w:cs="Times New Roman"/>
+                <w:sz w:val="28"/>
+                <w:szCs w:val="28"/>
+              </w:rPr>
+            </w:pPr>
+          </w:p>
+          <w:p>
+            <w:pPr>
+              <w:spacing w:line="360" w:lineRule="atLeast"/>
+              <w:jc w:val="center"/>
+              <w:rPr>
+                <w:rFonts w:ascii="Times New Roman" w:hAnsi="Times New Roman" w:cs="Times New Roman"/>
+                <w:sz w:val="28"/>
+                <w:szCs w:val="28"/>
+              </w:rPr>
+            </w:pPr>
+          </w:p>
+          <w:p>
+            <w:pPr>
+              <w:spacing w:line="360" w:lineRule="atLeast"/>
+              <w:jc w:val="center"/>
+              <w:rPr>
+                <w:rFonts w:ascii="Times New Roman" w:hAnsi="Times New Roman" w:cs="Times New Roman"/>
+                <w:sz w:val="28"/>
+                <w:szCs w:val="28"/>
+              </w:rPr>
+            </w:pPr>
+          </w:p>
+          <w:p>
+            <w:pPr>
+              <w:spacing w:line="360" w:lineRule="atLeast"/>
+              <w:jc w:val="center"/>
+              <w:rPr>
+                <w:rFonts w:ascii="Times New Roman" w:hAnsi="Times New Roman" w:cs="Times New Roman"/>
+                <w:sz w:val="28"/>
+                <w:szCs w:val="28"/>
+              </w:rPr>
+            </w:pPr>
+            <w:r>
+              <w:rPr>
+                <w:rFonts w:ascii="Times New Roman" w:hAnsi="Times New Roman" w:cs="Times New Roman"/>
+                <w:sz w:val="28"/>
+                <w:szCs w:val="28"/>
+              </w:rPr>
+              <w:t>–</w:t>
+            </w:r>
+          </w:p>
+          <w:p>
+            <w:pPr>
+              <w:spacing w:line="360" w:lineRule="atLeast"/>
+              <w:jc w:val="center"/>
+              <w:rPr>
+                <w:rFonts w:ascii="Times New Roman" w:hAnsi="Times New Roman" w:cs="Times New Roman"/>
+                <w:sz w:val="28"/>
+                <w:szCs w:val="28"/>
+              </w:rPr>
+            </w:pPr>
+            <w:r>
+              <w:rPr>
+                <w:rFonts w:ascii="Times New Roman" w:hAnsi="Times New Roman" w:cs="Times New Roman"/>
+                <w:sz w:val="28"/>
+                <w:szCs w:val="28"/>
+              </w:rPr>
+              <w:t>–</w:t>
+            </w:r>
+          </w:p>
+          <w:p>
+            <w:pPr>
+              <w:spacing w:line="360" w:lineRule="atLeast"/>
+              <w:jc w:val="center"/>
+              <w:rPr>
+                <w:rFonts w:ascii="Times New Roman" w:hAnsi="Times New Roman" w:cs="Times New Roman"/>
+                <w:sz w:val="28"/>
+                <w:szCs w:val="28"/>
+              </w:rPr>
+            </w:pPr>
+          </w:p>
+          <w:p>
+            <w:pPr>
+              <w:spacing w:line="360" w:lineRule="atLeast"/>
+              <w:jc w:val="center"/>
+              <w:rPr>
+                <w:rFonts w:ascii="Times New Roman" w:hAnsi="Times New Roman" w:cs="Times New Roman"/>
+                <w:sz w:val="28"/>
+                <w:szCs w:val="28"/>
+              </w:rPr>
+            </w:pPr>
+            <w:r>
+              <w:rPr>
+                <w:rFonts w:ascii="Times New Roman" w:hAnsi="Times New Roman" w:cs="Times New Roman"/>
+                <w:sz w:val="28"/>
+                <w:szCs w:val="28"/>
+              </w:rPr>
+              <w:t>–</w:t>
+            </w:r>
+          </w:p>
+          <w:p>
+            <w:pPr>
+              <w:spacing w:line="360" w:lineRule="atLeast"/>
+              <w:jc w:val="center"/>
+              <w:rPr>
+                <w:rFonts w:ascii="Times New Roman" w:hAnsi="Times New Roman" w:cs="Times New Roman"/>
+                <w:sz w:val="28"/>
+                <w:szCs w:val="28"/>
+              </w:rPr>
+            </w:pPr>
+          </w:p>
+          <w:p>
+            <w:pPr>
+              <w:spacing w:line="360" w:lineRule="atLeast"/>
+              <w:jc w:val="center"/>
+              <w:rPr>
+                <w:rFonts w:ascii="Times New Roman" w:hAnsi="Times New Roman" w:cs="Times New Roman"/>
+                <w:sz w:val="28"/>
+                <w:szCs w:val="28"/>
+              </w:rPr>
+            </w:pPr>
+            <w:r>
+              <w:rPr>
+                <w:rFonts w:ascii="Times New Roman" w:hAnsi="Times New Roman" w:cs="Times New Roman"/>
+                <w:sz w:val="28"/>
+                <w:szCs w:val="28"/>
+              </w:rPr>
+              <w:t>–</w:t>
+            </w:r>
+          </w:p>
+          <w:p>
+            <w:pPr>
+              <w:spacing w:line="360" w:lineRule="atLeast"/>
+              <w:jc w:val="center"/>
+              <w:rPr>
+                <w:rFonts w:ascii="Times New Roman" w:hAnsi="Times New Roman" w:cs="Times New Roman"/>
+                <w:sz w:val="28"/>
+                <w:szCs w:val="28"/>
+              </w:rPr>
+            </w:pPr>
+          </w:p>
+          <w:p>
+            <w:pPr>
+              <w:spacing w:line="360" w:lineRule="atLeast"/>
+              <w:jc w:val="center"/>
+              <w:rPr>
+                <w:rFonts w:ascii="Times New Roman" w:hAnsi="Times New Roman" w:cs="Times New Roman"/>
+                <w:sz w:val="28"/>
+                <w:szCs w:val="28"/>
+              </w:rPr>
+            </w:pPr>
+            <w:r>
+              <w:rPr>
+                <w:rFonts w:ascii="Times New Roman" w:hAnsi="Times New Roman" w:cs="Times New Roman"/>
+                <w:sz w:val="28"/>
+                <w:szCs w:val="28"/>
+              </w:rPr>
+              <w:t>–</w:t>
+            </w:r>
+          </w:p>
+        </w:tc>
+        <w:tc>
+          <w:tcPr>
+            <w:tcW w:w="1134" w:type="dxa"/>
+            <w:vAlign w:val="center"/>
+          </w:tcPr>
+          <w:p>
+            <w:pPr>
+              <w:spacing w:line="360" w:lineRule="atLeast"/>
+              <w:jc w:val="center"/>
+              <w:rPr>
+                <w:rFonts w:ascii="Times New Roman" w:hAnsi="Times New Roman" w:cs="Times New Roman"/>
+                <w:sz w:val="28"/>
+                <w:szCs w:val="28"/>
+              </w:rPr>
+            </w:pPr>
+          </w:p>
+          <w:p>
+            <w:pPr>
+              <w:spacing w:line="360" w:lineRule="atLeast"/>
+              <w:jc w:val="center"/>
+              <w:rPr>
+                <w:rFonts w:ascii="Times New Roman" w:hAnsi="Times New Roman" w:cs="Times New Roman"/>
+                <w:sz w:val="28"/>
+                <w:szCs w:val="28"/>
+              </w:rPr>
+            </w:pPr>
+          </w:p>
+          <w:p>
+            <w:pPr>
+              <w:spacing w:line="360" w:lineRule="atLeast"/>
+              <w:jc w:val="center"/>
+              <w:rPr>
+                <w:rFonts w:ascii="Times New Roman" w:hAnsi="Times New Roman" w:cs="Times New Roman"/>
+                <w:sz w:val="28"/>
+                <w:szCs w:val="28"/>
+              </w:rPr>
+            </w:pPr>
+          </w:p>
+          <w:p>
+            <w:pPr>
+              <w:spacing w:line="360" w:lineRule="atLeast"/>
+              <w:jc w:val="center"/>
+              <w:rPr>
+                <w:rFonts w:ascii="Times New Roman" w:hAnsi="Times New Roman" w:cs="Times New Roman"/>
+                <w:sz w:val="28"/>
+                <w:szCs w:val="28"/>
+              </w:rPr>
+            </w:pPr>
+          </w:p>
+          <w:p>
+            <w:pPr>
+              <w:spacing w:line="360" w:lineRule="atLeast"/>
+              <w:jc w:val="center"/>
+              <w:rPr>
+                <w:rFonts w:ascii="Times New Roman" w:hAnsi="Times New Roman" w:cs="Times New Roman"/>
+                <w:sz w:val="28"/>
+                <w:szCs w:val="28"/>
+              </w:rPr>
+            </w:pPr>
+          </w:p>
+          <w:p>
+            <w:pPr>
+              <w:spacing w:line="360" w:lineRule="atLeast"/>
+              <w:jc w:val="center"/>
+              <w:rPr>
+                <w:rFonts w:ascii="Times New Roman" w:hAnsi="Times New Roman" w:cs="Times New Roman"/>
+                <w:sz w:val="28"/>
+                <w:szCs w:val="28"/>
+              </w:rPr>
+            </w:pPr>
+          </w:p>
+          <w:p>
+            <w:pPr>
+              <w:spacing w:line="360" w:lineRule="atLeast"/>
+              <w:jc w:val="center"/>
+              <w:rPr>
+                <w:rFonts w:ascii="Times New Roman" w:hAnsi="Times New Roman" w:cs="Times New Roman"/>
+                <w:sz w:val="28"/>
+                <w:szCs w:val="28"/>
+              </w:rPr>
+            </w:pPr>
+          </w:p>
+          <w:p>
+            <w:pPr>
+              <w:spacing w:line="360" w:lineRule="atLeast"/>
+              <w:jc w:val="center"/>
+              <w:rPr>
+                <w:rFonts w:ascii="Times New Roman" w:hAnsi="Times New Roman" w:cs="Times New Roman"/>
+                <w:sz w:val="28"/>
+                <w:szCs w:val="28"/>
+              </w:rPr>
+            </w:pPr>
+            <w:r>
+              <w:rPr>
+                <w:rFonts w:ascii="Times New Roman" w:hAnsi="Times New Roman" w:cs="Times New Roman"/>
+                <w:sz w:val="28"/>
+                <w:szCs w:val="28"/>
+              </w:rPr>
+              <w:t>–</w:t>
+            </w:r>
+          </w:p>
+          <w:p>
+            <w:pPr>
+              <w:spacing w:line="360" w:lineRule="atLeast"/>
+              <w:jc w:val="center"/>
+              <w:rPr>
+                <w:rFonts w:ascii="Times New Roman" w:hAnsi="Times New Roman" w:cs="Times New Roman"/>
+                <w:sz w:val="28"/>
+                <w:szCs w:val="28"/>
+              </w:rPr>
+            </w:pPr>
+            <w:r>
+              <w:rPr>
+                <w:rFonts w:ascii="Times New Roman" w:hAnsi="Times New Roman" w:cs="Times New Roman"/>
+                <w:sz w:val="28"/>
+                <w:szCs w:val="28"/>
+              </w:rPr>
+              <w:t>–</w:t>
+            </w:r>
+          </w:p>
+          <w:p>
+            <w:pPr>
+              <w:spacing w:line="360" w:lineRule="atLeast"/>
+              <w:jc w:val="center"/>
+              <w:rPr>
+                <w:rFonts w:ascii="Times New Roman" w:hAnsi="Times New Roman" w:cs="Times New Roman"/>
+                <w:sz w:val="28"/>
+                <w:szCs w:val="28"/>
+              </w:rPr>
+            </w:pPr>
+          </w:p>
+          <w:p>
+            <w:pPr>
+              <w:spacing w:line="360" w:lineRule="atLeast"/>
+              <w:jc w:val="center"/>
+              <w:rPr>
+                <w:rFonts w:ascii="Times New Roman" w:hAnsi="Times New Roman" w:cs="Times New Roman"/>
+                <w:sz w:val="28"/>
+                <w:szCs w:val="28"/>
+              </w:rPr>
+            </w:pPr>
+            <w:r>
+              <w:rPr>
+                <w:rFonts w:ascii="Times New Roman" w:hAnsi="Times New Roman" w:cs="Times New Roman"/>
+                <w:sz w:val="28"/>
+                <w:szCs w:val="28"/>
+              </w:rPr>
+              <w:t>–</w:t>
+            </w:r>
+          </w:p>
+          <w:p>
+            <w:pPr>
+              <w:spacing w:line="360" w:lineRule="atLeast"/>
+              <w:jc w:val="center"/>
+              <w:rPr>
+                <w:rFonts w:ascii="Times New Roman" w:hAnsi="Times New Roman" w:cs="Times New Roman"/>
+                <w:sz w:val="28"/>
+                <w:szCs w:val="28"/>
+              </w:rPr>
+            </w:pPr>
+          </w:p>
+          <w:p>
+            <w:pPr>
+              <w:spacing w:line="360" w:lineRule="atLeast"/>
+              <w:jc w:val="center"/>
+              <w:rPr>
+                <w:rFonts w:ascii="Times New Roman" w:hAnsi="Times New Roman" w:cs="Times New Roman"/>
+                <w:sz w:val="28"/>
+                <w:szCs w:val="28"/>
+              </w:rPr>
+            </w:pPr>
+            <w:r>
+              <w:rPr>
+                <w:rFonts w:ascii="Times New Roman" w:hAnsi="Times New Roman" w:cs="Times New Roman"/>
+                <w:sz w:val="28"/>
+                <w:szCs w:val="28"/>
+              </w:rPr>
+              <w:t>–</w:t>
+            </w:r>
+          </w:p>
+          <w:p>
+            <w:pPr>
+              <w:spacing w:line="360" w:lineRule="atLeast"/>
+              <w:jc w:val="center"/>
+              <w:rPr>
+                <w:rFonts w:ascii="Times New Roman" w:hAnsi="Times New Roman" w:cs="Times New Roman"/>
+                <w:sz w:val="28"/>
+                <w:szCs w:val="28"/>
+              </w:rPr>
+            </w:pPr>
+          </w:p>
+          <w:p>
+            <w:pPr>
+              <w:spacing w:line="360" w:lineRule="atLeast"/>
+              <w:jc w:val="center"/>
+              <w:rPr>
+                <w:rFonts w:ascii="Times New Roman" w:hAnsi="Times New Roman" w:cs="Times New Roman"/>
+                <w:sz w:val="28"/>
+                <w:szCs w:val="28"/>
+              </w:rPr>
+            </w:pPr>
+            <w:r>
+              <w:rPr>
+                <w:rFonts w:ascii="Times New Roman" w:hAnsi="Times New Roman" w:cs="Times New Roman"/>
+                <w:sz w:val="28"/>
+                <w:szCs w:val="28"/>
+              </w:rPr>
+              <w:t>–</w:t>
+            </w:r>
+          </w:p>
+        </w:tc>
+        <w:tc>
+          <w:tcPr>
+            <w:tcW w:w="992" w:type="dxa"/>
+            <w:vAlign w:val="center"/>
+          </w:tcPr>
+          <w:p>
+            <w:pPr>
+              <w:spacing w:line="360" w:lineRule="atLeast"/>
+              <w:jc w:val="center"/>
+              <w:rPr>
+                <w:rFonts w:ascii="Times New Roman" w:hAnsi="Times New Roman" w:cs="Times New Roman"/>
+                <w:sz w:val="28"/>
+                <w:szCs w:val="28"/>
+              </w:rPr>
+            </w:pPr>
+          </w:p>
+          <w:p>
+            <w:pPr>
+              <w:spacing w:line="360" w:lineRule="atLeast"/>
+              <w:jc w:val="center"/>
+              <w:rPr>
+                <w:rFonts w:ascii="Times New Roman" w:hAnsi="Times New Roman" w:cs="Times New Roman"/>
+                <w:sz w:val="28"/>
+                <w:szCs w:val="28"/>
+              </w:rPr>
+            </w:pPr>
+          </w:p>
+          <w:p>
+            <w:pPr>
+              <w:spacing w:line="360" w:lineRule="atLeast"/>
+              <w:jc w:val="center"/>
+              <w:rPr>
+                <w:rFonts w:ascii="Times New Roman" w:hAnsi="Times New Roman" w:cs="Times New Roman"/>
+                <w:sz w:val="28"/>
+                <w:szCs w:val="28"/>
+              </w:rPr>
+            </w:pPr>
+          </w:p>
+          <w:p>
+            <w:pPr>
+              <w:spacing w:line="360" w:lineRule="atLeast"/>
+              <w:jc w:val="center"/>
+              <w:rPr>
+                <w:rFonts w:ascii="Times New Roman" w:hAnsi="Times New Roman" w:cs="Times New Roman"/>
+                <w:sz w:val="28"/>
+                <w:szCs w:val="28"/>
+              </w:rPr>
+            </w:pPr>
+          </w:p>
+          <w:p>
+            <w:pPr>
+              <w:spacing w:line="360" w:lineRule="atLeast"/>
+              <w:jc w:val="center"/>
+              <w:rPr>
+                <w:rFonts w:ascii="Times New Roman" w:hAnsi="Times New Roman" w:cs="Times New Roman"/>
+                <w:sz w:val="28"/>
+                <w:szCs w:val="28"/>
+              </w:rPr>
+            </w:pPr>
+          </w:p>
+          <w:p>
+            <w:pPr>
+              <w:spacing w:line="360" w:lineRule="atLeast"/>
+              <w:jc w:val="center"/>
+              <w:rPr>
+                <w:rFonts w:ascii="Times New Roman" w:hAnsi="Times New Roman" w:cs="Times New Roman"/>
+                <w:sz w:val="28"/>
+                <w:szCs w:val="28"/>
+              </w:rPr>
+            </w:pPr>
+          </w:p>
+          <w:p>
+            <w:pPr>
+              <w:spacing w:line="360" w:lineRule="atLeast"/>
+              <w:jc w:val="center"/>
+              <w:rPr>
+                <w:rFonts w:ascii="Times New Roman" w:hAnsi="Times New Roman" w:cs="Times New Roman"/>
+                <w:sz w:val="28"/>
+                <w:szCs w:val="28"/>
+              </w:rPr>
+            </w:pPr>
+          </w:p>
+          <w:p>
+            <w:pPr>
+              <w:spacing w:line="360" w:lineRule="atLeast"/>
+              <w:jc w:val="center"/>
+              <w:rPr>
+                <w:rFonts w:ascii="Times New Roman" w:hAnsi="Times New Roman" w:cs="Times New Roman"/>
+                <w:sz w:val="28"/>
+                <w:szCs w:val="28"/>
+              </w:rPr>
+            </w:pPr>
+            <w:r>
+              <w:rPr>
+                <w:rFonts w:ascii="Times New Roman" w:hAnsi="Times New Roman" w:cs="Times New Roman"/>
+                <w:sz w:val="28"/>
+                <w:szCs w:val="28"/>
+              </w:rPr>
+              <w:t>3,5</w:t>
+            </w:r>
+          </w:p>
+          <w:p>
+            <w:pPr>
+              <w:spacing w:line="360" w:lineRule="atLeast"/>
+              <w:jc w:val="center"/>
+              <w:rPr>
+                <w:rFonts w:ascii="Times New Roman" w:hAnsi="Times New Roman" w:cs="Times New Roman"/>
+                <w:sz w:val="28"/>
+                <w:szCs w:val="28"/>
+              </w:rPr>
+            </w:pPr>
+            <w:r>
+              <w:rPr>
+                <w:rFonts w:ascii="Times New Roman" w:hAnsi="Times New Roman" w:cs="Times New Roman"/>
+                <w:sz w:val="28"/>
+                <w:szCs w:val="28"/>
+              </w:rPr>
+              <w:t>–</w:t>
+            </w:r>
+          </w:p>
+          <w:p>
+            <w:pPr>
+              <w:spacing w:line="360" w:lineRule="atLeast"/>
+              <w:jc w:val="center"/>
+              <w:rPr>
+                <w:rFonts w:ascii="Times New Roman" w:hAnsi="Times New Roman" w:cs="Times New Roman"/>
+                <w:sz w:val="28"/>
+                <w:szCs w:val="28"/>
+              </w:rPr>
+            </w:pPr>
+          </w:p>
+          <w:p>
+            <w:pPr>
+              <w:spacing w:line="360" w:lineRule="atLeast"/>
+              <w:jc w:val="center"/>
+              <w:rPr>
+                <w:rFonts w:ascii="Times New Roman" w:hAnsi="Times New Roman" w:cs="Times New Roman"/>
+                <w:sz w:val="28"/>
+                <w:szCs w:val="28"/>
+              </w:rPr>
+            </w:pPr>
+            <w:r>
+              <w:rPr>
+                <w:rFonts w:ascii="Times New Roman" w:hAnsi="Times New Roman" w:cs="Times New Roman"/>
+                <w:sz w:val="28"/>
+                <w:szCs w:val="28"/>
+              </w:rPr>
+              <w:t>–</w:t>
+            </w:r>
+          </w:p>
+          <w:p>
+            <w:pPr>
+              <w:spacing w:line="360" w:lineRule="atLeast"/>
+              <w:jc w:val="center"/>
+              <w:rPr>
+                <w:rFonts w:ascii="Times New Roman" w:hAnsi="Times New Roman" w:cs="Times New Roman"/>
+                <w:sz w:val="28"/>
+                <w:szCs w:val="28"/>
+              </w:rPr>
+            </w:pPr>
+          </w:p>
+          <w:p>
+            <w:pPr>
+              <w:spacing w:line="360" w:lineRule="atLeast"/>
+              <w:jc w:val="center"/>
+              <w:rPr>
+                <w:rFonts w:ascii="Times New Roman" w:hAnsi="Times New Roman" w:cs="Times New Roman"/>
+                <w:sz w:val="28"/>
+                <w:szCs w:val="28"/>
+              </w:rPr>
+            </w:pPr>
+            <w:r>
+              <w:rPr>
+                <w:rFonts w:ascii="Times New Roman" w:hAnsi="Times New Roman" w:cs="Times New Roman"/>
+                <w:sz w:val="28"/>
+                <w:szCs w:val="28"/>
+              </w:rPr>
+              <w:t>–</w:t>
+            </w:r>
+          </w:p>
+          <w:p>
+            <w:pPr>
+              <w:spacing w:line="360" w:lineRule="atLeast"/>
+              <w:jc w:val="center"/>
+              <w:rPr>
+                <w:rFonts w:ascii="Times New Roman" w:hAnsi="Times New Roman" w:cs="Times New Roman"/>
+                <w:sz w:val="28"/>
+                <w:szCs w:val="28"/>
+              </w:rPr>
+            </w:pPr>
+          </w:p>
+          <w:p>
+            <w:pPr>
+              <w:spacing w:line="360" w:lineRule="atLeast"/>
+              <w:jc w:val="center"/>
+              <w:rPr>
+                <w:rFonts w:ascii="Times New Roman" w:hAnsi="Times New Roman" w:cs="Times New Roman"/>
+                <w:sz w:val="28"/>
+                <w:szCs w:val="28"/>
+              </w:rPr>
+            </w:pPr>
+            <w:r>
+              <w:rPr>
+                <w:rFonts w:ascii="Times New Roman" w:hAnsi="Times New Roman" w:cs="Times New Roman"/>
+                <w:sz w:val="28"/>
+                <w:szCs w:val="28"/>
+              </w:rPr>
+              <w:t>18</w:t>
+            </w:r>
+          </w:p>
+        </w:tc>
+        <w:tc>
+          <w:tcPr>
+            <w:tcW w:w="1276" w:type="dxa"/>
+            <w:vAlign w:val="center"/>
+          </w:tcPr>
+          <w:p>
+            <w:pPr>
+              <w:spacing w:line="360" w:lineRule="atLeast"/>
+              <w:jc w:val="center"/>
+              <w:rPr>
+                <w:rFonts w:ascii="Times New Roman" w:hAnsi="Times New Roman" w:cs="Times New Roman"/>
+                <w:sz w:val="28"/>
+                <w:szCs w:val="28"/>
+              </w:rPr>
+            </w:pPr>
+          </w:p>
+          <w:p>
+            <w:pPr>
+              <w:spacing w:line="360" w:lineRule="atLeast"/>
+              <w:jc w:val="center"/>
+              <w:rPr>
+                <w:rFonts w:ascii="Times New Roman" w:hAnsi="Times New Roman" w:cs="Times New Roman"/>
+                <w:sz w:val="28"/>
+                <w:szCs w:val="28"/>
+              </w:rPr>
+            </w:pPr>
+          </w:p>
+          <w:p>
+            <w:pPr>
+              <w:spacing w:line="360" w:lineRule="atLeast"/>
+              <w:jc w:val="center"/>
+              <w:rPr>
+                <w:rFonts w:ascii="Times New Roman" w:hAnsi="Times New Roman" w:cs="Times New Roman"/>
+                <w:sz w:val="28"/>
+                <w:szCs w:val="28"/>
+              </w:rPr>
+            </w:pPr>
+          </w:p>
+          <w:p>
+            <w:pPr>
+              <w:spacing w:line="360" w:lineRule="atLeast"/>
+              <w:jc w:val="center"/>
+              <w:rPr>
+                <w:rFonts w:ascii="Times New Roman" w:hAnsi="Times New Roman" w:cs="Times New Roman"/>
+                <w:sz w:val="28"/>
+                <w:szCs w:val="28"/>
+              </w:rPr>
+            </w:pPr>
+          </w:p>
+          <w:p>
+            <w:pPr>
+              <w:spacing w:line="360" w:lineRule="atLeast"/>
+              <w:jc w:val="center"/>
+              <w:rPr>
+                <w:rFonts w:ascii="Times New Roman" w:hAnsi="Times New Roman" w:cs="Times New Roman"/>
+                <w:sz w:val="28"/>
+                <w:szCs w:val="28"/>
+              </w:rPr>
+            </w:pPr>
+          </w:p>
+          <w:p>
+            <w:pPr>
+              <w:spacing w:line="360" w:lineRule="atLeast"/>
+              <w:jc w:val="center"/>
+              <w:rPr>
+                <w:rFonts w:ascii="Times New Roman" w:hAnsi="Times New Roman" w:cs="Times New Roman"/>
+                <w:sz w:val="28"/>
+                <w:szCs w:val="28"/>
+              </w:rPr>
+            </w:pPr>
+          </w:p>
+          <w:p>
+            <w:pPr>
+              <w:spacing w:line="360" w:lineRule="atLeast"/>
+              <w:jc w:val="center"/>
+              <w:rPr>
+                <w:rFonts w:ascii="Times New Roman" w:hAnsi="Times New Roman" w:cs="Times New Roman"/>
+                <w:sz w:val="28"/>
+                <w:szCs w:val="28"/>
+              </w:rPr>
+            </w:pPr>
+          </w:p>
+          <w:p>
+            <w:pPr>
+              <w:spacing w:line="360" w:lineRule="atLeast"/>
+              <w:jc w:val="center"/>
+              <w:rPr>
+                <w:rFonts w:ascii="Times New Roman" w:hAnsi="Times New Roman" w:cs="Times New Roman"/>
+                <w:sz w:val="28"/>
+                <w:szCs w:val="28"/>
+              </w:rPr>
+            </w:pPr>
+            <w:r>
+              <w:rPr>
+                <w:rFonts w:ascii="Times New Roman" w:hAnsi="Times New Roman" w:cs="Times New Roman"/>
+                <w:sz w:val="28"/>
+                <w:szCs w:val="28"/>
+              </w:rPr>
+              <w:t>3,5</w:t>
+            </w:r>
+          </w:p>
+          <w:p>
+            <w:pPr>
+              <w:spacing w:line="360" w:lineRule="atLeast"/>
+              <w:jc w:val="center"/>
+              <w:rPr>
+                <w:rFonts w:ascii="Times New Roman" w:hAnsi="Times New Roman" w:cs="Times New Roman"/>
+                <w:sz w:val="28"/>
+                <w:szCs w:val="28"/>
+              </w:rPr>
+            </w:pPr>
+            <w:r>
+              <w:rPr>
+                <w:rFonts w:ascii="Times New Roman" w:hAnsi="Times New Roman" w:cs="Times New Roman"/>
+                <w:sz w:val="28"/>
+                <w:szCs w:val="28"/>
+              </w:rPr>
+              <w:t>–</w:t>
+            </w:r>
+          </w:p>
+          <w:p>
+            <w:pPr>
+              <w:spacing w:line="360" w:lineRule="atLeast"/>
+              <w:jc w:val="center"/>
+              <w:rPr>
+                <w:rFonts w:ascii="Times New Roman" w:hAnsi="Times New Roman" w:cs="Times New Roman"/>
+                <w:sz w:val="28"/>
+                <w:szCs w:val="28"/>
+              </w:rPr>
+            </w:pPr>
+          </w:p>
+          <w:p>
+            <w:pPr>
+              <w:spacing w:line="360" w:lineRule="atLeast"/>
+              <w:jc w:val="center"/>
+              <w:rPr>
+                <w:rFonts w:ascii="Times New Roman" w:hAnsi="Times New Roman" w:cs="Times New Roman"/>
+                <w:sz w:val="28"/>
+                <w:szCs w:val="28"/>
+              </w:rPr>
+            </w:pPr>
+            <w:r>
+              <w:rPr>
+                <w:rFonts w:ascii="Times New Roman" w:hAnsi="Times New Roman" w:cs="Times New Roman"/>
+                <w:sz w:val="28"/>
+                <w:szCs w:val="28"/>
+              </w:rPr>
+              <w:t>–</w:t>
+            </w:r>
+          </w:p>
+          <w:p>
+            <w:pPr>
+              <w:spacing w:line="360" w:lineRule="atLeast"/>
+              <w:jc w:val="center"/>
+              <w:rPr>
+                <w:rFonts w:ascii="Times New Roman" w:hAnsi="Times New Roman" w:cs="Times New Roman"/>
+                <w:sz w:val="28"/>
+                <w:szCs w:val="28"/>
+              </w:rPr>
+            </w:pPr>
+          </w:p>
+          <w:p>
+            <w:pPr>
+              <w:spacing w:line="360" w:lineRule="atLeast"/>
+              <w:jc w:val="center"/>
+              <w:rPr>
+                <w:rFonts w:ascii="Times New Roman" w:hAnsi="Times New Roman" w:cs="Times New Roman"/>
+                <w:sz w:val="28"/>
+                <w:szCs w:val="28"/>
+              </w:rPr>
+            </w:pPr>
+            <w:r>
+              <w:rPr>
+                <w:rFonts w:ascii="Times New Roman" w:hAnsi="Times New Roman" w:cs="Times New Roman"/>
+                <w:sz w:val="28"/>
+                <w:szCs w:val="28"/>
+              </w:rPr>
+              <w:t>–</w:t>
+            </w:r>
+          </w:p>
+          <w:p>
+            <w:pPr>
+              <w:spacing w:line="360" w:lineRule="atLeast"/>
+              <w:jc w:val="center"/>
+              <w:rPr>
+                <w:rFonts w:ascii="Times New Roman" w:hAnsi="Times New Roman" w:cs="Times New Roman"/>
+                <w:sz w:val="28"/>
+                <w:szCs w:val="28"/>
+              </w:rPr>
+            </w:pPr>
+          </w:p>
+          <w:p>
+            <w:pPr>
+              <w:spacing w:line="360" w:lineRule="atLeast"/>
+              <w:jc w:val="center"/>
+              <w:rPr>
+                <w:rFonts w:ascii="Times New Roman" w:hAnsi="Times New Roman" w:cs="Times New Roman"/>
+                <w:sz w:val="28"/>
+                <w:szCs w:val="28"/>
+              </w:rPr>
+            </w:pPr>
+            <w:r>
+              <w:rPr>
+                <w:rFonts w:ascii="Times New Roman" w:hAnsi="Times New Roman" w:cs="Times New Roman"/>
+                <w:sz w:val="28"/>
+                <w:szCs w:val="28"/>
+              </w:rPr>
+              <w:t>18</w:t>
+            </w:r>
+          </w:p>
+        </w:tc>
+        <w:tc>
+          <w:tcPr>
+            <w:tcW w:w="1275" w:type="dxa"/>
+            <w:vAlign w:val="center"/>
+          </w:tcPr>
+          <w:p>
+            <w:pPr>
+              <w:spacing w:line="360" w:lineRule="atLeast"/>
+              <w:jc w:val="center"/>
+              <w:rPr>
+                <w:rFonts w:ascii="Times New Roman" w:hAnsi="Times New Roman" w:cs="Times New Roman"/>
+                <w:sz w:val="28"/>
+                <w:szCs w:val="28"/>
+              </w:rPr>
+            </w:pPr>
+          </w:p>
+          <w:p>
+            <w:pPr>
+              <w:spacing w:line="360" w:lineRule="atLeast"/>
+              <w:jc w:val="center"/>
+              <w:rPr>
+                <w:rFonts w:ascii="Times New Roman" w:hAnsi="Times New Roman" w:cs="Times New Roman"/>
+                <w:sz w:val="28"/>
+                <w:szCs w:val="28"/>
+              </w:rPr>
+            </w:pPr>
+          </w:p>
+          <w:p>
+            <w:pPr>
+              <w:spacing w:line="360" w:lineRule="atLeast"/>
+              <w:jc w:val="center"/>
+              <w:rPr>
+                <w:rFonts w:ascii="Times New Roman" w:hAnsi="Times New Roman" w:cs="Times New Roman"/>
+                <w:sz w:val="28"/>
+                <w:szCs w:val="28"/>
+              </w:rPr>
+            </w:pPr>
+          </w:p>
+          <w:p>
+            <w:pPr>
+              <w:spacing w:line="360" w:lineRule="atLeast"/>
+              <w:jc w:val="center"/>
+              <w:rPr>
+                <w:rFonts w:ascii="Times New Roman" w:hAnsi="Times New Roman" w:cs="Times New Roman"/>
+                <w:sz w:val="28"/>
+                <w:szCs w:val="28"/>
+              </w:rPr>
+            </w:pPr>
+          </w:p>
+          <w:p>
+            <w:pPr>
+              <w:spacing w:line="360" w:lineRule="atLeast"/>
+              <w:jc w:val="center"/>
+              <w:rPr>
+                <w:rFonts w:ascii="Times New Roman" w:hAnsi="Times New Roman" w:cs="Times New Roman"/>
+                <w:sz w:val="28"/>
+                <w:szCs w:val="28"/>
+              </w:rPr>
+            </w:pPr>
+          </w:p>
+          <w:p>
+            <w:pPr>
+              <w:spacing w:line="360" w:lineRule="atLeast"/>
+              <w:jc w:val="center"/>
+              <w:rPr>
+                <w:rFonts w:ascii="Times New Roman" w:hAnsi="Times New Roman" w:cs="Times New Roman"/>
+                <w:sz w:val="28"/>
+                <w:szCs w:val="28"/>
+              </w:rPr>
+            </w:pPr>
+          </w:p>
+          <w:p>
+            <w:pPr>
+              <w:spacing w:line="360" w:lineRule="atLeast"/>
+              <w:jc w:val="center"/>
+              <w:rPr>
+                <w:rFonts w:ascii="Times New Roman" w:hAnsi="Times New Roman" w:cs="Times New Roman"/>
+                <w:sz w:val="28"/>
+                <w:szCs w:val="28"/>
+              </w:rPr>
+            </w:pPr>
+          </w:p>
+          <w:p>
+            <w:pPr>
+              <w:spacing w:line="360" w:lineRule="atLeast"/>
+              <w:jc w:val="center"/>
+              <w:rPr>
+                <w:rFonts w:ascii="Times New Roman" w:hAnsi="Times New Roman" w:cs="Times New Roman"/>
+                <w:sz w:val="28"/>
+                <w:szCs w:val="28"/>
+              </w:rPr>
+            </w:pPr>
+            <w:r>
+              <w:rPr>
+                <w:rFonts w:ascii="Times New Roman" w:hAnsi="Times New Roman" w:cs="Times New Roman"/>
+                <w:sz w:val="28"/>
+                <w:szCs w:val="28"/>
+              </w:rPr>
+              <w:t>–</w:t>
+            </w:r>
+          </w:p>
+          <w:p>
+            <w:pPr>
+              <w:spacing w:line="360" w:lineRule="atLeast"/>
+              <w:jc w:val="center"/>
+              <w:rPr>
+                <w:rFonts w:ascii="Times New Roman" w:hAnsi="Times New Roman" w:cs="Times New Roman"/>
+                <w:sz w:val="28"/>
+                <w:szCs w:val="28"/>
+              </w:rPr>
+            </w:pPr>
+            <w:r>
+              <w:rPr>
+                <w:rFonts w:ascii="Times New Roman" w:hAnsi="Times New Roman" w:cs="Times New Roman"/>
+                <w:sz w:val="28"/>
+                <w:szCs w:val="28"/>
+              </w:rPr>
+              <w:t>–</w:t>
+            </w:r>
+          </w:p>
+          <w:p>
+            <w:pPr>
+              <w:spacing w:line="360" w:lineRule="atLeast"/>
+              <w:jc w:val="center"/>
+              <w:rPr>
+                <w:rFonts w:ascii="Times New Roman" w:hAnsi="Times New Roman" w:cs="Times New Roman"/>
+                <w:sz w:val="28"/>
+                <w:szCs w:val="28"/>
+              </w:rPr>
+            </w:pPr>
+          </w:p>
+          <w:p>
+            <w:pPr>
+              <w:spacing w:line="360" w:lineRule="atLeast"/>
+              <w:jc w:val="center"/>
+              <w:rPr>
+                <w:rFonts w:ascii="Times New Roman" w:hAnsi="Times New Roman" w:cs="Times New Roman"/>
+                <w:sz w:val="28"/>
+                <w:szCs w:val="28"/>
+              </w:rPr>
+            </w:pPr>
+            <w:r>
+              <w:rPr>
+                <w:rFonts w:ascii="Times New Roman" w:hAnsi="Times New Roman" w:cs="Times New Roman"/>
+                <w:sz w:val="28"/>
+                <w:szCs w:val="28"/>
+              </w:rPr>
+              <w:t>2,6</w:t>
+            </w:r>
+            <w:r>
+              <w:rPr>
+                <w:rFonts w:ascii="Times New Roman" w:hAnsi="Times New Roman" w:cs="Times New Roman"/>
+                <w:sz w:val="28"/>
+                <w:szCs w:val="28"/>
+              </w:rPr>
+              <w:t>–</w:t>
+            </w:r>
+            <w:r>
+              <w:rPr>
+                <w:rFonts w:ascii="Times New Roman" w:hAnsi="Times New Roman" w:cs="Times New Roman"/>
+                <w:sz w:val="28"/>
+                <w:szCs w:val="28"/>
+              </w:rPr>
+              <w:t>6,0</w:t>
+            </w:r>
+          </w:p>
+          <w:p>
+            <w:pPr>
+              <w:spacing w:line="360" w:lineRule="atLeast"/>
+              <w:jc w:val="center"/>
+              <w:rPr>
+                <w:rFonts w:ascii="Times New Roman" w:hAnsi="Times New Roman" w:cs="Times New Roman"/>
+                <w:sz w:val="28"/>
+                <w:szCs w:val="28"/>
+              </w:rPr>
+            </w:pPr>
+          </w:p>
+          <w:p>
+            <w:pPr>
+              <w:spacing w:line="360" w:lineRule="atLeast"/>
+              <w:jc w:val="center"/>
+              <w:rPr>
+                <w:rFonts w:ascii="Times New Roman" w:hAnsi="Times New Roman" w:cs="Times New Roman"/>
+                <w:sz w:val="28"/>
+                <w:szCs w:val="28"/>
+              </w:rPr>
+            </w:pPr>
+            <w:r>
+              <w:rPr>
+                <w:rFonts w:ascii="Times New Roman" w:hAnsi="Times New Roman" w:cs="Times New Roman"/>
+                <w:sz w:val="28"/>
+                <w:szCs w:val="28"/>
+              </w:rPr>
+              <w:t>4,0</w:t>
+            </w:r>
+            <w:r>
+              <w:rPr>
+                <w:rFonts w:ascii="Times New Roman" w:hAnsi="Times New Roman" w:cs="Times New Roman"/>
+                <w:sz w:val="28"/>
+                <w:szCs w:val="28"/>
+              </w:rPr>
+              <w:t>–</w:t>
+            </w:r>
+            <w:r>
+              <w:rPr>
+                <w:rFonts w:ascii="Times New Roman" w:hAnsi="Times New Roman" w:cs="Times New Roman"/>
+                <w:sz w:val="28"/>
+                <w:szCs w:val="28"/>
+              </w:rPr>
+              <w:t>8,9</w:t>
+            </w:r>
+          </w:p>
+          <w:p>
+            <w:pPr>
+              <w:spacing w:line="360" w:lineRule="atLeast"/>
+              <w:jc w:val="center"/>
+              <w:rPr>
+                <w:rFonts w:ascii="Times New Roman" w:hAnsi="Times New Roman" w:cs="Times New Roman"/>
+                <w:sz w:val="28"/>
+                <w:szCs w:val="28"/>
+              </w:rPr>
+            </w:pPr>
+          </w:p>
+          <w:p>
+            <w:pPr>
+              <w:spacing w:line="360" w:lineRule="atLeast"/>
+              <w:jc w:val="center"/>
+              <w:rPr>
+                <w:rFonts w:ascii="Times New Roman" w:hAnsi="Times New Roman" w:cs="Times New Roman"/>
+                <w:sz w:val="28"/>
+                <w:szCs w:val="28"/>
+              </w:rPr>
+            </w:pPr>
+            <w:r>
+              <w:rPr>
+                <w:rFonts w:ascii="Times New Roman" w:hAnsi="Times New Roman" w:cs="Times New Roman"/>
+                <w:sz w:val="28"/>
+                <w:szCs w:val="28"/>
+              </w:rPr>
+              <w:t>–</w:t>
+            </w:r>
+          </w:p>
+        </w:tc>
+        <w:tc>
+          <w:tcPr>
+            <w:tcW w:w="1411" w:type="dxa"/>
+            <w:vAlign w:val="center"/>
+          </w:tcPr>
+          <w:p>
+            <w:pPr>
+              <w:spacing w:line="360" w:lineRule="atLeast"/>
+              <w:jc w:val="center"/>
+              <w:rPr>
+                <w:rFonts w:ascii="Times New Roman" w:hAnsi="Times New Roman" w:cs="Times New Roman"/>
+                <w:sz w:val="28"/>
+                <w:szCs w:val="28"/>
+              </w:rPr>
+            </w:pPr>
+          </w:p>
+          <w:p>
+            <w:pPr>
+              <w:spacing w:line="360" w:lineRule="atLeast"/>
+              <w:jc w:val="center"/>
+              <w:rPr>
+                <w:rFonts w:ascii="Times New Roman" w:hAnsi="Times New Roman" w:cs="Times New Roman"/>
+                <w:sz w:val="28"/>
+                <w:szCs w:val="28"/>
+              </w:rPr>
+            </w:pPr>
+          </w:p>
+          <w:p>
+            <w:pPr>
+              <w:spacing w:line="360" w:lineRule="atLeast"/>
+              <w:jc w:val="center"/>
+              <w:rPr>
+                <w:rFonts w:ascii="Times New Roman" w:hAnsi="Times New Roman" w:cs="Times New Roman"/>
+                <w:sz w:val="28"/>
+                <w:szCs w:val="28"/>
+              </w:rPr>
+            </w:pPr>
+          </w:p>
+          <w:p>
+            <w:pPr>
+              <w:spacing w:line="360" w:lineRule="atLeast"/>
+              <w:jc w:val="center"/>
+              <w:rPr>
+                <w:rFonts w:ascii="Times New Roman" w:hAnsi="Times New Roman" w:cs="Times New Roman"/>
+                <w:sz w:val="28"/>
+                <w:szCs w:val="28"/>
+              </w:rPr>
+            </w:pPr>
+          </w:p>
+          <w:p>
+            <w:pPr>
+              <w:spacing w:line="360" w:lineRule="atLeast"/>
+              <w:jc w:val="center"/>
+              <w:rPr>
+                <w:rFonts w:ascii="Times New Roman" w:hAnsi="Times New Roman" w:cs="Times New Roman"/>
+                <w:sz w:val="28"/>
+                <w:szCs w:val="28"/>
+              </w:rPr>
+            </w:pPr>
+          </w:p>
+          <w:p>
+            <w:pPr>
+              <w:spacing w:line="360" w:lineRule="atLeast"/>
+              <w:jc w:val="center"/>
+              <w:rPr>
+                <w:rFonts w:ascii="Times New Roman" w:hAnsi="Times New Roman" w:cs="Times New Roman"/>
+                <w:sz w:val="28"/>
+                <w:szCs w:val="28"/>
+              </w:rPr>
+            </w:pPr>
+          </w:p>
+          <w:p>
+            <w:pPr>
+              <w:spacing w:line="360" w:lineRule="atLeast"/>
+              <w:jc w:val="center"/>
+              <w:rPr>
+                <w:rFonts w:ascii="Times New Roman" w:hAnsi="Times New Roman" w:cs="Times New Roman"/>
+                <w:sz w:val="28"/>
+                <w:szCs w:val="28"/>
+              </w:rPr>
+            </w:pPr>
+          </w:p>
+          <w:p>
+            <w:pPr>
+              <w:spacing w:line="360" w:lineRule="atLeast"/>
+              <w:jc w:val="center"/>
+              <w:rPr>
+                <w:rFonts w:ascii="Times New Roman" w:hAnsi="Times New Roman" w:cs="Times New Roman"/>
+                <w:sz w:val="28"/>
+                <w:szCs w:val="28"/>
+              </w:rPr>
+            </w:pPr>
+            <w:r>
+              <w:rPr>
+                <w:rFonts w:ascii="Times New Roman" w:hAnsi="Times New Roman" w:cs="Times New Roman"/>
+                <w:sz w:val="28"/>
+                <w:szCs w:val="28"/>
+              </w:rPr>
+              <w:t>–</w:t>
+            </w:r>
+          </w:p>
+          <w:p>
+            <w:pPr>
+              <w:spacing w:line="360" w:lineRule="atLeast"/>
+              <w:jc w:val="center"/>
+              <w:rPr>
+                <w:rFonts w:ascii="Times New Roman" w:hAnsi="Times New Roman" w:cs="Times New Roman"/>
+                <w:sz w:val="28"/>
+                <w:szCs w:val="28"/>
+              </w:rPr>
+            </w:pPr>
+            <w:r>
+              <w:rPr>
+                <w:rFonts w:ascii="Times New Roman" w:hAnsi="Times New Roman" w:cs="Times New Roman"/>
+                <w:sz w:val="28"/>
+                <w:szCs w:val="28"/>
+              </w:rPr>
+              <w:t>2,0</w:t>
+            </w:r>
+            <w:r>
+              <w:rPr>
+                <w:rFonts w:ascii="Times New Roman" w:hAnsi="Times New Roman" w:cs="Times New Roman"/>
+                <w:sz w:val="28"/>
+                <w:szCs w:val="28"/>
+              </w:rPr>
+              <w:t>–</w:t>
+            </w:r>
+            <w:r>
+              <w:rPr>
+                <w:rFonts w:ascii="Times New Roman" w:hAnsi="Times New Roman" w:cs="Times New Roman"/>
+                <w:sz w:val="28"/>
+                <w:szCs w:val="28"/>
+              </w:rPr>
+              <w:t>8,0</w:t>
+            </w:r>
+          </w:p>
+          <w:p>
+            <w:pPr>
+              <w:spacing w:line="360" w:lineRule="atLeast"/>
+              <w:jc w:val="center"/>
+              <w:rPr>
+                <w:rFonts w:ascii="Times New Roman" w:hAnsi="Times New Roman" w:cs="Times New Roman"/>
+                <w:sz w:val="28"/>
+                <w:szCs w:val="28"/>
+              </w:rPr>
+            </w:pPr>
+          </w:p>
+          <w:p>
+            <w:pPr>
+              <w:spacing w:line="360" w:lineRule="atLeast"/>
+              <w:jc w:val="center"/>
+              <w:rPr>
+                <w:rFonts w:ascii="Times New Roman" w:hAnsi="Times New Roman" w:cs="Times New Roman"/>
+                <w:sz w:val="28"/>
+                <w:szCs w:val="28"/>
+              </w:rPr>
+            </w:pPr>
+            <w:r>
+              <w:rPr>
+                <w:rFonts w:ascii="Times New Roman" w:hAnsi="Times New Roman" w:cs="Times New Roman"/>
+                <w:sz w:val="28"/>
+                <w:szCs w:val="28"/>
+              </w:rPr>
+              <w:t>4,0</w:t>
+            </w:r>
+            <w:r>
+              <w:rPr>
+                <w:rFonts w:ascii="Times New Roman" w:hAnsi="Times New Roman" w:cs="Times New Roman"/>
+                <w:sz w:val="28"/>
+                <w:szCs w:val="28"/>
+              </w:rPr>
+              <w:t>–</w:t>
+            </w:r>
+            <w:r>
+              <w:rPr>
+                <w:rFonts w:ascii="Times New Roman" w:hAnsi="Times New Roman" w:cs="Times New Roman"/>
+                <w:sz w:val="28"/>
+                <w:szCs w:val="28"/>
+              </w:rPr>
+              <w:t>7,0</w:t>
+            </w:r>
+          </w:p>
+          <w:p>
+            <w:pPr>
+              <w:spacing w:line="360" w:lineRule="atLeast"/>
+              <w:jc w:val="center"/>
+              <w:rPr>
+                <w:rFonts w:ascii="Times New Roman" w:hAnsi="Times New Roman" w:cs="Times New Roman"/>
+                <w:sz w:val="28"/>
+                <w:szCs w:val="28"/>
+              </w:rPr>
+            </w:pPr>
+          </w:p>
+          <w:p>
+            <w:pPr>
+              <w:spacing w:line="360" w:lineRule="atLeast"/>
+              <w:jc w:val="center"/>
+              <w:rPr>
+                <w:rFonts w:ascii="Times New Roman" w:hAnsi="Times New Roman" w:cs="Times New Roman"/>
+                <w:sz w:val="28"/>
+                <w:szCs w:val="28"/>
+              </w:rPr>
+            </w:pPr>
+            <w:r>
+              <w:rPr>
+                <w:rFonts w:ascii="Times New Roman" w:hAnsi="Times New Roman" w:cs="Times New Roman"/>
+                <w:sz w:val="28"/>
+                <w:szCs w:val="28"/>
+              </w:rPr>
+              <w:t>–</w:t>
+            </w:r>
+          </w:p>
+          <w:p>
+            <w:pPr>
+              <w:spacing w:line="360" w:lineRule="atLeast"/>
+              <w:jc w:val="center"/>
+              <w:rPr>
+                <w:rFonts w:ascii="Times New Roman" w:hAnsi="Times New Roman" w:cs="Times New Roman"/>
+                <w:sz w:val="28"/>
+                <w:szCs w:val="28"/>
+              </w:rPr>
+            </w:pPr>
+          </w:p>
+          <w:p>
+            <w:pPr>
+              <w:spacing w:line="360" w:lineRule="atLeast"/>
+              <w:jc w:val="center"/>
+              <w:rPr>
+                <w:rFonts w:ascii="Times New Roman" w:hAnsi="Times New Roman" w:cs="Times New Roman"/>
+                <w:sz w:val="28"/>
+                <w:szCs w:val="28"/>
+              </w:rPr>
+            </w:pPr>
+            <w:r>
+              <w:rPr>
+                <w:rFonts w:ascii="Times New Roman" w:hAnsi="Times New Roman" w:cs="Times New Roman"/>
+                <w:sz w:val="28"/>
+                <w:szCs w:val="28"/>
+              </w:rPr>
+              <w:t>–</w:t>
+            </w:r>
+          </w:p>
+        </w:tc>
+      </w:tr>
+      <w:tr>
+        <w:trPr>
+          <w:trHeight w:val="1036"/>
+        </w:trPr>
+        <w:tc>
+          <w:tcPr>
+            <w:tcW w:w="2263" w:type="dxa"/>
+            <w:vAlign w:val="center"/>
+          </w:tcPr>
+          <w:p>
+            <w:pPr>
+              <w:spacing w:line="360" w:lineRule="atLeast"/>
+              <w:jc w:val="center"/>
+              <w:rPr>
+                <w:rFonts w:ascii="Times New Roman" w:hAnsi="Times New Roman" w:cs="Times New Roman"/>
+                <w:sz w:val="28"/>
+                <w:szCs w:val="28"/>
+              </w:rPr>
+            </w:pPr>
+            <w:r>
+              <w:rPr>
+                <w:rFonts w:ascii="Times New Roman" w:hAnsi="Times New Roman" w:cs="Times New Roman"/>
+                <w:sz w:val="28"/>
+                <w:szCs w:val="28"/>
+              </w:rPr>
+              <w:t xml:space="preserve">Длина волны нулевой дисперсии, </w:t>
+            </w:r>
+            <w:proofErr w:type="spellStart"/>
+            <w:r>
+              <w:rPr>
+                <w:rFonts w:ascii="Times New Roman" w:hAnsi="Times New Roman" w:cs="Times New Roman"/>
+                <w:sz w:val="28"/>
+                <w:szCs w:val="28"/>
+              </w:rPr>
+              <w:t>нм</w:t>
+            </w:r>
+            <w:proofErr w:type="spellEnd"/>
+          </w:p>
+        </w:tc>
+        <w:tc>
+          <w:tcPr>
+            <w:tcW w:w="993" w:type="dxa"/>
+            <w:vAlign w:val="center"/>
+          </w:tcPr>
+          <w:p>
+            <w:pPr>
+              <w:spacing w:line="360" w:lineRule="atLeast"/>
+              <w:jc w:val="center"/>
+              <w:rPr>
+                <w:rFonts w:ascii="Times New Roman" w:hAnsi="Times New Roman" w:cs="Times New Roman"/>
+                <w:sz w:val="28"/>
+                <w:szCs w:val="28"/>
+              </w:rPr>
+            </w:pPr>
+            <w:r>
+              <w:rPr>
+                <w:rFonts w:ascii="Times New Roman" w:hAnsi="Times New Roman" w:cs="Times New Roman"/>
+                <w:sz w:val="28"/>
+                <w:szCs w:val="28"/>
+              </w:rPr>
+              <w:t>–</w:t>
+            </w:r>
+          </w:p>
+        </w:tc>
+        <w:tc>
+          <w:tcPr>
+            <w:tcW w:w="1134" w:type="dxa"/>
+            <w:vAlign w:val="center"/>
+          </w:tcPr>
+          <w:p>
+            <w:pPr>
+              <w:spacing w:line="360" w:lineRule="atLeast"/>
+              <w:jc w:val="center"/>
+              <w:rPr>
+                <w:rFonts w:ascii="Times New Roman" w:hAnsi="Times New Roman" w:cs="Times New Roman"/>
+                <w:sz w:val="28"/>
+                <w:szCs w:val="28"/>
+              </w:rPr>
+            </w:pPr>
+            <w:r>
+              <w:rPr>
+                <w:rFonts w:ascii="Times New Roman" w:hAnsi="Times New Roman" w:cs="Times New Roman"/>
+                <w:sz w:val="28"/>
+                <w:szCs w:val="28"/>
+              </w:rPr>
+              <w:t>–</w:t>
+            </w:r>
+          </w:p>
+        </w:tc>
+        <w:tc>
+          <w:tcPr>
+            <w:tcW w:w="992" w:type="dxa"/>
+            <w:vAlign w:val="center"/>
+          </w:tcPr>
+          <w:p>
+            <w:pPr>
+              <w:jc w:val="center"/>
+              <w:rPr>
+                <w:color w:val="000000"/>
+                <w:sz w:val="27"/>
+                <w:szCs w:val="27"/>
+              </w:rPr>
+            </w:pPr>
+            <w:r>
+              <w:rPr>
+                <w:color w:val="000000"/>
+                <w:sz w:val="27"/>
+                <w:szCs w:val="27"/>
+              </w:rPr>
+              <w:t>1300 ÷ 1322</w:t>
+            </w:r>
+          </w:p>
+          <w:p>
+            <w:pPr>
+              <w:spacing w:line="360" w:lineRule="atLeast"/>
+              <w:jc w:val="center"/>
+              <w:rPr>
+                <w:rFonts w:ascii="Times New Roman" w:hAnsi="Times New Roman" w:cs="Times New Roman"/>
+                <w:sz w:val="28"/>
+                <w:szCs w:val="28"/>
+              </w:rPr>
+            </w:pPr>
+          </w:p>
+        </w:tc>
+        <w:tc>
+          <w:tcPr>
+            <w:tcW w:w="1276" w:type="dxa"/>
+            <w:vAlign w:val="center"/>
+          </w:tcPr>
+          <w:p>
+            <w:pPr>
+              <w:jc w:val="center"/>
+              <w:rPr>
+                <w:color w:val="000000"/>
+                <w:sz w:val="27"/>
+                <w:szCs w:val="27"/>
+              </w:rPr>
+            </w:pPr>
+            <w:r>
+              <w:rPr>
+                <w:color w:val="000000"/>
+                <w:sz w:val="27"/>
+                <w:szCs w:val="27"/>
+              </w:rPr>
+              <w:t>1300 ÷ 1322</w:t>
+            </w:r>
+          </w:p>
+          <w:p>
+            <w:pPr>
+              <w:spacing w:line="360" w:lineRule="atLeast"/>
+              <w:jc w:val="center"/>
+              <w:rPr>
+                <w:rFonts w:ascii="Times New Roman" w:hAnsi="Times New Roman" w:cs="Times New Roman"/>
+                <w:sz w:val="28"/>
+                <w:szCs w:val="28"/>
+              </w:rPr>
+            </w:pPr>
+          </w:p>
+        </w:tc>
+        <w:tc>
+          <w:tcPr>
+            <w:tcW w:w="1275" w:type="dxa"/>
+            <w:vAlign w:val="center"/>
+          </w:tcPr>
+          <w:p>
+            <w:pPr>
+              <w:spacing w:line="360" w:lineRule="atLeast"/>
+              <w:jc w:val="center"/>
+              <w:rPr>
+                <w:rFonts w:ascii="Times New Roman" w:hAnsi="Times New Roman" w:cs="Times New Roman"/>
+                <w:sz w:val="28"/>
+                <w:szCs w:val="28"/>
+              </w:rPr>
+            </w:pPr>
+            <w:r>
+              <w:rPr>
+                <w:rFonts w:ascii="Times New Roman" w:hAnsi="Times New Roman" w:cs="Times New Roman"/>
+                <w:sz w:val="28"/>
+                <w:szCs w:val="28"/>
+              </w:rPr>
+              <w:t>–</w:t>
+            </w:r>
+          </w:p>
+        </w:tc>
+        <w:tc>
+          <w:tcPr>
+            <w:tcW w:w="1411" w:type="dxa"/>
+            <w:vAlign w:val="center"/>
+          </w:tcPr>
+          <w:p>
+            <w:pPr>
+              <w:spacing w:line="360" w:lineRule="atLeast"/>
+              <w:jc w:val="center"/>
+              <w:rPr>
+                <w:rFonts w:ascii="Times New Roman" w:hAnsi="Times New Roman" w:cs="Times New Roman"/>
+                <w:sz w:val="28"/>
+                <w:szCs w:val="28"/>
+              </w:rPr>
+            </w:pPr>
+            <w:r>
+              <w:rPr>
+                <w:rFonts w:ascii="Times New Roman" w:hAnsi="Times New Roman" w:cs="Times New Roman"/>
+                <w:sz w:val="28"/>
+                <w:szCs w:val="28"/>
+              </w:rPr>
+              <w:t>–</w:t>
+            </w:r>
+          </w:p>
+        </w:tc>
+      </w:tr>
+      <w:tr>
+        <w:trPr>
+          <w:trHeight w:val="3348"/>
+        </w:trPr>
+        <w:tc>
+          <w:tcPr>
+            <w:tcW w:w="2263" w:type="dxa"/>
+            <w:tcBorders>
+              <w:bottom w:val="single" w:sz="4" w:space="0" w:color="auto"/>
+            </w:tcBorders>
+            <w:vAlign w:val="center"/>
+          </w:tcPr>
+          <w:p>
+            <w:pPr>
+              <w:spacing w:line="360" w:lineRule="atLeast"/>
+              <w:jc w:val="center"/>
+              <w:rPr>
+                <w:rFonts w:ascii="Times New Roman" w:hAnsi="Times New Roman" w:cs="Times New Roman"/>
+                <w:sz w:val="28"/>
+                <w:szCs w:val="28"/>
+              </w:rPr>
+            </w:pPr>
+            <w:r>
+              <w:rPr>
+                <w:rFonts w:ascii="Times New Roman" w:hAnsi="Times New Roman" w:cs="Times New Roman"/>
+                <w:sz w:val="28"/>
+                <w:szCs w:val="28"/>
+              </w:rPr>
+              <w:t xml:space="preserve">Наклон дисперсионной характеристики в области длины волны нулевой дисперсии, в интервале длин волн, </w:t>
+            </w:r>
+            <w:proofErr w:type="spellStart"/>
+            <w:r>
+              <w:rPr>
+                <w:rFonts w:ascii="Times New Roman" w:hAnsi="Times New Roman" w:cs="Times New Roman"/>
+                <w:sz w:val="28"/>
+                <w:szCs w:val="28"/>
+              </w:rPr>
+              <w:t>пс</w:t>
+            </w:r>
+            <w:proofErr w:type="spellEnd"/>
+            <w:r>
+              <w:rPr>
+                <w:rFonts w:ascii="Times New Roman" w:hAnsi="Times New Roman" w:cs="Times New Roman"/>
+                <w:sz w:val="28"/>
+                <w:szCs w:val="28"/>
+              </w:rPr>
+              <w:t>/нм²×км, не более</w:t>
+            </w:r>
+          </w:p>
+        </w:tc>
+        <w:tc>
+          <w:tcPr>
+            <w:tcW w:w="993" w:type="dxa"/>
+            <w:tcBorders>
+              <w:bottom w:val="single" w:sz="4" w:space="0" w:color="auto"/>
+            </w:tcBorders>
+            <w:vAlign w:val="center"/>
+          </w:tcPr>
+          <w:p>
+            <w:pPr>
+              <w:spacing w:line="360" w:lineRule="atLeast"/>
+              <w:jc w:val="center"/>
+              <w:rPr>
+                <w:rFonts w:ascii="Times New Roman" w:hAnsi="Times New Roman" w:cs="Times New Roman"/>
+                <w:sz w:val="28"/>
+                <w:szCs w:val="28"/>
+              </w:rPr>
+            </w:pPr>
+            <w:r>
+              <w:rPr>
+                <w:rFonts w:ascii="Times New Roman" w:hAnsi="Times New Roman" w:cs="Times New Roman"/>
+                <w:sz w:val="28"/>
+                <w:szCs w:val="28"/>
+              </w:rPr>
+              <w:t>0,101</w:t>
+            </w:r>
+          </w:p>
+        </w:tc>
+        <w:tc>
+          <w:tcPr>
+            <w:tcW w:w="1134" w:type="dxa"/>
+            <w:tcBorders>
+              <w:bottom w:val="single" w:sz="4" w:space="0" w:color="auto"/>
+            </w:tcBorders>
+            <w:vAlign w:val="center"/>
+          </w:tcPr>
+          <w:p>
+            <w:pPr>
+              <w:spacing w:line="360" w:lineRule="atLeast"/>
+              <w:jc w:val="center"/>
+              <w:rPr>
+                <w:rFonts w:ascii="Times New Roman" w:hAnsi="Times New Roman" w:cs="Times New Roman"/>
+                <w:sz w:val="28"/>
+                <w:szCs w:val="28"/>
+              </w:rPr>
+            </w:pPr>
+            <w:r>
+              <w:rPr>
+                <w:rFonts w:ascii="Times New Roman" w:hAnsi="Times New Roman" w:cs="Times New Roman"/>
+                <w:sz w:val="28"/>
+                <w:szCs w:val="28"/>
+              </w:rPr>
+              <w:t>0,097</w:t>
+            </w:r>
+          </w:p>
+        </w:tc>
+        <w:tc>
+          <w:tcPr>
+            <w:tcW w:w="992" w:type="dxa"/>
+            <w:tcBorders>
+              <w:bottom w:val="single" w:sz="4" w:space="0" w:color="auto"/>
+            </w:tcBorders>
+            <w:vAlign w:val="center"/>
+          </w:tcPr>
+          <w:p>
+            <w:pPr>
+              <w:spacing w:line="360" w:lineRule="atLeast"/>
+              <w:jc w:val="center"/>
+              <w:rPr>
+                <w:rFonts w:ascii="Times New Roman" w:hAnsi="Times New Roman" w:cs="Times New Roman"/>
+                <w:sz w:val="28"/>
+                <w:szCs w:val="28"/>
+              </w:rPr>
+            </w:pPr>
+            <w:r>
+              <w:rPr>
+                <w:rFonts w:ascii="Times New Roman" w:hAnsi="Times New Roman" w:cs="Times New Roman"/>
+                <w:sz w:val="28"/>
+                <w:szCs w:val="28"/>
+              </w:rPr>
+              <w:t>0,092</w:t>
+            </w:r>
+          </w:p>
+        </w:tc>
+        <w:tc>
+          <w:tcPr>
+            <w:tcW w:w="1276" w:type="dxa"/>
+            <w:tcBorders>
+              <w:bottom w:val="single" w:sz="4" w:space="0" w:color="auto"/>
+            </w:tcBorders>
+            <w:vAlign w:val="center"/>
+          </w:tcPr>
+          <w:p>
+            <w:pPr>
+              <w:spacing w:line="360" w:lineRule="atLeast"/>
+              <w:jc w:val="center"/>
+              <w:rPr>
+                <w:rFonts w:ascii="Times New Roman" w:hAnsi="Times New Roman" w:cs="Times New Roman"/>
+                <w:sz w:val="28"/>
+                <w:szCs w:val="28"/>
+              </w:rPr>
+            </w:pPr>
+            <w:r>
+              <w:rPr>
+                <w:rFonts w:ascii="Times New Roman" w:hAnsi="Times New Roman" w:cs="Times New Roman"/>
+                <w:sz w:val="28"/>
+                <w:szCs w:val="28"/>
+              </w:rPr>
+              <w:t>0,092</w:t>
+            </w:r>
+          </w:p>
+        </w:tc>
+        <w:tc>
+          <w:tcPr>
+            <w:tcW w:w="1275" w:type="dxa"/>
+            <w:tcBorders>
+              <w:bottom w:val="single" w:sz="4" w:space="0" w:color="auto"/>
+            </w:tcBorders>
+            <w:vAlign w:val="center"/>
+          </w:tcPr>
+          <w:p>
+            <w:pPr>
+              <w:spacing w:line="360" w:lineRule="atLeast"/>
+              <w:jc w:val="center"/>
+              <w:rPr>
+                <w:rFonts w:ascii="Times New Roman" w:hAnsi="Times New Roman" w:cs="Times New Roman"/>
+                <w:sz w:val="28"/>
+                <w:szCs w:val="28"/>
+              </w:rPr>
+            </w:pPr>
+            <w:r>
+              <w:rPr>
+                <w:rFonts w:ascii="Times New Roman" w:hAnsi="Times New Roman" w:cs="Times New Roman"/>
+                <w:sz w:val="28"/>
+                <w:szCs w:val="28"/>
+              </w:rPr>
+              <w:t>0,05</w:t>
+            </w:r>
+          </w:p>
+        </w:tc>
+        <w:tc>
+          <w:tcPr>
+            <w:tcW w:w="1411" w:type="dxa"/>
+            <w:tcBorders>
+              <w:bottom w:val="single" w:sz="4" w:space="0" w:color="auto"/>
+            </w:tcBorders>
+            <w:vAlign w:val="center"/>
+          </w:tcPr>
+          <w:p>
+            <w:pPr>
+              <w:spacing w:line="360" w:lineRule="atLeast"/>
+              <w:jc w:val="center"/>
+              <w:rPr>
+                <w:rFonts w:ascii="Times New Roman" w:hAnsi="Times New Roman" w:cs="Times New Roman"/>
+                <w:sz w:val="28"/>
+                <w:szCs w:val="28"/>
+              </w:rPr>
+            </w:pPr>
+            <w:r>
+              <w:rPr>
+                <w:rFonts w:ascii="Times New Roman" w:hAnsi="Times New Roman" w:cs="Times New Roman"/>
+                <w:sz w:val="28"/>
+                <w:szCs w:val="28"/>
+              </w:rPr>
+              <w:t>–</w:t>
+            </w:r>
+          </w:p>
+        </w:tc>
+      </w:tr>
+      <w:tr>
+        <w:trPr>
+          <w:trHeight w:val="1707"/>
+        </w:trPr>
+        <w:tc>
+          <w:tcPr>
+            <w:tcW w:w="2263" w:type="dxa"/>
+            <w:tcBorders>
+              <w:bottom w:val="nil"/>
+            </w:tcBorders>
+            <w:vAlign w:val="center"/>
+          </w:tcPr>
+          <w:p>
+            <w:pPr>
+              <w:spacing w:line="360" w:lineRule="atLeast"/>
+              <w:jc w:val="center"/>
+              <w:rPr>
+                <w:rFonts w:ascii="Times New Roman" w:hAnsi="Times New Roman" w:cs="Times New Roman"/>
+                <w:sz w:val="28"/>
+                <w:szCs w:val="28"/>
+              </w:rPr>
+            </w:pPr>
+            <w:r>
+              <w:rPr>
+                <w:rFonts w:ascii="Times New Roman" w:hAnsi="Times New Roman" w:cs="Times New Roman"/>
+                <w:sz w:val="28"/>
+                <w:szCs w:val="28"/>
+              </w:rPr>
+              <w:t xml:space="preserve">Длина волны отсечки (в кабеле), </w:t>
+            </w:r>
+            <w:proofErr w:type="spellStart"/>
+            <w:r>
+              <w:rPr>
+                <w:rFonts w:ascii="Times New Roman" w:hAnsi="Times New Roman" w:cs="Times New Roman"/>
+                <w:sz w:val="28"/>
+                <w:szCs w:val="28"/>
+              </w:rPr>
+              <w:t>нм</w:t>
+            </w:r>
+            <w:proofErr w:type="spellEnd"/>
+            <w:r>
+              <w:rPr>
+                <w:rFonts w:ascii="Times New Roman" w:hAnsi="Times New Roman" w:cs="Times New Roman"/>
+                <w:sz w:val="28"/>
+                <w:szCs w:val="28"/>
+              </w:rPr>
+              <w:t>, не более</w:t>
+            </w:r>
+          </w:p>
+        </w:tc>
+        <w:tc>
+          <w:tcPr>
+            <w:tcW w:w="993" w:type="dxa"/>
+            <w:tcBorders>
+              <w:bottom w:val="nil"/>
+            </w:tcBorders>
+            <w:vAlign w:val="center"/>
+          </w:tcPr>
+          <w:p>
+            <w:pPr>
+              <w:spacing w:line="360" w:lineRule="atLeast"/>
+              <w:jc w:val="center"/>
+              <w:rPr>
+                <w:rFonts w:ascii="Times New Roman" w:hAnsi="Times New Roman" w:cs="Times New Roman"/>
+                <w:sz w:val="28"/>
+                <w:szCs w:val="28"/>
+              </w:rPr>
+            </w:pPr>
+            <w:r>
+              <w:rPr>
+                <w:rFonts w:ascii="Times New Roman" w:hAnsi="Times New Roman" w:cs="Times New Roman"/>
+                <w:sz w:val="28"/>
+                <w:szCs w:val="28"/>
+              </w:rPr>
+              <w:t>–</w:t>
+            </w:r>
+          </w:p>
+        </w:tc>
+        <w:tc>
+          <w:tcPr>
+            <w:tcW w:w="1134" w:type="dxa"/>
+            <w:tcBorders>
+              <w:bottom w:val="nil"/>
+            </w:tcBorders>
+            <w:vAlign w:val="center"/>
+          </w:tcPr>
+          <w:p>
+            <w:pPr>
+              <w:spacing w:line="360" w:lineRule="atLeast"/>
+              <w:jc w:val="center"/>
+              <w:rPr>
+                <w:rFonts w:ascii="Times New Roman" w:hAnsi="Times New Roman" w:cs="Times New Roman"/>
+                <w:sz w:val="28"/>
+                <w:szCs w:val="28"/>
+              </w:rPr>
+            </w:pPr>
+            <w:r>
+              <w:rPr>
+                <w:rFonts w:ascii="Times New Roman" w:hAnsi="Times New Roman" w:cs="Times New Roman"/>
+                <w:sz w:val="28"/>
+                <w:szCs w:val="28"/>
+              </w:rPr>
+              <w:t>–</w:t>
+            </w:r>
+          </w:p>
+        </w:tc>
+        <w:tc>
+          <w:tcPr>
+            <w:tcW w:w="992" w:type="dxa"/>
+            <w:tcBorders>
+              <w:bottom w:val="nil"/>
+            </w:tcBorders>
+            <w:vAlign w:val="center"/>
+          </w:tcPr>
+          <w:p>
+            <w:pPr>
+              <w:spacing w:line="360" w:lineRule="atLeast"/>
+              <w:jc w:val="center"/>
+              <w:rPr>
+                <w:rFonts w:ascii="Times New Roman" w:hAnsi="Times New Roman" w:cs="Times New Roman"/>
+                <w:sz w:val="28"/>
+                <w:szCs w:val="28"/>
+              </w:rPr>
+            </w:pPr>
+            <w:r>
+              <w:rPr>
+                <w:rFonts w:ascii="Times New Roman" w:hAnsi="Times New Roman" w:cs="Times New Roman"/>
+                <w:sz w:val="28"/>
+                <w:szCs w:val="28"/>
+              </w:rPr>
+              <w:t>1270</w:t>
+            </w:r>
+          </w:p>
+        </w:tc>
+        <w:tc>
+          <w:tcPr>
+            <w:tcW w:w="1276" w:type="dxa"/>
+            <w:tcBorders>
+              <w:bottom w:val="nil"/>
+            </w:tcBorders>
+            <w:vAlign w:val="center"/>
+          </w:tcPr>
+          <w:p>
+            <w:pPr>
+              <w:spacing w:line="360" w:lineRule="atLeast"/>
+              <w:jc w:val="center"/>
+              <w:rPr>
+                <w:rFonts w:ascii="Times New Roman" w:hAnsi="Times New Roman" w:cs="Times New Roman"/>
+                <w:sz w:val="28"/>
+                <w:szCs w:val="28"/>
+              </w:rPr>
+            </w:pPr>
+            <w:r>
+              <w:rPr>
+                <w:rFonts w:ascii="Times New Roman" w:hAnsi="Times New Roman" w:cs="Times New Roman"/>
+                <w:sz w:val="28"/>
+                <w:szCs w:val="28"/>
+              </w:rPr>
+              <w:t>1270</w:t>
+            </w:r>
+          </w:p>
+        </w:tc>
+        <w:tc>
+          <w:tcPr>
+            <w:tcW w:w="1275" w:type="dxa"/>
+            <w:tcBorders>
+              <w:bottom w:val="nil"/>
+            </w:tcBorders>
+            <w:vAlign w:val="center"/>
+          </w:tcPr>
+          <w:p>
+            <w:pPr>
+              <w:spacing w:line="360" w:lineRule="atLeast"/>
+              <w:jc w:val="center"/>
+              <w:rPr>
+                <w:rFonts w:ascii="Times New Roman" w:hAnsi="Times New Roman" w:cs="Times New Roman"/>
+                <w:sz w:val="28"/>
+                <w:szCs w:val="28"/>
+              </w:rPr>
+            </w:pPr>
+            <w:r>
+              <w:rPr>
+                <w:rFonts w:ascii="Times New Roman" w:hAnsi="Times New Roman" w:cs="Times New Roman"/>
+                <w:sz w:val="28"/>
+                <w:szCs w:val="28"/>
+              </w:rPr>
+              <w:t>1470</w:t>
+            </w:r>
+          </w:p>
+        </w:tc>
+        <w:tc>
+          <w:tcPr>
+            <w:tcW w:w="1411" w:type="dxa"/>
+            <w:tcBorders>
+              <w:bottom w:val="nil"/>
+            </w:tcBorders>
+            <w:vAlign w:val="center"/>
+          </w:tcPr>
+          <w:p>
+            <w:pPr>
+              <w:spacing w:line="360" w:lineRule="atLeast"/>
+              <w:jc w:val="center"/>
+              <w:rPr>
+                <w:rFonts w:ascii="Times New Roman" w:hAnsi="Times New Roman" w:cs="Times New Roman"/>
+                <w:sz w:val="28"/>
+                <w:szCs w:val="28"/>
+              </w:rPr>
+            </w:pPr>
+            <w:r>
+              <w:rPr>
+                <w:rFonts w:ascii="Times New Roman" w:hAnsi="Times New Roman" w:cs="Times New Roman"/>
+                <w:sz w:val="28"/>
+                <w:szCs w:val="28"/>
+              </w:rPr>
+              <w:t>1450</w:t>
+            </w:r>
+          </w:p>
+        </w:tc>
+      </w:tr>
+      <w:tr>
+        <w:trPr>
+          <w:trHeight w:val="385"/>
+        </w:trPr>
+        <w:tc>
+          <w:tcPr>
+            <w:tcW w:w="9344" w:type="dxa"/>
+            <w:gridSpan w:val="7"/>
+            <w:tcBorders>
+              <w:top w:val="nil"/>
+              <w:left w:val="nil"/>
+              <w:right w:val="nil"/>
+            </w:tcBorders>
+            <w:vAlign w:val="center"/>
+          </w:tcPr>
+          <w:p>
+            <w:pPr>
+              <w:spacing w:line="360" w:lineRule="atLeast"/>
+              <w:ind w:left="-111"/>
+              <w:rPr>
+                <w:rFonts w:ascii="Times New Roman" w:hAnsi="Times New Roman" w:cs="Times New Roman"/>
+                <w:sz w:val="28"/>
+                <w:szCs w:val="28"/>
+              </w:rPr>
+            </w:pPr>
+            <w:r>
+              <w:rPr>
+                <w:rFonts w:ascii="Times New Roman" w:hAnsi="Times New Roman" w:cs="Times New Roman"/>
+                <w:sz w:val="28"/>
+                <w:szCs w:val="28"/>
+              </w:rPr>
+              <w:lastRenderedPageBreak/>
+              <w:t>Продолжение таблицы 1.2</w:t>
+            </w:r>
+          </w:p>
+        </w:tc>
+      </w:tr>
+      <w:tr>
+        <w:trPr>
+          <w:trHeight w:val="686"/>
+        </w:trPr>
+        <w:tc>
+          <w:tcPr>
+            <w:tcW w:w="2263" w:type="dxa"/>
+            <w:vMerge w:val="restart"/>
+            <w:vAlign w:val="center"/>
+          </w:tcPr>
+          <w:p>
+            <w:pPr>
+              <w:spacing w:line="360" w:lineRule="atLeast"/>
+              <w:jc w:val="center"/>
+              <w:rPr>
+                <w:rFonts w:ascii="Times New Roman" w:hAnsi="Times New Roman" w:cs="Times New Roman"/>
+                <w:sz w:val="28"/>
+                <w:szCs w:val="28"/>
+              </w:rPr>
+            </w:pPr>
+            <w:r>
+              <w:rPr>
+                <w:rFonts w:ascii="Times New Roman" w:hAnsi="Times New Roman" w:cs="Times New Roman"/>
+                <w:sz w:val="28"/>
+                <w:szCs w:val="28"/>
+              </w:rPr>
+              <w:t>Тип ОВ</w:t>
+            </w:r>
+          </w:p>
+        </w:tc>
+        <w:tc>
+          <w:tcPr>
+            <w:tcW w:w="2127" w:type="dxa"/>
+            <w:gridSpan w:val="2"/>
+            <w:vAlign w:val="center"/>
+          </w:tcPr>
+          <w:p>
+            <w:pPr>
+              <w:spacing w:line="360" w:lineRule="atLeast"/>
+              <w:jc w:val="center"/>
+              <w:rPr>
+                <w:rFonts w:ascii="Times New Roman" w:hAnsi="Times New Roman" w:cs="Times New Roman"/>
+                <w:sz w:val="28"/>
+                <w:szCs w:val="28"/>
+              </w:rPr>
+            </w:pPr>
+            <w:r>
+              <w:rPr>
+                <w:rFonts w:ascii="Times New Roman" w:hAnsi="Times New Roman" w:cs="Times New Roman"/>
+                <w:sz w:val="28"/>
+                <w:szCs w:val="28"/>
+              </w:rPr>
+              <w:t>Тип ОВ</w:t>
+            </w:r>
+          </w:p>
+        </w:tc>
+        <w:tc>
+          <w:tcPr>
+            <w:tcW w:w="4954" w:type="dxa"/>
+            <w:gridSpan w:val="4"/>
+            <w:vAlign w:val="center"/>
+          </w:tcPr>
+          <w:p>
+            <w:pPr>
+              <w:spacing w:line="360" w:lineRule="atLeast"/>
+              <w:jc w:val="center"/>
+              <w:rPr>
+                <w:rFonts w:ascii="Times New Roman" w:hAnsi="Times New Roman" w:cs="Times New Roman"/>
+                <w:sz w:val="28"/>
+                <w:szCs w:val="28"/>
+              </w:rPr>
+            </w:pPr>
+            <w:r>
+              <w:rPr>
+                <w:rFonts w:ascii="Times New Roman" w:hAnsi="Times New Roman" w:cs="Times New Roman"/>
+                <w:sz w:val="28"/>
+                <w:szCs w:val="28"/>
+              </w:rPr>
+              <w:t>Тип ОВ</w:t>
+            </w:r>
+          </w:p>
+        </w:tc>
+      </w:tr>
+      <w:tr>
+        <w:trPr>
+          <w:trHeight w:val="686"/>
+        </w:trPr>
+        <w:tc>
+          <w:tcPr>
+            <w:tcW w:w="2263" w:type="dxa"/>
+            <w:vMerge/>
+            <w:vAlign w:val="center"/>
+          </w:tcPr>
+          <w:p>
+            <w:pPr>
+              <w:spacing w:line="360" w:lineRule="atLeast"/>
+              <w:jc w:val="center"/>
+              <w:rPr>
+                <w:rFonts w:ascii="Times New Roman" w:hAnsi="Times New Roman" w:cs="Times New Roman"/>
+                <w:sz w:val="28"/>
+                <w:szCs w:val="28"/>
+              </w:rPr>
+            </w:pPr>
+          </w:p>
+        </w:tc>
+        <w:tc>
+          <w:tcPr>
+            <w:tcW w:w="993" w:type="dxa"/>
+            <w:vAlign w:val="center"/>
+          </w:tcPr>
+          <w:p>
+            <w:pPr>
+              <w:spacing w:line="360" w:lineRule="atLeast"/>
+              <w:jc w:val="center"/>
+              <w:rPr>
+                <w:rFonts w:ascii="Times New Roman" w:hAnsi="Times New Roman" w:cs="Times New Roman"/>
+                <w:sz w:val="28"/>
+                <w:szCs w:val="28"/>
+              </w:rPr>
+            </w:pPr>
+            <w:r>
+              <w:rPr>
+                <w:rFonts w:ascii="Times New Roman" w:hAnsi="Times New Roman" w:cs="Times New Roman"/>
+                <w:sz w:val="28"/>
+                <w:szCs w:val="28"/>
+                <w:lang w:val="en-US"/>
+              </w:rPr>
+              <w:t>M</w:t>
+            </w:r>
+          </w:p>
+        </w:tc>
+        <w:tc>
+          <w:tcPr>
+            <w:tcW w:w="1134" w:type="dxa"/>
+            <w:vAlign w:val="center"/>
+          </w:tcPr>
+          <w:p>
+            <w:pPr>
+              <w:spacing w:line="360" w:lineRule="atLeast"/>
+              <w:jc w:val="center"/>
+              <w:rPr>
+                <w:rFonts w:ascii="Times New Roman" w:hAnsi="Times New Roman" w:cs="Times New Roman"/>
+                <w:sz w:val="28"/>
+                <w:szCs w:val="28"/>
+              </w:rPr>
+            </w:pPr>
+            <w:r>
+              <w:rPr>
+                <w:rFonts w:ascii="Times New Roman" w:hAnsi="Times New Roman" w:cs="Times New Roman"/>
+                <w:sz w:val="28"/>
+                <w:szCs w:val="28"/>
+                <w:lang w:val="en-US"/>
+              </w:rPr>
+              <w:t>B</w:t>
+            </w:r>
+          </w:p>
+        </w:tc>
+        <w:tc>
+          <w:tcPr>
+            <w:tcW w:w="992" w:type="dxa"/>
+            <w:vAlign w:val="center"/>
+          </w:tcPr>
+          <w:p>
+            <w:pPr>
+              <w:spacing w:line="360" w:lineRule="atLeast"/>
+              <w:jc w:val="center"/>
+              <w:rPr>
+                <w:rFonts w:ascii="Times New Roman" w:hAnsi="Times New Roman" w:cs="Times New Roman"/>
+                <w:sz w:val="28"/>
+                <w:szCs w:val="28"/>
+              </w:rPr>
+            </w:pPr>
+            <w:r>
+              <w:rPr>
+                <w:rFonts w:ascii="Times New Roman" w:hAnsi="Times New Roman" w:cs="Times New Roman"/>
+                <w:sz w:val="28"/>
+                <w:szCs w:val="28"/>
+                <w:lang w:val="en-US"/>
+              </w:rPr>
+              <w:t>E</w:t>
+            </w:r>
+          </w:p>
+        </w:tc>
+        <w:tc>
+          <w:tcPr>
+            <w:tcW w:w="1276" w:type="dxa"/>
+            <w:vAlign w:val="center"/>
+          </w:tcPr>
+          <w:p>
+            <w:pPr>
+              <w:spacing w:line="360" w:lineRule="atLeast"/>
+              <w:jc w:val="center"/>
+              <w:rPr>
+                <w:rFonts w:ascii="Times New Roman" w:hAnsi="Times New Roman" w:cs="Times New Roman"/>
+                <w:sz w:val="28"/>
+                <w:szCs w:val="28"/>
+              </w:rPr>
+            </w:pPr>
+            <w:r>
+              <w:rPr>
+                <w:rFonts w:ascii="Times New Roman" w:hAnsi="Times New Roman" w:cs="Times New Roman"/>
+                <w:sz w:val="28"/>
+                <w:szCs w:val="28"/>
+                <w:lang w:val="en-US"/>
+              </w:rPr>
+              <w:t>A</w:t>
+            </w:r>
+          </w:p>
+        </w:tc>
+        <w:tc>
+          <w:tcPr>
+            <w:tcW w:w="1275" w:type="dxa"/>
+            <w:vAlign w:val="center"/>
+          </w:tcPr>
+          <w:p>
+            <w:pPr>
+              <w:spacing w:line="360" w:lineRule="atLeast"/>
+              <w:jc w:val="center"/>
+              <w:rPr>
+                <w:rFonts w:ascii="Times New Roman" w:hAnsi="Times New Roman" w:cs="Times New Roman"/>
+                <w:sz w:val="28"/>
+                <w:szCs w:val="28"/>
+              </w:rPr>
+            </w:pPr>
+            <w:r>
+              <w:rPr>
+                <w:rFonts w:ascii="Times New Roman" w:hAnsi="Times New Roman" w:cs="Times New Roman"/>
+                <w:sz w:val="28"/>
+                <w:szCs w:val="28"/>
+                <w:lang w:val="en-US"/>
+              </w:rPr>
+              <w:t>H</w:t>
+            </w:r>
+          </w:p>
+        </w:tc>
+        <w:tc>
+          <w:tcPr>
+            <w:tcW w:w="1411" w:type="dxa"/>
+            <w:vAlign w:val="center"/>
+          </w:tcPr>
+          <w:p>
+            <w:pPr>
+              <w:spacing w:line="360" w:lineRule="atLeast"/>
+              <w:jc w:val="center"/>
+              <w:rPr>
+                <w:rFonts w:ascii="Times New Roman" w:hAnsi="Times New Roman" w:cs="Times New Roman"/>
+                <w:sz w:val="28"/>
+                <w:szCs w:val="28"/>
+              </w:rPr>
+            </w:pPr>
+            <w:r>
+              <w:rPr>
+                <w:rFonts w:ascii="Times New Roman" w:hAnsi="Times New Roman" w:cs="Times New Roman"/>
+                <w:sz w:val="28"/>
+                <w:szCs w:val="28"/>
+                <w:lang w:val="en-US"/>
+              </w:rPr>
+              <w:t>C</w:t>
+            </w:r>
+          </w:p>
+        </w:tc>
+      </w:tr>
+      <w:tr>
+        <w:trPr>
+          <w:trHeight w:val="686"/>
+        </w:trPr>
+        <w:tc>
+          <w:tcPr>
+            <w:tcW w:w="9344" w:type="dxa"/>
+            <w:gridSpan w:val="7"/>
+            <w:vAlign w:val="center"/>
+          </w:tcPr>
+          <w:p>
+            <w:pPr>
+              <w:spacing w:line="360" w:lineRule="atLeast"/>
+              <w:jc w:val="center"/>
+              <w:rPr>
+                <w:rFonts w:ascii="Times New Roman" w:hAnsi="Times New Roman" w:cs="Times New Roman"/>
+                <w:sz w:val="28"/>
+                <w:szCs w:val="28"/>
+              </w:rPr>
+            </w:pPr>
+            <w:r>
+              <w:rPr>
+                <w:rFonts w:ascii="Times New Roman" w:hAnsi="Times New Roman" w:cs="Times New Roman"/>
+                <w:sz w:val="28"/>
+                <w:szCs w:val="28"/>
+              </w:rPr>
+              <w:t>Передаточные характеристики</w:t>
+            </w:r>
+          </w:p>
+        </w:tc>
+      </w:tr>
+      <w:tr>
+        <w:trPr>
+          <w:trHeight w:val="385"/>
+        </w:trPr>
+        <w:tc>
+          <w:tcPr>
+            <w:tcW w:w="2263" w:type="dxa"/>
+            <w:vAlign w:val="center"/>
+          </w:tcPr>
+          <w:p>
+            <w:pPr>
+              <w:spacing w:line="360" w:lineRule="atLeast"/>
+              <w:jc w:val="center"/>
+              <w:rPr>
+                <w:rFonts w:ascii="Times New Roman" w:hAnsi="Times New Roman" w:cs="Times New Roman"/>
+                <w:sz w:val="28"/>
+                <w:szCs w:val="28"/>
+              </w:rPr>
+            </w:pPr>
+            <w:r>
+              <w:rPr>
+                <w:rFonts w:ascii="Times New Roman" w:hAnsi="Times New Roman" w:cs="Times New Roman"/>
+                <w:sz w:val="28"/>
+                <w:szCs w:val="28"/>
+              </w:rPr>
+              <w:t xml:space="preserve">Коэффициент </w:t>
+            </w:r>
+            <w:proofErr w:type="spellStart"/>
+            <w:proofErr w:type="gramStart"/>
+            <w:r>
+              <w:rPr>
+                <w:rFonts w:ascii="Times New Roman" w:hAnsi="Times New Roman" w:cs="Times New Roman"/>
+                <w:sz w:val="28"/>
+                <w:szCs w:val="28"/>
+              </w:rPr>
+              <w:t>поляризацион</w:t>
+            </w:r>
+            <w:proofErr w:type="spellEnd"/>
+            <w:r>
+              <w:rPr>
+                <w:rFonts w:ascii="Times New Roman" w:hAnsi="Times New Roman" w:cs="Times New Roman"/>
+                <w:sz w:val="28"/>
+                <w:szCs w:val="28"/>
+              </w:rPr>
+              <w:t>-</w:t>
+            </w:r>
+            <w:r>
+              <w:rPr>
+                <w:rFonts w:ascii="Times New Roman" w:hAnsi="Times New Roman" w:cs="Times New Roman"/>
+                <w:sz w:val="28"/>
+                <w:szCs w:val="28"/>
+              </w:rPr>
+              <w:t>ной</w:t>
+            </w:r>
+            <w:proofErr w:type="gramEnd"/>
+            <w:r>
+              <w:rPr>
+                <w:rFonts w:ascii="Times New Roman" w:hAnsi="Times New Roman" w:cs="Times New Roman"/>
+                <w:sz w:val="28"/>
+                <w:szCs w:val="28"/>
+              </w:rPr>
+              <w:t xml:space="preserve"> </w:t>
+            </w:r>
+            <w:proofErr w:type="spellStart"/>
+            <w:r>
+              <w:rPr>
+                <w:rFonts w:ascii="Times New Roman" w:hAnsi="Times New Roman" w:cs="Times New Roman"/>
+                <w:sz w:val="28"/>
+                <w:szCs w:val="28"/>
+              </w:rPr>
+              <w:t>модовой</w:t>
+            </w:r>
+            <w:proofErr w:type="spellEnd"/>
+            <w:r>
+              <w:rPr>
+                <w:rFonts w:ascii="Times New Roman" w:hAnsi="Times New Roman" w:cs="Times New Roman"/>
+                <w:sz w:val="28"/>
+                <w:szCs w:val="28"/>
+              </w:rPr>
+              <w:t xml:space="preserve"> дисперсии на длине волны 1550 </w:t>
+            </w:r>
+            <w:proofErr w:type="spellStart"/>
+            <w:r>
+              <w:rPr>
+                <w:rFonts w:ascii="Times New Roman" w:hAnsi="Times New Roman" w:cs="Times New Roman"/>
+                <w:sz w:val="28"/>
+                <w:szCs w:val="28"/>
+              </w:rPr>
+              <w:t>нм</w:t>
+            </w:r>
+            <w:proofErr w:type="spellEnd"/>
+            <w:r>
+              <w:rPr>
+                <w:rFonts w:ascii="Times New Roman" w:hAnsi="Times New Roman" w:cs="Times New Roman"/>
+                <w:sz w:val="28"/>
+                <w:szCs w:val="28"/>
+              </w:rPr>
+              <w:t xml:space="preserve">, </w:t>
+            </w:r>
+            <w:proofErr w:type="spellStart"/>
+            <w:r>
+              <w:rPr>
+                <w:rFonts w:ascii="Times New Roman" w:hAnsi="Times New Roman" w:cs="Times New Roman"/>
+                <w:sz w:val="28"/>
+                <w:szCs w:val="28"/>
+              </w:rPr>
+              <w:t>пс</w:t>
+            </w:r>
+            <w:proofErr w:type="spellEnd"/>
+            <w:r>
+              <w:rPr>
+                <w:rFonts w:ascii="Times New Roman" w:hAnsi="Times New Roman" w:cs="Times New Roman"/>
+                <w:sz w:val="28"/>
+                <w:szCs w:val="28"/>
+              </w:rPr>
+              <w:t>/км, не более</w:t>
+            </w:r>
+          </w:p>
+        </w:tc>
+        <w:tc>
+          <w:tcPr>
+            <w:tcW w:w="993" w:type="dxa"/>
+            <w:vAlign w:val="center"/>
+          </w:tcPr>
+          <w:p>
+            <w:pPr>
+              <w:spacing w:line="360" w:lineRule="atLeast"/>
+              <w:jc w:val="center"/>
+              <w:rPr>
+                <w:rFonts w:ascii="Times New Roman" w:hAnsi="Times New Roman" w:cs="Times New Roman"/>
+                <w:sz w:val="28"/>
+                <w:szCs w:val="28"/>
+              </w:rPr>
+            </w:pPr>
+            <w:r>
+              <w:rPr>
+                <w:rFonts w:ascii="Times New Roman" w:hAnsi="Times New Roman" w:cs="Times New Roman"/>
+                <w:sz w:val="28"/>
+                <w:szCs w:val="28"/>
+              </w:rPr>
+              <w:t>–</w:t>
+            </w:r>
+          </w:p>
+        </w:tc>
+        <w:tc>
+          <w:tcPr>
+            <w:tcW w:w="1134" w:type="dxa"/>
+            <w:vAlign w:val="center"/>
+          </w:tcPr>
+          <w:p>
+            <w:pPr>
+              <w:spacing w:line="360" w:lineRule="atLeast"/>
+              <w:jc w:val="center"/>
+              <w:rPr>
+                <w:rFonts w:ascii="Times New Roman" w:hAnsi="Times New Roman" w:cs="Times New Roman"/>
+                <w:sz w:val="28"/>
+                <w:szCs w:val="28"/>
+              </w:rPr>
+            </w:pPr>
+            <w:r>
+              <w:rPr>
+                <w:rFonts w:ascii="Times New Roman" w:hAnsi="Times New Roman" w:cs="Times New Roman"/>
+                <w:sz w:val="28"/>
+                <w:szCs w:val="28"/>
+              </w:rPr>
+              <w:t>–</w:t>
+            </w:r>
+          </w:p>
+        </w:tc>
+        <w:tc>
+          <w:tcPr>
+            <w:tcW w:w="992" w:type="dxa"/>
+            <w:vAlign w:val="center"/>
+          </w:tcPr>
+          <w:p>
+            <w:pPr>
+              <w:spacing w:line="360" w:lineRule="atLeast"/>
+              <w:jc w:val="center"/>
+              <w:rPr>
+                <w:rFonts w:ascii="Times New Roman" w:hAnsi="Times New Roman" w:cs="Times New Roman"/>
+                <w:sz w:val="28"/>
+                <w:szCs w:val="28"/>
+              </w:rPr>
+            </w:pPr>
+            <w:r>
+              <w:rPr>
+                <w:rFonts w:ascii="Times New Roman" w:hAnsi="Times New Roman" w:cs="Times New Roman"/>
+                <w:sz w:val="28"/>
+                <w:szCs w:val="28"/>
+              </w:rPr>
+              <w:t>0,2</w:t>
+            </w:r>
+          </w:p>
+        </w:tc>
+        <w:tc>
+          <w:tcPr>
+            <w:tcW w:w="1276" w:type="dxa"/>
+            <w:vAlign w:val="center"/>
+          </w:tcPr>
+          <w:p>
+            <w:pPr>
+              <w:spacing w:line="360" w:lineRule="atLeast"/>
+              <w:jc w:val="center"/>
+              <w:rPr>
+                <w:rFonts w:ascii="Times New Roman" w:hAnsi="Times New Roman" w:cs="Times New Roman"/>
+                <w:sz w:val="28"/>
+                <w:szCs w:val="28"/>
+              </w:rPr>
+            </w:pPr>
+            <w:r>
+              <w:rPr>
+                <w:rFonts w:ascii="Times New Roman" w:hAnsi="Times New Roman" w:cs="Times New Roman"/>
+                <w:sz w:val="28"/>
+                <w:szCs w:val="28"/>
+              </w:rPr>
+              <w:t>0,2</w:t>
+            </w:r>
+          </w:p>
+        </w:tc>
+        <w:tc>
+          <w:tcPr>
+            <w:tcW w:w="1275" w:type="dxa"/>
+            <w:vAlign w:val="center"/>
+          </w:tcPr>
+          <w:p>
+            <w:pPr>
+              <w:spacing w:line="360" w:lineRule="atLeast"/>
+              <w:jc w:val="center"/>
+              <w:rPr>
+                <w:rFonts w:ascii="Times New Roman" w:hAnsi="Times New Roman" w:cs="Times New Roman"/>
+                <w:sz w:val="28"/>
+                <w:szCs w:val="28"/>
+              </w:rPr>
+            </w:pPr>
+            <w:r>
+              <w:rPr>
+                <w:rFonts w:ascii="Times New Roman" w:hAnsi="Times New Roman" w:cs="Times New Roman"/>
+                <w:sz w:val="28"/>
+                <w:szCs w:val="28"/>
+              </w:rPr>
+              <w:t>0,2</w:t>
+            </w:r>
+          </w:p>
+        </w:tc>
+        <w:tc>
+          <w:tcPr>
+            <w:tcW w:w="1411" w:type="dxa"/>
+            <w:vAlign w:val="center"/>
+          </w:tcPr>
+          <w:p>
+            <w:pPr>
+              <w:spacing w:line="360" w:lineRule="atLeast"/>
+              <w:jc w:val="center"/>
+              <w:rPr>
+                <w:rFonts w:ascii="Times New Roman" w:hAnsi="Times New Roman" w:cs="Times New Roman"/>
+                <w:sz w:val="28"/>
+                <w:szCs w:val="28"/>
+              </w:rPr>
+            </w:pPr>
+            <w:r>
+              <w:rPr>
+                <w:rFonts w:ascii="Times New Roman" w:hAnsi="Times New Roman" w:cs="Times New Roman"/>
+                <w:sz w:val="28"/>
+                <w:szCs w:val="28"/>
+              </w:rPr>
+              <w:t>0,1</w:t>
+            </w:r>
+          </w:p>
+        </w:tc>
+      </w:tr>
+      <w:tr>
+        <w:trPr>
+          <w:trHeight w:val="385"/>
+        </w:trPr>
+        <w:tc>
+          <w:tcPr>
+            <w:tcW w:w="2263" w:type="dxa"/>
+            <w:vAlign w:val="center"/>
+          </w:tcPr>
+          <w:p>
+            <w:pPr>
+              <w:spacing w:line="360" w:lineRule="atLeast"/>
+              <w:jc w:val="center"/>
+              <w:rPr>
+                <w:rFonts w:ascii="Times New Roman" w:hAnsi="Times New Roman" w:cs="Times New Roman"/>
+                <w:sz w:val="28"/>
+                <w:szCs w:val="28"/>
+              </w:rPr>
+            </w:pPr>
+            <w:r>
+              <w:rPr>
+                <w:rFonts w:ascii="Times New Roman" w:hAnsi="Times New Roman" w:cs="Times New Roman"/>
+                <w:sz w:val="28"/>
+                <w:szCs w:val="28"/>
+              </w:rPr>
+              <w:t xml:space="preserve">Прирост затухания из-за </w:t>
+            </w:r>
+            <w:proofErr w:type="spellStart"/>
+            <w:r>
+              <w:rPr>
+                <w:rFonts w:ascii="Times New Roman" w:hAnsi="Times New Roman" w:cs="Times New Roman"/>
+                <w:sz w:val="28"/>
+                <w:szCs w:val="28"/>
+              </w:rPr>
+              <w:t>макроизгибов</w:t>
+            </w:r>
+            <w:proofErr w:type="spellEnd"/>
+            <w:r>
+              <w:rPr>
+                <w:rFonts w:ascii="Times New Roman" w:hAnsi="Times New Roman" w:cs="Times New Roman"/>
+                <w:sz w:val="28"/>
+                <w:szCs w:val="28"/>
+              </w:rPr>
+              <w:t xml:space="preserve"> (100 витков × Ø 6О мм), дБ: λ = 1550 </w:t>
+            </w:r>
+            <w:proofErr w:type="spellStart"/>
+            <w:r>
+              <w:rPr>
+                <w:rFonts w:ascii="Times New Roman" w:hAnsi="Times New Roman" w:cs="Times New Roman"/>
+                <w:sz w:val="28"/>
+                <w:szCs w:val="28"/>
+              </w:rPr>
+              <w:t>нм</w:t>
+            </w:r>
+            <w:proofErr w:type="spellEnd"/>
+            <w:r>
+              <w:rPr>
+                <w:rFonts w:ascii="Times New Roman" w:hAnsi="Times New Roman" w:cs="Times New Roman"/>
+                <w:sz w:val="28"/>
+                <w:szCs w:val="28"/>
+              </w:rPr>
+              <w:t xml:space="preserve">/1625 </w:t>
+            </w:r>
+            <w:proofErr w:type="spellStart"/>
+            <w:r>
+              <w:rPr>
+                <w:rFonts w:ascii="Times New Roman" w:hAnsi="Times New Roman" w:cs="Times New Roman"/>
+                <w:sz w:val="28"/>
+                <w:szCs w:val="28"/>
+              </w:rPr>
+              <w:t>нм</w:t>
+            </w:r>
+            <w:proofErr w:type="spellEnd"/>
+          </w:p>
+        </w:tc>
+        <w:tc>
+          <w:tcPr>
+            <w:tcW w:w="993" w:type="dxa"/>
+            <w:vAlign w:val="center"/>
+          </w:tcPr>
+          <w:p>
+            <w:pPr>
+              <w:spacing w:line="360" w:lineRule="atLeast"/>
+              <w:jc w:val="center"/>
+              <w:rPr>
+                <w:rFonts w:ascii="Times New Roman" w:hAnsi="Times New Roman" w:cs="Times New Roman"/>
+                <w:sz w:val="28"/>
+                <w:szCs w:val="28"/>
+              </w:rPr>
+            </w:pPr>
+          </w:p>
+        </w:tc>
+        <w:tc>
+          <w:tcPr>
+            <w:tcW w:w="1134" w:type="dxa"/>
+            <w:vAlign w:val="center"/>
+          </w:tcPr>
+          <w:p>
+            <w:pPr>
+              <w:spacing w:line="360" w:lineRule="atLeast"/>
+              <w:jc w:val="center"/>
+              <w:rPr>
+                <w:rFonts w:ascii="Times New Roman" w:hAnsi="Times New Roman" w:cs="Times New Roman"/>
+                <w:sz w:val="28"/>
+                <w:szCs w:val="28"/>
+              </w:rPr>
+            </w:pPr>
+          </w:p>
+        </w:tc>
+        <w:tc>
+          <w:tcPr>
+            <w:tcW w:w="992" w:type="dxa"/>
+            <w:vAlign w:val="center"/>
+          </w:tcPr>
+          <w:p>
+            <w:pPr>
+              <w:spacing w:line="360" w:lineRule="atLeast"/>
+              <w:jc w:val="center"/>
+              <w:rPr>
+                <w:rFonts w:ascii="Times New Roman" w:hAnsi="Times New Roman" w:cs="Times New Roman"/>
+                <w:sz w:val="28"/>
+                <w:szCs w:val="28"/>
+              </w:rPr>
+            </w:pPr>
+            <w:r>
+              <w:rPr>
+                <w:rFonts w:ascii="Times New Roman" w:hAnsi="Times New Roman" w:cs="Times New Roman"/>
+                <w:sz w:val="28"/>
+                <w:szCs w:val="28"/>
+              </w:rPr>
+              <w:t>0,5</w:t>
+            </w:r>
+          </w:p>
+        </w:tc>
+        <w:tc>
+          <w:tcPr>
+            <w:tcW w:w="1276" w:type="dxa"/>
+            <w:vAlign w:val="center"/>
+          </w:tcPr>
+          <w:p>
+            <w:pPr>
+              <w:spacing w:line="360" w:lineRule="atLeast"/>
+              <w:jc w:val="center"/>
+              <w:rPr>
+                <w:rFonts w:ascii="Times New Roman" w:hAnsi="Times New Roman" w:cs="Times New Roman"/>
+                <w:sz w:val="28"/>
+                <w:szCs w:val="28"/>
+              </w:rPr>
+            </w:pPr>
+            <w:r>
+              <w:rPr>
+                <w:rFonts w:ascii="Times New Roman" w:hAnsi="Times New Roman" w:cs="Times New Roman"/>
+                <w:sz w:val="28"/>
+                <w:szCs w:val="28"/>
+              </w:rPr>
+              <w:t>0,5</w:t>
+            </w:r>
+          </w:p>
+        </w:tc>
+        <w:tc>
+          <w:tcPr>
+            <w:tcW w:w="1275" w:type="dxa"/>
+            <w:vAlign w:val="center"/>
+          </w:tcPr>
+          <w:p>
+            <w:pPr>
+              <w:spacing w:line="360" w:lineRule="atLeast"/>
+              <w:jc w:val="center"/>
+              <w:rPr>
+                <w:rFonts w:ascii="Times New Roman" w:hAnsi="Times New Roman" w:cs="Times New Roman"/>
+                <w:sz w:val="28"/>
+                <w:szCs w:val="28"/>
+              </w:rPr>
+            </w:pPr>
+            <w:r>
+              <w:rPr>
+                <w:rFonts w:ascii="Times New Roman" w:hAnsi="Times New Roman" w:cs="Times New Roman"/>
+                <w:sz w:val="28"/>
+                <w:szCs w:val="28"/>
+              </w:rPr>
+              <w:t>0,5</w:t>
+            </w:r>
+          </w:p>
+        </w:tc>
+        <w:tc>
+          <w:tcPr>
+            <w:tcW w:w="1411" w:type="dxa"/>
+            <w:vAlign w:val="center"/>
+          </w:tcPr>
+          <w:p>
+            <w:pPr>
+              <w:spacing w:line="360" w:lineRule="atLeast"/>
+              <w:jc w:val="center"/>
+              <w:rPr>
+                <w:rFonts w:ascii="Times New Roman" w:hAnsi="Times New Roman" w:cs="Times New Roman"/>
+                <w:sz w:val="28"/>
+                <w:szCs w:val="28"/>
+              </w:rPr>
+            </w:pPr>
+            <w:r>
+              <w:rPr>
+                <w:rFonts w:ascii="Times New Roman" w:hAnsi="Times New Roman" w:cs="Times New Roman"/>
+                <w:sz w:val="28"/>
+                <w:szCs w:val="28"/>
+              </w:rPr>
+              <w:t>0,5</w:t>
+            </w:r>
+          </w:p>
+        </w:tc>
+      </w:tr>
+    </w:tbl>
+    <w:p>
+      <w:pPr>
+        <w:spacing w:after="0" w:line="360" w:lineRule="atLeast"/>
+        <w:ind w:firstLine="709"/>
+        <w:jc w:val="both"/>
+        <w:rPr>
+          <w:rFonts w:ascii="Times New Roman" w:hAnsi="Times New Roman" w:cs="Times New Roman"/>
+          <w:sz w:val="28"/>
+          <w:szCs w:val="28"/>
+        </w:rPr>
+      </w:pPr>
+    </w:p>
+    <w:p>
+      <w:pPr>
+        <w:spacing w:after="0" w:line="360" w:lineRule="atLeast"/>
+        <w:ind w:firstLine="709"/>
+        <w:jc w:val="both"/>
+        <w:rPr>
+          <w:rFonts w:ascii="Times New Roman" w:hAnsi="Times New Roman" w:cs="Times New Roman"/>
+          <w:sz w:val="28"/>
+          <w:szCs w:val="28"/>
+        </w:rPr>
+      </w:pPr>
+      <w:bookmarkStart w:id="15" w:name="_GoBack"/>
+      <w:bookmarkEnd w:id="15"/>
     </w:p>
     <w:sectPr>
-      <w:footerReference w:type="default" r:id="rId14"/>
+      <w:footerReference w:type="default" r:id="rId15"/>
       <w:pgSz w:w="11906" w:h="16838"/>
       <w:pgMar w:top="1134" w:right="851" w:bottom="1531" w:left="1701" w:header="567" w:footer="964" w:gutter="0"/>
       <w:cols w:space="708"/>
@@ -23361,11 +32892,12 @@
   <w:style w:type="paragraph" w:default="1" w:styleId="a">
     <w:name w:val="Normal"/>
     <w:qFormat/>
-    <w:rsid w:val="00AB396A"/>
+    <w:rsid w:val="005D1D72"/>
   </w:style>
   <w:style w:type="character" w:default="1" w:styleId="a0">
     <w:name w:val="Default Paragraph Font"/>
     <w:uiPriority w:val="1"/>
+    <w:semiHidden/>
     <w:unhideWhenUsed/>
   </w:style>
   <w:style w:type="table" w:default="1" w:styleId="a1">

--- a/Раздел1_со_стилями.docx
+++ b/Раздел1_со_стилями.docx
@@ -15084,9 +15084,6 @@
               </m:funcPr>
               <m:fName>
                 <m:r>
-                  <m:rPr>
-                    <m:sty m:val="p"/>
-                  </m:rPr>
                   <w:rPr>
                     <w:rFonts w:ascii="Cambria Math" w:hAnsi="Cambria Math" w:cs="Times New Roman"/>
                     <w:sz w:val="28"/>
@@ -15231,9 +15228,6 @@
               </m:funcPr>
               <m:fName>
                 <m:r>
-                  <m:rPr>
-                    <m:sty m:val="p"/>
-                  </m:rPr>
                   <w:rPr>
                     <w:rFonts w:ascii="Cambria Math" w:hAnsi="Cambria Math" w:cs="Times New Roman"/>
                     <w:sz w:val="28"/>
@@ -19993,7 +19987,7 @@
           <w:sz w:val="28"/>
           <w:szCs w:val="28"/>
         </w:rPr>
-        <w:t xml:space="preserve">.  Это объясняется следующим. Дисперсия, которая определяет полосу пропускания, состоит из </w:t>
+        <w:t xml:space="preserve">. Это объясняется следующим. Дисперсия, которая определяет полосу пропускания, состоит из </w:t>
       </w:r>
       <w:proofErr w:type="spellStart"/>
       <w:r>
@@ -20011,355 +20005,7 @@
           <w:sz w:val="28"/>
           <w:szCs w:val="28"/>
         </w:rPr>
-        <w:t xml:space="preserve"> и хроматической составляющих. </w:t>
-      </w:r>
-      <w:proofErr w:type="spellStart"/>
-      <w:r>
-        <w:rPr>
-          <w:rFonts w:ascii="Times New Roman" w:hAnsi="Times New Roman" w:cs="Times New Roman"/>
-          <w:sz w:val="28"/>
-          <w:szCs w:val="28"/>
-        </w:rPr>
-        <w:t>Межмодовая</w:t>
-      </w:r>
-      <w:proofErr w:type="spellEnd"/>
-      <w:r>
-        <w:rPr>
-          <w:rFonts w:ascii="Times New Roman" w:hAnsi="Times New Roman" w:cs="Times New Roman"/>
-          <w:sz w:val="28"/>
-          <w:szCs w:val="28"/>
-        </w:rPr>
-        <w:t xml:space="preserve"> дисперсия слабо зависит от длины волны, поскольку зависимостью показателя преломления от длины волны можно пренебречь</w:t>
-      </w:r>
-      <w:r>
-        <w:rPr>
-          <w:rFonts w:ascii="Times New Roman" w:hAnsi="Times New Roman" w:cs="Times New Roman"/>
-          <w:sz w:val="28"/>
-          <w:szCs w:val="28"/>
-        </w:rPr>
-        <w:t xml:space="preserve">. </w:t>
-      </w:r>
-      <w:r>
-        <w:rPr>
-          <w:rFonts w:ascii="Times New Roman" w:hAnsi="Times New Roman" w:cs="Times New Roman"/>
-          <w:sz w:val="28"/>
-          <w:szCs w:val="28"/>
-        </w:rPr>
-        <w:t>Хроматическая дисперсия пропорциональна ширине спектра излучения.</w:t>
-      </w:r>
-      <w:r>
-        <w:rPr>
-          <w:rFonts w:ascii="Times New Roman" w:hAnsi="Times New Roman" w:cs="Times New Roman"/>
-          <w:sz w:val="28"/>
-          <w:szCs w:val="28"/>
-        </w:rPr>
-        <w:t xml:space="preserve"> </w:t>
-      </w:r>
-      <w:r>
-        <w:rPr>
-          <w:rFonts w:ascii="Times New Roman" w:hAnsi="Times New Roman" w:cs="Times New Roman"/>
-          <w:sz w:val="28"/>
-          <w:szCs w:val="28"/>
-        </w:rPr>
-        <w:t xml:space="preserve">Коэффициент пропорциональности D(λ) при длинах волн в окрестности 1300 </w:t>
-      </w:r>
-      <w:proofErr w:type="spellStart"/>
-      <w:r>
-        <w:rPr>
-          <w:rFonts w:ascii="Times New Roman" w:hAnsi="Times New Roman" w:cs="Times New Roman"/>
-          <w:sz w:val="28"/>
-          <w:szCs w:val="28"/>
-        </w:rPr>
-        <w:t>нм</w:t>
-      </w:r>
-      <w:proofErr w:type="spellEnd"/>
-      <w:r>
-        <w:rPr>
-          <w:rFonts w:ascii="Times New Roman" w:hAnsi="Times New Roman" w:cs="Times New Roman"/>
-          <w:sz w:val="28"/>
-          <w:szCs w:val="28"/>
-        </w:rPr>
-        <w:t xml:space="preserve"> близок к нулю в то время, как на длине волны 850 </w:t>
-      </w:r>
-      <w:proofErr w:type="spellStart"/>
-      <w:r>
-        <w:rPr>
-          <w:rFonts w:ascii="Times New Roman" w:hAnsi="Times New Roman" w:cs="Times New Roman"/>
-          <w:sz w:val="28"/>
-          <w:szCs w:val="28"/>
-        </w:rPr>
-        <w:t>нм</w:t>
-      </w:r>
-      <w:proofErr w:type="spellEnd"/>
-      <w:r>
-        <w:rPr>
-          <w:rFonts w:ascii="Times New Roman" w:hAnsi="Times New Roman" w:cs="Times New Roman"/>
-          <w:sz w:val="28"/>
-          <w:szCs w:val="28"/>
-        </w:rPr>
-        <w:t xml:space="preserve"> примерно равен 100 </w:t>
-      </w:r>
-      <w:proofErr w:type="spellStart"/>
-      <w:r>
-        <w:rPr>
-          <w:rFonts w:ascii="Times New Roman" w:hAnsi="Times New Roman" w:cs="Times New Roman"/>
-          <w:sz w:val="28"/>
-          <w:szCs w:val="28"/>
-        </w:rPr>
-        <w:t>пс</w:t>
-      </w:r>
-      <w:proofErr w:type="spellEnd"/>
-      <w:r>
-        <w:rPr>
-          <w:rFonts w:ascii="Times New Roman" w:hAnsi="Times New Roman" w:cs="Times New Roman"/>
-          <w:sz w:val="28"/>
-          <w:szCs w:val="28"/>
-        </w:rPr>
-        <w:t xml:space="preserve"> </w:t>
-      </w:r>
-      <w:r>
-        <w:rPr>
-          <w:rFonts w:ascii="Times New Roman" w:hAnsi="Times New Roman" w:cs="Times New Roman"/>
-          <w:sz w:val="28"/>
-          <w:szCs w:val="28"/>
-        </w:rPr>
-        <w:t>(нм</w:t>
-      </w:r>
-      <w:r>
-        <w:rPr>
-          <w:rFonts w:ascii="Times New Roman" w:hAnsi="Times New Roman" w:cs="Times New Roman"/>
-          <w:sz w:val="28"/>
-          <w:szCs w:val="28"/>
-          <w:vertAlign w:val="superscript"/>
-        </w:rPr>
-        <w:t>2</w:t>
-      </w:r>
-      <w:r>
-        <w:rPr>
-          <w:rFonts w:ascii="Times New Roman" w:hAnsi="Times New Roman" w:cs="Times New Roman"/>
-          <w:sz w:val="28"/>
-          <w:szCs w:val="28"/>
-        </w:rPr>
-        <w:t>×</w:t>
-      </w:r>
-      <w:r>
-        <w:rPr>
-          <w:rFonts w:ascii="Times New Roman" w:hAnsi="Times New Roman" w:cs="Times New Roman"/>
-          <w:sz w:val="28"/>
-          <w:szCs w:val="28"/>
-        </w:rPr>
-        <w:t xml:space="preserve">км). Это приводит к тому, что хроматическая дисперсия на длине </w:t>
-      </w:r>
-      <w:r>
-        <w:rPr>
-          <w:rFonts w:ascii="Times New Roman" w:hAnsi="Times New Roman" w:cs="Times New Roman"/>
-          <w:sz w:val="28"/>
-          <w:szCs w:val="28"/>
-        </w:rPr>
-        <w:t xml:space="preserve">волны 850 </w:t>
-      </w:r>
-      <w:proofErr w:type="spellStart"/>
-      <w:r>
-        <w:rPr>
-          <w:rFonts w:ascii="Times New Roman" w:hAnsi="Times New Roman" w:cs="Times New Roman"/>
-          <w:sz w:val="28"/>
-          <w:szCs w:val="28"/>
-        </w:rPr>
-        <w:t>нм</w:t>
-      </w:r>
-      <w:proofErr w:type="spellEnd"/>
-      <w:r>
-        <w:rPr>
-          <w:rFonts w:ascii="Times New Roman" w:hAnsi="Times New Roman" w:cs="Times New Roman"/>
-          <w:sz w:val="28"/>
-          <w:szCs w:val="28"/>
-        </w:rPr>
-        <w:t xml:space="preserve"> начинает играть существенную роль наряду с </w:t>
-      </w:r>
-      <w:proofErr w:type="spellStart"/>
-      <w:r>
-        <w:rPr>
-          <w:rFonts w:ascii="Times New Roman" w:hAnsi="Times New Roman" w:cs="Times New Roman"/>
-          <w:sz w:val="28"/>
-          <w:szCs w:val="28"/>
-        </w:rPr>
-        <w:t>межмодовой</w:t>
-      </w:r>
-      <w:proofErr w:type="spellEnd"/>
-      <w:r>
-        <w:rPr>
-          <w:rFonts w:ascii="Times New Roman" w:hAnsi="Times New Roman" w:cs="Times New Roman"/>
-          <w:sz w:val="28"/>
-          <w:szCs w:val="28"/>
-        </w:rPr>
-        <w:t xml:space="preserve"> дисперсией.  </w:t>
-      </w:r>
-      <w:r>
-        <w:rPr>
-          <w:rFonts w:ascii="Times New Roman" w:hAnsi="Times New Roman" w:cs="Times New Roman"/>
-          <w:sz w:val="28"/>
-          <w:szCs w:val="28"/>
-        </w:rPr>
-        <w:t xml:space="preserve">По этой причине градиентные </w:t>
-      </w:r>
-      <w:proofErr w:type="spellStart"/>
-      <w:r>
-        <w:rPr>
-          <w:rFonts w:ascii="Times New Roman" w:hAnsi="Times New Roman" w:cs="Times New Roman"/>
-          <w:sz w:val="28"/>
-          <w:szCs w:val="28"/>
-        </w:rPr>
-        <w:t>многомодовые</w:t>
-      </w:r>
-      <w:proofErr w:type="spellEnd"/>
-      <w:r>
-        <w:rPr>
-          <w:rFonts w:ascii="Times New Roman" w:hAnsi="Times New Roman" w:cs="Times New Roman"/>
-          <w:sz w:val="28"/>
-          <w:szCs w:val="28"/>
-        </w:rPr>
-        <w:t xml:space="preserve"> волокна</w:t>
-      </w:r>
-      <w:r>
-        <w:rPr>
-          <w:rFonts w:ascii="Times New Roman" w:hAnsi="Times New Roman" w:cs="Times New Roman"/>
-          <w:sz w:val="28"/>
-          <w:szCs w:val="28"/>
-        </w:rPr>
-        <w:t xml:space="preserve"> используются в диапазоне длин волн 1300 </w:t>
-      </w:r>
-      <w:proofErr w:type="spellStart"/>
-      <w:r>
-        <w:rPr>
-          <w:rFonts w:ascii="Times New Roman" w:hAnsi="Times New Roman" w:cs="Times New Roman"/>
-          <w:sz w:val="28"/>
-          <w:szCs w:val="28"/>
-        </w:rPr>
-        <w:t>нм</w:t>
-      </w:r>
-      <w:proofErr w:type="spellEnd"/>
-      <w:r>
-        <w:rPr>
-          <w:rFonts w:ascii="Times New Roman" w:hAnsi="Times New Roman" w:cs="Times New Roman"/>
-          <w:sz w:val="28"/>
-          <w:szCs w:val="28"/>
-        </w:rPr>
-        <w:t xml:space="preserve">. Реальные волокна имеют здесь полосу пропускания до 1000 </w:t>
-      </w:r>
-      <w:proofErr w:type="spellStart"/>
-      <w:r>
-        <w:rPr>
-          <w:rFonts w:ascii="Times New Roman" w:hAnsi="Times New Roman" w:cs="Times New Roman"/>
-          <w:sz w:val="28"/>
-          <w:szCs w:val="28"/>
-        </w:rPr>
-        <w:t>МГц</w:t>
-      </w:r>
-      <w:r>
-        <w:rPr>
-          <w:rFonts w:ascii="Times New Roman" w:hAnsi="Times New Roman" w:cs="Times New Roman"/>
-          <w:sz w:val="28"/>
-          <w:szCs w:val="28"/>
-        </w:rPr>
-        <w:t>×</w:t>
-      </w:r>
-      <w:r>
-        <w:rPr>
-          <w:rFonts w:ascii="Times New Roman" w:hAnsi="Times New Roman" w:cs="Times New Roman"/>
-          <w:sz w:val="28"/>
-          <w:szCs w:val="28"/>
-        </w:rPr>
-        <w:t>км</w:t>
-      </w:r>
-      <w:proofErr w:type="spellEnd"/>
-      <w:r>
-        <w:rPr>
-          <w:rFonts w:ascii="Times New Roman" w:hAnsi="Times New Roman" w:cs="Times New Roman"/>
-          <w:sz w:val="28"/>
-          <w:szCs w:val="28"/>
-        </w:rPr>
-        <w:t xml:space="preserve">, что дает возможность реализовать длину регенерационного участка до 25 км при скорости передачи 34 Мбит/с. </w:t>
-      </w:r>
-      <w:r>
-        <w:rPr>
-          <w:rFonts w:ascii="Times New Roman" w:hAnsi="Times New Roman" w:cs="Times New Roman"/>
-          <w:sz w:val="28"/>
-          <w:szCs w:val="28"/>
-        </w:rPr>
-        <w:cr/>
-      </w:r>
-      <w:r>
-        <w:rPr>
-          <w:rFonts w:ascii="Times New Roman" w:hAnsi="Times New Roman" w:cs="Times New Roman"/>
-          <w:sz w:val="28"/>
-          <w:szCs w:val="28"/>
-        </w:rPr>
-        <w:tab/>
-      </w:r>
-      <w:r>
-        <w:rPr>
-          <w:rFonts w:ascii="Times New Roman" w:hAnsi="Times New Roman" w:cs="Times New Roman"/>
-          <w:sz w:val="28"/>
-          <w:szCs w:val="28"/>
-        </w:rPr>
-        <w:t xml:space="preserve">Соединение волокон 62,5/125 и 50/125. Если свет распространяется из волокна 50/125 в волокно 62,5/125, то потери интенсивности света не происходит. Если же свет переходит из волокна 62,5/125 в волокно 50/125, то только до </w:t>
-      </w:r>
-      <w:r>
-        <w:rPr>
-          <w:rFonts w:ascii="Times New Roman" w:hAnsi="Times New Roman" w:cs="Times New Roman"/>
-          <w:sz w:val="28"/>
-          <w:szCs w:val="28"/>
-        </w:rPr>
-        <w:t>(</w:t>
-      </w:r>
-      <w:r>
-        <w:rPr>
-          <w:rFonts w:ascii="Times New Roman" w:hAnsi="Times New Roman" w:cs="Times New Roman"/>
-          <w:sz w:val="28"/>
-          <w:szCs w:val="28"/>
-        </w:rPr>
-        <w:t>50/62,5</w:t>
-      </w:r>
-      <w:r>
-        <w:rPr>
-          <w:rFonts w:ascii="Times New Roman" w:hAnsi="Times New Roman" w:cs="Times New Roman"/>
-          <w:sz w:val="28"/>
-          <w:szCs w:val="28"/>
-        </w:rPr>
-        <w:t>)</w:t>
-      </w:r>
-      <w:r>
-        <w:rPr>
-          <w:rFonts w:ascii="Times New Roman" w:hAnsi="Times New Roman" w:cs="Times New Roman"/>
-          <w:sz w:val="28"/>
-          <w:szCs w:val="28"/>
-          <w:vertAlign w:val="superscript"/>
-        </w:rPr>
-        <w:t>2</w:t>
-      </w:r>
-      <w:r>
-        <w:rPr>
-          <w:rFonts w:ascii="Times New Roman" w:hAnsi="Times New Roman" w:cs="Times New Roman"/>
-          <w:sz w:val="28"/>
-          <w:szCs w:val="28"/>
-        </w:rPr>
-        <w:t xml:space="preserve"> интенсивности света будет во втором волокне, что соответствует потерям 1,94 дБ.  Этот факт</w:t>
-      </w:r>
-      <w:r>
-        <w:rPr>
-          <w:rFonts w:ascii="Times New Roman" w:hAnsi="Times New Roman" w:cs="Times New Roman"/>
-          <w:sz w:val="28"/>
-          <w:szCs w:val="28"/>
-        </w:rPr>
-        <w:t xml:space="preserve"> </w:t>
-      </w:r>
-      <w:r>
-        <w:rPr>
-          <w:rFonts w:ascii="Times New Roman" w:hAnsi="Times New Roman" w:cs="Times New Roman"/>
-          <w:sz w:val="28"/>
-          <w:szCs w:val="28"/>
-        </w:rPr>
-        <w:t>обычно учитывается при производстве оптических приемопередатчиков – светодиод передатчика рассчитан на волокно меньшего диаметра, а приемник в этом же устройстве на волокно большего диаметра.</w:t>
+        <w:t xml:space="preserve"> и хроматической составляющих.</w:t>
       </w:r>
     </w:p>
     <w:p>
@@ -20373,14 +20019,6 @@
           <w:szCs w:val="28"/>
         </w:rPr>
       </w:pPr>
-      <w:r>
-        <w:rPr>
-          <w:rFonts w:ascii="Times New Roman" w:hAnsi="Times New Roman" w:cs="Times New Roman"/>
-          <w:sz w:val="28"/>
-          <w:szCs w:val="28"/>
-        </w:rPr>
-        <w:t xml:space="preserve">Типичные затухания для </w:t>
-      </w:r>
       <w:proofErr w:type="spellStart"/>
       <w:r>
         <w:rPr>
@@ -20388,7 +20026,7 @@
           <w:sz w:val="28"/>
           <w:szCs w:val="28"/>
         </w:rPr>
-        <w:t>многомодового</w:t>
+        <w:t>Межмодовая</w:t>
       </w:r>
       <w:proofErr w:type="spellEnd"/>
       <w:r>
@@ -20397,7 +20035,337 @@
           <w:sz w:val="28"/>
           <w:szCs w:val="28"/>
         </w:rPr>
-        <w:t xml:space="preserve"> градиентного ОВ:</w:t>
+        <w:t xml:space="preserve"> дисперсия слабо зависит от длины волны, поскольку зависимостью показателя преломления от длины волны можно пренебречь</w:t>
+      </w:r>
+      <w:r>
+        <w:rPr>
+          <w:rFonts w:ascii="Times New Roman" w:hAnsi="Times New Roman" w:cs="Times New Roman"/>
+          <w:sz w:val="28"/>
+          <w:szCs w:val="28"/>
+        </w:rPr>
+        <w:t xml:space="preserve">. </w:t>
+      </w:r>
+      <w:r>
+        <w:rPr>
+          <w:rFonts w:ascii="Times New Roman" w:hAnsi="Times New Roman" w:cs="Times New Roman"/>
+          <w:sz w:val="28"/>
+          <w:szCs w:val="28"/>
+        </w:rPr>
+        <w:t>Хроматическая дисперсия пропорциональна ширине спектра излучения.</w:t>
+      </w:r>
+      <w:r>
+        <w:rPr>
+          <w:rFonts w:ascii="Times New Roman" w:hAnsi="Times New Roman" w:cs="Times New Roman"/>
+          <w:sz w:val="28"/>
+          <w:szCs w:val="28"/>
+        </w:rPr>
+        <w:t xml:space="preserve"> </w:t>
+      </w:r>
+      <w:r>
+        <w:rPr>
+          <w:rFonts w:ascii="Times New Roman" w:hAnsi="Times New Roman" w:cs="Times New Roman"/>
+          <w:sz w:val="28"/>
+          <w:szCs w:val="28"/>
+        </w:rPr>
+        <w:t xml:space="preserve">Коэффициент пропорциональности D(λ) при длинах волн в окрестности 1300 </w:t>
+      </w:r>
+      <w:proofErr w:type="spellStart"/>
+      <w:r>
+        <w:rPr>
+          <w:rFonts w:ascii="Times New Roman" w:hAnsi="Times New Roman" w:cs="Times New Roman"/>
+          <w:sz w:val="28"/>
+          <w:szCs w:val="28"/>
+        </w:rPr>
+        <w:t>нм</w:t>
+      </w:r>
+      <w:proofErr w:type="spellEnd"/>
+      <w:r>
+        <w:rPr>
+          <w:rFonts w:ascii="Times New Roman" w:hAnsi="Times New Roman" w:cs="Times New Roman"/>
+          <w:sz w:val="28"/>
+          <w:szCs w:val="28"/>
+        </w:rPr>
+        <w:t xml:space="preserve"> близок к нулю в то время, как на длине волны 850 </w:t>
+      </w:r>
+      <w:proofErr w:type="spellStart"/>
+      <w:r>
+        <w:rPr>
+          <w:rFonts w:ascii="Times New Roman" w:hAnsi="Times New Roman" w:cs="Times New Roman"/>
+          <w:sz w:val="28"/>
+          <w:szCs w:val="28"/>
+        </w:rPr>
+        <w:t>нм</w:t>
+      </w:r>
+      <w:proofErr w:type="spellEnd"/>
+      <w:r>
+        <w:rPr>
+          <w:rFonts w:ascii="Times New Roman" w:hAnsi="Times New Roman" w:cs="Times New Roman"/>
+          <w:sz w:val="28"/>
+          <w:szCs w:val="28"/>
+        </w:rPr>
+        <w:t xml:space="preserve"> примерно равен 100 </w:t>
+      </w:r>
+      <w:proofErr w:type="spellStart"/>
+      <w:r>
+        <w:rPr>
+          <w:rFonts w:ascii="Times New Roman" w:hAnsi="Times New Roman" w:cs="Times New Roman"/>
+          <w:sz w:val="28"/>
+          <w:szCs w:val="28"/>
+        </w:rPr>
+        <w:t>пс</w:t>
+      </w:r>
+      <w:proofErr w:type="spellEnd"/>
+      <w:r>
+        <w:rPr>
+          <w:rFonts w:ascii="Times New Roman" w:hAnsi="Times New Roman" w:cs="Times New Roman"/>
+          <w:sz w:val="28"/>
+          <w:szCs w:val="28"/>
+        </w:rPr>
+        <w:t xml:space="preserve"> </w:t>
+      </w:r>
+      <w:r>
+        <w:rPr>
+          <w:rFonts w:ascii="Times New Roman" w:hAnsi="Times New Roman" w:cs="Times New Roman"/>
+          <w:sz w:val="28"/>
+          <w:szCs w:val="28"/>
+        </w:rPr>
+        <w:t>(нм</w:t>
+      </w:r>
+      <w:r>
+        <w:rPr>
+          <w:rFonts w:ascii="Times New Roman" w:hAnsi="Times New Roman" w:cs="Times New Roman"/>
+          <w:sz w:val="28"/>
+          <w:szCs w:val="28"/>
+          <w:vertAlign w:val="superscript"/>
+        </w:rPr>
+        <w:t>2</w:t>
+      </w:r>
+      <w:r>
+        <w:rPr>
+          <w:rFonts w:ascii="Times New Roman" w:hAnsi="Times New Roman" w:cs="Times New Roman"/>
+          <w:sz w:val="28"/>
+          <w:szCs w:val="28"/>
+        </w:rPr>
+        <w:t>×</w:t>
+      </w:r>
+      <w:r>
+        <w:rPr>
+          <w:rFonts w:ascii="Times New Roman" w:hAnsi="Times New Roman" w:cs="Times New Roman"/>
+          <w:sz w:val="28"/>
+          <w:szCs w:val="28"/>
+        </w:rPr>
+        <w:t xml:space="preserve">км). Это приводит к тому, что хроматическая дисперсия на длине </w:t>
+      </w:r>
+      <w:r>
+        <w:rPr>
+          <w:rFonts w:ascii="Times New Roman" w:hAnsi="Times New Roman" w:cs="Times New Roman"/>
+          <w:sz w:val="28"/>
+          <w:szCs w:val="28"/>
+        </w:rPr>
+        <w:t xml:space="preserve">волны 850 </w:t>
+      </w:r>
+      <w:proofErr w:type="spellStart"/>
+      <w:r>
+        <w:rPr>
+          <w:rFonts w:ascii="Times New Roman" w:hAnsi="Times New Roman" w:cs="Times New Roman"/>
+          <w:sz w:val="28"/>
+          <w:szCs w:val="28"/>
+        </w:rPr>
+        <w:t>нм</w:t>
+      </w:r>
+      <w:proofErr w:type="spellEnd"/>
+      <w:r>
+        <w:rPr>
+          <w:rFonts w:ascii="Times New Roman" w:hAnsi="Times New Roman" w:cs="Times New Roman"/>
+          <w:sz w:val="28"/>
+          <w:szCs w:val="28"/>
+        </w:rPr>
+        <w:t xml:space="preserve"> начинает играть существенную роль наряду с </w:t>
+      </w:r>
+      <w:proofErr w:type="spellStart"/>
+      <w:r>
+        <w:rPr>
+          <w:rFonts w:ascii="Times New Roman" w:hAnsi="Times New Roman" w:cs="Times New Roman"/>
+          <w:sz w:val="28"/>
+          <w:szCs w:val="28"/>
+        </w:rPr>
+        <w:t>межмодовой</w:t>
+      </w:r>
+      <w:proofErr w:type="spellEnd"/>
+      <w:r>
+        <w:rPr>
+          <w:rFonts w:ascii="Times New Roman" w:hAnsi="Times New Roman" w:cs="Times New Roman"/>
+          <w:sz w:val="28"/>
+          <w:szCs w:val="28"/>
+        </w:rPr>
+        <w:t xml:space="preserve"> дисперсией.  </w:t>
+      </w:r>
+      <w:r>
+        <w:rPr>
+          <w:rFonts w:ascii="Times New Roman" w:hAnsi="Times New Roman" w:cs="Times New Roman"/>
+          <w:sz w:val="28"/>
+          <w:szCs w:val="28"/>
+        </w:rPr>
+        <w:t xml:space="preserve">По этой причине градиентные </w:t>
+      </w:r>
+      <w:proofErr w:type="spellStart"/>
+      <w:r>
+        <w:rPr>
+          <w:rFonts w:ascii="Times New Roman" w:hAnsi="Times New Roman" w:cs="Times New Roman"/>
+          <w:sz w:val="28"/>
+          <w:szCs w:val="28"/>
+        </w:rPr>
+        <w:t>многомодовые</w:t>
+      </w:r>
+      <w:proofErr w:type="spellEnd"/>
+      <w:r>
+        <w:rPr>
+          <w:rFonts w:ascii="Times New Roman" w:hAnsi="Times New Roman" w:cs="Times New Roman"/>
+          <w:sz w:val="28"/>
+          <w:szCs w:val="28"/>
+        </w:rPr>
+        <w:t xml:space="preserve"> волокна</w:t>
+      </w:r>
+      <w:r>
+        <w:rPr>
+          <w:rFonts w:ascii="Times New Roman" w:hAnsi="Times New Roman" w:cs="Times New Roman"/>
+          <w:sz w:val="28"/>
+          <w:szCs w:val="28"/>
+        </w:rPr>
+        <w:t xml:space="preserve"> используются в диапазоне длин волн 1300 </w:t>
+      </w:r>
+      <w:proofErr w:type="spellStart"/>
+      <w:r>
+        <w:rPr>
+          <w:rFonts w:ascii="Times New Roman" w:hAnsi="Times New Roman" w:cs="Times New Roman"/>
+          <w:sz w:val="28"/>
+          <w:szCs w:val="28"/>
+        </w:rPr>
+        <w:t>нм</w:t>
+      </w:r>
+      <w:proofErr w:type="spellEnd"/>
+      <w:r>
+        <w:rPr>
+          <w:rFonts w:ascii="Times New Roman" w:hAnsi="Times New Roman" w:cs="Times New Roman"/>
+          <w:sz w:val="28"/>
+          <w:szCs w:val="28"/>
+        </w:rPr>
+        <w:t xml:space="preserve">. Реальные волокна имеют здесь полосу пропускания до 1000 </w:t>
+      </w:r>
+      <w:proofErr w:type="spellStart"/>
+      <w:r>
+        <w:rPr>
+          <w:rFonts w:ascii="Times New Roman" w:hAnsi="Times New Roman" w:cs="Times New Roman"/>
+          <w:sz w:val="28"/>
+          <w:szCs w:val="28"/>
+        </w:rPr>
+        <w:t>МГц</w:t>
+      </w:r>
+      <w:r>
+        <w:rPr>
+          <w:rFonts w:ascii="Times New Roman" w:hAnsi="Times New Roman" w:cs="Times New Roman"/>
+          <w:sz w:val="28"/>
+          <w:szCs w:val="28"/>
+        </w:rPr>
+        <w:t>×</w:t>
+      </w:r>
+      <w:r>
+        <w:rPr>
+          <w:rFonts w:ascii="Times New Roman" w:hAnsi="Times New Roman" w:cs="Times New Roman"/>
+          <w:sz w:val="28"/>
+          <w:szCs w:val="28"/>
+        </w:rPr>
+        <w:t>км</w:t>
+      </w:r>
+      <w:proofErr w:type="spellEnd"/>
+      <w:r>
+        <w:rPr>
+          <w:rFonts w:ascii="Times New Roman" w:hAnsi="Times New Roman" w:cs="Times New Roman"/>
+          <w:sz w:val="28"/>
+          <w:szCs w:val="28"/>
+        </w:rPr>
+        <w:t xml:space="preserve">, что дает возможность реализовать длину регенерационного участка до 25 км при скорости передачи 34 Мбит/с. </w:t>
+      </w:r>
+      <w:r>
+        <w:rPr>
+          <w:rFonts w:ascii="Times New Roman" w:hAnsi="Times New Roman" w:cs="Times New Roman"/>
+          <w:sz w:val="28"/>
+          <w:szCs w:val="28"/>
+        </w:rPr>
+        <w:cr/>
+      </w:r>
+      <w:r>
+        <w:rPr>
+          <w:rFonts w:ascii="Times New Roman" w:hAnsi="Times New Roman" w:cs="Times New Roman"/>
+          <w:sz w:val="28"/>
+          <w:szCs w:val="28"/>
+        </w:rPr>
+        <w:tab/>
+      </w:r>
+      <w:r>
+        <w:rPr>
+          <w:rFonts w:ascii="Times New Roman" w:hAnsi="Times New Roman" w:cs="Times New Roman"/>
+          <w:sz w:val="28"/>
+          <w:szCs w:val="28"/>
+        </w:rPr>
+        <w:t xml:space="preserve">Соединение волокон 62,5/125 и 50/125. Если свет распространяется из волокна 50/125 в волокно 62,5/125, то потери интенсивности света не происходит. Если же свет переходит из волокна 62,5/125 в волокно 50/125, то только до </w:t>
+      </w:r>
+      <w:r>
+        <w:rPr>
+          <w:rFonts w:ascii="Times New Roman" w:hAnsi="Times New Roman" w:cs="Times New Roman"/>
+          <w:sz w:val="28"/>
+          <w:szCs w:val="28"/>
+        </w:rPr>
+        <w:t>(</w:t>
+      </w:r>
+      <w:r>
+        <w:rPr>
+          <w:rFonts w:ascii="Times New Roman" w:hAnsi="Times New Roman" w:cs="Times New Roman"/>
+          <w:sz w:val="28"/>
+          <w:szCs w:val="28"/>
+        </w:rPr>
+        <w:t>50/62,5</w:t>
+      </w:r>
+      <w:r>
+        <w:rPr>
+          <w:rFonts w:ascii="Times New Roman" w:hAnsi="Times New Roman" w:cs="Times New Roman"/>
+          <w:sz w:val="28"/>
+          <w:szCs w:val="28"/>
+        </w:rPr>
+        <w:t>)</w:t>
+      </w:r>
+      <w:r>
+        <w:rPr>
+          <w:rFonts w:ascii="Times New Roman" w:hAnsi="Times New Roman" w:cs="Times New Roman"/>
+          <w:sz w:val="28"/>
+          <w:szCs w:val="28"/>
+          <w:vertAlign w:val="superscript"/>
+        </w:rPr>
+        <w:t>2</w:t>
+      </w:r>
+      <w:r>
+        <w:rPr>
+          <w:rFonts w:ascii="Times New Roman" w:hAnsi="Times New Roman" w:cs="Times New Roman"/>
+          <w:sz w:val="28"/>
+          <w:szCs w:val="28"/>
+        </w:rPr>
+        <w:t xml:space="preserve"> интенсивности света будет во втором волокне, что соответствует потерям 1,94 дБ.  Этот факт</w:t>
+      </w:r>
+      <w:r>
+        <w:rPr>
+          <w:rFonts w:ascii="Times New Roman" w:hAnsi="Times New Roman" w:cs="Times New Roman"/>
+          <w:sz w:val="28"/>
+          <w:szCs w:val="28"/>
+        </w:rPr>
+        <w:t xml:space="preserve"> </w:t>
+      </w:r>
+      <w:r>
+        <w:rPr>
+          <w:rFonts w:ascii="Times New Roman" w:hAnsi="Times New Roman" w:cs="Times New Roman"/>
+          <w:sz w:val="28"/>
+          <w:szCs w:val="28"/>
+        </w:rPr>
+        <w:t>обычно учитывается при производстве оптических приемопередатчиков – светодиод передатчика рассчитан на волокно меньшего диаметра, а приемник в этом же устройстве на волокно большего диаметра.</w:t>
       </w:r>
     </w:p>
     <w:p>
@@ -20411,6 +20379,18 @@
           <w:szCs w:val="28"/>
         </w:rPr>
       </w:pPr>
+    </w:p>
+    <w:p>
+      <w:pPr>
+        <w:spacing w:after="0" w:line="360" w:lineRule="atLeast"/>
+        <w:ind w:firstLine="708"/>
+        <w:jc w:val="both"/>
+        <w:rPr>
+          <w:rFonts w:ascii="Times New Roman" w:hAnsi="Times New Roman" w:cs="Times New Roman"/>
+          <w:sz w:val="28"/>
+          <w:szCs w:val="28"/>
+        </w:rPr>
+      </w:pPr>
       <w:r>
         <w:rPr>
           <w:rFonts w:ascii="Times New Roman" w:hAnsi="Times New Roman" w:cs="Times New Roman"/>
@@ -20418,6 +20398,44 @@
           <w:szCs w:val="28"/>
         </w:rPr>
         <w:lastRenderedPageBreak/>
+        <w:t xml:space="preserve">Типичные затухания для </w:t>
+      </w:r>
+      <w:proofErr w:type="spellStart"/>
+      <w:r>
+        <w:rPr>
+          <w:rFonts w:ascii="Times New Roman" w:hAnsi="Times New Roman" w:cs="Times New Roman"/>
+          <w:sz w:val="28"/>
+          <w:szCs w:val="28"/>
+        </w:rPr>
+        <w:t>многомодового</w:t>
+      </w:r>
+      <w:proofErr w:type="spellEnd"/>
+      <w:r>
+        <w:rPr>
+          <w:rFonts w:ascii="Times New Roman" w:hAnsi="Times New Roman" w:cs="Times New Roman"/>
+          <w:sz w:val="28"/>
+          <w:szCs w:val="28"/>
+        </w:rPr>
+        <w:t xml:space="preserve"> градиентного ОВ:</w:t>
+      </w:r>
+    </w:p>
+    <w:p>
+      <w:pPr>
+        <w:spacing w:after="0" w:line="360" w:lineRule="atLeast"/>
+        <w:ind w:firstLine="708"/>
+        <w:jc w:val="both"/>
+        <w:rPr>
+          <w:rFonts w:ascii="Times New Roman" w:hAnsi="Times New Roman" w:cs="Times New Roman"/>
+          <w:sz w:val="28"/>
+          <w:szCs w:val="28"/>
+        </w:rPr>
+      </w:pPr>
+      <w:r>
+        <w:rPr>
+          <w:rFonts w:ascii="Times New Roman" w:hAnsi="Times New Roman" w:cs="Times New Roman"/>
+          <w:sz w:val="28"/>
+          <w:szCs w:val="28"/>
+        </w:rPr>
         <w:t xml:space="preserve">– </w:t>
       </w:r>
       <w:r>
@@ -21718,6 +21736,7 @@
           <w:sz w:val="28"/>
           <w:szCs w:val="28"/>
         </w:rPr>
+        <w:lastRenderedPageBreak/>
         <w:t>одномодовом</w:t>
       </w:r>
       <w:proofErr w:type="spellEnd"/>
@@ -21745,16 +21764,7 @@
           <w:sz w:val="28"/>
           <w:szCs w:val="28"/>
         </w:rPr>
-        <w:t xml:space="preserve">. </w:t>
-      </w:r>
-      <w:r>
-        <w:rPr>
-          <w:rFonts w:ascii="Times New Roman" w:hAnsi="Times New Roman" w:cs="Times New Roman"/>
-          <w:sz w:val="28"/>
-          <w:szCs w:val="28"/>
-        </w:rPr>
-        <w:lastRenderedPageBreak/>
-        <w:t xml:space="preserve">Распространение только одной моды устраняет </w:t>
+        <w:t xml:space="preserve">. Распространение только одной моды устраняет </w:t>
       </w:r>
       <w:proofErr w:type="spellStart"/>
       <w:r>
@@ -22198,7 +22208,16 @@
           <w:sz w:val="28"/>
           <w:szCs w:val="28"/>
         </w:rPr>
-        <w:t xml:space="preserve"> участка определяется технико-экономическими характеристиками как самого волокна (затуханием, дисперсией и стоимостью), так и приемо-передающего оборудования (мощностью, шириной спектральной линии, скоростью передачи,</w:t>
+        <w:t xml:space="preserve"> участка определяется технико-экономическими характеристиками как самого волокна (затуханием, дисперсией и стоимостью), так и приемо-передающего оборудования (мощностью, </w:t>
+      </w:r>
+      <w:r>
+        <w:rPr>
+          <w:rFonts w:ascii="Times New Roman" w:hAnsi="Times New Roman" w:cs="Times New Roman"/>
+          <w:sz w:val="28"/>
+          <w:szCs w:val="28"/>
+        </w:rPr>
+        <w:lastRenderedPageBreak/>
+        <w:t>шириной спектральной линии, скоростью передачи,</w:t>
       </w:r>
       <w:r>
         <w:rPr>
@@ -22242,7 +22261,6 @@
           <w:sz w:val="28"/>
           <w:szCs w:val="28"/>
         </w:rPr>
-        <w:lastRenderedPageBreak/>
         <w:t>Все три типа волокон очень близки по затуханию, но отличаются характеристиками хроматической дисперсии.</w:t>
       </w:r>
     </w:p>
@@ -22591,7 +22609,7 @@
           <w:sz w:val="28"/>
           <w:szCs w:val="28"/>
         </w:rPr>
-        <w:t xml:space="preserve">Волокно NZDSF создается в начале 90-х годов с целью преодолеть нелинейные эффекты. Известное также как λ-смещенное волокно, оно характерно тем, что длина волны нулевой дисперсии вынесена за пределы </w:t>
+        <w:t xml:space="preserve">Волокно NZDSF создается в начале 90-х годов с целью преодолеть нелинейные эффекты. Известное также как λ-смещенное волокно, оно </w:t>
       </w:r>
       <w:r>
         <w:rPr>
@@ -22600,7 +22618,7 @@
           <w:szCs w:val="28"/>
         </w:rPr>
         <w:lastRenderedPageBreak/>
-        <w:t>полосы пропускания эрбия. Это уменьшает нелинейные эффекты и улучшает характеристики волокна при передаче DWDM сигнала.</w:t>
+        <w:t>характерно тем, что длина волны нулевой дисперсии вынесена за пределы полосы пропускания эрбия. Это уменьшает нелинейные эффекты и улучшает характеристики волокна при передаче DWDM сигнала.</w:t>
       </w:r>
     </w:p>
     <w:p>
@@ -23017,7 +23035,7 @@
           <w:sz w:val="28"/>
           <w:szCs w:val="28"/>
         </w:rPr>
-        <w:t xml:space="preserve"> м</w:t>
+        <w:t xml:space="preserve"> </w:t>
       </w:r>
       <w:proofErr w:type="spellStart"/>
       <w:r>
@@ -23026,7 +23044,7 @@
           <w:sz w:val="28"/>
           <w:szCs w:val="28"/>
         </w:rPr>
-        <w:t>ногомодовое</w:t>
+        <w:t>многомодовое</w:t>
       </w:r>
       <w:proofErr w:type="spellEnd"/>
       <w:r>
@@ -23182,6 +23200,7 @@
       <w:r>
         <w:rPr>
           <w:rFonts w:ascii="Times New Roman" w:hAnsi="Times New Roman" w:cs="Times New Roman"/>
+          <w:noProof/>
           <w:sz w:val="28"/>
           <w:szCs w:val="28"/>
         </w:rPr>
@@ -23313,18 +23332,6 @@
           <w:szCs w:val="28"/>
         </w:rPr>
       </w:pPr>
-    </w:p>
-    <w:p>
-      <w:pPr>
-        <w:spacing w:after="0" w:line="360" w:lineRule="atLeast"/>
-        <w:contextualSpacing/>
-        <w:jc w:val="both"/>
-        <w:rPr>
-          <w:rFonts w:ascii="Times New Roman" w:eastAsia="Calibri" w:hAnsi="Times New Roman" w:cs="Times New Roman"/>
-          <w:sz w:val="28"/>
-          <w:szCs w:val="28"/>
-        </w:rPr>
-      </w:pPr>
       <w:r>
         <w:rPr>
           <w:rFonts w:ascii="Times New Roman" w:eastAsia="Calibri" w:hAnsi="Times New Roman" w:cs="Times New Roman"/>
@@ -23799,16 +23806,7 @@
                 <w:szCs w:val="28"/>
                 <w:lang w:val="en-US"/>
               </w:rPr>
-              <w:t>G.652</w:t>
-            </w:r>
-            <w:r>
-              <w:rPr>
-                <w:rFonts w:ascii="Times New Roman" w:hAnsi="Times New Roman" w:cs="Times New Roman"/>
-                <w:sz w:val="28"/>
-                <w:szCs w:val="28"/>
-                <w:lang w:val="en-US"/>
-              </w:rPr>
-              <w:t>C(D)</w:t>
+              <w:t>G.652C(D)</w:t>
             </w:r>
           </w:p>
         </w:tc>
@@ -23834,16 +23832,7 @@
                 <w:szCs w:val="28"/>
                 <w:lang w:val="en-US"/>
               </w:rPr>
-              <w:t>G.65</w:t>
-            </w:r>
-            <w:r>
-              <w:rPr>
-                <w:rFonts w:ascii="Times New Roman" w:hAnsi="Times New Roman" w:cs="Times New Roman"/>
-                <w:sz w:val="28"/>
-                <w:szCs w:val="28"/>
-                <w:lang w:val="en-US"/>
-              </w:rPr>
-              <w:t>5</w:t>
+              <w:t>G.655</w:t>
             </w:r>
           </w:p>
         </w:tc>
@@ -23869,16 +23858,7 @@
                 <w:szCs w:val="28"/>
                 <w:lang w:val="en-US"/>
               </w:rPr>
-              <w:t>G.65</w:t>
-            </w:r>
-            <w:r>
-              <w:rPr>
-                <w:rFonts w:ascii="Times New Roman" w:hAnsi="Times New Roman" w:cs="Times New Roman"/>
-                <w:sz w:val="28"/>
-                <w:szCs w:val="28"/>
-                <w:lang w:val="en-US"/>
-              </w:rPr>
-              <w:t>6</w:t>
+              <w:t>G.656</w:t>
             </w:r>
           </w:p>
         </w:tc>
@@ -24144,15 +24124,7 @@
                 <w:sz w:val="28"/>
                 <w:szCs w:val="28"/>
               </w:rPr>
-              <w:t>250</w:t>
-            </w:r>
-            <w:r>
-              <w:rPr>
-                <w:rFonts w:ascii="Times New Roman" w:hAnsi="Times New Roman" w:cs="Times New Roman"/>
-                <w:sz w:val="28"/>
-                <w:szCs w:val="28"/>
-              </w:rPr>
-              <w:t>±1</w:t>
+              <w:t>250±1</w:t>
             </w:r>
           </w:p>
         </w:tc>
@@ -24712,15 +24684,7 @@
                 <w:sz w:val="28"/>
                 <w:szCs w:val="28"/>
               </w:rPr>
-              <w:t>50±</w:t>
-            </w:r>
-            <w:r>
-              <w:rPr>
-                <w:rFonts w:ascii="Times New Roman" w:hAnsi="Times New Roman" w:cs="Times New Roman"/>
-                <w:sz w:val="28"/>
-                <w:szCs w:val="28"/>
-              </w:rPr>
-              <w:t>2,5</w:t>
+              <w:t>50±2,5</w:t>
             </w:r>
           </w:p>
         </w:tc>
@@ -24745,23 +24709,7 @@
                 <w:sz w:val="28"/>
                 <w:szCs w:val="28"/>
               </w:rPr>
-              <w:t>62,5</w:t>
-            </w:r>
-            <w:r>
-              <w:rPr>
-                <w:rFonts w:ascii="Times New Roman" w:hAnsi="Times New Roman" w:cs="Times New Roman"/>
-                <w:sz w:val="28"/>
-                <w:szCs w:val="28"/>
-              </w:rPr>
-              <w:t>±</w:t>
-            </w:r>
-            <w:r>
-              <w:rPr>
-                <w:rFonts w:ascii="Times New Roman" w:hAnsi="Times New Roman" w:cs="Times New Roman"/>
-                <w:sz w:val="28"/>
-                <w:szCs w:val="28"/>
-              </w:rPr>
-              <w:t>2,5</w:t>
+              <w:t>62,5±2,5</w:t>
             </w:r>
           </w:p>
         </w:tc>
@@ -25189,74 +25137,26 @@
                 <w:sz w:val="28"/>
                 <w:szCs w:val="28"/>
               </w:rPr>
-              <w:t>9,2</w:t>
+              <w:t>9,2±0,4</w:t>
             </w:r>
+          </w:p>
+          <w:p>
+            <w:pPr>
+              <w:spacing w:line="360" w:lineRule="atLeast"/>
+              <w:jc w:val="center"/>
+              <w:rPr>
+                <w:rFonts w:ascii="Times New Roman" w:hAnsi="Times New Roman" w:cs="Times New Roman"/>
+                <w:sz w:val="28"/>
+                <w:szCs w:val="28"/>
+              </w:rPr>
+            </w:pPr>
             <w:r>
               <w:rPr>
                 <w:rFonts w:ascii="Times New Roman" w:hAnsi="Times New Roman" w:cs="Times New Roman"/>
                 <w:sz w:val="28"/>
                 <w:szCs w:val="28"/>
               </w:rPr>
-              <w:t>±</w:t>
-            </w:r>
-            <w:r>
-              <w:rPr>
-                <w:rFonts w:ascii="Times New Roman" w:hAnsi="Times New Roman" w:cs="Times New Roman"/>
-                <w:sz w:val="28"/>
-                <w:szCs w:val="28"/>
-              </w:rPr>
-              <w:t>0,4</w:t>
-            </w:r>
-          </w:p>
-          <w:p>
-            <w:pPr>
-              <w:spacing w:line="360" w:lineRule="atLeast"/>
-              <w:jc w:val="center"/>
-              <w:rPr>
-                <w:rFonts w:ascii="Times New Roman" w:hAnsi="Times New Roman" w:cs="Times New Roman"/>
-                <w:sz w:val="28"/>
-                <w:szCs w:val="28"/>
-              </w:rPr>
-            </w:pPr>
-            <w:r>
-              <w:rPr>
-                <w:rFonts w:ascii="Times New Roman" w:hAnsi="Times New Roman" w:cs="Times New Roman"/>
-                <w:sz w:val="28"/>
-                <w:szCs w:val="28"/>
-              </w:rPr>
-              <w:t>1</w:t>
-            </w:r>
-            <w:r>
-              <w:rPr>
-                <w:rFonts w:ascii="Times New Roman" w:hAnsi="Times New Roman" w:cs="Times New Roman"/>
-                <w:sz w:val="28"/>
-                <w:szCs w:val="28"/>
-              </w:rPr>
-              <w:t>0</w:t>
-            </w:r>
-            <w:r>
-              <w:rPr>
-                <w:rFonts w:ascii="Times New Roman" w:hAnsi="Times New Roman" w:cs="Times New Roman"/>
-                <w:sz w:val="28"/>
-                <w:szCs w:val="28"/>
-              </w:rPr>
-              <w:t>,4</w:t>
-            </w:r>
-            <w:r>
-              <w:rPr>
-                <w:rFonts w:ascii="Times New Roman" w:hAnsi="Times New Roman" w:cs="Times New Roman"/>
-                <w:sz w:val="28"/>
-                <w:szCs w:val="28"/>
-              </w:rPr>
-              <w:t>±</w:t>
-            </w:r>
-            <w:r>
-              <w:rPr>
-                <w:rFonts w:ascii="Times New Roman" w:hAnsi="Times New Roman" w:cs="Times New Roman"/>
-                <w:sz w:val="28"/>
-                <w:szCs w:val="28"/>
-              </w:rPr>
-              <w:t>0,8</w:t>
+              <w:t>10,4±0,8</w:t>
             </w:r>
           </w:p>
         </w:tc>
@@ -25432,39 +25332,7 @@
                 <w:sz w:val="28"/>
                 <w:szCs w:val="28"/>
               </w:rPr>
-              <w:t>9</w:t>
-            </w:r>
-            <w:r>
-              <w:rPr>
-                <w:rFonts w:ascii="Times New Roman" w:hAnsi="Times New Roman" w:cs="Times New Roman"/>
-                <w:sz w:val="28"/>
-                <w:szCs w:val="28"/>
-              </w:rPr>
-              <w:t>,</w:t>
-            </w:r>
-            <w:r>
-              <w:rPr>
-                <w:rFonts w:ascii="Times New Roman" w:hAnsi="Times New Roman" w:cs="Times New Roman"/>
-                <w:sz w:val="28"/>
-                <w:szCs w:val="28"/>
-              </w:rPr>
-              <w:t>2</w:t>
-            </w:r>
-            <w:r>
-              <w:rPr>
-                <w:rFonts w:ascii="Times New Roman" w:hAnsi="Times New Roman" w:cs="Times New Roman"/>
-                <w:sz w:val="28"/>
-                <w:szCs w:val="28"/>
-              </w:rPr>
-              <w:t>±0,</w:t>
-            </w:r>
-            <w:r>
-              <w:rPr>
-                <w:rFonts w:ascii="Times New Roman" w:hAnsi="Times New Roman" w:cs="Times New Roman"/>
-                <w:sz w:val="28"/>
-                <w:szCs w:val="28"/>
-              </w:rPr>
-              <w:t>4</w:t>
+              <w:t>9,2±0,4</w:t>
             </w:r>
           </w:p>
         </w:tc>
@@ -25552,31 +25420,7 @@
                 <w:sz w:val="28"/>
                 <w:szCs w:val="28"/>
               </w:rPr>
-              <w:t>7</w:t>
-            </w:r>
-            <w:r>
-              <w:rPr>
-                <w:rFonts w:ascii="Times New Roman" w:hAnsi="Times New Roman" w:cs="Times New Roman"/>
-                <w:sz w:val="28"/>
-                <w:szCs w:val="28"/>
-              </w:rPr>
-              <w:t>,</w:t>
-            </w:r>
-            <w:r>
-              <w:rPr>
-                <w:rFonts w:ascii="Times New Roman" w:hAnsi="Times New Roman" w:cs="Times New Roman"/>
-                <w:sz w:val="28"/>
-                <w:szCs w:val="28"/>
-              </w:rPr>
-              <w:t>7</w:t>
-            </w:r>
-            <w:r>
-              <w:rPr>
-                <w:rFonts w:ascii="Times New Roman" w:hAnsi="Times New Roman" w:cs="Times New Roman"/>
-                <w:sz w:val="28"/>
-                <w:szCs w:val="28"/>
-              </w:rPr>
-              <w:t>±0,4</w:t>
+              <w:t>7,7±0,4</w:t>
             </w:r>
           </w:p>
         </w:tc>
@@ -30556,69 +30400,37 @@
                 <w:sz w:val="28"/>
                 <w:szCs w:val="28"/>
               </w:rPr>
-              <w:t>2,6</w:t>
+              <w:t>2,6–6,0</w:t>
             </w:r>
+          </w:p>
+          <w:p>
+            <w:pPr>
+              <w:spacing w:line="360" w:lineRule="atLeast"/>
+              <w:jc w:val="center"/>
+              <w:rPr>
+                <w:rFonts w:ascii="Times New Roman" w:hAnsi="Times New Roman" w:cs="Times New Roman"/>
+                <w:sz w:val="28"/>
+                <w:szCs w:val="28"/>
+              </w:rPr>
+            </w:pPr>
+          </w:p>
+          <w:p>
+            <w:pPr>
+              <w:spacing w:line="360" w:lineRule="atLeast"/>
+              <w:jc w:val="center"/>
+              <w:rPr>
+                <w:rFonts w:ascii="Times New Roman" w:hAnsi="Times New Roman" w:cs="Times New Roman"/>
+                <w:sz w:val="28"/>
+                <w:szCs w:val="28"/>
+              </w:rPr>
+            </w:pPr>
             <w:r>
               <w:rPr>
                 <w:rFonts w:ascii="Times New Roman" w:hAnsi="Times New Roman" w:cs="Times New Roman"/>
                 <w:sz w:val="28"/>
                 <w:szCs w:val="28"/>
               </w:rPr>
-              <w:t>–</w:t>
-            </w:r>
-            <w:r>
-              <w:rPr>
-                <w:rFonts w:ascii="Times New Roman" w:hAnsi="Times New Roman" w:cs="Times New Roman"/>
-                <w:sz w:val="28"/>
-                <w:szCs w:val="28"/>
-              </w:rPr>
-              <w:t>6,0</w:t>
-            </w:r>
-          </w:p>
-          <w:p>
-            <w:pPr>
-              <w:spacing w:line="360" w:lineRule="atLeast"/>
-              <w:jc w:val="center"/>
-              <w:rPr>
-                <w:rFonts w:ascii="Times New Roman" w:hAnsi="Times New Roman" w:cs="Times New Roman"/>
-                <w:sz w:val="28"/>
-                <w:szCs w:val="28"/>
-              </w:rPr>
-            </w:pPr>
-          </w:p>
-          <w:p>
-            <w:pPr>
-              <w:spacing w:line="360" w:lineRule="atLeast"/>
-              <w:jc w:val="center"/>
-              <w:rPr>
-                <w:rFonts w:ascii="Times New Roman" w:hAnsi="Times New Roman" w:cs="Times New Roman"/>
-                <w:sz w:val="28"/>
-                <w:szCs w:val="28"/>
-              </w:rPr>
-            </w:pPr>
-            <w:r>
-              <w:rPr>
-                <w:rFonts w:ascii="Times New Roman" w:hAnsi="Times New Roman" w:cs="Times New Roman"/>
-                <w:sz w:val="28"/>
-                <w:szCs w:val="28"/>
-              </w:rPr>
-              <w:t>4,0</w:t>
-            </w:r>
-            <w:r>
-              <w:rPr>
-                <w:rFonts w:ascii="Times New Roman" w:hAnsi="Times New Roman" w:cs="Times New Roman"/>
-                <w:sz w:val="28"/>
-                <w:szCs w:val="28"/>
-              </w:rPr>
-              <w:t>–</w:t>
-            </w:r>
-            <w:r>
-              <w:rPr>
-                <w:rFonts w:ascii="Times New Roman" w:hAnsi="Times New Roman" w:cs="Times New Roman"/>
-                <w:sz w:val="28"/>
-                <w:szCs w:val="28"/>
-              </w:rPr>
-              <w:t>8,9</w:t>
+              <w:t>4,0–8,9</w:t>
             </w:r>
           </w:p>
           <w:p>
@@ -30769,69 +30581,37 @@
                 <w:sz w:val="28"/>
                 <w:szCs w:val="28"/>
               </w:rPr>
-              <w:t>2,0</w:t>
+              <w:t>2,0–8,0</w:t>
             </w:r>
+          </w:p>
+          <w:p>
+            <w:pPr>
+              <w:spacing w:line="360" w:lineRule="atLeast"/>
+              <w:jc w:val="center"/>
+              <w:rPr>
+                <w:rFonts w:ascii="Times New Roman" w:hAnsi="Times New Roman" w:cs="Times New Roman"/>
+                <w:sz w:val="28"/>
+                <w:szCs w:val="28"/>
+              </w:rPr>
+            </w:pPr>
+          </w:p>
+          <w:p>
+            <w:pPr>
+              <w:spacing w:line="360" w:lineRule="atLeast"/>
+              <w:jc w:val="center"/>
+              <w:rPr>
+                <w:rFonts w:ascii="Times New Roman" w:hAnsi="Times New Roman" w:cs="Times New Roman"/>
+                <w:sz w:val="28"/>
+                <w:szCs w:val="28"/>
+              </w:rPr>
+            </w:pPr>
             <w:r>
               <w:rPr>
                 <w:rFonts w:ascii="Times New Roman" w:hAnsi="Times New Roman" w:cs="Times New Roman"/>
                 <w:sz w:val="28"/>
                 <w:szCs w:val="28"/>
               </w:rPr>
-              <w:t>–</w:t>
-            </w:r>
-            <w:r>
-              <w:rPr>
-                <w:rFonts w:ascii="Times New Roman" w:hAnsi="Times New Roman" w:cs="Times New Roman"/>
-                <w:sz w:val="28"/>
-                <w:szCs w:val="28"/>
-              </w:rPr>
-              <w:t>8,0</w:t>
-            </w:r>
-          </w:p>
-          <w:p>
-            <w:pPr>
-              <w:spacing w:line="360" w:lineRule="atLeast"/>
-              <w:jc w:val="center"/>
-              <w:rPr>
-                <w:rFonts w:ascii="Times New Roman" w:hAnsi="Times New Roman" w:cs="Times New Roman"/>
-                <w:sz w:val="28"/>
-                <w:szCs w:val="28"/>
-              </w:rPr>
-            </w:pPr>
-          </w:p>
-          <w:p>
-            <w:pPr>
-              <w:spacing w:line="360" w:lineRule="atLeast"/>
-              <w:jc w:val="center"/>
-              <w:rPr>
-                <w:rFonts w:ascii="Times New Roman" w:hAnsi="Times New Roman" w:cs="Times New Roman"/>
-                <w:sz w:val="28"/>
-                <w:szCs w:val="28"/>
-              </w:rPr>
-            </w:pPr>
-            <w:r>
-              <w:rPr>
-                <w:rFonts w:ascii="Times New Roman" w:hAnsi="Times New Roman" w:cs="Times New Roman"/>
-                <w:sz w:val="28"/>
-                <w:szCs w:val="28"/>
-              </w:rPr>
-              <w:t>4,0</w:t>
-            </w:r>
-            <w:r>
-              <w:rPr>
-                <w:rFonts w:ascii="Times New Roman" w:hAnsi="Times New Roman" w:cs="Times New Roman"/>
-                <w:sz w:val="28"/>
-                <w:szCs w:val="28"/>
-              </w:rPr>
-              <w:t>–</w:t>
-            </w:r>
-            <w:r>
-              <w:rPr>
-                <w:rFonts w:ascii="Times New Roman" w:hAnsi="Times New Roman" w:cs="Times New Roman"/>
-                <w:sz w:val="28"/>
-                <w:szCs w:val="28"/>
-              </w:rPr>
-              <w:t>7,0</w:t>
+              <w:t>4,0–7,0</w:t>
             </w:r>
           </w:p>
           <w:p>
@@ -32371,15 +32151,1254 @@
       <w:pPr>
         <w:spacing w:after="0" w:line="360" w:lineRule="atLeast"/>
         <w:ind w:firstLine="709"/>
+        <w:contextualSpacing/>
         <w:jc w:val="both"/>
         <w:rPr>
           <w:rFonts w:ascii="Times New Roman" w:hAnsi="Times New Roman" w:cs="Times New Roman"/>
+          <w:b/>
+          <w:bCs/>
           <w:sz w:val="28"/>
           <w:szCs w:val="28"/>
         </w:rPr>
       </w:pPr>
+      <w:r>
+        <w:rPr>
+          <w:rFonts w:ascii="Times New Roman" w:hAnsi="Times New Roman" w:cs="Times New Roman"/>
+          <w:b/>
+          <w:bCs/>
+          <w:sz w:val="28"/>
+          <w:szCs w:val="28"/>
+        </w:rPr>
+        <w:t>1.4 Выводы по разделу 1</w:t>
+      </w:r>
+    </w:p>
+    <w:p>
+      <w:pPr>
+        <w:spacing w:after="0" w:line="360" w:lineRule="atLeast"/>
+        <w:ind w:firstLine="709"/>
+        <w:contextualSpacing/>
+        <w:jc w:val="both"/>
+        <w:rPr>
+          <w:rFonts w:ascii="Times New Roman" w:hAnsi="Times New Roman" w:cs="Times New Roman"/>
+          <w:sz w:val="28"/>
+          <w:szCs w:val="28"/>
+        </w:rPr>
+      </w:pPr>
+    </w:p>
+    <w:p>
+      <w:pPr>
+        <w:spacing w:after="0" w:line="360" w:lineRule="atLeast"/>
+        <w:ind w:firstLine="709"/>
+        <w:jc w:val="both"/>
+        <w:rPr>
+          <w:rFonts w:ascii="Times New Roman" w:hAnsi="Times New Roman" w:cs="Times New Roman"/>
+          <w:sz w:val="28"/>
+          <w:szCs w:val="28"/>
+        </w:rPr>
+      </w:pPr>
+      <w:r>
+        <w:rPr>
+          <w:rFonts w:ascii="Times New Roman" w:hAnsi="Times New Roman" w:cs="Times New Roman"/>
+          <w:sz w:val="28"/>
+          <w:szCs w:val="28"/>
+        </w:rPr>
+        <w:t>К основными ф</w:t>
+      </w:r>
+      <w:r>
+        <w:rPr>
+          <w:rFonts w:ascii="Times New Roman" w:hAnsi="Times New Roman" w:cs="Times New Roman"/>
+          <w:sz w:val="28"/>
+          <w:szCs w:val="28"/>
+        </w:rPr>
+        <w:t>изически</w:t>
+      </w:r>
+      <w:r>
+        <w:rPr>
+          <w:rFonts w:ascii="Times New Roman" w:hAnsi="Times New Roman" w:cs="Times New Roman"/>
+          <w:sz w:val="28"/>
+          <w:szCs w:val="28"/>
+        </w:rPr>
+        <w:t>м</w:t>
+      </w:r>
+      <w:r>
+        <w:rPr>
+          <w:rFonts w:ascii="Times New Roman" w:hAnsi="Times New Roman" w:cs="Times New Roman"/>
+          <w:sz w:val="28"/>
+          <w:szCs w:val="28"/>
+        </w:rPr>
+        <w:t xml:space="preserve"> особенност</w:t>
+      </w:r>
+      <w:r>
+        <w:rPr>
+          <w:rFonts w:ascii="Times New Roman" w:hAnsi="Times New Roman" w:cs="Times New Roman"/>
+          <w:sz w:val="28"/>
+          <w:szCs w:val="28"/>
+        </w:rPr>
+        <w:t xml:space="preserve">ям </w:t>
+      </w:r>
+      <w:r>
+        <w:rPr>
+          <w:rFonts w:ascii="Times New Roman" w:hAnsi="Times New Roman" w:cs="Times New Roman"/>
+          <w:sz w:val="28"/>
+          <w:szCs w:val="28"/>
+        </w:rPr>
+        <w:t>передачи информации по оптоволокну</w:t>
+      </w:r>
+      <w:r>
+        <w:rPr>
+          <w:rFonts w:ascii="Times New Roman" w:hAnsi="Times New Roman" w:cs="Times New Roman"/>
+          <w:sz w:val="28"/>
+          <w:szCs w:val="28"/>
+        </w:rPr>
+        <w:t xml:space="preserve"> относится </w:t>
+      </w:r>
+      <w:proofErr w:type="spellStart"/>
+      <w:r>
+        <w:rPr>
+          <w:rFonts w:ascii="Times New Roman" w:hAnsi="Times New Roman" w:cs="Times New Roman"/>
+          <w:sz w:val="28"/>
+          <w:szCs w:val="28"/>
+        </w:rPr>
+        <w:t>широкополосность</w:t>
+      </w:r>
+      <w:proofErr w:type="spellEnd"/>
+      <w:r>
+        <w:rPr>
+          <w:rFonts w:ascii="Times New Roman" w:hAnsi="Times New Roman" w:cs="Times New Roman"/>
+          <w:sz w:val="28"/>
+          <w:szCs w:val="28"/>
+        </w:rPr>
+        <w:t xml:space="preserve"> оптических сигналов, обусловленная</w:t>
+      </w:r>
+      <w:r>
+        <w:rPr>
+          <w:rFonts w:ascii="Times New Roman" w:hAnsi="Times New Roman" w:cs="Times New Roman"/>
+          <w:sz w:val="28"/>
+          <w:szCs w:val="28"/>
+        </w:rPr>
+        <w:t xml:space="preserve"> </w:t>
+      </w:r>
+      <w:r>
+        <w:rPr>
+          <w:rFonts w:ascii="Times New Roman" w:hAnsi="Times New Roman" w:cs="Times New Roman"/>
+          <w:sz w:val="28"/>
+          <w:szCs w:val="28"/>
+        </w:rPr>
+        <w:t>чрезвычайно высокой частотой несущей (F0 = 1014 Гц). Это</w:t>
+      </w:r>
+      <w:r>
+        <w:rPr>
+          <w:rFonts w:ascii="Times New Roman" w:hAnsi="Times New Roman" w:cs="Times New Roman"/>
+          <w:sz w:val="28"/>
+          <w:szCs w:val="28"/>
+        </w:rPr>
+        <w:t xml:space="preserve"> </w:t>
+      </w:r>
+      <w:r>
+        <w:rPr>
+          <w:rFonts w:ascii="Times New Roman" w:hAnsi="Times New Roman" w:cs="Times New Roman"/>
+          <w:sz w:val="28"/>
+          <w:szCs w:val="28"/>
+        </w:rPr>
+        <w:t>означает, что по оптической линии связи можно</w:t>
+      </w:r>
+      <w:r>
+        <w:rPr>
+          <w:rFonts w:ascii="Times New Roman" w:hAnsi="Times New Roman" w:cs="Times New Roman"/>
+          <w:sz w:val="28"/>
+          <w:szCs w:val="28"/>
+        </w:rPr>
+        <w:t xml:space="preserve"> </w:t>
+      </w:r>
+      <w:r>
+        <w:rPr>
+          <w:rFonts w:ascii="Times New Roman" w:hAnsi="Times New Roman" w:cs="Times New Roman"/>
+          <w:sz w:val="28"/>
+          <w:szCs w:val="28"/>
+        </w:rPr>
+        <w:t>передавать информацию со скоростью порядка</w:t>
+      </w:r>
+      <w:r>
+        <w:rPr>
+          <w:rFonts w:ascii="Times New Roman" w:hAnsi="Times New Roman" w:cs="Times New Roman"/>
+          <w:sz w:val="28"/>
+          <w:szCs w:val="28"/>
+        </w:rPr>
+        <w:t xml:space="preserve"> </w:t>
+      </w:r>
+      <w:r>
+        <w:rPr>
+          <w:rFonts w:ascii="Times New Roman" w:hAnsi="Times New Roman" w:cs="Times New Roman"/>
+          <w:sz w:val="28"/>
+          <w:szCs w:val="28"/>
+        </w:rPr>
+        <w:t>1012 бит/с или Тбит/с;</w:t>
+      </w:r>
+      <w:r>
+        <w:rPr>
+          <w:rFonts w:ascii="Times New Roman" w:hAnsi="Times New Roman" w:cs="Times New Roman"/>
+          <w:sz w:val="28"/>
+          <w:szCs w:val="28"/>
+        </w:rPr>
+        <w:t xml:space="preserve"> также</w:t>
+      </w:r>
+      <w:r>
+        <w:rPr>
+          <w:rFonts w:ascii="Times New Roman" w:hAnsi="Times New Roman" w:cs="Times New Roman"/>
+          <w:sz w:val="28"/>
+          <w:szCs w:val="28"/>
+        </w:rPr>
+        <w:t xml:space="preserve"> очень малое (по сравнению с другими средами)</w:t>
+      </w:r>
+      <w:r>
+        <w:rPr>
+          <w:rFonts w:ascii="Times New Roman" w:hAnsi="Times New Roman" w:cs="Times New Roman"/>
+          <w:sz w:val="28"/>
+          <w:szCs w:val="28"/>
+        </w:rPr>
+        <w:t xml:space="preserve"> </w:t>
+      </w:r>
+      <w:r>
+        <w:rPr>
+          <w:rFonts w:ascii="Times New Roman" w:hAnsi="Times New Roman" w:cs="Times New Roman"/>
+          <w:sz w:val="28"/>
+          <w:szCs w:val="28"/>
+        </w:rPr>
+        <w:t>затухание оптического сигнала в волокне. Лучшие</w:t>
+      </w:r>
+      <w:r>
+        <w:rPr>
+          <w:rFonts w:ascii="Times New Roman" w:hAnsi="Times New Roman" w:cs="Times New Roman"/>
+          <w:sz w:val="28"/>
+          <w:szCs w:val="28"/>
+        </w:rPr>
+        <w:t xml:space="preserve"> </w:t>
+      </w:r>
+      <w:r>
+        <w:rPr>
+          <w:rFonts w:ascii="Times New Roman" w:hAnsi="Times New Roman" w:cs="Times New Roman"/>
+          <w:sz w:val="28"/>
+          <w:szCs w:val="28"/>
+        </w:rPr>
+        <w:t>образцы эксплуатируемого волокна имеют затухание</w:t>
+      </w:r>
+      <w:r>
+        <w:rPr>
+          <w:rFonts w:ascii="Times New Roman" w:hAnsi="Times New Roman" w:cs="Times New Roman"/>
+          <w:sz w:val="28"/>
+          <w:szCs w:val="28"/>
+        </w:rPr>
+        <w:t xml:space="preserve"> </w:t>
+      </w:r>
+      <w:r>
+        <w:rPr>
+          <w:rFonts w:ascii="Times New Roman" w:hAnsi="Times New Roman" w:cs="Times New Roman"/>
+          <w:sz w:val="28"/>
+          <w:szCs w:val="28"/>
+        </w:rPr>
+        <w:t>0,22 дБ/км на длине волны 1,55 мкм, что позволяет строить</w:t>
+      </w:r>
+      <w:r>
+        <w:rPr>
+          <w:rFonts w:ascii="Times New Roman" w:hAnsi="Times New Roman" w:cs="Times New Roman"/>
+          <w:sz w:val="28"/>
+          <w:szCs w:val="28"/>
+        </w:rPr>
+        <w:t xml:space="preserve"> </w:t>
+      </w:r>
+      <w:r>
+        <w:rPr>
+          <w:rFonts w:ascii="Times New Roman" w:hAnsi="Times New Roman" w:cs="Times New Roman"/>
+          <w:sz w:val="28"/>
+          <w:szCs w:val="28"/>
+        </w:rPr>
+        <w:t>линии связи длиной до 100 км без регенерации сигналов.</w:t>
+      </w:r>
+    </w:p>
+    <w:p>
+      <w:pPr>
+        <w:spacing w:after="0" w:line="360" w:lineRule="atLeast"/>
+        <w:ind w:firstLine="709"/>
+        <w:jc w:val="both"/>
+        <w:rPr>
+          <w:rFonts w:ascii="Times New Roman" w:hAnsi="Times New Roman" w:cs="Times New Roman"/>
+          <w:sz w:val="28"/>
+          <w:szCs w:val="28"/>
+        </w:rPr>
+      </w:pPr>
+      <w:r>
+        <w:rPr>
+          <w:rFonts w:ascii="Times New Roman" w:hAnsi="Times New Roman" w:cs="Times New Roman"/>
+          <w:sz w:val="28"/>
+          <w:szCs w:val="28"/>
+        </w:rPr>
+        <w:t>К т</w:t>
+      </w:r>
+      <w:r>
+        <w:rPr>
+          <w:rFonts w:ascii="Times New Roman" w:hAnsi="Times New Roman" w:cs="Times New Roman"/>
+          <w:sz w:val="28"/>
+          <w:szCs w:val="28"/>
+        </w:rPr>
+        <w:t>ехнически</w:t>
+      </w:r>
+      <w:r>
+        <w:rPr>
+          <w:rFonts w:ascii="Times New Roman" w:hAnsi="Times New Roman" w:cs="Times New Roman"/>
+          <w:sz w:val="28"/>
+          <w:szCs w:val="28"/>
+        </w:rPr>
+        <w:t>м</w:t>
+      </w:r>
+      <w:r>
+        <w:rPr>
+          <w:rFonts w:ascii="Times New Roman" w:hAnsi="Times New Roman" w:cs="Times New Roman"/>
+          <w:sz w:val="28"/>
+          <w:szCs w:val="28"/>
+        </w:rPr>
+        <w:t xml:space="preserve"> особенност</w:t>
+      </w:r>
+      <w:r>
+        <w:rPr>
+          <w:rFonts w:ascii="Times New Roman" w:hAnsi="Times New Roman" w:cs="Times New Roman"/>
+          <w:sz w:val="28"/>
+          <w:szCs w:val="28"/>
+        </w:rPr>
+        <w:t>ям относятся то, что</w:t>
+      </w:r>
+      <w:r>
+        <w:rPr>
+          <w:rFonts w:ascii="Times New Roman" w:hAnsi="Times New Roman" w:cs="Times New Roman"/>
+          <w:sz w:val="28"/>
+          <w:szCs w:val="28"/>
+        </w:rPr>
+        <w:t xml:space="preserve"> волокно изготовлено из кварца, основу которого</w:t>
+      </w:r>
+      <w:r>
+        <w:rPr>
+          <w:rFonts w:ascii="Times New Roman" w:hAnsi="Times New Roman" w:cs="Times New Roman"/>
+          <w:sz w:val="28"/>
+          <w:szCs w:val="28"/>
+        </w:rPr>
+        <w:t xml:space="preserve"> </w:t>
+      </w:r>
+      <w:r>
+        <w:rPr>
+          <w:rFonts w:ascii="Times New Roman" w:hAnsi="Times New Roman" w:cs="Times New Roman"/>
+          <w:sz w:val="28"/>
+          <w:szCs w:val="28"/>
+        </w:rPr>
+        <w:t>составляет двуокись кремния, широко</w:t>
+      </w:r>
+      <w:r>
+        <w:rPr>
+          <w:rFonts w:ascii="Times New Roman" w:hAnsi="Times New Roman" w:cs="Times New Roman"/>
+          <w:sz w:val="28"/>
+          <w:szCs w:val="28"/>
+        </w:rPr>
+        <w:t xml:space="preserve"> </w:t>
+      </w:r>
+      <w:r>
+        <w:rPr>
+          <w:rFonts w:ascii="Times New Roman" w:hAnsi="Times New Roman" w:cs="Times New Roman"/>
+          <w:sz w:val="28"/>
+          <w:szCs w:val="28"/>
+        </w:rPr>
+        <w:t>распространенного, а потому недорогого материала, в</w:t>
+      </w:r>
+      <w:r>
+        <w:rPr>
+          <w:rFonts w:ascii="Times New Roman" w:hAnsi="Times New Roman" w:cs="Times New Roman"/>
+          <w:sz w:val="28"/>
+          <w:szCs w:val="28"/>
+        </w:rPr>
+        <w:t xml:space="preserve"> </w:t>
+      </w:r>
+      <w:r>
+        <w:rPr>
+          <w:rFonts w:ascii="Times New Roman" w:hAnsi="Times New Roman" w:cs="Times New Roman"/>
+          <w:sz w:val="28"/>
+          <w:szCs w:val="28"/>
+        </w:rPr>
+        <w:t>отличие от меди;</w:t>
+      </w:r>
+      <w:r>
+        <w:rPr>
+          <w:rFonts w:ascii="Times New Roman" w:hAnsi="Times New Roman" w:cs="Times New Roman"/>
+          <w:sz w:val="28"/>
+          <w:szCs w:val="28"/>
+        </w:rPr>
+        <w:t xml:space="preserve"> также </w:t>
+      </w:r>
+      <w:r>
+        <w:rPr>
+          <w:rFonts w:ascii="Times New Roman" w:hAnsi="Times New Roman" w:cs="Times New Roman"/>
+          <w:sz w:val="28"/>
+          <w:szCs w:val="28"/>
+        </w:rPr>
+        <w:t>оптические волокна имеют диаметр около 100 мкм, что</w:t>
+      </w:r>
+      <w:r>
+        <w:rPr>
+          <w:rFonts w:ascii="Times New Roman" w:hAnsi="Times New Roman" w:cs="Times New Roman"/>
+          <w:sz w:val="28"/>
+          <w:szCs w:val="28"/>
+        </w:rPr>
+        <w:t xml:space="preserve"> </w:t>
+      </w:r>
+      <w:r>
+        <w:rPr>
+          <w:rFonts w:ascii="Times New Roman" w:hAnsi="Times New Roman" w:cs="Times New Roman"/>
+          <w:sz w:val="28"/>
+          <w:szCs w:val="28"/>
+        </w:rPr>
+        <w:t>делает их перспективными для использования в авиации,</w:t>
+      </w:r>
+      <w:r>
+        <w:rPr>
+          <w:rFonts w:ascii="Times New Roman" w:hAnsi="Times New Roman" w:cs="Times New Roman"/>
+          <w:sz w:val="28"/>
+          <w:szCs w:val="28"/>
+        </w:rPr>
+        <w:t xml:space="preserve"> </w:t>
+      </w:r>
+      <w:r>
+        <w:rPr>
+          <w:rFonts w:ascii="Times New Roman" w:hAnsi="Times New Roman" w:cs="Times New Roman"/>
+          <w:sz w:val="28"/>
+          <w:szCs w:val="28"/>
+        </w:rPr>
+        <w:t>приборостроении, в кабельной технике;</w:t>
+      </w:r>
+      <w:r>
+        <w:rPr>
+          <w:rFonts w:ascii="Times New Roman" w:hAnsi="Times New Roman" w:cs="Times New Roman"/>
+          <w:sz w:val="28"/>
+          <w:szCs w:val="28"/>
+        </w:rPr>
+        <w:t xml:space="preserve"> к тому же</w:t>
+      </w:r>
+      <w:r>
+        <w:rPr>
+          <w:rFonts w:ascii="Times New Roman" w:hAnsi="Times New Roman" w:cs="Times New Roman"/>
+          <w:sz w:val="28"/>
+          <w:szCs w:val="28"/>
+        </w:rPr>
+        <w:t xml:space="preserve"> стеклянные волокна </w:t>
+      </w:r>
+      <w:r>
+        <w:rPr>
+          <w:rFonts w:ascii="Times New Roman" w:hAnsi="Times New Roman" w:cs="Times New Roman"/>
+          <w:sz w:val="28"/>
+          <w:szCs w:val="28"/>
+        </w:rPr>
+        <w:t>–</w:t>
+      </w:r>
+      <w:r>
+        <w:rPr>
+          <w:rFonts w:ascii="Times New Roman" w:hAnsi="Times New Roman" w:cs="Times New Roman"/>
+          <w:sz w:val="28"/>
+          <w:szCs w:val="28"/>
+        </w:rPr>
+        <w:t xml:space="preserve"> не металл, при строительстве</w:t>
+      </w:r>
+      <w:r>
+        <w:rPr>
+          <w:rFonts w:ascii="Times New Roman" w:hAnsi="Times New Roman" w:cs="Times New Roman"/>
+          <w:sz w:val="28"/>
+          <w:szCs w:val="28"/>
+        </w:rPr>
+        <w:t xml:space="preserve"> </w:t>
+      </w:r>
+      <w:r>
+        <w:rPr>
+          <w:rFonts w:ascii="Times New Roman" w:hAnsi="Times New Roman" w:cs="Times New Roman"/>
+          <w:sz w:val="28"/>
+          <w:szCs w:val="28"/>
+        </w:rPr>
+        <w:t>систем связи автоматически достигается гальваническая</w:t>
+      </w:r>
+      <w:r>
+        <w:rPr>
+          <w:rFonts w:ascii="Times New Roman" w:hAnsi="Times New Roman" w:cs="Times New Roman"/>
+          <w:sz w:val="28"/>
+          <w:szCs w:val="28"/>
+        </w:rPr>
+        <w:t xml:space="preserve"> </w:t>
+      </w:r>
+      <w:r>
+        <w:rPr>
+          <w:rFonts w:ascii="Times New Roman" w:hAnsi="Times New Roman" w:cs="Times New Roman"/>
+          <w:sz w:val="28"/>
+          <w:szCs w:val="28"/>
+        </w:rPr>
+        <w:t>развязка сегментов;</w:t>
+      </w:r>
+      <w:r>
+        <w:rPr>
+          <w:rFonts w:ascii="Times New Roman" w:hAnsi="Times New Roman" w:cs="Times New Roman"/>
+          <w:sz w:val="28"/>
+          <w:szCs w:val="28"/>
+        </w:rPr>
+        <w:t xml:space="preserve"> и </w:t>
+      </w:r>
+      <w:r>
+        <w:rPr>
+          <w:rFonts w:ascii="Times New Roman" w:hAnsi="Times New Roman" w:cs="Times New Roman"/>
+          <w:sz w:val="28"/>
+          <w:szCs w:val="28"/>
+        </w:rPr>
+        <w:lastRenderedPageBreak/>
+        <w:t>системы связи на основе оптических волокон устойчивы</w:t>
+      </w:r>
+      <w:r>
+        <w:rPr>
+          <w:rFonts w:ascii="Times New Roman" w:hAnsi="Times New Roman" w:cs="Times New Roman"/>
+          <w:sz w:val="28"/>
+          <w:szCs w:val="28"/>
+        </w:rPr>
+        <w:t xml:space="preserve"> </w:t>
+      </w:r>
+      <w:r>
+        <w:rPr>
+          <w:rFonts w:ascii="Times New Roman" w:hAnsi="Times New Roman" w:cs="Times New Roman"/>
+          <w:sz w:val="28"/>
+          <w:szCs w:val="28"/>
+        </w:rPr>
+        <w:t>к электромагнитным помехам, а передаваемая по</w:t>
+      </w:r>
+      <w:r>
+        <w:rPr>
+          <w:rFonts w:ascii="Times New Roman" w:hAnsi="Times New Roman" w:cs="Times New Roman"/>
+          <w:sz w:val="28"/>
+          <w:szCs w:val="28"/>
+        </w:rPr>
+        <w:t xml:space="preserve"> </w:t>
+      </w:r>
+      <w:proofErr w:type="spellStart"/>
+      <w:r>
+        <w:rPr>
+          <w:rFonts w:ascii="Times New Roman" w:hAnsi="Times New Roman" w:cs="Times New Roman"/>
+          <w:sz w:val="28"/>
+          <w:szCs w:val="28"/>
+        </w:rPr>
+        <w:t>световодам</w:t>
+      </w:r>
+      <w:proofErr w:type="spellEnd"/>
+      <w:r>
+        <w:rPr>
+          <w:rFonts w:ascii="Times New Roman" w:hAnsi="Times New Roman" w:cs="Times New Roman"/>
+          <w:sz w:val="28"/>
+          <w:szCs w:val="28"/>
+        </w:rPr>
+        <w:t xml:space="preserve"> информация защищена от</w:t>
+      </w:r>
+      <w:r>
+        <w:rPr>
+          <w:rFonts w:ascii="Times New Roman" w:hAnsi="Times New Roman" w:cs="Times New Roman"/>
+          <w:sz w:val="28"/>
+          <w:szCs w:val="28"/>
+        </w:rPr>
+        <w:t xml:space="preserve"> </w:t>
+      </w:r>
+      <w:r>
+        <w:rPr>
+          <w:rFonts w:ascii="Times New Roman" w:hAnsi="Times New Roman" w:cs="Times New Roman"/>
+          <w:sz w:val="28"/>
+          <w:szCs w:val="28"/>
+        </w:rPr>
+        <w:t>несанкционированного доступа.</w:t>
+      </w:r>
+    </w:p>
+    <w:p>
+      <w:pPr>
+        <w:spacing w:after="0" w:line="360" w:lineRule="atLeast"/>
+        <w:ind w:firstLine="709"/>
+        <w:jc w:val="both"/>
+        <w:rPr>
+          <w:rFonts w:ascii="Times New Roman" w:hAnsi="Times New Roman" w:cs="Times New Roman"/>
+          <w:sz w:val="28"/>
+          <w:szCs w:val="28"/>
+        </w:rPr>
+      </w:pPr>
+      <w:r>
+        <w:rPr>
+          <w:rFonts w:ascii="Times New Roman" w:hAnsi="Times New Roman" w:cs="Times New Roman"/>
+          <w:sz w:val="28"/>
+          <w:szCs w:val="28"/>
+        </w:rPr>
+        <w:t>Передача информации по оптоволокну имеет как свои достоинства, так и недостатки.</w:t>
+      </w:r>
+    </w:p>
+    <w:p>
+      <w:pPr>
+        <w:spacing w:after="0" w:line="360" w:lineRule="atLeast"/>
+        <w:ind w:firstLine="709"/>
+        <w:jc w:val="both"/>
+        <w:rPr>
+          <w:rFonts w:ascii="Times New Roman" w:hAnsi="Times New Roman" w:cs="Times New Roman"/>
+          <w:sz w:val="28"/>
+          <w:szCs w:val="28"/>
+        </w:rPr>
+      </w:pPr>
+      <w:r>
+        <w:rPr>
+          <w:rFonts w:ascii="Times New Roman" w:hAnsi="Times New Roman" w:cs="Times New Roman"/>
+          <w:sz w:val="28"/>
+          <w:szCs w:val="28"/>
+        </w:rPr>
+        <w:t>Достоинства</w:t>
+      </w:r>
+      <w:r>
+        <w:rPr>
+          <w:rFonts w:ascii="Times New Roman" w:hAnsi="Times New Roman" w:cs="Times New Roman"/>
+          <w:sz w:val="28"/>
+          <w:szCs w:val="28"/>
+        </w:rPr>
+        <w:t xml:space="preserve"> </w:t>
+      </w:r>
+      <w:r>
+        <w:rPr>
+          <w:rFonts w:ascii="Times New Roman" w:hAnsi="Times New Roman" w:cs="Times New Roman"/>
+          <w:sz w:val="28"/>
+          <w:szCs w:val="28"/>
+        </w:rPr>
+        <w:t>использования ВОСП</w:t>
+      </w:r>
+      <w:r>
+        <w:rPr>
+          <w:rFonts w:ascii="Times New Roman" w:hAnsi="Times New Roman" w:cs="Times New Roman"/>
+          <w:sz w:val="28"/>
+          <w:szCs w:val="28"/>
+        </w:rPr>
+        <w:t>:</w:t>
+      </w:r>
+    </w:p>
+    <w:p>
+      <w:pPr>
+        <w:spacing w:after="0" w:line="360" w:lineRule="atLeast"/>
+        <w:ind w:firstLine="709"/>
+        <w:jc w:val="both"/>
+        <w:rPr>
+          <w:rFonts w:ascii="Times New Roman" w:hAnsi="Times New Roman" w:cs="Times New Roman"/>
+          <w:sz w:val="28"/>
+          <w:szCs w:val="28"/>
+        </w:rPr>
+      </w:pPr>
+      <w:r>
+        <w:rPr>
+          <w:rFonts w:ascii="Times New Roman" w:hAnsi="Times New Roman" w:cs="Times New Roman"/>
+          <w:sz w:val="28"/>
+          <w:szCs w:val="28"/>
+        </w:rPr>
+        <w:t xml:space="preserve">– </w:t>
+      </w:r>
+      <w:r>
+        <w:rPr>
+          <w:rFonts w:ascii="Times New Roman" w:hAnsi="Times New Roman" w:cs="Times New Roman"/>
+          <w:sz w:val="28"/>
+          <w:szCs w:val="28"/>
+        </w:rPr>
+        <w:t>широкая полоса пропускания;</w:t>
+      </w:r>
+    </w:p>
+    <w:p>
+      <w:pPr>
+        <w:spacing w:after="0" w:line="360" w:lineRule="atLeast"/>
+        <w:ind w:firstLine="709"/>
+        <w:jc w:val="both"/>
+        <w:rPr>
+          <w:rFonts w:ascii="Times New Roman" w:hAnsi="Times New Roman" w:cs="Times New Roman"/>
+          <w:sz w:val="28"/>
+          <w:szCs w:val="28"/>
+        </w:rPr>
+      </w:pPr>
+      <w:r>
+        <w:rPr>
+          <w:rFonts w:ascii="Times New Roman" w:hAnsi="Times New Roman" w:cs="Times New Roman"/>
+          <w:sz w:val="28"/>
+          <w:szCs w:val="28"/>
+        </w:rPr>
+        <w:t xml:space="preserve">– </w:t>
+      </w:r>
+      <w:r>
+        <w:rPr>
+          <w:rFonts w:ascii="Times New Roman" w:hAnsi="Times New Roman" w:cs="Times New Roman"/>
+          <w:sz w:val="28"/>
+          <w:szCs w:val="28"/>
+        </w:rPr>
+        <w:t>малое затухание светового сигнала в волокне;</w:t>
+      </w:r>
+    </w:p>
+    <w:p>
+      <w:pPr>
+        <w:spacing w:after="0" w:line="360" w:lineRule="atLeast"/>
+        <w:ind w:firstLine="709"/>
+        <w:jc w:val="both"/>
+        <w:rPr>
+          <w:rFonts w:ascii="Times New Roman" w:hAnsi="Times New Roman" w:cs="Times New Roman"/>
+          <w:sz w:val="28"/>
+          <w:szCs w:val="28"/>
+        </w:rPr>
+      </w:pPr>
+      <w:r>
+        <w:rPr>
+          <w:rFonts w:ascii="Times New Roman" w:hAnsi="Times New Roman" w:cs="Times New Roman"/>
+          <w:sz w:val="28"/>
+          <w:szCs w:val="28"/>
+        </w:rPr>
+        <w:t xml:space="preserve">– </w:t>
+      </w:r>
+      <w:r>
+        <w:rPr>
+          <w:rFonts w:ascii="Times New Roman" w:hAnsi="Times New Roman" w:cs="Times New Roman"/>
+          <w:sz w:val="28"/>
+          <w:szCs w:val="28"/>
+        </w:rPr>
+        <w:t>высокая помехозащищ</w:t>
+      </w:r>
+      <w:r>
+        <w:rPr>
+          <w:rFonts w:ascii="Times New Roman" w:hAnsi="Times New Roman" w:cs="Times New Roman"/>
+          <w:sz w:val="28"/>
+          <w:szCs w:val="28"/>
+        </w:rPr>
+        <w:t>е</w:t>
+      </w:r>
+      <w:r>
+        <w:rPr>
+          <w:rFonts w:ascii="Times New Roman" w:hAnsi="Times New Roman" w:cs="Times New Roman"/>
+          <w:sz w:val="28"/>
+          <w:szCs w:val="28"/>
+        </w:rPr>
+        <w:t>нность;</w:t>
+      </w:r>
+    </w:p>
+    <w:p>
+      <w:pPr>
+        <w:spacing w:after="0" w:line="360" w:lineRule="atLeast"/>
+        <w:ind w:firstLine="709"/>
+        <w:jc w:val="both"/>
+        <w:rPr>
+          <w:rFonts w:ascii="Times New Roman" w:hAnsi="Times New Roman" w:cs="Times New Roman"/>
+          <w:sz w:val="28"/>
+          <w:szCs w:val="28"/>
+        </w:rPr>
+      </w:pPr>
+      <w:r>
+        <w:rPr>
+          <w:rFonts w:ascii="Times New Roman" w:hAnsi="Times New Roman" w:cs="Times New Roman"/>
+          <w:sz w:val="28"/>
+          <w:szCs w:val="28"/>
+        </w:rPr>
+        <w:t xml:space="preserve">– </w:t>
+      </w:r>
+      <w:r>
+        <w:rPr>
+          <w:rFonts w:ascii="Times New Roman" w:hAnsi="Times New Roman" w:cs="Times New Roman"/>
+          <w:sz w:val="28"/>
+          <w:szCs w:val="28"/>
+        </w:rPr>
+        <w:t>малый вес и объ</w:t>
+      </w:r>
+      <w:r>
+        <w:rPr>
+          <w:rFonts w:ascii="Times New Roman" w:hAnsi="Times New Roman" w:cs="Times New Roman"/>
+          <w:sz w:val="28"/>
+          <w:szCs w:val="28"/>
+        </w:rPr>
+        <w:t>е</w:t>
+      </w:r>
+      <w:r>
+        <w:rPr>
+          <w:rFonts w:ascii="Times New Roman" w:hAnsi="Times New Roman" w:cs="Times New Roman"/>
+          <w:sz w:val="28"/>
+          <w:szCs w:val="28"/>
+        </w:rPr>
+        <w:t>м, малая масса и габаритные</w:t>
+      </w:r>
+      <w:r>
+        <w:rPr>
+          <w:rFonts w:ascii="Times New Roman" w:hAnsi="Times New Roman" w:cs="Times New Roman"/>
+          <w:sz w:val="28"/>
+          <w:szCs w:val="28"/>
+        </w:rPr>
+        <w:t xml:space="preserve"> </w:t>
+      </w:r>
+      <w:r>
+        <w:rPr>
+          <w:rFonts w:ascii="Times New Roman" w:hAnsi="Times New Roman" w:cs="Times New Roman"/>
+          <w:sz w:val="28"/>
+          <w:szCs w:val="28"/>
+        </w:rPr>
+        <w:t>размеры;</w:t>
+      </w:r>
+    </w:p>
+    <w:p>
+      <w:pPr>
+        <w:spacing w:after="0" w:line="360" w:lineRule="atLeast"/>
+        <w:ind w:firstLine="709"/>
+        <w:jc w:val="both"/>
+        <w:rPr>
+          <w:rFonts w:ascii="Times New Roman" w:hAnsi="Times New Roman" w:cs="Times New Roman"/>
+          <w:sz w:val="28"/>
+          <w:szCs w:val="28"/>
+        </w:rPr>
+      </w:pPr>
+      <w:r>
+        <w:rPr>
+          <w:rFonts w:ascii="Times New Roman" w:hAnsi="Times New Roman" w:cs="Times New Roman"/>
+          <w:sz w:val="28"/>
+          <w:szCs w:val="28"/>
+        </w:rPr>
+        <w:t xml:space="preserve">– </w:t>
+      </w:r>
+      <w:r>
+        <w:rPr>
+          <w:rFonts w:ascii="Times New Roman" w:hAnsi="Times New Roman" w:cs="Times New Roman"/>
+          <w:sz w:val="28"/>
+          <w:szCs w:val="28"/>
+        </w:rPr>
+        <w:t>высокая защищ</w:t>
+      </w:r>
+      <w:r>
+        <w:rPr>
+          <w:rFonts w:ascii="Times New Roman" w:hAnsi="Times New Roman" w:cs="Times New Roman"/>
+          <w:sz w:val="28"/>
+          <w:szCs w:val="28"/>
+        </w:rPr>
+        <w:t>е</w:t>
+      </w:r>
+      <w:r>
+        <w:rPr>
+          <w:rFonts w:ascii="Times New Roman" w:hAnsi="Times New Roman" w:cs="Times New Roman"/>
+          <w:sz w:val="28"/>
+          <w:szCs w:val="28"/>
+        </w:rPr>
+        <w:t>нность от несанкционированного</w:t>
+      </w:r>
+      <w:r>
+        <w:rPr>
+          <w:rFonts w:ascii="Times New Roman" w:hAnsi="Times New Roman" w:cs="Times New Roman"/>
+          <w:sz w:val="28"/>
+          <w:szCs w:val="28"/>
+        </w:rPr>
+        <w:t xml:space="preserve"> </w:t>
+      </w:r>
+      <w:r>
+        <w:rPr>
+          <w:rFonts w:ascii="Times New Roman" w:hAnsi="Times New Roman" w:cs="Times New Roman"/>
+          <w:sz w:val="28"/>
+          <w:szCs w:val="28"/>
+        </w:rPr>
+        <w:t>доступа;</w:t>
+      </w:r>
+    </w:p>
+    <w:p>
+      <w:pPr>
+        <w:spacing w:after="0" w:line="360" w:lineRule="atLeast"/>
+        <w:ind w:firstLine="709"/>
+        <w:jc w:val="both"/>
+        <w:rPr>
+          <w:rFonts w:ascii="Times New Roman" w:hAnsi="Times New Roman" w:cs="Times New Roman"/>
+          <w:sz w:val="28"/>
+          <w:szCs w:val="28"/>
+        </w:rPr>
+      </w:pPr>
+      <w:r>
+        <w:rPr>
+          <w:rFonts w:ascii="Times New Roman" w:hAnsi="Times New Roman" w:cs="Times New Roman"/>
+          <w:sz w:val="28"/>
+          <w:szCs w:val="28"/>
+        </w:rPr>
+        <w:t>–</w:t>
+      </w:r>
+      <w:r>
+        <w:rPr>
+          <w:rFonts w:ascii="Times New Roman" w:hAnsi="Times New Roman" w:cs="Times New Roman"/>
+          <w:sz w:val="28"/>
+          <w:szCs w:val="28"/>
+        </w:rPr>
+        <w:t> </w:t>
+      </w:r>
+      <w:r>
+        <w:rPr>
+          <w:rFonts w:ascii="Times New Roman" w:hAnsi="Times New Roman" w:cs="Times New Roman"/>
+          <w:sz w:val="28"/>
+          <w:szCs w:val="28"/>
+        </w:rPr>
+        <w:t>высокая помехоустойчивость, нечувствительность к</w:t>
+      </w:r>
+      <w:r>
+        <w:rPr>
+          <w:rFonts w:ascii="Times New Roman" w:hAnsi="Times New Roman" w:cs="Times New Roman"/>
+          <w:sz w:val="28"/>
+          <w:szCs w:val="28"/>
+        </w:rPr>
+        <w:t xml:space="preserve"> </w:t>
+      </w:r>
+      <w:r>
+        <w:rPr>
+          <w:rFonts w:ascii="Times New Roman" w:hAnsi="Times New Roman" w:cs="Times New Roman"/>
+          <w:sz w:val="28"/>
+          <w:szCs w:val="28"/>
+        </w:rPr>
+        <w:t>внешним электромагнитным полям и практически</w:t>
+      </w:r>
+      <w:r>
+        <w:rPr>
+          <w:rFonts w:ascii="Times New Roman" w:hAnsi="Times New Roman" w:cs="Times New Roman"/>
+          <w:sz w:val="28"/>
+          <w:szCs w:val="28"/>
+        </w:rPr>
+        <w:t xml:space="preserve"> </w:t>
+      </w:r>
+      <w:r>
+        <w:rPr>
+          <w:rFonts w:ascii="Times New Roman" w:hAnsi="Times New Roman" w:cs="Times New Roman"/>
+          <w:sz w:val="28"/>
+          <w:szCs w:val="28"/>
+        </w:rPr>
+        <w:t>отсутствие перекрестных помех между отдельными</w:t>
+      </w:r>
+      <w:r>
+        <w:rPr>
+          <w:rFonts w:ascii="Times New Roman" w:hAnsi="Times New Roman" w:cs="Times New Roman"/>
+          <w:sz w:val="28"/>
+          <w:szCs w:val="28"/>
+        </w:rPr>
+        <w:t xml:space="preserve"> </w:t>
+      </w:r>
+      <w:r>
+        <w:rPr>
+          <w:rFonts w:ascii="Times New Roman" w:hAnsi="Times New Roman" w:cs="Times New Roman"/>
+          <w:sz w:val="28"/>
+          <w:szCs w:val="28"/>
+        </w:rPr>
+        <w:t>волокнами, уложенными вместе в кабель;</w:t>
+      </w:r>
+    </w:p>
+    <w:p>
+      <w:pPr>
+        <w:spacing w:after="0" w:line="360" w:lineRule="atLeast"/>
+        <w:ind w:firstLine="709"/>
+        <w:jc w:val="both"/>
+        <w:rPr>
+          <w:rFonts w:ascii="Times New Roman" w:hAnsi="Times New Roman" w:cs="Times New Roman"/>
+          <w:sz w:val="28"/>
+          <w:szCs w:val="28"/>
+        </w:rPr>
+      </w:pPr>
+      <w:r>
+        <w:rPr>
+          <w:rFonts w:ascii="Times New Roman" w:hAnsi="Times New Roman" w:cs="Times New Roman"/>
+          <w:sz w:val="28"/>
+          <w:szCs w:val="28"/>
+        </w:rPr>
+        <w:t>–</w:t>
+      </w:r>
+      <w:r>
+        <w:rPr>
+          <w:rFonts w:ascii="Times New Roman" w:hAnsi="Times New Roman" w:cs="Times New Roman"/>
+          <w:sz w:val="28"/>
+          <w:szCs w:val="28"/>
+        </w:rPr>
+        <w:t> </w:t>
+      </w:r>
+      <w:r>
+        <w:rPr>
+          <w:rFonts w:ascii="Times New Roman" w:hAnsi="Times New Roman" w:cs="Times New Roman"/>
+          <w:sz w:val="28"/>
+          <w:szCs w:val="28"/>
+        </w:rPr>
+        <w:t>полная электрическая изоляция между входом и выходом</w:t>
+      </w:r>
+      <w:r>
+        <w:rPr>
+          <w:rFonts w:ascii="Times New Roman" w:hAnsi="Times New Roman" w:cs="Times New Roman"/>
+          <w:sz w:val="28"/>
+          <w:szCs w:val="28"/>
+        </w:rPr>
+        <w:t xml:space="preserve"> </w:t>
+      </w:r>
+      <w:r>
+        <w:rPr>
+          <w:rFonts w:ascii="Times New Roman" w:hAnsi="Times New Roman" w:cs="Times New Roman"/>
+          <w:sz w:val="28"/>
+          <w:szCs w:val="28"/>
+        </w:rPr>
+        <w:t>системы связи;</w:t>
+      </w:r>
+    </w:p>
+    <w:p>
+      <w:pPr>
+        <w:spacing w:after="0" w:line="360" w:lineRule="atLeast"/>
+        <w:ind w:firstLine="709"/>
+        <w:jc w:val="both"/>
+        <w:rPr>
+          <w:rFonts w:ascii="Times New Roman" w:hAnsi="Times New Roman" w:cs="Times New Roman"/>
+          <w:sz w:val="28"/>
+          <w:szCs w:val="28"/>
+        </w:rPr>
+      </w:pPr>
+      <w:r>
+        <w:rPr>
+          <w:rFonts w:ascii="Times New Roman" w:hAnsi="Times New Roman" w:cs="Times New Roman"/>
+          <w:sz w:val="28"/>
+          <w:szCs w:val="28"/>
+        </w:rPr>
+        <w:t xml:space="preserve">– </w:t>
+      </w:r>
+      <w:r>
+        <w:rPr>
+          <w:rFonts w:ascii="Times New Roman" w:hAnsi="Times New Roman" w:cs="Times New Roman"/>
+          <w:sz w:val="28"/>
+          <w:szCs w:val="28"/>
+        </w:rPr>
+        <w:t>отсутствие коротких замыканий;</w:t>
+      </w:r>
+    </w:p>
+    <w:p>
+      <w:pPr>
+        <w:spacing w:after="0" w:line="360" w:lineRule="atLeast"/>
+        <w:ind w:firstLine="709"/>
+        <w:jc w:val="both"/>
+        <w:rPr>
+          <w:rFonts w:ascii="Times New Roman" w:hAnsi="Times New Roman" w:cs="Times New Roman"/>
+          <w:sz w:val="28"/>
+          <w:szCs w:val="28"/>
+        </w:rPr>
+      </w:pPr>
+      <w:r>
+        <w:rPr>
+          <w:rFonts w:ascii="Times New Roman" w:hAnsi="Times New Roman" w:cs="Times New Roman"/>
+          <w:sz w:val="28"/>
+          <w:szCs w:val="28"/>
+        </w:rPr>
+        <w:t xml:space="preserve">– </w:t>
+      </w:r>
+      <w:r>
+        <w:rPr>
+          <w:rFonts w:ascii="Times New Roman" w:hAnsi="Times New Roman" w:cs="Times New Roman"/>
+          <w:sz w:val="28"/>
+          <w:szCs w:val="28"/>
+        </w:rPr>
+        <w:t>потенциально низкая стоимость.</w:t>
+      </w:r>
       <w:bookmarkStart w:id="15" w:name="_GoBack"/>
       <w:bookmarkEnd w:id="15"/>
+    </w:p>
+    <w:p>
+      <w:pPr>
+        <w:spacing w:after="0" w:line="360" w:lineRule="atLeast"/>
+        <w:ind w:firstLine="709"/>
+        <w:jc w:val="both"/>
+        <w:rPr>
+          <w:rFonts w:ascii="Times New Roman" w:hAnsi="Times New Roman" w:cs="Times New Roman"/>
+          <w:sz w:val="28"/>
+          <w:szCs w:val="28"/>
+        </w:rPr>
+      </w:pPr>
+      <w:r>
+        <w:rPr>
+          <w:rFonts w:ascii="Times New Roman" w:hAnsi="Times New Roman" w:cs="Times New Roman"/>
+          <w:sz w:val="28"/>
+          <w:szCs w:val="28"/>
+        </w:rPr>
+        <w:t>Недостатки использования ВОСП</w:t>
+      </w:r>
+      <w:r>
+        <w:rPr>
+          <w:rFonts w:ascii="Times New Roman" w:hAnsi="Times New Roman" w:cs="Times New Roman"/>
+          <w:sz w:val="28"/>
+          <w:szCs w:val="28"/>
+        </w:rPr>
+        <w:t>:</w:t>
+      </w:r>
+    </w:p>
+    <w:p>
+      <w:pPr>
+        <w:spacing w:after="0" w:line="360" w:lineRule="atLeast"/>
+        <w:ind w:firstLine="709"/>
+        <w:jc w:val="both"/>
+        <w:rPr>
+          <w:rFonts w:ascii="Times New Roman" w:hAnsi="Times New Roman" w:cs="Times New Roman"/>
+          <w:sz w:val="28"/>
+          <w:szCs w:val="28"/>
+        </w:rPr>
+      </w:pPr>
+      <w:r>
+        <w:rPr>
+          <w:rFonts w:ascii="Times New Roman" w:hAnsi="Times New Roman" w:cs="Times New Roman"/>
+          <w:sz w:val="28"/>
+          <w:szCs w:val="28"/>
+        </w:rPr>
+        <w:t>– </w:t>
+      </w:r>
+      <w:r>
+        <w:rPr>
+          <w:rFonts w:ascii="Times New Roman" w:hAnsi="Times New Roman" w:cs="Times New Roman"/>
+          <w:sz w:val="28"/>
+          <w:szCs w:val="28"/>
+        </w:rPr>
+        <w:t xml:space="preserve">подверженность волоконных </w:t>
+      </w:r>
+      <w:proofErr w:type="spellStart"/>
+      <w:r>
+        <w:rPr>
+          <w:rFonts w:ascii="Times New Roman" w:hAnsi="Times New Roman" w:cs="Times New Roman"/>
+          <w:sz w:val="28"/>
+          <w:szCs w:val="28"/>
+        </w:rPr>
+        <w:t>световодов</w:t>
+      </w:r>
+      <w:proofErr w:type="spellEnd"/>
+      <w:r>
+        <w:rPr>
+          <w:rFonts w:ascii="Times New Roman" w:hAnsi="Times New Roman" w:cs="Times New Roman"/>
+          <w:sz w:val="28"/>
+          <w:szCs w:val="28"/>
+        </w:rPr>
+        <w:t xml:space="preserve"> радиации, за</w:t>
+      </w:r>
+      <w:r>
+        <w:rPr>
+          <w:rFonts w:ascii="Times New Roman" w:hAnsi="Times New Roman" w:cs="Times New Roman"/>
+          <w:sz w:val="28"/>
+          <w:szCs w:val="28"/>
+        </w:rPr>
+        <w:t xml:space="preserve"> </w:t>
+      </w:r>
+      <w:r>
+        <w:rPr>
+          <w:rFonts w:ascii="Times New Roman" w:hAnsi="Times New Roman" w:cs="Times New Roman"/>
+          <w:sz w:val="28"/>
+          <w:szCs w:val="28"/>
+        </w:rPr>
+        <w:t>счет которой появляются пятна затемнения и возрастает</w:t>
+      </w:r>
+      <w:r>
+        <w:rPr>
+          <w:rFonts w:ascii="Times New Roman" w:hAnsi="Times New Roman" w:cs="Times New Roman"/>
+          <w:sz w:val="28"/>
+          <w:szCs w:val="28"/>
+        </w:rPr>
+        <w:t xml:space="preserve"> </w:t>
+      </w:r>
+      <w:r>
+        <w:rPr>
+          <w:rFonts w:ascii="Times New Roman" w:hAnsi="Times New Roman" w:cs="Times New Roman"/>
+          <w:sz w:val="28"/>
+          <w:szCs w:val="28"/>
+        </w:rPr>
+        <w:t>затухание;</w:t>
+      </w:r>
+    </w:p>
+    <w:p>
+      <w:pPr>
+        <w:spacing w:after="0" w:line="360" w:lineRule="atLeast"/>
+        <w:ind w:firstLine="709"/>
+        <w:jc w:val="both"/>
+        <w:rPr>
+          <w:rFonts w:ascii="Times New Roman" w:hAnsi="Times New Roman" w:cs="Times New Roman"/>
+          <w:sz w:val="28"/>
+          <w:szCs w:val="28"/>
+        </w:rPr>
+      </w:pPr>
+      <w:r>
+        <w:rPr>
+          <w:rFonts w:ascii="Times New Roman" w:hAnsi="Times New Roman" w:cs="Times New Roman"/>
+          <w:sz w:val="28"/>
+          <w:szCs w:val="28"/>
+        </w:rPr>
+        <w:t>– </w:t>
+      </w:r>
+      <w:r>
+        <w:rPr>
+          <w:rFonts w:ascii="Times New Roman" w:hAnsi="Times New Roman" w:cs="Times New Roman"/>
+          <w:sz w:val="28"/>
+          <w:szCs w:val="28"/>
+        </w:rPr>
+        <w:t>относительно малая стойкость к механическим</w:t>
+      </w:r>
+      <w:r>
+        <w:rPr>
+          <w:rFonts w:ascii="Times New Roman" w:hAnsi="Times New Roman" w:cs="Times New Roman"/>
+          <w:sz w:val="28"/>
+          <w:szCs w:val="28"/>
+        </w:rPr>
+        <w:t xml:space="preserve"> </w:t>
+      </w:r>
+      <w:r>
+        <w:rPr>
+          <w:rFonts w:ascii="Times New Roman" w:hAnsi="Times New Roman" w:cs="Times New Roman"/>
+          <w:sz w:val="28"/>
+          <w:szCs w:val="28"/>
+        </w:rPr>
+        <w:t>воздействиям, чувствительность к загрязнениям;</w:t>
+      </w:r>
+    </w:p>
+    <w:p>
+      <w:pPr>
+        <w:spacing w:after="0" w:line="360" w:lineRule="atLeast"/>
+        <w:ind w:firstLine="709"/>
+        <w:jc w:val="both"/>
+        <w:rPr>
+          <w:rFonts w:ascii="Times New Roman" w:hAnsi="Times New Roman" w:cs="Times New Roman"/>
+          <w:sz w:val="28"/>
+          <w:szCs w:val="28"/>
+        </w:rPr>
+      </w:pPr>
+      <w:r>
+        <w:rPr>
+          <w:rFonts w:ascii="Times New Roman" w:hAnsi="Times New Roman" w:cs="Times New Roman"/>
+          <w:sz w:val="28"/>
+          <w:szCs w:val="28"/>
+        </w:rPr>
+        <w:t>– </w:t>
+      </w:r>
+      <w:r>
+        <w:rPr>
+          <w:rFonts w:ascii="Times New Roman" w:hAnsi="Times New Roman" w:cs="Times New Roman"/>
+          <w:sz w:val="28"/>
+          <w:szCs w:val="28"/>
+        </w:rPr>
+        <w:t>водородная коррозия стекла, приводящая к</w:t>
+      </w:r>
+      <w:r>
+        <w:rPr>
+          <w:rFonts w:ascii="Times New Roman" w:hAnsi="Times New Roman" w:cs="Times New Roman"/>
+          <w:sz w:val="28"/>
+          <w:szCs w:val="28"/>
+        </w:rPr>
+        <w:t xml:space="preserve"> </w:t>
+      </w:r>
+      <w:r>
+        <w:rPr>
+          <w:rFonts w:ascii="Times New Roman" w:hAnsi="Times New Roman" w:cs="Times New Roman"/>
+          <w:sz w:val="28"/>
+          <w:szCs w:val="28"/>
+        </w:rPr>
+        <w:t xml:space="preserve">микротрещинам </w:t>
+      </w:r>
+      <w:proofErr w:type="spellStart"/>
+      <w:r>
+        <w:rPr>
+          <w:rFonts w:ascii="Times New Roman" w:hAnsi="Times New Roman" w:cs="Times New Roman"/>
+          <w:sz w:val="28"/>
+          <w:szCs w:val="28"/>
+        </w:rPr>
+        <w:t>световода</w:t>
+      </w:r>
+      <w:proofErr w:type="spellEnd"/>
+      <w:r>
+        <w:rPr>
+          <w:rFonts w:ascii="Times New Roman" w:hAnsi="Times New Roman" w:cs="Times New Roman"/>
+          <w:sz w:val="28"/>
+          <w:szCs w:val="28"/>
+        </w:rPr>
+        <w:t xml:space="preserve"> и ухудшению его свойств.</w:t>
+      </w:r>
     </w:p>
     <w:sectPr>
       <w:footerReference w:type="default" r:id="rId15"/>
